--- a/PIS/ПИС_ИКБО_20_21_ФомичевРА.docx
+++ b/PIS/ПИС_ИКБО_20_21_ФомичевРА.docx
@@ -149,7 +149,7 @@
                       <w:lang w:val="en-US" w:eastAsia="ru-RU"/>
                     </w:rPr>
                     <w:drawing>
-                      <wp:inline distT="0" distB="0" distL="0" distR="0" wp14:anchorId="2BF854BF" wp14:editId="04FE8FEF">
+                      <wp:inline distT="0" distB="0" distL="0" distR="0" wp14:anchorId="2BF854BF" wp14:editId="6121A305">
                         <wp:extent cx="885825" cy="1009650"/>
                         <wp:effectExtent l="0" t="0" r="9525" b="0"/>
                         <wp:docPr id="1921556423" name="Рисунок 4"/>
@@ -18179,10 +18179,7 @@
         </w:numPr>
       </w:pPr>
       <w:r>
-        <w:t xml:space="preserve">Предоставлять возможность отслеживания статусов </w:t>
-      </w:r>
-      <w:r>
-        <w:t>доставки</w:t>
+        <w:t>Предоставлять возможность отслеживания статусов доставки</w:t>
       </w:r>
       <w:r>
         <w:t>;</w:t>
@@ -18197,16 +18194,7 @@
         </w:numPr>
       </w:pPr>
       <w:r>
-        <w:t xml:space="preserve">Предоставлять возможность выбора </w:t>
-      </w:r>
-      <w:r>
-        <w:t>заказа</w:t>
-      </w:r>
-      <w:r>
-        <w:t xml:space="preserve"> для исполнения </w:t>
-      </w:r>
-      <w:r>
-        <w:t>курьерам</w:t>
+        <w:t>Предоставлять возможность выбора заказа для исполнения курьерам</w:t>
       </w:r>
       <w:r>
         <w:t>;</w:t>
@@ -18705,6 +18693,7 @@
         <w:rPr>
           <w:b/>
           <w:bCs/>
+          <w:noProof/>
         </w:rPr>
         <w:lastRenderedPageBreak/>
         <w:drawing>
@@ -18786,6 +18775,757 @@
         <w:spacing w:after="160" w:line="259" w:lineRule="auto"/>
         <w:rPr>
           <w:szCs w:val="28"/>
+        </w:rPr>
+      </w:pPr>
+      <w:r>
+        <w:rPr>
+          <w:szCs w:val="28"/>
+        </w:rPr>
+        <w:t>Пример запросов представлен на листинге 7.1.</w:t>
+      </w:r>
+    </w:p>
+    <w:p>
+      <w:pPr>
+        <w:widowControl/>
+        <w:autoSpaceDE/>
+        <w:autoSpaceDN/>
+        <w:spacing w:after="160" w:line="259" w:lineRule="auto"/>
+        <w:rPr>
+          <w:szCs w:val="28"/>
+        </w:rPr>
+      </w:pPr>
+      <w:r>
+        <w:rPr>
+          <w:szCs w:val="28"/>
+        </w:rPr>
+        <w:t>Листинг 7.1 – Примеры запросов</w:t>
+      </w:r>
+    </w:p>
+    <w:p>
+      <w:pPr>
+        <w:pBdr>
+          <w:top w:val="single" w:sz="4" w:space="0" w:color="auto"/>
+          <w:left w:val="single" w:sz="4" w:space="0" w:color="auto"/>
+          <w:bottom w:val="single" w:sz="4" w:space="0" w:color="auto"/>
+          <w:right w:val="single" w:sz="4" w:space="0" w:color="auto"/>
+        </w:pBdr>
+        <w:rPr>
+          <w:rFonts w:ascii="Courier New" w:hAnsi="Courier New" w:cs="Courier New"/>
+          <w:sz w:val="24"/>
+          <w:szCs w:val="18"/>
+        </w:rPr>
+      </w:pPr>
+      <w:r>
+        <w:rPr>
+          <w:rFonts w:ascii="Courier New" w:hAnsi="Courier New" w:cs="Courier New"/>
+          <w:sz w:val="24"/>
+          <w:szCs w:val="18"/>
+        </w:rPr>
+        <w:t>--</w:t>
+      </w:r>
+      <w:r>
+        <w:rPr>
+          <w:rFonts w:ascii="Courier New" w:hAnsi="Courier New" w:cs="Courier New"/>
+          <w:sz w:val="24"/>
+          <w:szCs w:val="18"/>
+        </w:rPr>
+        <w:t>Получение</w:t>
+      </w:r>
+      <w:r>
+        <w:rPr>
+          <w:rFonts w:ascii="Courier New" w:hAnsi="Courier New" w:cs="Courier New"/>
+          <w:sz w:val="24"/>
+          <w:szCs w:val="18"/>
+        </w:rPr>
+        <w:t xml:space="preserve"> </w:t>
+      </w:r>
+      <w:r>
+        <w:rPr>
+          <w:rFonts w:ascii="Courier New" w:hAnsi="Courier New" w:cs="Courier New"/>
+          <w:sz w:val="24"/>
+          <w:szCs w:val="18"/>
+        </w:rPr>
+        <w:t>списка</w:t>
+      </w:r>
+      <w:r>
+        <w:rPr>
+          <w:rFonts w:ascii="Courier New" w:hAnsi="Courier New" w:cs="Courier New"/>
+          <w:sz w:val="24"/>
+          <w:szCs w:val="18"/>
+        </w:rPr>
+        <w:t xml:space="preserve"> </w:t>
+      </w:r>
+      <w:r>
+        <w:rPr>
+          <w:rFonts w:ascii="Courier New" w:hAnsi="Courier New" w:cs="Courier New"/>
+          <w:sz w:val="24"/>
+          <w:szCs w:val="18"/>
+        </w:rPr>
+        <w:t>администраторов</w:t>
+      </w:r>
+    </w:p>
+    <w:p>
+      <w:pPr>
+        <w:pBdr>
+          <w:top w:val="single" w:sz="4" w:space="0" w:color="auto"/>
+          <w:left w:val="single" w:sz="4" w:space="0" w:color="auto"/>
+          <w:bottom w:val="single" w:sz="4" w:space="0" w:color="auto"/>
+          <w:right w:val="single" w:sz="4" w:space="0" w:color="auto"/>
+        </w:pBdr>
+        <w:rPr>
+          <w:rFonts w:ascii="Courier New" w:hAnsi="Courier New" w:cs="Courier New"/>
+          <w:sz w:val="24"/>
+          <w:szCs w:val="18"/>
+        </w:rPr>
+      </w:pPr>
+      <w:r>
+        <w:rPr>
+          <w:rFonts w:ascii="Courier New" w:hAnsi="Courier New" w:cs="Courier New"/>
+          <w:sz w:val="24"/>
+          <w:szCs w:val="18"/>
+          <w:lang w:val="en-US"/>
+        </w:rPr>
+        <w:t>SELECT</w:t>
+      </w:r>
+      <w:r>
+        <w:rPr>
+          <w:rFonts w:ascii="Courier New" w:hAnsi="Courier New" w:cs="Courier New"/>
+          <w:sz w:val="24"/>
+          <w:szCs w:val="18"/>
+        </w:rPr>
+        <w:t xml:space="preserve"> * </w:t>
+      </w:r>
+      <w:r>
+        <w:rPr>
+          <w:rFonts w:ascii="Courier New" w:hAnsi="Courier New" w:cs="Courier New"/>
+          <w:sz w:val="24"/>
+          <w:szCs w:val="18"/>
+          <w:lang w:val="en-US"/>
+        </w:rPr>
+        <w:t>FROM</w:t>
+      </w:r>
+      <w:r>
+        <w:rPr>
+          <w:rFonts w:ascii="Courier New" w:hAnsi="Courier New" w:cs="Courier New"/>
+          <w:sz w:val="24"/>
+          <w:szCs w:val="18"/>
+        </w:rPr>
+        <w:t xml:space="preserve"> </w:t>
+      </w:r>
+      <w:r>
+        <w:rPr>
+          <w:rFonts w:ascii="Courier New" w:hAnsi="Courier New" w:cs="Courier New"/>
+          <w:sz w:val="24"/>
+          <w:szCs w:val="18"/>
+          <w:lang w:val="en-US"/>
+        </w:rPr>
+        <w:t>users</w:t>
+      </w:r>
+      <w:r>
+        <w:rPr>
+          <w:rFonts w:ascii="Courier New" w:hAnsi="Courier New" w:cs="Courier New"/>
+          <w:sz w:val="24"/>
+          <w:szCs w:val="18"/>
+        </w:rPr>
+        <w:t xml:space="preserve"> </w:t>
+      </w:r>
+      <w:r>
+        <w:rPr>
+          <w:rFonts w:ascii="Courier New" w:hAnsi="Courier New" w:cs="Courier New"/>
+          <w:sz w:val="24"/>
+          <w:szCs w:val="18"/>
+          <w:lang w:val="en-US"/>
+        </w:rPr>
+        <w:t>WHERE</w:t>
+      </w:r>
+      <w:r>
+        <w:rPr>
+          <w:rFonts w:ascii="Courier New" w:hAnsi="Courier New" w:cs="Courier New"/>
+          <w:sz w:val="24"/>
+          <w:szCs w:val="18"/>
+        </w:rPr>
+        <w:t xml:space="preserve"> `</w:t>
+      </w:r>
+      <w:r>
+        <w:rPr>
+          <w:rFonts w:ascii="Courier New" w:hAnsi="Courier New" w:cs="Courier New"/>
+          <w:sz w:val="24"/>
+          <w:szCs w:val="18"/>
+          <w:lang w:val="en-US"/>
+        </w:rPr>
+        <w:t>id</w:t>
+      </w:r>
+      <w:r>
+        <w:rPr>
+          <w:rFonts w:ascii="Courier New" w:hAnsi="Courier New" w:cs="Courier New"/>
+          <w:sz w:val="24"/>
+          <w:szCs w:val="18"/>
+        </w:rPr>
+        <w:t>_</w:t>
+      </w:r>
+      <w:r>
+        <w:rPr>
+          <w:rFonts w:ascii="Courier New" w:hAnsi="Courier New" w:cs="Courier New"/>
+          <w:sz w:val="24"/>
+          <w:szCs w:val="18"/>
+          <w:lang w:val="en-US"/>
+        </w:rPr>
+        <w:t>role</w:t>
+      </w:r>
+      <w:r>
+        <w:rPr>
+          <w:rFonts w:ascii="Courier New" w:hAnsi="Courier New" w:cs="Courier New"/>
+          <w:sz w:val="24"/>
+          <w:szCs w:val="18"/>
+        </w:rPr>
+        <w:t>` = ‘</w:t>
+      </w:r>
+      <w:r>
+        <w:rPr>
+          <w:rFonts w:ascii="Courier New" w:hAnsi="Courier New" w:cs="Courier New"/>
+          <w:sz w:val="24"/>
+          <w:szCs w:val="18"/>
+        </w:rPr>
+        <w:t>2</w:t>
+      </w:r>
+      <w:r>
+        <w:rPr>
+          <w:rFonts w:ascii="Courier New" w:hAnsi="Courier New" w:cs="Courier New"/>
+          <w:sz w:val="24"/>
+          <w:szCs w:val="18"/>
+        </w:rPr>
+        <w:t>’;</w:t>
+      </w:r>
+    </w:p>
+    <w:p>
+      <w:pPr>
+        <w:pBdr>
+          <w:top w:val="single" w:sz="4" w:space="0" w:color="auto"/>
+          <w:left w:val="single" w:sz="4" w:space="0" w:color="auto"/>
+          <w:bottom w:val="single" w:sz="4" w:space="0" w:color="auto"/>
+          <w:right w:val="single" w:sz="4" w:space="0" w:color="auto"/>
+        </w:pBdr>
+        <w:rPr>
+          <w:rFonts w:ascii="Courier New" w:hAnsi="Courier New" w:cs="Courier New"/>
+          <w:sz w:val="24"/>
+          <w:szCs w:val="18"/>
+        </w:rPr>
+      </w:pPr>
+      <w:r>
+        <w:rPr>
+          <w:rFonts w:ascii="Courier New" w:hAnsi="Courier New" w:cs="Courier New"/>
+          <w:sz w:val="24"/>
+          <w:szCs w:val="18"/>
+        </w:rPr>
+        <w:t>--</w:t>
+      </w:r>
+      <w:r>
+        <w:rPr>
+          <w:rFonts w:ascii="Courier New" w:hAnsi="Courier New" w:cs="Courier New"/>
+          <w:sz w:val="24"/>
+          <w:szCs w:val="18"/>
+        </w:rPr>
+        <w:t>Получение</w:t>
+      </w:r>
+      <w:r>
+        <w:rPr>
+          <w:rFonts w:ascii="Courier New" w:hAnsi="Courier New" w:cs="Courier New"/>
+          <w:sz w:val="24"/>
+          <w:szCs w:val="18"/>
+        </w:rPr>
+        <w:t xml:space="preserve"> </w:t>
+      </w:r>
+      <w:r>
+        <w:rPr>
+          <w:rFonts w:ascii="Courier New" w:hAnsi="Courier New" w:cs="Courier New"/>
+          <w:sz w:val="24"/>
+          <w:szCs w:val="18"/>
+        </w:rPr>
+        <w:t>складов</w:t>
+      </w:r>
+      <w:r>
+        <w:rPr>
+          <w:rFonts w:ascii="Courier New" w:hAnsi="Courier New" w:cs="Courier New"/>
+          <w:sz w:val="24"/>
+          <w:szCs w:val="18"/>
+        </w:rPr>
+        <w:t>,</w:t>
+      </w:r>
+      <w:r>
+        <w:rPr>
+          <w:rFonts w:ascii="Courier New" w:hAnsi="Courier New" w:cs="Courier New"/>
+          <w:sz w:val="24"/>
+          <w:szCs w:val="18"/>
+        </w:rPr>
+        <w:t xml:space="preserve"> открытых с 8:00</w:t>
+      </w:r>
+    </w:p>
+    <w:p>
+      <w:pPr>
+        <w:pBdr>
+          <w:top w:val="single" w:sz="4" w:space="0" w:color="auto"/>
+          <w:left w:val="single" w:sz="4" w:space="0" w:color="auto"/>
+          <w:bottom w:val="single" w:sz="4" w:space="0" w:color="auto"/>
+          <w:right w:val="single" w:sz="4" w:space="0" w:color="auto"/>
+        </w:pBdr>
+        <w:rPr>
+          <w:rFonts w:ascii="Courier New" w:hAnsi="Courier New" w:cs="Courier New"/>
+          <w:sz w:val="24"/>
+          <w:szCs w:val="18"/>
+          <w:lang w:val="en-US"/>
+        </w:rPr>
+      </w:pPr>
+      <w:r>
+        <w:rPr>
+          <w:rFonts w:ascii="Courier New" w:hAnsi="Courier New" w:cs="Courier New"/>
+          <w:sz w:val="24"/>
+          <w:szCs w:val="18"/>
+          <w:lang w:val="en-US"/>
+        </w:rPr>
+        <w:t>SELECT</w:t>
+      </w:r>
+      <w:r>
+        <w:rPr>
+          <w:rFonts w:ascii="Courier New" w:hAnsi="Courier New" w:cs="Courier New"/>
+          <w:sz w:val="24"/>
+          <w:szCs w:val="18"/>
+          <w:lang w:val="en-US"/>
+        </w:rPr>
+        <w:t xml:space="preserve"> * </w:t>
+      </w:r>
+      <w:r>
+        <w:rPr>
+          <w:rFonts w:ascii="Courier New" w:hAnsi="Courier New" w:cs="Courier New"/>
+          <w:sz w:val="24"/>
+          <w:szCs w:val="18"/>
+          <w:lang w:val="en-US"/>
+        </w:rPr>
+        <w:t>FROM</w:t>
+      </w:r>
+      <w:r>
+        <w:rPr>
+          <w:rFonts w:ascii="Courier New" w:hAnsi="Courier New" w:cs="Courier New"/>
+          <w:sz w:val="24"/>
+          <w:szCs w:val="18"/>
+          <w:lang w:val="en-US"/>
+        </w:rPr>
+        <w:t xml:space="preserve"> </w:t>
+      </w:r>
+      <w:r>
+        <w:rPr>
+          <w:rFonts w:ascii="Courier New" w:hAnsi="Courier New" w:cs="Courier New"/>
+          <w:sz w:val="24"/>
+          <w:szCs w:val="18"/>
+          <w:lang w:val="en-US"/>
+        </w:rPr>
+        <w:t>stock</w:t>
+      </w:r>
+      <w:r>
+        <w:rPr>
+          <w:rFonts w:ascii="Courier New" w:hAnsi="Courier New" w:cs="Courier New"/>
+          <w:sz w:val="24"/>
+          <w:szCs w:val="18"/>
+          <w:lang w:val="en-US"/>
+        </w:rPr>
+        <w:t xml:space="preserve"> </w:t>
+      </w:r>
+      <w:r>
+        <w:rPr>
+          <w:rFonts w:ascii="Courier New" w:hAnsi="Courier New" w:cs="Courier New"/>
+          <w:sz w:val="24"/>
+          <w:szCs w:val="18"/>
+          <w:lang w:val="en-US"/>
+        </w:rPr>
+        <w:t>WHERE</w:t>
+      </w:r>
+      <w:r>
+        <w:rPr>
+          <w:rFonts w:ascii="Courier New" w:hAnsi="Courier New" w:cs="Courier New"/>
+          <w:sz w:val="24"/>
+          <w:szCs w:val="18"/>
+          <w:lang w:val="en-US"/>
+        </w:rPr>
+        <w:t xml:space="preserve"> `</w:t>
+      </w:r>
+      <w:r>
+        <w:rPr>
+          <w:rFonts w:ascii="Courier New" w:hAnsi="Courier New" w:cs="Courier New"/>
+          <w:sz w:val="24"/>
+          <w:szCs w:val="18"/>
+          <w:lang w:val="en-US"/>
+        </w:rPr>
+        <w:t>open_time</w:t>
+      </w:r>
+      <w:r>
+        <w:rPr>
+          <w:rFonts w:ascii="Courier New" w:hAnsi="Courier New" w:cs="Courier New"/>
+          <w:sz w:val="24"/>
+          <w:szCs w:val="18"/>
+          <w:lang w:val="en-US"/>
+        </w:rPr>
+        <w:t>` = ‘</w:t>
+      </w:r>
+      <w:r>
+        <w:rPr>
+          <w:rFonts w:ascii="Courier New" w:hAnsi="Courier New" w:cs="Courier New"/>
+          <w:sz w:val="24"/>
+          <w:szCs w:val="18"/>
+          <w:lang w:val="en-US"/>
+        </w:rPr>
+        <w:t>8</w:t>
+      </w:r>
+      <w:r>
+        <w:rPr>
+          <w:rFonts w:ascii="Courier New" w:hAnsi="Courier New" w:cs="Courier New"/>
+          <w:sz w:val="24"/>
+          <w:szCs w:val="18"/>
+          <w:lang w:val="en-US"/>
+        </w:rPr>
+        <w:t>:</w:t>
+      </w:r>
+      <w:r>
+        <w:rPr>
+          <w:rFonts w:ascii="Courier New" w:hAnsi="Courier New" w:cs="Courier New"/>
+          <w:sz w:val="24"/>
+          <w:szCs w:val="18"/>
+          <w:lang w:val="en-US"/>
+        </w:rPr>
+        <w:t>00</w:t>
+      </w:r>
+      <w:r>
+        <w:rPr>
+          <w:rFonts w:ascii="Courier New" w:hAnsi="Courier New" w:cs="Courier New"/>
+          <w:sz w:val="24"/>
+          <w:szCs w:val="18"/>
+          <w:lang w:val="en-US"/>
+        </w:rPr>
+        <w:t>:</w:t>
+      </w:r>
+      <w:r>
+        <w:rPr>
+          <w:rFonts w:ascii="Courier New" w:hAnsi="Courier New" w:cs="Courier New"/>
+          <w:sz w:val="24"/>
+          <w:szCs w:val="18"/>
+          <w:lang w:val="en-US"/>
+        </w:rPr>
+        <w:t>00</w:t>
+      </w:r>
+      <w:r>
+        <w:rPr>
+          <w:rFonts w:ascii="Courier New" w:hAnsi="Courier New" w:cs="Courier New"/>
+          <w:sz w:val="24"/>
+          <w:szCs w:val="18"/>
+          <w:lang w:val="en-US"/>
+        </w:rPr>
+        <w:t>’;</w:t>
+      </w:r>
+    </w:p>
+    <w:p>
+      <w:pPr>
+        <w:pBdr>
+          <w:top w:val="single" w:sz="4" w:space="0" w:color="auto"/>
+          <w:left w:val="single" w:sz="4" w:space="0" w:color="auto"/>
+          <w:bottom w:val="single" w:sz="4" w:space="0" w:color="auto"/>
+          <w:right w:val="single" w:sz="4" w:space="0" w:color="auto"/>
+        </w:pBdr>
+        <w:rPr>
+          <w:rFonts w:ascii="Courier New" w:hAnsi="Courier New" w:cs="Courier New"/>
+          <w:sz w:val="24"/>
+          <w:szCs w:val="18"/>
+          <w:lang w:val="en-US"/>
+        </w:rPr>
+      </w:pPr>
+      <w:r>
+        <w:rPr>
+          <w:rFonts w:ascii="Courier New" w:hAnsi="Courier New" w:cs="Courier New"/>
+          <w:sz w:val="24"/>
+          <w:szCs w:val="18"/>
+          <w:lang w:val="en-US"/>
+        </w:rPr>
+        <w:t>--</w:t>
+      </w:r>
+      <w:r>
+        <w:rPr>
+          <w:rFonts w:ascii="Courier New" w:hAnsi="Courier New" w:cs="Courier New"/>
+          <w:sz w:val="24"/>
+          <w:szCs w:val="18"/>
+        </w:rPr>
+        <w:t>Создание</w:t>
+      </w:r>
+      <w:r>
+        <w:rPr>
+          <w:rFonts w:ascii="Courier New" w:hAnsi="Courier New" w:cs="Courier New"/>
+          <w:sz w:val="24"/>
+          <w:szCs w:val="18"/>
+          <w:lang w:val="en-US"/>
+        </w:rPr>
+        <w:t xml:space="preserve"> </w:t>
+      </w:r>
+      <w:r>
+        <w:rPr>
+          <w:rFonts w:ascii="Courier New" w:hAnsi="Courier New" w:cs="Courier New"/>
+          <w:sz w:val="24"/>
+          <w:szCs w:val="18"/>
+        </w:rPr>
+        <w:t>ново</w:t>
+      </w:r>
+      <w:r>
+        <w:rPr>
+          <w:rFonts w:ascii="Courier New" w:hAnsi="Courier New" w:cs="Courier New"/>
+          <w:sz w:val="24"/>
+          <w:szCs w:val="18"/>
+        </w:rPr>
+        <w:t>го</w:t>
+      </w:r>
+      <w:r>
+        <w:rPr>
+          <w:rFonts w:ascii="Courier New" w:hAnsi="Courier New" w:cs="Courier New"/>
+          <w:sz w:val="24"/>
+          <w:szCs w:val="18"/>
+          <w:lang w:val="en-US"/>
+        </w:rPr>
+        <w:t xml:space="preserve"> </w:t>
+      </w:r>
+      <w:r>
+        <w:rPr>
+          <w:rFonts w:ascii="Courier New" w:hAnsi="Courier New" w:cs="Courier New"/>
+          <w:sz w:val="24"/>
+          <w:szCs w:val="18"/>
+        </w:rPr>
+        <w:t>пользователя</w:t>
+      </w:r>
+    </w:p>
+    <w:p>
+      <w:pPr>
+        <w:pBdr>
+          <w:top w:val="single" w:sz="4" w:space="0" w:color="auto"/>
+          <w:left w:val="single" w:sz="4" w:space="0" w:color="auto"/>
+          <w:bottom w:val="single" w:sz="4" w:space="0" w:color="auto"/>
+          <w:right w:val="single" w:sz="4" w:space="0" w:color="auto"/>
+        </w:pBdr>
+        <w:rPr>
+          <w:rFonts w:ascii="Courier New" w:hAnsi="Courier New" w:cs="Courier New"/>
+          <w:sz w:val="24"/>
+          <w:szCs w:val="18"/>
+          <w:lang w:val="en-US"/>
+        </w:rPr>
+      </w:pPr>
+      <w:r>
+        <w:rPr>
+          <w:rFonts w:ascii="Courier New" w:hAnsi="Courier New" w:cs="Courier New"/>
+          <w:sz w:val="24"/>
+          <w:szCs w:val="18"/>
+          <w:lang w:val="en-US"/>
+        </w:rPr>
+        <w:t xml:space="preserve">INSERT INTO </w:t>
+      </w:r>
+      <w:r>
+        <w:rPr>
+          <w:rFonts w:ascii="Courier New" w:hAnsi="Courier New" w:cs="Courier New"/>
+          <w:sz w:val="24"/>
+          <w:szCs w:val="18"/>
+          <w:lang w:val="en-US"/>
+        </w:rPr>
+        <w:t>user</w:t>
+      </w:r>
+      <w:r>
+        <w:rPr>
+          <w:rFonts w:ascii="Courier New" w:hAnsi="Courier New" w:cs="Courier New"/>
+          <w:sz w:val="24"/>
+          <w:szCs w:val="18"/>
+          <w:lang w:val="en-US"/>
+        </w:rPr>
+        <w:t xml:space="preserve"> (</w:t>
+      </w:r>
+      <w:r>
+        <w:rPr>
+          <w:rFonts w:ascii="Courier New" w:hAnsi="Courier New" w:cs="Courier New"/>
+          <w:sz w:val="24"/>
+          <w:szCs w:val="18"/>
+          <w:lang w:val="en-US"/>
+        </w:rPr>
+        <w:t>id_role</w:t>
+      </w:r>
+      <w:r>
+        <w:rPr>
+          <w:rFonts w:ascii="Courier New" w:hAnsi="Courier New" w:cs="Courier New"/>
+          <w:sz w:val="24"/>
+          <w:szCs w:val="18"/>
+          <w:lang w:val="en-US"/>
+        </w:rPr>
+        <w:t xml:space="preserve">, </w:t>
+      </w:r>
+      <w:r>
+        <w:rPr>
+          <w:rFonts w:ascii="Courier New" w:hAnsi="Courier New" w:cs="Courier New"/>
+          <w:sz w:val="24"/>
+          <w:szCs w:val="18"/>
+          <w:lang w:val="en-US"/>
+        </w:rPr>
+        <w:t>status</w:t>
+      </w:r>
+      <w:r>
+        <w:rPr>
+          <w:rFonts w:ascii="Courier New" w:hAnsi="Courier New" w:cs="Courier New"/>
+          <w:sz w:val="24"/>
+          <w:szCs w:val="18"/>
+          <w:lang w:val="en-US"/>
+        </w:rPr>
+        <w:t xml:space="preserve">, </w:t>
+      </w:r>
+      <w:r>
+        <w:rPr>
+          <w:rFonts w:ascii="Courier New" w:hAnsi="Courier New" w:cs="Courier New"/>
+          <w:sz w:val="24"/>
+          <w:szCs w:val="18"/>
+          <w:lang w:val="en-US"/>
+        </w:rPr>
+        <w:t>email</w:t>
+      </w:r>
+      <w:r>
+        <w:rPr>
+          <w:rFonts w:ascii="Courier New" w:hAnsi="Courier New" w:cs="Courier New"/>
+          <w:sz w:val="24"/>
+          <w:szCs w:val="18"/>
+          <w:lang w:val="en-US"/>
+        </w:rPr>
+        <w:t xml:space="preserve">, </w:t>
+      </w:r>
+      <w:r>
+        <w:rPr>
+          <w:rFonts w:ascii="Courier New" w:hAnsi="Courier New" w:cs="Courier New"/>
+          <w:sz w:val="24"/>
+          <w:szCs w:val="18"/>
+          <w:lang w:val="en-US"/>
+        </w:rPr>
+        <w:t>phone</w:t>
+      </w:r>
+      <w:r>
+        <w:rPr>
+          <w:rFonts w:ascii="Courier New" w:hAnsi="Courier New" w:cs="Courier New"/>
+          <w:sz w:val="24"/>
+          <w:szCs w:val="18"/>
+          <w:lang w:val="en-US"/>
+        </w:rPr>
+        <w:t>,</w:t>
+      </w:r>
+      <w:r>
+        <w:rPr>
+          <w:rFonts w:ascii="Courier New" w:hAnsi="Courier New" w:cs="Courier New"/>
+          <w:sz w:val="24"/>
+          <w:szCs w:val="18"/>
+          <w:lang w:val="en-US"/>
+        </w:rPr>
+        <w:t xml:space="preserve"> password</w:t>
+      </w:r>
+      <w:r>
+        <w:rPr>
+          <w:rFonts w:ascii="Courier New" w:hAnsi="Courier New" w:cs="Courier New"/>
+          <w:sz w:val="24"/>
+          <w:szCs w:val="18"/>
+          <w:lang w:val="en-US"/>
+        </w:rPr>
+        <w:t>) VALUES (“</w:t>
+      </w:r>
+      <w:r>
+        <w:rPr>
+          <w:rFonts w:ascii="Courier New" w:hAnsi="Courier New" w:cs="Courier New"/>
+          <w:sz w:val="24"/>
+          <w:szCs w:val="18"/>
+          <w:lang w:val="en-US"/>
+        </w:rPr>
+        <w:t>1</w:t>
+      </w:r>
+      <w:r>
+        <w:rPr>
+          <w:rFonts w:ascii="Courier New" w:hAnsi="Courier New" w:cs="Courier New"/>
+          <w:sz w:val="24"/>
+          <w:szCs w:val="18"/>
+          <w:lang w:val="en-US"/>
+        </w:rPr>
+        <w:t>”, “</w:t>
+      </w:r>
+      <w:r>
+        <w:rPr>
+          <w:rFonts w:ascii="Courier New" w:hAnsi="Courier New" w:cs="Courier New"/>
+          <w:sz w:val="24"/>
+          <w:szCs w:val="18"/>
+          <w:lang w:val="en-US"/>
+        </w:rPr>
+        <w:t>confirmed</w:t>
+      </w:r>
+      <w:r>
+        <w:rPr>
+          <w:rFonts w:ascii="Courier New" w:hAnsi="Courier New" w:cs="Courier New"/>
+          <w:sz w:val="24"/>
+          <w:szCs w:val="18"/>
+          <w:lang w:val="en-US"/>
+        </w:rPr>
+        <w:t>”, “</w:t>
+      </w:r>
+      <w:r>
+        <w:rPr>
+          <w:rFonts w:ascii="Courier New" w:hAnsi="Courier New" w:cs="Courier New"/>
+          <w:sz w:val="24"/>
+          <w:szCs w:val="18"/>
+          <w:lang w:val="en-US"/>
+        </w:rPr>
+        <w:t>mymail@example.com</w:t>
+      </w:r>
+      <w:r>
+        <w:rPr>
+          <w:rFonts w:ascii="Courier New" w:hAnsi="Courier New" w:cs="Courier New"/>
+          <w:sz w:val="24"/>
+          <w:szCs w:val="18"/>
+          <w:lang w:val="en-US"/>
+        </w:rPr>
+        <w:t>”, “</w:t>
+      </w:r>
+      <w:r>
+        <w:rPr>
+          <w:rFonts w:ascii="Courier New" w:hAnsi="Courier New" w:cs="Courier New"/>
+          <w:sz w:val="24"/>
+          <w:szCs w:val="18"/>
+          <w:lang w:val="en-US"/>
+        </w:rPr>
+        <w:t>88005553535</w:t>
+      </w:r>
+      <w:r>
+        <w:rPr>
+          <w:rFonts w:ascii="Courier New" w:hAnsi="Courier New" w:cs="Courier New"/>
+          <w:sz w:val="24"/>
+          <w:szCs w:val="18"/>
+          <w:lang w:val="en-US"/>
+        </w:rPr>
+        <w:t>”, “</w:t>
+      </w:r>
+      <w:r>
+        <w:rPr>
+          <w:rFonts w:ascii="Courier New" w:hAnsi="Courier New" w:cs="Courier New"/>
+          <w:sz w:val="24"/>
+          <w:szCs w:val="18"/>
+          <w:lang w:val="en-US"/>
+        </w:rPr>
+        <w:t>1c592e3481c4df3b64a4dd38fae38280</w:t>
+      </w:r>
+      <w:r>
+        <w:rPr>
+          <w:rFonts w:ascii="Courier New" w:hAnsi="Courier New" w:cs="Courier New"/>
+          <w:sz w:val="24"/>
+          <w:szCs w:val="18"/>
+          <w:lang w:val="en-US"/>
+        </w:rPr>
+        <w:t>”);</w:t>
+      </w:r>
+    </w:p>
+    <w:p>
+      <w:pPr>
+        <w:widowControl/>
+        <w:autoSpaceDE/>
+        <w:autoSpaceDN/>
+        <w:spacing w:after="160" w:line="259" w:lineRule="auto"/>
+        <w:rPr>
+          <w:szCs w:val="28"/>
           <w:lang w:val="en-US"/>
         </w:rPr>
       </w:pPr>
@@ -18872,19 +19612,7 @@
         <w:t xml:space="preserve">При инициализации роли процесс переходит к следующему состоянию «Открыт». </w:t>
       </w:r>
       <w:r>
-        <w:t xml:space="preserve">Происходит открытие главной страницы приложения с преждевременной инициализацией списка </w:t>
-      </w:r>
-      <w:r>
-        <w:t>товаров</w:t>
-      </w:r>
-      <w:r>
-        <w:t xml:space="preserve">, после чего пользователь выбирает нужный </w:t>
-      </w:r>
-      <w:r>
-        <w:t>товар</w:t>
-      </w:r>
-      <w:r>
-        <w:t>.</w:t>
+        <w:t>Происходит открытие главной страницы приложения с преждевременной инициализацией списка товаров, после чего пользователь выбирает нужный товар.</w:t>
       </w:r>
     </w:p>
     <w:p>
@@ -18895,31 +19623,7 @@
         </w:rPr>
       </w:pPr>
       <w:r>
-        <w:t xml:space="preserve">После выбора </w:t>
-      </w:r>
-      <w:r>
-        <w:t>товара</w:t>
-      </w:r>
-      <w:r>
-        <w:t xml:space="preserve"> процесс переходит в состояние «</w:t>
-      </w:r>
-      <w:r>
-        <w:t>Заказ</w:t>
-      </w:r>
-      <w:r>
-        <w:t xml:space="preserve">». </w:t>
-      </w:r>
-      <w:r>
-        <w:t>И</w:t>
-      </w:r>
-      <w:r>
-        <w:t xml:space="preserve">нициализируется список </w:t>
-      </w:r>
-      <w:r>
-        <w:t>адресов</w:t>
-      </w:r>
-      <w:r>
-        <w:t xml:space="preserve">. На самой странице оформления </w:t>
+        <w:t xml:space="preserve">После выбора товара процесс переходит в состояние «Заказ». Инициализируется список адресов. На самой странице оформления </w:t>
       </w:r>
       <w:r>
         <w:t>заказа</w:t>
@@ -19265,7 +19969,6 @@
         <w:pStyle w:val="a3"/>
         <w:rPr>
           <w:rFonts w:eastAsia="Calibri"/>
-          <w:lang w:val="en-US"/>
         </w:rPr>
       </w:pPr>
       <w:r>
@@ -26985,13 +27688,7 @@
               <w:rPr>
                 <w:szCs w:val="28"/>
               </w:rPr>
-              <w:t>551,557</w:t>
-            </w:r>
-            <w:r>
-              <w:rPr>
-                <w:szCs w:val="28"/>
-              </w:rPr>
-              <w:t xml:space="preserve"> </w:t>
+              <w:t xml:space="preserve">551,557 </w:t>
             </w:r>
             <w:r>
               <w:rPr>
@@ -27262,15 +27959,7 @@
                 <w:szCs w:val="28"/>
                 <w14:ligatures w14:val="standardContextual"/>
               </w:rPr>
-              <w:t>3,244052098</w:t>
-            </w:r>
-            <w:r>
-              <w:rPr>
-                <w:kern w:val="2"/>
-                <w:szCs w:val="28"/>
-                <w14:ligatures w14:val="standardContextual"/>
-              </w:rPr>
-              <w:t xml:space="preserve"> </w:t>
+              <w:t xml:space="preserve">3,244052098 </w:t>
             </w:r>
             <w:r>
               <w:rPr>
@@ -31330,6 +32019,7 @@
   <w:style w:type="character" w:default="1" w:styleId="a4">
     <w:name w:val="Default Paragraph Font"/>
     <w:uiPriority w:val="1"/>
+    <w:semiHidden/>
     <w:unhideWhenUsed/>
   </w:style>
   <w:style w:type="table" w:default="1" w:styleId="a5">

--- a/PIS/ПИС_ИКБО_20_21_ФомичевРА.docx
+++ b/PIS/ПИС_ИКБО_20_21_ФомичевРА.docx
@@ -149,7 +149,7 @@
                       <w:lang w:val="en-US" w:eastAsia="ru-RU"/>
                     </w:rPr>
                     <w:drawing>
-                      <wp:inline distT="0" distB="0" distL="0" distR="0" wp14:anchorId="2BF854BF" wp14:editId="6121A305">
+                      <wp:inline distT="0" distB="0" distL="0" distR="0" wp14:anchorId="2BF854BF" wp14:editId="003A4FAC">
                         <wp:extent cx="885825" cy="1009650"/>
                         <wp:effectExtent l="0" t="0" r="9525" b="0"/>
                         <wp:docPr id="1921556423" name="Рисунок 4"/>
@@ -9170,7 +9170,37 @@
         <w:rPr>
           <w:szCs w:val="28"/>
         </w:rPr>
-        <w:t>автоматическое определение доступной ячейки хранения продукта, ближайшей к местоположению клиента</w:t>
+        <w:t>автоматическое определение доступно</w:t>
+      </w:r>
+      <w:r>
+        <w:rPr>
+          <w:szCs w:val="28"/>
+        </w:rPr>
+        <w:t>го</w:t>
+      </w:r>
+      <w:r>
+        <w:rPr>
+          <w:szCs w:val="28"/>
+        </w:rPr>
+        <w:t xml:space="preserve"> </w:t>
+      </w:r>
+      <w:r>
+        <w:rPr>
+          <w:szCs w:val="28"/>
+        </w:rPr>
+        <w:t>склад</w:t>
+      </w:r>
+      <w:r>
+        <w:rPr>
+          <w:szCs w:val="28"/>
+        </w:rPr>
+        <w:t xml:space="preserve">а </w:t>
+      </w:r>
+      <w:r>
+        <w:rPr>
+          <w:szCs w:val="28"/>
+        </w:rPr>
+        <w:t>хранения продукта, ближайшей к местоположению клиента</w:t>
       </w:r>
       <w:r>
         <w:rPr>
@@ -18139,7 +18169,31 @@
         <w:jc w:val="both"/>
       </w:pPr>
       <w:r>
-        <w:t>Задача системы – сбор и обработка информации о функционировании автоматизированных гардеробов. Система должна идентифицировать клиента, обеспечивать корректную выдачу номеров ячеек при помещении веще на хранении и выдачи с него, а также записывать происходящие в системе изменения. Система использует данные и документы от пользователей, сотрудников и администраторов автоматизированных гардеробов.</w:t>
+        <w:t>Задача системы – сбор и обработка информации о функционировании</w:t>
+      </w:r>
+      <w:r>
+        <w:t xml:space="preserve"> службы доставки</w:t>
+      </w:r>
+      <w:r>
+        <w:t>. Система должна идентифицировать клиента, обеспечивать корректную выдачу номер</w:t>
+      </w:r>
+      <w:r>
+        <w:t>а</w:t>
+      </w:r>
+      <w:r>
+        <w:t xml:space="preserve"> </w:t>
+      </w:r>
+      <w:r>
+        <w:t>заказа</w:t>
+      </w:r>
+      <w:r>
+        <w:t xml:space="preserve">, а также записывать происходящие в системе изменения. Система использует данные и документы от пользователей, сотрудников и администраторов </w:t>
+      </w:r>
+      <w:r>
+        <w:t>службы доставки</w:t>
+      </w:r>
+      <w:r>
+        <w:t>.</w:t>
       </w:r>
     </w:p>
     <w:p>
@@ -18418,11 +18472,7 @@
         <w:t xml:space="preserve"> – </w:t>
       </w:r>
       <w:r>
-        <w:t xml:space="preserve">один ко многим – один пользователь </w:t>
-      </w:r>
-      <w:r>
-        <w:lastRenderedPageBreak/>
-        <w:t>может отвечать за несколько компаний, к компании привязан только один пользователь;</w:t>
+        <w:t>один ко многим – один пользователь может отвечать за несколько компаний, к компании привязан только один пользователь;</w:t>
       </w:r>
     </w:p>
     <w:p>
@@ -18439,6 +18489,7 @@
           <w:b/>
           <w:bCs/>
         </w:rPr>
+        <w:lastRenderedPageBreak/>
         <w:t xml:space="preserve">компания – филиал </w:t>
       </w:r>
       <w:r>
@@ -18695,7 +18746,6 @@
           <w:bCs/>
           <w:noProof/>
         </w:rPr>
-        <w:lastRenderedPageBreak/>
         <w:drawing>
           <wp:inline distT="0" distB="0" distL="0" distR="0" wp14:anchorId="32663275" wp14:editId="235B2009">
             <wp:extent cx="5128260" cy="2710769"/>
@@ -18781,6 +18831,7 @@
         <w:rPr>
           <w:szCs w:val="28"/>
         </w:rPr>
+        <w:lastRenderedPageBreak/>
         <w:t>Пример запросов представлен на листинге 7.1.</w:t>
       </w:r>
     </w:p>
@@ -18876,6 +18927,7 @@
           <w:rFonts w:ascii="Courier New" w:hAnsi="Courier New" w:cs="Courier New"/>
           <w:sz w:val="24"/>
           <w:szCs w:val="18"/>
+          <w:lang w:val="en-US"/>
         </w:rPr>
       </w:pPr>
       <w:r>
@@ -18892,6 +18944,7 @@
           <w:rFonts w:ascii="Courier New" w:hAnsi="Courier New" w:cs="Courier New"/>
           <w:sz w:val="24"/>
           <w:szCs w:val="18"/>
+          <w:lang w:val="en-US"/>
         </w:rPr>
         <w:t xml:space="preserve"> * </w:t>
       </w:r>
@@ -18909,6 +18962,7 @@
           <w:rFonts w:ascii="Courier New" w:hAnsi="Courier New" w:cs="Courier New"/>
           <w:sz w:val="24"/>
           <w:szCs w:val="18"/>
+          <w:lang w:val="en-US"/>
         </w:rPr>
         <w:t xml:space="preserve"> </w:t>
       </w:r>
@@ -18926,6 +18980,7 @@
           <w:rFonts w:ascii="Courier New" w:hAnsi="Courier New" w:cs="Courier New"/>
           <w:sz w:val="24"/>
           <w:szCs w:val="18"/>
+          <w:lang w:val="en-US"/>
         </w:rPr>
         <w:t xml:space="preserve"> </w:t>
       </w:r>
@@ -18943,6 +18998,7 @@
           <w:rFonts w:ascii="Courier New" w:hAnsi="Courier New" w:cs="Courier New"/>
           <w:sz w:val="24"/>
           <w:szCs w:val="18"/>
+          <w:lang w:val="en-US"/>
         </w:rPr>
         <w:t xml:space="preserve"> `</w:t>
       </w:r>
@@ -18960,6 +19016,7 @@
           <w:rFonts w:ascii="Courier New" w:hAnsi="Courier New" w:cs="Courier New"/>
           <w:sz w:val="24"/>
           <w:szCs w:val="18"/>
+          <w:lang w:val="en-US"/>
         </w:rPr>
         <w:t>_</w:t>
       </w:r>
@@ -18977,24 +19034,9 @@
           <w:rFonts w:ascii="Courier New" w:hAnsi="Courier New" w:cs="Courier New"/>
           <w:sz w:val="24"/>
           <w:szCs w:val="18"/>
-        </w:rPr>
-        <w:t>` = ‘</w:t>
-      </w:r>
-      <w:r>
-        <w:rPr>
-          <w:rFonts w:ascii="Courier New" w:hAnsi="Courier New" w:cs="Courier New"/>
-          <w:sz w:val="24"/>
-          <w:szCs w:val="18"/>
-        </w:rPr>
-        <w:t>2</w:t>
-      </w:r>
-      <w:r>
-        <w:rPr>
-          <w:rFonts w:ascii="Courier New" w:hAnsi="Courier New" w:cs="Courier New"/>
-          <w:sz w:val="24"/>
-          <w:szCs w:val="18"/>
-        </w:rPr>
-        <w:t>’;</w:t>
+          <w:lang w:val="en-US"/>
+        </w:rPr>
+        <w:t>` = ‘2’;</w:t>
       </w:r>
     </w:p>
     <w:p>
@@ -19009,6 +19051,7 @@
           <w:rFonts w:ascii="Courier New" w:hAnsi="Courier New" w:cs="Courier New"/>
           <w:sz w:val="24"/>
           <w:szCs w:val="18"/>
+          <w:lang w:val="en-US"/>
         </w:rPr>
       </w:pPr>
       <w:r>
@@ -19016,6 +19059,7 @@
           <w:rFonts w:ascii="Courier New" w:hAnsi="Courier New" w:cs="Courier New"/>
           <w:sz w:val="24"/>
           <w:szCs w:val="18"/>
+          <w:lang w:val="en-US"/>
         </w:rPr>
         <w:t>--</w:t>
       </w:r>
@@ -19032,6 +19076,7 @@
           <w:rFonts w:ascii="Courier New" w:hAnsi="Courier New" w:cs="Courier New"/>
           <w:sz w:val="24"/>
           <w:szCs w:val="18"/>
+          <w:lang w:val="en-US"/>
         </w:rPr>
         <w:t xml:space="preserve"> </w:t>
       </w:r>
@@ -19048,8 +19093,9 @@
           <w:rFonts w:ascii="Courier New" w:hAnsi="Courier New" w:cs="Courier New"/>
           <w:sz w:val="24"/>
           <w:szCs w:val="18"/>
-        </w:rPr>
-        <w:t>,</w:t>
+          <w:lang w:val="en-US"/>
+        </w:rPr>
+        <w:t xml:space="preserve">, </w:t>
       </w:r>
       <w:r>
         <w:rPr>
@@ -19057,7 +19103,33 @@
           <w:sz w:val="24"/>
           <w:szCs w:val="18"/>
         </w:rPr>
-        <w:t xml:space="preserve"> открытых с 8:00</w:t>
+        <w:t>открытых</w:t>
+      </w:r>
+      <w:r>
+        <w:rPr>
+          <w:rFonts w:ascii="Courier New" w:hAnsi="Courier New" w:cs="Courier New"/>
+          <w:sz w:val="24"/>
+          <w:szCs w:val="18"/>
+          <w:lang w:val="en-US"/>
+        </w:rPr>
+        <w:t xml:space="preserve"> </w:t>
+      </w:r>
+      <w:r>
+        <w:rPr>
+          <w:rFonts w:ascii="Courier New" w:hAnsi="Courier New" w:cs="Courier New"/>
+          <w:sz w:val="24"/>
+          <w:szCs w:val="18"/>
+        </w:rPr>
+        <w:t>с</w:t>
+      </w:r>
+      <w:r>
+        <w:rPr>
+          <w:rFonts w:ascii="Courier New" w:hAnsi="Courier New" w:cs="Courier New"/>
+          <w:sz w:val="24"/>
+          <w:szCs w:val="18"/>
+          <w:lang w:val="en-US"/>
+        </w:rPr>
+        <w:t xml:space="preserve"> 8:00</w:t>
       </w:r>
     </w:p>
     <w:p>
@@ -19172,43 +19244,7 @@
           <w:szCs w:val="18"/>
           <w:lang w:val="en-US"/>
         </w:rPr>
-        <w:t>8</w:t>
-      </w:r>
-      <w:r>
-        <w:rPr>
-          <w:rFonts w:ascii="Courier New" w:hAnsi="Courier New" w:cs="Courier New"/>
-          <w:sz w:val="24"/>
-          <w:szCs w:val="18"/>
-          <w:lang w:val="en-US"/>
-        </w:rPr>
-        <w:t>:</w:t>
-      </w:r>
-      <w:r>
-        <w:rPr>
-          <w:rFonts w:ascii="Courier New" w:hAnsi="Courier New" w:cs="Courier New"/>
-          <w:sz w:val="24"/>
-          <w:szCs w:val="18"/>
-          <w:lang w:val="en-US"/>
-        </w:rPr>
-        <w:t>00</w:t>
-      </w:r>
-      <w:r>
-        <w:rPr>
-          <w:rFonts w:ascii="Courier New" w:hAnsi="Courier New" w:cs="Courier New"/>
-          <w:sz w:val="24"/>
-          <w:szCs w:val="18"/>
-          <w:lang w:val="en-US"/>
-        </w:rPr>
-        <w:t>:</w:t>
-      </w:r>
-      <w:r>
-        <w:rPr>
-          <w:rFonts w:ascii="Courier New" w:hAnsi="Courier New" w:cs="Courier New"/>
-          <w:sz w:val="24"/>
-          <w:szCs w:val="18"/>
-          <w:lang w:val="en-US"/>
-        </w:rPr>
-        <w:t>00</w:t>
+        <w:t>8:00:00</w:t>
       </w:r>
       <w:r>
         <w:rPr>
@@ -19568,20 +19604,6 @@
         </w:rPr>
         <w:lastRenderedPageBreak/>
         <w:t>ПРАКТИЧЕСКАЯ РАБОТА №8</w:t>
-      </w:r>
-    </w:p>
-    <w:p>
-      <w:pPr>
-        <w:pStyle w:val="a3"/>
-        <w:rPr>
-          <w:rFonts w:eastAsia="Calibri"/>
-        </w:rPr>
-      </w:pPr>
-      <w:r>
-        <w:rPr>
-          <w:rFonts w:eastAsia="Calibri"/>
-        </w:rPr>
-        <w:t>Для создания диаграммы состояний проектируемой системы выберем прецедент помещения вещи в автоматизированный гардероб.</w:t>
       </w:r>
     </w:p>
     <w:p>
@@ -19949,7 +19971,19 @@
         <w:rPr>
           <w:rFonts w:eastAsia="Calibri"/>
         </w:rPr>
-        <w:t>, принадлежащих системе. В нашем примере эта величина меняется случайным образом в пределах от 10 до 100</w:t>
+        <w:t>, принадлежащих системе. В нашем примере эта величина меняется случайным образом в пределах от 10 до 1</w:t>
+      </w:r>
+      <w:r>
+        <w:rPr>
+          <w:rFonts w:eastAsia="Calibri"/>
+        </w:rPr>
+        <w:t>0</w:t>
+      </w:r>
+      <w:r>
+        <w:rPr>
+          <w:rFonts w:eastAsia="Calibri"/>
+        </w:rPr>
+        <w:t>0</w:t>
       </w:r>
       <w:r>
         <w:rPr>
@@ -24941,7 +24975,19 @@
         <w:rPr>
           <w:szCs w:val="28"/>
         </w:rPr>
-        <w:t xml:space="preserve">Для дальнейшего исследования проектируемой ИС необходимо рассчитать вероятности, с которыми ЭСЕ принимает то или иное значение. Для оценки этих вероятностей было принято решение разбить весь диапазон значений на 10 дискретных величин с шагом в 50000. </w:t>
+        <w:t xml:space="preserve">Для дальнейшего исследования проектируемой ИС необходимо рассчитать вероятности, с которыми ЭСЕ принимает то или иное значение. Для оценки этих вероятностей было принято решение разбить весь диапазон значений на 10 дискретных величин с шагом в </w:t>
+      </w:r>
+      <w:r>
+        <w:rPr>
+          <w:szCs w:val="28"/>
+        </w:rPr>
+        <w:t>99</w:t>
+      </w:r>
+      <w:r>
+        <w:rPr>
+          <w:szCs w:val="28"/>
+        </w:rPr>
+        <w:t xml:space="preserve">. </w:t>
       </w:r>
     </w:p>
     <w:p>
@@ -26521,7 +26567,31 @@
         <w:rPr>
           <w:szCs w:val="28"/>
         </w:rPr>
-        <w:t>На основе данных, полученных в таблице 9.2: М (10) = 5496.86 [ячеек, принадлежащих ИС], следовательно, наиболее вероятное количество находится в районе 5497 [ячеек, принадлежащих ИС].</w:t>
+        <w:t>На основе данных, полученных в таблице 9.2: М (10) = 5496.86 [</w:t>
+      </w:r>
+      <w:r>
+        <w:rPr>
+          <w:szCs w:val="28"/>
+        </w:rPr>
+        <w:t>складов</w:t>
+      </w:r>
+      <w:r>
+        <w:rPr>
+          <w:szCs w:val="28"/>
+        </w:rPr>
+        <w:t>, принадлежащих ИС], следовательно, наиболее вероятное количество находится в районе 5497 [</w:t>
+      </w:r>
+      <w:r>
+        <w:rPr>
+          <w:szCs w:val="28"/>
+        </w:rPr>
+        <w:t>складов</w:t>
+      </w:r>
+      <w:r>
+        <w:rPr>
+          <w:szCs w:val="28"/>
+        </w:rPr>
+        <w:t>, принадлежащих ИС].</w:t>
       </w:r>
     </w:p>
     <w:p>
@@ -26962,7 +27032,19 @@
         <w:rPr>
           <w:szCs w:val="28"/>
         </w:rPr>
-        <w:t>На основе данных, полученных в таблице 3: D (10) = 8495708 [ячеек, принадлежащих ИС</w:t>
+        <w:t>На основе данных, полученных в таблице 3: D (10) = 8495708 [</w:t>
+      </w:r>
+      <w:r>
+        <w:rPr>
+          <w:szCs w:val="28"/>
+        </w:rPr>
+        <w:t>складов</w:t>
+      </w:r>
+      <w:r>
+        <w:rPr>
+          <w:szCs w:val="28"/>
+        </w:rPr>
+        <w:t>, принадлежащих ИС</w:t>
       </w:r>
       <w:r>
         <w:rPr>
@@ -27240,7 +27322,19 @@
         <w:rPr>
           <w:szCs w:val="28"/>
         </w:rPr>
-        <w:t>[ячеек, принадлежащих ИС].</w:t>
+        <w:t>[</w:t>
+      </w:r>
+      <w:r>
+        <w:rPr>
+          <w:szCs w:val="28"/>
+        </w:rPr>
+        <w:t>складов</w:t>
+      </w:r>
+      <w:r>
+        <w:rPr>
+          <w:szCs w:val="28"/>
+        </w:rPr>
+        <w:t>, принадлежащих ИС].</w:t>
       </w:r>
     </w:p>
     <w:p>
@@ -27702,7 +27796,13 @@
               <w:rPr>
                 <w:szCs w:val="28"/>
               </w:rPr>
-              <w:t>ячеек, принадлежащих ИС</w:t>
+              <w:t>складов</w:t>
+            </w:r>
+            <w:r>
+              <w:rPr>
+                <w:szCs w:val="28"/>
+              </w:rPr>
+              <w:t>, принадлежащих ИС</w:t>
             </w:r>
             <w:r>
               <w:rPr>
@@ -27805,7 +27905,19 @@
               <w:rPr>
                 <w:szCs w:val="28"/>
               </w:rPr>
-              <w:t xml:space="preserve"> ячеек, принадлежащих ИС</w:t>
+              <w:t xml:space="preserve"> </w:t>
+            </w:r>
+            <w:r>
+              <w:rPr>
+                <w:szCs w:val="28"/>
+              </w:rPr>
+              <w:t>складов</w:t>
+            </w:r>
+            <w:r>
+              <w:rPr>
+                <w:szCs w:val="28"/>
+              </w:rPr>
+              <w:t>, принадлежащих ИС</w:t>
             </w:r>
             <w:r>
               <w:rPr>
@@ -27889,7 +28001,13 @@
               <w:rPr>
                 <w:szCs w:val="28"/>
               </w:rPr>
-              <w:t>ячеек, принадлежащих ИС</w:t>
+              <w:t>складов</w:t>
+            </w:r>
+            <w:r>
+              <w:rPr>
+                <w:szCs w:val="28"/>
+              </w:rPr>
+              <w:t>, принадлежащих ИС</w:t>
             </w:r>
             <w:r>
               <w:rPr>

--- a/PIS/ПИС_ИКБО_20_21_ФомичевРА.docx
+++ b/PIS/ПИС_ИКБО_20_21_ФомичевРА.docx
@@ -149,7 +149,7 @@
                       <w:lang w:val="en-US" w:eastAsia="ru-RU"/>
                     </w:rPr>
                     <w:drawing>
-                      <wp:inline distT="0" distB="0" distL="0" distR="0" wp14:anchorId="2BF854BF" wp14:editId="003A4FAC">
+                      <wp:inline distT="0" distB="0" distL="0" distR="0" wp14:anchorId="2BF854BF" wp14:editId="75C062E3">
                         <wp:extent cx="885825" cy="1009650"/>
                         <wp:effectExtent l="0" t="0" r="9525" b="0"/>
                         <wp:docPr id="1921556423" name="Рисунок 4"/>
@@ -565,6 +565,7 @@
                 <w:lang w:val="en-US"/>
               </w:rPr>
             </w:pPr>
+            <w:proofErr w:type="spellStart"/>
             <w:r>
               <w:rPr>
                 <w:rFonts w:eastAsia="Calibri"/>
@@ -572,7 +573,57 @@
                 <w:szCs w:val="24"/>
                 <w:lang w:val="en-US"/>
               </w:rPr>
-              <w:t>Институт информационных технологий (ИТ)</w:t>
+              <w:t>Институт</w:t>
+            </w:r>
+            <w:proofErr w:type="spellEnd"/>
+            <w:r>
+              <w:rPr>
+                <w:rFonts w:eastAsia="Calibri"/>
+                <w:sz w:val="24"/>
+                <w:szCs w:val="24"/>
+                <w:lang w:val="en-US"/>
+              </w:rPr>
+              <w:t xml:space="preserve"> </w:t>
+            </w:r>
+            <w:proofErr w:type="spellStart"/>
+            <w:r>
+              <w:rPr>
+                <w:rFonts w:eastAsia="Calibri"/>
+                <w:sz w:val="24"/>
+                <w:szCs w:val="24"/>
+                <w:lang w:val="en-US"/>
+              </w:rPr>
+              <w:t>информационных</w:t>
+            </w:r>
+            <w:proofErr w:type="spellEnd"/>
+            <w:r>
+              <w:rPr>
+                <w:rFonts w:eastAsia="Calibri"/>
+                <w:sz w:val="24"/>
+                <w:szCs w:val="24"/>
+                <w:lang w:val="en-US"/>
+              </w:rPr>
+              <w:t xml:space="preserve"> </w:t>
+            </w:r>
+            <w:proofErr w:type="spellStart"/>
+            <w:r>
+              <w:rPr>
+                <w:rFonts w:eastAsia="Calibri"/>
+                <w:sz w:val="24"/>
+                <w:szCs w:val="24"/>
+                <w:lang w:val="en-US"/>
+              </w:rPr>
+              <w:t>технологий</w:t>
+            </w:r>
+            <w:proofErr w:type="spellEnd"/>
+            <w:r>
+              <w:rPr>
+                <w:rFonts w:eastAsia="Calibri"/>
+                <w:sz w:val="24"/>
+                <w:szCs w:val="24"/>
+                <w:lang w:val="en-US"/>
+              </w:rPr>
+              <w:t xml:space="preserve"> (ИТ)</w:t>
             </w:r>
           </w:p>
         </w:tc>
@@ -635,7 +686,27 @@
                 <w:sz w:val="24"/>
                 <w:szCs w:val="24"/>
               </w:rPr>
-              <w:t xml:space="preserve"> (ИиППО)</w:t>
+              <w:t xml:space="preserve"> (</w:t>
+            </w:r>
+            <w:proofErr w:type="spellStart"/>
+            <w:r>
+              <w:rPr>
+                <w:rFonts w:eastAsia="Calibri"/>
+                <w:bCs/>
+                <w:sz w:val="24"/>
+                <w:szCs w:val="24"/>
+              </w:rPr>
+              <w:t>ИиППО</w:t>
+            </w:r>
+            <w:proofErr w:type="spellEnd"/>
+            <w:r>
+              <w:rPr>
+                <w:rFonts w:eastAsia="Calibri"/>
+                <w:bCs/>
+                <w:sz w:val="24"/>
+                <w:szCs w:val="24"/>
+              </w:rPr>
+              <w:t>)</w:t>
             </w:r>
           </w:p>
         </w:tc>
@@ -897,6 +968,7 @@
                 <w:lang w:val="en-US"/>
               </w:rPr>
             </w:pPr>
+            <w:proofErr w:type="spellStart"/>
             <w:r>
               <w:rPr>
                 <w:rFonts w:eastAsia="Calibri"/>
@@ -904,7 +976,57 @@
                 <w:szCs w:val="24"/>
                 <w:lang w:val="en-US"/>
               </w:rPr>
-              <w:t>Выполнил студент группы ИКБО-</w:t>
+              <w:t>Выполнил</w:t>
+            </w:r>
+            <w:proofErr w:type="spellEnd"/>
+            <w:r>
+              <w:rPr>
+                <w:rFonts w:eastAsia="Calibri"/>
+                <w:sz w:val="24"/>
+                <w:szCs w:val="24"/>
+                <w:lang w:val="en-US"/>
+              </w:rPr>
+              <w:t xml:space="preserve"> </w:t>
+            </w:r>
+            <w:proofErr w:type="spellStart"/>
+            <w:r>
+              <w:rPr>
+                <w:rFonts w:eastAsia="Calibri"/>
+                <w:sz w:val="24"/>
+                <w:szCs w:val="24"/>
+                <w:lang w:val="en-US"/>
+              </w:rPr>
+              <w:t>студент</w:t>
+            </w:r>
+            <w:proofErr w:type="spellEnd"/>
+            <w:r>
+              <w:rPr>
+                <w:rFonts w:eastAsia="Calibri"/>
+                <w:sz w:val="24"/>
+                <w:szCs w:val="24"/>
+                <w:lang w:val="en-US"/>
+              </w:rPr>
+              <w:t xml:space="preserve"> </w:t>
+            </w:r>
+            <w:proofErr w:type="spellStart"/>
+            <w:r>
+              <w:rPr>
+                <w:rFonts w:eastAsia="Calibri"/>
+                <w:sz w:val="24"/>
+                <w:szCs w:val="24"/>
+                <w:lang w:val="en-US"/>
+              </w:rPr>
+              <w:t>группы</w:t>
+            </w:r>
+            <w:proofErr w:type="spellEnd"/>
+            <w:r>
+              <w:rPr>
+                <w:rFonts w:eastAsia="Calibri"/>
+                <w:sz w:val="24"/>
+                <w:szCs w:val="24"/>
+                <w:lang w:val="en-US"/>
+              </w:rPr>
+              <w:t xml:space="preserve"> ИКБО-</w:t>
             </w:r>
             <w:r>
               <w:rPr>
@@ -959,6 +1081,7 @@
                 <w:lang w:val="en-US"/>
               </w:rPr>
             </w:pPr>
+            <w:proofErr w:type="spellStart"/>
             <w:r>
               <w:rPr>
                 <w:rFonts w:eastAsia="Calibri"/>
@@ -966,7 +1089,17 @@
                 <w:szCs w:val="24"/>
                 <w:lang w:val="en-US"/>
               </w:rPr>
-              <w:t>Фомичев Р</w:t>
+              <w:t>Фомичев</w:t>
+            </w:r>
+            <w:proofErr w:type="spellEnd"/>
+            <w:r>
+              <w:rPr>
+                <w:rFonts w:eastAsia="Calibri"/>
+                <w:sz w:val="24"/>
+                <w:szCs w:val="24"/>
+                <w:lang w:val="en-US"/>
+              </w:rPr>
+              <w:t xml:space="preserve"> Р</w:t>
             </w:r>
             <w:r>
               <w:rPr>
@@ -1052,6 +1185,7 @@
                 <w:lang w:val="en-US"/>
               </w:rPr>
             </w:pPr>
+            <w:proofErr w:type="spellStart"/>
             <w:r>
               <w:rPr>
                 <w:rFonts w:eastAsia="Calibri"/>
@@ -1059,8 +1193,9 @@
                 <w:szCs w:val="24"/>
                 <w:lang w:val="en-US"/>
               </w:rPr>
-              <w:t xml:space="preserve">Принял </w:t>
-            </w:r>
+              <w:t>Принял</w:t>
+            </w:r>
+            <w:proofErr w:type="spellEnd"/>
             <w:r>
               <w:rPr>
                 <w:rFonts w:eastAsia="Calibri"/>
@@ -1068,8 +1203,18 @@
                 <w:szCs w:val="24"/>
                 <w:lang w:val="en-US"/>
               </w:rPr>
+              <w:t xml:space="preserve"> </w:t>
+            </w:r>
+            <w:r>
+              <w:rPr>
+                <w:rFonts w:eastAsia="Calibri"/>
+                <w:sz w:val="24"/>
+                <w:szCs w:val="24"/>
+                <w:lang w:val="en-US"/>
+              </w:rPr>
               <w:br/>
             </w:r>
+            <w:proofErr w:type="spellStart"/>
             <w:r>
               <w:rPr>
                 <w:rFonts w:eastAsia="Calibri"/>
@@ -1080,6 +1225,7 @@
               </w:rPr>
               <w:t>Ассистент</w:t>
             </w:r>
+            <w:proofErr w:type="spellEnd"/>
           </w:p>
         </w:tc>
         <w:tc>
@@ -1102,6 +1248,7 @@
                 <w:lang w:val="en-US"/>
               </w:rPr>
             </w:pPr>
+            <w:proofErr w:type="spellStart"/>
             <w:r>
               <w:rPr>
                 <w:rFonts w:eastAsia="Calibri"/>
@@ -1109,7 +1256,17 @@
                 <w:szCs w:val="24"/>
                 <w:lang w:val="en-US"/>
               </w:rPr>
-              <w:t>Литвинов В.В</w:t>
+              <w:t>Литвинов</w:t>
+            </w:r>
+            <w:proofErr w:type="spellEnd"/>
+            <w:r>
+              <w:rPr>
+                <w:rFonts w:eastAsia="Calibri"/>
+                <w:sz w:val="24"/>
+                <w:szCs w:val="24"/>
+                <w:lang w:val="en-US"/>
+              </w:rPr>
+              <w:t xml:space="preserve"> В.В</w:t>
             </w:r>
             <w:r>
               <w:rPr>
@@ -1141,6 +1298,7 @@
                 <w:lang w:val="en-US"/>
               </w:rPr>
             </w:pPr>
+            <w:proofErr w:type="spellStart"/>
             <w:r>
               <w:rPr>
                 <w:rFonts w:eastAsia="Calibri"/>
@@ -1148,8 +1306,49 @@
                 <w:szCs w:val="24"/>
                 <w:lang w:val="en-US"/>
               </w:rPr>
-              <w:t>Практические работы выполнены</w:t>
-            </w:r>
+              <w:t>Практические</w:t>
+            </w:r>
+            <w:proofErr w:type="spellEnd"/>
+            <w:r>
+              <w:rPr>
+                <w:rFonts w:eastAsia="Calibri"/>
+                <w:sz w:val="24"/>
+                <w:szCs w:val="24"/>
+                <w:lang w:val="en-US"/>
+              </w:rPr>
+              <w:t xml:space="preserve"> </w:t>
+            </w:r>
+            <w:proofErr w:type="spellStart"/>
+            <w:r>
+              <w:rPr>
+                <w:rFonts w:eastAsia="Calibri"/>
+                <w:sz w:val="24"/>
+                <w:szCs w:val="24"/>
+                <w:lang w:val="en-US"/>
+              </w:rPr>
+              <w:t>работы</w:t>
+            </w:r>
+            <w:proofErr w:type="spellEnd"/>
+            <w:r>
+              <w:rPr>
+                <w:rFonts w:eastAsia="Calibri"/>
+                <w:sz w:val="24"/>
+                <w:szCs w:val="24"/>
+                <w:lang w:val="en-US"/>
+              </w:rPr>
+              <w:t xml:space="preserve"> </w:t>
+            </w:r>
+            <w:proofErr w:type="spellStart"/>
+            <w:r>
+              <w:rPr>
+                <w:rFonts w:eastAsia="Calibri"/>
+                <w:sz w:val="24"/>
+                <w:szCs w:val="24"/>
+                <w:lang w:val="en-US"/>
+              </w:rPr>
+              <w:t>выполнены</w:t>
+            </w:r>
+            <w:proofErr w:type="spellEnd"/>
           </w:p>
         </w:tc>
         <w:tc>
@@ -1245,7 +1444,47 @@
                 <w:szCs w:val="20"/>
                 <w:lang w:val="en-US"/>
               </w:rPr>
-              <w:t>(подпись студента)</w:t>
+              <w:t>(</w:t>
+            </w:r>
+            <w:proofErr w:type="spellStart"/>
+            <w:r>
+              <w:rPr>
+                <w:rFonts w:eastAsia="Calibri"/>
+                <w:sz w:val="20"/>
+                <w:szCs w:val="20"/>
+                <w:lang w:val="en-US"/>
+              </w:rPr>
+              <w:t>подпись</w:t>
+            </w:r>
+            <w:proofErr w:type="spellEnd"/>
+            <w:r>
+              <w:rPr>
+                <w:rFonts w:eastAsia="Calibri"/>
+                <w:sz w:val="20"/>
+                <w:szCs w:val="20"/>
+                <w:lang w:val="en-US"/>
+              </w:rPr>
+              <w:t xml:space="preserve"> </w:t>
+            </w:r>
+            <w:proofErr w:type="spellStart"/>
+            <w:r>
+              <w:rPr>
+                <w:rFonts w:eastAsia="Calibri"/>
+                <w:sz w:val="20"/>
+                <w:szCs w:val="20"/>
+                <w:lang w:val="en-US"/>
+              </w:rPr>
+              <w:t>студента</w:t>
+            </w:r>
+            <w:proofErr w:type="spellEnd"/>
+            <w:r>
+              <w:rPr>
+                <w:rFonts w:eastAsia="Calibri"/>
+                <w:sz w:val="20"/>
+                <w:szCs w:val="20"/>
+                <w:lang w:val="en-US"/>
+              </w:rPr>
+              <w:t>)</w:t>
             </w:r>
           </w:p>
           <w:p>
@@ -1327,7 +1566,27 @@
                 <w:szCs w:val="24"/>
                 <w:lang w:val="en-US"/>
               </w:rPr>
-              <w:t>«Зачтено»</w:t>
+              <w:t>«</w:t>
+            </w:r>
+            <w:proofErr w:type="spellStart"/>
+            <w:r>
+              <w:rPr>
+                <w:rFonts w:eastAsia="Calibri"/>
+                <w:sz w:val="24"/>
+                <w:szCs w:val="24"/>
+                <w:lang w:val="en-US"/>
+              </w:rPr>
+              <w:t>Зачтено</w:t>
+            </w:r>
+            <w:proofErr w:type="spellEnd"/>
+            <w:r>
+              <w:rPr>
+                <w:rFonts w:eastAsia="Calibri"/>
+                <w:sz w:val="24"/>
+                <w:szCs w:val="24"/>
+                <w:lang w:val="en-US"/>
+              </w:rPr>
+              <w:t>»</w:t>
             </w:r>
           </w:p>
         </w:tc>
@@ -1410,7 +1669,47 @@
                 <w:szCs w:val="20"/>
                 <w:lang w:val="en-US"/>
               </w:rPr>
-              <w:t>(подпись руководителя)</w:t>
+              <w:t>(</w:t>
+            </w:r>
+            <w:proofErr w:type="spellStart"/>
+            <w:r>
+              <w:rPr>
+                <w:rFonts w:eastAsia="Calibri"/>
+                <w:sz w:val="20"/>
+                <w:szCs w:val="20"/>
+                <w:lang w:val="en-US"/>
+              </w:rPr>
+              <w:t>подпись</w:t>
+            </w:r>
+            <w:proofErr w:type="spellEnd"/>
+            <w:r>
+              <w:rPr>
+                <w:rFonts w:eastAsia="Calibri"/>
+                <w:sz w:val="20"/>
+                <w:szCs w:val="20"/>
+                <w:lang w:val="en-US"/>
+              </w:rPr>
+              <w:t xml:space="preserve"> </w:t>
+            </w:r>
+            <w:proofErr w:type="spellStart"/>
+            <w:r>
+              <w:rPr>
+                <w:rFonts w:eastAsia="Calibri"/>
+                <w:sz w:val="20"/>
+                <w:szCs w:val="20"/>
+                <w:lang w:val="en-US"/>
+              </w:rPr>
+              <w:t>руководителя</w:t>
+            </w:r>
+            <w:proofErr w:type="spellEnd"/>
+            <w:r>
+              <w:rPr>
+                <w:rFonts w:eastAsia="Calibri"/>
+                <w:sz w:val="20"/>
+                <w:szCs w:val="20"/>
+                <w:lang w:val="en-US"/>
+              </w:rPr>
+              <w:t>)</w:t>
             </w:r>
           </w:p>
         </w:tc>
@@ -8618,7 +8917,21 @@
         <w:rPr>
           <w:szCs w:val="28"/>
         </w:rPr>
-        <w:t xml:space="preserve">ИП (Интернет-Портал) – многофункциональная площадка с разнообразным интерактивным сервисом, включающая в себя обширные возможности и услуги, в том числе путѐм предоставления пользователям ссылок на другие сайты. </w:t>
+        <w:t xml:space="preserve">ИП (Интернет-Портал) – многофункциональная площадка с разнообразным интерактивным сервисом, включающая в себя обширные возможности и услуги, в том числе </w:t>
+      </w:r>
+      <w:proofErr w:type="spellStart"/>
+      <w:r>
+        <w:rPr>
+          <w:szCs w:val="28"/>
+        </w:rPr>
+        <w:t>путѐм</w:t>
+      </w:r>
+      <w:proofErr w:type="spellEnd"/>
+      <w:r>
+        <w:rPr>
+          <w:szCs w:val="28"/>
+        </w:rPr>
+        <w:t xml:space="preserve"> предоставления пользователям ссылок на другие сайты. </w:t>
       </w:r>
     </w:p>
     <w:p>
@@ -8682,7 +8995,35 @@
         <w:rPr>
           <w:szCs w:val="28"/>
         </w:rPr>
-        <w:t xml:space="preserve">CSS (Cascading Style Sheets) – формальный язык описания внешнего вида документа, написанного с использованием языка разметки. </w:t>
+        <w:t>CSS (</w:t>
+      </w:r>
+      <w:proofErr w:type="spellStart"/>
+      <w:r>
+        <w:rPr>
+          <w:szCs w:val="28"/>
+        </w:rPr>
+        <w:t>Cascading</w:t>
+      </w:r>
+      <w:proofErr w:type="spellEnd"/>
+      <w:r>
+        <w:rPr>
+          <w:szCs w:val="28"/>
+        </w:rPr>
+        <w:t xml:space="preserve"> Style </w:t>
+      </w:r>
+      <w:proofErr w:type="spellStart"/>
+      <w:r>
+        <w:rPr>
+          <w:szCs w:val="28"/>
+        </w:rPr>
+        <w:t>Sheets</w:t>
+      </w:r>
+      <w:proofErr w:type="spellEnd"/>
+      <w:r>
+        <w:rPr>
+          <w:szCs w:val="28"/>
+        </w:rPr>
+        <w:t xml:space="preserve">) – формальный язык описания внешнего вида документа, написанного с использованием языка разметки. </w:t>
       </w:r>
     </w:p>
     <w:p>
@@ -8698,7 +9039,21 @@
         <w:rPr>
           <w:szCs w:val="28"/>
         </w:rPr>
-        <w:t>HTML (Hyper Text Markup Language) – стандартизированный язык разметки веб-страниц во Всемирной паутине.</w:t>
+        <w:t xml:space="preserve">HTML (Hyper Text </w:t>
+      </w:r>
+      <w:proofErr w:type="spellStart"/>
+      <w:r>
+        <w:rPr>
+          <w:szCs w:val="28"/>
+        </w:rPr>
+        <w:t>Markup</w:t>
+      </w:r>
+      <w:proofErr w:type="spellEnd"/>
+      <w:r>
+        <w:rPr>
+          <w:szCs w:val="28"/>
+        </w:rPr>
+        <w:t xml:space="preserve"> Language) – стандартизированный язык разметки веб-страниц во Всемирной паутине.</w:t>
       </w:r>
     </w:p>
     <w:p>
@@ -8714,7 +9069,35 @@
         <w:rPr>
           <w:szCs w:val="28"/>
         </w:rPr>
-        <w:t>PHP (Hypertext Preprocessor) – скриптовый язык общего назначения, интенсивно применяемый для разработки веб-приложений.</w:t>
+        <w:t>PHP (</w:t>
+      </w:r>
+      <w:proofErr w:type="spellStart"/>
+      <w:r>
+        <w:rPr>
+          <w:szCs w:val="28"/>
+        </w:rPr>
+        <w:t>Hypertext</w:t>
+      </w:r>
+      <w:proofErr w:type="spellEnd"/>
+      <w:r>
+        <w:rPr>
+          <w:szCs w:val="28"/>
+        </w:rPr>
+        <w:t xml:space="preserve"> </w:t>
+      </w:r>
+      <w:proofErr w:type="spellStart"/>
+      <w:r>
+        <w:rPr>
+          <w:szCs w:val="28"/>
+        </w:rPr>
+        <w:t>Preprocessor</w:t>
+      </w:r>
+      <w:proofErr w:type="spellEnd"/>
+      <w:r>
+        <w:rPr>
+          <w:szCs w:val="28"/>
+        </w:rPr>
+        <w:t>) – скриптовый язык общего назначения, интенсивно применяемый для разработки веб-приложений.</w:t>
       </w:r>
     </w:p>
     <w:p>
@@ -9188,13 +9571,7 @@
         <w:rPr>
           <w:szCs w:val="28"/>
         </w:rPr>
-        <w:t>склад</w:t>
-      </w:r>
-      <w:r>
-        <w:rPr>
-          <w:szCs w:val="28"/>
-        </w:rPr>
-        <w:t xml:space="preserve">а </w:t>
+        <w:t xml:space="preserve">склада </w:t>
       </w:r>
       <w:r>
         <w:rPr>
@@ -9938,6 +10315,7 @@
                 <w:szCs w:val="28"/>
               </w:rPr>
             </w:pPr>
+            <w:proofErr w:type="spellStart"/>
             <w:r>
               <w:rPr>
                 <w:b/>
@@ -9946,6 +10324,7 @@
               </w:rPr>
               <w:t>Задача</w:t>
             </w:r>
+            <w:proofErr w:type="spellEnd"/>
           </w:p>
         </w:tc>
       </w:tr>
@@ -10123,18 +10502,49 @@
                 <w:szCs w:val="28"/>
               </w:rPr>
             </w:pPr>
+            <w:proofErr w:type="spellStart"/>
             <w:r>
               <w:rPr>
                 <w:szCs w:val="28"/>
               </w:rPr>
-              <w:t xml:space="preserve">Отправка позиции </w:t>
-            </w:r>
+              <w:t>Отправка</w:t>
+            </w:r>
+            <w:proofErr w:type="spellEnd"/>
             <w:r>
               <w:rPr>
                 <w:szCs w:val="28"/>
               </w:rPr>
-              <w:t xml:space="preserve">заказа </w:t>
-            </w:r>
+              <w:t xml:space="preserve"> </w:t>
+            </w:r>
+            <w:proofErr w:type="spellStart"/>
+            <w:r>
+              <w:rPr>
+                <w:szCs w:val="28"/>
+              </w:rPr>
+              <w:t>позиции</w:t>
+            </w:r>
+            <w:proofErr w:type="spellEnd"/>
+            <w:r>
+              <w:rPr>
+                <w:szCs w:val="28"/>
+              </w:rPr>
+              <w:t xml:space="preserve"> </w:t>
+            </w:r>
+            <w:proofErr w:type="spellStart"/>
+            <w:r>
+              <w:rPr>
+                <w:szCs w:val="28"/>
+              </w:rPr>
+              <w:t>заказа</w:t>
+            </w:r>
+            <w:proofErr w:type="spellEnd"/>
+            <w:r>
+              <w:rPr>
+                <w:szCs w:val="28"/>
+              </w:rPr>
+              <w:t xml:space="preserve"> </w:t>
+            </w:r>
+            <w:proofErr w:type="spellStart"/>
             <w:r>
               <w:rPr>
                 <w:szCs w:val="28"/>
@@ -10142,6 +10552,7 @@
               <w:lastRenderedPageBreak/>
               <w:t>пользователю</w:t>
             </w:r>
+            <w:proofErr w:type="spellEnd"/>
           </w:p>
         </w:tc>
       </w:tr>
@@ -10320,24 +10731,56 @@
                 <w:szCs w:val="28"/>
               </w:rPr>
             </w:pPr>
+            <w:proofErr w:type="spellStart"/>
             <w:r>
               <w:rPr>
                 <w:szCs w:val="28"/>
               </w:rPr>
-              <w:t xml:space="preserve">Отправка позиции </w:t>
-            </w:r>
+              <w:t>Отправка</w:t>
+            </w:r>
+            <w:proofErr w:type="spellEnd"/>
             <w:r>
               <w:rPr>
                 <w:szCs w:val="28"/>
               </w:rPr>
+              <w:t xml:space="preserve"> </w:t>
+            </w:r>
+            <w:proofErr w:type="spellStart"/>
+            <w:r>
+              <w:rPr>
+                <w:szCs w:val="28"/>
+              </w:rPr>
+              <w:t>позиции</w:t>
+            </w:r>
+            <w:proofErr w:type="spellEnd"/>
+            <w:r>
+              <w:rPr>
+                <w:szCs w:val="28"/>
+              </w:rPr>
+              <w:t xml:space="preserve"> </w:t>
+            </w:r>
+            <w:proofErr w:type="spellStart"/>
+            <w:r>
+              <w:rPr>
+                <w:szCs w:val="28"/>
+              </w:rPr>
               <w:t>заказа</w:t>
             </w:r>
+            <w:proofErr w:type="spellEnd"/>
             <w:r>
               <w:rPr>
                 <w:szCs w:val="28"/>
               </w:rPr>
-              <w:t xml:space="preserve"> пользователю</w:t>
-            </w:r>
+              <w:t xml:space="preserve"> </w:t>
+            </w:r>
+            <w:proofErr w:type="spellStart"/>
+            <w:r>
+              <w:rPr>
+                <w:szCs w:val="28"/>
+              </w:rPr>
+              <w:t>пользователю</w:t>
+            </w:r>
+            <w:proofErr w:type="spellEnd"/>
           </w:p>
         </w:tc>
       </w:tr>
@@ -10540,8 +10983,44 @@
               <w:rPr>
                 <w:szCs w:val="28"/>
               </w:rPr>
-              <w:t>Обработка трафика среднего объема</w:t>
-            </w:r>
+              <w:t xml:space="preserve">Обработка </w:t>
+            </w:r>
+            <w:proofErr w:type="spellStart"/>
+            <w:r>
+              <w:rPr>
+                <w:szCs w:val="28"/>
+              </w:rPr>
+              <w:t>трафика</w:t>
+            </w:r>
+            <w:proofErr w:type="spellEnd"/>
+            <w:r>
+              <w:rPr>
+                <w:szCs w:val="28"/>
+              </w:rPr>
+              <w:t xml:space="preserve"> </w:t>
+            </w:r>
+            <w:proofErr w:type="spellStart"/>
+            <w:r>
+              <w:rPr>
+                <w:szCs w:val="28"/>
+              </w:rPr>
+              <w:t>среднего</w:t>
+            </w:r>
+            <w:proofErr w:type="spellEnd"/>
+            <w:r>
+              <w:rPr>
+                <w:szCs w:val="28"/>
+              </w:rPr>
+              <w:t xml:space="preserve"> </w:t>
+            </w:r>
+            <w:proofErr w:type="spellStart"/>
+            <w:r>
+              <w:rPr>
+                <w:szCs w:val="28"/>
+              </w:rPr>
+              <w:t>объема</w:t>
+            </w:r>
+            <w:proofErr w:type="spellEnd"/>
           </w:p>
         </w:tc>
         <w:tc>
@@ -10556,11 +11035,33 @@
                 <w:szCs w:val="28"/>
               </w:rPr>
             </w:pPr>
+            <w:proofErr w:type="spellStart"/>
             <w:r>
               <w:rPr>
                 <w:szCs w:val="28"/>
               </w:rPr>
-              <w:t>Запись данных в БД</w:t>
+              <w:t>Запись</w:t>
+            </w:r>
+            <w:proofErr w:type="spellEnd"/>
+            <w:r>
+              <w:rPr>
+                <w:szCs w:val="28"/>
+              </w:rPr>
+              <w:t xml:space="preserve"> </w:t>
+            </w:r>
+            <w:proofErr w:type="spellStart"/>
+            <w:r>
+              <w:rPr>
+                <w:szCs w:val="28"/>
+              </w:rPr>
+              <w:t>данных</w:t>
+            </w:r>
+            <w:proofErr w:type="spellEnd"/>
+            <w:r>
+              <w:rPr>
+                <w:szCs w:val="28"/>
+              </w:rPr>
+              <w:t xml:space="preserve"> в БД</w:t>
             </w:r>
           </w:p>
         </w:tc>
@@ -10596,12 +11097,42 @@
                 <w:szCs w:val="28"/>
               </w:rPr>
             </w:pPr>
+            <w:proofErr w:type="spellStart"/>
             <w:r>
               <w:rPr>
                 <w:szCs w:val="28"/>
               </w:rPr>
-              <w:t>Графическое отображение данных</w:t>
-            </w:r>
+              <w:t>Графическое</w:t>
+            </w:r>
+            <w:proofErr w:type="spellEnd"/>
+            <w:r>
+              <w:rPr>
+                <w:szCs w:val="28"/>
+              </w:rPr>
+              <w:t xml:space="preserve"> </w:t>
+            </w:r>
+            <w:proofErr w:type="spellStart"/>
+            <w:r>
+              <w:rPr>
+                <w:szCs w:val="28"/>
+              </w:rPr>
+              <w:t>отображение</w:t>
+            </w:r>
+            <w:proofErr w:type="spellEnd"/>
+            <w:r>
+              <w:rPr>
+                <w:szCs w:val="28"/>
+              </w:rPr>
+              <w:t xml:space="preserve"> </w:t>
+            </w:r>
+            <w:proofErr w:type="spellStart"/>
+            <w:r>
+              <w:rPr>
+                <w:szCs w:val="28"/>
+              </w:rPr>
+              <w:t>данных</w:t>
+            </w:r>
+            <w:proofErr w:type="spellEnd"/>
           </w:p>
         </w:tc>
       </w:tr>
@@ -10618,12 +11149,28 @@
                 <w:szCs w:val="28"/>
               </w:rPr>
             </w:pPr>
+            <w:proofErr w:type="spellStart"/>
             <w:r>
               <w:rPr>
                 <w:szCs w:val="28"/>
               </w:rPr>
-              <w:t>Информирование о сбоях</w:t>
-            </w:r>
+              <w:t>Информирование</w:t>
+            </w:r>
+            <w:proofErr w:type="spellEnd"/>
+            <w:r>
+              <w:rPr>
+                <w:szCs w:val="28"/>
+              </w:rPr>
+              <w:t xml:space="preserve"> о </w:t>
+            </w:r>
+            <w:proofErr w:type="spellStart"/>
+            <w:r>
+              <w:rPr>
+                <w:szCs w:val="28"/>
+              </w:rPr>
+              <w:t>сбоях</w:t>
+            </w:r>
+            <w:proofErr w:type="spellEnd"/>
           </w:p>
         </w:tc>
         <w:tc>
@@ -10665,12 +11212,42 @@
                 <w:szCs w:val="28"/>
               </w:rPr>
             </w:pPr>
+            <w:proofErr w:type="spellStart"/>
             <w:r>
               <w:rPr>
                 <w:szCs w:val="28"/>
               </w:rPr>
-              <w:t>Мониторинг активности пользователей</w:t>
-            </w:r>
+              <w:t>Мониторинг</w:t>
+            </w:r>
+            <w:proofErr w:type="spellEnd"/>
+            <w:r>
+              <w:rPr>
+                <w:szCs w:val="28"/>
+              </w:rPr>
+              <w:t xml:space="preserve"> </w:t>
+            </w:r>
+            <w:proofErr w:type="spellStart"/>
+            <w:r>
+              <w:rPr>
+                <w:szCs w:val="28"/>
+              </w:rPr>
+              <w:t>активности</w:t>
+            </w:r>
+            <w:proofErr w:type="spellEnd"/>
+            <w:r>
+              <w:rPr>
+                <w:szCs w:val="28"/>
+              </w:rPr>
+              <w:t xml:space="preserve"> </w:t>
+            </w:r>
+            <w:proofErr w:type="spellStart"/>
+            <w:r>
+              <w:rPr>
+                <w:szCs w:val="28"/>
+              </w:rPr>
+              <w:t>пользователей</w:t>
+            </w:r>
+            <w:proofErr w:type="spellEnd"/>
           </w:p>
         </w:tc>
         <w:tc>
@@ -10869,14 +11446,42 @@
           <w:szCs w:val="28"/>
         </w:rPr>
         <w:softHyphen/>
-        <w:t xml:space="preserve"> веб-браузер: Internet Explorer 10.0 и выше, или Firefox 10.0 и выше, или Opera 12 и выше, или Safari 14 и выше, или Chrome 88 и выше; </w:t>
-      </w:r>
+        <w:t xml:space="preserve"> веб-браузер: Internet Explorer 10.0 и выше, или Firefox 10.0 и выше, или Opera 12 и выше, или Safari 14 и выше, или </w:t>
+      </w:r>
+      <w:proofErr w:type="spellStart"/>
       <w:r>
         <w:rPr>
           <w:szCs w:val="28"/>
         </w:rPr>
+        <w:t>Chrome</w:t>
+      </w:r>
+      <w:proofErr w:type="spellEnd"/>
+      <w:r>
+        <w:rPr>
+          <w:szCs w:val="28"/>
+        </w:rPr>
+        <w:t xml:space="preserve"> 88 и выше; </w:t>
+      </w:r>
+      <w:r>
+        <w:rPr>
+          <w:szCs w:val="28"/>
+        </w:rPr>
         <w:softHyphen/>
-        <w:t xml:space="preserve"> включенная поддержка JavaScript и cookies.</w:t>
+        <w:t xml:space="preserve"> включенная поддержка JavaScript и </w:t>
+      </w:r>
+      <w:proofErr w:type="spellStart"/>
+      <w:r>
+        <w:rPr>
+          <w:szCs w:val="28"/>
+        </w:rPr>
+        <w:t>cookies</w:t>
+      </w:r>
+      <w:proofErr w:type="spellEnd"/>
+      <w:r>
+        <w:rPr>
+          <w:szCs w:val="28"/>
+        </w:rPr>
+        <w:t>.</w:t>
       </w:r>
     </w:p>
     <w:p>
@@ -10985,7 +11590,21 @@
         <w:rPr>
           <w:szCs w:val="28"/>
         </w:rPr>
-        <w:t xml:space="preserve"> GHz и обладать не менее </w:t>
+        <w:t xml:space="preserve"> </w:t>
+      </w:r>
+      <w:proofErr w:type="spellStart"/>
+      <w:r>
+        <w:rPr>
+          <w:szCs w:val="28"/>
+        </w:rPr>
+        <w:t>GHz</w:t>
+      </w:r>
+      <w:proofErr w:type="spellEnd"/>
+      <w:r>
+        <w:rPr>
+          <w:szCs w:val="28"/>
+        </w:rPr>
+        <w:t xml:space="preserve"> и обладать не менее </w:t>
       </w:r>
       <w:r>
         <w:rPr>
@@ -11320,7 +11939,21 @@
         <w:rPr>
           <w:szCs w:val="28"/>
         </w:rPr>
-        <w:t xml:space="preserve">ИП (Интернет-Портал) – многофункциональная площадка с разнообразным интерактивным сервисом, включающая в себя обширные возможности и услуги, в том числе путѐм предоставления пользователям ссылок на другие сайты. </w:t>
+        <w:t xml:space="preserve">ИП (Интернет-Портал) – многофункциональная площадка с разнообразным интерактивным сервисом, включающая в себя обширные возможности и услуги, в том числе </w:t>
+      </w:r>
+      <w:proofErr w:type="spellStart"/>
+      <w:r>
+        <w:rPr>
+          <w:szCs w:val="28"/>
+        </w:rPr>
+        <w:t>путѐм</w:t>
+      </w:r>
+      <w:proofErr w:type="spellEnd"/>
+      <w:r>
+        <w:rPr>
+          <w:szCs w:val="28"/>
+        </w:rPr>
+        <w:t xml:space="preserve"> предоставления пользователям ссылок на другие сайты. </w:t>
       </w:r>
     </w:p>
     <w:p>
@@ -11384,7 +12017,35 @@
         <w:rPr>
           <w:szCs w:val="28"/>
         </w:rPr>
-        <w:t xml:space="preserve">CSS (Cascading Style Sheets) – формальный язык описания внешнего вида документа, написанного с использованием языка разметки. </w:t>
+        <w:t>CSS (</w:t>
+      </w:r>
+      <w:proofErr w:type="spellStart"/>
+      <w:r>
+        <w:rPr>
+          <w:szCs w:val="28"/>
+        </w:rPr>
+        <w:t>Cascading</w:t>
+      </w:r>
+      <w:proofErr w:type="spellEnd"/>
+      <w:r>
+        <w:rPr>
+          <w:szCs w:val="28"/>
+        </w:rPr>
+        <w:t xml:space="preserve"> Style </w:t>
+      </w:r>
+      <w:proofErr w:type="spellStart"/>
+      <w:r>
+        <w:rPr>
+          <w:szCs w:val="28"/>
+        </w:rPr>
+        <w:t>Sheets</w:t>
+      </w:r>
+      <w:proofErr w:type="spellEnd"/>
+      <w:r>
+        <w:rPr>
+          <w:szCs w:val="28"/>
+        </w:rPr>
+        <w:t xml:space="preserve">) – формальный язык описания внешнего вида документа, написанного с использованием языка разметки. </w:t>
       </w:r>
     </w:p>
     <w:p>
@@ -11400,7 +12061,21 @@
         <w:rPr>
           <w:szCs w:val="28"/>
         </w:rPr>
-        <w:t>HTML (Hyper Text Markup Language) – стандартизированный язык разметки веб-страниц во Всемирной паутине.</w:t>
+        <w:t xml:space="preserve">HTML (Hyper Text </w:t>
+      </w:r>
+      <w:proofErr w:type="spellStart"/>
+      <w:r>
+        <w:rPr>
+          <w:szCs w:val="28"/>
+        </w:rPr>
+        <w:t>Markup</w:t>
+      </w:r>
+      <w:proofErr w:type="spellEnd"/>
+      <w:r>
+        <w:rPr>
+          <w:szCs w:val="28"/>
+        </w:rPr>
+        <w:t xml:space="preserve"> Language) – стандартизированный язык разметки веб-страниц во Всемирной паутине.</w:t>
       </w:r>
     </w:p>
     <w:p>
@@ -11416,7 +12091,35 @@
         <w:rPr>
           <w:szCs w:val="28"/>
         </w:rPr>
-        <w:t>PHP (Hypertext Preprocessor) – скриптовый язык общего назначения, интенсивно применяемый для разработки веб-приложений.</w:t>
+        <w:t>PHP (</w:t>
+      </w:r>
+      <w:proofErr w:type="spellStart"/>
+      <w:r>
+        <w:rPr>
+          <w:szCs w:val="28"/>
+        </w:rPr>
+        <w:t>Hypertext</w:t>
+      </w:r>
+      <w:proofErr w:type="spellEnd"/>
+      <w:r>
+        <w:rPr>
+          <w:szCs w:val="28"/>
+        </w:rPr>
+        <w:t xml:space="preserve"> </w:t>
+      </w:r>
+      <w:proofErr w:type="spellStart"/>
+      <w:r>
+        <w:rPr>
+          <w:szCs w:val="28"/>
+        </w:rPr>
+        <w:t>Preprocessor</w:t>
+      </w:r>
+      <w:proofErr w:type="spellEnd"/>
+      <w:r>
+        <w:rPr>
+          <w:szCs w:val="28"/>
+        </w:rPr>
+        <w:t>) – скриптовый язык общего назначения, интенсивно применяемый для разработки веб-приложений.</w:t>
       </w:r>
     </w:p>
     <w:p>
@@ -12129,12 +12832,14 @@
       <w:r>
         <w:t>.</w:t>
       </w:r>
+      <w:proofErr w:type="spellStart"/>
       <w:r>
         <w:rPr>
           <w:lang w:val="en-US"/>
         </w:rPr>
         <w:t>js</w:t>
       </w:r>
+      <w:proofErr w:type="spellEnd"/>
       <w:r>
         <w:t xml:space="preserve">  — это кроссплатформенная среда выполнения </w:t>
       </w:r>
@@ -12991,6 +13696,7 @@
       <w:bookmarkStart w:id="95" w:name="_Toc161321348"/>
       <w:bookmarkStart w:id="96" w:name="_Toc161324553"/>
       <w:bookmarkStart w:id="97" w:name="_Toc163380309"/>
+      <w:proofErr w:type="spellStart"/>
       <w:r>
         <w:t>Треб</w:t>
       </w:r>
@@ -12998,7 +13704,15 @@
         <w:t>o</w:t>
       </w:r>
       <w:r>
-        <w:t>вания к над</w:t>
+        <w:t>вания</w:t>
+      </w:r>
+      <w:proofErr w:type="spellEnd"/>
+      <w:r>
+        <w:t xml:space="preserve"> к </w:t>
+      </w:r>
+      <w:proofErr w:type="spellStart"/>
+      <w:r>
+        <w:t>над</w:t>
       </w:r>
       <w:r>
         <w:t>e</w:t>
@@ -13009,6 +13723,7 @@
       <w:bookmarkEnd w:id="95"/>
       <w:bookmarkEnd w:id="96"/>
       <w:bookmarkEnd w:id="97"/>
+      <w:proofErr w:type="spellEnd"/>
     </w:p>
     <w:p>
       <w:pPr>
@@ -13411,7 +14126,15 @@
         <w:t>.</w:t>
       </w:r>
       <w:r>
-        <w:t xml:space="preserve"> Для реализации динамических страниц должен использоваться фреймворк React.</w:t>
+        <w:t xml:space="preserve"> Для реализации динамических страниц должен использоваться фреймворк </w:t>
+      </w:r>
+      <w:proofErr w:type="spellStart"/>
+      <w:r>
+        <w:t>React</w:t>
+      </w:r>
+      <w:proofErr w:type="spellEnd"/>
+      <w:r>
+        <w:t>.</w:t>
       </w:r>
     </w:p>
     <w:p>
@@ -13551,6 +14274,7 @@
                 <w:szCs w:val="28"/>
               </w:rPr>
             </w:pPr>
+            <w:proofErr w:type="spellStart"/>
             <w:r>
               <w:rPr>
                 <w:b/>
@@ -13559,6 +14283,7 @@
               </w:rPr>
               <w:t>Задача</w:t>
             </w:r>
+            <w:proofErr w:type="spellEnd"/>
           </w:p>
         </w:tc>
       </w:tr>
@@ -13722,24 +14447,56 @@
                 <w:szCs w:val="28"/>
               </w:rPr>
             </w:pPr>
+            <w:proofErr w:type="spellStart"/>
             <w:r>
               <w:rPr>
                 <w:szCs w:val="28"/>
               </w:rPr>
-              <w:t xml:space="preserve">Отправка позиции </w:t>
-            </w:r>
+              <w:t>Отправка</w:t>
+            </w:r>
+            <w:proofErr w:type="spellEnd"/>
             <w:r>
               <w:rPr>
                 <w:szCs w:val="28"/>
               </w:rPr>
-              <w:t xml:space="preserve">заказа </w:t>
-            </w:r>
+              <w:t xml:space="preserve"> </w:t>
+            </w:r>
+            <w:proofErr w:type="spellStart"/>
             <w:r>
               <w:rPr>
                 <w:szCs w:val="28"/>
               </w:rPr>
+              <w:t>позиции</w:t>
+            </w:r>
+            <w:proofErr w:type="spellEnd"/>
+            <w:r>
+              <w:rPr>
+                <w:szCs w:val="28"/>
+              </w:rPr>
+              <w:t xml:space="preserve"> </w:t>
+            </w:r>
+            <w:proofErr w:type="spellStart"/>
+            <w:r>
+              <w:rPr>
+                <w:szCs w:val="28"/>
+              </w:rPr>
+              <w:t>заказа</w:t>
+            </w:r>
+            <w:proofErr w:type="spellEnd"/>
+            <w:r>
+              <w:rPr>
+                <w:szCs w:val="28"/>
+              </w:rPr>
+              <w:t xml:space="preserve"> </w:t>
+            </w:r>
+            <w:proofErr w:type="spellStart"/>
+            <w:r>
+              <w:rPr>
+                <w:szCs w:val="28"/>
+              </w:rPr>
               <w:t>пользователю</w:t>
             </w:r>
+            <w:proofErr w:type="spellEnd"/>
           </w:p>
         </w:tc>
       </w:tr>
@@ -13907,8 +14664,44 @@
               <w:rPr>
                 <w:szCs w:val="28"/>
               </w:rPr>
-              <w:t>Обработка трафика среднего объема</w:t>
-            </w:r>
+              <w:t xml:space="preserve">Обработка </w:t>
+            </w:r>
+            <w:proofErr w:type="spellStart"/>
+            <w:r>
+              <w:rPr>
+                <w:szCs w:val="28"/>
+              </w:rPr>
+              <w:t>трафика</w:t>
+            </w:r>
+            <w:proofErr w:type="spellEnd"/>
+            <w:r>
+              <w:rPr>
+                <w:szCs w:val="28"/>
+              </w:rPr>
+              <w:t xml:space="preserve"> </w:t>
+            </w:r>
+            <w:proofErr w:type="spellStart"/>
+            <w:r>
+              <w:rPr>
+                <w:szCs w:val="28"/>
+              </w:rPr>
+              <w:t>среднего</w:t>
+            </w:r>
+            <w:proofErr w:type="spellEnd"/>
+            <w:r>
+              <w:rPr>
+                <w:szCs w:val="28"/>
+              </w:rPr>
+              <w:t xml:space="preserve"> </w:t>
+            </w:r>
+            <w:proofErr w:type="spellStart"/>
+            <w:r>
+              <w:rPr>
+                <w:szCs w:val="28"/>
+              </w:rPr>
+              <w:t>объема</w:t>
+            </w:r>
+            <w:proofErr w:type="spellEnd"/>
           </w:p>
         </w:tc>
         <w:tc>
@@ -13923,11 +14716,33 @@
                 <w:szCs w:val="28"/>
               </w:rPr>
             </w:pPr>
+            <w:proofErr w:type="spellStart"/>
             <w:r>
               <w:rPr>
                 <w:szCs w:val="28"/>
               </w:rPr>
-              <w:t>Запись данных в БД</w:t>
+              <w:t>Запись</w:t>
+            </w:r>
+            <w:proofErr w:type="spellEnd"/>
+            <w:r>
+              <w:rPr>
+                <w:szCs w:val="28"/>
+              </w:rPr>
+              <w:t xml:space="preserve"> </w:t>
+            </w:r>
+            <w:proofErr w:type="spellStart"/>
+            <w:r>
+              <w:rPr>
+                <w:szCs w:val="28"/>
+              </w:rPr>
+              <w:t>данных</w:t>
+            </w:r>
+            <w:proofErr w:type="spellEnd"/>
+            <w:r>
+              <w:rPr>
+                <w:szCs w:val="28"/>
+              </w:rPr>
+              <w:t xml:space="preserve"> в БД</w:t>
             </w:r>
           </w:p>
         </w:tc>
@@ -13963,12 +14778,42 @@
                 <w:szCs w:val="28"/>
               </w:rPr>
             </w:pPr>
+            <w:proofErr w:type="spellStart"/>
             <w:r>
               <w:rPr>
                 <w:szCs w:val="28"/>
               </w:rPr>
-              <w:t>Графическое отображение данных</w:t>
-            </w:r>
+              <w:t>Графическое</w:t>
+            </w:r>
+            <w:proofErr w:type="spellEnd"/>
+            <w:r>
+              <w:rPr>
+                <w:szCs w:val="28"/>
+              </w:rPr>
+              <w:t xml:space="preserve"> </w:t>
+            </w:r>
+            <w:proofErr w:type="spellStart"/>
+            <w:r>
+              <w:rPr>
+                <w:szCs w:val="28"/>
+              </w:rPr>
+              <w:t>отображение</w:t>
+            </w:r>
+            <w:proofErr w:type="spellEnd"/>
+            <w:r>
+              <w:rPr>
+                <w:szCs w:val="28"/>
+              </w:rPr>
+              <w:t xml:space="preserve"> </w:t>
+            </w:r>
+            <w:proofErr w:type="spellStart"/>
+            <w:r>
+              <w:rPr>
+                <w:szCs w:val="28"/>
+              </w:rPr>
+              <w:t>данных</w:t>
+            </w:r>
+            <w:proofErr w:type="spellEnd"/>
           </w:p>
         </w:tc>
       </w:tr>
@@ -13985,12 +14830,28 @@
                 <w:szCs w:val="28"/>
               </w:rPr>
             </w:pPr>
+            <w:proofErr w:type="spellStart"/>
             <w:r>
               <w:rPr>
                 <w:szCs w:val="28"/>
               </w:rPr>
-              <w:t>Информирование о сбоях</w:t>
-            </w:r>
+              <w:t>Информирование</w:t>
+            </w:r>
+            <w:proofErr w:type="spellEnd"/>
+            <w:r>
+              <w:rPr>
+                <w:szCs w:val="28"/>
+              </w:rPr>
+              <w:t xml:space="preserve"> о </w:t>
+            </w:r>
+            <w:proofErr w:type="spellStart"/>
+            <w:r>
+              <w:rPr>
+                <w:szCs w:val="28"/>
+              </w:rPr>
+              <w:t>сбоях</w:t>
+            </w:r>
+            <w:proofErr w:type="spellEnd"/>
           </w:p>
         </w:tc>
         <w:tc>
@@ -14535,9 +15396,11 @@
       <w:r>
         <w:t xml:space="preserve"> 14 и выше, или </w:t>
       </w:r>
+      <w:proofErr w:type="spellStart"/>
       <w:r>
         <w:t>Chrome</w:t>
       </w:r>
+      <w:proofErr w:type="spellEnd"/>
       <w:r>
         <w:t xml:space="preserve"> 88 и выше; </w:t>
       </w:r>
@@ -14558,9 +15421,11 @@
       <w:r>
         <w:t xml:space="preserve"> и </w:t>
       </w:r>
+      <w:proofErr w:type="spellStart"/>
       <w:r>
         <w:t>cookies</w:t>
       </w:r>
+      <w:proofErr w:type="spellEnd"/>
       <w:r>
         <w:t>.</w:t>
       </w:r>
@@ -14950,6 +15815,7 @@
                 <w:szCs w:val="24"/>
               </w:rPr>
             </w:pPr>
+            <w:proofErr w:type="spellStart"/>
             <w:r>
               <w:rPr>
                 <w:b/>
@@ -14957,8 +15823,29 @@
                 <w:sz w:val="24"/>
                 <w:szCs w:val="24"/>
               </w:rPr>
-              <w:t>Этапы работ</w:t>
-            </w:r>
+              <w:t>Этапы</w:t>
+            </w:r>
+            <w:proofErr w:type="spellEnd"/>
+            <w:r>
+              <w:rPr>
+                <w:b/>
+                <w:bCs/>
+                <w:sz w:val="24"/>
+                <w:szCs w:val="24"/>
+              </w:rPr>
+              <w:t xml:space="preserve"> </w:t>
+            </w:r>
+            <w:proofErr w:type="spellStart"/>
+            <w:r>
+              <w:rPr>
+                <w:b/>
+                <w:bCs/>
+                <w:sz w:val="24"/>
+                <w:szCs w:val="24"/>
+              </w:rPr>
+              <w:t>работ</w:t>
+            </w:r>
+            <w:proofErr w:type="spellEnd"/>
           </w:p>
         </w:tc>
         <w:tc>
@@ -14979,6 +15866,7 @@
                 <w:szCs w:val="24"/>
               </w:rPr>
             </w:pPr>
+            <w:proofErr w:type="spellStart"/>
             <w:r>
               <w:rPr>
                 <w:b/>
@@ -14986,8 +15874,29 @@
                 <w:sz w:val="24"/>
                 <w:szCs w:val="24"/>
               </w:rPr>
-              <w:t>Содержание работ</w:t>
-            </w:r>
+              <w:t>Содержание</w:t>
+            </w:r>
+            <w:proofErr w:type="spellEnd"/>
+            <w:r>
+              <w:rPr>
+                <w:b/>
+                <w:bCs/>
+                <w:sz w:val="24"/>
+                <w:szCs w:val="24"/>
+              </w:rPr>
+              <w:t xml:space="preserve"> </w:t>
+            </w:r>
+            <w:proofErr w:type="spellStart"/>
+            <w:r>
+              <w:rPr>
+                <w:b/>
+                <w:bCs/>
+                <w:sz w:val="24"/>
+                <w:szCs w:val="24"/>
+              </w:rPr>
+              <w:t>работ</w:t>
+            </w:r>
+            <w:proofErr w:type="spellEnd"/>
           </w:p>
         </w:tc>
         <w:tc>
@@ -15008,6 +15917,7 @@
                 <w:szCs w:val="24"/>
               </w:rPr>
             </w:pPr>
+            <w:proofErr w:type="spellStart"/>
             <w:r>
               <w:rPr>
                 <w:b/>
@@ -15017,6 +15927,7 @@
               </w:rPr>
               <w:t>Сроки</w:t>
             </w:r>
+            <w:proofErr w:type="spellEnd"/>
           </w:p>
         </w:tc>
       </w:tr>
@@ -15042,7 +15953,39 @@
                 <w:sz w:val="24"/>
                 <w:szCs w:val="24"/>
               </w:rPr>
-              <w:t>1. Исследование и обоснование АС</w:t>
+              <w:t xml:space="preserve">1. </w:t>
+            </w:r>
+            <w:proofErr w:type="spellStart"/>
+            <w:r>
+              <w:rPr>
+                <w:sz w:val="24"/>
+                <w:szCs w:val="24"/>
+              </w:rPr>
+              <w:t>Исследование</w:t>
+            </w:r>
+            <w:proofErr w:type="spellEnd"/>
+            <w:r>
+              <w:rPr>
+                <w:sz w:val="24"/>
+                <w:szCs w:val="24"/>
+              </w:rPr>
+              <w:t xml:space="preserve"> и </w:t>
+            </w:r>
+            <w:proofErr w:type="spellStart"/>
+            <w:r>
+              <w:rPr>
+                <w:sz w:val="24"/>
+                <w:szCs w:val="24"/>
+              </w:rPr>
+              <w:t>обоснование</w:t>
+            </w:r>
+            <w:proofErr w:type="spellEnd"/>
+            <w:r>
+              <w:rPr>
+                <w:sz w:val="24"/>
+                <w:szCs w:val="24"/>
+              </w:rPr>
+              <w:t xml:space="preserve"> АС</w:t>
             </w:r>
           </w:p>
         </w:tc>
@@ -15125,6 +16068,7 @@
                 <w:szCs w:val="24"/>
               </w:rPr>
             </w:pPr>
+            <w:proofErr w:type="spellStart"/>
             <w:r>
               <w:rPr>
                 <w:sz w:val="24"/>
@@ -15132,6 +16076,7 @@
               </w:rPr>
               <w:t>аналогах</w:t>
             </w:r>
+            <w:proofErr w:type="spellEnd"/>
           </w:p>
         </w:tc>
         <w:tc>
@@ -15210,13 +16155,31 @@
                 <w:szCs w:val="24"/>
               </w:rPr>
             </w:pPr>
+            <w:proofErr w:type="spellStart"/>
             <w:r>
               <w:rPr>
                 <w:sz w:val="24"/>
                 <w:szCs w:val="24"/>
               </w:rPr>
-              <w:t>технического задания</w:t>
-            </w:r>
+              <w:t>технического</w:t>
+            </w:r>
+            <w:proofErr w:type="spellEnd"/>
+            <w:r>
+              <w:rPr>
+                <w:sz w:val="24"/>
+                <w:szCs w:val="24"/>
+              </w:rPr>
+              <w:t xml:space="preserve"> </w:t>
+            </w:r>
+            <w:proofErr w:type="spellStart"/>
+            <w:r>
+              <w:rPr>
+                <w:sz w:val="24"/>
+                <w:szCs w:val="24"/>
+              </w:rPr>
+              <w:t>задания</w:t>
+            </w:r>
+            <w:proofErr w:type="spellEnd"/>
           </w:p>
         </w:tc>
         <w:tc>
@@ -15336,8 +16299,17 @@
                 <w:sz w:val="24"/>
                 <w:szCs w:val="24"/>
               </w:rPr>
-              <w:t>3. Эскизное</w:t>
-            </w:r>
+              <w:t xml:space="preserve">3. </w:t>
+            </w:r>
+            <w:proofErr w:type="spellStart"/>
+            <w:r>
+              <w:rPr>
+                <w:sz w:val="24"/>
+                <w:szCs w:val="24"/>
+              </w:rPr>
+              <w:t>Эскизное</w:t>
+            </w:r>
+            <w:proofErr w:type="spellEnd"/>
           </w:p>
           <w:p>
             <w:pPr>
@@ -15351,6 +16323,7 @@
                 <w:szCs w:val="24"/>
               </w:rPr>
             </w:pPr>
+            <w:proofErr w:type="spellStart"/>
             <w:r>
               <w:rPr>
                 <w:sz w:val="24"/>
@@ -15358,6 +16331,7 @@
               </w:rPr>
               <w:t>проектирование</w:t>
             </w:r>
+            <w:proofErr w:type="spellEnd"/>
           </w:p>
         </w:tc>
         <w:tc>
@@ -15493,8 +16467,17 @@
                 <w:sz w:val="24"/>
                 <w:szCs w:val="24"/>
               </w:rPr>
-              <w:t>4. Техническое</w:t>
-            </w:r>
+              <w:t xml:space="preserve">4. </w:t>
+            </w:r>
+            <w:proofErr w:type="spellStart"/>
+            <w:r>
+              <w:rPr>
+                <w:sz w:val="24"/>
+                <w:szCs w:val="24"/>
+              </w:rPr>
+              <w:t>Техническое</w:t>
+            </w:r>
+            <w:proofErr w:type="spellEnd"/>
           </w:p>
           <w:p>
             <w:pPr>
@@ -15508,6 +16491,7 @@
                 <w:szCs w:val="24"/>
               </w:rPr>
             </w:pPr>
+            <w:proofErr w:type="spellStart"/>
             <w:r>
               <w:rPr>
                 <w:sz w:val="24"/>
@@ -15515,6 +16499,7 @@
               </w:rPr>
               <w:t>проектирование</w:t>
             </w:r>
+            <w:proofErr w:type="spellEnd"/>
           </w:p>
         </w:tc>
         <w:tc>
@@ -15538,8 +16523,33 @@
                 <w:sz w:val="24"/>
                 <w:szCs w:val="24"/>
               </w:rPr>
-              <w:t>4.1. Разработка диаграмм</w:t>
-            </w:r>
+              <w:t xml:space="preserve">4.1. </w:t>
+            </w:r>
+            <w:proofErr w:type="spellStart"/>
+            <w:r>
+              <w:rPr>
+                <w:sz w:val="24"/>
+                <w:szCs w:val="24"/>
+              </w:rPr>
+              <w:t>Разработка</w:t>
+            </w:r>
+            <w:proofErr w:type="spellEnd"/>
+            <w:r>
+              <w:rPr>
+                <w:sz w:val="24"/>
+                <w:szCs w:val="24"/>
+              </w:rPr>
+              <w:t xml:space="preserve"> </w:t>
+            </w:r>
+            <w:proofErr w:type="spellStart"/>
+            <w:r>
+              <w:rPr>
+                <w:sz w:val="24"/>
+                <w:szCs w:val="24"/>
+              </w:rPr>
+              <w:t>диаграмм</w:t>
+            </w:r>
+            <w:proofErr w:type="spellEnd"/>
           </w:p>
         </w:tc>
         <w:tc>
@@ -15654,8 +16664,49 @@
                 <w:sz w:val="24"/>
                 <w:szCs w:val="24"/>
               </w:rPr>
-              <w:t>4.2. Разработка макетов интерфейса</w:t>
-            </w:r>
+              <w:t xml:space="preserve">4.2. </w:t>
+            </w:r>
+            <w:proofErr w:type="spellStart"/>
+            <w:r>
+              <w:rPr>
+                <w:sz w:val="24"/>
+                <w:szCs w:val="24"/>
+              </w:rPr>
+              <w:t>Разработка</w:t>
+            </w:r>
+            <w:proofErr w:type="spellEnd"/>
+            <w:r>
+              <w:rPr>
+                <w:sz w:val="24"/>
+                <w:szCs w:val="24"/>
+              </w:rPr>
+              <w:t xml:space="preserve"> </w:t>
+            </w:r>
+            <w:proofErr w:type="spellStart"/>
+            <w:r>
+              <w:rPr>
+                <w:sz w:val="24"/>
+                <w:szCs w:val="24"/>
+              </w:rPr>
+              <w:t>макетов</w:t>
+            </w:r>
+            <w:proofErr w:type="spellEnd"/>
+            <w:r>
+              <w:rPr>
+                <w:sz w:val="24"/>
+                <w:szCs w:val="24"/>
+              </w:rPr>
+              <w:t xml:space="preserve"> </w:t>
+            </w:r>
+            <w:proofErr w:type="spellStart"/>
+            <w:r>
+              <w:rPr>
+                <w:sz w:val="24"/>
+                <w:szCs w:val="24"/>
+              </w:rPr>
+              <w:t>интерфейса</w:t>
+            </w:r>
+            <w:proofErr w:type="spellEnd"/>
           </w:p>
         </w:tc>
         <w:tc>
@@ -15755,8 +16806,49 @@
                 <w:sz w:val="24"/>
                 <w:szCs w:val="24"/>
               </w:rPr>
-              <w:t>5. Разработка программной части</w:t>
-            </w:r>
+              <w:t xml:space="preserve">5. </w:t>
+            </w:r>
+            <w:proofErr w:type="spellStart"/>
+            <w:r>
+              <w:rPr>
+                <w:sz w:val="24"/>
+                <w:szCs w:val="24"/>
+              </w:rPr>
+              <w:t>Разработка</w:t>
+            </w:r>
+            <w:proofErr w:type="spellEnd"/>
+            <w:r>
+              <w:rPr>
+                <w:sz w:val="24"/>
+                <w:szCs w:val="24"/>
+              </w:rPr>
+              <w:t xml:space="preserve"> </w:t>
+            </w:r>
+            <w:proofErr w:type="spellStart"/>
+            <w:r>
+              <w:rPr>
+                <w:sz w:val="24"/>
+                <w:szCs w:val="24"/>
+              </w:rPr>
+              <w:t>программной</w:t>
+            </w:r>
+            <w:proofErr w:type="spellEnd"/>
+            <w:r>
+              <w:rPr>
+                <w:sz w:val="24"/>
+                <w:szCs w:val="24"/>
+              </w:rPr>
+              <w:t xml:space="preserve"> </w:t>
+            </w:r>
+            <w:proofErr w:type="spellStart"/>
+            <w:r>
+              <w:rPr>
+                <w:sz w:val="24"/>
+                <w:szCs w:val="24"/>
+              </w:rPr>
+              <w:t>части</w:t>
+            </w:r>
+            <w:proofErr w:type="spellEnd"/>
           </w:p>
         </w:tc>
         <w:tc>
@@ -15824,8 +16916,49 @@
                 <w:sz w:val="24"/>
                 <w:szCs w:val="24"/>
               </w:rPr>
-              <w:t>6. Предварительные комплексные испытания</w:t>
-            </w:r>
+              <w:t xml:space="preserve">6. </w:t>
+            </w:r>
+            <w:proofErr w:type="spellStart"/>
+            <w:r>
+              <w:rPr>
+                <w:sz w:val="24"/>
+                <w:szCs w:val="24"/>
+              </w:rPr>
+              <w:t>Предварительные</w:t>
+            </w:r>
+            <w:proofErr w:type="spellEnd"/>
+            <w:r>
+              <w:rPr>
+                <w:sz w:val="24"/>
+                <w:szCs w:val="24"/>
+              </w:rPr>
+              <w:t xml:space="preserve"> </w:t>
+            </w:r>
+            <w:proofErr w:type="spellStart"/>
+            <w:r>
+              <w:rPr>
+                <w:sz w:val="24"/>
+                <w:szCs w:val="24"/>
+              </w:rPr>
+              <w:t>комплексные</w:t>
+            </w:r>
+            <w:proofErr w:type="spellEnd"/>
+            <w:r>
+              <w:rPr>
+                <w:sz w:val="24"/>
+                <w:szCs w:val="24"/>
+              </w:rPr>
+              <w:t xml:space="preserve"> </w:t>
+            </w:r>
+            <w:proofErr w:type="spellStart"/>
+            <w:r>
+              <w:rPr>
+                <w:sz w:val="24"/>
+                <w:szCs w:val="24"/>
+              </w:rPr>
+              <w:t>испытания</w:t>
+            </w:r>
+            <w:proofErr w:type="spellEnd"/>
           </w:p>
         </w:tc>
         <w:tc>
@@ -15977,8 +17110,33 @@
                 <w:sz w:val="24"/>
                 <w:szCs w:val="24"/>
               </w:rPr>
-              <w:t>7. Опытная эксплуатация</w:t>
-            </w:r>
+              <w:t xml:space="preserve">7. </w:t>
+            </w:r>
+            <w:proofErr w:type="spellStart"/>
+            <w:r>
+              <w:rPr>
+                <w:sz w:val="24"/>
+                <w:szCs w:val="24"/>
+              </w:rPr>
+              <w:t>Опытная</w:t>
+            </w:r>
+            <w:proofErr w:type="spellEnd"/>
+            <w:r>
+              <w:rPr>
+                <w:sz w:val="24"/>
+                <w:szCs w:val="24"/>
+              </w:rPr>
+              <w:t xml:space="preserve"> </w:t>
+            </w:r>
+            <w:proofErr w:type="spellStart"/>
+            <w:r>
+              <w:rPr>
+                <w:sz w:val="24"/>
+                <w:szCs w:val="24"/>
+              </w:rPr>
+              <w:t>эксплуатация</w:t>
+            </w:r>
+            <w:proofErr w:type="spellEnd"/>
           </w:p>
         </w:tc>
         <w:tc>
@@ -16279,8 +17437,49 @@
                 <w:sz w:val="24"/>
                 <w:szCs w:val="24"/>
               </w:rPr>
-              <w:t>8. Ввод в промышленную эксплуатацию</w:t>
-            </w:r>
+              <w:t xml:space="preserve">8. </w:t>
+            </w:r>
+            <w:proofErr w:type="spellStart"/>
+            <w:r>
+              <w:rPr>
+                <w:sz w:val="24"/>
+                <w:szCs w:val="24"/>
+              </w:rPr>
+              <w:t>Ввод</w:t>
+            </w:r>
+            <w:proofErr w:type="spellEnd"/>
+            <w:r>
+              <w:rPr>
+                <w:sz w:val="24"/>
+                <w:szCs w:val="24"/>
+              </w:rPr>
+              <w:t xml:space="preserve"> в </w:t>
+            </w:r>
+            <w:proofErr w:type="spellStart"/>
+            <w:r>
+              <w:rPr>
+                <w:sz w:val="24"/>
+                <w:szCs w:val="24"/>
+              </w:rPr>
+              <w:t>промышленную</w:t>
+            </w:r>
+            <w:proofErr w:type="spellEnd"/>
+            <w:r>
+              <w:rPr>
+                <w:sz w:val="24"/>
+                <w:szCs w:val="24"/>
+              </w:rPr>
+              <w:t xml:space="preserve"> </w:t>
+            </w:r>
+            <w:proofErr w:type="spellStart"/>
+            <w:r>
+              <w:rPr>
+                <w:sz w:val="24"/>
+                <w:szCs w:val="24"/>
+              </w:rPr>
+              <w:t>эксплуатацию</w:t>
+            </w:r>
+            <w:proofErr w:type="spellEnd"/>
           </w:p>
         </w:tc>
         <w:tc>
@@ -17084,17 +18283,35 @@
       <w:r>
         <w:t>.</w:t>
       </w:r>
+      <w:proofErr w:type="spellStart"/>
       <w:r>
         <w:rPr>
           <w:lang w:val="en-US"/>
         </w:rPr>
         <w:t>js</w:t>
       </w:r>
+      <w:proofErr w:type="spellEnd"/>
       <w:r>
         <w:t xml:space="preserve"> </w:t>
       </w:r>
       <w:r>
-        <w:t>для реализации серверной части приложения и сервис для развертывания сервера Apache HTTP Server. Для моделирования проектируемой ИС будет использоваться нотация IDEF0 в CASE-средстве Ramus Educational.</w:t>
+        <w:t xml:space="preserve">для реализации серверной части приложения и сервис для развертывания сервера Apache HTTP Server. Для моделирования проектируемой ИС будет использоваться нотация IDEF0 в CASE-средстве </w:t>
+      </w:r>
+      <w:proofErr w:type="spellStart"/>
+      <w:r>
+        <w:t>Ramus</w:t>
+      </w:r>
+      <w:proofErr w:type="spellEnd"/>
+      <w:r>
+        <w:t xml:space="preserve"> </w:t>
+      </w:r>
+      <w:proofErr w:type="spellStart"/>
+      <w:r>
+        <w:t>Educational</w:t>
+      </w:r>
+      <w:proofErr w:type="spellEnd"/>
+      <w:r>
+        <w:t>.</w:t>
       </w:r>
     </w:p>
     <w:p>
@@ -17791,6 +19008,9 @@
       <w:bookmarkStart w:id="196" w:name="_Toc163380343"/>
       <w:r>
         <w:lastRenderedPageBreak/>
+        <w:tab/>
+      </w:r>
+      <w:r>
         <w:t>ПРАКТИЧЕСКАЯ РАБОТА</w:t>
       </w:r>
       <w:r>
@@ -18363,42 +19583,6 @@
     </w:p>
     <w:p>
       <w:pPr>
-        <w:pStyle w:val="a"/>
-      </w:pPr>
-      <w:r>
-        <w:rPr>
-          <w:b/>
-          <w:bCs/>
-        </w:rPr>
-        <w:t xml:space="preserve">товар </w:t>
-      </w:r>
-      <w:r>
-        <w:t>– сущность</w:t>
-      </w:r>
-      <w:r>
-        <w:rPr>
-          <w:lang w:val="en-US"/>
-        </w:rPr>
-        <w:t>;</w:t>
-      </w:r>
-    </w:p>
-    <w:p>
-      <w:pPr>
-        <w:pStyle w:val="a"/>
-      </w:pPr>
-      <w:r>
-        <w:rPr>
-          <w:b/>
-          <w:bCs/>
-        </w:rPr>
-        <w:t>категория товара</w:t>
-      </w:r>
-      <w:r>
-        <w:t xml:space="preserve"> – явная сущность.</w:t>
-      </w:r>
-    </w:p>
-    <w:p>
-      <w:pPr>
         <w:pStyle w:val="a0"/>
         <w:tabs>
           <w:tab w:val="left" w:pos="0"/>
@@ -18472,7 +19656,19 @@
         <w:t xml:space="preserve"> – </w:t>
       </w:r>
       <w:r>
-        <w:t>один ко многим – один пользователь может отвечать за несколько компаний, к компании привязан только один пользователь;</w:t>
+        <w:t>один ко многим – один пользователь может отвечать за несколько</w:t>
+      </w:r>
+      <w:r>
+        <w:t xml:space="preserve"> складов</w:t>
+      </w:r>
+      <w:r>
+        <w:t xml:space="preserve">, к </w:t>
+      </w:r>
+      <w:r>
+        <w:t>складу</w:t>
+      </w:r>
+      <w:r>
+        <w:t xml:space="preserve"> привязан только один пользователь;</w:t>
       </w:r>
     </w:p>
     <w:p>
@@ -18489,11 +19685,10 @@
           <w:b/>
           <w:bCs/>
         </w:rPr>
-        <w:lastRenderedPageBreak/>
-        <w:t xml:space="preserve">компания – филиал </w:t>
-      </w:r>
-      <w:r>
-        <w:t>– один ко многим – к компании может быть прикреплено множество филиалов, но у филиала только одна компания;</w:t>
+        <w:t>склад –</w:t>
+      </w:r>
+      <w:r>
+        <w:t xml:space="preserve"> заказ – один ко многим – один склад может содержать несколько заказов, к заказу привязан один склад</w:t>
       </w:r>
     </w:p>
     <w:p>
@@ -18510,20 +19705,11 @@
           <w:b/>
           <w:bCs/>
         </w:rPr>
-        <w:t xml:space="preserve">пользователь </w:t>
-      </w:r>
-      <w:r>
-        <w:t xml:space="preserve">– </w:t>
-      </w:r>
-      <w:r>
-        <w:rPr>
-          <w:b/>
-          <w:bCs/>
-        </w:rPr>
-        <w:t xml:space="preserve">филиал – </w:t>
-      </w:r>
-      <w:r>
-        <w:t>один ко многим - один пользователь может отвечать за несколько филиалов, но к филиалу привязан только один пользователь;</w:t>
+        <w:lastRenderedPageBreak/>
+        <w:t>пользователь –</w:t>
+      </w:r>
+      <w:r>
+        <w:t xml:space="preserve"> заказ – один ко многим – один пользователь может сделать несколько заказов, к заказу привязан только один пользователь</w:t>
       </w:r>
     </w:p>
     <w:p>
@@ -18540,39 +19726,10 @@
           <w:b/>
           <w:bCs/>
         </w:rPr>
-        <w:t xml:space="preserve">филиал – </w:t>
-      </w:r>
-      <w:r>
-        <w:rPr>
-          <w:b/>
-          <w:bCs/>
-        </w:rPr>
-        <w:t>склад</w:t>
-      </w:r>
-      <w:r>
-        <w:rPr>
-          <w:b/>
-          <w:bCs/>
-        </w:rPr>
-        <w:t xml:space="preserve"> – </w:t>
-      </w:r>
-      <w:r>
-        <w:t xml:space="preserve">один ко многим – один филиал содержит несколько </w:t>
-      </w:r>
-      <w:r>
-        <w:t>складов</w:t>
-      </w:r>
-      <w:r>
-        <w:t xml:space="preserve">, но </w:t>
-      </w:r>
-      <w:r>
-        <w:t>склад</w:t>
-      </w:r>
-      <w:r>
-        <w:tab/>
-      </w:r>
-      <w:r>
-        <w:t xml:space="preserve"> закреплена за одним филиалом;</w:t>
+        <w:t xml:space="preserve">компания – филиал </w:t>
+      </w:r>
+      <w:r>
+        <w:t>– один ко многим – к компании может быть прикреплено множество филиалов, но у филиала только одна компания;</w:t>
       </w:r>
     </w:p>
     <w:p>
@@ -18589,47 +19746,20 @@
           <w:b/>
           <w:bCs/>
         </w:rPr>
-        <w:t>склад – пользователь</w:t>
+        <w:t xml:space="preserve">пользователь </w:t>
+      </w:r>
+      <w:r>
+        <w:t xml:space="preserve">– </w:t>
       </w:r>
       <w:r>
         <w:rPr>
           <w:b/>
           <w:bCs/>
         </w:rPr>
-        <w:t xml:space="preserve"> – </w:t>
-      </w:r>
-      <w:r>
-        <w:t xml:space="preserve">один </w:t>
-      </w:r>
-      <w:r>
-        <w:t>ко многим</w:t>
-      </w:r>
-      <w:r>
-        <w:t xml:space="preserve">– за одним </w:t>
-      </w:r>
-      <w:r>
-        <w:t>складом</w:t>
-      </w:r>
-      <w:r>
-        <w:t xml:space="preserve"> закреплен</w:t>
-      </w:r>
-      <w:r>
-        <w:t xml:space="preserve">о несколько </w:t>
-      </w:r>
-      <w:r>
-        <w:t>пользовател</w:t>
-      </w:r>
-      <w:r>
-        <w:t>ей</w:t>
-      </w:r>
-      <w:r>
-        <w:t xml:space="preserve">, один пользователь может быть закреплен за одним </w:t>
-      </w:r>
-      <w:r>
-        <w:t>складом</w:t>
-      </w:r>
-      <w:r>
-        <w:t>;</w:t>
+        <w:t xml:space="preserve">филиал – </w:t>
+      </w:r>
+      <w:r>
+        <w:t>один ко многим - один пользователь может отвечать за несколько филиалов, но к филиалу привязан только один пользователь;</w:t>
       </w:r>
     </w:p>
     <w:p>
@@ -18646,10 +19776,39 @@
           <w:b/>
           <w:bCs/>
         </w:rPr>
-        <w:t>название действия - лог</w:t>
-      </w:r>
-      <w:r>
-        <w:t xml:space="preserve"> – один ко многим – лог может иметь только одно название действия, одно название действия может быть прикреплено к нескольким логам;</w:t>
+        <w:t xml:space="preserve">филиал – </w:t>
+      </w:r>
+      <w:r>
+        <w:rPr>
+          <w:b/>
+          <w:bCs/>
+        </w:rPr>
+        <w:t>склад</w:t>
+      </w:r>
+      <w:r>
+        <w:rPr>
+          <w:b/>
+          <w:bCs/>
+        </w:rPr>
+        <w:t xml:space="preserve"> – </w:t>
+      </w:r>
+      <w:r>
+        <w:t xml:space="preserve">один ко многим – один филиал содержит несколько </w:t>
+      </w:r>
+      <w:r>
+        <w:t>складов</w:t>
+      </w:r>
+      <w:r>
+        <w:t xml:space="preserve">, но </w:t>
+      </w:r>
+      <w:r>
+        <w:t>склад</w:t>
+      </w:r>
+      <w:r>
+        <w:tab/>
+      </w:r>
+      <w:r>
+        <w:t xml:space="preserve"> закреплена за одним филиалом;</w:t>
       </w:r>
     </w:p>
     <w:p>
@@ -18666,10 +19825,47 @@
           <w:b/>
           <w:bCs/>
         </w:rPr>
-        <w:t>тип действия - лог</w:t>
-      </w:r>
-      <w:r>
-        <w:t xml:space="preserve"> – один ко многим – лог может иметь только один тип действия, один тип действия может быть прикреплен к нескольким логам;</w:t>
+        <w:t>склад – пользователь</w:t>
+      </w:r>
+      <w:r>
+        <w:rPr>
+          <w:b/>
+          <w:bCs/>
+        </w:rPr>
+        <w:t xml:space="preserve"> – </w:t>
+      </w:r>
+      <w:r>
+        <w:t xml:space="preserve">один </w:t>
+      </w:r>
+      <w:r>
+        <w:t>ко многим</w:t>
+      </w:r>
+      <w:r>
+        <w:t xml:space="preserve">– за одним </w:t>
+      </w:r>
+      <w:r>
+        <w:t>складом</w:t>
+      </w:r>
+      <w:r>
+        <w:t xml:space="preserve"> закреплен</w:t>
+      </w:r>
+      <w:r>
+        <w:t xml:space="preserve">о несколько </w:t>
+      </w:r>
+      <w:r>
+        <w:t>пользовател</w:t>
+      </w:r>
+      <w:r>
+        <w:t>ей</w:t>
+      </w:r>
+      <w:r>
+        <w:t xml:space="preserve">, один пользователь может быть закреплен за одним </w:t>
+      </w:r>
+      <w:r>
+        <w:t>складом</w:t>
+      </w:r>
+      <w:r>
+        <w:t>;</w:t>
       </w:r>
     </w:p>
     <w:p>
@@ -18686,6 +19882,46 @@
           <w:b/>
           <w:bCs/>
         </w:rPr>
+        <w:t>название действия - лог</w:t>
+      </w:r>
+      <w:r>
+        <w:t xml:space="preserve"> – один ко многим – лог может иметь только одно название действия, одно название действия может быть прикреплено к нескольким логам;</w:t>
+      </w:r>
+    </w:p>
+    <w:p>
+      <w:pPr>
+        <w:pStyle w:val="a"/>
+        <w:numPr>
+          <w:ilvl w:val="0"/>
+          <w:numId w:val="38"/>
+        </w:numPr>
+        <w:ind w:left="0" w:firstLine="1134"/>
+      </w:pPr>
+      <w:r>
+        <w:rPr>
+          <w:b/>
+          <w:bCs/>
+        </w:rPr>
+        <w:t>тип действия - лог</w:t>
+      </w:r>
+      <w:r>
+        <w:t xml:space="preserve"> – один ко многим – лог может иметь только один тип действия, один тип действия может быть прикреплен к нескольким логам;</w:t>
+      </w:r>
+    </w:p>
+    <w:p>
+      <w:pPr>
+        <w:pStyle w:val="a"/>
+        <w:numPr>
+          <w:ilvl w:val="0"/>
+          <w:numId w:val="38"/>
+        </w:numPr>
+        <w:ind w:left="0" w:firstLine="1134"/>
+      </w:pPr>
+      <w:r>
+        <w:rPr>
+          <w:b/>
+          <w:bCs/>
+        </w:rPr>
         <w:t xml:space="preserve">пользователь </w:t>
       </w:r>
       <w:r>
@@ -18744,13 +19980,13 @@
         <w:rPr>
           <w:b/>
           <w:bCs/>
-          <w:noProof/>
-        </w:rPr>
+        </w:rPr>
+        <w:lastRenderedPageBreak/>
         <w:drawing>
-          <wp:inline distT="0" distB="0" distL="0" distR="0" wp14:anchorId="32663275" wp14:editId="235B2009">
-            <wp:extent cx="5128260" cy="2710769"/>
-            <wp:effectExtent l="0" t="0" r="0" b="0"/>
-            <wp:docPr id="915671534" name="Рисунок 1"/>
+          <wp:inline distT="0" distB="0" distL="0" distR="0" wp14:anchorId="682186F5" wp14:editId="0128BE39">
+            <wp:extent cx="5140325" cy="3089140"/>
+            <wp:effectExtent l="0" t="0" r="3175" b="0"/>
+            <wp:docPr id="210639607" name="Рисунок 1"/>
             <wp:cNvGraphicFramePr>
               <a:graphicFrameLocks xmlns:a="http://schemas.openxmlformats.org/drawingml/2006/main" noChangeAspect="1"/>
             </wp:cNvGraphicFramePr>
@@ -18758,7 +19994,7 @@
               <a:graphicData uri="http://schemas.openxmlformats.org/drawingml/2006/picture">
                 <pic:pic xmlns:pic="http://schemas.openxmlformats.org/drawingml/2006/picture">
                   <pic:nvPicPr>
-                    <pic:cNvPr id="915671534" name=""/>
+                    <pic:cNvPr id="210639607" name=""/>
                     <pic:cNvPicPr/>
                   </pic:nvPicPr>
                   <pic:blipFill>
@@ -18770,7 +20006,7 @@
                   <pic:spPr>
                     <a:xfrm>
                       <a:off x="0" y="0"/>
-                      <a:ext cx="5132763" cy="2713150"/>
+                      <a:ext cx="5148533" cy="3094073"/>
                     </a:xfrm>
                     <a:prstGeom prst="rect">
                       <a:avLst/>
@@ -18825,13 +20061,13 @@
         <w:spacing w:after="160" w:line="259" w:lineRule="auto"/>
         <w:rPr>
           <w:szCs w:val="28"/>
+          <w:lang w:val="en-US"/>
         </w:rPr>
       </w:pPr>
       <w:r>
         <w:rPr>
           <w:szCs w:val="28"/>
         </w:rPr>
-        <w:lastRenderedPageBreak/>
         <w:t>Пример запросов представлен на листинге 7.1.</w:t>
       </w:r>
     </w:p>
@@ -19002,6 +20238,7 @@
         </w:rPr>
         <w:t xml:space="preserve"> `</w:t>
       </w:r>
+      <w:proofErr w:type="spellStart"/>
       <w:r>
         <w:rPr>
           <w:rFonts w:ascii="Courier New" w:hAnsi="Courier New" w:cs="Courier New"/>
@@ -19029,6 +20266,7 @@
         </w:rPr>
         <w:t>role</w:t>
       </w:r>
+      <w:proofErr w:type="spellEnd"/>
       <w:r>
         <w:rPr>
           <w:rFonts w:ascii="Courier New" w:hAnsi="Courier New" w:cs="Courier New"/>
@@ -19219,6 +20457,7 @@
         </w:rPr>
         <w:t xml:space="preserve"> `</w:t>
       </w:r>
+      <w:proofErr w:type="spellStart"/>
       <w:r>
         <w:rPr>
           <w:rFonts w:ascii="Courier New" w:hAnsi="Courier New" w:cs="Courier New"/>
@@ -19228,6 +20467,7 @@
         </w:rPr>
         <w:t>open_time</w:t>
       </w:r>
+      <w:proofErr w:type="spellEnd"/>
       <w:r>
         <w:rPr>
           <w:rFonts w:ascii="Courier New" w:hAnsi="Courier New" w:cs="Courier New"/>
@@ -19373,6 +20613,7 @@
         </w:rPr>
         <w:t xml:space="preserve"> (</w:t>
       </w:r>
+      <w:proofErr w:type="spellStart"/>
       <w:r>
         <w:rPr>
           <w:rFonts w:ascii="Courier New" w:hAnsi="Courier New" w:cs="Courier New"/>
@@ -19382,6 +20623,7 @@
         </w:rPr>
         <w:t>id_role</w:t>
       </w:r>
+      <w:proofErr w:type="spellEnd"/>
       <w:r>
         <w:rPr>
           <w:rFonts w:ascii="Courier New" w:hAnsi="Courier New" w:cs="Courier New"/>
@@ -19971,19 +21213,25 @@
         <w:rPr>
           <w:rFonts w:eastAsia="Calibri"/>
         </w:rPr>
-        <w:t>, принадлежащих системе. В нашем примере эта величина меняется случайным образом в пределах от 10 до 1</w:t>
+        <w:t xml:space="preserve">, принадлежащих системе. В нашем примере эта величина меняется случайным образом в пределах от 10 до </w:t>
       </w:r>
       <w:r>
         <w:rPr>
           <w:rFonts w:eastAsia="Calibri"/>
         </w:rPr>
+        <w:t>1</w:t>
+      </w:r>
+      <w:r>
+        <w:rPr>
+          <w:rFonts w:eastAsia="Calibri"/>
+        </w:rPr>
         <w:t>0</w:t>
       </w:r>
       <w:r>
         <w:rPr>
           <w:rFonts w:eastAsia="Calibri"/>
         </w:rPr>
-        <w:t>0</w:t>
+        <w:t>1</w:t>
       </w:r>
       <w:r>
         <w:rPr>
@@ -20063,6 +21311,7 @@
                 <w:rFonts w:eastAsia="Calibri"/>
               </w:rPr>
             </w:pPr>
+            <w:proofErr w:type="spellStart"/>
             <w:r>
               <w:rPr>
                 <w:b/>
@@ -20070,8 +21319,29 @@
                 <w:kern w:val="2"/>
                 <w14:ligatures w14:val="standardContextual"/>
               </w:rPr>
-              <w:t>Наименование параметра</w:t>
-            </w:r>
+              <w:t>Наименование</w:t>
+            </w:r>
+            <w:proofErr w:type="spellEnd"/>
+            <w:r>
+              <w:rPr>
+                <w:b/>
+                <w:bCs/>
+                <w:kern w:val="2"/>
+                <w14:ligatures w14:val="standardContextual"/>
+              </w:rPr>
+              <w:t xml:space="preserve"> </w:t>
+            </w:r>
+            <w:proofErr w:type="spellStart"/>
+            <w:r>
+              <w:rPr>
+                <w:b/>
+                <w:bCs/>
+                <w:kern w:val="2"/>
+                <w14:ligatures w14:val="standardContextual"/>
+              </w:rPr>
+              <w:t>параметра</w:t>
+            </w:r>
+            <w:proofErr w:type="spellEnd"/>
           </w:p>
         </w:tc>
         <w:tc>
@@ -20086,6 +21356,7 @@
                 <w:rFonts w:eastAsia="Calibri"/>
               </w:rPr>
             </w:pPr>
+            <w:proofErr w:type="spellStart"/>
             <w:r>
               <w:rPr>
                 <w:b/>
@@ -20093,8 +21364,29 @@
                 <w:kern w:val="2"/>
                 <w14:ligatures w14:val="standardContextual"/>
               </w:rPr>
-              <w:t>Значение параметра</w:t>
-            </w:r>
+              <w:t>Значение</w:t>
+            </w:r>
+            <w:proofErr w:type="spellEnd"/>
+            <w:r>
+              <w:rPr>
+                <w:b/>
+                <w:bCs/>
+                <w:kern w:val="2"/>
+                <w14:ligatures w14:val="standardContextual"/>
+              </w:rPr>
+              <w:t xml:space="preserve"> </w:t>
+            </w:r>
+            <w:proofErr w:type="spellStart"/>
+            <w:r>
+              <w:rPr>
+                <w:b/>
+                <w:bCs/>
+                <w:kern w:val="2"/>
+                <w14:ligatures w14:val="standardContextual"/>
+              </w:rPr>
+              <w:t>параметра</w:t>
+            </w:r>
+            <w:proofErr w:type="spellEnd"/>
           </w:p>
         </w:tc>
       </w:tr>
@@ -20115,11 +21407,47 @@
                 <w:rFonts w:eastAsia="Calibri"/>
               </w:rPr>
             </w:pPr>
-            <w:r>
-              <w:rPr>
-                <w:rFonts w:eastAsia="Calibri"/>
-              </w:rPr>
-              <w:t>Количество складов, принадлежащих ИС</w:t>
+            <w:proofErr w:type="spellStart"/>
+            <w:r>
+              <w:rPr>
+                <w:rFonts w:eastAsia="Calibri"/>
+              </w:rPr>
+              <w:t>Количество</w:t>
+            </w:r>
+            <w:proofErr w:type="spellEnd"/>
+            <w:r>
+              <w:rPr>
+                <w:rFonts w:eastAsia="Calibri"/>
+              </w:rPr>
+              <w:t xml:space="preserve"> </w:t>
+            </w:r>
+            <w:proofErr w:type="spellStart"/>
+            <w:r>
+              <w:rPr>
+                <w:rFonts w:eastAsia="Calibri"/>
+              </w:rPr>
+              <w:t>складов</w:t>
+            </w:r>
+            <w:proofErr w:type="spellEnd"/>
+            <w:r>
+              <w:rPr>
+                <w:rFonts w:eastAsia="Calibri"/>
+              </w:rPr>
+              <w:t xml:space="preserve">, </w:t>
+            </w:r>
+            <w:proofErr w:type="spellStart"/>
+            <w:r>
+              <w:rPr>
+                <w:rFonts w:eastAsia="Calibri"/>
+              </w:rPr>
+              <w:t>принадлежащих</w:t>
+            </w:r>
+            <w:proofErr w:type="spellEnd"/>
+            <w:r>
+              <w:rPr>
+                <w:rFonts w:eastAsia="Calibri"/>
+              </w:rPr>
+              <w:t xml:space="preserve"> ИС</w:t>
             </w:r>
           </w:p>
         </w:tc>
@@ -20162,11 +21490,47 @@
                 <w:rFonts w:eastAsia="Calibri"/>
               </w:rPr>
             </w:pPr>
-            <w:r>
-              <w:rPr>
-                <w:rFonts w:eastAsia="Calibri"/>
-              </w:rPr>
-              <w:t>Количество складов, принадлежащих ИС</w:t>
+            <w:proofErr w:type="spellStart"/>
+            <w:r>
+              <w:rPr>
+                <w:rFonts w:eastAsia="Calibri"/>
+              </w:rPr>
+              <w:t>Количество</w:t>
+            </w:r>
+            <w:proofErr w:type="spellEnd"/>
+            <w:r>
+              <w:rPr>
+                <w:rFonts w:eastAsia="Calibri"/>
+              </w:rPr>
+              <w:t xml:space="preserve"> </w:t>
+            </w:r>
+            <w:proofErr w:type="spellStart"/>
+            <w:r>
+              <w:rPr>
+                <w:rFonts w:eastAsia="Calibri"/>
+              </w:rPr>
+              <w:t>складов</w:t>
+            </w:r>
+            <w:proofErr w:type="spellEnd"/>
+            <w:r>
+              <w:rPr>
+                <w:rFonts w:eastAsia="Calibri"/>
+              </w:rPr>
+              <w:t xml:space="preserve">, </w:t>
+            </w:r>
+            <w:proofErr w:type="spellStart"/>
+            <w:r>
+              <w:rPr>
+                <w:rFonts w:eastAsia="Calibri"/>
+              </w:rPr>
+              <w:t>принадлежащих</w:t>
+            </w:r>
+            <w:proofErr w:type="spellEnd"/>
+            <w:r>
+              <w:rPr>
+                <w:rFonts w:eastAsia="Calibri"/>
+              </w:rPr>
+              <w:t xml:space="preserve"> ИС</w:t>
             </w:r>
           </w:p>
         </w:tc>
@@ -20209,11 +21573,47 @@
                 <w:rFonts w:eastAsia="Calibri"/>
               </w:rPr>
             </w:pPr>
-            <w:r>
-              <w:rPr>
-                <w:rFonts w:eastAsia="Calibri"/>
-              </w:rPr>
-              <w:t>Количество складов, принадлежащих ИС</w:t>
+            <w:proofErr w:type="spellStart"/>
+            <w:r>
+              <w:rPr>
+                <w:rFonts w:eastAsia="Calibri"/>
+              </w:rPr>
+              <w:t>Количество</w:t>
+            </w:r>
+            <w:proofErr w:type="spellEnd"/>
+            <w:r>
+              <w:rPr>
+                <w:rFonts w:eastAsia="Calibri"/>
+              </w:rPr>
+              <w:t xml:space="preserve"> </w:t>
+            </w:r>
+            <w:proofErr w:type="spellStart"/>
+            <w:r>
+              <w:rPr>
+                <w:rFonts w:eastAsia="Calibri"/>
+              </w:rPr>
+              <w:t>складов</w:t>
+            </w:r>
+            <w:proofErr w:type="spellEnd"/>
+            <w:r>
+              <w:rPr>
+                <w:rFonts w:eastAsia="Calibri"/>
+              </w:rPr>
+              <w:t xml:space="preserve">, </w:t>
+            </w:r>
+            <w:proofErr w:type="spellStart"/>
+            <w:r>
+              <w:rPr>
+                <w:rFonts w:eastAsia="Calibri"/>
+              </w:rPr>
+              <w:t>принадлежащих</w:t>
+            </w:r>
+            <w:proofErr w:type="spellEnd"/>
+            <w:r>
+              <w:rPr>
+                <w:rFonts w:eastAsia="Calibri"/>
+              </w:rPr>
+              <w:t xml:space="preserve"> ИС</w:t>
             </w:r>
           </w:p>
         </w:tc>
@@ -20256,11 +21656,47 @@
                 <w:rFonts w:eastAsia="Calibri"/>
               </w:rPr>
             </w:pPr>
-            <w:r>
-              <w:rPr>
-                <w:rFonts w:eastAsia="Calibri"/>
-              </w:rPr>
-              <w:t>Количество складов, принадлежащих ИС</w:t>
+            <w:proofErr w:type="spellStart"/>
+            <w:r>
+              <w:rPr>
+                <w:rFonts w:eastAsia="Calibri"/>
+              </w:rPr>
+              <w:t>Количество</w:t>
+            </w:r>
+            <w:proofErr w:type="spellEnd"/>
+            <w:r>
+              <w:rPr>
+                <w:rFonts w:eastAsia="Calibri"/>
+              </w:rPr>
+              <w:t xml:space="preserve"> </w:t>
+            </w:r>
+            <w:proofErr w:type="spellStart"/>
+            <w:r>
+              <w:rPr>
+                <w:rFonts w:eastAsia="Calibri"/>
+              </w:rPr>
+              <w:t>складов</w:t>
+            </w:r>
+            <w:proofErr w:type="spellEnd"/>
+            <w:r>
+              <w:rPr>
+                <w:rFonts w:eastAsia="Calibri"/>
+              </w:rPr>
+              <w:t xml:space="preserve">, </w:t>
+            </w:r>
+            <w:proofErr w:type="spellStart"/>
+            <w:r>
+              <w:rPr>
+                <w:rFonts w:eastAsia="Calibri"/>
+              </w:rPr>
+              <w:t>принадлежащих</w:t>
+            </w:r>
+            <w:proofErr w:type="spellEnd"/>
+            <w:r>
+              <w:rPr>
+                <w:rFonts w:eastAsia="Calibri"/>
+              </w:rPr>
+              <w:t xml:space="preserve"> ИС</w:t>
             </w:r>
           </w:p>
         </w:tc>
@@ -20303,11 +21739,47 @@
                 <w:rFonts w:eastAsia="Calibri"/>
               </w:rPr>
             </w:pPr>
-            <w:r>
-              <w:rPr>
-                <w:rFonts w:eastAsia="Calibri"/>
-              </w:rPr>
-              <w:t>Количество складов, принадлежащих ИС</w:t>
+            <w:proofErr w:type="spellStart"/>
+            <w:r>
+              <w:rPr>
+                <w:rFonts w:eastAsia="Calibri"/>
+              </w:rPr>
+              <w:t>Количество</w:t>
+            </w:r>
+            <w:proofErr w:type="spellEnd"/>
+            <w:r>
+              <w:rPr>
+                <w:rFonts w:eastAsia="Calibri"/>
+              </w:rPr>
+              <w:t xml:space="preserve"> </w:t>
+            </w:r>
+            <w:proofErr w:type="spellStart"/>
+            <w:r>
+              <w:rPr>
+                <w:rFonts w:eastAsia="Calibri"/>
+              </w:rPr>
+              <w:t>складов</w:t>
+            </w:r>
+            <w:proofErr w:type="spellEnd"/>
+            <w:r>
+              <w:rPr>
+                <w:rFonts w:eastAsia="Calibri"/>
+              </w:rPr>
+              <w:t xml:space="preserve">, </w:t>
+            </w:r>
+            <w:proofErr w:type="spellStart"/>
+            <w:r>
+              <w:rPr>
+                <w:rFonts w:eastAsia="Calibri"/>
+              </w:rPr>
+              <w:t>принадлежащих</w:t>
+            </w:r>
+            <w:proofErr w:type="spellEnd"/>
+            <w:r>
+              <w:rPr>
+                <w:rFonts w:eastAsia="Calibri"/>
+              </w:rPr>
+              <w:t xml:space="preserve"> ИС</w:t>
             </w:r>
           </w:p>
         </w:tc>
@@ -20350,11 +21822,47 @@
                 <w:rFonts w:eastAsia="Calibri"/>
               </w:rPr>
             </w:pPr>
-            <w:r>
-              <w:rPr>
-                <w:rFonts w:eastAsia="Calibri"/>
-              </w:rPr>
-              <w:t>Количество складов, принадлежащих ИС</w:t>
+            <w:proofErr w:type="spellStart"/>
+            <w:r>
+              <w:rPr>
+                <w:rFonts w:eastAsia="Calibri"/>
+              </w:rPr>
+              <w:t>Количество</w:t>
+            </w:r>
+            <w:proofErr w:type="spellEnd"/>
+            <w:r>
+              <w:rPr>
+                <w:rFonts w:eastAsia="Calibri"/>
+              </w:rPr>
+              <w:t xml:space="preserve"> </w:t>
+            </w:r>
+            <w:proofErr w:type="spellStart"/>
+            <w:r>
+              <w:rPr>
+                <w:rFonts w:eastAsia="Calibri"/>
+              </w:rPr>
+              <w:t>складов</w:t>
+            </w:r>
+            <w:proofErr w:type="spellEnd"/>
+            <w:r>
+              <w:rPr>
+                <w:rFonts w:eastAsia="Calibri"/>
+              </w:rPr>
+              <w:t xml:space="preserve">, </w:t>
+            </w:r>
+            <w:proofErr w:type="spellStart"/>
+            <w:r>
+              <w:rPr>
+                <w:rFonts w:eastAsia="Calibri"/>
+              </w:rPr>
+              <w:t>принадлежащих</w:t>
+            </w:r>
+            <w:proofErr w:type="spellEnd"/>
+            <w:r>
+              <w:rPr>
+                <w:rFonts w:eastAsia="Calibri"/>
+              </w:rPr>
+              <w:t xml:space="preserve"> ИС</w:t>
             </w:r>
           </w:p>
         </w:tc>
@@ -20397,11 +21905,47 @@
                 <w:rFonts w:eastAsia="Calibri"/>
               </w:rPr>
             </w:pPr>
-            <w:r>
-              <w:rPr>
-                <w:rFonts w:eastAsia="Calibri"/>
-              </w:rPr>
-              <w:t>Количество складов, принадлежащих ИС</w:t>
+            <w:proofErr w:type="spellStart"/>
+            <w:r>
+              <w:rPr>
+                <w:rFonts w:eastAsia="Calibri"/>
+              </w:rPr>
+              <w:t>Количество</w:t>
+            </w:r>
+            <w:proofErr w:type="spellEnd"/>
+            <w:r>
+              <w:rPr>
+                <w:rFonts w:eastAsia="Calibri"/>
+              </w:rPr>
+              <w:t xml:space="preserve"> </w:t>
+            </w:r>
+            <w:proofErr w:type="spellStart"/>
+            <w:r>
+              <w:rPr>
+                <w:rFonts w:eastAsia="Calibri"/>
+              </w:rPr>
+              <w:t>складов</w:t>
+            </w:r>
+            <w:proofErr w:type="spellEnd"/>
+            <w:r>
+              <w:rPr>
+                <w:rFonts w:eastAsia="Calibri"/>
+              </w:rPr>
+              <w:t xml:space="preserve">, </w:t>
+            </w:r>
+            <w:proofErr w:type="spellStart"/>
+            <w:r>
+              <w:rPr>
+                <w:rFonts w:eastAsia="Calibri"/>
+              </w:rPr>
+              <w:t>принадлежащих</w:t>
+            </w:r>
+            <w:proofErr w:type="spellEnd"/>
+            <w:r>
+              <w:rPr>
+                <w:rFonts w:eastAsia="Calibri"/>
+              </w:rPr>
+              <w:t xml:space="preserve"> ИС</w:t>
             </w:r>
           </w:p>
         </w:tc>
@@ -20444,11 +21988,47 @@
                 <w:rFonts w:eastAsia="Calibri"/>
               </w:rPr>
             </w:pPr>
-            <w:r>
-              <w:rPr>
-                <w:rFonts w:eastAsia="Calibri"/>
-              </w:rPr>
-              <w:t>Количество складов, принадлежащих ИС</w:t>
+            <w:proofErr w:type="spellStart"/>
+            <w:r>
+              <w:rPr>
+                <w:rFonts w:eastAsia="Calibri"/>
+              </w:rPr>
+              <w:t>Количество</w:t>
+            </w:r>
+            <w:proofErr w:type="spellEnd"/>
+            <w:r>
+              <w:rPr>
+                <w:rFonts w:eastAsia="Calibri"/>
+              </w:rPr>
+              <w:t xml:space="preserve"> </w:t>
+            </w:r>
+            <w:proofErr w:type="spellStart"/>
+            <w:r>
+              <w:rPr>
+                <w:rFonts w:eastAsia="Calibri"/>
+              </w:rPr>
+              <w:t>складов</w:t>
+            </w:r>
+            <w:proofErr w:type="spellEnd"/>
+            <w:r>
+              <w:rPr>
+                <w:rFonts w:eastAsia="Calibri"/>
+              </w:rPr>
+              <w:t xml:space="preserve">, </w:t>
+            </w:r>
+            <w:proofErr w:type="spellStart"/>
+            <w:r>
+              <w:rPr>
+                <w:rFonts w:eastAsia="Calibri"/>
+              </w:rPr>
+              <w:t>принадлежащих</w:t>
+            </w:r>
+            <w:proofErr w:type="spellEnd"/>
+            <w:r>
+              <w:rPr>
+                <w:rFonts w:eastAsia="Calibri"/>
+              </w:rPr>
+              <w:t xml:space="preserve"> ИС</w:t>
             </w:r>
           </w:p>
         </w:tc>
@@ -20491,11 +22071,47 @@
                 <w:rFonts w:eastAsia="Calibri"/>
               </w:rPr>
             </w:pPr>
-            <w:r>
-              <w:rPr>
-                <w:rFonts w:eastAsia="Calibri"/>
-              </w:rPr>
-              <w:t>Количество складов, принадлежащих ИС</w:t>
+            <w:proofErr w:type="spellStart"/>
+            <w:r>
+              <w:rPr>
+                <w:rFonts w:eastAsia="Calibri"/>
+              </w:rPr>
+              <w:t>Количество</w:t>
+            </w:r>
+            <w:proofErr w:type="spellEnd"/>
+            <w:r>
+              <w:rPr>
+                <w:rFonts w:eastAsia="Calibri"/>
+              </w:rPr>
+              <w:t xml:space="preserve"> </w:t>
+            </w:r>
+            <w:proofErr w:type="spellStart"/>
+            <w:r>
+              <w:rPr>
+                <w:rFonts w:eastAsia="Calibri"/>
+              </w:rPr>
+              <w:t>складов</w:t>
+            </w:r>
+            <w:proofErr w:type="spellEnd"/>
+            <w:r>
+              <w:rPr>
+                <w:rFonts w:eastAsia="Calibri"/>
+              </w:rPr>
+              <w:t xml:space="preserve">, </w:t>
+            </w:r>
+            <w:proofErr w:type="spellStart"/>
+            <w:r>
+              <w:rPr>
+                <w:rFonts w:eastAsia="Calibri"/>
+              </w:rPr>
+              <w:t>принадлежащих</w:t>
+            </w:r>
+            <w:proofErr w:type="spellEnd"/>
+            <w:r>
+              <w:rPr>
+                <w:rFonts w:eastAsia="Calibri"/>
+              </w:rPr>
+              <w:t xml:space="preserve"> ИС</w:t>
             </w:r>
           </w:p>
         </w:tc>
@@ -20538,11 +22154,47 @@
                 <w:rFonts w:eastAsia="Calibri"/>
               </w:rPr>
             </w:pPr>
-            <w:r>
-              <w:rPr>
-                <w:rFonts w:eastAsia="Calibri"/>
-              </w:rPr>
-              <w:t>Количество складов, принадлежащих ИС</w:t>
+            <w:proofErr w:type="spellStart"/>
+            <w:r>
+              <w:rPr>
+                <w:rFonts w:eastAsia="Calibri"/>
+              </w:rPr>
+              <w:t>Количество</w:t>
+            </w:r>
+            <w:proofErr w:type="spellEnd"/>
+            <w:r>
+              <w:rPr>
+                <w:rFonts w:eastAsia="Calibri"/>
+              </w:rPr>
+              <w:t xml:space="preserve"> </w:t>
+            </w:r>
+            <w:proofErr w:type="spellStart"/>
+            <w:r>
+              <w:rPr>
+                <w:rFonts w:eastAsia="Calibri"/>
+              </w:rPr>
+              <w:t>складов</w:t>
+            </w:r>
+            <w:proofErr w:type="spellEnd"/>
+            <w:r>
+              <w:rPr>
+                <w:rFonts w:eastAsia="Calibri"/>
+              </w:rPr>
+              <w:t xml:space="preserve">, </w:t>
+            </w:r>
+            <w:proofErr w:type="spellStart"/>
+            <w:r>
+              <w:rPr>
+                <w:rFonts w:eastAsia="Calibri"/>
+              </w:rPr>
+              <w:t>принадлежащих</w:t>
+            </w:r>
+            <w:proofErr w:type="spellEnd"/>
+            <w:r>
+              <w:rPr>
+                <w:rFonts w:eastAsia="Calibri"/>
+              </w:rPr>
+              <w:t xml:space="preserve"> ИС</w:t>
             </w:r>
           </w:p>
         </w:tc>
@@ -20585,11 +22237,47 @@
                 <w:rFonts w:eastAsia="Calibri"/>
               </w:rPr>
             </w:pPr>
-            <w:r>
-              <w:rPr>
-                <w:rFonts w:eastAsia="Calibri"/>
-              </w:rPr>
-              <w:t>Количество складов, принадлежащих ИС</w:t>
+            <w:proofErr w:type="spellStart"/>
+            <w:r>
+              <w:rPr>
+                <w:rFonts w:eastAsia="Calibri"/>
+              </w:rPr>
+              <w:t>Количество</w:t>
+            </w:r>
+            <w:proofErr w:type="spellEnd"/>
+            <w:r>
+              <w:rPr>
+                <w:rFonts w:eastAsia="Calibri"/>
+              </w:rPr>
+              <w:t xml:space="preserve"> </w:t>
+            </w:r>
+            <w:proofErr w:type="spellStart"/>
+            <w:r>
+              <w:rPr>
+                <w:rFonts w:eastAsia="Calibri"/>
+              </w:rPr>
+              <w:t>складов</w:t>
+            </w:r>
+            <w:proofErr w:type="spellEnd"/>
+            <w:r>
+              <w:rPr>
+                <w:rFonts w:eastAsia="Calibri"/>
+              </w:rPr>
+              <w:t xml:space="preserve">, </w:t>
+            </w:r>
+            <w:proofErr w:type="spellStart"/>
+            <w:r>
+              <w:rPr>
+                <w:rFonts w:eastAsia="Calibri"/>
+              </w:rPr>
+              <w:t>принадлежащих</w:t>
+            </w:r>
+            <w:proofErr w:type="spellEnd"/>
+            <w:r>
+              <w:rPr>
+                <w:rFonts w:eastAsia="Calibri"/>
+              </w:rPr>
+              <w:t xml:space="preserve"> ИС</w:t>
             </w:r>
           </w:p>
         </w:tc>
@@ -20659,11 +22347,47 @@
                 <w:rFonts w:eastAsia="Calibri"/>
               </w:rPr>
             </w:pPr>
-            <w:r>
-              <w:rPr>
-                <w:rFonts w:eastAsia="Calibri"/>
-              </w:rPr>
-              <w:t>Количество складов, принадлежащих ИС</w:t>
+            <w:proofErr w:type="spellStart"/>
+            <w:r>
+              <w:rPr>
+                <w:rFonts w:eastAsia="Calibri"/>
+              </w:rPr>
+              <w:t>Количество</w:t>
+            </w:r>
+            <w:proofErr w:type="spellEnd"/>
+            <w:r>
+              <w:rPr>
+                <w:rFonts w:eastAsia="Calibri"/>
+              </w:rPr>
+              <w:t xml:space="preserve"> </w:t>
+            </w:r>
+            <w:proofErr w:type="spellStart"/>
+            <w:r>
+              <w:rPr>
+                <w:rFonts w:eastAsia="Calibri"/>
+              </w:rPr>
+              <w:t>складов</w:t>
+            </w:r>
+            <w:proofErr w:type="spellEnd"/>
+            <w:r>
+              <w:rPr>
+                <w:rFonts w:eastAsia="Calibri"/>
+              </w:rPr>
+              <w:t xml:space="preserve">, </w:t>
+            </w:r>
+            <w:proofErr w:type="spellStart"/>
+            <w:r>
+              <w:rPr>
+                <w:rFonts w:eastAsia="Calibri"/>
+              </w:rPr>
+              <w:t>принадлежащих</w:t>
+            </w:r>
+            <w:proofErr w:type="spellEnd"/>
+            <w:r>
+              <w:rPr>
+                <w:rFonts w:eastAsia="Calibri"/>
+              </w:rPr>
+              <w:t xml:space="preserve"> ИС</w:t>
             </w:r>
           </w:p>
         </w:tc>
@@ -20706,11 +22430,47 @@
                 <w:rFonts w:eastAsia="Calibri"/>
               </w:rPr>
             </w:pPr>
-            <w:r>
-              <w:rPr>
-                <w:rFonts w:eastAsia="Calibri"/>
-              </w:rPr>
-              <w:t>Количество складов, принадлежащих ИС</w:t>
+            <w:proofErr w:type="spellStart"/>
+            <w:r>
+              <w:rPr>
+                <w:rFonts w:eastAsia="Calibri"/>
+              </w:rPr>
+              <w:t>Количество</w:t>
+            </w:r>
+            <w:proofErr w:type="spellEnd"/>
+            <w:r>
+              <w:rPr>
+                <w:rFonts w:eastAsia="Calibri"/>
+              </w:rPr>
+              <w:t xml:space="preserve"> </w:t>
+            </w:r>
+            <w:proofErr w:type="spellStart"/>
+            <w:r>
+              <w:rPr>
+                <w:rFonts w:eastAsia="Calibri"/>
+              </w:rPr>
+              <w:t>складов</w:t>
+            </w:r>
+            <w:proofErr w:type="spellEnd"/>
+            <w:r>
+              <w:rPr>
+                <w:rFonts w:eastAsia="Calibri"/>
+              </w:rPr>
+              <w:t xml:space="preserve">, </w:t>
+            </w:r>
+            <w:proofErr w:type="spellStart"/>
+            <w:r>
+              <w:rPr>
+                <w:rFonts w:eastAsia="Calibri"/>
+              </w:rPr>
+              <w:t>принадлежащих</w:t>
+            </w:r>
+            <w:proofErr w:type="spellEnd"/>
+            <w:r>
+              <w:rPr>
+                <w:rFonts w:eastAsia="Calibri"/>
+              </w:rPr>
+              <w:t xml:space="preserve"> ИС</w:t>
             </w:r>
           </w:p>
         </w:tc>
@@ -20753,11 +22513,47 @@
                 <w:rFonts w:eastAsia="Calibri"/>
               </w:rPr>
             </w:pPr>
-            <w:r>
-              <w:rPr>
-                <w:rFonts w:eastAsia="Calibri"/>
-              </w:rPr>
-              <w:t>Количество складов, принадлежащих ИС</w:t>
+            <w:proofErr w:type="spellStart"/>
+            <w:r>
+              <w:rPr>
+                <w:rFonts w:eastAsia="Calibri"/>
+              </w:rPr>
+              <w:t>Количество</w:t>
+            </w:r>
+            <w:proofErr w:type="spellEnd"/>
+            <w:r>
+              <w:rPr>
+                <w:rFonts w:eastAsia="Calibri"/>
+              </w:rPr>
+              <w:t xml:space="preserve"> </w:t>
+            </w:r>
+            <w:proofErr w:type="spellStart"/>
+            <w:r>
+              <w:rPr>
+                <w:rFonts w:eastAsia="Calibri"/>
+              </w:rPr>
+              <w:t>складов</w:t>
+            </w:r>
+            <w:proofErr w:type="spellEnd"/>
+            <w:r>
+              <w:rPr>
+                <w:rFonts w:eastAsia="Calibri"/>
+              </w:rPr>
+              <w:t xml:space="preserve">, </w:t>
+            </w:r>
+            <w:proofErr w:type="spellStart"/>
+            <w:r>
+              <w:rPr>
+                <w:rFonts w:eastAsia="Calibri"/>
+              </w:rPr>
+              <w:t>принадлежащих</w:t>
+            </w:r>
+            <w:proofErr w:type="spellEnd"/>
+            <w:r>
+              <w:rPr>
+                <w:rFonts w:eastAsia="Calibri"/>
+              </w:rPr>
+              <w:t xml:space="preserve"> ИС</w:t>
             </w:r>
           </w:p>
         </w:tc>
@@ -20800,11 +22596,47 @@
                 <w:rFonts w:eastAsia="Calibri"/>
               </w:rPr>
             </w:pPr>
-            <w:r>
-              <w:rPr>
-                <w:rFonts w:eastAsia="Calibri"/>
-              </w:rPr>
-              <w:t>Количество складов, принадлежащих ИС</w:t>
+            <w:proofErr w:type="spellStart"/>
+            <w:r>
+              <w:rPr>
+                <w:rFonts w:eastAsia="Calibri"/>
+              </w:rPr>
+              <w:t>Количество</w:t>
+            </w:r>
+            <w:proofErr w:type="spellEnd"/>
+            <w:r>
+              <w:rPr>
+                <w:rFonts w:eastAsia="Calibri"/>
+              </w:rPr>
+              <w:t xml:space="preserve"> </w:t>
+            </w:r>
+            <w:proofErr w:type="spellStart"/>
+            <w:r>
+              <w:rPr>
+                <w:rFonts w:eastAsia="Calibri"/>
+              </w:rPr>
+              <w:t>складов</w:t>
+            </w:r>
+            <w:proofErr w:type="spellEnd"/>
+            <w:r>
+              <w:rPr>
+                <w:rFonts w:eastAsia="Calibri"/>
+              </w:rPr>
+              <w:t xml:space="preserve">, </w:t>
+            </w:r>
+            <w:proofErr w:type="spellStart"/>
+            <w:r>
+              <w:rPr>
+                <w:rFonts w:eastAsia="Calibri"/>
+              </w:rPr>
+              <w:t>принадлежащих</w:t>
+            </w:r>
+            <w:proofErr w:type="spellEnd"/>
+            <w:r>
+              <w:rPr>
+                <w:rFonts w:eastAsia="Calibri"/>
+              </w:rPr>
+              <w:t xml:space="preserve"> ИС</w:t>
             </w:r>
           </w:p>
         </w:tc>
@@ -20847,11 +22679,47 @@
                 <w:rFonts w:eastAsia="Calibri"/>
               </w:rPr>
             </w:pPr>
-            <w:r>
-              <w:rPr>
-                <w:rFonts w:eastAsia="Calibri"/>
-              </w:rPr>
-              <w:t>Количество складов, принадлежащих ИС</w:t>
+            <w:proofErr w:type="spellStart"/>
+            <w:r>
+              <w:rPr>
+                <w:rFonts w:eastAsia="Calibri"/>
+              </w:rPr>
+              <w:t>Количество</w:t>
+            </w:r>
+            <w:proofErr w:type="spellEnd"/>
+            <w:r>
+              <w:rPr>
+                <w:rFonts w:eastAsia="Calibri"/>
+              </w:rPr>
+              <w:t xml:space="preserve"> </w:t>
+            </w:r>
+            <w:proofErr w:type="spellStart"/>
+            <w:r>
+              <w:rPr>
+                <w:rFonts w:eastAsia="Calibri"/>
+              </w:rPr>
+              <w:t>складов</w:t>
+            </w:r>
+            <w:proofErr w:type="spellEnd"/>
+            <w:r>
+              <w:rPr>
+                <w:rFonts w:eastAsia="Calibri"/>
+              </w:rPr>
+              <w:t xml:space="preserve">, </w:t>
+            </w:r>
+            <w:proofErr w:type="spellStart"/>
+            <w:r>
+              <w:rPr>
+                <w:rFonts w:eastAsia="Calibri"/>
+              </w:rPr>
+              <w:t>принадлежащих</w:t>
+            </w:r>
+            <w:proofErr w:type="spellEnd"/>
+            <w:r>
+              <w:rPr>
+                <w:rFonts w:eastAsia="Calibri"/>
+              </w:rPr>
+              <w:t xml:space="preserve"> ИС</w:t>
             </w:r>
           </w:p>
         </w:tc>
@@ -20894,11 +22762,47 @@
                 <w:rFonts w:eastAsia="Calibri"/>
               </w:rPr>
             </w:pPr>
-            <w:r>
-              <w:rPr>
-                <w:rFonts w:eastAsia="Calibri"/>
-              </w:rPr>
-              <w:t>Количество складов, принадлежащих ИС</w:t>
+            <w:proofErr w:type="spellStart"/>
+            <w:r>
+              <w:rPr>
+                <w:rFonts w:eastAsia="Calibri"/>
+              </w:rPr>
+              <w:t>Количество</w:t>
+            </w:r>
+            <w:proofErr w:type="spellEnd"/>
+            <w:r>
+              <w:rPr>
+                <w:rFonts w:eastAsia="Calibri"/>
+              </w:rPr>
+              <w:t xml:space="preserve"> </w:t>
+            </w:r>
+            <w:proofErr w:type="spellStart"/>
+            <w:r>
+              <w:rPr>
+                <w:rFonts w:eastAsia="Calibri"/>
+              </w:rPr>
+              <w:t>складов</w:t>
+            </w:r>
+            <w:proofErr w:type="spellEnd"/>
+            <w:r>
+              <w:rPr>
+                <w:rFonts w:eastAsia="Calibri"/>
+              </w:rPr>
+              <w:t xml:space="preserve">, </w:t>
+            </w:r>
+            <w:proofErr w:type="spellStart"/>
+            <w:r>
+              <w:rPr>
+                <w:rFonts w:eastAsia="Calibri"/>
+              </w:rPr>
+              <w:t>принадлежащих</w:t>
+            </w:r>
+            <w:proofErr w:type="spellEnd"/>
+            <w:r>
+              <w:rPr>
+                <w:rFonts w:eastAsia="Calibri"/>
+              </w:rPr>
+              <w:t xml:space="preserve"> ИС</w:t>
             </w:r>
           </w:p>
         </w:tc>
@@ -20941,11 +22845,47 @@
                 <w:rFonts w:eastAsia="Calibri"/>
               </w:rPr>
             </w:pPr>
-            <w:r>
-              <w:rPr>
-                <w:rFonts w:eastAsia="Calibri"/>
-              </w:rPr>
-              <w:t>Количество складов, принадлежащих ИС</w:t>
+            <w:proofErr w:type="spellStart"/>
+            <w:r>
+              <w:rPr>
+                <w:rFonts w:eastAsia="Calibri"/>
+              </w:rPr>
+              <w:t>Количество</w:t>
+            </w:r>
+            <w:proofErr w:type="spellEnd"/>
+            <w:r>
+              <w:rPr>
+                <w:rFonts w:eastAsia="Calibri"/>
+              </w:rPr>
+              <w:t xml:space="preserve"> </w:t>
+            </w:r>
+            <w:proofErr w:type="spellStart"/>
+            <w:r>
+              <w:rPr>
+                <w:rFonts w:eastAsia="Calibri"/>
+              </w:rPr>
+              <w:t>складов</w:t>
+            </w:r>
+            <w:proofErr w:type="spellEnd"/>
+            <w:r>
+              <w:rPr>
+                <w:rFonts w:eastAsia="Calibri"/>
+              </w:rPr>
+              <w:t xml:space="preserve">, </w:t>
+            </w:r>
+            <w:proofErr w:type="spellStart"/>
+            <w:r>
+              <w:rPr>
+                <w:rFonts w:eastAsia="Calibri"/>
+              </w:rPr>
+              <w:t>принадлежащих</w:t>
+            </w:r>
+            <w:proofErr w:type="spellEnd"/>
+            <w:r>
+              <w:rPr>
+                <w:rFonts w:eastAsia="Calibri"/>
+              </w:rPr>
+              <w:t xml:space="preserve"> ИС</w:t>
             </w:r>
           </w:p>
         </w:tc>
@@ -20988,11 +22928,47 @@
                 <w:rFonts w:eastAsia="Calibri"/>
               </w:rPr>
             </w:pPr>
-            <w:r>
-              <w:rPr>
-                <w:rFonts w:eastAsia="Calibri"/>
-              </w:rPr>
-              <w:t>Количество складов, принадлежащих ИС</w:t>
+            <w:proofErr w:type="spellStart"/>
+            <w:r>
+              <w:rPr>
+                <w:rFonts w:eastAsia="Calibri"/>
+              </w:rPr>
+              <w:t>Количество</w:t>
+            </w:r>
+            <w:proofErr w:type="spellEnd"/>
+            <w:r>
+              <w:rPr>
+                <w:rFonts w:eastAsia="Calibri"/>
+              </w:rPr>
+              <w:t xml:space="preserve"> </w:t>
+            </w:r>
+            <w:proofErr w:type="spellStart"/>
+            <w:r>
+              <w:rPr>
+                <w:rFonts w:eastAsia="Calibri"/>
+              </w:rPr>
+              <w:t>складов</w:t>
+            </w:r>
+            <w:proofErr w:type="spellEnd"/>
+            <w:r>
+              <w:rPr>
+                <w:rFonts w:eastAsia="Calibri"/>
+              </w:rPr>
+              <w:t xml:space="preserve">, </w:t>
+            </w:r>
+            <w:proofErr w:type="spellStart"/>
+            <w:r>
+              <w:rPr>
+                <w:rFonts w:eastAsia="Calibri"/>
+              </w:rPr>
+              <w:t>принадлежащих</w:t>
+            </w:r>
+            <w:proofErr w:type="spellEnd"/>
+            <w:r>
+              <w:rPr>
+                <w:rFonts w:eastAsia="Calibri"/>
+              </w:rPr>
+              <w:t xml:space="preserve"> ИС</w:t>
             </w:r>
           </w:p>
         </w:tc>
@@ -21035,11 +23011,47 @@
                 <w:rFonts w:eastAsia="Calibri"/>
               </w:rPr>
             </w:pPr>
-            <w:r>
-              <w:rPr>
-                <w:rFonts w:eastAsia="Calibri"/>
-              </w:rPr>
-              <w:t>Количество складов, принадлежащих ИС</w:t>
+            <w:proofErr w:type="spellStart"/>
+            <w:r>
+              <w:rPr>
+                <w:rFonts w:eastAsia="Calibri"/>
+              </w:rPr>
+              <w:t>Количество</w:t>
+            </w:r>
+            <w:proofErr w:type="spellEnd"/>
+            <w:r>
+              <w:rPr>
+                <w:rFonts w:eastAsia="Calibri"/>
+              </w:rPr>
+              <w:t xml:space="preserve"> </w:t>
+            </w:r>
+            <w:proofErr w:type="spellStart"/>
+            <w:r>
+              <w:rPr>
+                <w:rFonts w:eastAsia="Calibri"/>
+              </w:rPr>
+              <w:t>складов</w:t>
+            </w:r>
+            <w:proofErr w:type="spellEnd"/>
+            <w:r>
+              <w:rPr>
+                <w:rFonts w:eastAsia="Calibri"/>
+              </w:rPr>
+              <w:t xml:space="preserve">, </w:t>
+            </w:r>
+            <w:proofErr w:type="spellStart"/>
+            <w:r>
+              <w:rPr>
+                <w:rFonts w:eastAsia="Calibri"/>
+              </w:rPr>
+              <w:t>принадлежащих</w:t>
+            </w:r>
+            <w:proofErr w:type="spellEnd"/>
+            <w:r>
+              <w:rPr>
+                <w:rFonts w:eastAsia="Calibri"/>
+              </w:rPr>
+              <w:t xml:space="preserve"> ИС</w:t>
             </w:r>
           </w:p>
         </w:tc>
@@ -21082,11 +23094,47 @@
                 <w:rFonts w:eastAsia="Calibri"/>
               </w:rPr>
             </w:pPr>
-            <w:r>
-              <w:rPr>
-                <w:rFonts w:eastAsia="Calibri"/>
-              </w:rPr>
-              <w:t>Количество складов, принадлежащих ИС</w:t>
+            <w:proofErr w:type="spellStart"/>
+            <w:r>
+              <w:rPr>
+                <w:rFonts w:eastAsia="Calibri"/>
+              </w:rPr>
+              <w:t>Количество</w:t>
+            </w:r>
+            <w:proofErr w:type="spellEnd"/>
+            <w:r>
+              <w:rPr>
+                <w:rFonts w:eastAsia="Calibri"/>
+              </w:rPr>
+              <w:t xml:space="preserve"> </w:t>
+            </w:r>
+            <w:proofErr w:type="spellStart"/>
+            <w:r>
+              <w:rPr>
+                <w:rFonts w:eastAsia="Calibri"/>
+              </w:rPr>
+              <w:t>складов</w:t>
+            </w:r>
+            <w:proofErr w:type="spellEnd"/>
+            <w:r>
+              <w:rPr>
+                <w:rFonts w:eastAsia="Calibri"/>
+              </w:rPr>
+              <w:t xml:space="preserve">, </w:t>
+            </w:r>
+            <w:proofErr w:type="spellStart"/>
+            <w:r>
+              <w:rPr>
+                <w:rFonts w:eastAsia="Calibri"/>
+              </w:rPr>
+              <w:t>принадлежащих</w:t>
+            </w:r>
+            <w:proofErr w:type="spellEnd"/>
+            <w:r>
+              <w:rPr>
+                <w:rFonts w:eastAsia="Calibri"/>
+              </w:rPr>
+              <w:t xml:space="preserve"> ИС</w:t>
             </w:r>
           </w:p>
         </w:tc>
@@ -21129,11 +23177,47 @@
                 <w:rFonts w:eastAsia="Calibri"/>
               </w:rPr>
             </w:pPr>
-            <w:r>
-              <w:rPr>
-                <w:rFonts w:eastAsia="Calibri"/>
-              </w:rPr>
-              <w:t>Количество складов, принадлежащих ИС</w:t>
+            <w:proofErr w:type="spellStart"/>
+            <w:r>
+              <w:rPr>
+                <w:rFonts w:eastAsia="Calibri"/>
+              </w:rPr>
+              <w:t>Количество</w:t>
+            </w:r>
+            <w:proofErr w:type="spellEnd"/>
+            <w:r>
+              <w:rPr>
+                <w:rFonts w:eastAsia="Calibri"/>
+              </w:rPr>
+              <w:t xml:space="preserve"> </w:t>
+            </w:r>
+            <w:proofErr w:type="spellStart"/>
+            <w:r>
+              <w:rPr>
+                <w:rFonts w:eastAsia="Calibri"/>
+              </w:rPr>
+              <w:t>складов</w:t>
+            </w:r>
+            <w:proofErr w:type="spellEnd"/>
+            <w:r>
+              <w:rPr>
+                <w:rFonts w:eastAsia="Calibri"/>
+              </w:rPr>
+              <w:t xml:space="preserve">, </w:t>
+            </w:r>
+            <w:proofErr w:type="spellStart"/>
+            <w:r>
+              <w:rPr>
+                <w:rFonts w:eastAsia="Calibri"/>
+              </w:rPr>
+              <w:t>принадлежащих</w:t>
+            </w:r>
+            <w:proofErr w:type="spellEnd"/>
+            <w:r>
+              <w:rPr>
+                <w:rFonts w:eastAsia="Calibri"/>
+              </w:rPr>
+              <w:t xml:space="preserve"> ИС</w:t>
             </w:r>
           </w:p>
         </w:tc>
@@ -21176,11 +23260,47 @@
                 <w:rFonts w:eastAsia="Calibri"/>
               </w:rPr>
             </w:pPr>
-            <w:r>
-              <w:rPr>
-                <w:rFonts w:eastAsia="Calibri"/>
-              </w:rPr>
-              <w:t>Количество складов, принадлежащих ИС</w:t>
+            <w:proofErr w:type="spellStart"/>
+            <w:r>
+              <w:rPr>
+                <w:rFonts w:eastAsia="Calibri"/>
+              </w:rPr>
+              <w:t>Количество</w:t>
+            </w:r>
+            <w:proofErr w:type="spellEnd"/>
+            <w:r>
+              <w:rPr>
+                <w:rFonts w:eastAsia="Calibri"/>
+              </w:rPr>
+              <w:t xml:space="preserve"> </w:t>
+            </w:r>
+            <w:proofErr w:type="spellStart"/>
+            <w:r>
+              <w:rPr>
+                <w:rFonts w:eastAsia="Calibri"/>
+              </w:rPr>
+              <w:t>складов</w:t>
+            </w:r>
+            <w:proofErr w:type="spellEnd"/>
+            <w:r>
+              <w:rPr>
+                <w:rFonts w:eastAsia="Calibri"/>
+              </w:rPr>
+              <w:t xml:space="preserve">, </w:t>
+            </w:r>
+            <w:proofErr w:type="spellStart"/>
+            <w:r>
+              <w:rPr>
+                <w:rFonts w:eastAsia="Calibri"/>
+              </w:rPr>
+              <w:t>принадлежащих</w:t>
+            </w:r>
+            <w:proofErr w:type="spellEnd"/>
+            <w:r>
+              <w:rPr>
+                <w:rFonts w:eastAsia="Calibri"/>
+              </w:rPr>
+              <w:t xml:space="preserve"> ИС</w:t>
             </w:r>
           </w:p>
         </w:tc>
@@ -21223,11 +23343,47 @@
                 <w:rFonts w:eastAsia="Calibri"/>
               </w:rPr>
             </w:pPr>
-            <w:r>
-              <w:rPr>
-                <w:rFonts w:eastAsia="Calibri"/>
-              </w:rPr>
-              <w:t>Количество складов, принадлежащих ИС</w:t>
+            <w:proofErr w:type="spellStart"/>
+            <w:r>
+              <w:rPr>
+                <w:rFonts w:eastAsia="Calibri"/>
+              </w:rPr>
+              <w:t>Количество</w:t>
+            </w:r>
+            <w:proofErr w:type="spellEnd"/>
+            <w:r>
+              <w:rPr>
+                <w:rFonts w:eastAsia="Calibri"/>
+              </w:rPr>
+              <w:t xml:space="preserve"> </w:t>
+            </w:r>
+            <w:proofErr w:type="spellStart"/>
+            <w:r>
+              <w:rPr>
+                <w:rFonts w:eastAsia="Calibri"/>
+              </w:rPr>
+              <w:t>складов</w:t>
+            </w:r>
+            <w:proofErr w:type="spellEnd"/>
+            <w:r>
+              <w:rPr>
+                <w:rFonts w:eastAsia="Calibri"/>
+              </w:rPr>
+              <w:t xml:space="preserve">, </w:t>
+            </w:r>
+            <w:proofErr w:type="spellStart"/>
+            <w:r>
+              <w:rPr>
+                <w:rFonts w:eastAsia="Calibri"/>
+              </w:rPr>
+              <w:t>принадлежащих</w:t>
+            </w:r>
+            <w:proofErr w:type="spellEnd"/>
+            <w:r>
+              <w:rPr>
+                <w:rFonts w:eastAsia="Calibri"/>
+              </w:rPr>
+              <w:t xml:space="preserve"> ИС</w:t>
             </w:r>
           </w:p>
         </w:tc>
@@ -21270,11 +23426,47 @@
                 <w:rFonts w:eastAsia="Calibri"/>
               </w:rPr>
             </w:pPr>
-            <w:r>
-              <w:rPr>
-                <w:rFonts w:eastAsia="Calibri"/>
-              </w:rPr>
-              <w:t>Количество складов, принадлежащих ИС</w:t>
+            <w:proofErr w:type="spellStart"/>
+            <w:r>
+              <w:rPr>
+                <w:rFonts w:eastAsia="Calibri"/>
+              </w:rPr>
+              <w:t>Количество</w:t>
+            </w:r>
+            <w:proofErr w:type="spellEnd"/>
+            <w:r>
+              <w:rPr>
+                <w:rFonts w:eastAsia="Calibri"/>
+              </w:rPr>
+              <w:t xml:space="preserve"> </w:t>
+            </w:r>
+            <w:proofErr w:type="spellStart"/>
+            <w:r>
+              <w:rPr>
+                <w:rFonts w:eastAsia="Calibri"/>
+              </w:rPr>
+              <w:t>складов</w:t>
+            </w:r>
+            <w:proofErr w:type="spellEnd"/>
+            <w:r>
+              <w:rPr>
+                <w:rFonts w:eastAsia="Calibri"/>
+              </w:rPr>
+              <w:t xml:space="preserve">, </w:t>
+            </w:r>
+            <w:proofErr w:type="spellStart"/>
+            <w:r>
+              <w:rPr>
+                <w:rFonts w:eastAsia="Calibri"/>
+              </w:rPr>
+              <w:t>принадлежащих</w:t>
+            </w:r>
+            <w:proofErr w:type="spellEnd"/>
+            <w:r>
+              <w:rPr>
+                <w:rFonts w:eastAsia="Calibri"/>
+              </w:rPr>
+              <w:t xml:space="preserve"> ИС</w:t>
             </w:r>
           </w:p>
         </w:tc>
@@ -21317,11 +23509,47 @@
                 <w:rFonts w:eastAsia="Calibri"/>
               </w:rPr>
             </w:pPr>
-            <w:r>
-              <w:rPr>
-                <w:rFonts w:eastAsia="Calibri"/>
-              </w:rPr>
-              <w:t>Количество складов, принадлежащих ИС</w:t>
+            <w:proofErr w:type="spellStart"/>
+            <w:r>
+              <w:rPr>
+                <w:rFonts w:eastAsia="Calibri"/>
+              </w:rPr>
+              <w:t>Количество</w:t>
+            </w:r>
+            <w:proofErr w:type="spellEnd"/>
+            <w:r>
+              <w:rPr>
+                <w:rFonts w:eastAsia="Calibri"/>
+              </w:rPr>
+              <w:t xml:space="preserve"> </w:t>
+            </w:r>
+            <w:proofErr w:type="spellStart"/>
+            <w:r>
+              <w:rPr>
+                <w:rFonts w:eastAsia="Calibri"/>
+              </w:rPr>
+              <w:t>складов</w:t>
+            </w:r>
+            <w:proofErr w:type="spellEnd"/>
+            <w:r>
+              <w:rPr>
+                <w:rFonts w:eastAsia="Calibri"/>
+              </w:rPr>
+              <w:t xml:space="preserve">, </w:t>
+            </w:r>
+            <w:proofErr w:type="spellStart"/>
+            <w:r>
+              <w:rPr>
+                <w:rFonts w:eastAsia="Calibri"/>
+              </w:rPr>
+              <w:t>принадлежащих</w:t>
+            </w:r>
+            <w:proofErr w:type="spellEnd"/>
+            <w:r>
+              <w:rPr>
+                <w:rFonts w:eastAsia="Calibri"/>
+              </w:rPr>
+              <w:t xml:space="preserve"> ИС</w:t>
             </w:r>
           </w:p>
         </w:tc>
@@ -21364,11 +23592,47 @@
                 <w:rFonts w:eastAsia="Calibri"/>
               </w:rPr>
             </w:pPr>
-            <w:r>
-              <w:rPr>
-                <w:rFonts w:eastAsia="Calibri"/>
-              </w:rPr>
-              <w:t>Количество складов, принадлежащих ИС</w:t>
+            <w:proofErr w:type="spellStart"/>
+            <w:r>
+              <w:rPr>
+                <w:rFonts w:eastAsia="Calibri"/>
+              </w:rPr>
+              <w:t>Количество</w:t>
+            </w:r>
+            <w:proofErr w:type="spellEnd"/>
+            <w:r>
+              <w:rPr>
+                <w:rFonts w:eastAsia="Calibri"/>
+              </w:rPr>
+              <w:t xml:space="preserve"> </w:t>
+            </w:r>
+            <w:proofErr w:type="spellStart"/>
+            <w:r>
+              <w:rPr>
+                <w:rFonts w:eastAsia="Calibri"/>
+              </w:rPr>
+              <w:t>складов</w:t>
+            </w:r>
+            <w:proofErr w:type="spellEnd"/>
+            <w:r>
+              <w:rPr>
+                <w:rFonts w:eastAsia="Calibri"/>
+              </w:rPr>
+              <w:t xml:space="preserve">, </w:t>
+            </w:r>
+            <w:proofErr w:type="spellStart"/>
+            <w:r>
+              <w:rPr>
+                <w:rFonts w:eastAsia="Calibri"/>
+              </w:rPr>
+              <w:t>принадлежащих</w:t>
+            </w:r>
+            <w:proofErr w:type="spellEnd"/>
+            <w:r>
+              <w:rPr>
+                <w:rFonts w:eastAsia="Calibri"/>
+              </w:rPr>
+              <w:t xml:space="preserve"> ИС</w:t>
             </w:r>
           </w:p>
         </w:tc>
@@ -21411,11 +23675,47 @@
                 <w:rFonts w:eastAsia="Calibri"/>
               </w:rPr>
             </w:pPr>
-            <w:r>
-              <w:rPr>
-                <w:rFonts w:eastAsia="Calibri"/>
-              </w:rPr>
-              <w:t>Количество складов, принадлежащих ИС</w:t>
+            <w:proofErr w:type="spellStart"/>
+            <w:r>
+              <w:rPr>
+                <w:rFonts w:eastAsia="Calibri"/>
+              </w:rPr>
+              <w:t>Количество</w:t>
+            </w:r>
+            <w:proofErr w:type="spellEnd"/>
+            <w:r>
+              <w:rPr>
+                <w:rFonts w:eastAsia="Calibri"/>
+              </w:rPr>
+              <w:t xml:space="preserve"> </w:t>
+            </w:r>
+            <w:proofErr w:type="spellStart"/>
+            <w:r>
+              <w:rPr>
+                <w:rFonts w:eastAsia="Calibri"/>
+              </w:rPr>
+              <w:t>складов</w:t>
+            </w:r>
+            <w:proofErr w:type="spellEnd"/>
+            <w:r>
+              <w:rPr>
+                <w:rFonts w:eastAsia="Calibri"/>
+              </w:rPr>
+              <w:t xml:space="preserve">, </w:t>
+            </w:r>
+            <w:proofErr w:type="spellStart"/>
+            <w:r>
+              <w:rPr>
+                <w:rFonts w:eastAsia="Calibri"/>
+              </w:rPr>
+              <w:t>принадлежащих</w:t>
+            </w:r>
+            <w:proofErr w:type="spellEnd"/>
+            <w:r>
+              <w:rPr>
+                <w:rFonts w:eastAsia="Calibri"/>
+              </w:rPr>
+              <w:t xml:space="preserve"> ИС</w:t>
             </w:r>
           </w:p>
         </w:tc>
@@ -21458,11 +23758,47 @@
                 <w:rFonts w:eastAsia="Calibri"/>
               </w:rPr>
             </w:pPr>
-            <w:r>
-              <w:rPr>
-                <w:rFonts w:eastAsia="Calibri"/>
-              </w:rPr>
-              <w:t>Количество складов, принадлежащих ИС</w:t>
+            <w:proofErr w:type="spellStart"/>
+            <w:r>
+              <w:rPr>
+                <w:rFonts w:eastAsia="Calibri"/>
+              </w:rPr>
+              <w:t>Количество</w:t>
+            </w:r>
+            <w:proofErr w:type="spellEnd"/>
+            <w:r>
+              <w:rPr>
+                <w:rFonts w:eastAsia="Calibri"/>
+              </w:rPr>
+              <w:t xml:space="preserve"> </w:t>
+            </w:r>
+            <w:proofErr w:type="spellStart"/>
+            <w:r>
+              <w:rPr>
+                <w:rFonts w:eastAsia="Calibri"/>
+              </w:rPr>
+              <w:t>складов</w:t>
+            </w:r>
+            <w:proofErr w:type="spellEnd"/>
+            <w:r>
+              <w:rPr>
+                <w:rFonts w:eastAsia="Calibri"/>
+              </w:rPr>
+              <w:t xml:space="preserve">, </w:t>
+            </w:r>
+            <w:proofErr w:type="spellStart"/>
+            <w:r>
+              <w:rPr>
+                <w:rFonts w:eastAsia="Calibri"/>
+              </w:rPr>
+              <w:t>принадлежащих</w:t>
+            </w:r>
+            <w:proofErr w:type="spellEnd"/>
+            <w:r>
+              <w:rPr>
+                <w:rFonts w:eastAsia="Calibri"/>
+              </w:rPr>
+              <w:t xml:space="preserve"> ИС</w:t>
             </w:r>
           </w:p>
         </w:tc>
@@ -21505,11 +23841,47 @@
                 <w:rFonts w:eastAsia="Calibri"/>
               </w:rPr>
             </w:pPr>
-            <w:r>
-              <w:rPr>
-                <w:rFonts w:eastAsia="Calibri"/>
-              </w:rPr>
-              <w:t>Количество складов, принадлежащих ИС</w:t>
+            <w:proofErr w:type="spellStart"/>
+            <w:r>
+              <w:rPr>
+                <w:rFonts w:eastAsia="Calibri"/>
+              </w:rPr>
+              <w:t>Количество</w:t>
+            </w:r>
+            <w:proofErr w:type="spellEnd"/>
+            <w:r>
+              <w:rPr>
+                <w:rFonts w:eastAsia="Calibri"/>
+              </w:rPr>
+              <w:t xml:space="preserve"> </w:t>
+            </w:r>
+            <w:proofErr w:type="spellStart"/>
+            <w:r>
+              <w:rPr>
+                <w:rFonts w:eastAsia="Calibri"/>
+              </w:rPr>
+              <w:t>складов</w:t>
+            </w:r>
+            <w:proofErr w:type="spellEnd"/>
+            <w:r>
+              <w:rPr>
+                <w:rFonts w:eastAsia="Calibri"/>
+              </w:rPr>
+              <w:t xml:space="preserve">, </w:t>
+            </w:r>
+            <w:proofErr w:type="spellStart"/>
+            <w:r>
+              <w:rPr>
+                <w:rFonts w:eastAsia="Calibri"/>
+              </w:rPr>
+              <w:t>принадлежащих</w:t>
+            </w:r>
+            <w:proofErr w:type="spellEnd"/>
+            <w:r>
+              <w:rPr>
+                <w:rFonts w:eastAsia="Calibri"/>
+              </w:rPr>
+              <w:t xml:space="preserve"> ИС</w:t>
             </w:r>
           </w:p>
         </w:tc>
@@ -21552,11 +23924,47 @@
                 <w:rFonts w:eastAsia="Calibri"/>
               </w:rPr>
             </w:pPr>
-            <w:r>
-              <w:rPr>
-                <w:rFonts w:eastAsia="Calibri"/>
-              </w:rPr>
-              <w:t>Количество складов, принадлежащих ИС</w:t>
+            <w:proofErr w:type="spellStart"/>
+            <w:r>
+              <w:rPr>
+                <w:rFonts w:eastAsia="Calibri"/>
+              </w:rPr>
+              <w:t>Количество</w:t>
+            </w:r>
+            <w:proofErr w:type="spellEnd"/>
+            <w:r>
+              <w:rPr>
+                <w:rFonts w:eastAsia="Calibri"/>
+              </w:rPr>
+              <w:t xml:space="preserve"> </w:t>
+            </w:r>
+            <w:proofErr w:type="spellStart"/>
+            <w:r>
+              <w:rPr>
+                <w:rFonts w:eastAsia="Calibri"/>
+              </w:rPr>
+              <w:t>складов</w:t>
+            </w:r>
+            <w:proofErr w:type="spellEnd"/>
+            <w:r>
+              <w:rPr>
+                <w:rFonts w:eastAsia="Calibri"/>
+              </w:rPr>
+              <w:t xml:space="preserve">, </w:t>
+            </w:r>
+            <w:proofErr w:type="spellStart"/>
+            <w:r>
+              <w:rPr>
+                <w:rFonts w:eastAsia="Calibri"/>
+              </w:rPr>
+              <w:t>принадлежащих</w:t>
+            </w:r>
+            <w:proofErr w:type="spellEnd"/>
+            <w:r>
+              <w:rPr>
+                <w:rFonts w:eastAsia="Calibri"/>
+              </w:rPr>
+              <w:t xml:space="preserve"> ИС</w:t>
             </w:r>
           </w:p>
         </w:tc>
@@ -21599,11 +24007,47 @@
                 <w:rFonts w:eastAsia="Calibri"/>
               </w:rPr>
             </w:pPr>
-            <w:r>
-              <w:rPr>
-                <w:rFonts w:eastAsia="Calibri"/>
-              </w:rPr>
-              <w:t>Количество складов, принадлежащих ИС</w:t>
+            <w:proofErr w:type="spellStart"/>
+            <w:r>
+              <w:rPr>
+                <w:rFonts w:eastAsia="Calibri"/>
+              </w:rPr>
+              <w:t>Количество</w:t>
+            </w:r>
+            <w:proofErr w:type="spellEnd"/>
+            <w:r>
+              <w:rPr>
+                <w:rFonts w:eastAsia="Calibri"/>
+              </w:rPr>
+              <w:t xml:space="preserve"> </w:t>
+            </w:r>
+            <w:proofErr w:type="spellStart"/>
+            <w:r>
+              <w:rPr>
+                <w:rFonts w:eastAsia="Calibri"/>
+              </w:rPr>
+              <w:t>складов</w:t>
+            </w:r>
+            <w:proofErr w:type="spellEnd"/>
+            <w:r>
+              <w:rPr>
+                <w:rFonts w:eastAsia="Calibri"/>
+              </w:rPr>
+              <w:t xml:space="preserve">, </w:t>
+            </w:r>
+            <w:proofErr w:type="spellStart"/>
+            <w:r>
+              <w:rPr>
+                <w:rFonts w:eastAsia="Calibri"/>
+              </w:rPr>
+              <w:t>принадлежащих</w:t>
+            </w:r>
+            <w:proofErr w:type="spellEnd"/>
+            <w:r>
+              <w:rPr>
+                <w:rFonts w:eastAsia="Calibri"/>
+              </w:rPr>
+              <w:t xml:space="preserve"> ИС</w:t>
             </w:r>
           </w:p>
         </w:tc>
@@ -21646,11 +24090,47 @@
                 <w:rFonts w:eastAsia="Calibri"/>
               </w:rPr>
             </w:pPr>
-            <w:r>
-              <w:rPr>
-                <w:rFonts w:eastAsia="Calibri"/>
-              </w:rPr>
-              <w:t>Количество складов, принадлежащих ИС</w:t>
+            <w:proofErr w:type="spellStart"/>
+            <w:r>
+              <w:rPr>
+                <w:rFonts w:eastAsia="Calibri"/>
+              </w:rPr>
+              <w:t>Количество</w:t>
+            </w:r>
+            <w:proofErr w:type="spellEnd"/>
+            <w:r>
+              <w:rPr>
+                <w:rFonts w:eastAsia="Calibri"/>
+              </w:rPr>
+              <w:t xml:space="preserve"> </w:t>
+            </w:r>
+            <w:proofErr w:type="spellStart"/>
+            <w:r>
+              <w:rPr>
+                <w:rFonts w:eastAsia="Calibri"/>
+              </w:rPr>
+              <w:t>складов</w:t>
+            </w:r>
+            <w:proofErr w:type="spellEnd"/>
+            <w:r>
+              <w:rPr>
+                <w:rFonts w:eastAsia="Calibri"/>
+              </w:rPr>
+              <w:t xml:space="preserve">, </w:t>
+            </w:r>
+            <w:proofErr w:type="spellStart"/>
+            <w:r>
+              <w:rPr>
+                <w:rFonts w:eastAsia="Calibri"/>
+              </w:rPr>
+              <w:t>принадлежащих</w:t>
+            </w:r>
+            <w:proofErr w:type="spellEnd"/>
+            <w:r>
+              <w:rPr>
+                <w:rFonts w:eastAsia="Calibri"/>
+              </w:rPr>
+              <w:t xml:space="preserve"> ИС</w:t>
             </w:r>
           </w:p>
         </w:tc>
@@ -21693,11 +24173,47 @@
                 <w:rFonts w:eastAsia="Calibri"/>
               </w:rPr>
             </w:pPr>
-            <w:r>
-              <w:rPr>
-                <w:rFonts w:eastAsia="Calibri"/>
-              </w:rPr>
-              <w:t>Количество складов, принадлежащих ИС</w:t>
+            <w:proofErr w:type="spellStart"/>
+            <w:r>
+              <w:rPr>
+                <w:rFonts w:eastAsia="Calibri"/>
+              </w:rPr>
+              <w:t>Количество</w:t>
+            </w:r>
+            <w:proofErr w:type="spellEnd"/>
+            <w:r>
+              <w:rPr>
+                <w:rFonts w:eastAsia="Calibri"/>
+              </w:rPr>
+              <w:t xml:space="preserve"> </w:t>
+            </w:r>
+            <w:proofErr w:type="spellStart"/>
+            <w:r>
+              <w:rPr>
+                <w:rFonts w:eastAsia="Calibri"/>
+              </w:rPr>
+              <w:t>складов</w:t>
+            </w:r>
+            <w:proofErr w:type="spellEnd"/>
+            <w:r>
+              <w:rPr>
+                <w:rFonts w:eastAsia="Calibri"/>
+              </w:rPr>
+              <w:t xml:space="preserve">, </w:t>
+            </w:r>
+            <w:proofErr w:type="spellStart"/>
+            <w:r>
+              <w:rPr>
+                <w:rFonts w:eastAsia="Calibri"/>
+              </w:rPr>
+              <w:t>принадлежащих</w:t>
+            </w:r>
+            <w:proofErr w:type="spellEnd"/>
+            <w:r>
+              <w:rPr>
+                <w:rFonts w:eastAsia="Calibri"/>
+              </w:rPr>
+              <w:t xml:space="preserve"> ИС</w:t>
             </w:r>
           </w:p>
         </w:tc>
@@ -21740,11 +24256,47 @@
                 <w:rFonts w:eastAsia="Calibri"/>
               </w:rPr>
             </w:pPr>
-            <w:r>
-              <w:rPr>
-                <w:rFonts w:eastAsia="Calibri"/>
-              </w:rPr>
-              <w:t>Количество складов, принадлежащих ИС</w:t>
+            <w:proofErr w:type="spellStart"/>
+            <w:r>
+              <w:rPr>
+                <w:rFonts w:eastAsia="Calibri"/>
+              </w:rPr>
+              <w:t>Количество</w:t>
+            </w:r>
+            <w:proofErr w:type="spellEnd"/>
+            <w:r>
+              <w:rPr>
+                <w:rFonts w:eastAsia="Calibri"/>
+              </w:rPr>
+              <w:t xml:space="preserve"> </w:t>
+            </w:r>
+            <w:proofErr w:type="spellStart"/>
+            <w:r>
+              <w:rPr>
+                <w:rFonts w:eastAsia="Calibri"/>
+              </w:rPr>
+              <w:t>складов</w:t>
+            </w:r>
+            <w:proofErr w:type="spellEnd"/>
+            <w:r>
+              <w:rPr>
+                <w:rFonts w:eastAsia="Calibri"/>
+              </w:rPr>
+              <w:t xml:space="preserve">, </w:t>
+            </w:r>
+            <w:proofErr w:type="spellStart"/>
+            <w:r>
+              <w:rPr>
+                <w:rFonts w:eastAsia="Calibri"/>
+              </w:rPr>
+              <w:t>принадлежащих</w:t>
+            </w:r>
+            <w:proofErr w:type="spellEnd"/>
+            <w:r>
+              <w:rPr>
+                <w:rFonts w:eastAsia="Calibri"/>
+              </w:rPr>
+              <w:t xml:space="preserve"> ИС</w:t>
             </w:r>
           </w:p>
         </w:tc>
@@ -21787,11 +24339,47 @@
                 <w:rFonts w:eastAsia="Calibri"/>
               </w:rPr>
             </w:pPr>
-            <w:r>
-              <w:rPr>
-                <w:rFonts w:eastAsia="Calibri"/>
-              </w:rPr>
-              <w:t>Количество складов, принадлежащих ИС</w:t>
+            <w:proofErr w:type="spellStart"/>
+            <w:r>
+              <w:rPr>
+                <w:rFonts w:eastAsia="Calibri"/>
+              </w:rPr>
+              <w:t>Количество</w:t>
+            </w:r>
+            <w:proofErr w:type="spellEnd"/>
+            <w:r>
+              <w:rPr>
+                <w:rFonts w:eastAsia="Calibri"/>
+              </w:rPr>
+              <w:t xml:space="preserve"> </w:t>
+            </w:r>
+            <w:proofErr w:type="spellStart"/>
+            <w:r>
+              <w:rPr>
+                <w:rFonts w:eastAsia="Calibri"/>
+              </w:rPr>
+              <w:t>складов</w:t>
+            </w:r>
+            <w:proofErr w:type="spellEnd"/>
+            <w:r>
+              <w:rPr>
+                <w:rFonts w:eastAsia="Calibri"/>
+              </w:rPr>
+              <w:t xml:space="preserve">, </w:t>
+            </w:r>
+            <w:proofErr w:type="spellStart"/>
+            <w:r>
+              <w:rPr>
+                <w:rFonts w:eastAsia="Calibri"/>
+              </w:rPr>
+              <w:t>принадлежащих</w:t>
+            </w:r>
+            <w:proofErr w:type="spellEnd"/>
+            <w:r>
+              <w:rPr>
+                <w:rFonts w:eastAsia="Calibri"/>
+              </w:rPr>
+              <w:t xml:space="preserve"> ИС</w:t>
             </w:r>
           </w:p>
         </w:tc>
@@ -21834,11 +24422,47 @@
                 <w:rFonts w:eastAsia="Calibri"/>
               </w:rPr>
             </w:pPr>
-            <w:r>
-              <w:rPr>
-                <w:rFonts w:eastAsia="Calibri"/>
-              </w:rPr>
-              <w:t>Количество складов, принадлежащих ИС</w:t>
+            <w:proofErr w:type="spellStart"/>
+            <w:r>
+              <w:rPr>
+                <w:rFonts w:eastAsia="Calibri"/>
+              </w:rPr>
+              <w:t>Количество</w:t>
+            </w:r>
+            <w:proofErr w:type="spellEnd"/>
+            <w:r>
+              <w:rPr>
+                <w:rFonts w:eastAsia="Calibri"/>
+              </w:rPr>
+              <w:t xml:space="preserve"> </w:t>
+            </w:r>
+            <w:proofErr w:type="spellStart"/>
+            <w:r>
+              <w:rPr>
+                <w:rFonts w:eastAsia="Calibri"/>
+              </w:rPr>
+              <w:t>складов</w:t>
+            </w:r>
+            <w:proofErr w:type="spellEnd"/>
+            <w:r>
+              <w:rPr>
+                <w:rFonts w:eastAsia="Calibri"/>
+              </w:rPr>
+              <w:t xml:space="preserve">, </w:t>
+            </w:r>
+            <w:proofErr w:type="spellStart"/>
+            <w:r>
+              <w:rPr>
+                <w:rFonts w:eastAsia="Calibri"/>
+              </w:rPr>
+              <w:t>принадлежащих</w:t>
+            </w:r>
+            <w:proofErr w:type="spellEnd"/>
+            <w:r>
+              <w:rPr>
+                <w:rFonts w:eastAsia="Calibri"/>
+              </w:rPr>
+              <w:t xml:space="preserve"> ИС</w:t>
             </w:r>
           </w:p>
         </w:tc>
@@ -21881,11 +24505,47 @@
                 <w:rFonts w:eastAsia="Calibri"/>
               </w:rPr>
             </w:pPr>
-            <w:r>
-              <w:rPr>
-                <w:rFonts w:eastAsia="Calibri"/>
-              </w:rPr>
-              <w:t>Количество складов, принадлежащих ИС</w:t>
+            <w:proofErr w:type="spellStart"/>
+            <w:r>
+              <w:rPr>
+                <w:rFonts w:eastAsia="Calibri"/>
+              </w:rPr>
+              <w:t>Количество</w:t>
+            </w:r>
+            <w:proofErr w:type="spellEnd"/>
+            <w:r>
+              <w:rPr>
+                <w:rFonts w:eastAsia="Calibri"/>
+              </w:rPr>
+              <w:t xml:space="preserve"> </w:t>
+            </w:r>
+            <w:proofErr w:type="spellStart"/>
+            <w:r>
+              <w:rPr>
+                <w:rFonts w:eastAsia="Calibri"/>
+              </w:rPr>
+              <w:t>складов</w:t>
+            </w:r>
+            <w:proofErr w:type="spellEnd"/>
+            <w:r>
+              <w:rPr>
+                <w:rFonts w:eastAsia="Calibri"/>
+              </w:rPr>
+              <w:t xml:space="preserve">, </w:t>
+            </w:r>
+            <w:proofErr w:type="spellStart"/>
+            <w:r>
+              <w:rPr>
+                <w:rFonts w:eastAsia="Calibri"/>
+              </w:rPr>
+              <w:t>принадлежащих</w:t>
+            </w:r>
+            <w:proofErr w:type="spellEnd"/>
+            <w:r>
+              <w:rPr>
+                <w:rFonts w:eastAsia="Calibri"/>
+              </w:rPr>
+              <w:t xml:space="preserve"> ИС</w:t>
             </w:r>
           </w:p>
         </w:tc>
@@ -21928,11 +24588,47 @@
                 <w:rFonts w:eastAsia="Calibri"/>
               </w:rPr>
             </w:pPr>
-            <w:r>
-              <w:rPr>
-                <w:rFonts w:eastAsia="Calibri"/>
-              </w:rPr>
-              <w:t>Количество складов, принадлежащих ИС</w:t>
+            <w:proofErr w:type="spellStart"/>
+            <w:r>
+              <w:rPr>
+                <w:rFonts w:eastAsia="Calibri"/>
+              </w:rPr>
+              <w:t>Количество</w:t>
+            </w:r>
+            <w:proofErr w:type="spellEnd"/>
+            <w:r>
+              <w:rPr>
+                <w:rFonts w:eastAsia="Calibri"/>
+              </w:rPr>
+              <w:t xml:space="preserve"> </w:t>
+            </w:r>
+            <w:proofErr w:type="spellStart"/>
+            <w:r>
+              <w:rPr>
+                <w:rFonts w:eastAsia="Calibri"/>
+              </w:rPr>
+              <w:t>складов</w:t>
+            </w:r>
+            <w:proofErr w:type="spellEnd"/>
+            <w:r>
+              <w:rPr>
+                <w:rFonts w:eastAsia="Calibri"/>
+              </w:rPr>
+              <w:t xml:space="preserve">, </w:t>
+            </w:r>
+            <w:proofErr w:type="spellStart"/>
+            <w:r>
+              <w:rPr>
+                <w:rFonts w:eastAsia="Calibri"/>
+              </w:rPr>
+              <w:t>принадлежащих</w:t>
+            </w:r>
+            <w:proofErr w:type="spellEnd"/>
+            <w:r>
+              <w:rPr>
+                <w:rFonts w:eastAsia="Calibri"/>
+              </w:rPr>
+              <w:t xml:space="preserve"> ИС</w:t>
             </w:r>
           </w:p>
         </w:tc>
@@ -22002,11 +24698,47 @@
                 <w:rFonts w:eastAsia="Calibri"/>
               </w:rPr>
             </w:pPr>
-            <w:r>
-              <w:rPr>
-                <w:rFonts w:eastAsia="Calibri"/>
-              </w:rPr>
-              <w:t>Количество складов, принадлежащих ИС</w:t>
+            <w:proofErr w:type="spellStart"/>
+            <w:r>
+              <w:rPr>
+                <w:rFonts w:eastAsia="Calibri"/>
+              </w:rPr>
+              <w:t>Количество</w:t>
+            </w:r>
+            <w:proofErr w:type="spellEnd"/>
+            <w:r>
+              <w:rPr>
+                <w:rFonts w:eastAsia="Calibri"/>
+              </w:rPr>
+              <w:t xml:space="preserve"> </w:t>
+            </w:r>
+            <w:proofErr w:type="spellStart"/>
+            <w:r>
+              <w:rPr>
+                <w:rFonts w:eastAsia="Calibri"/>
+              </w:rPr>
+              <w:t>складов</w:t>
+            </w:r>
+            <w:proofErr w:type="spellEnd"/>
+            <w:r>
+              <w:rPr>
+                <w:rFonts w:eastAsia="Calibri"/>
+              </w:rPr>
+              <w:t xml:space="preserve">, </w:t>
+            </w:r>
+            <w:proofErr w:type="spellStart"/>
+            <w:r>
+              <w:rPr>
+                <w:rFonts w:eastAsia="Calibri"/>
+              </w:rPr>
+              <w:t>принадлежащих</w:t>
+            </w:r>
+            <w:proofErr w:type="spellEnd"/>
+            <w:r>
+              <w:rPr>
+                <w:rFonts w:eastAsia="Calibri"/>
+              </w:rPr>
+              <w:t xml:space="preserve"> ИС</w:t>
             </w:r>
           </w:p>
         </w:tc>
@@ -22049,11 +24781,47 @@
                 <w:rFonts w:eastAsia="Calibri"/>
               </w:rPr>
             </w:pPr>
-            <w:r>
-              <w:rPr>
-                <w:rFonts w:eastAsia="Calibri"/>
-              </w:rPr>
-              <w:t>Количество складов, принадлежащих ИС</w:t>
+            <w:proofErr w:type="spellStart"/>
+            <w:r>
+              <w:rPr>
+                <w:rFonts w:eastAsia="Calibri"/>
+              </w:rPr>
+              <w:t>Количество</w:t>
+            </w:r>
+            <w:proofErr w:type="spellEnd"/>
+            <w:r>
+              <w:rPr>
+                <w:rFonts w:eastAsia="Calibri"/>
+              </w:rPr>
+              <w:t xml:space="preserve"> </w:t>
+            </w:r>
+            <w:proofErr w:type="spellStart"/>
+            <w:r>
+              <w:rPr>
+                <w:rFonts w:eastAsia="Calibri"/>
+              </w:rPr>
+              <w:t>складов</w:t>
+            </w:r>
+            <w:proofErr w:type="spellEnd"/>
+            <w:r>
+              <w:rPr>
+                <w:rFonts w:eastAsia="Calibri"/>
+              </w:rPr>
+              <w:t xml:space="preserve">, </w:t>
+            </w:r>
+            <w:proofErr w:type="spellStart"/>
+            <w:r>
+              <w:rPr>
+                <w:rFonts w:eastAsia="Calibri"/>
+              </w:rPr>
+              <w:t>принадлежащих</w:t>
+            </w:r>
+            <w:proofErr w:type="spellEnd"/>
+            <w:r>
+              <w:rPr>
+                <w:rFonts w:eastAsia="Calibri"/>
+              </w:rPr>
+              <w:t xml:space="preserve"> ИС</w:t>
             </w:r>
           </w:p>
         </w:tc>
@@ -22096,11 +24864,47 @@
                 <w:rFonts w:eastAsia="Calibri"/>
               </w:rPr>
             </w:pPr>
-            <w:r>
-              <w:rPr>
-                <w:rFonts w:eastAsia="Calibri"/>
-              </w:rPr>
-              <w:t>Количество складов, принадлежащих ИС</w:t>
+            <w:proofErr w:type="spellStart"/>
+            <w:r>
+              <w:rPr>
+                <w:rFonts w:eastAsia="Calibri"/>
+              </w:rPr>
+              <w:t>Количество</w:t>
+            </w:r>
+            <w:proofErr w:type="spellEnd"/>
+            <w:r>
+              <w:rPr>
+                <w:rFonts w:eastAsia="Calibri"/>
+              </w:rPr>
+              <w:t xml:space="preserve"> </w:t>
+            </w:r>
+            <w:proofErr w:type="spellStart"/>
+            <w:r>
+              <w:rPr>
+                <w:rFonts w:eastAsia="Calibri"/>
+              </w:rPr>
+              <w:t>складов</w:t>
+            </w:r>
+            <w:proofErr w:type="spellEnd"/>
+            <w:r>
+              <w:rPr>
+                <w:rFonts w:eastAsia="Calibri"/>
+              </w:rPr>
+              <w:t xml:space="preserve">, </w:t>
+            </w:r>
+            <w:proofErr w:type="spellStart"/>
+            <w:r>
+              <w:rPr>
+                <w:rFonts w:eastAsia="Calibri"/>
+              </w:rPr>
+              <w:t>принадлежащих</w:t>
+            </w:r>
+            <w:proofErr w:type="spellEnd"/>
+            <w:r>
+              <w:rPr>
+                <w:rFonts w:eastAsia="Calibri"/>
+              </w:rPr>
+              <w:t xml:space="preserve"> ИС</w:t>
             </w:r>
           </w:p>
         </w:tc>
@@ -22143,11 +24947,47 @@
                 <w:rFonts w:eastAsia="Calibri"/>
               </w:rPr>
             </w:pPr>
-            <w:r>
-              <w:rPr>
-                <w:rFonts w:eastAsia="Calibri"/>
-              </w:rPr>
-              <w:t>Количество складов, принадлежащих ИС</w:t>
+            <w:proofErr w:type="spellStart"/>
+            <w:r>
+              <w:rPr>
+                <w:rFonts w:eastAsia="Calibri"/>
+              </w:rPr>
+              <w:t>Количество</w:t>
+            </w:r>
+            <w:proofErr w:type="spellEnd"/>
+            <w:r>
+              <w:rPr>
+                <w:rFonts w:eastAsia="Calibri"/>
+              </w:rPr>
+              <w:t xml:space="preserve"> </w:t>
+            </w:r>
+            <w:proofErr w:type="spellStart"/>
+            <w:r>
+              <w:rPr>
+                <w:rFonts w:eastAsia="Calibri"/>
+              </w:rPr>
+              <w:t>складов</w:t>
+            </w:r>
+            <w:proofErr w:type="spellEnd"/>
+            <w:r>
+              <w:rPr>
+                <w:rFonts w:eastAsia="Calibri"/>
+              </w:rPr>
+              <w:t xml:space="preserve">, </w:t>
+            </w:r>
+            <w:proofErr w:type="spellStart"/>
+            <w:r>
+              <w:rPr>
+                <w:rFonts w:eastAsia="Calibri"/>
+              </w:rPr>
+              <w:t>принадлежащих</w:t>
+            </w:r>
+            <w:proofErr w:type="spellEnd"/>
+            <w:r>
+              <w:rPr>
+                <w:rFonts w:eastAsia="Calibri"/>
+              </w:rPr>
+              <w:t xml:space="preserve"> ИС</w:t>
             </w:r>
           </w:p>
         </w:tc>
@@ -22190,11 +25030,47 @@
                 <w:rFonts w:eastAsia="Calibri"/>
               </w:rPr>
             </w:pPr>
-            <w:r>
-              <w:rPr>
-                <w:rFonts w:eastAsia="Calibri"/>
-              </w:rPr>
-              <w:t>Количество складов, принадлежащих ИС</w:t>
+            <w:proofErr w:type="spellStart"/>
+            <w:r>
+              <w:rPr>
+                <w:rFonts w:eastAsia="Calibri"/>
+              </w:rPr>
+              <w:t>Количество</w:t>
+            </w:r>
+            <w:proofErr w:type="spellEnd"/>
+            <w:r>
+              <w:rPr>
+                <w:rFonts w:eastAsia="Calibri"/>
+              </w:rPr>
+              <w:t xml:space="preserve"> </w:t>
+            </w:r>
+            <w:proofErr w:type="spellStart"/>
+            <w:r>
+              <w:rPr>
+                <w:rFonts w:eastAsia="Calibri"/>
+              </w:rPr>
+              <w:t>складов</w:t>
+            </w:r>
+            <w:proofErr w:type="spellEnd"/>
+            <w:r>
+              <w:rPr>
+                <w:rFonts w:eastAsia="Calibri"/>
+              </w:rPr>
+              <w:t xml:space="preserve">, </w:t>
+            </w:r>
+            <w:proofErr w:type="spellStart"/>
+            <w:r>
+              <w:rPr>
+                <w:rFonts w:eastAsia="Calibri"/>
+              </w:rPr>
+              <w:t>принадлежащих</w:t>
+            </w:r>
+            <w:proofErr w:type="spellEnd"/>
+            <w:r>
+              <w:rPr>
+                <w:rFonts w:eastAsia="Calibri"/>
+              </w:rPr>
+              <w:t xml:space="preserve"> ИС</w:t>
             </w:r>
           </w:p>
         </w:tc>
@@ -22237,11 +25113,47 @@
                 <w:rFonts w:eastAsia="Calibri"/>
               </w:rPr>
             </w:pPr>
-            <w:r>
-              <w:rPr>
-                <w:rFonts w:eastAsia="Calibri"/>
-              </w:rPr>
-              <w:t>Количество складов, принадлежащих ИС</w:t>
+            <w:proofErr w:type="spellStart"/>
+            <w:r>
+              <w:rPr>
+                <w:rFonts w:eastAsia="Calibri"/>
+              </w:rPr>
+              <w:t>Количество</w:t>
+            </w:r>
+            <w:proofErr w:type="spellEnd"/>
+            <w:r>
+              <w:rPr>
+                <w:rFonts w:eastAsia="Calibri"/>
+              </w:rPr>
+              <w:t xml:space="preserve"> </w:t>
+            </w:r>
+            <w:proofErr w:type="spellStart"/>
+            <w:r>
+              <w:rPr>
+                <w:rFonts w:eastAsia="Calibri"/>
+              </w:rPr>
+              <w:t>складов</w:t>
+            </w:r>
+            <w:proofErr w:type="spellEnd"/>
+            <w:r>
+              <w:rPr>
+                <w:rFonts w:eastAsia="Calibri"/>
+              </w:rPr>
+              <w:t xml:space="preserve">, </w:t>
+            </w:r>
+            <w:proofErr w:type="spellStart"/>
+            <w:r>
+              <w:rPr>
+                <w:rFonts w:eastAsia="Calibri"/>
+              </w:rPr>
+              <w:t>принадлежащих</w:t>
+            </w:r>
+            <w:proofErr w:type="spellEnd"/>
+            <w:r>
+              <w:rPr>
+                <w:rFonts w:eastAsia="Calibri"/>
+              </w:rPr>
+              <w:t xml:space="preserve"> ИС</w:t>
             </w:r>
           </w:p>
         </w:tc>
@@ -22284,11 +25196,47 @@
                 <w:rFonts w:eastAsia="Calibri"/>
               </w:rPr>
             </w:pPr>
-            <w:r>
-              <w:rPr>
-                <w:rFonts w:eastAsia="Calibri"/>
-              </w:rPr>
-              <w:t>Количество складов, принадлежащих ИС</w:t>
+            <w:proofErr w:type="spellStart"/>
+            <w:r>
+              <w:rPr>
+                <w:rFonts w:eastAsia="Calibri"/>
+              </w:rPr>
+              <w:t>Количество</w:t>
+            </w:r>
+            <w:proofErr w:type="spellEnd"/>
+            <w:r>
+              <w:rPr>
+                <w:rFonts w:eastAsia="Calibri"/>
+              </w:rPr>
+              <w:t xml:space="preserve"> </w:t>
+            </w:r>
+            <w:proofErr w:type="spellStart"/>
+            <w:r>
+              <w:rPr>
+                <w:rFonts w:eastAsia="Calibri"/>
+              </w:rPr>
+              <w:t>складов</w:t>
+            </w:r>
+            <w:proofErr w:type="spellEnd"/>
+            <w:r>
+              <w:rPr>
+                <w:rFonts w:eastAsia="Calibri"/>
+              </w:rPr>
+              <w:t xml:space="preserve">, </w:t>
+            </w:r>
+            <w:proofErr w:type="spellStart"/>
+            <w:r>
+              <w:rPr>
+                <w:rFonts w:eastAsia="Calibri"/>
+              </w:rPr>
+              <w:t>принадлежащих</w:t>
+            </w:r>
+            <w:proofErr w:type="spellEnd"/>
+            <w:r>
+              <w:rPr>
+                <w:rFonts w:eastAsia="Calibri"/>
+              </w:rPr>
+              <w:t xml:space="preserve"> ИС</w:t>
             </w:r>
           </w:p>
         </w:tc>
@@ -22331,11 +25279,47 @@
                 <w:rFonts w:eastAsia="Calibri"/>
               </w:rPr>
             </w:pPr>
-            <w:r>
-              <w:rPr>
-                <w:rFonts w:eastAsia="Calibri"/>
-              </w:rPr>
-              <w:t>Количество складов, принадлежащих ИС</w:t>
+            <w:proofErr w:type="spellStart"/>
+            <w:r>
+              <w:rPr>
+                <w:rFonts w:eastAsia="Calibri"/>
+              </w:rPr>
+              <w:t>Количество</w:t>
+            </w:r>
+            <w:proofErr w:type="spellEnd"/>
+            <w:r>
+              <w:rPr>
+                <w:rFonts w:eastAsia="Calibri"/>
+              </w:rPr>
+              <w:t xml:space="preserve"> </w:t>
+            </w:r>
+            <w:proofErr w:type="spellStart"/>
+            <w:r>
+              <w:rPr>
+                <w:rFonts w:eastAsia="Calibri"/>
+              </w:rPr>
+              <w:t>складов</w:t>
+            </w:r>
+            <w:proofErr w:type="spellEnd"/>
+            <w:r>
+              <w:rPr>
+                <w:rFonts w:eastAsia="Calibri"/>
+              </w:rPr>
+              <w:t xml:space="preserve">, </w:t>
+            </w:r>
+            <w:proofErr w:type="spellStart"/>
+            <w:r>
+              <w:rPr>
+                <w:rFonts w:eastAsia="Calibri"/>
+              </w:rPr>
+              <w:t>принадлежащих</w:t>
+            </w:r>
+            <w:proofErr w:type="spellEnd"/>
+            <w:r>
+              <w:rPr>
+                <w:rFonts w:eastAsia="Calibri"/>
+              </w:rPr>
+              <w:t xml:space="preserve"> ИС</w:t>
             </w:r>
           </w:p>
         </w:tc>
@@ -22378,11 +25362,47 @@
                 <w:rFonts w:eastAsia="Calibri"/>
               </w:rPr>
             </w:pPr>
-            <w:r>
-              <w:rPr>
-                <w:rFonts w:eastAsia="Calibri"/>
-              </w:rPr>
-              <w:t>Количество складов, принадлежащих ИС</w:t>
+            <w:proofErr w:type="spellStart"/>
+            <w:r>
+              <w:rPr>
+                <w:rFonts w:eastAsia="Calibri"/>
+              </w:rPr>
+              <w:t>Количество</w:t>
+            </w:r>
+            <w:proofErr w:type="spellEnd"/>
+            <w:r>
+              <w:rPr>
+                <w:rFonts w:eastAsia="Calibri"/>
+              </w:rPr>
+              <w:t xml:space="preserve"> </w:t>
+            </w:r>
+            <w:proofErr w:type="spellStart"/>
+            <w:r>
+              <w:rPr>
+                <w:rFonts w:eastAsia="Calibri"/>
+              </w:rPr>
+              <w:t>складов</w:t>
+            </w:r>
+            <w:proofErr w:type="spellEnd"/>
+            <w:r>
+              <w:rPr>
+                <w:rFonts w:eastAsia="Calibri"/>
+              </w:rPr>
+              <w:t xml:space="preserve">, </w:t>
+            </w:r>
+            <w:proofErr w:type="spellStart"/>
+            <w:r>
+              <w:rPr>
+                <w:rFonts w:eastAsia="Calibri"/>
+              </w:rPr>
+              <w:t>принадлежащих</w:t>
+            </w:r>
+            <w:proofErr w:type="spellEnd"/>
+            <w:r>
+              <w:rPr>
+                <w:rFonts w:eastAsia="Calibri"/>
+              </w:rPr>
+              <w:t xml:space="preserve"> ИС</w:t>
             </w:r>
           </w:p>
         </w:tc>
@@ -22425,11 +25445,47 @@
                 <w:rFonts w:eastAsia="Calibri"/>
               </w:rPr>
             </w:pPr>
-            <w:r>
-              <w:rPr>
-                <w:rFonts w:eastAsia="Calibri"/>
-              </w:rPr>
-              <w:t>Количество складов, принадлежащих ИС</w:t>
+            <w:proofErr w:type="spellStart"/>
+            <w:r>
+              <w:rPr>
+                <w:rFonts w:eastAsia="Calibri"/>
+              </w:rPr>
+              <w:t>Количество</w:t>
+            </w:r>
+            <w:proofErr w:type="spellEnd"/>
+            <w:r>
+              <w:rPr>
+                <w:rFonts w:eastAsia="Calibri"/>
+              </w:rPr>
+              <w:t xml:space="preserve"> </w:t>
+            </w:r>
+            <w:proofErr w:type="spellStart"/>
+            <w:r>
+              <w:rPr>
+                <w:rFonts w:eastAsia="Calibri"/>
+              </w:rPr>
+              <w:t>складов</w:t>
+            </w:r>
+            <w:proofErr w:type="spellEnd"/>
+            <w:r>
+              <w:rPr>
+                <w:rFonts w:eastAsia="Calibri"/>
+              </w:rPr>
+              <w:t xml:space="preserve">, </w:t>
+            </w:r>
+            <w:proofErr w:type="spellStart"/>
+            <w:r>
+              <w:rPr>
+                <w:rFonts w:eastAsia="Calibri"/>
+              </w:rPr>
+              <w:t>принадлежащих</w:t>
+            </w:r>
+            <w:proofErr w:type="spellEnd"/>
+            <w:r>
+              <w:rPr>
+                <w:rFonts w:eastAsia="Calibri"/>
+              </w:rPr>
+              <w:t xml:space="preserve"> ИС</w:t>
             </w:r>
           </w:p>
         </w:tc>
@@ -22472,11 +25528,47 @@
                 <w:rFonts w:eastAsia="Calibri"/>
               </w:rPr>
             </w:pPr>
-            <w:r>
-              <w:rPr>
-                <w:rFonts w:eastAsia="Calibri"/>
-              </w:rPr>
-              <w:t>Количество складов, принадлежащих ИС</w:t>
+            <w:proofErr w:type="spellStart"/>
+            <w:r>
+              <w:rPr>
+                <w:rFonts w:eastAsia="Calibri"/>
+              </w:rPr>
+              <w:t>Количество</w:t>
+            </w:r>
+            <w:proofErr w:type="spellEnd"/>
+            <w:r>
+              <w:rPr>
+                <w:rFonts w:eastAsia="Calibri"/>
+              </w:rPr>
+              <w:t xml:space="preserve"> </w:t>
+            </w:r>
+            <w:proofErr w:type="spellStart"/>
+            <w:r>
+              <w:rPr>
+                <w:rFonts w:eastAsia="Calibri"/>
+              </w:rPr>
+              <w:t>складов</w:t>
+            </w:r>
+            <w:proofErr w:type="spellEnd"/>
+            <w:r>
+              <w:rPr>
+                <w:rFonts w:eastAsia="Calibri"/>
+              </w:rPr>
+              <w:t xml:space="preserve">, </w:t>
+            </w:r>
+            <w:proofErr w:type="spellStart"/>
+            <w:r>
+              <w:rPr>
+                <w:rFonts w:eastAsia="Calibri"/>
+              </w:rPr>
+              <w:t>принадлежащих</w:t>
+            </w:r>
+            <w:proofErr w:type="spellEnd"/>
+            <w:r>
+              <w:rPr>
+                <w:rFonts w:eastAsia="Calibri"/>
+              </w:rPr>
+              <w:t xml:space="preserve"> ИС</w:t>
             </w:r>
           </w:p>
         </w:tc>
@@ -22519,11 +25611,47 @@
                 <w:rFonts w:eastAsia="Calibri"/>
               </w:rPr>
             </w:pPr>
-            <w:r>
-              <w:rPr>
-                <w:rFonts w:eastAsia="Calibri"/>
-              </w:rPr>
-              <w:t>Количество складов, принадлежащих ИС</w:t>
+            <w:proofErr w:type="spellStart"/>
+            <w:r>
+              <w:rPr>
+                <w:rFonts w:eastAsia="Calibri"/>
+              </w:rPr>
+              <w:t>Количество</w:t>
+            </w:r>
+            <w:proofErr w:type="spellEnd"/>
+            <w:r>
+              <w:rPr>
+                <w:rFonts w:eastAsia="Calibri"/>
+              </w:rPr>
+              <w:t xml:space="preserve"> </w:t>
+            </w:r>
+            <w:proofErr w:type="spellStart"/>
+            <w:r>
+              <w:rPr>
+                <w:rFonts w:eastAsia="Calibri"/>
+              </w:rPr>
+              <w:t>складов</w:t>
+            </w:r>
+            <w:proofErr w:type="spellEnd"/>
+            <w:r>
+              <w:rPr>
+                <w:rFonts w:eastAsia="Calibri"/>
+              </w:rPr>
+              <w:t xml:space="preserve">, </w:t>
+            </w:r>
+            <w:proofErr w:type="spellStart"/>
+            <w:r>
+              <w:rPr>
+                <w:rFonts w:eastAsia="Calibri"/>
+              </w:rPr>
+              <w:t>принадлежащих</w:t>
+            </w:r>
+            <w:proofErr w:type="spellEnd"/>
+            <w:r>
+              <w:rPr>
+                <w:rFonts w:eastAsia="Calibri"/>
+              </w:rPr>
+              <w:t xml:space="preserve"> ИС</w:t>
             </w:r>
           </w:p>
         </w:tc>
@@ -22566,11 +25694,47 @@
                 <w:rFonts w:eastAsia="Calibri"/>
               </w:rPr>
             </w:pPr>
-            <w:r>
-              <w:rPr>
-                <w:rFonts w:eastAsia="Calibri"/>
-              </w:rPr>
-              <w:t>Количество складов, принадлежащих ИС</w:t>
+            <w:proofErr w:type="spellStart"/>
+            <w:r>
+              <w:rPr>
+                <w:rFonts w:eastAsia="Calibri"/>
+              </w:rPr>
+              <w:t>Количество</w:t>
+            </w:r>
+            <w:proofErr w:type="spellEnd"/>
+            <w:r>
+              <w:rPr>
+                <w:rFonts w:eastAsia="Calibri"/>
+              </w:rPr>
+              <w:t xml:space="preserve"> </w:t>
+            </w:r>
+            <w:proofErr w:type="spellStart"/>
+            <w:r>
+              <w:rPr>
+                <w:rFonts w:eastAsia="Calibri"/>
+              </w:rPr>
+              <w:t>складов</w:t>
+            </w:r>
+            <w:proofErr w:type="spellEnd"/>
+            <w:r>
+              <w:rPr>
+                <w:rFonts w:eastAsia="Calibri"/>
+              </w:rPr>
+              <w:t xml:space="preserve">, </w:t>
+            </w:r>
+            <w:proofErr w:type="spellStart"/>
+            <w:r>
+              <w:rPr>
+                <w:rFonts w:eastAsia="Calibri"/>
+              </w:rPr>
+              <w:t>принадлежащих</w:t>
+            </w:r>
+            <w:proofErr w:type="spellEnd"/>
+            <w:r>
+              <w:rPr>
+                <w:rFonts w:eastAsia="Calibri"/>
+              </w:rPr>
+              <w:t xml:space="preserve"> ИС</w:t>
             </w:r>
           </w:p>
         </w:tc>
@@ -22613,11 +25777,47 @@
                 <w:rFonts w:eastAsia="Calibri"/>
               </w:rPr>
             </w:pPr>
-            <w:r>
-              <w:rPr>
-                <w:rFonts w:eastAsia="Calibri"/>
-              </w:rPr>
-              <w:t>Количество складов, принадлежащих ИС</w:t>
+            <w:proofErr w:type="spellStart"/>
+            <w:r>
+              <w:rPr>
+                <w:rFonts w:eastAsia="Calibri"/>
+              </w:rPr>
+              <w:t>Количество</w:t>
+            </w:r>
+            <w:proofErr w:type="spellEnd"/>
+            <w:r>
+              <w:rPr>
+                <w:rFonts w:eastAsia="Calibri"/>
+              </w:rPr>
+              <w:t xml:space="preserve"> </w:t>
+            </w:r>
+            <w:proofErr w:type="spellStart"/>
+            <w:r>
+              <w:rPr>
+                <w:rFonts w:eastAsia="Calibri"/>
+              </w:rPr>
+              <w:t>складов</w:t>
+            </w:r>
+            <w:proofErr w:type="spellEnd"/>
+            <w:r>
+              <w:rPr>
+                <w:rFonts w:eastAsia="Calibri"/>
+              </w:rPr>
+              <w:t xml:space="preserve">, </w:t>
+            </w:r>
+            <w:proofErr w:type="spellStart"/>
+            <w:r>
+              <w:rPr>
+                <w:rFonts w:eastAsia="Calibri"/>
+              </w:rPr>
+              <w:t>принадлежащих</w:t>
+            </w:r>
+            <w:proofErr w:type="spellEnd"/>
+            <w:r>
+              <w:rPr>
+                <w:rFonts w:eastAsia="Calibri"/>
+              </w:rPr>
+              <w:t xml:space="preserve"> ИС</w:t>
             </w:r>
           </w:p>
         </w:tc>
@@ -22660,11 +25860,47 @@
                 <w:rFonts w:eastAsia="Calibri"/>
               </w:rPr>
             </w:pPr>
-            <w:r>
-              <w:rPr>
-                <w:rFonts w:eastAsia="Calibri"/>
-              </w:rPr>
-              <w:t>Количество складов, принадлежащих ИС</w:t>
+            <w:proofErr w:type="spellStart"/>
+            <w:r>
+              <w:rPr>
+                <w:rFonts w:eastAsia="Calibri"/>
+              </w:rPr>
+              <w:t>Количество</w:t>
+            </w:r>
+            <w:proofErr w:type="spellEnd"/>
+            <w:r>
+              <w:rPr>
+                <w:rFonts w:eastAsia="Calibri"/>
+              </w:rPr>
+              <w:t xml:space="preserve"> </w:t>
+            </w:r>
+            <w:proofErr w:type="spellStart"/>
+            <w:r>
+              <w:rPr>
+                <w:rFonts w:eastAsia="Calibri"/>
+              </w:rPr>
+              <w:t>складов</w:t>
+            </w:r>
+            <w:proofErr w:type="spellEnd"/>
+            <w:r>
+              <w:rPr>
+                <w:rFonts w:eastAsia="Calibri"/>
+              </w:rPr>
+              <w:t xml:space="preserve">, </w:t>
+            </w:r>
+            <w:proofErr w:type="spellStart"/>
+            <w:r>
+              <w:rPr>
+                <w:rFonts w:eastAsia="Calibri"/>
+              </w:rPr>
+              <w:t>принадлежащих</w:t>
+            </w:r>
+            <w:proofErr w:type="spellEnd"/>
+            <w:r>
+              <w:rPr>
+                <w:rFonts w:eastAsia="Calibri"/>
+              </w:rPr>
+              <w:t xml:space="preserve"> ИС</w:t>
             </w:r>
           </w:p>
         </w:tc>
@@ -22707,11 +25943,47 @@
                 <w:rFonts w:eastAsia="Calibri"/>
               </w:rPr>
             </w:pPr>
-            <w:r>
-              <w:rPr>
-                <w:rFonts w:eastAsia="Calibri"/>
-              </w:rPr>
-              <w:t>Количество складов, принадлежащих ИС</w:t>
+            <w:proofErr w:type="spellStart"/>
+            <w:r>
+              <w:rPr>
+                <w:rFonts w:eastAsia="Calibri"/>
+              </w:rPr>
+              <w:t>Количество</w:t>
+            </w:r>
+            <w:proofErr w:type="spellEnd"/>
+            <w:r>
+              <w:rPr>
+                <w:rFonts w:eastAsia="Calibri"/>
+              </w:rPr>
+              <w:t xml:space="preserve"> </w:t>
+            </w:r>
+            <w:proofErr w:type="spellStart"/>
+            <w:r>
+              <w:rPr>
+                <w:rFonts w:eastAsia="Calibri"/>
+              </w:rPr>
+              <w:t>складов</w:t>
+            </w:r>
+            <w:proofErr w:type="spellEnd"/>
+            <w:r>
+              <w:rPr>
+                <w:rFonts w:eastAsia="Calibri"/>
+              </w:rPr>
+              <w:t xml:space="preserve">, </w:t>
+            </w:r>
+            <w:proofErr w:type="spellStart"/>
+            <w:r>
+              <w:rPr>
+                <w:rFonts w:eastAsia="Calibri"/>
+              </w:rPr>
+              <w:t>принадлежащих</w:t>
+            </w:r>
+            <w:proofErr w:type="spellEnd"/>
+            <w:r>
+              <w:rPr>
+                <w:rFonts w:eastAsia="Calibri"/>
+              </w:rPr>
+              <w:t xml:space="preserve"> ИС</w:t>
             </w:r>
           </w:p>
         </w:tc>
@@ -22754,11 +26026,47 @@
                 <w:rFonts w:eastAsia="Calibri"/>
               </w:rPr>
             </w:pPr>
-            <w:r>
-              <w:rPr>
-                <w:rFonts w:eastAsia="Calibri"/>
-              </w:rPr>
-              <w:t>Количество складов, принадлежащих ИС</w:t>
+            <w:proofErr w:type="spellStart"/>
+            <w:r>
+              <w:rPr>
+                <w:rFonts w:eastAsia="Calibri"/>
+              </w:rPr>
+              <w:t>Количество</w:t>
+            </w:r>
+            <w:proofErr w:type="spellEnd"/>
+            <w:r>
+              <w:rPr>
+                <w:rFonts w:eastAsia="Calibri"/>
+              </w:rPr>
+              <w:t xml:space="preserve"> </w:t>
+            </w:r>
+            <w:proofErr w:type="spellStart"/>
+            <w:r>
+              <w:rPr>
+                <w:rFonts w:eastAsia="Calibri"/>
+              </w:rPr>
+              <w:t>складов</w:t>
+            </w:r>
+            <w:proofErr w:type="spellEnd"/>
+            <w:r>
+              <w:rPr>
+                <w:rFonts w:eastAsia="Calibri"/>
+              </w:rPr>
+              <w:t xml:space="preserve">, </w:t>
+            </w:r>
+            <w:proofErr w:type="spellStart"/>
+            <w:r>
+              <w:rPr>
+                <w:rFonts w:eastAsia="Calibri"/>
+              </w:rPr>
+              <w:t>принадлежащих</w:t>
+            </w:r>
+            <w:proofErr w:type="spellEnd"/>
+            <w:r>
+              <w:rPr>
+                <w:rFonts w:eastAsia="Calibri"/>
+              </w:rPr>
+              <w:t xml:space="preserve"> ИС</w:t>
             </w:r>
           </w:p>
         </w:tc>
@@ -22801,11 +26109,47 @@
                 <w:rFonts w:eastAsia="Calibri"/>
               </w:rPr>
             </w:pPr>
-            <w:r>
-              <w:rPr>
-                <w:rFonts w:eastAsia="Calibri"/>
-              </w:rPr>
-              <w:t>Количество складов, принадлежащих ИС</w:t>
+            <w:proofErr w:type="spellStart"/>
+            <w:r>
+              <w:rPr>
+                <w:rFonts w:eastAsia="Calibri"/>
+              </w:rPr>
+              <w:t>Количество</w:t>
+            </w:r>
+            <w:proofErr w:type="spellEnd"/>
+            <w:r>
+              <w:rPr>
+                <w:rFonts w:eastAsia="Calibri"/>
+              </w:rPr>
+              <w:t xml:space="preserve"> </w:t>
+            </w:r>
+            <w:proofErr w:type="spellStart"/>
+            <w:r>
+              <w:rPr>
+                <w:rFonts w:eastAsia="Calibri"/>
+              </w:rPr>
+              <w:t>складов</w:t>
+            </w:r>
+            <w:proofErr w:type="spellEnd"/>
+            <w:r>
+              <w:rPr>
+                <w:rFonts w:eastAsia="Calibri"/>
+              </w:rPr>
+              <w:t xml:space="preserve">, </w:t>
+            </w:r>
+            <w:proofErr w:type="spellStart"/>
+            <w:r>
+              <w:rPr>
+                <w:rFonts w:eastAsia="Calibri"/>
+              </w:rPr>
+              <w:t>принадлежащих</w:t>
+            </w:r>
+            <w:proofErr w:type="spellEnd"/>
+            <w:r>
+              <w:rPr>
+                <w:rFonts w:eastAsia="Calibri"/>
+              </w:rPr>
+              <w:t xml:space="preserve"> ИС</w:t>
             </w:r>
           </w:p>
         </w:tc>
@@ -22848,11 +26192,47 @@
                 <w:rFonts w:eastAsia="Calibri"/>
               </w:rPr>
             </w:pPr>
-            <w:r>
-              <w:rPr>
-                <w:rFonts w:eastAsia="Calibri"/>
-              </w:rPr>
-              <w:t>Количество складов, принадлежащих ИС</w:t>
+            <w:proofErr w:type="spellStart"/>
+            <w:r>
+              <w:rPr>
+                <w:rFonts w:eastAsia="Calibri"/>
+              </w:rPr>
+              <w:t>Количество</w:t>
+            </w:r>
+            <w:proofErr w:type="spellEnd"/>
+            <w:r>
+              <w:rPr>
+                <w:rFonts w:eastAsia="Calibri"/>
+              </w:rPr>
+              <w:t xml:space="preserve"> </w:t>
+            </w:r>
+            <w:proofErr w:type="spellStart"/>
+            <w:r>
+              <w:rPr>
+                <w:rFonts w:eastAsia="Calibri"/>
+              </w:rPr>
+              <w:t>складов</w:t>
+            </w:r>
+            <w:proofErr w:type="spellEnd"/>
+            <w:r>
+              <w:rPr>
+                <w:rFonts w:eastAsia="Calibri"/>
+              </w:rPr>
+              <w:t xml:space="preserve">, </w:t>
+            </w:r>
+            <w:proofErr w:type="spellStart"/>
+            <w:r>
+              <w:rPr>
+                <w:rFonts w:eastAsia="Calibri"/>
+              </w:rPr>
+              <w:t>принадлежащих</w:t>
+            </w:r>
+            <w:proofErr w:type="spellEnd"/>
+            <w:r>
+              <w:rPr>
+                <w:rFonts w:eastAsia="Calibri"/>
+              </w:rPr>
+              <w:t xml:space="preserve"> ИС</w:t>
             </w:r>
           </w:p>
         </w:tc>
@@ -22895,11 +26275,47 @@
                 <w:rFonts w:eastAsia="Calibri"/>
               </w:rPr>
             </w:pPr>
-            <w:r>
-              <w:rPr>
-                <w:rFonts w:eastAsia="Calibri"/>
-              </w:rPr>
-              <w:t>Количество складов, принадлежащих ИС</w:t>
+            <w:proofErr w:type="spellStart"/>
+            <w:r>
+              <w:rPr>
+                <w:rFonts w:eastAsia="Calibri"/>
+              </w:rPr>
+              <w:t>Количество</w:t>
+            </w:r>
+            <w:proofErr w:type="spellEnd"/>
+            <w:r>
+              <w:rPr>
+                <w:rFonts w:eastAsia="Calibri"/>
+              </w:rPr>
+              <w:t xml:space="preserve"> </w:t>
+            </w:r>
+            <w:proofErr w:type="spellStart"/>
+            <w:r>
+              <w:rPr>
+                <w:rFonts w:eastAsia="Calibri"/>
+              </w:rPr>
+              <w:t>складов</w:t>
+            </w:r>
+            <w:proofErr w:type="spellEnd"/>
+            <w:r>
+              <w:rPr>
+                <w:rFonts w:eastAsia="Calibri"/>
+              </w:rPr>
+              <w:t xml:space="preserve">, </w:t>
+            </w:r>
+            <w:proofErr w:type="spellStart"/>
+            <w:r>
+              <w:rPr>
+                <w:rFonts w:eastAsia="Calibri"/>
+              </w:rPr>
+              <w:t>принадлежащих</w:t>
+            </w:r>
+            <w:proofErr w:type="spellEnd"/>
+            <w:r>
+              <w:rPr>
+                <w:rFonts w:eastAsia="Calibri"/>
+              </w:rPr>
+              <w:t xml:space="preserve"> ИС</w:t>
             </w:r>
           </w:p>
         </w:tc>
@@ -22942,11 +26358,47 @@
                 <w:rFonts w:eastAsia="Calibri"/>
               </w:rPr>
             </w:pPr>
-            <w:r>
-              <w:rPr>
-                <w:rFonts w:eastAsia="Calibri"/>
-              </w:rPr>
-              <w:t>Количество складов, принадлежащих ИС</w:t>
+            <w:proofErr w:type="spellStart"/>
+            <w:r>
+              <w:rPr>
+                <w:rFonts w:eastAsia="Calibri"/>
+              </w:rPr>
+              <w:t>Количество</w:t>
+            </w:r>
+            <w:proofErr w:type="spellEnd"/>
+            <w:r>
+              <w:rPr>
+                <w:rFonts w:eastAsia="Calibri"/>
+              </w:rPr>
+              <w:t xml:space="preserve"> </w:t>
+            </w:r>
+            <w:proofErr w:type="spellStart"/>
+            <w:r>
+              <w:rPr>
+                <w:rFonts w:eastAsia="Calibri"/>
+              </w:rPr>
+              <w:t>складов</w:t>
+            </w:r>
+            <w:proofErr w:type="spellEnd"/>
+            <w:r>
+              <w:rPr>
+                <w:rFonts w:eastAsia="Calibri"/>
+              </w:rPr>
+              <w:t xml:space="preserve">, </w:t>
+            </w:r>
+            <w:proofErr w:type="spellStart"/>
+            <w:r>
+              <w:rPr>
+                <w:rFonts w:eastAsia="Calibri"/>
+              </w:rPr>
+              <w:t>принадлежащих</w:t>
+            </w:r>
+            <w:proofErr w:type="spellEnd"/>
+            <w:r>
+              <w:rPr>
+                <w:rFonts w:eastAsia="Calibri"/>
+              </w:rPr>
+              <w:t xml:space="preserve"> ИС</w:t>
             </w:r>
           </w:p>
         </w:tc>
@@ -22989,11 +26441,47 @@
                 <w:rFonts w:eastAsia="Calibri"/>
               </w:rPr>
             </w:pPr>
-            <w:r>
-              <w:rPr>
-                <w:rFonts w:eastAsia="Calibri"/>
-              </w:rPr>
-              <w:t>Количество складов, принадлежащих ИС</w:t>
+            <w:proofErr w:type="spellStart"/>
+            <w:r>
+              <w:rPr>
+                <w:rFonts w:eastAsia="Calibri"/>
+              </w:rPr>
+              <w:t>Количество</w:t>
+            </w:r>
+            <w:proofErr w:type="spellEnd"/>
+            <w:r>
+              <w:rPr>
+                <w:rFonts w:eastAsia="Calibri"/>
+              </w:rPr>
+              <w:t xml:space="preserve"> </w:t>
+            </w:r>
+            <w:proofErr w:type="spellStart"/>
+            <w:r>
+              <w:rPr>
+                <w:rFonts w:eastAsia="Calibri"/>
+              </w:rPr>
+              <w:t>складов</w:t>
+            </w:r>
+            <w:proofErr w:type="spellEnd"/>
+            <w:r>
+              <w:rPr>
+                <w:rFonts w:eastAsia="Calibri"/>
+              </w:rPr>
+              <w:t xml:space="preserve">, </w:t>
+            </w:r>
+            <w:proofErr w:type="spellStart"/>
+            <w:r>
+              <w:rPr>
+                <w:rFonts w:eastAsia="Calibri"/>
+              </w:rPr>
+              <w:t>принадлежащих</w:t>
+            </w:r>
+            <w:proofErr w:type="spellEnd"/>
+            <w:r>
+              <w:rPr>
+                <w:rFonts w:eastAsia="Calibri"/>
+              </w:rPr>
+              <w:t xml:space="preserve"> ИС</w:t>
             </w:r>
           </w:p>
         </w:tc>
@@ -23036,11 +26524,47 @@
                 <w:rFonts w:eastAsia="Calibri"/>
               </w:rPr>
             </w:pPr>
-            <w:r>
-              <w:rPr>
-                <w:rFonts w:eastAsia="Calibri"/>
-              </w:rPr>
-              <w:t>Количество складов, принадлежащих ИС</w:t>
+            <w:proofErr w:type="spellStart"/>
+            <w:r>
+              <w:rPr>
+                <w:rFonts w:eastAsia="Calibri"/>
+              </w:rPr>
+              <w:t>Количество</w:t>
+            </w:r>
+            <w:proofErr w:type="spellEnd"/>
+            <w:r>
+              <w:rPr>
+                <w:rFonts w:eastAsia="Calibri"/>
+              </w:rPr>
+              <w:t xml:space="preserve"> </w:t>
+            </w:r>
+            <w:proofErr w:type="spellStart"/>
+            <w:r>
+              <w:rPr>
+                <w:rFonts w:eastAsia="Calibri"/>
+              </w:rPr>
+              <w:t>складов</w:t>
+            </w:r>
+            <w:proofErr w:type="spellEnd"/>
+            <w:r>
+              <w:rPr>
+                <w:rFonts w:eastAsia="Calibri"/>
+              </w:rPr>
+              <w:t xml:space="preserve">, </w:t>
+            </w:r>
+            <w:proofErr w:type="spellStart"/>
+            <w:r>
+              <w:rPr>
+                <w:rFonts w:eastAsia="Calibri"/>
+              </w:rPr>
+              <w:t>принадлежащих</w:t>
+            </w:r>
+            <w:proofErr w:type="spellEnd"/>
+            <w:r>
+              <w:rPr>
+                <w:rFonts w:eastAsia="Calibri"/>
+              </w:rPr>
+              <w:t xml:space="preserve"> ИС</w:t>
             </w:r>
           </w:p>
         </w:tc>
@@ -23083,11 +26607,47 @@
                 <w:rFonts w:eastAsia="Calibri"/>
               </w:rPr>
             </w:pPr>
-            <w:r>
-              <w:rPr>
-                <w:rFonts w:eastAsia="Calibri"/>
-              </w:rPr>
-              <w:t>Количество складов, принадлежащих ИС</w:t>
+            <w:proofErr w:type="spellStart"/>
+            <w:r>
+              <w:rPr>
+                <w:rFonts w:eastAsia="Calibri"/>
+              </w:rPr>
+              <w:t>Количество</w:t>
+            </w:r>
+            <w:proofErr w:type="spellEnd"/>
+            <w:r>
+              <w:rPr>
+                <w:rFonts w:eastAsia="Calibri"/>
+              </w:rPr>
+              <w:t xml:space="preserve"> </w:t>
+            </w:r>
+            <w:proofErr w:type="spellStart"/>
+            <w:r>
+              <w:rPr>
+                <w:rFonts w:eastAsia="Calibri"/>
+              </w:rPr>
+              <w:t>складов</w:t>
+            </w:r>
+            <w:proofErr w:type="spellEnd"/>
+            <w:r>
+              <w:rPr>
+                <w:rFonts w:eastAsia="Calibri"/>
+              </w:rPr>
+              <w:t xml:space="preserve">, </w:t>
+            </w:r>
+            <w:proofErr w:type="spellStart"/>
+            <w:r>
+              <w:rPr>
+                <w:rFonts w:eastAsia="Calibri"/>
+              </w:rPr>
+              <w:t>принадлежащих</w:t>
+            </w:r>
+            <w:proofErr w:type="spellEnd"/>
+            <w:r>
+              <w:rPr>
+                <w:rFonts w:eastAsia="Calibri"/>
+              </w:rPr>
+              <w:t xml:space="preserve"> ИС</w:t>
             </w:r>
           </w:p>
         </w:tc>
@@ -23130,11 +26690,47 @@
                 <w:rFonts w:eastAsia="Calibri"/>
               </w:rPr>
             </w:pPr>
-            <w:r>
-              <w:rPr>
-                <w:rFonts w:eastAsia="Calibri"/>
-              </w:rPr>
-              <w:t>Количество складов, принадлежащих ИС</w:t>
+            <w:proofErr w:type="spellStart"/>
+            <w:r>
+              <w:rPr>
+                <w:rFonts w:eastAsia="Calibri"/>
+              </w:rPr>
+              <w:t>Количество</w:t>
+            </w:r>
+            <w:proofErr w:type="spellEnd"/>
+            <w:r>
+              <w:rPr>
+                <w:rFonts w:eastAsia="Calibri"/>
+              </w:rPr>
+              <w:t xml:space="preserve"> </w:t>
+            </w:r>
+            <w:proofErr w:type="spellStart"/>
+            <w:r>
+              <w:rPr>
+                <w:rFonts w:eastAsia="Calibri"/>
+              </w:rPr>
+              <w:t>складов</w:t>
+            </w:r>
+            <w:proofErr w:type="spellEnd"/>
+            <w:r>
+              <w:rPr>
+                <w:rFonts w:eastAsia="Calibri"/>
+              </w:rPr>
+              <w:t xml:space="preserve">, </w:t>
+            </w:r>
+            <w:proofErr w:type="spellStart"/>
+            <w:r>
+              <w:rPr>
+                <w:rFonts w:eastAsia="Calibri"/>
+              </w:rPr>
+              <w:t>принадлежащих</w:t>
+            </w:r>
+            <w:proofErr w:type="spellEnd"/>
+            <w:r>
+              <w:rPr>
+                <w:rFonts w:eastAsia="Calibri"/>
+              </w:rPr>
+              <w:t xml:space="preserve"> ИС</w:t>
             </w:r>
           </w:p>
         </w:tc>
@@ -23177,11 +26773,47 @@
                 <w:rFonts w:eastAsia="Calibri"/>
               </w:rPr>
             </w:pPr>
-            <w:r>
-              <w:rPr>
-                <w:rFonts w:eastAsia="Calibri"/>
-              </w:rPr>
-              <w:t>Количество складов, принадлежащих ИС</w:t>
+            <w:proofErr w:type="spellStart"/>
+            <w:r>
+              <w:rPr>
+                <w:rFonts w:eastAsia="Calibri"/>
+              </w:rPr>
+              <w:t>Количество</w:t>
+            </w:r>
+            <w:proofErr w:type="spellEnd"/>
+            <w:r>
+              <w:rPr>
+                <w:rFonts w:eastAsia="Calibri"/>
+              </w:rPr>
+              <w:t xml:space="preserve"> </w:t>
+            </w:r>
+            <w:proofErr w:type="spellStart"/>
+            <w:r>
+              <w:rPr>
+                <w:rFonts w:eastAsia="Calibri"/>
+              </w:rPr>
+              <w:t>складов</w:t>
+            </w:r>
+            <w:proofErr w:type="spellEnd"/>
+            <w:r>
+              <w:rPr>
+                <w:rFonts w:eastAsia="Calibri"/>
+              </w:rPr>
+              <w:t xml:space="preserve">, </w:t>
+            </w:r>
+            <w:proofErr w:type="spellStart"/>
+            <w:r>
+              <w:rPr>
+                <w:rFonts w:eastAsia="Calibri"/>
+              </w:rPr>
+              <w:t>принадлежащих</w:t>
+            </w:r>
+            <w:proofErr w:type="spellEnd"/>
+            <w:r>
+              <w:rPr>
+                <w:rFonts w:eastAsia="Calibri"/>
+              </w:rPr>
+              <w:t xml:space="preserve"> ИС</w:t>
             </w:r>
           </w:p>
         </w:tc>
@@ -23224,11 +26856,47 @@
                 <w:rFonts w:eastAsia="Calibri"/>
               </w:rPr>
             </w:pPr>
-            <w:r>
-              <w:rPr>
-                <w:rFonts w:eastAsia="Calibri"/>
-              </w:rPr>
-              <w:t>Количество складов, принадлежащих ИС</w:t>
+            <w:proofErr w:type="spellStart"/>
+            <w:r>
+              <w:rPr>
+                <w:rFonts w:eastAsia="Calibri"/>
+              </w:rPr>
+              <w:t>Количество</w:t>
+            </w:r>
+            <w:proofErr w:type="spellEnd"/>
+            <w:r>
+              <w:rPr>
+                <w:rFonts w:eastAsia="Calibri"/>
+              </w:rPr>
+              <w:t xml:space="preserve"> </w:t>
+            </w:r>
+            <w:proofErr w:type="spellStart"/>
+            <w:r>
+              <w:rPr>
+                <w:rFonts w:eastAsia="Calibri"/>
+              </w:rPr>
+              <w:t>складов</w:t>
+            </w:r>
+            <w:proofErr w:type="spellEnd"/>
+            <w:r>
+              <w:rPr>
+                <w:rFonts w:eastAsia="Calibri"/>
+              </w:rPr>
+              <w:t xml:space="preserve">, </w:t>
+            </w:r>
+            <w:proofErr w:type="spellStart"/>
+            <w:r>
+              <w:rPr>
+                <w:rFonts w:eastAsia="Calibri"/>
+              </w:rPr>
+              <w:t>принадлежащих</w:t>
+            </w:r>
+            <w:proofErr w:type="spellEnd"/>
+            <w:r>
+              <w:rPr>
+                <w:rFonts w:eastAsia="Calibri"/>
+              </w:rPr>
+              <w:t xml:space="preserve"> ИС</w:t>
             </w:r>
           </w:p>
         </w:tc>
@@ -23271,11 +26939,47 @@
                 <w:rFonts w:eastAsia="Calibri"/>
               </w:rPr>
             </w:pPr>
-            <w:r>
-              <w:rPr>
-                <w:rFonts w:eastAsia="Calibri"/>
-              </w:rPr>
-              <w:t>Количество складов, принадлежащих ИС</w:t>
+            <w:proofErr w:type="spellStart"/>
+            <w:r>
+              <w:rPr>
+                <w:rFonts w:eastAsia="Calibri"/>
+              </w:rPr>
+              <w:t>Количество</w:t>
+            </w:r>
+            <w:proofErr w:type="spellEnd"/>
+            <w:r>
+              <w:rPr>
+                <w:rFonts w:eastAsia="Calibri"/>
+              </w:rPr>
+              <w:t xml:space="preserve"> </w:t>
+            </w:r>
+            <w:proofErr w:type="spellStart"/>
+            <w:r>
+              <w:rPr>
+                <w:rFonts w:eastAsia="Calibri"/>
+              </w:rPr>
+              <w:t>складов</w:t>
+            </w:r>
+            <w:proofErr w:type="spellEnd"/>
+            <w:r>
+              <w:rPr>
+                <w:rFonts w:eastAsia="Calibri"/>
+              </w:rPr>
+              <w:t xml:space="preserve">, </w:t>
+            </w:r>
+            <w:proofErr w:type="spellStart"/>
+            <w:r>
+              <w:rPr>
+                <w:rFonts w:eastAsia="Calibri"/>
+              </w:rPr>
+              <w:t>принадлежащих</w:t>
+            </w:r>
+            <w:proofErr w:type="spellEnd"/>
+            <w:r>
+              <w:rPr>
+                <w:rFonts w:eastAsia="Calibri"/>
+              </w:rPr>
+              <w:t xml:space="preserve"> ИС</w:t>
             </w:r>
           </w:p>
         </w:tc>
@@ -23345,11 +27049,47 @@
                 <w:rFonts w:eastAsia="Calibri"/>
               </w:rPr>
             </w:pPr>
-            <w:r>
-              <w:rPr>
-                <w:rFonts w:eastAsia="Calibri"/>
-              </w:rPr>
-              <w:t>Количество складов, принадлежащих ИС</w:t>
+            <w:proofErr w:type="spellStart"/>
+            <w:r>
+              <w:rPr>
+                <w:rFonts w:eastAsia="Calibri"/>
+              </w:rPr>
+              <w:t>Количество</w:t>
+            </w:r>
+            <w:proofErr w:type="spellEnd"/>
+            <w:r>
+              <w:rPr>
+                <w:rFonts w:eastAsia="Calibri"/>
+              </w:rPr>
+              <w:t xml:space="preserve"> </w:t>
+            </w:r>
+            <w:proofErr w:type="spellStart"/>
+            <w:r>
+              <w:rPr>
+                <w:rFonts w:eastAsia="Calibri"/>
+              </w:rPr>
+              <w:t>складов</w:t>
+            </w:r>
+            <w:proofErr w:type="spellEnd"/>
+            <w:r>
+              <w:rPr>
+                <w:rFonts w:eastAsia="Calibri"/>
+              </w:rPr>
+              <w:t xml:space="preserve">, </w:t>
+            </w:r>
+            <w:proofErr w:type="spellStart"/>
+            <w:r>
+              <w:rPr>
+                <w:rFonts w:eastAsia="Calibri"/>
+              </w:rPr>
+              <w:t>принадлежащих</w:t>
+            </w:r>
+            <w:proofErr w:type="spellEnd"/>
+            <w:r>
+              <w:rPr>
+                <w:rFonts w:eastAsia="Calibri"/>
+              </w:rPr>
+              <w:t xml:space="preserve"> ИС</w:t>
             </w:r>
           </w:p>
         </w:tc>
@@ -23392,11 +27132,47 @@
                 <w:rFonts w:eastAsia="Calibri"/>
               </w:rPr>
             </w:pPr>
-            <w:r>
-              <w:rPr>
-                <w:rFonts w:eastAsia="Calibri"/>
-              </w:rPr>
-              <w:t>Количество складов, принадлежащих ИС</w:t>
+            <w:proofErr w:type="spellStart"/>
+            <w:r>
+              <w:rPr>
+                <w:rFonts w:eastAsia="Calibri"/>
+              </w:rPr>
+              <w:t>Количество</w:t>
+            </w:r>
+            <w:proofErr w:type="spellEnd"/>
+            <w:r>
+              <w:rPr>
+                <w:rFonts w:eastAsia="Calibri"/>
+              </w:rPr>
+              <w:t xml:space="preserve"> </w:t>
+            </w:r>
+            <w:proofErr w:type="spellStart"/>
+            <w:r>
+              <w:rPr>
+                <w:rFonts w:eastAsia="Calibri"/>
+              </w:rPr>
+              <w:t>складов</w:t>
+            </w:r>
+            <w:proofErr w:type="spellEnd"/>
+            <w:r>
+              <w:rPr>
+                <w:rFonts w:eastAsia="Calibri"/>
+              </w:rPr>
+              <w:t xml:space="preserve">, </w:t>
+            </w:r>
+            <w:proofErr w:type="spellStart"/>
+            <w:r>
+              <w:rPr>
+                <w:rFonts w:eastAsia="Calibri"/>
+              </w:rPr>
+              <w:t>принадлежащих</w:t>
+            </w:r>
+            <w:proofErr w:type="spellEnd"/>
+            <w:r>
+              <w:rPr>
+                <w:rFonts w:eastAsia="Calibri"/>
+              </w:rPr>
+              <w:t xml:space="preserve"> ИС</w:t>
             </w:r>
           </w:p>
         </w:tc>
@@ -23439,11 +27215,47 @@
                 <w:rFonts w:eastAsia="Calibri"/>
               </w:rPr>
             </w:pPr>
-            <w:r>
-              <w:rPr>
-                <w:rFonts w:eastAsia="Calibri"/>
-              </w:rPr>
-              <w:t>Количество складов, принадлежащих ИС</w:t>
+            <w:proofErr w:type="spellStart"/>
+            <w:r>
+              <w:rPr>
+                <w:rFonts w:eastAsia="Calibri"/>
+              </w:rPr>
+              <w:t>Количество</w:t>
+            </w:r>
+            <w:proofErr w:type="spellEnd"/>
+            <w:r>
+              <w:rPr>
+                <w:rFonts w:eastAsia="Calibri"/>
+              </w:rPr>
+              <w:t xml:space="preserve"> </w:t>
+            </w:r>
+            <w:proofErr w:type="spellStart"/>
+            <w:r>
+              <w:rPr>
+                <w:rFonts w:eastAsia="Calibri"/>
+              </w:rPr>
+              <w:t>складов</w:t>
+            </w:r>
+            <w:proofErr w:type="spellEnd"/>
+            <w:r>
+              <w:rPr>
+                <w:rFonts w:eastAsia="Calibri"/>
+              </w:rPr>
+              <w:t xml:space="preserve">, </w:t>
+            </w:r>
+            <w:proofErr w:type="spellStart"/>
+            <w:r>
+              <w:rPr>
+                <w:rFonts w:eastAsia="Calibri"/>
+              </w:rPr>
+              <w:t>принадлежащих</w:t>
+            </w:r>
+            <w:proofErr w:type="spellEnd"/>
+            <w:r>
+              <w:rPr>
+                <w:rFonts w:eastAsia="Calibri"/>
+              </w:rPr>
+              <w:t xml:space="preserve"> ИС</w:t>
             </w:r>
           </w:p>
         </w:tc>
@@ -23486,11 +27298,47 @@
                 <w:rFonts w:eastAsia="Calibri"/>
               </w:rPr>
             </w:pPr>
-            <w:r>
-              <w:rPr>
-                <w:rFonts w:eastAsia="Calibri"/>
-              </w:rPr>
-              <w:t>Количество складов, принадлежащих ИС</w:t>
+            <w:proofErr w:type="spellStart"/>
+            <w:r>
+              <w:rPr>
+                <w:rFonts w:eastAsia="Calibri"/>
+              </w:rPr>
+              <w:t>Количество</w:t>
+            </w:r>
+            <w:proofErr w:type="spellEnd"/>
+            <w:r>
+              <w:rPr>
+                <w:rFonts w:eastAsia="Calibri"/>
+              </w:rPr>
+              <w:t xml:space="preserve"> </w:t>
+            </w:r>
+            <w:proofErr w:type="spellStart"/>
+            <w:r>
+              <w:rPr>
+                <w:rFonts w:eastAsia="Calibri"/>
+              </w:rPr>
+              <w:t>складов</w:t>
+            </w:r>
+            <w:proofErr w:type="spellEnd"/>
+            <w:r>
+              <w:rPr>
+                <w:rFonts w:eastAsia="Calibri"/>
+              </w:rPr>
+              <w:t xml:space="preserve">, </w:t>
+            </w:r>
+            <w:proofErr w:type="spellStart"/>
+            <w:r>
+              <w:rPr>
+                <w:rFonts w:eastAsia="Calibri"/>
+              </w:rPr>
+              <w:t>принадлежащих</w:t>
+            </w:r>
+            <w:proofErr w:type="spellEnd"/>
+            <w:r>
+              <w:rPr>
+                <w:rFonts w:eastAsia="Calibri"/>
+              </w:rPr>
+              <w:t xml:space="preserve"> ИС</w:t>
             </w:r>
           </w:p>
         </w:tc>
@@ -23533,11 +27381,47 @@
                 <w:rFonts w:eastAsia="Calibri"/>
               </w:rPr>
             </w:pPr>
-            <w:r>
-              <w:rPr>
-                <w:rFonts w:eastAsia="Calibri"/>
-              </w:rPr>
-              <w:t>Количество складов, принадлежащих ИС</w:t>
+            <w:proofErr w:type="spellStart"/>
+            <w:r>
+              <w:rPr>
+                <w:rFonts w:eastAsia="Calibri"/>
+              </w:rPr>
+              <w:t>Количество</w:t>
+            </w:r>
+            <w:proofErr w:type="spellEnd"/>
+            <w:r>
+              <w:rPr>
+                <w:rFonts w:eastAsia="Calibri"/>
+              </w:rPr>
+              <w:t xml:space="preserve"> </w:t>
+            </w:r>
+            <w:proofErr w:type="spellStart"/>
+            <w:r>
+              <w:rPr>
+                <w:rFonts w:eastAsia="Calibri"/>
+              </w:rPr>
+              <w:t>складов</w:t>
+            </w:r>
+            <w:proofErr w:type="spellEnd"/>
+            <w:r>
+              <w:rPr>
+                <w:rFonts w:eastAsia="Calibri"/>
+              </w:rPr>
+              <w:t xml:space="preserve">, </w:t>
+            </w:r>
+            <w:proofErr w:type="spellStart"/>
+            <w:r>
+              <w:rPr>
+                <w:rFonts w:eastAsia="Calibri"/>
+              </w:rPr>
+              <w:t>принадлежащих</w:t>
+            </w:r>
+            <w:proofErr w:type="spellEnd"/>
+            <w:r>
+              <w:rPr>
+                <w:rFonts w:eastAsia="Calibri"/>
+              </w:rPr>
+              <w:t xml:space="preserve"> ИС</w:t>
             </w:r>
           </w:p>
         </w:tc>
@@ -23580,11 +27464,47 @@
                 <w:rFonts w:eastAsia="Calibri"/>
               </w:rPr>
             </w:pPr>
-            <w:r>
-              <w:rPr>
-                <w:rFonts w:eastAsia="Calibri"/>
-              </w:rPr>
-              <w:t>Количество складов, принадлежащих ИС</w:t>
+            <w:proofErr w:type="spellStart"/>
+            <w:r>
+              <w:rPr>
+                <w:rFonts w:eastAsia="Calibri"/>
+              </w:rPr>
+              <w:t>Количество</w:t>
+            </w:r>
+            <w:proofErr w:type="spellEnd"/>
+            <w:r>
+              <w:rPr>
+                <w:rFonts w:eastAsia="Calibri"/>
+              </w:rPr>
+              <w:t xml:space="preserve"> </w:t>
+            </w:r>
+            <w:proofErr w:type="spellStart"/>
+            <w:r>
+              <w:rPr>
+                <w:rFonts w:eastAsia="Calibri"/>
+              </w:rPr>
+              <w:t>складов</w:t>
+            </w:r>
+            <w:proofErr w:type="spellEnd"/>
+            <w:r>
+              <w:rPr>
+                <w:rFonts w:eastAsia="Calibri"/>
+              </w:rPr>
+              <w:t xml:space="preserve">, </w:t>
+            </w:r>
+            <w:proofErr w:type="spellStart"/>
+            <w:r>
+              <w:rPr>
+                <w:rFonts w:eastAsia="Calibri"/>
+              </w:rPr>
+              <w:t>принадлежащих</w:t>
+            </w:r>
+            <w:proofErr w:type="spellEnd"/>
+            <w:r>
+              <w:rPr>
+                <w:rFonts w:eastAsia="Calibri"/>
+              </w:rPr>
+              <w:t xml:space="preserve"> ИС</w:t>
             </w:r>
           </w:p>
         </w:tc>
@@ -23627,11 +27547,47 @@
                 <w:rFonts w:eastAsia="Calibri"/>
               </w:rPr>
             </w:pPr>
-            <w:r>
-              <w:rPr>
-                <w:rFonts w:eastAsia="Calibri"/>
-              </w:rPr>
-              <w:t>Количество складов, принадлежащих ИС</w:t>
+            <w:proofErr w:type="spellStart"/>
+            <w:r>
+              <w:rPr>
+                <w:rFonts w:eastAsia="Calibri"/>
+              </w:rPr>
+              <w:t>Количество</w:t>
+            </w:r>
+            <w:proofErr w:type="spellEnd"/>
+            <w:r>
+              <w:rPr>
+                <w:rFonts w:eastAsia="Calibri"/>
+              </w:rPr>
+              <w:t xml:space="preserve"> </w:t>
+            </w:r>
+            <w:proofErr w:type="spellStart"/>
+            <w:r>
+              <w:rPr>
+                <w:rFonts w:eastAsia="Calibri"/>
+              </w:rPr>
+              <w:t>складов</w:t>
+            </w:r>
+            <w:proofErr w:type="spellEnd"/>
+            <w:r>
+              <w:rPr>
+                <w:rFonts w:eastAsia="Calibri"/>
+              </w:rPr>
+              <w:t xml:space="preserve">, </w:t>
+            </w:r>
+            <w:proofErr w:type="spellStart"/>
+            <w:r>
+              <w:rPr>
+                <w:rFonts w:eastAsia="Calibri"/>
+              </w:rPr>
+              <w:t>принадлежащих</w:t>
+            </w:r>
+            <w:proofErr w:type="spellEnd"/>
+            <w:r>
+              <w:rPr>
+                <w:rFonts w:eastAsia="Calibri"/>
+              </w:rPr>
+              <w:t xml:space="preserve"> ИС</w:t>
             </w:r>
           </w:p>
         </w:tc>
@@ -23674,11 +27630,47 @@
                 <w:rFonts w:eastAsia="Calibri"/>
               </w:rPr>
             </w:pPr>
-            <w:r>
-              <w:rPr>
-                <w:rFonts w:eastAsia="Calibri"/>
-              </w:rPr>
-              <w:t>Количество складов, принадлежащих ИС</w:t>
+            <w:proofErr w:type="spellStart"/>
+            <w:r>
+              <w:rPr>
+                <w:rFonts w:eastAsia="Calibri"/>
+              </w:rPr>
+              <w:t>Количество</w:t>
+            </w:r>
+            <w:proofErr w:type="spellEnd"/>
+            <w:r>
+              <w:rPr>
+                <w:rFonts w:eastAsia="Calibri"/>
+              </w:rPr>
+              <w:t xml:space="preserve"> </w:t>
+            </w:r>
+            <w:proofErr w:type="spellStart"/>
+            <w:r>
+              <w:rPr>
+                <w:rFonts w:eastAsia="Calibri"/>
+              </w:rPr>
+              <w:t>складов</w:t>
+            </w:r>
+            <w:proofErr w:type="spellEnd"/>
+            <w:r>
+              <w:rPr>
+                <w:rFonts w:eastAsia="Calibri"/>
+              </w:rPr>
+              <w:t xml:space="preserve">, </w:t>
+            </w:r>
+            <w:proofErr w:type="spellStart"/>
+            <w:r>
+              <w:rPr>
+                <w:rFonts w:eastAsia="Calibri"/>
+              </w:rPr>
+              <w:t>принадлежащих</w:t>
+            </w:r>
+            <w:proofErr w:type="spellEnd"/>
+            <w:r>
+              <w:rPr>
+                <w:rFonts w:eastAsia="Calibri"/>
+              </w:rPr>
+              <w:t xml:space="preserve"> ИС</w:t>
             </w:r>
           </w:p>
         </w:tc>
@@ -23721,11 +27713,47 @@
                 <w:rFonts w:eastAsia="Calibri"/>
               </w:rPr>
             </w:pPr>
-            <w:r>
-              <w:rPr>
-                <w:rFonts w:eastAsia="Calibri"/>
-              </w:rPr>
-              <w:t>Количество складов, принадлежащих ИС</w:t>
+            <w:proofErr w:type="spellStart"/>
+            <w:r>
+              <w:rPr>
+                <w:rFonts w:eastAsia="Calibri"/>
+              </w:rPr>
+              <w:t>Количество</w:t>
+            </w:r>
+            <w:proofErr w:type="spellEnd"/>
+            <w:r>
+              <w:rPr>
+                <w:rFonts w:eastAsia="Calibri"/>
+              </w:rPr>
+              <w:t xml:space="preserve"> </w:t>
+            </w:r>
+            <w:proofErr w:type="spellStart"/>
+            <w:r>
+              <w:rPr>
+                <w:rFonts w:eastAsia="Calibri"/>
+              </w:rPr>
+              <w:t>складов</w:t>
+            </w:r>
+            <w:proofErr w:type="spellEnd"/>
+            <w:r>
+              <w:rPr>
+                <w:rFonts w:eastAsia="Calibri"/>
+              </w:rPr>
+              <w:t xml:space="preserve">, </w:t>
+            </w:r>
+            <w:proofErr w:type="spellStart"/>
+            <w:r>
+              <w:rPr>
+                <w:rFonts w:eastAsia="Calibri"/>
+              </w:rPr>
+              <w:t>принадлежащих</w:t>
+            </w:r>
+            <w:proofErr w:type="spellEnd"/>
+            <w:r>
+              <w:rPr>
+                <w:rFonts w:eastAsia="Calibri"/>
+              </w:rPr>
+              <w:t xml:space="preserve"> ИС</w:t>
             </w:r>
           </w:p>
         </w:tc>
@@ -23768,11 +27796,47 @@
                 <w:rFonts w:eastAsia="Calibri"/>
               </w:rPr>
             </w:pPr>
-            <w:r>
-              <w:rPr>
-                <w:rFonts w:eastAsia="Calibri"/>
-              </w:rPr>
-              <w:t>Количество складов, принадлежащих ИС</w:t>
+            <w:proofErr w:type="spellStart"/>
+            <w:r>
+              <w:rPr>
+                <w:rFonts w:eastAsia="Calibri"/>
+              </w:rPr>
+              <w:t>Количество</w:t>
+            </w:r>
+            <w:proofErr w:type="spellEnd"/>
+            <w:r>
+              <w:rPr>
+                <w:rFonts w:eastAsia="Calibri"/>
+              </w:rPr>
+              <w:t xml:space="preserve"> </w:t>
+            </w:r>
+            <w:proofErr w:type="spellStart"/>
+            <w:r>
+              <w:rPr>
+                <w:rFonts w:eastAsia="Calibri"/>
+              </w:rPr>
+              <w:t>складов</w:t>
+            </w:r>
+            <w:proofErr w:type="spellEnd"/>
+            <w:r>
+              <w:rPr>
+                <w:rFonts w:eastAsia="Calibri"/>
+              </w:rPr>
+              <w:t xml:space="preserve">, </w:t>
+            </w:r>
+            <w:proofErr w:type="spellStart"/>
+            <w:r>
+              <w:rPr>
+                <w:rFonts w:eastAsia="Calibri"/>
+              </w:rPr>
+              <w:t>принадлежащих</w:t>
+            </w:r>
+            <w:proofErr w:type="spellEnd"/>
+            <w:r>
+              <w:rPr>
+                <w:rFonts w:eastAsia="Calibri"/>
+              </w:rPr>
+              <w:t xml:space="preserve"> ИС</w:t>
             </w:r>
           </w:p>
         </w:tc>
@@ -23815,11 +27879,47 @@
                 <w:rFonts w:eastAsia="Calibri"/>
               </w:rPr>
             </w:pPr>
-            <w:r>
-              <w:rPr>
-                <w:rFonts w:eastAsia="Calibri"/>
-              </w:rPr>
-              <w:t>Количество складов, принадлежащих ИС</w:t>
+            <w:proofErr w:type="spellStart"/>
+            <w:r>
+              <w:rPr>
+                <w:rFonts w:eastAsia="Calibri"/>
+              </w:rPr>
+              <w:t>Количество</w:t>
+            </w:r>
+            <w:proofErr w:type="spellEnd"/>
+            <w:r>
+              <w:rPr>
+                <w:rFonts w:eastAsia="Calibri"/>
+              </w:rPr>
+              <w:t xml:space="preserve"> </w:t>
+            </w:r>
+            <w:proofErr w:type="spellStart"/>
+            <w:r>
+              <w:rPr>
+                <w:rFonts w:eastAsia="Calibri"/>
+              </w:rPr>
+              <w:t>складов</w:t>
+            </w:r>
+            <w:proofErr w:type="spellEnd"/>
+            <w:r>
+              <w:rPr>
+                <w:rFonts w:eastAsia="Calibri"/>
+              </w:rPr>
+              <w:t xml:space="preserve">, </w:t>
+            </w:r>
+            <w:proofErr w:type="spellStart"/>
+            <w:r>
+              <w:rPr>
+                <w:rFonts w:eastAsia="Calibri"/>
+              </w:rPr>
+              <w:t>принадлежащих</w:t>
+            </w:r>
+            <w:proofErr w:type="spellEnd"/>
+            <w:r>
+              <w:rPr>
+                <w:rFonts w:eastAsia="Calibri"/>
+              </w:rPr>
+              <w:t xml:space="preserve"> ИС</w:t>
             </w:r>
           </w:p>
         </w:tc>
@@ -23862,11 +27962,47 @@
                 <w:rFonts w:eastAsia="Calibri"/>
               </w:rPr>
             </w:pPr>
-            <w:r>
-              <w:rPr>
-                <w:rFonts w:eastAsia="Calibri"/>
-              </w:rPr>
-              <w:t>Количество складов, принадлежащих ИС</w:t>
+            <w:proofErr w:type="spellStart"/>
+            <w:r>
+              <w:rPr>
+                <w:rFonts w:eastAsia="Calibri"/>
+              </w:rPr>
+              <w:t>Количество</w:t>
+            </w:r>
+            <w:proofErr w:type="spellEnd"/>
+            <w:r>
+              <w:rPr>
+                <w:rFonts w:eastAsia="Calibri"/>
+              </w:rPr>
+              <w:t xml:space="preserve"> </w:t>
+            </w:r>
+            <w:proofErr w:type="spellStart"/>
+            <w:r>
+              <w:rPr>
+                <w:rFonts w:eastAsia="Calibri"/>
+              </w:rPr>
+              <w:t>складов</w:t>
+            </w:r>
+            <w:proofErr w:type="spellEnd"/>
+            <w:r>
+              <w:rPr>
+                <w:rFonts w:eastAsia="Calibri"/>
+              </w:rPr>
+              <w:t xml:space="preserve">, </w:t>
+            </w:r>
+            <w:proofErr w:type="spellStart"/>
+            <w:r>
+              <w:rPr>
+                <w:rFonts w:eastAsia="Calibri"/>
+              </w:rPr>
+              <w:t>принадлежащих</w:t>
+            </w:r>
+            <w:proofErr w:type="spellEnd"/>
+            <w:r>
+              <w:rPr>
+                <w:rFonts w:eastAsia="Calibri"/>
+              </w:rPr>
+              <w:t xml:space="preserve"> ИС</w:t>
             </w:r>
           </w:p>
         </w:tc>
@@ -23909,11 +28045,47 @@
                 <w:rFonts w:eastAsia="Calibri"/>
               </w:rPr>
             </w:pPr>
-            <w:r>
-              <w:rPr>
-                <w:rFonts w:eastAsia="Calibri"/>
-              </w:rPr>
-              <w:t>Количество складов, принадлежащих ИС</w:t>
+            <w:proofErr w:type="spellStart"/>
+            <w:r>
+              <w:rPr>
+                <w:rFonts w:eastAsia="Calibri"/>
+              </w:rPr>
+              <w:t>Количество</w:t>
+            </w:r>
+            <w:proofErr w:type="spellEnd"/>
+            <w:r>
+              <w:rPr>
+                <w:rFonts w:eastAsia="Calibri"/>
+              </w:rPr>
+              <w:t xml:space="preserve"> </w:t>
+            </w:r>
+            <w:proofErr w:type="spellStart"/>
+            <w:r>
+              <w:rPr>
+                <w:rFonts w:eastAsia="Calibri"/>
+              </w:rPr>
+              <w:t>складов</w:t>
+            </w:r>
+            <w:proofErr w:type="spellEnd"/>
+            <w:r>
+              <w:rPr>
+                <w:rFonts w:eastAsia="Calibri"/>
+              </w:rPr>
+              <w:t xml:space="preserve">, </w:t>
+            </w:r>
+            <w:proofErr w:type="spellStart"/>
+            <w:r>
+              <w:rPr>
+                <w:rFonts w:eastAsia="Calibri"/>
+              </w:rPr>
+              <w:t>принадлежащих</w:t>
+            </w:r>
+            <w:proofErr w:type="spellEnd"/>
+            <w:r>
+              <w:rPr>
+                <w:rFonts w:eastAsia="Calibri"/>
+              </w:rPr>
+              <w:t xml:space="preserve"> ИС</w:t>
             </w:r>
           </w:p>
         </w:tc>
@@ -23956,11 +28128,47 @@
                 <w:rFonts w:eastAsia="Calibri"/>
               </w:rPr>
             </w:pPr>
-            <w:r>
-              <w:rPr>
-                <w:rFonts w:eastAsia="Calibri"/>
-              </w:rPr>
-              <w:t>Количество складов, принадлежащих ИС</w:t>
+            <w:proofErr w:type="spellStart"/>
+            <w:r>
+              <w:rPr>
+                <w:rFonts w:eastAsia="Calibri"/>
+              </w:rPr>
+              <w:t>Количество</w:t>
+            </w:r>
+            <w:proofErr w:type="spellEnd"/>
+            <w:r>
+              <w:rPr>
+                <w:rFonts w:eastAsia="Calibri"/>
+              </w:rPr>
+              <w:t xml:space="preserve"> </w:t>
+            </w:r>
+            <w:proofErr w:type="spellStart"/>
+            <w:r>
+              <w:rPr>
+                <w:rFonts w:eastAsia="Calibri"/>
+              </w:rPr>
+              <w:t>складов</w:t>
+            </w:r>
+            <w:proofErr w:type="spellEnd"/>
+            <w:r>
+              <w:rPr>
+                <w:rFonts w:eastAsia="Calibri"/>
+              </w:rPr>
+              <w:t xml:space="preserve">, </w:t>
+            </w:r>
+            <w:proofErr w:type="spellStart"/>
+            <w:r>
+              <w:rPr>
+                <w:rFonts w:eastAsia="Calibri"/>
+              </w:rPr>
+              <w:t>принадлежащих</w:t>
+            </w:r>
+            <w:proofErr w:type="spellEnd"/>
+            <w:r>
+              <w:rPr>
+                <w:rFonts w:eastAsia="Calibri"/>
+              </w:rPr>
+              <w:t xml:space="preserve"> ИС</w:t>
             </w:r>
           </w:p>
         </w:tc>
@@ -24003,11 +28211,47 @@
                 <w:rFonts w:eastAsia="Calibri"/>
               </w:rPr>
             </w:pPr>
-            <w:r>
-              <w:rPr>
-                <w:rFonts w:eastAsia="Calibri"/>
-              </w:rPr>
-              <w:t>Количество складов, принадлежащих ИС</w:t>
+            <w:proofErr w:type="spellStart"/>
+            <w:r>
+              <w:rPr>
+                <w:rFonts w:eastAsia="Calibri"/>
+              </w:rPr>
+              <w:t>Количество</w:t>
+            </w:r>
+            <w:proofErr w:type="spellEnd"/>
+            <w:r>
+              <w:rPr>
+                <w:rFonts w:eastAsia="Calibri"/>
+              </w:rPr>
+              <w:t xml:space="preserve"> </w:t>
+            </w:r>
+            <w:proofErr w:type="spellStart"/>
+            <w:r>
+              <w:rPr>
+                <w:rFonts w:eastAsia="Calibri"/>
+              </w:rPr>
+              <w:t>складов</w:t>
+            </w:r>
+            <w:proofErr w:type="spellEnd"/>
+            <w:r>
+              <w:rPr>
+                <w:rFonts w:eastAsia="Calibri"/>
+              </w:rPr>
+              <w:t xml:space="preserve">, </w:t>
+            </w:r>
+            <w:proofErr w:type="spellStart"/>
+            <w:r>
+              <w:rPr>
+                <w:rFonts w:eastAsia="Calibri"/>
+              </w:rPr>
+              <w:t>принадлежащих</w:t>
+            </w:r>
+            <w:proofErr w:type="spellEnd"/>
+            <w:r>
+              <w:rPr>
+                <w:rFonts w:eastAsia="Calibri"/>
+              </w:rPr>
+              <w:t xml:space="preserve"> ИС</w:t>
             </w:r>
           </w:p>
         </w:tc>
@@ -24050,11 +28294,47 @@
                 <w:rFonts w:eastAsia="Calibri"/>
               </w:rPr>
             </w:pPr>
-            <w:r>
-              <w:rPr>
-                <w:rFonts w:eastAsia="Calibri"/>
-              </w:rPr>
-              <w:t>Количество складов, принадлежащих ИС</w:t>
+            <w:proofErr w:type="spellStart"/>
+            <w:r>
+              <w:rPr>
+                <w:rFonts w:eastAsia="Calibri"/>
+              </w:rPr>
+              <w:t>Количество</w:t>
+            </w:r>
+            <w:proofErr w:type="spellEnd"/>
+            <w:r>
+              <w:rPr>
+                <w:rFonts w:eastAsia="Calibri"/>
+              </w:rPr>
+              <w:t xml:space="preserve"> </w:t>
+            </w:r>
+            <w:proofErr w:type="spellStart"/>
+            <w:r>
+              <w:rPr>
+                <w:rFonts w:eastAsia="Calibri"/>
+              </w:rPr>
+              <w:t>складов</w:t>
+            </w:r>
+            <w:proofErr w:type="spellEnd"/>
+            <w:r>
+              <w:rPr>
+                <w:rFonts w:eastAsia="Calibri"/>
+              </w:rPr>
+              <w:t xml:space="preserve">, </w:t>
+            </w:r>
+            <w:proofErr w:type="spellStart"/>
+            <w:r>
+              <w:rPr>
+                <w:rFonts w:eastAsia="Calibri"/>
+              </w:rPr>
+              <w:t>принадлежащих</w:t>
+            </w:r>
+            <w:proofErr w:type="spellEnd"/>
+            <w:r>
+              <w:rPr>
+                <w:rFonts w:eastAsia="Calibri"/>
+              </w:rPr>
+              <w:t xml:space="preserve"> ИС</w:t>
             </w:r>
           </w:p>
         </w:tc>
@@ -24097,11 +28377,47 @@
                 <w:rFonts w:eastAsia="Calibri"/>
               </w:rPr>
             </w:pPr>
-            <w:r>
-              <w:rPr>
-                <w:rFonts w:eastAsia="Calibri"/>
-              </w:rPr>
-              <w:t>Количество складов, принадлежащих ИС</w:t>
+            <w:proofErr w:type="spellStart"/>
+            <w:r>
+              <w:rPr>
+                <w:rFonts w:eastAsia="Calibri"/>
+              </w:rPr>
+              <w:t>Количество</w:t>
+            </w:r>
+            <w:proofErr w:type="spellEnd"/>
+            <w:r>
+              <w:rPr>
+                <w:rFonts w:eastAsia="Calibri"/>
+              </w:rPr>
+              <w:t xml:space="preserve"> </w:t>
+            </w:r>
+            <w:proofErr w:type="spellStart"/>
+            <w:r>
+              <w:rPr>
+                <w:rFonts w:eastAsia="Calibri"/>
+              </w:rPr>
+              <w:t>складов</w:t>
+            </w:r>
+            <w:proofErr w:type="spellEnd"/>
+            <w:r>
+              <w:rPr>
+                <w:rFonts w:eastAsia="Calibri"/>
+              </w:rPr>
+              <w:t xml:space="preserve">, </w:t>
+            </w:r>
+            <w:proofErr w:type="spellStart"/>
+            <w:r>
+              <w:rPr>
+                <w:rFonts w:eastAsia="Calibri"/>
+              </w:rPr>
+              <w:t>принадлежащих</w:t>
+            </w:r>
+            <w:proofErr w:type="spellEnd"/>
+            <w:r>
+              <w:rPr>
+                <w:rFonts w:eastAsia="Calibri"/>
+              </w:rPr>
+              <w:t xml:space="preserve"> ИС</w:t>
             </w:r>
           </w:p>
         </w:tc>
@@ -24144,11 +28460,47 @@
                 <w:rFonts w:eastAsia="Calibri"/>
               </w:rPr>
             </w:pPr>
-            <w:r>
-              <w:rPr>
-                <w:rFonts w:eastAsia="Calibri"/>
-              </w:rPr>
-              <w:t>Количество складов, принадлежащих ИС</w:t>
+            <w:proofErr w:type="spellStart"/>
+            <w:r>
+              <w:rPr>
+                <w:rFonts w:eastAsia="Calibri"/>
+              </w:rPr>
+              <w:t>Количество</w:t>
+            </w:r>
+            <w:proofErr w:type="spellEnd"/>
+            <w:r>
+              <w:rPr>
+                <w:rFonts w:eastAsia="Calibri"/>
+              </w:rPr>
+              <w:t xml:space="preserve"> </w:t>
+            </w:r>
+            <w:proofErr w:type="spellStart"/>
+            <w:r>
+              <w:rPr>
+                <w:rFonts w:eastAsia="Calibri"/>
+              </w:rPr>
+              <w:t>складов</w:t>
+            </w:r>
+            <w:proofErr w:type="spellEnd"/>
+            <w:r>
+              <w:rPr>
+                <w:rFonts w:eastAsia="Calibri"/>
+              </w:rPr>
+              <w:t xml:space="preserve">, </w:t>
+            </w:r>
+            <w:proofErr w:type="spellStart"/>
+            <w:r>
+              <w:rPr>
+                <w:rFonts w:eastAsia="Calibri"/>
+              </w:rPr>
+              <w:t>принадлежащих</w:t>
+            </w:r>
+            <w:proofErr w:type="spellEnd"/>
+            <w:r>
+              <w:rPr>
+                <w:rFonts w:eastAsia="Calibri"/>
+              </w:rPr>
+              <w:t xml:space="preserve"> ИС</w:t>
             </w:r>
           </w:p>
         </w:tc>
@@ -24191,11 +28543,47 @@
                 <w:rFonts w:eastAsia="Calibri"/>
               </w:rPr>
             </w:pPr>
-            <w:r>
-              <w:rPr>
-                <w:rFonts w:eastAsia="Calibri"/>
-              </w:rPr>
-              <w:t>Количество складов, принадлежащих ИС</w:t>
+            <w:proofErr w:type="spellStart"/>
+            <w:r>
+              <w:rPr>
+                <w:rFonts w:eastAsia="Calibri"/>
+              </w:rPr>
+              <w:t>Количество</w:t>
+            </w:r>
+            <w:proofErr w:type="spellEnd"/>
+            <w:r>
+              <w:rPr>
+                <w:rFonts w:eastAsia="Calibri"/>
+              </w:rPr>
+              <w:t xml:space="preserve"> </w:t>
+            </w:r>
+            <w:proofErr w:type="spellStart"/>
+            <w:r>
+              <w:rPr>
+                <w:rFonts w:eastAsia="Calibri"/>
+              </w:rPr>
+              <w:t>складов</w:t>
+            </w:r>
+            <w:proofErr w:type="spellEnd"/>
+            <w:r>
+              <w:rPr>
+                <w:rFonts w:eastAsia="Calibri"/>
+              </w:rPr>
+              <w:t xml:space="preserve">, </w:t>
+            </w:r>
+            <w:proofErr w:type="spellStart"/>
+            <w:r>
+              <w:rPr>
+                <w:rFonts w:eastAsia="Calibri"/>
+              </w:rPr>
+              <w:t>принадлежащих</w:t>
+            </w:r>
+            <w:proofErr w:type="spellEnd"/>
+            <w:r>
+              <w:rPr>
+                <w:rFonts w:eastAsia="Calibri"/>
+              </w:rPr>
+              <w:t xml:space="preserve"> ИС</w:t>
             </w:r>
           </w:p>
         </w:tc>
@@ -24238,11 +28626,47 @@
                 <w:rFonts w:eastAsia="Calibri"/>
               </w:rPr>
             </w:pPr>
-            <w:r>
-              <w:rPr>
-                <w:rFonts w:eastAsia="Calibri"/>
-              </w:rPr>
-              <w:t>Количество складов, принадлежащих ИС</w:t>
+            <w:proofErr w:type="spellStart"/>
+            <w:r>
+              <w:rPr>
+                <w:rFonts w:eastAsia="Calibri"/>
+              </w:rPr>
+              <w:t>Количество</w:t>
+            </w:r>
+            <w:proofErr w:type="spellEnd"/>
+            <w:r>
+              <w:rPr>
+                <w:rFonts w:eastAsia="Calibri"/>
+              </w:rPr>
+              <w:t xml:space="preserve"> </w:t>
+            </w:r>
+            <w:proofErr w:type="spellStart"/>
+            <w:r>
+              <w:rPr>
+                <w:rFonts w:eastAsia="Calibri"/>
+              </w:rPr>
+              <w:t>складов</w:t>
+            </w:r>
+            <w:proofErr w:type="spellEnd"/>
+            <w:r>
+              <w:rPr>
+                <w:rFonts w:eastAsia="Calibri"/>
+              </w:rPr>
+              <w:t xml:space="preserve">, </w:t>
+            </w:r>
+            <w:proofErr w:type="spellStart"/>
+            <w:r>
+              <w:rPr>
+                <w:rFonts w:eastAsia="Calibri"/>
+              </w:rPr>
+              <w:t>принадлежащих</w:t>
+            </w:r>
+            <w:proofErr w:type="spellEnd"/>
+            <w:r>
+              <w:rPr>
+                <w:rFonts w:eastAsia="Calibri"/>
+              </w:rPr>
+              <w:t xml:space="preserve"> ИС</w:t>
             </w:r>
           </w:p>
         </w:tc>
@@ -24285,11 +28709,47 @@
                 <w:rFonts w:eastAsia="Calibri"/>
               </w:rPr>
             </w:pPr>
-            <w:r>
-              <w:rPr>
-                <w:rFonts w:eastAsia="Calibri"/>
-              </w:rPr>
-              <w:t>Количество складов, принадлежащих ИС</w:t>
+            <w:proofErr w:type="spellStart"/>
+            <w:r>
+              <w:rPr>
+                <w:rFonts w:eastAsia="Calibri"/>
+              </w:rPr>
+              <w:t>Количество</w:t>
+            </w:r>
+            <w:proofErr w:type="spellEnd"/>
+            <w:r>
+              <w:rPr>
+                <w:rFonts w:eastAsia="Calibri"/>
+              </w:rPr>
+              <w:t xml:space="preserve"> </w:t>
+            </w:r>
+            <w:proofErr w:type="spellStart"/>
+            <w:r>
+              <w:rPr>
+                <w:rFonts w:eastAsia="Calibri"/>
+              </w:rPr>
+              <w:t>складов</w:t>
+            </w:r>
+            <w:proofErr w:type="spellEnd"/>
+            <w:r>
+              <w:rPr>
+                <w:rFonts w:eastAsia="Calibri"/>
+              </w:rPr>
+              <w:t xml:space="preserve">, </w:t>
+            </w:r>
+            <w:proofErr w:type="spellStart"/>
+            <w:r>
+              <w:rPr>
+                <w:rFonts w:eastAsia="Calibri"/>
+              </w:rPr>
+              <w:t>принадлежащих</w:t>
+            </w:r>
+            <w:proofErr w:type="spellEnd"/>
+            <w:r>
+              <w:rPr>
+                <w:rFonts w:eastAsia="Calibri"/>
+              </w:rPr>
+              <w:t xml:space="preserve"> ИС</w:t>
             </w:r>
           </w:p>
         </w:tc>
@@ -24332,11 +28792,47 @@
                 <w:rFonts w:eastAsia="Calibri"/>
               </w:rPr>
             </w:pPr>
-            <w:r>
-              <w:rPr>
-                <w:rFonts w:eastAsia="Calibri"/>
-              </w:rPr>
-              <w:t>Количество складов, принадлежащих ИС</w:t>
+            <w:proofErr w:type="spellStart"/>
+            <w:r>
+              <w:rPr>
+                <w:rFonts w:eastAsia="Calibri"/>
+              </w:rPr>
+              <w:t>Количество</w:t>
+            </w:r>
+            <w:proofErr w:type="spellEnd"/>
+            <w:r>
+              <w:rPr>
+                <w:rFonts w:eastAsia="Calibri"/>
+              </w:rPr>
+              <w:t xml:space="preserve"> </w:t>
+            </w:r>
+            <w:proofErr w:type="spellStart"/>
+            <w:r>
+              <w:rPr>
+                <w:rFonts w:eastAsia="Calibri"/>
+              </w:rPr>
+              <w:t>складов</w:t>
+            </w:r>
+            <w:proofErr w:type="spellEnd"/>
+            <w:r>
+              <w:rPr>
+                <w:rFonts w:eastAsia="Calibri"/>
+              </w:rPr>
+              <w:t xml:space="preserve">, </w:t>
+            </w:r>
+            <w:proofErr w:type="spellStart"/>
+            <w:r>
+              <w:rPr>
+                <w:rFonts w:eastAsia="Calibri"/>
+              </w:rPr>
+              <w:t>принадлежащих</w:t>
+            </w:r>
+            <w:proofErr w:type="spellEnd"/>
+            <w:r>
+              <w:rPr>
+                <w:rFonts w:eastAsia="Calibri"/>
+              </w:rPr>
+              <w:t xml:space="preserve"> ИС</w:t>
             </w:r>
           </w:p>
         </w:tc>
@@ -24379,11 +28875,47 @@
                 <w:rFonts w:eastAsia="Calibri"/>
               </w:rPr>
             </w:pPr>
-            <w:r>
-              <w:rPr>
-                <w:rFonts w:eastAsia="Calibri"/>
-              </w:rPr>
-              <w:t>Количество складов, принадлежащих ИС</w:t>
+            <w:proofErr w:type="spellStart"/>
+            <w:r>
+              <w:rPr>
+                <w:rFonts w:eastAsia="Calibri"/>
+              </w:rPr>
+              <w:t>Количество</w:t>
+            </w:r>
+            <w:proofErr w:type="spellEnd"/>
+            <w:r>
+              <w:rPr>
+                <w:rFonts w:eastAsia="Calibri"/>
+              </w:rPr>
+              <w:t xml:space="preserve"> </w:t>
+            </w:r>
+            <w:proofErr w:type="spellStart"/>
+            <w:r>
+              <w:rPr>
+                <w:rFonts w:eastAsia="Calibri"/>
+              </w:rPr>
+              <w:t>складов</w:t>
+            </w:r>
+            <w:proofErr w:type="spellEnd"/>
+            <w:r>
+              <w:rPr>
+                <w:rFonts w:eastAsia="Calibri"/>
+              </w:rPr>
+              <w:t xml:space="preserve">, </w:t>
+            </w:r>
+            <w:proofErr w:type="spellStart"/>
+            <w:r>
+              <w:rPr>
+                <w:rFonts w:eastAsia="Calibri"/>
+              </w:rPr>
+              <w:t>принадлежащих</w:t>
+            </w:r>
+            <w:proofErr w:type="spellEnd"/>
+            <w:r>
+              <w:rPr>
+                <w:rFonts w:eastAsia="Calibri"/>
+              </w:rPr>
+              <w:t xml:space="preserve"> ИС</w:t>
             </w:r>
           </w:p>
         </w:tc>
@@ -24426,11 +28958,47 @@
                 <w:rFonts w:eastAsia="Calibri"/>
               </w:rPr>
             </w:pPr>
-            <w:r>
-              <w:rPr>
-                <w:rFonts w:eastAsia="Calibri"/>
-              </w:rPr>
-              <w:t>Количество складов, принадлежащих ИС</w:t>
+            <w:proofErr w:type="spellStart"/>
+            <w:r>
+              <w:rPr>
+                <w:rFonts w:eastAsia="Calibri"/>
+              </w:rPr>
+              <w:t>Количество</w:t>
+            </w:r>
+            <w:proofErr w:type="spellEnd"/>
+            <w:r>
+              <w:rPr>
+                <w:rFonts w:eastAsia="Calibri"/>
+              </w:rPr>
+              <w:t xml:space="preserve"> </w:t>
+            </w:r>
+            <w:proofErr w:type="spellStart"/>
+            <w:r>
+              <w:rPr>
+                <w:rFonts w:eastAsia="Calibri"/>
+              </w:rPr>
+              <w:t>складов</w:t>
+            </w:r>
+            <w:proofErr w:type="spellEnd"/>
+            <w:r>
+              <w:rPr>
+                <w:rFonts w:eastAsia="Calibri"/>
+              </w:rPr>
+              <w:t xml:space="preserve">, </w:t>
+            </w:r>
+            <w:proofErr w:type="spellStart"/>
+            <w:r>
+              <w:rPr>
+                <w:rFonts w:eastAsia="Calibri"/>
+              </w:rPr>
+              <w:t>принадлежащих</w:t>
+            </w:r>
+            <w:proofErr w:type="spellEnd"/>
+            <w:r>
+              <w:rPr>
+                <w:rFonts w:eastAsia="Calibri"/>
+              </w:rPr>
+              <w:t xml:space="preserve"> ИС</w:t>
             </w:r>
           </w:p>
         </w:tc>
@@ -24473,11 +29041,47 @@
                 <w:rFonts w:eastAsia="Calibri"/>
               </w:rPr>
             </w:pPr>
-            <w:r>
-              <w:rPr>
-                <w:rFonts w:eastAsia="Calibri"/>
-              </w:rPr>
-              <w:t>Количество складов, принадлежащих ИС</w:t>
+            <w:proofErr w:type="spellStart"/>
+            <w:r>
+              <w:rPr>
+                <w:rFonts w:eastAsia="Calibri"/>
+              </w:rPr>
+              <w:t>Количество</w:t>
+            </w:r>
+            <w:proofErr w:type="spellEnd"/>
+            <w:r>
+              <w:rPr>
+                <w:rFonts w:eastAsia="Calibri"/>
+              </w:rPr>
+              <w:t xml:space="preserve"> </w:t>
+            </w:r>
+            <w:proofErr w:type="spellStart"/>
+            <w:r>
+              <w:rPr>
+                <w:rFonts w:eastAsia="Calibri"/>
+              </w:rPr>
+              <w:t>складов</w:t>
+            </w:r>
+            <w:proofErr w:type="spellEnd"/>
+            <w:r>
+              <w:rPr>
+                <w:rFonts w:eastAsia="Calibri"/>
+              </w:rPr>
+              <w:t xml:space="preserve">, </w:t>
+            </w:r>
+            <w:proofErr w:type="spellStart"/>
+            <w:r>
+              <w:rPr>
+                <w:rFonts w:eastAsia="Calibri"/>
+              </w:rPr>
+              <w:t>принадлежащих</w:t>
+            </w:r>
+            <w:proofErr w:type="spellEnd"/>
+            <w:r>
+              <w:rPr>
+                <w:rFonts w:eastAsia="Calibri"/>
+              </w:rPr>
+              <w:t xml:space="preserve"> ИС</w:t>
             </w:r>
           </w:p>
         </w:tc>
@@ -24520,11 +29124,47 @@
                 <w:rFonts w:eastAsia="Calibri"/>
               </w:rPr>
             </w:pPr>
-            <w:r>
-              <w:rPr>
-                <w:rFonts w:eastAsia="Calibri"/>
-              </w:rPr>
-              <w:t>Количество складов, принадлежащих ИС</w:t>
+            <w:proofErr w:type="spellStart"/>
+            <w:r>
+              <w:rPr>
+                <w:rFonts w:eastAsia="Calibri"/>
+              </w:rPr>
+              <w:t>Количество</w:t>
+            </w:r>
+            <w:proofErr w:type="spellEnd"/>
+            <w:r>
+              <w:rPr>
+                <w:rFonts w:eastAsia="Calibri"/>
+              </w:rPr>
+              <w:t xml:space="preserve"> </w:t>
+            </w:r>
+            <w:proofErr w:type="spellStart"/>
+            <w:r>
+              <w:rPr>
+                <w:rFonts w:eastAsia="Calibri"/>
+              </w:rPr>
+              <w:t>складов</w:t>
+            </w:r>
+            <w:proofErr w:type="spellEnd"/>
+            <w:r>
+              <w:rPr>
+                <w:rFonts w:eastAsia="Calibri"/>
+              </w:rPr>
+              <w:t xml:space="preserve">, </w:t>
+            </w:r>
+            <w:proofErr w:type="spellStart"/>
+            <w:r>
+              <w:rPr>
+                <w:rFonts w:eastAsia="Calibri"/>
+              </w:rPr>
+              <w:t>принадлежащих</w:t>
+            </w:r>
+            <w:proofErr w:type="spellEnd"/>
+            <w:r>
+              <w:rPr>
+                <w:rFonts w:eastAsia="Calibri"/>
+              </w:rPr>
+              <w:t xml:space="preserve"> ИС</w:t>
             </w:r>
           </w:p>
         </w:tc>
@@ -24567,11 +29207,47 @@
                 <w:rFonts w:eastAsia="Calibri"/>
               </w:rPr>
             </w:pPr>
-            <w:r>
-              <w:rPr>
-                <w:rFonts w:eastAsia="Calibri"/>
-              </w:rPr>
-              <w:t>Количество складов, принадлежащих ИС</w:t>
+            <w:proofErr w:type="spellStart"/>
+            <w:r>
+              <w:rPr>
+                <w:rFonts w:eastAsia="Calibri"/>
+              </w:rPr>
+              <w:t>Количество</w:t>
+            </w:r>
+            <w:proofErr w:type="spellEnd"/>
+            <w:r>
+              <w:rPr>
+                <w:rFonts w:eastAsia="Calibri"/>
+              </w:rPr>
+              <w:t xml:space="preserve"> </w:t>
+            </w:r>
+            <w:proofErr w:type="spellStart"/>
+            <w:r>
+              <w:rPr>
+                <w:rFonts w:eastAsia="Calibri"/>
+              </w:rPr>
+              <w:t>складов</w:t>
+            </w:r>
+            <w:proofErr w:type="spellEnd"/>
+            <w:r>
+              <w:rPr>
+                <w:rFonts w:eastAsia="Calibri"/>
+              </w:rPr>
+              <w:t xml:space="preserve">, </w:t>
+            </w:r>
+            <w:proofErr w:type="spellStart"/>
+            <w:r>
+              <w:rPr>
+                <w:rFonts w:eastAsia="Calibri"/>
+              </w:rPr>
+              <w:t>принадлежащих</w:t>
+            </w:r>
+            <w:proofErr w:type="spellEnd"/>
+            <w:r>
+              <w:rPr>
+                <w:rFonts w:eastAsia="Calibri"/>
+              </w:rPr>
+              <w:t xml:space="preserve"> ИС</w:t>
             </w:r>
           </w:p>
         </w:tc>
@@ -24614,11 +29290,47 @@
                 <w:rFonts w:eastAsia="Calibri"/>
               </w:rPr>
             </w:pPr>
-            <w:r>
-              <w:rPr>
-                <w:rFonts w:eastAsia="Calibri"/>
-              </w:rPr>
-              <w:t>Количество складов, принадлежащих ИС</w:t>
+            <w:proofErr w:type="spellStart"/>
+            <w:r>
+              <w:rPr>
+                <w:rFonts w:eastAsia="Calibri"/>
+              </w:rPr>
+              <w:t>Количество</w:t>
+            </w:r>
+            <w:proofErr w:type="spellEnd"/>
+            <w:r>
+              <w:rPr>
+                <w:rFonts w:eastAsia="Calibri"/>
+              </w:rPr>
+              <w:t xml:space="preserve"> </w:t>
+            </w:r>
+            <w:proofErr w:type="spellStart"/>
+            <w:r>
+              <w:rPr>
+                <w:rFonts w:eastAsia="Calibri"/>
+              </w:rPr>
+              <w:t>складов</w:t>
+            </w:r>
+            <w:proofErr w:type="spellEnd"/>
+            <w:r>
+              <w:rPr>
+                <w:rFonts w:eastAsia="Calibri"/>
+              </w:rPr>
+              <w:t xml:space="preserve">, </w:t>
+            </w:r>
+            <w:proofErr w:type="spellStart"/>
+            <w:r>
+              <w:rPr>
+                <w:rFonts w:eastAsia="Calibri"/>
+              </w:rPr>
+              <w:t>принадлежащих</w:t>
+            </w:r>
+            <w:proofErr w:type="spellEnd"/>
+            <w:r>
+              <w:rPr>
+                <w:rFonts w:eastAsia="Calibri"/>
+              </w:rPr>
+              <w:t xml:space="preserve"> ИС</w:t>
             </w:r>
           </w:p>
         </w:tc>
@@ -24688,11 +29400,47 @@
                 <w:rFonts w:eastAsia="Calibri"/>
               </w:rPr>
             </w:pPr>
-            <w:r>
-              <w:rPr>
-                <w:rFonts w:eastAsia="Calibri"/>
-              </w:rPr>
-              <w:t>Количество складов, принадлежащих ИС</w:t>
+            <w:proofErr w:type="spellStart"/>
+            <w:r>
+              <w:rPr>
+                <w:rFonts w:eastAsia="Calibri"/>
+              </w:rPr>
+              <w:t>Количество</w:t>
+            </w:r>
+            <w:proofErr w:type="spellEnd"/>
+            <w:r>
+              <w:rPr>
+                <w:rFonts w:eastAsia="Calibri"/>
+              </w:rPr>
+              <w:t xml:space="preserve"> </w:t>
+            </w:r>
+            <w:proofErr w:type="spellStart"/>
+            <w:r>
+              <w:rPr>
+                <w:rFonts w:eastAsia="Calibri"/>
+              </w:rPr>
+              <w:t>складов</w:t>
+            </w:r>
+            <w:proofErr w:type="spellEnd"/>
+            <w:r>
+              <w:rPr>
+                <w:rFonts w:eastAsia="Calibri"/>
+              </w:rPr>
+              <w:t xml:space="preserve">, </w:t>
+            </w:r>
+            <w:proofErr w:type="spellStart"/>
+            <w:r>
+              <w:rPr>
+                <w:rFonts w:eastAsia="Calibri"/>
+              </w:rPr>
+              <w:t>принадлежащих</w:t>
+            </w:r>
+            <w:proofErr w:type="spellEnd"/>
+            <w:r>
+              <w:rPr>
+                <w:rFonts w:eastAsia="Calibri"/>
+              </w:rPr>
+              <w:t xml:space="preserve"> ИС</w:t>
             </w:r>
           </w:p>
         </w:tc>
@@ -24735,11 +29483,47 @@
                 <w:rFonts w:eastAsia="Calibri"/>
               </w:rPr>
             </w:pPr>
-            <w:r>
-              <w:rPr>
-                <w:rFonts w:eastAsia="Calibri"/>
-              </w:rPr>
-              <w:t>Количество складов, принадлежащих ИС</w:t>
+            <w:proofErr w:type="spellStart"/>
+            <w:r>
+              <w:rPr>
+                <w:rFonts w:eastAsia="Calibri"/>
+              </w:rPr>
+              <w:t>Количество</w:t>
+            </w:r>
+            <w:proofErr w:type="spellEnd"/>
+            <w:r>
+              <w:rPr>
+                <w:rFonts w:eastAsia="Calibri"/>
+              </w:rPr>
+              <w:t xml:space="preserve"> </w:t>
+            </w:r>
+            <w:proofErr w:type="spellStart"/>
+            <w:r>
+              <w:rPr>
+                <w:rFonts w:eastAsia="Calibri"/>
+              </w:rPr>
+              <w:t>складов</w:t>
+            </w:r>
+            <w:proofErr w:type="spellEnd"/>
+            <w:r>
+              <w:rPr>
+                <w:rFonts w:eastAsia="Calibri"/>
+              </w:rPr>
+              <w:t xml:space="preserve">, </w:t>
+            </w:r>
+            <w:proofErr w:type="spellStart"/>
+            <w:r>
+              <w:rPr>
+                <w:rFonts w:eastAsia="Calibri"/>
+              </w:rPr>
+              <w:t>принадлежащих</w:t>
+            </w:r>
+            <w:proofErr w:type="spellEnd"/>
+            <w:r>
+              <w:rPr>
+                <w:rFonts w:eastAsia="Calibri"/>
+              </w:rPr>
+              <w:t xml:space="preserve"> ИС</w:t>
             </w:r>
           </w:p>
         </w:tc>
@@ -24782,11 +29566,47 @@
                 <w:rFonts w:eastAsia="Calibri"/>
               </w:rPr>
             </w:pPr>
-            <w:r>
-              <w:rPr>
-                <w:rFonts w:eastAsia="Calibri"/>
-              </w:rPr>
-              <w:t>Количество складов, принадлежащих ИС</w:t>
+            <w:proofErr w:type="spellStart"/>
+            <w:r>
+              <w:rPr>
+                <w:rFonts w:eastAsia="Calibri"/>
+              </w:rPr>
+              <w:t>Количество</w:t>
+            </w:r>
+            <w:proofErr w:type="spellEnd"/>
+            <w:r>
+              <w:rPr>
+                <w:rFonts w:eastAsia="Calibri"/>
+              </w:rPr>
+              <w:t xml:space="preserve"> </w:t>
+            </w:r>
+            <w:proofErr w:type="spellStart"/>
+            <w:r>
+              <w:rPr>
+                <w:rFonts w:eastAsia="Calibri"/>
+              </w:rPr>
+              <w:t>складов</w:t>
+            </w:r>
+            <w:proofErr w:type="spellEnd"/>
+            <w:r>
+              <w:rPr>
+                <w:rFonts w:eastAsia="Calibri"/>
+              </w:rPr>
+              <w:t xml:space="preserve">, </w:t>
+            </w:r>
+            <w:proofErr w:type="spellStart"/>
+            <w:r>
+              <w:rPr>
+                <w:rFonts w:eastAsia="Calibri"/>
+              </w:rPr>
+              <w:t>принадлежащих</w:t>
+            </w:r>
+            <w:proofErr w:type="spellEnd"/>
+            <w:r>
+              <w:rPr>
+                <w:rFonts w:eastAsia="Calibri"/>
+              </w:rPr>
+              <w:t xml:space="preserve"> ИС</w:t>
             </w:r>
           </w:p>
         </w:tc>
@@ -24829,11 +29649,47 @@
                 <w:rFonts w:eastAsia="Calibri"/>
               </w:rPr>
             </w:pPr>
-            <w:r>
-              <w:rPr>
-                <w:rFonts w:eastAsia="Calibri"/>
-              </w:rPr>
-              <w:t>Количество складов, принадлежащих ИС</w:t>
+            <w:proofErr w:type="spellStart"/>
+            <w:r>
+              <w:rPr>
+                <w:rFonts w:eastAsia="Calibri"/>
+              </w:rPr>
+              <w:t>Количество</w:t>
+            </w:r>
+            <w:proofErr w:type="spellEnd"/>
+            <w:r>
+              <w:rPr>
+                <w:rFonts w:eastAsia="Calibri"/>
+              </w:rPr>
+              <w:t xml:space="preserve"> </w:t>
+            </w:r>
+            <w:proofErr w:type="spellStart"/>
+            <w:r>
+              <w:rPr>
+                <w:rFonts w:eastAsia="Calibri"/>
+              </w:rPr>
+              <w:t>складов</w:t>
+            </w:r>
+            <w:proofErr w:type="spellEnd"/>
+            <w:r>
+              <w:rPr>
+                <w:rFonts w:eastAsia="Calibri"/>
+              </w:rPr>
+              <w:t xml:space="preserve">, </w:t>
+            </w:r>
+            <w:proofErr w:type="spellStart"/>
+            <w:r>
+              <w:rPr>
+                <w:rFonts w:eastAsia="Calibri"/>
+              </w:rPr>
+              <w:t>принадлежащих</w:t>
+            </w:r>
+            <w:proofErr w:type="spellEnd"/>
+            <w:r>
+              <w:rPr>
+                <w:rFonts w:eastAsia="Calibri"/>
+              </w:rPr>
+              <w:t xml:space="preserve"> ИС</w:t>
             </w:r>
           </w:p>
         </w:tc>
@@ -24876,11 +29732,47 @@
                 <w:rFonts w:eastAsia="Calibri"/>
               </w:rPr>
             </w:pPr>
-            <w:r>
-              <w:rPr>
-                <w:rFonts w:eastAsia="Calibri"/>
-              </w:rPr>
-              <w:t>Количество складов, принадлежащих ИС</w:t>
+            <w:proofErr w:type="spellStart"/>
+            <w:r>
+              <w:rPr>
+                <w:rFonts w:eastAsia="Calibri"/>
+              </w:rPr>
+              <w:t>Количество</w:t>
+            </w:r>
+            <w:proofErr w:type="spellEnd"/>
+            <w:r>
+              <w:rPr>
+                <w:rFonts w:eastAsia="Calibri"/>
+              </w:rPr>
+              <w:t xml:space="preserve"> </w:t>
+            </w:r>
+            <w:proofErr w:type="spellStart"/>
+            <w:r>
+              <w:rPr>
+                <w:rFonts w:eastAsia="Calibri"/>
+              </w:rPr>
+              <w:t>складов</w:t>
+            </w:r>
+            <w:proofErr w:type="spellEnd"/>
+            <w:r>
+              <w:rPr>
+                <w:rFonts w:eastAsia="Calibri"/>
+              </w:rPr>
+              <w:t xml:space="preserve">, </w:t>
+            </w:r>
+            <w:proofErr w:type="spellStart"/>
+            <w:r>
+              <w:rPr>
+                <w:rFonts w:eastAsia="Calibri"/>
+              </w:rPr>
+              <w:t>принадлежащих</w:t>
+            </w:r>
+            <w:proofErr w:type="spellEnd"/>
+            <w:r>
+              <w:rPr>
+                <w:rFonts w:eastAsia="Calibri"/>
+              </w:rPr>
+              <w:t xml:space="preserve"> ИС</w:t>
             </w:r>
           </w:p>
         </w:tc>
@@ -24981,7 +29873,13 @@
         <w:rPr>
           <w:szCs w:val="28"/>
         </w:rPr>
-        <w:t>99</w:t>
+        <w:t>10</w:t>
+      </w:r>
+      <w:r>
+        <w:rPr>
+          <w:szCs w:val="28"/>
+        </w:rPr>
+        <w:t>0</w:t>
       </w:r>
       <w:r>
         <w:rPr>
@@ -25383,7 +30281,23 @@
                 <w:szCs w:val="28"/>
                 <w14:ligatures w14:val="standardContextual"/>
               </w:rPr>
-              <w:t>6/100 = 0,06</w:t>
+              <w:t>9</w:t>
+            </w:r>
+            <w:r>
+              <w:rPr>
+                <w:kern w:val="2"/>
+                <w:szCs w:val="28"/>
+                <w14:ligatures w14:val="standardContextual"/>
+              </w:rPr>
+              <w:t>/100 = 0,0</w:t>
+            </w:r>
+            <w:r>
+              <w:rPr>
+                <w:kern w:val="2"/>
+                <w:szCs w:val="28"/>
+                <w14:ligatures w14:val="standardContextual"/>
+              </w:rPr>
+              <w:t>9</w:t>
             </w:r>
           </w:p>
         </w:tc>
@@ -25483,7 +30397,31 @@
                 <w:szCs w:val="28"/>
                 <w14:ligatures w14:val="standardContextual"/>
               </w:rPr>
-              <w:t>11/100 = 0,11</w:t>
+              <w:t>1</w:t>
+            </w:r>
+            <w:r>
+              <w:rPr>
+                <w:kern w:val="2"/>
+                <w:szCs w:val="28"/>
+                <w14:ligatures w14:val="standardContextual"/>
+              </w:rPr>
+              <w:t>2</w:t>
+            </w:r>
+            <w:r>
+              <w:rPr>
+                <w:kern w:val="2"/>
+                <w:szCs w:val="28"/>
+                <w14:ligatures w14:val="standardContextual"/>
+              </w:rPr>
+              <w:t>/100 = 0,1</w:t>
+            </w:r>
+            <w:r>
+              <w:rPr>
+                <w:kern w:val="2"/>
+                <w:szCs w:val="28"/>
+                <w14:ligatures w14:val="standardContextual"/>
+              </w:rPr>
+              <w:t>2</w:t>
             </w:r>
           </w:p>
         </w:tc>
@@ -25583,7 +30521,23 @@
                 <w:szCs w:val="28"/>
                 <w14:ligatures w14:val="standardContextual"/>
               </w:rPr>
-              <w:t>13/100 = 0,13</w:t>
+              <w:t>8</w:t>
+            </w:r>
+            <w:r>
+              <w:rPr>
+                <w:kern w:val="2"/>
+                <w:szCs w:val="28"/>
+                <w14:ligatures w14:val="standardContextual"/>
+              </w:rPr>
+              <w:t>/100 = 0,</w:t>
+            </w:r>
+            <w:r>
+              <w:rPr>
+                <w:kern w:val="2"/>
+                <w:szCs w:val="28"/>
+                <w14:ligatures w14:val="standardContextual"/>
+              </w:rPr>
+              <w:t>08</w:t>
             </w:r>
           </w:p>
         </w:tc>
@@ -25683,7 +30637,23 @@
                 <w:szCs w:val="28"/>
                 <w14:ligatures w14:val="standardContextual"/>
               </w:rPr>
-              <w:t>7/100 = 0,07</w:t>
+              <w:t>12</w:t>
+            </w:r>
+            <w:r>
+              <w:rPr>
+                <w:kern w:val="2"/>
+                <w:szCs w:val="28"/>
+                <w14:ligatures w14:val="standardContextual"/>
+              </w:rPr>
+              <w:t>/100 = 0,</w:t>
+            </w:r>
+            <w:r>
+              <w:rPr>
+                <w:kern w:val="2"/>
+                <w:szCs w:val="28"/>
+                <w14:ligatures w14:val="standardContextual"/>
+              </w:rPr>
+              <w:t>12</w:t>
             </w:r>
           </w:p>
         </w:tc>
@@ -25883,7 +30853,23 @@
                 <w:szCs w:val="28"/>
                 <w14:ligatures w14:val="standardContextual"/>
               </w:rPr>
-              <w:t>7/100 = 0,07</w:t>
+              <w:t>6</w:t>
+            </w:r>
+            <w:r>
+              <w:rPr>
+                <w:kern w:val="2"/>
+                <w:szCs w:val="28"/>
+                <w14:ligatures w14:val="standardContextual"/>
+              </w:rPr>
+              <w:t>/100 = 0,0</w:t>
+            </w:r>
+            <w:r>
+              <w:rPr>
+                <w:kern w:val="2"/>
+                <w:szCs w:val="28"/>
+                <w14:ligatures w14:val="standardContextual"/>
+              </w:rPr>
+              <w:t>6</w:t>
             </w:r>
           </w:p>
         </w:tc>
@@ -26183,7 +31169,31 @@
                 <w:szCs w:val="28"/>
                 <w14:ligatures w14:val="standardContextual"/>
               </w:rPr>
-              <w:t>14/100 = 0,14</w:t>
+              <w:t>1</w:t>
+            </w:r>
+            <w:r>
+              <w:rPr>
+                <w:kern w:val="2"/>
+                <w:szCs w:val="28"/>
+                <w14:ligatures w14:val="standardContextual"/>
+              </w:rPr>
+              <w:t>3</w:t>
+            </w:r>
+            <w:r>
+              <w:rPr>
+                <w:kern w:val="2"/>
+                <w:szCs w:val="28"/>
+                <w14:ligatures w14:val="standardContextual"/>
+              </w:rPr>
+              <w:t>/100 = 0,1</w:t>
+            </w:r>
+            <w:r>
+              <w:rPr>
+                <w:kern w:val="2"/>
+                <w:szCs w:val="28"/>
+                <w14:ligatures w14:val="standardContextual"/>
+              </w:rPr>
+              <w:t>3</w:t>
             </w:r>
           </w:p>
         </w:tc>
@@ -26283,7 +31293,31 @@
                 <w:szCs w:val="28"/>
                 <w14:ligatures w14:val="standardContextual"/>
               </w:rPr>
-              <w:t>16/100 = 0,16</w:t>
+              <w:t>1</w:t>
+            </w:r>
+            <w:r>
+              <w:rPr>
+                <w:kern w:val="2"/>
+                <w:szCs w:val="28"/>
+                <w14:ligatures w14:val="standardContextual"/>
+              </w:rPr>
+              <w:t>4</w:t>
+            </w:r>
+            <w:r>
+              <w:rPr>
+                <w:kern w:val="2"/>
+                <w:szCs w:val="28"/>
+                <w14:ligatures w14:val="standardContextual"/>
+              </w:rPr>
+              <w:t>/100 = 0,1</w:t>
+            </w:r>
+            <w:r>
+              <w:rPr>
+                <w:kern w:val="2"/>
+                <w:szCs w:val="28"/>
+                <w14:ligatures w14:val="standardContextual"/>
+              </w:rPr>
+              <w:t>4</w:t>
             </w:r>
           </w:p>
         </w:tc>
@@ -26567,7 +31601,25 @@
         <w:rPr>
           <w:szCs w:val="28"/>
         </w:rPr>
-        <w:t>На основе данных, полученных в таблице 9.2: М (10) = 5496.86 [</w:t>
+        <w:t>На основе данных, полученных в таблице 9.2: М (10) =</w:t>
+      </w:r>
+      <w:r>
+        <w:rPr>
+          <w:szCs w:val="28"/>
+        </w:rPr>
+        <w:t xml:space="preserve"> </w:t>
+      </w:r>
+      <w:r>
+        <w:rPr>
+          <w:szCs w:val="28"/>
+        </w:rPr>
+        <w:t>527,132</w:t>
+      </w:r>
+      <w:r>
+        <w:rPr>
+          <w:szCs w:val="28"/>
+        </w:rPr>
+        <w:t xml:space="preserve"> [</w:t>
       </w:r>
       <w:r>
         <w:rPr>
@@ -27306,7 +32358,52 @@
                 <w:rFonts w:ascii="Cambria Math" w:hAnsi="Cambria Math"/>
                 <w:szCs w:val="28"/>
               </w:rPr>
-              <m:t xml:space="preserve">8495708 </m:t>
+              <m:t>8</m:t>
+            </m:r>
+            <m:r>
+              <w:rPr>
+                <w:rFonts w:ascii="Cambria Math" w:hAnsi="Cambria Math"/>
+                <w:szCs w:val="28"/>
+              </w:rPr>
+              <m:t>74</m:t>
+            </m:r>
+            <m:r>
+              <w:rPr>
+                <w:rFonts w:ascii="Cambria Math" w:hAnsi="Cambria Math"/>
+                <w:szCs w:val="28"/>
+              </w:rPr>
+              <m:t>7</m:t>
+            </m:r>
+            <m:r>
+              <w:rPr>
+                <w:rFonts w:ascii="Cambria Math" w:hAnsi="Cambria Math"/>
+                <w:szCs w:val="28"/>
+              </w:rPr>
+              <m:t>6</m:t>
+            </m:r>
+            <m:r>
+              <w:rPr>
+                <w:rFonts w:ascii="Cambria Math" w:hAnsi="Cambria Math"/>
+                <w:szCs w:val="28"/>
+              </w:rPr>
+              <m:t>.</m:t>
+            </m:r>
+            <m:r>
+              <w:rPr>
+                <w:rFonts w:ascii="Cambria Math" w:hAnsi="Cambria Math"/>
+                <w:szCs w:val="28"/>
+              </w:rPr>
+              <m:t>86</m:t>
+            </m:r>
+            <m:r>
+              <m:rPr>
+                <m:sty m:val="p"/>
+              </m:rPr>
+              <w:rPr>
+                <w:rFonts w:ascii="Cambria Math" w:hAnsi="Cambria Math"/>
+                <w:szCs w:val="28"/>
+              </w:rPr>
+              <m:t xml:space="preserve"> </m:t>
             </m:r>
           </m:e>
         </m:rad>
@@ -27315,7 +32412,28 @@
             <w:rFonts w:ascii="Cambria Math" w:eastAsia="Cambria Math" w:hAnsi="Cambria Math"/>
             <w:szCs w:val="28"/>
           </w:rPr>
-          <m:t xml:space="preserve">=2914.74 </m:t>
+          <m:t>=29</m:t>
+        </m:r>
+        <m:r>
+          <w:rPr>
+            <w:rFonts w:ascii="Cambria Math" w:eastAsia="Cambria Math" w:hAnsi="Cambria Math"/>
+            <w:szCs w:val="28"/>
+          </w:rPr>
+          <m:t>5</m:t>
+        </m:r>
+        <m:r>
+          <w:rPr>
+            <w:rFonts w:ascii="Cambria Math" w:eastAsia="Cambria Math" w:hAnsi="Cambria Math"/>
+            <w:szCs w:val="28"/>
+          </w:rPr>
+          <m:t>.76</m:t>
+        </m:r>
+        <m:r>
+          <w:rPr>
+            <w:rFonts w:ascii="Cambria Math" w:eastAsia="Cambria Math" w:hAnsi="Cambria Math"/>
+            <w:szCs w:val="28"/>
+          </w:rPr>
+          <m:t xml:space="preserve"> </m:t>
         </m:r>
       </m:oMath>
       <w:r>
@@ -27648,7 +32766,19 @@
         <w:rPr>
           <w:szCs w:val="28"/>
         </w:rPr>
-        <w:t>На основе данных, полученных в таблице 9.2: H(x) = 3.244052 [бит].</w:t>
+        <w:t xml:space="preserve">На основе данных, полученных в таблице 9.2: H(x) = </w:t>
+      </w:r>
+      <w:r>
+        <w:rPr>
+          <w:szCs w:val="28"/>
+        </w:rPr>
+        <w:t>3,271935014</w:t>
+      </w:r>
+      <w:r>
+        <w:rPr>
+          <w:szCs w:val="28"/>
+        </w:rPr>
+        <w:t xml:space="preserve"> [бит].</w:t>
       </w:r>
     </w:p>
     <w:p>
@@ -27748,14 +32878,70 @@
                 <w14:ligatures w14:val="standardContextual"/>
               </w:rPr>
             </w:pPr>
+            <w:proofErr w:type="spellStart"/>
             <w:r>
               <w:rPr>
                 <w:kern w:val="2"/>
                 <w:szCs w:val="28"/>
                 <w14:ligatures w14:val="standardContextual"/>
               </w:rPr>
-              <w:t>Математическое ожидание информационного блока</w:t>
-            </w:r>
+              <w:t>Математическое</w:t>
+            </w:r>
+            <w:proofErr w:type="spellEnd"/>
+            <w:r>
+              <w:rPr>
+                <w:kern w:val="2"/>
+                <w:szCs w:val="28"/>
+                <w14:ligatures w14:val="standardContextual"/>
+              </w:rPr>
+              <w:t xml:space="preserve"> </w:t>
+            </w:r>
+            <w:proofErr w:type="spellStart"/>
+            <w:r>
+              <w:rPr>
+                <w:kern w:val="2"/>
+                <w:szCs w:val="28"/>
+                <w14:ligatures w14:val="standardContextual"/>
+              </w:rPr>
+              <w:t>ожидание</w:t>
+            </w:r>
+            <w:proofErr w:type="spellEnd"/>
+            <w:r>
+              <w:rPr>
+                <w:kern w:val="2"/>
+                <w:szCs w:val="28"/>
+                <w14:ligatures w14:val="standardContextual"/>
+              </w:rPr>
+              <w:t xml:space="preserve"> </w:t>
+            </w:r>
+            <w:proofErr w:type="spellStart"/>
+            <w:r>
+              <w:rPr>
+                <w:kern w:val="2"/>
+                <w:szCs w:val="28"/>
+                <w14:ligatures w14:val="standardContextual"/>
+              </w:rPr>
+              <w:t>информационного</w:t>
+            </w:r>
+            <w:proofErr w:type="spellEnd"/>
+            <w:r>
+              <w:rPr>
+                <w:kern w:val="2"/>
+                <w:szCs w:val="28"/>
+                <w14:ligatures w14:val="standardContextual"/>
+              </w:rPr>
+              <w:t xml:space="preserve"> </w:t>
+            </w:r>
+            <w:proofErr w:type="spellStart"/>
+            <w:r>
+              <w:rPr>
+                <w:kern w:val="2"/>
+                <w:szCs w:val="28"/>
+                <w14:ligatures w14:val="standardContextual"/>
+              </w:rPr>
+              <w:t>блока</w:t>
+            </w:r>
+            <w:proofErr w:type="spellEnd"/>
           </w:p>
         </w:tc>
         <w:tc>
@@ -27782,7 +32968,13 @@
               <w:rPr>
                 <w:szCs w:val="28"/>
               </w:rPr>
-              <w:t xml:space="preserve">551,557 </w:t>
+              <w:t>527,132</w:t>
+            </w:r>
+            <w:r>
+              <w:rPr>
+                <w:szCs w:val="28"/>
+              </w:rPr>
+              <w:t xml:space="preserve"> </w:t>
             </w:r>
             <w:r>
               <w:rPr>
@@ -27792,17 +32984,33 @@
               </w:rPr>
               <w:t>[</w:t>
             </w:r>
+            <w:proofErr w:type="spellStart"/>
             <w:r>
               <w:rPr>
                 <w:szCs w:val="28"/>
               </w:rPr>
               <w:t>складов</w:t>
             </w:r>
+            <w:proofErr w:type="spellEnd"/>
             <w:r>
               <w:rPr>
                 <w:szCs w:val="28"/>
               </w:rPr>
-              <w:t>, принадлежащих ИС</w:t>
+              <w:t xml:space="preserve">, </w:t>
+            </w:r>
+            <w:proofErr w:type="spellStart"/>
+            <w:r>
+              <w:rPr>
+                <w:szCs w:val="28"/>
+              </w:rPr>
+              <w:t>принадлежащих</w:t>
+            </w:r>
+            <w:proofErr w:type="spellEnd"/>
+            <w:r>
+              <w:rPr>
+                <w:szCs w:val="28"/>
+              </w:rPr>
+              <w:t xml:space="preserve"> ИС</w:t>
             </w:r>
             <w:r>
               <w:rPr>
@@ -27874,16 +33082,7 @@
                 <w:szCs w:val="28"/>
                 <w14:ligatures w14:val="standardContextual"/>
               </w:rPr>
-              <w:t>86116,65</w:t>
-            </w:r>
-            <w:r>
-              <w:rPr>
-                <w:kern w:val="2"/>
-                <w:szCs w:val="28"/>
-                <w:lang w:val="ru-RU"/>
-                <w14:ligatures w14:val="standardContextual"/>
-              </w:rPr>
-              <w:t>1</w:t>
+              <w:t>87476,85568</w:t>
             </w:r>
             <w:r>
               <w:rPr>
@@ -27907,17 +33106,33 @@
               </w:rPr>
               <w:t xml:space="preserve"> </w:t>
             </w:r>
+            <w:proofErr w:type="spellStart"/>
             <w:r>
               <w:rPr>
                 <w:szCs w:val="28"/>
               </w:rPr>
               <w:t>складов</w:t>
             </w:r>
+            <w:proofErr w:type="spellEnd"/>
             <w:r>
               <w:rPr>
                 <w:szCs w:val="28"/>
               </w:rPr>
-              <w:t>, принадлежащих ИС</w:t>
+              <w:t xml:space="preserve">, </w:t>
+            </w:r>
+            <w:proofErr w:type="spellStart"/>
+            <w:r>
+              <w:rPr>
+                <w:szCs w:val="28"/>
+              </w:rPr>
+              <w:t>принадлежащих</w:t>
+            </w:r>
+            <w:proofErr w:type="spellEnd"/>
+            <w:r>
+              <w:rPr>
+                <w:szCs w:val="28"/>
+              </w:rPr>
+              <w:t xml:space="preserve"> ИС</w:t>
             </w:r>
             <w:r>
               <w:rPr>
@@ -27951,14 +33166,34 @@
                 <w14:ligatures w14:val="standardContextual"/>
               </w:rPr>
             </w:pPr>
+            <w:proofErr w:type="spellStart"/>
             <w:r>
               <w:rPr>
                 <w:kern w:val="2"/>
                 <w:szCs w:val="28"/>
                 <w14:ligatures w14:val="standardContextual"/>
               </w:rPr>
-              <w:t>Среднеквадратичное отклонение</w:t>
-            </w:r>
+              <w:t>Среднеквадратичное</w:t>
+            </w:r>
+            <w:proofErr w:type="spellEnd"/>
+            <w:r>
+              <w:rPr>
+                <w:kern w:val="2"/>
+                <w:szCs w:val="28"/>
+                <w14:ligatures w14:val="standardContextual"/>
+              </w:rPr>
+              <w:t xml:space="preserve"> </w:t>
+            </w:r>
+            <w:proofErr w:type="spellStart"/>
+            <w:r>
+              <w:rPr>
+                <w:kern w:val="2"/>
+                <w:szCs w:val="28"/>
+                <w14:ligatures w14:val="standardContextual"/>
+              </w:rPr>
+              <w:t>отклонение</w:t>
+            </w:r>
+            <w:proofErr w:type="spellEnd"/>
           </w:p>
         </w:tc>
         <w:tc>
@@ -27987,7 +33222,7 @@
                 <w:szCs w:val="28"/>
                 <w14:ligatures w14:val="standardContextual"/>
               </w:rPr>
-              <w:t>293,456</w:t>
+              <w:t>295,7648655</w:t>
             </w:r>
             <w:r>
               <w:rPr>
@@ -27995,19 +33230,43 @@
                 <w:szCs w:val="28"/>
                 <w14:ligatures w14:val="standardContextual"/>
               </w:rPr>
+              <w:t xml:space="preserve"> </w:t>
+            </w:r>
+            <w:r>
+              <w:rPr>
+                <w:kern w:val="2"/>
+                <w:szCs w:val="28"/>
+                <w14:ligatures w14:val="standardContextual"/>
+              </w:rPr>
               <w:t>[</w:t>
             </w:r>
+            <w:proofErr w:type="spellStart"/>
             <w:r>
               <w:rPr>
                 <w:szCs w:val="28"/>
               </w:rPr>
               <w:t>складов</w:t>
             </w:r>
+            <w:proofErr w:type="spellEnd"/>
             <w:r>
               <w:rPr>
                 <w:szCs w:val="28"/>
               </w:rPr>
-              <w:t>, принадлежащих ИС</w:t>
+              <w:t xml:space="preserve">, </w:t>
+            </w:r>
+            <w:proofErr w:type="spellStart"/>
+            <w:r>
+              <w:rPr>
+                <w:szCs w:val="28"/>
+              </w:rPr>
+              <w:t>принадлежащих</w:t>
+            </w:r>
+            <w:proofErr w:type="spellEnd"/>
+            <w:r>
+              <w:rPr>
+                <w:szCs w:val="28"/>
+              </w:rPr>
+              <w:t xml:space="preserve"> ИС</w:t>
             </w:r>
             <w:r>
               <w:rPr>
@@ -28041,14 +33300,52 @@
                 <w14:ligatures w14:val="standardContextual"/>
               </w:rPr>
             </w:pPr>
+            <w:proofErr w:type="spellStart"/>
             <w:r>
               <w:rPr>
                 <w:kern w:val="2"/>
                 <w:szCs w:val="28"/>
                 <w14:ligatures w14:val="standardContextual"/>
               </w:rPr>
-              <w:t>Энтропия информационного наполнения</w:t>
-            </w:r>
+              <w:t>Энтропия</w:t>
+            </w:r>
+            <w:proofErr w:type="spellEnd"/>
+            <w:r>
+              <w:rPr>
+                <w:kern w:val="2"/>
+                <w:szCs w:val="28"/>
+                <w14:ligatures w14:val="standardContextual"/>
+              </w:rPr>
+              <w:t xml:space="preserve"> </w:t>
+            </w:r>
+            <w:proofErr w:type="spellStart"/>
+            <w:r>
+              <w:rPr>
+                <w:kern w:val="2"/>
+                <w:szCs w:val="28"/>
+                <w14:ligatures w14:val="standardContextual"/>
+              </w:rPr>
+              <w:t>информационного</w:t>
+            </w:r>
+            <w:proofErr w:type="spellEnd"/>
+            <w:r>
+              <w:rPr>
+                <w:kern w:val="2"/>
+                <w:szCs w:val="28"/>
+                <w14:ligatures w14:val="standardContextual"/>
+              </w:rPr>
+              <w:t xml:space="preserve"> </w:t>
+            </w:r>
+            <w:proofErr w:type="spellStart"/>
+            <w:r>
+              <w:rPr>
+                <w:kern w:val="2"/>
+                <w:szCs w:val="28"/>
+                <w14:ligatures w14:val="standardContextual"/>
+              </w:rPr>
+              <w:t>наполнения</w:t>
+            </w:r>
+            <w:proofErr w:type="spellEnd"/>
           </w:p>
         </w:tc>
         <w:tc>
@@ -28077,7 +33374,7 @@
                 <w:szCs w:val="28"/>
                 <w14:ligatures w14:val="standardContextual"/>
               </w:rPr>
-              <w:t xml:space="preserve">3,244052098 </w:t>
+              <w:t>3,271935014</w:t>
             </w:r>
             <w:r>
               <w:rPr>
@@ -28085,7 +33382,33 @@
                 <w:szCs w:val="28"/>
                 <w14:ligatures w14:val="standardContextual"/>
               </w:rPr>
-              <w:t>[бит]</w:t>
+              <w:t xml:space="preserve"> </w:t>
+            </w:r>
+            <w:r>
+              <w:rPr>
+                <w:kern w:val="2"/>
+                <w:szCs w:val="28"/>
+                <w14:ligatures w14:val="standardContextual"/>
+              </w:rPr>
+              <w:t>[</w:t>
+            </w:r>
+            <w:proofErr w:type="spellStart"/>
+            <w:r>
+              <w:rPr>
+                <w:kern w:val="2"/>
+                <w:szCs w:val="28"/>
+                <w14:ligatures w14:val="standardContextual"/>
+              </w:rPr>
+              <w:t>бит</w:t>
+            </w:r>
+            <w:proofErr w:type="spellEnd"/>
+            <w:r>
+              <w:rPr>
+                <w:kern w:val="2"/>
+                <w:szCs w:val="28"/>
+                <w14:ligatures w14:val="standardContextual"/>
+              </w:rPr>
+              <w:t>]</w:t>
             </w:r>
           </w:p>
         </w:tc>
@@ -32137,7 +37460,6 @@
   <w:style w:type="character" w:default="1" w:styleId="a4">
     <w:name w:val="Default Paragraph Font"/>
     <w:uiPriority w:val="1"/>
-    <w:semiHidden/>
     <w:unhideWhenUsed/>
   </w:style>
   <w:style w:type="table" w:default="1" w:styleId="a5">

--- a/PIS/ПИС_ИКБО_20_21_ФомичевРА.docx
+++ b/PIS/ПИС_ИКБО_20_21_ФомичевРА.docx
@@ -149,7 +149,7 @@
                       <w:lang w:val="en-US" w:eastAsia="ru-RU"/>
                     </w:rPr>
                     <w:drawing>
-                      <wp:inline distT="0" distB="0" distL="0" distR="0" wp14:anchorId="2BF854BF" wp14:editId="75C062E3">
+                      <wp:inline distT="0" distB="0" distL="0" distR="0" wp14:anchorId="2BF854BF" wp14:editId="5A4BA16E">
                         <wp:extent cx="885825" cy="1009650"/>
                         <wp:effectExtent l="0" t="0" r="9525" b="0"/>
                         <wp:docPr id="1921556423" name="Рисунок 4"/>
@@ -565,7 +565,6 @@
                 <w:lang w:val="en-US"/>
               </w:rPr>
             </w:pPr>
-            <w:proofErr w:type="spellStart"/>
             <w:r>
               <w:rPr>
                 <w:rFonts w:eastAsia="Calibri"/>
@@ -573,57 +572,7 @@
                 <w:szCs w:val="24"/>
                 <w:lang w:val="en-US"/>
               </w:rPr>
-              <w:t>Институт</w:t>
-            </w:r>
-            <w:proofErr w:type="spellEnd"/>
-            <w:r>
-              <w:rPr>
-                <w:rFonts w:eastAsia="Calibri"/>
-                <w:sz w:val="24"/>
-                <w:szCs w:val="24"/>
-                <w:lang w:val="en-US"/>
-              </w:rPr>
-              <w:t xml:space="preserve"> </w:t>
-            </w:r>
-            <w:proofErr w:type="spellStart"/>
-            <w:r>
-              <w:rPr>
-                <w:rFonts w:eastAsia="Calibri"/>
-                <w:sz w:val="24"/>
-                <w:szCs w:val="24"/>
-                <w:lang w:val="en-US"/>
-              </w:rPr>
-              <w:t>информационных</w:t>
-            </w:r>
-            <w:proofErr w:type="spellEnd"/>
-            <w:r>
-              <w:rPr>
-                <w:rFonts w:eastAsia="Calibri"/>
-                <w:sz w:val="24"/>
-                <w:szCs w:val="24"/>
-                <w:lang w:val="en-US"/>
-              </w:rPr>
-              <w:t xml:space="preserve"> </w:t>
-            </w:r>
-            <w:proofErr w:type="spellStart"/>
-            <w:r>
-              <w:rPr>
-                <w:rFonts w:eastAsia="Calibri"/>
-                <w:sz w:val="24"/>
-                <w:szCs w:val="24"/>
-                <w:lang w:val="en-US"/>
-              </w:rPr>
-              <w:t>технологий</w:t>
-            </w:r>
-            <w:proofErr w:type="spellEnd"/>
-            <w:r>
-              <w:rPr>
-                <w:rFonts w:eastAsia="Calibri"/>
-                <w:sz w:val="24"/>
-                <w:szCs w:val="24"/>
-                <w:lang w:val="en-US"/>
-              </w:rPr>
-              <w:t xml:space="preserve"> (ИТ)</w:t>
+              <w:t>Институт информационных технологий (ИТ)</w:t>
             </w:r>
           </w:p>
         </w:tc>
@@ -686,27 +635,7 @@
                 <w:sz w:val="24"/>
                 <w:szCs w:val="24"/>
               </w:rPr>
-              <w:t xml:space="preserve"> (</w:t>
-            </w:r>
-            <w:proofErr w:type="spellStart"/>
-            <w:r>
-              <w:rPr>
-                <w:rFonts w:eastAsia="Calibri"/>
-                <w:bCs/>
-                <w:sz w:val="24"/>
-                <w:szCs w:val="24"/>
-              </w:rPr>
-              <w:t>ИиППО</w:t>
-            </w:r>
-            <w:proofErr w:type="spellEnd"/>
-            <w:r>
-              <w:rPr>
-                <w:rFonts w:eastAsia="Calibri"/>
-                <w:bCs/>
-                <w:sz w:val="24"/>
-                <w:szCs w:val="24"/>
-              </w:rPr>
-              <w:t>)</w:t>
+              <w:t xml:space="preserve"> (ИиППО)</w:t>
             </w:r>
           </w:p>
         </w:tc>
@@ -968,7 +897,6 @@
                 <w:lang w:val="en-US"/>
               </w:rPr>
             </w:pPr>
-            <w:proofErr w:type="spellStart"/>
             <w:r>
               <w:rPr>
                 <w:rFonts w:eastAsia="Calibri"/>
@@ -976,57 +904,7 @@
                 <w:szCs w:val="24"/>
                 <w:lang w:val="en-US"/>
               </w:rPr>
-              <w:t>Выполнил</w:t>
-            </w:r>
-            <w:proofErr w:type="spellEnd"/>
-            <w:r>
-              <w:rPr>
-                <w:rFonts w:eastAsia="Calibri"/>
-                <w:sz w:val="24"/>
-                <w:szCs w:val="24"/>
-                <w:lang w:val="en-US"/>
-              </w:rPr>
-              <w:t xml:space="preserve"> </w:t>
-            </w:r>
-            <w:proofErr w:type="spellStart"/>
-            <w:r>
-              <w:rPr>
-                <w:rFonts w:eastAsia="Calibri"/>
-                <w:sz w:val="24"/>
-                <w:szCs w:val="24"/>
-                <w:lang w:val="en-US"/>
-              </w:rPr>
-              <w:t>студент</w:t>
-            </w:r>
-            <w:proofErr w:type="spellEnd"/>
-            <w:r>
-              <w:rPr>
-                <w:rFonts w:eastAsia="Calibri"/>
-                <w:sz w:val="24"/>
-                <w:szCs w:val="24"/>
-                <w:lang w:val="en-US"/>
-              </w:rPr>
-              <w:t xml:space="preserve"> </w:t>
-            </w:r>
-            <w:proofErr w:type="spellStart"/>
-            <w:r>
-              <w:rPr>
-                <w:rFonts w:eastAsia="Calibri"/>
-                <w:sz w:val="24"/>
-                <w:szCs w:val="24"/>
-                <w:lang w:val="en-US"/>
-              </w:rPr>
-              <w:t>группы</w:t>
-            </w:r>
-            <w:proofErr w:type="spellEnd"/>
-            <w:r>
-              <w:rPr>
-                <w:rFonts w:eastAsia="Calibri"/>
-                <w:sz w:val="24"/>
-                <w:szCs w:val="24"/>
-                <w:lang w:val="en-US"/>
-              </w:rPr>
-              <w:t xml:space="preserve"> ИКБО-</w:t>
+              <w:t>Выполнил студент группы ИКБО-</w:t>
             </w:r>
             <w:r>
               <w:rPr>
@@ -1081,7 +959,6 @@
                 <w:lang w:val="en-US"/>
               </w:rPr>
             </w:pPr>
-            <w:proofErr w:type="spellStart"/>
             <w:r>
               <w:rPr>
                 <w:rFonts w:eastAsia="Calibri"/>
@@ -1089,17 +966,7 @@
                 <w:szCs w:val="24"/>
                 <w:lang w:val="en-US"/>
               </w:rPr>
-              <w:t>Фомичев</w:t>
-            </w:r>
-            <w:proofErr w:type="spellEnd"/>
-            <w:r>
-              <w:rPr>
-                <w:rFonts w:eastAsia="Calibri"/>
-                <w:sz w:val="24"/>
-                <w:szCs w:val="24"/>
-                <w:lang w:val="en-US"/>
-              </w:rPr>
-              <w:t xml:space="preserve"> Р</w:t>
+              <w:t>Фомичев Р</w:t>
             </w:r>
             <w:r>
               <w:rPr>
@@ -1185,7 +1052,6 @@
                 <w:lang w:val="en-US"/>
               </w:rPr>
             </w:pPr>
-            <w:proofErr w:type="spellStart"/>
             <w:r>
               <w:rPr>
                 <w:rFonts w:eastAsia="Calibri"/>
@@ -1193,9 +1059,8 @@
                 <w:szCs w:val="24"/>
                 <w:lang w:val="en-US"/>
               </w:rPr>
-              <w:t>Принял</w:t>
-            </w:r>
-            <w:proofErr w:type="spellEnd"/>
+              <w:t xml:space="preserve">Принял </w:t>
+            </w:r>
             <w:r>
               <w:rPr>
                 <w:rFonts w:eastAsia="Calibri"/>
@@ -1203,18 +1068,8 @@
                 <w:szCs w:val="24"/>
                 <w:lang w:val="en-US"/>
               </w:rPr>
-              <w:t xml:space="preserve"> </w:t>
-            </w:r>
-            <w:r>
-              <w:rPr>
-                <w:rFonts w:eastAsia="Calibri"/>
-                <w:sz w:val="24"/>
-                <w:szCs w:val="24"/>
-                <w:lang w:val="en-US"/>
-              </w:rPr>
               <w:br/>
             </w:r>
-            <w:proofErr w:type="spellStart"/>
             <w:r>
               <w:rPr>
                 <w:rFonts w:eastAsia="Calibri"/>
@@ -1225,7 +1080,6 @@
               </w:rPr>
               <w:t>Ассистент</w:t>
             </w:r>
-            <w:proofErr w:type="spellEnd"/>
           </w:p>
         </w:tc>
         <w:tc>
@@ -1248,7 +1102,6 @@
                 <w:lang w:val="en-US"/>
               </w:rPr>
             </w:pPr>
-            <w:proofErr w:type="spellStart"/>
             <w:r>
               <w:rPr>
                 <w:rFonts w:eastAsia="Calibri"/>
@@ -1256,9 +1109,8 @@
                 <w:szCs w:val="24"/>
                 <w:lang w:val="en-US"/>
               </w:rPr>
-              <w:t>Литвинов</w:t>
-            </w:r>
-            <w:proofErr w:type="spellEnd"/>
+              <w:t>Литвинов В.В</w:t>
+            </w:r>
             <w:r>
               <w:rPr>
                 <w:rFonts w:eastAsia="Calibri"/>
@@ -1266,89 +1118,38 @@
                 <w:szCs w:val="24"/>
                 <w:lang w:val="en-US"/>
               </w:rPr>
-              <w:t xml:space="preserve"> В.В</w:t>
-            </w:r>
-            <w:r>
+              <w:t>.</w:t>
+            </w:r>
+          </w:p>
+        </w:tc>
+      </w:tr>
+      <w:tr>
+        <w:tc>
+          <w:tcPr>
+            <w:tcW w:w="1970" w:type="pct"/>
+            <w:vAlign w:val="center"/>
+            <w:hideMark/>
+          </w:tcPr>
+          <w:p>
+            <w:pPr>
+              <w:widowControl/>
+              <w:autoSpaceDE/>
               <w:rPr>
                 <w:rFonts w:eastAsia="Calibri"/>
                 <w:sz w:val="24"/>
                 <w:szCs w:val="24"/>
                 <w:lang w:val="en-US"/>
               </w:rPr>
-              <w:t>.</w:t>
-            </w:r>
-          </w:p>
-        </w:tc>
-      </w:tr>
-      <w:tr>
-        <w:tc>
-          <w:tcPr>
-            <w:tcW w:w="1970" w:type="pct"/>
-            <w:vAlign w:val="center"/>
-            <w:hideMark/>
-          </w:tcPr>
-          <w:p>
-            <w:pPr>
-              <w:widowControl/>
-              <w:autoSpaceDE/>
+            </w:pPr>
+            <w:r>
               <w:rPr>
                 <w:rFonts w:eastAsia="Calibri"/>
                 <w:sz w:val="24"/>
                 <w:szCs w:val="24"/>
                 <w:lang w:val="en-US"/>
               </w:rPr>
-            </w:pPr>
-            <w:proofErr w:type="spellStart"/>
-            <w:r>
-              <w:rPr>
-                <w:rFonts w:eastAsia="Calibri"/>
-                <w:sz w:val="24"/>
-                <w:szCs w:val="24"/>
-                <w:lang w:val="en-US"/>
-              </w:rPr>
-              <w:t>Практические</w:t>
-            </w:r>
-            <w:proofErr w:type="spellEnd"/>
-            <w:r>
-              <w:rPr>
-                <w:rFonts w:eastAsia="Calibri"/>
-                <w:sz w:val="24"/>
-                <w:szCs w:val="24"/>
-                <w:lang w:val="en-US"/>
-              </w:rPr>
-              <w:t xml:space="preserve"> </w:t>
-            </w:r>
-            <w:proofErr w:type="spellStart"/>
-            <w:r>
-              <w:rPr>
-                <w:rFonts w:eastAsia="Calibri"/>
-                <w:sz w:val="24"/>
-                <w:szCs w:val="24"/>
-                <w:lang w:val="en-US"/>
-              </w:rPr>
-              <w:t>работы</w:t>
-            </w:r>
-            <w:proofErr w:type="spellEnd"/>
-            <w:r>
-              <w:rPr>
-                <w:rFonts w:eastAsia="Calibri"/>
-                <w:sz w:val="24"/>
-                <w:szCs w:val="24"/>
-                <w:lang w:val="en-US"/>
-              </w:rPr>
-              <w:t xml:space="preserve"> </w:t>
-            </w:r>
-            <w:proofErr w:type="spellStart"/>
-            <w:r>
-              <w:rPr>
-                <w:rFonts w:eastAsia="Calibri"/>
-                <w:sz w:val="24"/>
-                <w:szCs w:val="24"/>
-                <w:lang w:val="en-US"/>
-              </w:rPr>
-              <w:t>выполнены</w:t>
-            </w:r>
-            <w:proofErr w:type="spellEnd"/>
+              <w:t>Практические работы выполнены</w:t>
+            </w:r>
           </w:p>
         </w:tc>
         <w:tc>
@@ -1444,47 +1245,7 @@
                 <w:szCs w:val="20"/>
                 <w:lang w:val="en-US"/>
               </w:rPr>
-              <w:t>(</w:t>
-            </w:r>
-            <w:proofErr w:type="spellStart"/>
-            <w:r>
-              <w:rPr>
-                <w:rFonts w:eastAsia="Calibri"/>
-                <w:sz w:val="20"/>
-                <w:szCs w:val="20"/>
-                <w:lang w:val="en-US"/>
-              </w:rPr>
-              <w:t>подпись</w:t>
-            </w:r>
-            <w:proofErr w:type="spellEnd"/>
-            <w:r>
-              <w:rPr>
-                <w:rFonts w:eastAsia="Calibri"/>
-                <w:sz w:val="20"/>
-                <w:szCs w:val="20"/>
-                <w:lang w:val="en-US"/>
-              </w:rPr>
-              <w:t xml:space="preserve"> </w:t>
-            </w:r>
-            <w:proofErr w:type="spellStart"/>
-            <w:r>
-              <w:rPr>
-                <w:rFonts w:eastAsia="Calibri"/>
-                <w:sz w:val="20"/>
-                <w:szCs w:val="20"/>
-                <w:lang w:val="en-US"/>
-              </w:rPr>
-              <w:t>студента</w:t>
-            </w:r>
-            <w:proofErr w:type="spellEnd"/>
-            <w:r>
-              <w:rPr>
-                <w:rFonts w:eastAsia="Calibri"/>
-                <w:sz w:val="20"/>
-                <w:szCs w:val="20"/>
-                <w:lang w:val="en-US"/>
-              </w:rPr>
-              <w:t>)</w:t>
+              <w:t>(подпись студента)</w:t>
             </w:r>
           </w:p>
           <w:p>
@@ -1566,36 +1327,70 @@
                 <w:szCs w:val="24"/>
                 <w:lang w:val="en-US"/>
               </w:rPr>
-              <w:t>«</w:t>
-            </w:r>
-            <w:proofErr w:type="spellStart"/>
-            <w:r>
+              <w:t>«Зачтено»</w:t>
+            </w:r>
+          </w:p>
+        </w:tc>
+        <w:tc>
+          <w:tcPr>
+            <w:tcW w:w="1633" w:type="pct"/>
+            <w:gridSpan w:val="2"/>
+            <w:vAlign w:val="center"/>
+          </w:tcPr>
+          <w:p>
+            <w:pPr>
+              <w:widowControl/>
+              <w:autoSpaceDE/>
+              <w:jc w:val="center"/>
               <w:rPr>
                 <w:rFonts w:eastAsia="Calibri"/>
                 <w:sz w:val="24"/>
                 <w:szCs w:val="24"/>
                 <w:lang w:val="en-US"/>
               </w:rPr>
-              <w:t>Зачтено</w:t>
-            </w:r>
-            <w:proofErr w:type="spellEnd"/>
-            <w:r>
+            </w:pPr>
+          </w:p>
+          <w:p>
+            <w:pPr>
+              <w:widowControl/>
+              <w:autoSpaceDE/>
+              <w:jc w:val="center"/>
               <w:rPr>
                 <w:rFonts w:eastAsia="Calibri"/>
                 <w:sz w:val="24"/>
                 <w:szCs w:val="24"/>
                 <w:lang w:val="en-US"/>
               </w:rPr>
-              <w:t>»</w:t>
-            </w:r>
-          </w:p>
-        </w:tc>
-        <w:tc>
-          <w:tcPr>
-            <w:tcW w:w="1633" w:type="pct"/>
+            </w:pPr>
+            <w:r>
+              <w:rPr>
+                <w:rFonts w:eastAsia="Calibri"/>
+                <w:sz w:val="24"/>
+                <w:szCs w:val="24"/>
+                <w:lang w:val="en-US"/>
+              </w:rPr>
+              <w:t>«___»_______2024 г.</w:t>
+            </w:r>
+          </w:p>
+        </w:tc>
+        <w:tc>
+          <w:tcPr>
+            <w:tcW w:w="1397" w:type="pct"/>
             <w:gridSpan w:val="2"/>
-            <w:vAlign w:val="center"/>
-          </w:tcPr>
+          </w:tcPr>
+          <w:p>
+            <w:pPr>
+              <w:widowControl/>
+              <w:autoSpaceDE/>
+              <w:jc w:val="both"/>
+              <w:rPr>
+                <w:rFonts w:eastAsia="Calibri"/>
+                <w:sz w:val="24"/>
+                <w:szCs w:val="24"/>
+                <w:lang w:val="en-US"/>
+              </w:rPr>
+            </w:pPr>
+          </w:p>
           <w:p>
             <w:pPr>
               <w:widowControl/>
@@ -1603,60 +1398,6 @@
               <w:jc w:val="center"/>
               <w:rPr>
                 <w:rFonts w:eastAsia="Calibri"/>
-                <w:sz w:val="24"/>
-                <w:szCs w:val="24"/>
-                <w:lang w:val="en-US"/>
-              </w:rPr>
-            </w:pPr>
-          </w:p>
-          <w:p>
-            <w:pPr>
-              <w:widowControl/>
-              <w:autoSpaceDE/>
-              <w:jc w:val="center"/>
-              <w:rPr>
-                <w:rFonts w:eastAsia="Calibri"/>
-                <w:sz w:val="24"/>
-                <w:szCs w:val="24"/>
-                <w:lang w:val="en-US"/>
-              </w:rPr>
-            </w:pPr>
-            <w:r>
-              <w:rPr>
-                <w:rFonts w:eastAsia="Calibri"/>
-                <w:sz w:val="24"/>
-                <w:szCs w:val="24"/>
-                <w:lang w:val="en-US"/>
-              </w:rPr>
-              <w:t>«___»_______2024 г.</w:t>
-            </w:r>
-          </w:p>
-        </w:tc>
-        <w:tc>
-          <w:tcPr>
-            <w:tcW w:w="1397" w:type="pct"/>
-            <w:gridSpan w:val="2"/>
-          </w:tcPr>
-          <w:p>
-            <w:pPr>
-              <w:widowControl/>
-              <w:autoSpaceDE/>
-              <w:jc w:val="both"/>
-              <w:rPr>
-                <w:rFonts w:eastAsia="Calibri"/>
-                <w:sz w:val="24"/>
-                <w:szCs w:val="24"/>
-                <w:lang w:val="en-US"/>
-              </w:rPr>
-            </w:pPr>
-          </w:p>
-          <w:p>
-            <w:pPr>
-              <w:widowControl/>
-              <w:autoSpaceDE/>
-              <w:jc w:val="center"/>
-              <w:rPr>
-                <w:rFonts w:eastAsia="Calibri"/>
                 <w:sz w:val="20"/>
                 <w:szCs w:val="20"/>
                 <w:lang w:val="en-US"/>
@@ -1669,47 +1410,7 @@
                 <w:szCs w:val="20"/>
                 <w:lang w:val="en-US"/>
               </w:rPr>
-              <w:t>(</w:t>
-            </w:r>
-            <w:proofErr w:type="spellStart"/>
-            <w:r>
-              <w:rPr>
-                <w:rFonts w:eastAsia="Calibri"/>
-                <w:sz w:val="20"/>
-                <w:szCs w:val="20"/>
-                <w:lang w:val="en-US"/>
-              </w:rPr>
-              <w:t>подпись</w:t>
-            </w:r>
-            <w:proofErr w:type="spellEnd"/>
-            <w:r>
-              <w:rPr>
-                <w:rFonts w:eastAsia="Calibri"/>
-                <w:sz w:val="20"/>
-                <w:szCs w:val="20"/>
-                <w:lang w:val="en-US"/>
-              </w:rPr>
-              <w:t xml:space="preserve"> </w:t>
-            </w:r>
-            <w:proofErr w:type="spellStart"/>
-            <w:r>
-              <w:rPr>
-                <w:rFonts w:eastAsia="Calibri"/>
-                <w:sz w:val="20"/>
-                <w:szCs w:val="20"/>
-                <w:lang w:val="en-US"/>
-              </w:rPr>
-              <w:t>руководителя</w:t>
-            </w:r>
-            <w:proofErr w:type="spellEnd"/>
-            <w:r>
-              <w:rPr>
-                <w:rFonts w:eastAsia="Calibri"/>
-                <w:sz w:val="20"/>
-                <w:szCs w:val="20"/>
-                <w:lang w:val="en-US"/>
-              </w:rPr>
-              <w:t>)</w:t>
+              <w:t>(подпись руководителя)</w:t>
             </w:r>
           </w:p>
         </w:tc>
@@ -8917,21 +8618,7 @@
         <w:rPr>
           <w:szCs w:val="28"/>
         </w:rPr>
-        <w:t xml:space="preserve">ИП (Интернет-Портал) – многофункциональная площадка с разнообразным интерактивным сервисом, включающая в себя обширные возможности и услуги, в том числе </w:t>
-      </w:r>
-      <w:proofErr w:type="spellStart"/>
-      <w:r>
-        <w:rPr>
-          <w:szCs w:val="28"/>
-        </w:rPr>
-        <w:t>путѐм</w:t>
-      </w:r>
-      <w:proofErr w:type="spellEnd"/>
-      <w:r>
-        <w:rPr>
-          <w:szCs w:val="28"/>
-        </w:rPr>
-        <w:t xml:space="preserve"> предоставления пользователям ссылок на другие сайты. </w:t>
+        <w:t xml:space="preserve">ИП (Интернет-Портал) – многофункциональная площадка с разнообразным интерактивным сервисом, включающая в себя обширные возможности и услуги, в том числе путѐм предоставления пользователям ссылок на другие сайты. </w:t>
       </w:r>
     </w:p>
     <w:p>
@@ -8995,35 +8682,7 @@
         <w:rPr>
           <w:szCs w:val="28"/>
         </w:rPr>
-        <w:t>CSS (</w:t>
-      </w:r>
-      <w:proofErr w:type="spellStart"/>
-      <w:r>
-        <w:rPr>
-          <w:szCs w:val="28"/>
-        </w:rPr>
-        <w:t>Cascading</w:t>
-      </w:r>
-      <w:proofErr w:type="spellEnd"/>
-      <w:r>
-        <w:rPr>
-          <w:szCs w:val="28"/>
-        </w:rPr>
-        <w:t xml:space="preserve"> Style </w:t>
-      </w:r>
-      <w:proofErr w:type="spellStart"/>
-      <w:r>
-        <w:rPr>
-          <w:szCs w:val="28"/>
-        </w:rPr>
-        <w:t>Sheets</w:t>
-      </w:r>
-      <w:proofErr w:type="spellEnd"/>
-      <w:r>
-        <w:rPr>
-          <w:szCs w:val="28"/>
-        </w:rPr>
-        <w:t xml:space="preserve">) – формальный язык описания внешнего вида документа, написанного с использованием языка разметки. </w:t>
+        <w:t xml:space="preserve">CSS (Cascading Style Sheets) – формальный язык описания внешнего вида документа, написанного с использованием языка разметки. </w:t>
       </w:r>
     </w:p>
     <w:p>
@@ -9039,21 +8698,7 @@
         <w:rPr>
           <w:szCs w:val="28"/>
         </w:rPr>
-        <w:t xml:space="preserve">HTML (Hyper Text </w:t>
-      </w:r>
-      <w:proofErr w:type="spellStart"/>
-      <w:r>
-        <w:rPr>
-          <w:szCs w:val="28"/>
-        </w:rPr>
-        <w:t>Markup</w:t>
-      </w:r>
-      <w:proofErr w:type="spellEnd"/>
-      <w:r>
-        <w:rPr>
-          <w:szCs w:val="28"/>
-        </w:rPr>
-        <w:t xml:space="preserve"> Language) – стандартизированный язык разметки веб-страниц во Всемирной паутине.</w:t>
+        <w:t>HTML (Hyper Text Markup Language) – стандартизированный язык разметки веб-страниц во Всемирной паутине.</w:t>
       </w:r>
     </w:p>
     <w:p>
@@ -9069,35 +8714,7 @@
         <w:rPr>
           <w:szCs w:val="28"/>
         </w:rPr>
-        <w:t>PHP (</w:t>
-      </w:r>
-      <w:proofErr w:type="spellStart"/>
-      <w:r>
-        <w:rPr>
-          <w:szCs w:val="28"/>
-        </w:rPr>
-        <w:t>Hypertext</w:t>
-      </w:r>
-      <w:proofErr w:type="spellEnd"/>
-      <w:r>
-        <w:rPr>
-          <w:szCs w:val="28"/>
-        </w:rPr>
-        <w:t xml:space="preserve"> </w:t>
-      </w:r>
-      <w:proofErr w:type="spellStart"/>
-      <w:r>
-        <w:rPr>
-          <w:szCs w:val="28"/>
-        </w:rPr>
-        <w:t>Preprocessor</w:t>
-      </w:r>
-      <w:proofErr w:type="spellEnd"/>
-      <w:r>
-        <w:rPr>
-          <w:szCs w:val="28"/>
-        </w:rPr>
-        <w:t>) – скриптовый язык общего назначения, интенсивно применяемый для разработки веб-приложений.</w:t>
+        <w:t>PHP (Hypertext Preprocessor) – скриптовый язык общего назначения, интенсивно применяемый для разработки веб-приложений.</w:t>
       </w:r>
     </w:p>
     <w:p>
@@ -10315,7 +9932,6 @@
                 <w:szCs w:val="28"/>
               </w:rPr>
             </w:pPr>
-            <w:proofErr w:type="spellStart"/>
             <w:r>
               <w:rPr>
                 <w:b/>
@@ -10324,7 +9940,6 @@
               </w:rPr>
               <w:t>Задача</w:t>
             </w:r>
-            <w:proofErr w:type="spellEnd"/>
           </w:p>
         </w:tc>
       </w:tr>
@@ -10502,49 +10117,18 @@
                 <w:szCs w:val="28"/>
               </w:rPr>
             </w:pPr>
-            <w:proofErr w:type="spellStart"/>
             <w:r>
               <w:rPr>
                 <w:szCs w:val="28"/>
               </w:rPr>
-              <w:t>Отправка</w:t>
-            </w:r>
-            <w:proofErr w:type="spellEnd"/>
+              <w:t xml:space="preserve">Отправка позиции </w:t>
+            </w:r>
             <w:r>
               <w:rPr>
                 <w:szCs w:val="28"/>
               </w:rPr>
-              <w:t xml:space="preserve"> </w:t>
-            </w:r>
-            <w:proofErr w:type="spellStart"/>
-            <w:r>
-              <w:rPr>
-                <w:szCs w:val="28"/>
-              </w:rPr>
-              <w:t>позиции</w:t>
-            </w:r>
-            <w:proofErr w:type="spellEnd"/>
-            <w:r>
-              <w:rPr>
-                <w:szCs w:val="28"/>
-              </w:rPr>
-              <w:t xml:space="preserve"> </w:t>
-            </w:r>
-            <w:proofErr w:type="spellStart"/>
-            <w:r>
-              <w:rPr>
-                <w:szCs w:val="28"/>
-              </w:rPr>
-              <w:t>заказа</w:t>
-            </w:r>
-            <w:proofErr w:type="spellEnd"/>
-            <w:r>
-              <w:rPr>
-                <w:szCs w:val="28"/>
-              </w:rPr>
-              <w:t xml:space="preserve"> </w:t>
-            </w:r>
-            <w:proofErr w:type="spellStart"/>
+              <w:t xml:space="preserve">заказа </w:t>
+            </w:r>
             <w:r>
               <w:rPr>
                 <w:szCs w:val="28"/>
@@ -10552,7 +10136,6 @@
               <w:lastRenderedPageBreak/>
               <w:t>пользователю</w:t>
             </w:r>
-            <w:proofErr w:type="spellEnd"/>
           </w:p>
         </w:tc>
       </w:tr>
@@ -10731,56 +10314,24 @@
                 <w:szCs w:val="28"/>
               </w:rPr>
             </w:pPr>
-            <w:proofErr w:type="spellStart"/>
             <w:r>
               <w:rPr>
                 <w:szCs w:val="28"/>
               </w:rPr>
-              <w:t>Отправка</w:t>
-            </w:r>
-            <w:proofErr w:type="spellEnd"/>
+              <w:t xml:space="preserve">Отправка позиции </w:t>
+            </w:r>
             <w:r>
               <w:rPr>
                 <w:szCs w:val="28"/>
               </w:rPr>
-              <w:t xml:space="preserve"> </w:t>
-            </w:r>
-            <w:proofErr w:type="spellStart"/>
+              <w:t>заказа</w:t>
+            </w:r>
             <w:r>
               <w:rPr>
                 <w:szCs w:val="28"/>
               </w:rPr>
-              <w:t>позиции</w:t>
-            </w:r>
-            <w:proofErr w:type="spellEnd"/>
-            <w:r>
-              <w:rPr>
-                <w:szCs w:val="28"/>
-              </w:rPr>
-              <w:t xml:space="preserve"> </w:t>
-            </w:r>
-            <w:proofErr w:type="spellStart"/>
-            <w:r>
-              <w:rPr>
-                <w:szCs w:val="28"/>
-              </w:rPr>
-              <w:t>заказа</w:t>
-            </w:r>
-            <w:proofErr w:type="spellEnd"/>
-            <w:r>
-              <w:rPr>
-                <w:szCs w:val="28"/>
-              </w:rPr>
-              <w:t xml:space="preserve"> </w:t>
-            </w:r>
-            <w:proofErr w:type="spellStart"/>
-            <w:r>
-              <w:rPr>
-                <w:szCs w:val="28"/>
-              </w:rPr>
-              <w:t>пользователю</w:t>
-            </w:r>
-            <w:proofErr w:type="spellEnd"/>
+              <w:t xml:space="preserve"> пользователю</w:t>
+            </w:r>
           </w:p>
         </w:tc>
       </w:tr>
@@ -10983,44 +10534,8 @@
               <w:rPr>
                 <w:szCs w:val="28"/>
               </w:rPr>
-              <w:t xml:space="preserve">Обработка </w:t>
-            </w:r>
-            <w:proofErr w:type="spellStart"/>
-            <w:r>
-              <w:rPr>
-                <w:szCs w:val="28"/>
-              </w:rPr>
-              <w:t>трафика</w:t>
-            </w:r>
-            <w:proofErr w:type="spellEnd"/>
-            <w:r>
-              <w:rPr>
-                <w:szCs w:val="28"/>
-              </w:rPr>
-              <w:t xml:space="preserve"> </w:t>
-            </w:r>
-            <w:proofErr w:type="spellStart"/>
-            <w:r>
-              <w:rPr>
-                <w:szCs w:val="28"/>
-              </w:rPr>
-              <w:t>среднего</w:t>
-            </w:r>
-            <w:proofErr w:type="spellEnd"/>
-            <w:r>
-              <w:rPr>
-                <w:szCs w:val="28"/>
-              </w:rPr>
-              <w:t xml:space="preserve"> </w:t>
-            </w:r>
-            <w:proofErr w:type="spellStart"/>
-            <w:r>
-              <w:rPr>
-                <w:szCs w:val="28"/>
-              </w:rPr>
-              <w:t>объема</w:t>
-            </w:r>
-            <w:proofErr w:type="spellEnd"/>
+              <w:t>Обработка трафика среднего объема</w:t>
+            </w:r>
           </w:p>
         </w:tc>
         <w:tc>
@@ -11035,33 +10550,11 @@
                 <w:szCs w:val="28"/>
               </w:rPr>
             </w:pPr>
-            <w:proofErr w:type="spellStart"/>
             <w:r>
               <w:rPr>
                 <w:szCs w:val="28"/>
               </w:rPr>
-              <w:t>Запись</w:t>
-            </w:r>
-            <w:proofErr w:type="spellEnd"/>
-            <w:r>
-              <w:rPr>
-                <w:szCs w:val="28"/>
-              </w:rPr>
-              <w:t xml:space="preserve"> </w:t>
-            </w:r>
-            <w:proofErr w:type="spellStart"/>
-            <w:r>
-              <w:rPr>
-                <w:szCs w:val="28"/>
-              </w:rPr>
-              <w:t>данных</w:t>
-            </w:r>
-            <w:proofErr w:type="spellEnd"/>
-            <w:r>
-              <w:rPr>
-                <w:szCs w:val="28"/>
-              </w:rPr>
-              <w:t xml:space="preserve"> в БД</w:t>
+              <w:t>Запись данных в БД</w:t>
             </w:r>
           </w:p>
         </w:tc>
@@ -11097,42 +10590,12 @@
                 <w:szCs w:val="28"/>
               </w:rPr>
             </w:pPr>
-            <w:proofErr w:type="spellStart"/>
             <w:r>
               <w:rPr>
                 <w:szCs w:val="28"/>
               </w:rPr>
-              <w:t>Графическое</w:t>
-            </w:r>
-            <w:proofErr w:type="spellEnd"/>
-            <w:r>
-              <w:rPr>
-                <w:szCs w:val="28"/>
-              </w:rPr>
-              <w:t xml:space="preserve"> </w:t>
-            </w:r>
-            <w:proofErr w:type="spellStart"/>
-            <w:r>
-              <w:rPr>
-                <w:szCs w:val="28"/>
-              </w:rPr>
-              <w:t>отображение</w:t>
-            </w:r>
-            <w:proofErr w:type="spellEnd"/>
-            <w:r>
-              <w:rPr>
-                <w:szCs w:val="28"/>
-              </w:rPr>
-              <w:t xml:space="preserve"> </w:t>
-            </w:r>
-            <w:proofErr w:type="spellStart"/>
-            <w:r>
-              <w:rPr>
-                <w:szCs w:val="28"/>
-              </w:rPr>
-              <w:t>данных</w:t>
-            </w:r>
-            <w:proofErr w:type="spellEnd"/>
+              <w:t>Графическое отображение данных</w:t>
+            </w:r>
           </w:p>
         </w:tc>
       </w:tr>
@@ -11149,28 +10612,12 @@
                 <w:szCs w:val="28"/>
               </w:rPr>
             </w:pPr>
-            <w:proofErr w:type="spellStart"/>
             <w:r>
               <w:rPr>
                 <w:szCs w:val="28"/>
               </w:rPr>
-              <w:t>Информирование</w:t>
-            </w:r>
-            <w:proofErr w:type="spellEnd"/>
-            <w:r>
-              <w:rPr>
-                <w:szCs w:val="28"/>
-              </w:rPr>
-              <w:t xml:space="preserve"> о </w:t>
-            </w:r>
-            <w:proofErr w:type="spellStart"/>
-            <w:r>
-              <w:rPr>
-                <w:szCs w:val="28"/>
-              </w:rPr>
-              <w:t>сбоях</w:t>
-            </w:r>
-            <w:proofErr w:type="spellEnd"/>
+              <w:t>Информирование о сбоях</w:t>
+            </w:r>
           </w:p>
         </w:tc>
         <w:tc>
@@ -11212,42 +10659,12 @@
                 <w:szCs w:val="28"/>
               </w:rPr>
             </w:pPr>
-            <w:proofErr w:type="spellStart"/>
             <w:r>
               <w:rPr>
                 <w:szCs w:val="28"/>
               </w:rPr>
-              <w:t>Мониторинг</w:t>
-            </w:r>
-            <w:proofErr w:type="spellEnd"/>
-            <w:r>
-              <w:rPr>
-                <w:szCs w:val="28"/>
-              </w:rPr>
-              <w:t xml:space="preserve"> </w:t>
-            </w:r>
-            <w:proofErr w:type="spellStart"/>
-            <w:r>
-              <w:rPr>
-                <w:szCs w:val="28"/>
-              </w:rPr>
-              <w:t>активности</w:t>
-            </w:r>
-            <w:proofErr w:type="spellEnd"/>
-            <w:r>
-              <w:rPr>
-                <w:szCs w:val="28"/>
-              </w:rPr>
-              <w:t xml:space="preserve"> </w:t>
-            </w:r>
-            <w:proofErr w:type="spellStart"/>
-            <w:r>
-              <w:rPr>
-                <w:szCs w:val="28"/>
-              </w:rPr>
-              <w:t>пользователей</w:t>
-            </w:r>
-            <w:proofErr w:type="spellEnd"/>
+              <w:t>Мониторинг активности пользователей</w:t>
+            </w:r>
           </w:p>
         </w:tc>
         <w:tc>
@@ -11446,42 +10863,14 @@
           <w:szCs w:val="28"/>
         </w:rPr>
         <w:softHyphen/>
-        <w:t xml:space="preserve"> веб-браузер: Internet Explorer 10.0 и выше, или Firefox 10.0 и выше, или Opera 12 и выше, или Safari 14 и выше, или </w:t>
-      </w:r>
-      <w:proofErr w:type="spellStart"/>
+        <w:t xml:space="preserve"> веб-браузер: Internet Explorer 10.0 и выше, или Firefox 10.0 и выше, или Opera 12 и выше, или Safari 14 и выше, или Chrome 88 и выше; </w:t>
+      </w:r>
       <w:r>
         <w:rPr>
           <w:szCs w:val="28"/>
         </w:rPr>
-        <w:t>Chrome</w:t>
-      </w:r>
-      <w:proofErr w:type="spellEnd"/>
-      <w:r>
-        <w:rPr>
-          <w:szCs w:val="28"/>
-        </w:rPr>
-        <w:t xml:space="preserve"> 88 и выше; </w:t>
-      </w:r>
-      <w:r>
-        <w:rPr>
-          <w:szCs w:val="28"/>
-        </w:rPr>
         <w:softHyphen/>
-        <w:t xml:space="preserve"> включенная поддержка JavaScript и </w:t>
-      </w:r>
-      <w:proofErr w:type="spellStart"/>
-      <w:r>
-        <w:rPr>
-          <w:szCs w:val="28"/>
-        </w:rPr>
-        <w:t>cookies</w:t>
-      </w:r>
-      <w:proofErr w:type="spellEnd"/>
-      <w:r>
-        <w:rPr>
-          <w:szCs w:val="28"/>
-        </w:rPr>
-        <w:t>.</w:t>
+        <w:t xml:space="preserve"> включенная поддержка JavaScript и cookies.</w:t>
       </w:r>
     </w:p>
     <w:p>
@@ -11590,21 +10979,7 @@
         <w:rPr>
           <w:szCs w:val="28"/>
         </w:rPr>
-        <w:t xml:space="preserve"> </w:t>
-      </w:r>
-      <w:proofErr w:type="spellStart"/>
-      <w:r>
-        <w:rPr>
-          <w:szCs w:val="28"/>
-        </w:rPr>
-        <w:t>GHz</w:t>
-      </w:r>
-      <w:proofErr w:type="spellEnd"/>
-      <w:r>
-        <w:rPr>
-          <w:szCs w:val="28"/>
-        </w:rPr>
-        <w:t xml:space="preserve"> и обладать не менее </w:t>
+        <w:t xml:space="preserve"> GHz и обладать не менее </w:t>
       </w:r>
       <w:r>
         <w:rPr>
@@ -11939,21 +11314,7 @@
         <w:rPr>
           <w:szCs w:val="28"/>
         </w:rPr>
-        <w:t xml:space="preserve">ИП (Интернет-Портал) – многофункциональная площадка с разнообразным интерактивным сервисом, включающая в себя обширные возможности и услуги, в том числе </w:t>
-      </w:r>
-      <w:proofErr w:type="spellStart"/>
-      <w:r>
-        <w:rPr>
-          <w:szCs w:val="28"/>
-        </w:rPr>
-        <w:t>путѐм</w:t>
-      </w:r>
-      <w:proofErr w:type="spellEnd"/>
-      <w:r>
-        <w:rPr>
-          <w:szCs w:val="28"/>
-        </w:rPr>
-        <w:t xml:space="preserve"> предоставления пользователям ссылок на другие сайты. </w:t>
+        <w:t xml:space="preserve">ИП (Интернет-Портал) – многофункциональная площадка с разнообразным интерактивным сервисом, включающая в себя обширные возможности и услуги, в том числе путѐм предоставления пользователям ссылок на другие сайты. </w:t>
       </w:r>
     </w:p>
     <w:p>
@@ -12017,35 +11378,7 @@
         <w:rPr>
           <w:szCs w:val="28"/>
         </w:rPr>
-        <w:t>CSS (</w:t>
-      </w:r>
-      <w:proofErr w:type="spellStart"/>
-      <w:r>
-        <w:rPr>
-          <w:szCs w:val="28"/>
-        </w:rPr>
-        <w:t>Cascading</w:t>
-      </w:r>
-      <w:proofErr w:type="spellEnd"/>
-      <w:r>
-        <w:rPr>
-          <w:szCs w:val="28"/>
-        </w:rPr>
-        <w:t xml:space="preserve"> Style </w:t>
-      </w:r>
-      <w:proofErr w:type="spellStart"/>
-      <w:r>
-        <w:rPr>
-          <w:szCs w:val="28"/>
-        </w:rPr>
-        <w:t>Sheets</w:t>
-      </w:r>
-      <w:proofErr w:type="spellEnd"/>
-      <w:r>
-        <w:rPr>
-          <w:szCs w:val="28"/>
-        </w:rPr>
-        <w:t xml:space="preserve">) – формальный язык описания внешнего вида документа, написанного с использованием языка разметки. </w:t>
+        <w:t xml:space="preserve">CSS (Cascading Style Sheets) – формальный язык описания внешнего вида документа, написанного с использованием языка разметки. </w:t>
       </w:r>
     </w:p>
     <w:p>
@@ -12061,21 +11394,7 @@
         <w:rPr>
           <w:szCs w:val="28"/>
         </w:rPr>
-        <w:t xml:space="preserve">HTML (Hyper Text </w:t>
-      </w:r>
-      <w:proofErr w:type="spellStart"/>
-      <w:r>
-        <w:rPr>
-          <w:szCs w:val="28"/>
-        </w:rPr>
-        <w:t>Markup</w:t>
-      </w:r>
-      <w:proofErr w:type="spellEnd"/>
-      <w:r>
-        <w:rPr>
-          <w:szCs w:val="28"/>
-        </w:rPr>
-        <w:t xml:space="preserve"> Language) – стандартизированный язык разметки веб-страниц во Всемирной паутине.</w:t>
+        <w:t>HTML (Hyper Text Markup Language) – стандартизированный язык разметки веб-страниц во Всемирной паутине.</w:t>
       </w:r>
     </w:p>
     <w:p>
@@ -12091,35 +11410,7 @@
         <w:rPr>
           <w:szCs w:val="28"/>
         </w:rPr>
-        <w:t>PHP (</w:t>
-      </w:r>
-      <w:proofErr w:type="spellStart"/>
-      <w:r>
-        <w:rPr>
-          <w:szCs w:val="28"/>
-        </w:rPr>
-        <w:t>Hypertext</w:t>
-      </w:r>
-      <w:proofErr w:type="spellEnd"/>
-      <w:r>
-        <w:rPr>
-          <w:szCs w:val="28"/>
-        </w:rPr>
-        <w:t xml:space="preserve"> </w:t>
-      </w:r>
-      <w:proofErr w:type="spellStart"/>
-      <w:r>
-        <w:rPr>
-          <w:szCs w:val="28"/>
-        </w:rPr>
-        <w:t>Preprocessor</w:t>
-      </w:r>
-      <w:proofErr w:type="spellEnd"/>
-      <w:r>
-        <w:rPr>
-          <w:szCs w:val="28"/>
-        </w:rPr>
-        <w:t>) – скриптовый язык общего назначения, интенсивно применяемый для разработки веб-приложений.</w:t>
+        <w:t>PHP (Hypertext Preprocessor) – скриптовый язык общего назначения, интенсивно применяемый для разработки веб-приложений.</w:t>
       </w:r>
     </w:p>
     <w:p>
@@ -12832,14 +12123,12 @@
       <w:r>
         <w:t>.</w:t>
       </w:r>
-      <w:proofErr w:type="spellStart"/>
       <w:r>
         <w:rPr>
           <w:lang w:val="en-US"/>
         </w:rPr>
         <w:t>js</w:t>
       </w:r>
-      <w:proofErr w:type="spellEnd"/>
       <w:r>
         <w:t xml:space="preserve">  — это кроссплатформенная среда выполнения </w:t>
       </w:r>
@@ -13696,7 +12985,6 @@
       <w:bookmarkStart w:id="95" w:name="_Toc161321348"/>
       <w:bookmarkStart w:id="96" w:name="_Toc161324553"/>
       <w:bookmarkStart w:id="97" w:name="_Toc163380309"/>
-      <w:proofErr w:type="spellStart"/>
       <w:r>
         <w:t>Треб</w:t>
       </w:r>
@@ -13704,15 +12992,7 @@
         <w:t>o</w:t>
       </w:r>
       <w:r>
-        <w:t>вания</w:t>
-      </w:r>
-      <w:proofErr w:type="spellEnd"/>
-      <w:r>
-        <w:t xml:space="preserve"> к </w:t>
-      </w:r>
-      <w:proofErr w:type="spellStart"/>
-      <w:r>
-        <w:t>над</w:t>
+        <w:t>вания к над</w:t>
       </w:r>
       <w:r>
         <w:t>e</w:t>
@@ -13723,7 +13003,6 @@
       <w:bookmarkEnd w:id="95"/>
       <w:bookmarkEnd w:id="96"/>
       <w:bookmarkEnd w:id="97"/>
-      <w:proofErr w:type="spellEnd"/>
     </w:p>
     <w:p>
       <w:pPr>
@@ -14126,15 +13405,7 @@
         <w:t>.</w:t>
       </w:r>
       <w:r>
-        <w:t xml:space="preserve"> Для реализации динамических страниц должен использоваться фреймворк </w:t>
-      </w:r>
-      <w:proofErr w:type="spellStart"/>
-      <w:r>
-        <w:t>React</w:t>
-      </w:r>
-      <w:proofErr w:type="spellEnd"/>
-      <w:r>
-        <w:t>.</w:t>
+        <w:t xml:space="preserve"> Для реализации динамических страниц должен использоваться фреймворк React.</w:t>
       </w:r>
     </w:p>
     <w:p>
@@ -14274,7 +13545,6 @@
                 <w:szCs w:val="28"/>
               </w:rPr>
             </w:pPr>
-            <w:proofErr w:type="spellStart"/>
             <w:r>
               <w:rPr>
                 <w:b/>
@@ -14283,7 +13553,6 @@
               </w:rPr>
               <w:t>Задача</w:t>
             </w:r>
-            <w:proofErr w:type="spellEnd"/>
           </w:p>
         </w:tc>
       </w:tr>
@@ -14447,56 +13716,24 @@
                 <w:szCs w:val="28"/>
               </w:rPr>
             </w:pPr>
-            <w:proofErr w:type="spellStart"/>
             <w:r>
               <w:rPr>
                 <w:szCs w:val="28"/>
               </w:rPr>
-              <w:t>Отправка</w:t>
-            </w:r>
-            <w:proofErr w:type="spellEnd"/>
+              <w:t xml:space="preserve">Отправка позиции </w:t>
+            </w:r>
             <w:r>
               <w:rPr>
                 <w:szCs w:val="28"/>
               </w:rPr>
-              <w:t xml:space="preserve"> </w:t>
-            </w:r>
-            <w:proofErr w:type="spellStart"/>
+              <w:t xml:space="preserve">заказа </w:t>
+            </w:r>
             <w:r>
               <w:rPr>
                 <w:szCs w:val="28"/>
               </w:rPr>
-              <w:t>позиции</w:t>
-            </w:r>
-            <w:proofErr w:type="spellEnd"/>
-            <w:r>
-              <w:rPr>
-                <w:szCs w:val="28"/>
-              </w:rPr>
-              <w:t xml:space="preserve"> </w:t>
-            </w:r>
-            <w:proofErr w:type="spellStart"/>
-            <w:r>
-              <w:rPr>
-                <w:szCs w:val="28"/>
-              </w:rPr>
-              <w:t>заказа</w:t>
-            </w:r>
-            <w:proofErr w:type="spellEnd"/>
-            <w:r>
-              <w:rPr>
-                <w:szCs w:val="28"/>
-              </w:rPr>
-              <w:t xml:space="preserve"> </w:t>
-            </w:r>
-            <w:proofErr w:type="spellStart"/>
-            <w:r>
-              <w:rPr>
-                <w:szCs w:val="28"/>
-              </w:rPr>
               <w:t>пользователю</w:t>
             </w:r>
-            <w:proofErr w:type="spellEnd"/>
           </w:p>
         </w:tc>
       </w:tr>
@@ -14664,44 +13901,8 @@
               <w:rPr>
                 <w:szCs w:val="28"/>
               </w:rPr>
-              <w:t xml:space="preserve">Обработка </w:t>
-            </w:r>
-            <w:proofErr w:type="spellStart"/>
-            <w:r>
-              <w:rPr>
-                <w:szCs w:val="28"/>
-              </w:rPr>
-              <w:t>трафика</w:t>
-            </w:r>
-            <w:proofErr w:type="spellEnd"/>
-            <w:r>
-              <w:rPr>
-                <w:szCs w:val="28"/>
-              </w:rPr>
-              <w:t xml:space="preserve"> </w:t>
-            </w:r>
-            <w:proofErr w:type="spellStart"/>
-            <w:r>
-              <w:rPr>
-                <w:szCs w:val="28"/>
-              </w:rPr>
-              <w:t>среднего</w:t>
-            </w:r>
-            <w:proofErr w:type="spellEnd"/>
-            <w:r>
-              <w:rPr>
-                <w:szCs w:val="28"/>
-              </w:rPr>
-              <w:t xml:space="preserve"> </w:t>
-            </w:r>
-            <w:proofErr w:type="spellStart"/>
-            <w:r>
-              <w:rPr>
-                <w:szCs w:val="28"/>
-              </w:rPr>
-              <w:t>объема</w:t>
-            </w:r>
-            <w:proofErr w:type="spellEnd"/>
+              <w:t>Обработка трафика среднего объема</w:t>
+            </w:r>
           </w:p>
         </w:tc>
         <w:tc>
@@ -14716,33 +13917,11 @@
                 <w:szCs w:val="28"/>
               </w:rPr>
             </w:pPr>
-            <w:proofErr w:type="spellStart"/>
             <w:r>
               <w:rPr>
                 <w:szCs w:val="28"/>
               </w:rPr>
-              <w:t>Запись</w:t>
-            </w:r>
-            <w:proofErr w:type="spellEnd"/>
-            <w:r>
-              <w:rPr>
-                <w:szCs w:val="28"/>
-              </w:rPr>
-              <w:t xml:space="preserve"> </w:t>
-            </w:r>
-            <w:proofErr w:type="spellStart"/>
-            <w:r>
-              <w:rPr>
-                <w:szCs w:val="28"/>
-              </w:rPr>
-              <w:t>данных</w:t>
-            </w:r>
-            <w:proofErr w:type="spellEnd"/>
-            <w:r>
-              <w:rPr>
-                <w:szCs w:val="28"/>
-              </w:rPr>
-              <w:t xml:space="preserve"> в БД</w:t>
+              <w:t>Запись данных в БД</w:t>
             </w:r>
           </w:p>
         </w:tc>
@@ -14778,42 +13957,12 @@
                 <w:szCs w:val="28"/>
               </w:rPr>
             </w:pPr>
-            <w:proofErr w:type="spellStart"/>
             <w:r>
               <w:rPr>
                 <w:szCs w:val="28"/>
               </w:rPr>
-              <w:t>Графическое</w:t>
-            </w:r>
-            <w:proofErr w:type="spellEnd"/>
-            <w:r>
-              <w:rPr>
-                <w:szCs w:val="28"/>
-              </w:rPr>
-              <w:t xml:space="preserve"> </w:t>
-            </w:r>
-            <w:proofErr w:type="spellStart"/>
-            <w:r>
-              <w:rPr>
-                <w:szCs w:val="28"/>
-              </w:rPr>
-              <w:t>отображение</w:t>
-            </w:r>
-            <w:proofErr w:type="spellEnd"/>
-            <w:r>
-              <w:rPr>
-                <w:szCs w:val="28"/>
-              </w:rPr>
-              <w:t xml:space="preserve"> </w:t>
-            </w:r>
-            <w:proofErr w:type="spellStart"/>
-            <w:r>
-              <w:rPr>
-                <w:szCs w:val="28"/>
-              </w:rPr>
-              <w:t>данных</w:t>
-            </w:r>
-            <w:proofErr w:type="spellEnd"/>
+              <w:t>Графическое отображение данных</w:t>
+            </w:r>
           </w:p>
         </w:tc>
       </w:tr>
@@ -14830,28 +13979,12 @@
                 <w:szCs w:val="28"/>
               </w:rPr>
             </w:pPr>
-            <w:proofErr w:type="spellStart"/>
             <w:r>
               <w:rPr>
                 <w:szCs w:val="28"/>
               </w:rPr>
-              <w:t>Информирование</w:t>
-            </w:r>
-            <w:proofErr w:type="spellEnd"/>
-            <w:r>
-              <w:rPr>
-                <w:szCs w:val="28"/>
-              </w:rPr>
-              <w:t xml:space="preserve"> о </w:t>
-            </w:r>
-            <w:proofErr w:type="spellStart"/>
-            <w:r>
-              <w:rPr>
-                <w:szCs w:val="28"/>
-              </w:rPr>
-              <w:t>сбоях</w:t>
-            </w:r>
-            <w:proofErr w:type="spellEnd"/>
+              <w:t>Информирование о сбоях</w:t>
+            </w:r>
           </w:p>
         </w:tc>
         <w:tc>
@@ -15396,11 +14529,9 @@
       <w:r>
         <w:t xml:space="preserve"> 14 и выше, или </w:t>
       </w:r>
-      <w:proofErr w:type="spellStart"/>
       <w:r>
         <w:t>Chrome</w:t>
       </w:r>
-      <w:proofErr w:type="spellEnd"/>
       <w:r>
         <w:t xml:space="preserve"> 88 и выше; </w:t>
       </w:r>
@@ -15421,11 +14552,9 @@
       <w:r>
         <w:t xml:space="preserve"> и </w:t>
       </w:r>
-      <w:proofErr w:type="spellStart"/>
       <w:r>
         <w:t>cookies</w:t>
       </w:r>
-      <w:proofErr w:type="spellEnd"/>
       <w:r>
         <w:t>.</w:t>
       </w:r>
@@ -15815,7 +14944,6 @@
                 <w:szCs w:val="24"/>
               </w:rPr>
             </w:pPr>
-            <w:proofErr w:type="spellStart"/>
             <w:r>
               <w:rPr>
                 <w:b/>
@@ -15823,29 +14951,8 @@
                 <w:sz w:val="24"/>
                 <w:szCs w:val="24"/>
               </w:rPr>
-              <w:t>Этапы</w:t>
-            </w:r>
-            <w:proofErr w:type="spellEnd"/>
-            <w:r>
-              <w:rPr>
-                <w:b/>
-                <w:bCs/>
-                <w:sz w:val="24"/>
-                <w:szCs w:val="24"/>
-              </w:rPr>
-              <w:t xml:space="preserve"> </w:t>
-            </w:r>
-            <w:proofErr w:type="spellStart"/>
-            <w:r>
-              <w:rPr>
-                <w:b/>
-                <w:bCs/>
-                <w:sz w:val="24"/>
-                <w:szCs w:val="24"/>
-              </w:rPr>
-              <w:t>работ</w:t>
-            </w:r>
-            <w:proofErr w:type="spellEnd"/>
+              <w:t>Этапы работ</w:t>
+            </w:r>
           </w:p>
         </w:tc>
         <w:tc>
@@ -15866,7 +14973,6 @@
                 <w:szCs w:val="24"/>
               </w:rPr>
             </w:pPr>
-            <w:proofErr w:type="spellStart"/>
             <w:r>
               <w:rPr>
                 <w:b/>
@@ -15874,29 +14980,8 @@
                 <w:sz w:val="24"/>
                 <w:szCs w:val="24"/>
               </w:rPr>
-              <w:t>Содержание</w:t>
-            </w:r>
-            <w:proofErr w:type="spellEnd"/>
-            <w:r>
-              <w:rPr>
-                <w:b/>
-                <w:bCs/>
-                <w:sz w:val="24"/>
-                <w:szCs w:val="24"/>
-              </w:rPr>
-              <w:t xml:space="preserve"> </w:t>
-            </w:r>
-            <w:proofErr w:type="spellStart"/>
-            <w:r>
-              <w:rPr>
-                <w:b/>
-                <w:bCs/>
-                <w:sz w:val="24"/>
-                <w:szCs w:val="24"/>
-              </w:rPr>
-              <w:t>работ</w:t>
-            </w:r>
-            <w:proofErr w:type="spellEnd"/>
+              <w:t>Содержание работ</w:t>
+            </w:r>
           </w:p>
         </w:tc>
         <w:tc>
@@ -15917,7 +15002,6 @@
                 <w:szCs w:val="24"/>
               </w:rPr>
             </w:pPr>
-            <w:proofErr w:type="spellStart"/>
             <w:r>
               <w:rPr>
                 <w:b/>
@@ -15927,7 +15011,6 @@
               </w:rPr>
               <w:t>Сроки</w:t>
             </w:r>
-            <w:proofErr w:type="spellEnd"/>
           </w:p>
         </w:tc>
       </w:tr>
@@ -15953,39 +15036,7 @@
                 <w:sz w:val="24"/>
                 <w:szCs w:val="24"/>
               </w:rPr>
-              <w:t xml:space="preserve">1. </w:t>
-            </w:r>
-            <w:proofErr w:type="spellStart"/>
-            <w:r>
-              <w:rPr>
-                <w:sz w:val="24"/>
-                <w:szCs w:val="24"/>
-              </w:rPr>
-              <w:t>Исследование</w:t>
-            </w:r>
-            <w:proofErr w:type="spellEnd"/>
-            <w:r>
-              <w:rPr>
-                <w:sz w:val="24"/>
-                <w:szCs w:val="24"/>
-              </w:rPr>
-              <w:t xml:space="preserve"> и </w:t>
-            </w:r>
-            <w:proofErr w:type="spellStart"/>
-            <w:r>
-              <w:rPr>
-                <w:sz w:val="24"/>
-                <w:szCs w:val="24"/>
-              </w:rPr>
-              <w:t>обоснование</w:t>
-            </w:r>
-            <w:proofErr w:type="spellEnd"/>
-            <w:r>
-              <w:rPr>
-                <w:sz w:val="24"/>
-                <w:szCs w:val="24"/>
-              </w:rPr>
-              <w:t xml:space="preserve"> АС</w:t>
+              <w:t>1. Исследование и обоснование АС</w:t>
             </w:r>
           </w:p>
         </w:tc>
@@ -16068,7 +15119,6 @@
                 <w:szCs w:val="24"/>
               </w:rPr>
             </w:pPr>
-            <w:proofErr w:type="spellStart"/>
             <w:r>
               <w:rPr>
                 <w:sz w:val="24"/>
@@ -16076,7 +15126,6 @@
               </w:rPr>
               <w:t>аналогах</w:t>
             </w:r>
-            <w:proofErr w:type="spellEnd"/>
           </w:p>
         </w:tc>
         <w:tc>
@@ -16155,31 +15204,13 @@
                 <w:szCs w:val="24"/>
               </w:rPr>
             </w:pPr>
-            <w:proofErr w:type="spellStart"/>
             <w:r>
               <w:rPr>
                 <w:sz w:val="24"/>
                 <w:szCs w:val="24"/>
               </w:rPr>
-              <w:t>технического</w:t>
-            </w:r>
-            <w:proofErr w:type="spellEnd"/>
-            <w:r>
-              <w:rPr>
-                <w:sz w:val="24"/>
-                <w:szCs w:val="24"/>
-              </w:rPr>
-              <w:t xml:space="preserve"> </w:t>
-            </w:r>
-            <w:proofErr w:type="spellStart"/>
-            <w:r>
-              <w:rPr>
-                <w:sz w:val="24"/>
-                <w:szCs w:val="24"/>
-              </w:rPr>
-              <w:t>задания</w:t>
-            </w:r>
-            <w:proofErr w:type="spellEnd"/>
+              <w:t>технического задания</w:t>
+            </w:r>
           </w:p>
         </w:tc>
         <w:tc>
@@ -16299,17 +15330,8 @@
                 <w:sz w:val="24"/>
                 <w:szCs w:val="24"/>
               </w:rPr>
-              <w:t xml:space="preserve">3. </w:t>
-            </w:r>
-            <w:proofErr w:type="spellStart"/>
-            <w:r>
-              <w:rPr>
-                <w:sz w:val="24"/>
-                <w:szCs w:val="24"/>
-              </w:rPr>
-              <w:t>Эскизное</w:t>
-            </w:r>
-            <w:proofErr w:type="spellEnd"/>
+              <w:t>3. Эскизное</w:t>
+            </w:r>
           </w:p>
           <w:p>
             <w:pPr>
@@ -16323,7 +15345,6 @@
                 <w:szCs w:val="24"/>
               </w:rPr>
             </w:pPr>
-            <w:proofErr w:type="spellStart"/>
             <w:r>
               <w:rPr>
                 <w:sz w:val="24"/>
@@ -16331,7 +15352,6 @@
               </w:rPr>
               <w:t>проектирование</w:t>
             </w:r>
-            <w:proofErr w:type="spellEnd"/>
           </w:p>
         </w:tc>
         <w:tc>
@@ -16467,17 +15487,8 @@
                 <w:sz w:val="24"/>
                 <w:szCs w:val="24"/>
               </w:rPr>
-              <w:t xml:space="preserve">4. </w:t>
-            </w:r>
-            <w:proofErr w:type="spellStart"/>
-            <w:r>
-              <w:rPr>
-                <w:sz w:val="24"/>
-                <w:szCs w:val="24"/>
-              </w:rPr>
-              <w:t>Техническое</w:t>
-            </w:r>
-            <w:proofErr w:type="spellEnd"/>
+              <w:t>4. Техническое</w:t>
+            </w:r>
           </w:p>
           <w:p>
             <w:pPr>
@@ -16491,7 +15502,6 @@
                 <w:szCs w:val="24"/>
               </w:rPr>
             </w:pPr>
-            <w:proofErr w:type="spellStart"/>
             <w:r>
               <w:rPr>
                 <w:sz w:val="24"/>
@@ -16499,7 +15509,6 @@
               </w:rPr>
               <w:t>проектирование</w:t>
             </w:r>
-            <w:proofErr w:type="spellEnd"/>
           </w:p>
         </w:tc>
         <w:tc>
@@ -16523,33 +15532,8 @@
                 <w:sz w:val="24"/>
                 <w:szCs w:val="24"/>
               </w:rPr>
-              <w:t xml:space="preserve">4.1. </w:t>
-            </w:r>
-            <w:proofErr w:type="spellStart"/>
-            <w:r>
-              <w:rPr>
-                <w:sz w:val="24"/>
-                <w:szCs w:val="24"/>
-              </w:rPr>
-              <w:t>Разработка</w:t>
-            </w:r>
-            <w:proofErr w:type="spellEnd"/>
-            <w:r>
-              <w:rPr>
-                <w:sz w:val="24"/>
-                <w:szCs w:val="24"/>
-              </w:rPr>
-              <w:t xml:space="preserve"> </w:t>
-            </w:r>
-            <w:proofErr w:type="spellStart"/>
-            <w:r>
-              <w:rPr>
-                <w:sz w:val="24"/>
-                <w:szCs w:val="24"/>
-              </w:rPr>
-              <w:t>диаграмм</w:t>
-            </w:r>
-            <w:proofErr w:type="spellEnd"/>
+              <w:t>4.1. Разработка диаграмм</w:t>
+            </w:r>
           </w:p>
         </w:tc>
         <w:tc>
@@ -16664,49 +15648,8 @@
                 <w:sz w:val="24"/>
                 <w:szCs w:val="24"/>
               </w:rPr>
-              <w:t xml:space="preserve">4.2. </w:t>
-            </w:r>
-            <w:proofErr w:type="spellStart"/>
-            <w:r>
-              <w:rPr>
-                <w:sz w:val="24"/>
-                <w:szCs w:val="24"/>
-              </w:rPr>
-              <w:t>Разработка</w:t>
-            </w:r>
-            <w:proofErr w:type="spellEnd"/>
-            <w:r>
-              <w:rPr>
-                <w:sz w:val="24"/>
-                <w:szCs w:val="24"/>
-              </w:rPr>
-              <w:t xml:space="preserve"> </w:t>
-            </w:r>
-            <w:proofErr w:type="spellStart"/>
-            <w:r>
-              <w:rPr>
-                <w:sz w:val="24"/>
-                <w:szCs w:val="24"/>
-              </w:rPr>
-              <w:t>макетов</w:t>
-            </w:r>
-            <w:proofErr w:type="spellEnd"/>
-            <w:r>
-              <w:rPr>
-                <w:sz w:val="24"/>
-                <w:szCs w:val="24"/>
-              </w:rPr>
-              <w:t xml:space="preserve"> </w:t>
-            </w:r>
-            <w:proofErr w:type="spellStart"/>
-            <w:r>
-              <w:rPr>
-                <w:sz w:val="24"/>
-                <w:szCs w:val="24"/>
-              </w:rPr>
-              <w:t>интерфейса</w:t>
-            </w:r>
-            <w:proofErr w:type="spellEnd"/>
+              <w:t>4.2. Разработка макетов интерфейса</w:t>
+            </w:r>
           </w:p>
         </w:tc>
         <w:tc>
@@ -16806,49 +15749,8 @@
                 <w:sz w:val="24"/>
                 <w:szCs w:val="24"/>
               </w:rPr>
-              <w:t xml:space="preserve">5. </w:t>
-            </w:r>
-            <w:proofErr w:type="spellStart"/>
-            <w:r>
-              <w:rPr>
-                <w:sz w:val="24"/>
-                <w:szCs w:val="24"/>
-              </w:rPr>
-              <w:t>Разработка</w:t>
-            </w:r>
-            <w:proofErr w:type="spellEnd"/>
-            <w:r>
-              <w:rPr>
-                <w:sz w:val="24"/>
-                <w:szCs w:val="24"/>
-              </w:rPr>
-              <w:t xml:space="preserve"> </w:t>
-            </w:r>
-            <w:proofErr w:type="spellStart"/>
-            <w:r>
-              <w:rPr>
-                <w:sz w:val="24"/>
-                <w:szCs w:val="24"/>
-              </w:rPr>
-              <w:t>программной</w:t>
-            </w:r>
-            <w:proofErr w:type="spellEnd"/>
-            <w:r>
-              <w:rPr>
-                <w:sz w:val="24"/>
-                <w:szCs w:val="24"/>
-              </w:rPr>
-              <w:t xml:space="preserve"> </w:t>
-            </w:r>
-            <w:proofErr w:type="spellStart"/>
-            <w:r>
-              <w:rPr>
-                <w:sz w:val="24"/>
-                <w:szCs w:val="24"/>
-              </w:rPr>
-              <w:t>части</w:t>
-            </w:r>
-            <w:proofErr w:type="spellEnd"/>
+              <w:t>5. Разработка программной части</w:t>
+            </w:r>
           </w:p>
         </w:tc>
         <w:tc>
@@ -16916,49 +15818,8 @@
                 <w:sz w:val="24"/>
                 <w:szCs w:val="24"/>
               </w:rPr>
-              <w:t xml:space="preserve">6. </w:t>
-            </w:r>
-            <w:proofErr w:type="spellStart"/>
-            <w:r>
-              <w:rPr>
-                <w:sz w:val="24"/>
-                <w:szCs w:val="24"/>
-              </w:rPr>
-              <w:t>Предварительные</w:t>
-            </w:r>
-            <w:proofErr w:type="spellEnd"/>
-            <w:r>
-              <w:rPr>
-                <w:sz w:val="24"/>
-                <w:szCs w:val="24"/>
-              </w:rPr>
-              <w:t xml:space="preserve"> </w:t>
-            </w:r>
-            <w:proofErr w:type="spellStart"/>
-            <w:r>
-              <w:rPr>
-                <w:sz w:val="24"/>
-                <w:szCs w:val="24"/>
-              </w:rPr>
-              <w:t>комплексные</w:t>
-            </w:r>
-            <w:proofErr w:type="spellEnd"/>
-            <w:r>
-              <w:rPr>
-                <w:sz w:val="24"/>
-                <w:szCs w:val="24"/>
-              </w:rPr>
-              <w:t xml:space="preserve"> </w:t>
-            </w:r>
-            <w:proofErr w:type="spellStart"/>
-            <w:r>
-              <w:rPr>
-                <w:sz w:val="24"/>
-                <w:szCs w:val="24"/>
-              </w:rPr>
-              <w:t>испытания</w:t>
-            </w:r>
-            <w:proofErr w:type="spellEnd"/>
+              <w:t>6. Предварительные комплексные испытания</w:t>
+            </w:r>
           </w:p>
         </w:tc>
         <w:tc>
@@ -17110,33 +15971,8 @@
                 <w:sz w:val="24"/>
                 <w:szCs w:val="24"/>
               </w:rPr>
-              <w:t xml:space="preserve">7. </w:t>
-            </w:r>
-            <w:proofErr w:type="spellStart"/>
-            <w:r>
-              <w:rPr>
-                <w:sz w:val="24"/>
-                <w:szCs w:val="24"/>
-              </w:rPr>
-              <w:t>Опытная</w:t>
-            </w:r>
-            <w:proofErr w:type="spellEnd"/>
-            <w:r>
-              <w:rPr>
-                <w:sz w:val="24"/>
-                <w:szCs w:val="24"/>
-              </w:rPr>
-              <w:t xml:space="preserve"> </w:t>
-            </w:r>
-            <w:proofErr w:type="spellStart"/>
-            <w:r>
-              <w:rPr>
-                <w:sz w:val="24"/>
-                <w:szCs w:val="24"/>
-              </w:rPr>
-              <w:t>эксплуатация</w:t>
-            </w:r>
-            <w:proofErr w:type="spellEnd"/>
+              <w:t>7. Опытная эксплуатация</w:t>
+            </w:r>
           </w:p>
         </w:tc>
         <w:tc>
@@ -17437,49 +16273,8 @@
                 <w:sz w:val="24"/>
                 <w:szCs w:val="24"/>
               </w:rPr>
-              <w:t xml:space="preserve">8. </w:t>
-            </w:r>
-            <w:proofErr w:type="spellStart"/>
-            <w:r>
-              <w:rPr>
-                <w:sz w:val="24"/>
-                <w:szCs w:val="24"/>
-              </w:rPr>
-              <w:t>Ввод</w:t>
-            </w:r>
-            <w:proofErr w:type="spellEnd"/>
-            <w:r>
-              <w:rPr>
-                <w:sz w:val="24"/>
-                <w:szCs w:val="24"/>
-              </w:rPr>
-              <w:t xml:space="preserve"> в </w:t>
-            </w:r>
-            <w:proofErr w:type="spellStart"/>
-            <w:r>
-              <w:rPr>
-                <w:sz w:val="24"/>
-                <w:szCs w:val="24"/>
-              </w:rPr>
-              <w:t>промышленную</w:t>
-            </w:r>
-            <w:proofErr w:type="spellEnd"/>
-            <w:r>
-              <w:rPr>
-                <w:sz w:val="24"/>
-                <w:szCs w:val="24"/>
-              </w:rPr>
-              <w:t xml:space="preserve"> </w:t>
-            </w:r>
-            <w:proofErr w:type="spellStart"/>
-            <w:r>
-              <w:rPr>
-                <w:sz w:val="24"/>
-                <w:szCs w:val="24"/>
-              </w:rPr>
-              <w:t>эксплуатацию</w:t>
-            </w:r>
-            <w:proofErr w:type="spellEnd"/>
+              <w:t>8. Ввод в промышленную эксплуатацию</w:t>
+            </w:r>
           </w:p>
         </w:tc>
         <w:tc>
@@ -18283,35 +17078,17 @@
       <w:r>
         <w:t>.</w:t>
       </w:r>
-      <w:proofErr w:type="spellStart"/>
       <w:r>
         <w:rPr>
           <w:lang w:val="en-US"/>
         </w:rPr>
         <w:t>js</w:t>
       </w:r>
-      <w:proofErr w:type="spellEnd"/>
       <w:r>
         <w:t xml:space="preserve"> </w:t>
       </w:r>
       <w:r>
-        <w:t xml:space="preserve">для реализации серверной части приложения и сервис для развертывания сервера Apache HTTP Server. Для моделирования проектируемой ИС будет использоваться нотация IDEF0 в CASE-средстве </w:t>
-      </w:r>
-      <w:proofErr w:type="spellStart"/>
-      <w:r>
-        <w:t>Ramus</w:t>
-      </w:r>
-      <w:proofErr w:type="spellEnd"/>
-      <w:r>
-        <w:t xml:space="preserve"> </w:t>
-      </w:r>
-      <w:proofErr w:type="spellStart"/>
-      <w:r>
-        <w:t>Educational</w:t>
-      </w:r>
-      <w:proofErr w:type="spellEnd"/>
-      <w:r>
-        <w:t>.</w:t>
+        <w:t>для реализации серверной части приложения и сервис для развертывания сервера Apache HTTP Server. Для моделирования проектируемой ИС будет использоваться нотация IDEF0 в CASE-средстве Ramus Educational.</w:t>
       </w:r>
     </w:p>
     <w:p>
@@ -19438,7 +18215,7 @@
         </w:numPr>
       </w:pPr>
       <w:r>
-        <w:t>Хранить данные о заказах, складах, пользователях и их ролях, товарах</w:t>
+        <w:t>Хранить данные о заказах, складах, пользователях и их ролях</w:t>
       </w:r>
       <w:r>
         <w:t>;</w:t>
@@ -19487,24 +18264,6 @@
       </w:r>
       <w:r>
         <w:t>курьеров</w:t>
-      </w:r>
-    </w:p>
-    <w:p>
-      <w:pPr>
-        <w:pStyle w:val="a3"/>
-        <w:numPr>
-          <w:ilvl w:val="3"/>
-          <w:numId w:val="39"/>
-        </w:numPr>
-      </w:pPr>
-      <w:r>
-        <w:t>Осуществление поиска товаров</w:t>
-      </w:r>
-      <w:r>
-        <w:t xml:space="preserve"> </w:t>
-      </w:r>
-      <w:r>
-        <w:t>на складе по категориям.</w:t>
       </w:r>
     </w:p>
     <w:p>
@@ -19619,7 +18378,28 @@
           <w:b/>
           <w:bCs/>
         </w:rPr>
-        <w:t>роль-пользователь</w:t>
+        <w:t>р</w:t>
+      </w:r>
+      <w:r>
+        <w:rPr>
+          <w:b/>
+          <w:bCs/>
+        </w:rPr>
+        <w:t>оль</w:t>
+      </w:r>
+      <w:r>
+        <w:rPr>
+          <w:b/>
+          <w:bCs/>
+        </w:rPr>
+        <w:t xml:space="preserve"> – </w:t>
+      </w:r>
+      <w:r>
+        <w:rPr>
+          <w:b/>
+          <w:bCs/>
+        </w:rPr>
+        <w:t>пользователь</w:t>
       </w:r>
       <w:r>
         <w:t xml:space="preserve"> – один-ко-многим – одна роль может быть у нескольких пользователь, и у каждого пользователя может быть одна роль;</w:t>
@@ -19639,36 +18419,53 @@
           <w:b/>
           <w:bCs/>
         </w:rPr>
-        <w:t xml:space="preserve">пользователь – </w:t>
+        <w:t>склад</w:t>
       </w:r>
       <w:r>
         <w:rPr>
           <w:b/>
           <w:bCs/>
         </w:rPr>
-        <w:t>склад</w:t>
+        <w:t xml:space="preserve"> – пользователь</w:t>
       </w:r>
       <w:r>
         <w:rPr>
           <w:b/>
           <w:bCs/>
         </w:rPr>
-        <w:t xml:space="preserve"> – </w:t>
-      </w:r>
-      <w:r>
-        <w:t>один ко многим – один пользователь может отвечать за несколько</w:t>
-      </w:r>
-      <w:r>
-        <w:t xml:space="preserve"> складов</w:t>
-      </w:r>
-      <w:r>
-        <w:t xml:space="preserve">, к </w:t>
-      </w:r>
-      <w:r>
-        <w:t>складу</w:t>
-      </w:r>
-      <w:r>
-        <w:t xml:space="preserve"> привязан только один пользователь;</w:t>
+        <w:t xml:space="preserve"> –</w:t>
+      </w:r>
+      <w:r>
+        <w:rPr>
+          <w:b/>
+          <w:bCs/>
+        </w:rPr>
+        <w:t xml:space="preserve"> </w:t>
+      </w:r>
+      <w:r>
+        <w:t>один</w:t>
+      </w:r>
+      <w:r>
+        <w:rPr>
+          <w:b/>
+          <w:bCs/>
+        </w:rPr>
+        <w:t xml:space="preserve"> </w:t>
+      </w:r>
+      <w:r>
+        <w:t xml:space="preserve">ко многим – </w:t>
+      </w:r>
+      <w:r>
+        <w:t xml:space="preserve">к складу может быть привязано несколько пользователей, </w:t>
+      </w:r>
+      <w:r>
+        <w:t xml:space="preserve">к </w:t>
+      </w:r>
+      <w:r>
+        <w:t>пользователю привязан только один склад</w:t>
+      </w:r>
+      <w:r>
+        <w:t>;</w:t>
       </w:r>
     </w:p>
     <w:p>
@@ -19685,10 +18482,20 @@
           <w:b/>
           <w:bCs/>
         </w:rPr>
-        <w:t>склад –</w:t>
-      </w:r>
-      <w:r>
-        <w:t xml:space="preserve"> заказ – один ко многим – один склад может содержать несколько заказов, к заказу привязан один склад</w:t>
+        <w:t xml:space="preserve">склад </w:t>
+      </w:r>
+      <w:r>
+        <w:rPr>
+          <w:b/>
+          <w:bCs/>
+        </w:rPr>
+        <w:t>– заказ</w:t>
+      </w:r>
+      <w:r>
+        <w:t xml:space="preserve"> – один ко многим – один склад может содержать несколько заказов, к заказу привязан один склад</w:t>
+      </w:r>
+      <w:r>
+        <w:t>;</w:t>
       </w:r>
     </w:p>
     <w:p>
@@ -19705,11 +18512,20 @@
           <w:b/>
           <w:bCs/>
         </w:rPr>
-        <w:lastRenderedPageBreak/>
-        <w:t>пользователь –</w:t>
-      </w:r>
-      <w:r>
-        <w:t xml:space="preserve"> заказ – один ко многим – один пользователь может сделать несколько заказов, к заказу привязан только один пользователь</w:t>
+        <w:t xml:space="preserve">пользователь </w:t>
+      </w:r>
+      <w:r>
+        <w:rPr>
+          <w:b/>
+          <w:bCs/>
+        </w:rPr>
+        <w:t>– заказ</w:t>
+      </w:r>
+      <w:r>
+        <w:t xml:space="preserve"> – один ко многим – один пользователь может сделать несколько заказов, к заказу привязан только один пользователь</w:t>
+      </w:r>
+      <w:r>
+        <w:t>;</w:t>
       </w:r>
     </w:p>
     <w:p>
@@ -19726,6 +18542,7 @@
           <w:b/>
           <w:bCs/>
         </w:rPr>
+        <w:lastRenderedPageBreak/>
         <w:t xml:space="preserve">компания – филиал </w:t>
       </w:r>
       <w:r>
@@ -19746,20 +18563,46 @@
           <w:b/>
           <w:bCs/>
         </w:rPr>
-        <w:t xml:space="preserve">пользователь </w:t>
-      </w:r>
-      <w:r>
-        <w:t xml:space="preserve">– </w:t>
+        <w:t>компания</w:t>
       </w:r>
       <w:r>
         <w:rPr>
           <w:b/>
           <w:bCs/>
         </w:rPr>
-        <w:t xml:space="preserve">филиал – </w:t>
-      </w:r>
-      <w:r>
-        <w:t>один ко многим - один пользователь может отвечать за несколько филиалов, но к филиалу привязан только один пользователь;</w:t>
+        <w:t xml:space="preserve"> </w:t>
+      </w:r>
+      <w:r>
+        <w:t>–</w:t>
+      </w:r>
+      <w:r>
+        <w:t xml:space="preserve"> </w:t>
+      </w:r>
+      <w:r>
+        <w:rPr>
+          <w:b/>
+          <w:bCs/>
+        </w:rPr>
+        <w:t>пользователь</w:t>
+      </w:r>
+      <w:r>
+        <w:t xml:space="preserve"> </w:t>
+      </w:r>
+      <w:r>
+        <w:rPr>
+          <w:b/>
+          <w:bCs/>
+        </w:rPr>
+        <w:t xml:space="preserve">– </w:t>
+      </w:r>
+      <w:r>
+        <w:t xml:space="preserve">один ко многим </w:t>
+      </w:r>
+      <w:r>
+        <w:t>– к компании может быть прикреплено несколько пользователей, пользователь закреплен за одной компанией</w:t>
+      </w:r>
+      <w:r>
+        <w:t>;</w:t>
       </w:r>
     </w:p>
     <w:p>
@@ -19825,47 +18668,10 @@
           <w:b/>
           <w:bCs/>
         </w:rPr>
-        <w:t>склад – пользователь</w:t>
-      </w:r>
-      <w:r>
-        <w:rPr>
-          <w:b/>
-          <w:bCs/>
-        </w:rPr>
-        <w:t xml:space="preserve"> – </w:t>
-      </w:r>
-      <w:r>
-        <w:t xml:space="preserve">один </w:t>
-      </w:r>
-      <w:r>
-        <w:t>ко многим</w:t>
-      </w:r>
-      <w:r>
-        <w:t xml:space="preserve">– за одним </w:t>
-      </w:r>
-      <w:r>
-        <w:t>складом</w:t>
-      </w:r>
-      <w:r>
-        <w:t xml:space="preserve"> закреплен</w:t>
-      </w:r>
-      <w:r>
-        <w:t xml:space="preserve">о несколько </w:t>
-      </w:r>
-      <w:r>
-        <w:t>пользовател</w:t>
-      </w:r>
-      <w:r>
-        <w:t>ей</w:t>
-      </w:r>
-      <w:r>
-        <w:t xml:space="preserve">, один пользователь может быть закреплен за одним </w:t>
-      </w:r>
-      <w:r>
-        <w:t>складом</w:t>
-      </w:r>
-      <w:r>
-        <w:t>;</w:t>
+        <w:t>название действия - лог</w:t>
+      </w:r>
+      <w:r>
+        <w:t xml:space="preserve"> – один ко многим – лог может иметь только одно название действия, одно название действия может быть прикреплено к нескольким логам;</w:t>
       </w:r>
     </w:p>
     <w:p>
@@ -19882,10 +18688,10 @@
           <w:b/>
           <w:bCs/>
         </w:rPr>
-        <w:t>название действия - лог</w:t>
-      </w:r>
-      <w:r>
-        <w:t xml:space="preserve"> – один ко многим – лог может иметь только одно название действия, одно название действия может быть прикреплено к нескольким логам;</w:t>
+        <w:t>тип действия - лог</w:t>
+      </w:r>
+      <w:r>
+        <w:t xml:space="preserve"> – один ко многим – лог может иметь только один тип действия, один тип действия может быть прикреплен к нескольким логам;</w:t>
       </w:r>
     </w:p>
     <w:p>
@@ -19902,26 +18708,6 @@
           <w:b/>
           <w:bCs/>
         </w:rPr>
-        <w:t>тип действия - лог</w:t>
-      </w:r>
-      <w:r>
-        <w:t xml:space="preserve"> – один ко многим – лог может иметь только один тип действия, один тип действия может быть прикреплен к нескольким логам;</w:t>
-      </w:r>
-    </w:p>
-    <w:p>
-      <w:pPr>
-        <w:pStyle w:val="a"/>
-        <w:numPr>
-          <w:ilvl w:val="0"/>
-          <w:numId w:val="38"/>
-        </w:numPr>
-        <w:ind w:left="0" w:firstLine="1134"/>
-      </w:pPr>
-      <w:r>
-        <w:rPr>
-          <w:b/>
-          <w:bCs/>
-        </w:rPr>
         <w:t xml:space="preserve">пользователь </w:t>
       </w:r>
       <w:r>
@@ -19969,6 +18755,7 @@
         <w:tabs>
           <w:tab w:val="left" w:pos="0"/>
         </w:tabs>
+        <w:spacing w:line="360" w:lineRule="auto"/>
         <w:ind w:left="709"/>
         <w:jc w:val="center"/>
         <w:rPr>
@@ -19983,10 +18770,10 @@
         </w:rPr>
         <w:lastRenderedPageBreak/>
         <w:drawing>
-          <wp:inline distT="0" distB="0" distL="0" distR="0" wp14:anchorId="682186F5" wp14:editId="0128BE39">
-            <wp:extent cx="5140325" cy="3089140"/>
-            <wp:effectExtent l="0" t="0" r="3175" b="0"/>
-            <wp:docPr id="210639607" name="Рисунок 1"/>
+          <wp:inline distT="0" distB="0" distL="0" distR="0" wp14:anchorId="7FA8D01E" wp14:editId="497B4C1C">
+            <wp:extent cx="4831302" cy="3992880"/>
+            <wp:effectExtent l="0" t="0" r="7620" b="7620"/>
+            <wp:docPr id="701888331" name="Рисунок 1"/>
             <wp:cNvGraphicFramePr>
               <a:graphicFrameLocks xmlns:a="http://schemas.openxmlformats.org/drawingml/2006/main" noChangeAspect="1"/>
             </wp:cNvGraphicFramePr>
@@ -19994,7 +18781,7 @@
               <a:graphicData uri="http://schemas.openxmlformats.org/drawingml/2006/picture">
                 <pic:pic xmlns:pic="http://schemas.openxmlformats.org/drawingml/2006/picture">
                   <pic:nvPicPr>
-                    <pic:cNvPr id="210639607" name=""/>
+                    <pic:cNvPr id="701888331" name=""/>
                     <pic:cNvPicPr/>
                   </pic:nvPicPr>
                   <pic:blipFill>
@@ -20006,7 +18793,7 @@
                   <pic:spPr>
                     <a:xfrm>
                       <a:off x="0" y="0"/>
-                      <a:ext cx="5148533" cy="3094073"/>
+                      <a:ext cx="4837734" cy="3998196"/>
                     </a:xfrm>
                     <a:prstGeom prst="rect">
                       <a:avLst/>
@@ -20031,6 +18818,7 @@
         <w:tabs>
           <w:tab w:val="left" w:pos="0"/>
         </w:tabs>
+        <w:spacing w:line="360" w:lineRule="auto"/>
         <w:ind w:left="709"/>
         <w:jc w:val="center"/>
       </w:pPr>
@@ -20058,10 +18846,9 @@
         <w:widowControl/>
         <w:autoSpaceDE/>
         <w:autoSpaceDN/>
-        <w:spacing w:after="160" w:line="259" w:lineRule="auto"/>
+        <w:spacing w:after="160" w:line="360" w:lineRule="auto"/>
         <w:rPr>
           <w:szCs w:val="28"/>
-          <w:lang w:val="en-US"/>
         </w:rPr>
       </w:pPr>
       <w:r>
@@ -20238,7 +19025,6 @@
         </w:rPr>
         <w:t xml:space="preserve"> `</w:t>
       </w:r>
-      <w:proofErr w:type="spellStart"/>
       <w:r>
         <w:rPr>
           <w:rFonts w:ascii="Courier New" w:hAnsi="Courier New" w:cs="Courier New"/>
@@ -20266,7 +19052,6 @@
         </w:rPr>
         <w:t>role</w:t>
       </w:r>
-      <w:proofErr w:type="spellEnd"/>
       <w:r>
         <w:rPr>
           <w:rFonts w:ascii="Courier New" w:hAnsi="Courier New" w:cs="Courier New"/>
@@ -20457,7 +19242,6 @@
         </w:rPr>
         <w:t xml:space="preserve"> `</w:t>
       </w:r>
-      <w:proofErr w:type="spellStart"/>
       <w:r>
         <w:rPr>
           <w:rFonts w:ascii="Courier New" w:hAnsi="Courier New" w:cs="Courier New"/>
@@ -20467,7 +19251,6 @@
         </w:rPr>
         <w:t>open_time</w:t>
       </w:r>
-      <w:proofErr w:type="spellEnd"/>
       <w:r>
         <w:rPr>
           <w:rFonts w:ascii="Courier New" w:hAnsi="Courier New" w:cs="Courier New"/>
@@ -20613,7 +19396,6 @@
         </w:rPr>
         <w:t xml:space="preserve"> (</w:t>
       </w:r>
-      <w:proofErr w:type="spellStart"/>
       <w:r>
         <w:rPr>
           <w:rFonts w:ascii="Courier New" w:hAnsi="Courier New" w:cs="Courier New"/>
@@ -20623,7 +19405,6 @@
         </w:rPr>
         <w:t>id_role</w:t>
       </w:r>
-      <w:proofErr w:type="spellEnd"/>
       <w:r>
         <w:rPr>
           <w:rFonts w:ascii="Courier New" w:hAnsi="Courier New" w:cs="Courier New"/>
@@ -20631,7 +19412,7 @@
           <w:szCs w:val="18"/>
           <w:lang w:val="en-US"/>
         </w:rPr>
-        <w:t xml:space="preserve">, </w:t>
+        <w:t>,</w:t>
       </w:r>
       <w:r>
         <w:rPr>
@@ -20640,7 +19421,7 @@
           <w:szCs w:val="18"/>
           <w:lang w:val="en-US"/>
         </w:rPr>
-        <w:t>status</w:t>
+        <w:t xml:space="preserve"> id_stock, id_company,</w:t>
       </w:r>
       <w:r>
         <w:rPr>
@@ -20649,7 +19430,7 @@
           <w:szCs w:val="18"/>
           <w:lang w:val="en-US"/>
         </w:rPr>
-        <w:t xml:space="preserve">, </w:t>
+        <w:t xml:space="preserve"> </w:t>
       </w:r>
       <w:r>
         <w:rPr>
@@ -20658,7 +19439,7 @@
           <w:szCs w:val="18"/>
           <w:lang w:val="en-US"/>
         </w:rPr>
-        <w:t>email</w:t>
+        <w:t>status</w:t>
       </w:r>
       <w:r>
         <w:rPr>
@@ -20676,7 +19457,7 @@
           <w:szCs w:val="18"/>
           <w:lang w:val="en-US"/>
         </w:rPr>
-        <w:t>phone</w:t>
+        <w:t>email</w:t>
       </w:r>
       <w:r>
         <w:rPr>
@@ -20685,7 +19466,7 @@
           <w:szCs w:val="18"/>
           <w:lang w:val="en-US"/>
         </w:rPr>
-        <w:t>,</w:t>
+        <w:t xml:space="preserve">, </w:t>
       </w:r>
       <w:r>
         <w:rPr>
@@ -20694,7 +19475,7 @@
           <w:szCs w:val="18"/>
           <w:lang w:val="en-US"/>
         </w:rPr>
-        <w:t xml:space="preserve"> password</w:t>
+        <w:t>phone</w:t>
       </w:r>
       <w:r>
         <w:rPr>
@@ -20703,7 +19484,43 @@
           <w:szCs w:val="18"/>
           <w:lang w:val="en-US"/>
         </w:rPr>
-        <w:t>) VALUES (“</w:t>
+        <w:t>,</w:t>
+      </w:r>
+      <w:r>
+        <w:rPr>
+          <w:rFonts w:ascii="Courier New" w:hAnsi="Courier New" w:cs="Courier New"/>
+          <w:sz w:val="24"/>
+          <w:szCs w:val="18"/>
+          <w:lang w:val="en-US"/>
+        </w:rPr>
+        <w:t xml:space="preserve"> password</w:t>
+      </w:r>
+      <w:r>
+        <w:rPr>
+          <w:rFonts w:ascii="Courier New" w:hAnsi="Courier New" w:cs="Courier New"/>
+          <w:sz w:val="24"/>
+          <w:szCs w:val="18"/>
+          <w:lang w:val="en-US"/>
+        </w:rPr>
+        <w:t>) VALUES (</w:t>
+      </w:r>
+      <w:r>
+        <w:rPr>
+          <w:rFonts w:ascii="Courier New" w:hAnsi="Courier New" w:cs="Courier New"/>
+          <w:sz w:val="24"/>
+          <w:szCs w:val="18"/>
+          <w:lang w:val="en-US"/>
+        </w:rPr>
+        <w:t xml:space="preserve">“2”, “3”, </w:t>
+      </w:r>
+      <w:r>
+        <w:rPr>
+          <w:rFonts w:ascii="Courier New" w:hAnsi="Courier New" w:cs="Courier New"/>
+          <w:sz w:val="24"/>
+          <w:szCs w:val="18"/>
+          <w:lang w:val="en-US"/>
+        </w:rPr>
+        <w:t>“</w:t>
       </w:r>
       <w:r>
         <w:rPr>
@@ -21311,7 +20128,6 @@
                 <w:rFonts w:eastAsia="Calibri"/>
               </w:rPr>
             </w:pPr>
-            <w:proofErr w:type="spellStart"/>
             <w:r>
               <w:rPr>
                 <w:b/>
@@ -21319,9 +20135,22 @@
                 <w:kern w:val="2"/>
                 <w14:ligatures w14:val="standardContextual"/>
               </w:rPr>
-              <w:t>Наименование</w:t>
-            </w:r>
-            <w:proofErr w:type="spellEnd"/>
+              <w:t>Наименование параметра</w:t>
+            </w:r>
+          </w:p>
+        </w:tc>
+        <w:tc>
+          <w:tcPr>
+            <w:tcW w:w="3544" w:type="dxa"/>
+            <w:noWrap/>
+          </w:tcPr>
+          <w:p>
+            <w:pPr>
+              <w:pStyle w:val="a3"/>
+              <w:rPr>
+                <w:rFonts w:eastAsia="Calibri"/>
+              </w:rPr>
+            </w:pPr>
             <w:r>
               <w:rPr>
                 <w:b/>
@@ -21329,64 +20158,8 @@
                 <w:kern w:val="2"/>
                 <w14:ligatures w14:val="standardContextual"/>
               </w:rPr>
-              <w:t xml:space="preserve"> </w:t>
-            </w:r>
-            <w:proofErr w:type="spellStart"/>
-            <w:r>
-              <w:rPr>
-                <w:b/>
-                <w:bCs/>
-                <w:kern w:val="2"/>
-                <w14:ligatures w14:val="standardContextual"/>
-              </w:rPr>
-              <w:t>параметра</w:t>
-            </w:r>
-            <w:proofErr w:type="spellEnd"/>
-          </w:p>
-        </w:tc>
-        <w:tc>
-          <w:tcPr>
-            <w:tcW w:w="3544" w:type="dxa"/>
-            <w:noWrap/>
-          </w:tcPr>
-          <w:p>
-            <w:pPr>
-              <w:pStyle w:val="a3"/>
-              <w:rPr>
-                <w:rFonts w:eastAsia="Calibri"/>
-              </w:rPr>
-            </w:pPr>
-            <w:proofErr w:type="spellStart"/>
-            <w:r>
-              <w:rPr>
-                <w:b/>
-                <w:bCs/>
-                <w:kern w:val="2"/>
-                <w14:ligatures w14:val="standardContextual"/>
-              </w:rPr>
-              <w:t>Значение</w:t>
-            </w:r>
-            <w:proofErr w:type="spellEnd"/>
-            <w:r>
-              <w:rPr>
-                <w:b/>
-                <w:bCs/>
-                <w:kern w:val="2"/>
-                <w14:ligatures w14:val="standardContextual"/>
-              </w:rPr>
-              <w:t xml:space="preserve"> </w:t>
-            </w:r>
-            <w:proofErr w:type="spellStart"/>
-            <w:r>
-              <w:rPr>
-                <w:b/>
-                <w:bCs/>
-                <w:kern w:val="2"/>
-                <w14:ligatures w14:val="standardContextual"/>
-              </w:rPr>
-              <w:t>параметра</w:t>
-            </w:r>
-            <w:proofErr w:type="spellEnd"/>
+              <w:t>Значение параметра</w:t>
+            </w:r>
           </w:p>
         </w:tc>
       </w:tr>
@@ -21407,47 +20180,11 @@
                 <w:rFonts w:eastAsia="Calibri"/>
               </w:rPr>
             </w:pPr>
-            <w:proofErr w:type="spellStart"/>
-            <w:r>
-              <w:rPr>
-                <w:rFonts w:eastAsia="Calibri"/>
-              </w:rPr>
-              <w:t>Количество</w:t>
-            </w:r>
-            <w:proofErr w:type="spellEnd"/>
-            <w:r>
-              <w:rPr>
-                <w:rFonts w:eastAsia="Calibri"/>
-              </w:rPr>
-              <w:t xml:space="preserve"> </w:t>
-            </w:r>
-            <w:proofErr w:type="spellStart"/>
-            <w:r>
-              <w:rPr>
-                <w:rFonts w:eastAsia="Calibri"/>
-              </w:rPr>
-              <w:t>складов</w:t>
-            </w:r>
-            <w:proofErr w:type="spellEnd"/>
-            <w:r>
-              <w:rPr>
-                <w:rFonts w:eastAsia="Calibri"/>
-              </w:rPr>
-              <w:t xml:space="preserve">, </w:t>
-            </w:r>
-            <w:proofErr w:type="spellStart"/>
-            <w:r>
-              <w:rPr>
-                <w:rFonts w:eastAsia="Calibri"/>
-              </w:rPr>
-              <w:t>принадлежащих</w:t>
-            </w:r>
-            <w:proofErr w:type="spellEnd"/>
-            <w:r>
-              <w:rPr>
-                <w:rFonts w:eastAsia="Calibri"/>
-              </w:rPr>
-              <w:t xml:space="preserve"> ИС</w:t>
+            <w:r>
+              <w:rPr>
+                <w:rFonts w:eastAsia="Calibri"/>
+              </w:rPr>
+              <w:t>Количество складов, принадлежащих ИС</w:t>
             </w:r>
           </w:p>
         </w:tc>
@@ -21490,47 +20227,11 @@
                 <w:rFonts w:eastAsia="Calibri"/>
               </w:rPr>
             </w:pPr>
-            <w:proofErr w:type="spellStart"/>
-            <w:r>
-              <w:rPr>
-                <w:rFonts w:eastAsia="Calibri"/>
-              </w:rPr>
-              <w:t>Количество</w:t>
-            </w:r>
-            <w:proofErr w:type="spellEnd"/>
-            <w:r>
-              <w:rPr>
-                <w:rFonts w:eastAsia="Calibri"/>
-              </w:rPr>
-              <w:t xml:space="preserve"> </w:t>
-            </w:r>
-            <w:proofErr w:type="spellStart"/>
-            <w:r>
-              <w:rPr>
-                <w:rFonts w:eastAsia="Calibri"/>
-              </w:rPr>
-              <w:t>складов</w:t>
-            </w:r>
-            <w:proofErr w:type="spellEnd"/>
-            <w:r>
-              <w:rPr>
-                <w:rFonts w:eastAsia="Calibri"/>
-              </w:rPr>
-              <w:t xml:space="preserve">, </w:t>
-            </w:r>
-            <w:proofErr w:type="spellStart"/>
-            <w:r>
-              <w:rPr>
-                <w:rFonts w:eastAsia="Calibri"/>
-              </w:rPr>
-              <w:t>принадлежащих</w:t>
-            </w:r>
-            <w:proofErr w:type="spellEnd"/>
-            <w:r>
-              <w:rPr>
-                <w:rFonts w:eastAsia="Calibri"/>
-              </w:rPr>
-              <w:t xml:space="preserve"> ИС</w:t>
+            <w:r>
+              <w:rPr>
+                <w:rFonts w:eastAsia="Calibri"/>
+              </w:rPr>
+              <w:t>Количество складов, принадлежащих ИС</w:t>
             </w:r>
           </w:p>
         </w:tc>
@@ -21573,47 +20274,11 @@
                 <w:rFonts w:eastAsia="Calibri"/>
               </w:rPr>
             </w:pPr>
-            <w:proofErr w:type="spellStart"/>
-            <w:r>
-              <w:rPr>
-                <w:rFonts w:eastAsia="Calibri"/>
-              </w:rPr>
-              <w:t>Количество</w:t>
-            </w:r>
-            <w:proofErr w:type="spellEnd"/>
-            <w:r>
-              <w:rPr>
-                <w:rFonts w:eastAsia="Calibri"/>
-              </w:rPr>
-              <w:t xml:space="preserve"> </w:t>
-            </w:r>
-            <w:proofErr w:type="spellStart"/>
-            <w:r>
-              <w:rPr>
-                <w:rFonts w:eastAsia="Calibri"/>
-              </w:rPr>
-              <w:t>складов</w:t>
-            </w:r>
-            <w:proofErr w:type="spellEnd"/>
-            <w:r>
-              <w:rPr>
-                <w:rFonts w:eastAsia="Calibri"/>
-              </w:rPr>
-              <w:t xml:space="preserve">, </w:t>
-            </w:r>
-            <w:proofErr w:type="spellStart"/>
-            <w:r>
-              <w:rPr>
-                <w:rFonts w:eastAsia="Calibri"/>
-              </w:rPr>
-              <w:t>принадлежащих</w:t>
-            </w:r>
-            <w:proofErr w:type="spellEnd"/>
-            <w:r>
-              <w:rPr>
-                <w:rFonts w:eastAsia="Calibri"/>
-              </w:rPr>
-              <w:t xml:space="preserve"> ИС</w:t>
+            <w:r>
+              <w:rPr>
+                <w:rFonts w:eastAsia="Calibri"/>
+              </w:rPr>
+              <w:t>Количество складов, принадлежащих ИС</w:t>
             </w:r>
           </w:p>
         </w:tc>
@@ -21656,47 +20321,11 @@
                 <w:rFonts w:eastAsia="Calibri"/>
               </w:rPr>
             </w:pPr>
-            <w:proofErr w:type="spellStart"/>
-            <w:r>
-              <w:rPr>
-                <w:rFonts w:eastAsia="Calibri"/>
-              </w:rPr>
-              <w:t>Количество</w:t>
-            </w:r>
-            <w:proofErr w:type="spellEnd"/>
-            <w:r>
-              <w:rPr>
-                <w:rFonts w:eastAsia="Calibri"/>
-              </w:rPr>
-              <w:t xml:space="preserve"> </w:t>
-            </w:r>
-            <w:proofErr w:type="spellStart"/>
-            <w:r>
-              <w:rPr>
-                <w:rFonts w:eastAsia="Calibri"/>
-              </w:rPr>
-              <w:t>складов</w:t>
-            </w:r>
-            <w:proofErr w:type="spellEnd"/>
-            <w:r>
-              <w:rPr>
-                <w:rFonts w:eastAsia="Calibri"/>
-              </w:rPr>
-              <w:t xml:space="preserve">, </w:t>
-            </w:r>
-            <w:proofErr w:type="spellStart"/>
-            <w:r>
-              <w:rPr>
-                <w:rFonts w:eastAsia="Calibri"/>
-              </w:rPr>
-              <w:t>принадлежащих</w:t>
-            </w:r>
-            <w:proofErr w:type="spellEnd"/>
-            <w:r>
-              <w:rPr>
-                <w:rFonts w:eastAsia="Calibri"/>
-              </w:rPr>
-              <w:t xml:space="preserve"> ИС</w:t>
+            <w:r>
+              <w:rPr>
+                <w:rFonts w:eastAsia="Calibri"/>
+              </w:rPr>
+              <w:t>Количество складов, принадлежащих ИС</w:t>
             </w:r>
           </w:p>
         </w:tc>
@@ -21739,47 +20368,11 @@
                 <w:rFonts w:eastAsia="Calibri"/>
               </w:rPr>
             </w:pPr>
-            <w:proofErr w:type="spellStart"/>
-            <w:r>
-              <w:rPr>
-                <w:rFonts w:eastAsia="Calibri"/>
-              </w:rPr>
-              <w:t>Количество</w:t>
-            </w:r>
-            <w:proofErr w:type="spellEnd"/>
-            <w:r>
-              <w:rPr>
-                <w:rFonts w:eastAsia="Calibri"/>
-              </w:rPr>
-              <w:t xml:space="preserve"> </w:t>
-            </w:r>
-            <w:proofErr w:type="spellStart"/>
-            <w:r>
-              <w:rPr>
-                <w:rFonts w:eastAsia="Calibri"/>
-              </w:rPr>
-              <w:t>складов</w:t>
-            </w:r>
-            <w:proofErr w:type="spellEnd"/>
-            <w:r>
-              <w:rPr>
-                <w:rFonts w:eastAsia="Calibri"/>
-              </w:rPr>
-              <w:t xml:space="preserve">, </w:t>
-            </w:r>
-            <w:proofErr w:type="spellStart"/>
-            <w:r>
-              <w:rPr>
-                <w:rFonts w:eastAsia="Calibri"/>
-              </w:rPr>
-              <w:t>принадлежащих</w:t>
-            </w:r>
-            <w:proofErr w:type="spellEnd"/>
-            <w:r>
-              <w:rPr>
-                <w:rFonts w:eastAsia="Calibri"/>
-              </w:rPr>
-              <w:t xml:space="preserve"> ИС</w:t>
+            <w:r>
+              <w:rPr>
+                <w:rFonts w:eastAsia="Calibri"/>
+              </w:rPr>
+              <w:t>Количество складов, принадлежащих ИС</w:t>
             </w:r>
           </w:p>
         </w:tc>
@@ -21822,47 +20415,11 @@
                 <w:rFonts w:eastAsia="Calibri"/>
               </w:rPr>
             </w:pPr>
-            <w:proofErr w:type="spellStart"/>
-            <w:r>
-              <w:rPr>
-                <w:rFonts w:eastAsia="Calibri"/>
-              </w:rPr>
-              <w:t>Количество</w:t>
-            </w:r>
-            <w:proofErr w:type="spellEnd"/>
-            <w:r>
-              <w:rPr>
-                <w:rFonts w:eastAsia="Calibri"/>
-              </w:rPr>
-              <w:t xml:space="preserve"> </w:t>
-            </w:r>
-            <w:proofErr w:type="spellStart"/>
-            <w:r>
-              <w:rPr>
-                <w:rFonts w:eastAsia="Calibri"/>
-              </w:rPr>
-              <w:t>складов</w:t>
-            </w:r>
-            <w:proofErr w:type="spellEnd"/>
-            <w:r>
-              <w:rPr>
-                <w:rFonts w:eastAsia="Calibri"/>
-              </w:rPr>
-              <w:t xml:space="preserve">, </w:t>
-            </w:r>
-            <w:proofErr w:type="spellStart"/>
-            <w:r>
-              <w:rPr>
-                <w:rFonts w:eastAsia="Calibri"/>
-              </w:rPr>
-              <w:t>принадлежащих</w:t>
-            </w:r>
-            <w:proofErr w:type="spellEnd"/>
-            <w:r>
-              <w:rPr>
-                <w:rFonts w:eastAsia="Calibri"/>
-              </w:rPr>
-              <w:t xml:space="preserve"> ИС</w:t>
+            <w:r>
+              <w:rPr>
+                <w:rFonts w:eastAsia="Calibri"/>
+              </w:rPr>
+              <w:t>Количество складов, принадлежащих ИС</w:t>
             </w:r>
           </w:p>
         </w:tc>
@@ -21905,47 +20462,11 @@
                 <w:rFonts w:eastAsia="Calibri"/>
               </w:rPr>
             </w:pPr>
-            <w:proofErr w:type="spellStart"/>
-            <w:r>
-              <w:rPr>
-                <w:rFonts w:eastAsia="Calibri"/>
-              </w:rPr>
-              <w:t>Количество</w:t>
-            </w:r>
-            <w:proofErr w:type="spellEnd"/>
-            <w:r>
-              <w:rPr>
-                <w:rFonts w:eastAsia="Calibri"/>
-              </w:rPr>
-              <w:t xml:space="preserve"> </w:t>
-            </w:r>
-            <w:proofErr w:type="spellStart"/>
-            <w:r>
-              <w:rPr>
-                <w:rFonts w:eastAsia="Calibri"/>
-              </w:rPr>
-              <w:t>складов</w:t>
-            </w:r>
-            <w:proofErr w:type="spellEnd"/>
-            <w:r>
-              <w:rPr>
-                <w:rFonts w:eastAsia="Calibri"/>
-              </w:rPr>
-              <w:t xml:space="preserve">, </w:t>
-            </w:r>
-            <w:proofErr w:type="spellStart"/>
-            <w:r>
-              <w:rPr>
-                <w:rFonts w:eastAsia="Calibri"/>
-              </w:rPr>
-              <w:t>принадлежащих</w:t>
-            </w:r>
-            <w:proofErr w:type="spellEnd"/>
-            <w:r>
-              <w:rPr>
-                <w:rFonts w:eastAsia="Calibri"/>
-              </w:rPr>
-              <w:t xml:space="preserve"> ИС</w:t>
+            <w:r>
+              <w:rPr>
+                <w:rFonts w:eastAsia="Calibri"/>
+              </w:rPr>
+              <w:t>Количество складов, принадлежащих ИС</w:t>
             </w:r>
           </w:p>
         </w:tc>
@@ -21988,47 +20509,11 @@
                 <w:rFonts w:eastAsia="Calibri"/>
               </w:rPr>
             </w:pPr>
-            <w:proofErr w:type="spellStart"/>
-            <w:r>
-              <w:rPr>
-                <w:rFonts w:eastAsia="Calibri"/>
-              </w:rPr>
-              <w:t>Количество</w:t>
-            </w:r>
-            <w:proofErr w:type="spellEnd"/>
-            <w:r>
-              <w:rPr>
-                <w:rFonts w:eastAsia="Calibri"/>
-              </w:rPr>
-              <w:t xml:space="preserve"> </w:t>
-            </w:r>
-            <w:proofErr w:type="spellStart"/>
-            <w:r>
-              <w:rPr>
-                <w:rFonts w:eastAsia="Calibri"/>
-              </w:rPr>
-              <w:t>складов</w:t>
-            </w:r>
-            <w:proofErr w:type="spellEnd"/>
-            <w:r>
-              <w:rPr>
-                <w:rFonts w:eastAsia="Calibri"/>
-              </w:rPr>
-              <w:t xml:space="preserve">, </w:t>
-            </w:r>
-            <w:proofErr w:type="spellStart"/>
-            <w:r>
-              <w:rPr>
-                <w:rFonts w:eastAsia="Calibri"/>
-              </w:rPr>
-              <w:t>принадлежащих</w:t>
-            </w:r>
-            <w:proofErr w:type="spellEnd"/>
-            <w:r>
-              <w:rPr>
-                <w:rFonts w:eastAsia="Calibri"/>
-              </w:rPr>
-              <w:t xml:space="preserve"> ИС</w:t>
+            <w:r>
+              <w:rPr>
+                <w:rFonts w:eastAsia="Calibri"/>
+              </w:rPr>
+              <w:t>Количество складов, принадлежащих ИС</w:t>
             </w:r>
           </w:p>
         </w:tc>
@@ -22071,47 +20556,11 @@
                 <w:rFonts w:eastAsia="Calibri"/>
               </w:rPr>
             </w:pPr>
-            <w:proofErr w:type="spellStart"/>
-            <w:r>
-              <w:rPr>
-                <w:rFonts w:eastAsia="Calibri"/>
-              </w:rPr>
-              <w:t>Количество</w:t>
-            </w:r>
-            <w:proofErr w:type="spellEnd"/>
-            <w:r>
-              <w:rPr>
-                <w:rFonts w:eastAsia="Calibri"/>
-              </w:rPr>
-              <w:t xml:space="preserve"> </w:t>
-            </w:r>
-            <w:proofErr w:type="spellStart"/>
-            <w:r>
-              <w:rPr>
-                <w:rFonts w:eastAsia="Calibri"/>
-              </w:rPr>
-              <w:t>складов</w:t>
-            </w:r>
-            <w:proofErr w:type="spellEnd"/>
-            <w:r>
-              <w:rPr>
-                <w:rFonts w:eastAsia="Calibri"/>
-              </w:rPr>
-              <w:t xml:space="preserve">, </w:t>
-            </w:r>
-            <w:proofErr w:type="spellStart"/>
-            <w:r>
-              <w:rPr>
-                <w:rFonts w:eastAsia="Calibri"/>
-              </w:rPr>
-              <w:t>принадлежащих</w:t>
-            </w:r>
-            <w:proofErr w:type="spellEnd"/>
-            <w:r>
-              <w:rPr>
-                <w:rFonts w:eastAsia="Calibri"/>
-              </w:rPr>
-              <w:t xml:space="preserve"> ИС</w:t>
+            <w:r>
+              <w:rPr>
+                <w:rFonts w:eastAsia="Calibri"/>
+              </w:rPr>
+              <w:t>Количество складов, принадлежащих ИС</w:t>
             </w:r>
           </w:p>
         </w:tc>
@@ -22154,47 +20603,11 @@
                 <w:rFonts w:eastAsia="Calibri"/>
               </w:rPr>
             </w:pPr>
-            <w:proofErr w:type="spellStart"/>
-            <w:r>
-              <w:rPr>
-                <w:rFonts w:eastAsia="Calibri"/>
-              </w:rPr>
-              <w:t>Количество</w:t>
-            </w:r>
-            <w:proofErr w:type="spellEnd"/>
-            <w:r>
-              <w:rPr>
-                <w:rFonts w:eastAsia="Calibri"/>
-              </w:rPr>
-              <w:t xml:space="preserve"> </w:t>
-            </w:r>
-            <w:proofErr w:type="spellStart"/>
-            <w:r>
-              <w:rPr>
-                <w:rFonts w:eastAsia="Calibri"/>
-              </w:rPr>
-              <w:t>складов</w:t>
-            </w:r>
-            <w:proofErr w:type="spellEnd"/>
-            <w:r>
-              <w:rPr>
-                <w:rFonts w:eastAsia="Calibri"/>
-              </w:rPr>
-              <w:t xml:space="preserve">, </w:t>
-            </w:r>
-            <w:proofErr w:type="spellStart"/>
-            <w:r>
-              <w:rPr>
-                <w:rFonts w:eastAsia="Calibri"/>
-              </w:rPr>
-              <w:t>принадлежащих</w:t>
-            </w:r>
-            <w:proofErr w:type="spellEnd"/>
-            <w:r>
-              <w:rPr>
-                <w:rFonts w:eastAsia="Calibri"/>
-              </w:rPr>
-              <w:t xml:space="preserve"> ИС</w:t>
+            <w:r>
+              <w:rPr>
+                <w:rFonts w:eastAsia="Calibri"/>
+              </w:rPr>
+              <w:t>Количество складов, принадлежащих ИС</w:t>
             </w:r>
           </w:p>
         </w:tc>
@@ -22237,47 +20650,11 @@
                 <w:rFonts w:eastAsia="Calibri"/>
               </w:rPr>
             </w:pPr>
-            <w:proofErr w:type="spellStart"/>
-            <w:r>
-              <w:rPr>
-                <w:rFonts w:eastAsia="Calibri"/>
-              </w:rPr>
-              <w:t>Количество</w:t>
-            </w:r>
-            <w:proofErr w:type="spellEnd"/>
-            <w:r>
-              <w:rPr>
-                <w:rFonts w:eastAsia="Calibri"/>
-              </w:rPr>
-              <w:t xml:space="preserve"> </w:t>
-            </w:r>
-            <w:proofErr w:type="spellStart"/>
-            <w:r>
-              <w:rPr>
-                <w:rFonts w:eastAsia="Calibri"/>
-              </w:rPr>
-              <w:t>складов</w:t>
-            </w:r>
-            <w:proofErr w:type="spellEnd"/>
-            <w:r>
-              <w:rPr>
-                <w:rFonts w:eastAsia="Calibri"/>
-              </w:rPr>
-              <w:t xml:space="preserve">, </w:t>
-            </w:r>
-            <w:proofErr w:type="spellStart"/>
-            <w:r>
-              <w:rPr>
-                <w:rFonts w:eastAsia="Calibri"/>
-              </w:rPr>
-              <w:t>принадлежащих</w:t>
-            </w:r>
-            <w:proofErr w:type="spellEnd"/>
-            <w:r>
-              <w:rPr>
-                <w:rFonts w:eastAsia="Calibri"/>
-              </w:rPr>
-              <w:t xml:space="preserve"> ИС</w:t>
+            <w:r>
+              <w:rPr>
+                <w:rFonts w:eastAsia="Calibri"/>
+              </w:rPr>
+              <w:t>Количество складов, принадлежащих ИС</w:t>
             </w:r>
           </w:p>
         </w:tc>
@@ -22347,47 +20724,11 @@
                 <w:rFonts w:eastAsia="Calibri"/>
               </w:rPr>
             </w:pPr>
-            <w:proofErr w:type="spellStart"/>
-            <w:r>
-              <w:rPr>
-                <w:rFonts w:eastAsia="Calibri"/>
-              </w:rPr>
-              <w:t>Количество</w:t>
-            </w:r>
-            <w:proofErr w:type="spellEnd"/>
-            <w:r>
-              <w:rPr>
-                <w:rFonts w:eastAsia="Calibri"/>
-              </w:rPr>
-              <w:t xml:space="preserve"> </w:t>
-            </w:r>
-            <w:proofErr w:type="spellStart"/>
-            <w:r>
-              <w:rPr>
-                <w:rFonts w:eastAsia="Calibri"/>
-              </w:rPr>
-              <w:t>складов</w:t>
-            </w:r>
-            <w:proofErr w:type="spellEnd"/>
-            <w:r>
-              <w:rPr>
-                <w:rFonts w:eastAsia="Calibri"/>
-              </w:rPr>
-              <w:t xml:space="preserve">, </w:t>
-            </w:r>
-            <w:proofErr w:type="spellStart"/>
-            <w:r>
-              <w:rPr>
-                <w:rFonts w:eastAsia="Calibri"/>
-              </w:rPr>
-              <w:t>принадлежащих</w:t>
-            </w:r>
-            <w:proofErr w:type="spellEnd"/>
-            <w:r>
-              <w:rPr>
-                <w:rFonts w:eastAsia="Calibri"/>
-              </w:rPr>
-              <w:t xml:space="preserve"> ИС</w:t>
+            <w:r>
+              <w:rPr>
+                <w:rFonts w:eastAsia="Calibri"/>
+              </w:rPr>
+              <w:t>Количество складов, принадлежащих ИС</w:t>
             </w:r>
           </w:p>
         </w:tc>
@@ -22430,47 +20771,11 @@
                 <w:rFonts w:eastAsia="Calibri"/>
               </w:rPr>
             </w:pPr>
-            <w:proofErr w:type="spellStart"/>
-            <w:r>
-              <w:rPr>
-                <w:rFonts w:eastAsia="Calibri"/>
-              </w:rPr>
-              <w:t>Количество</w:t>
-            </w:r>
-            <w:proofErr w:type="spellEnd"/>
-            <w:r>
-              <w:rPr>
-                <w:rFonts w:eastAsia="Calibri"/>
-              </w:rPr>
-              <w:t xml:space="preserve"> </w:t>
-            </w:r>
-            <w:proofErr w:type="spellStart"/>
-            <w:r>
-              <w:rPr>
-                <w:rFonts w:eastAsia="Calibri"/>
-              </w:rPr>
-              <w:t>складов</w:t>
-            </w:r>
-            <w:proofErr w:type="spellEnd"/>
-            <w:r>
-              <w:rPr>
-                <w:rFonts w:eastAsia="Calibri"/>
-              </w:rPr>
-              <w:t xml:space="preserve">, </w:t>
-            </w:r>
-            <w:proofErr w:type="spellStart"/>
-            <w:r>
-              <w:rPr>
-                <w:rFonts w:eastAsia="Calibri"/>
-              </w:rPr>
-              <w:t>принадлежащих</w:t>
-            </w:r>
-            <w:proofErr w:type="spellEnd"/>
-            <w:r>
-              <w:rPr>
-                <w:rFonts w:eastAsia="Calibri"/>
-              </w:rPr>
-              <w:t xml:space="preserve"> ИС</w:t>
+            <w:r>
+              <w:rPr>
+                <w:rFonts w:eastAsia="Calibri"/>
+              </w:rPr>
+              <w:t>Количество складов, принадлежащих ИС</w:t>
             </w:r>
           </w:p>
         </w:tc>
@@ -22513,47 +20818,11 @@
                 <w:rFonts w:eastAsia="Calibri"/>
               </w:rPr>
             </w:pPr>
-            <w:proofErr w:type="spellStart"/>
-            <w:r>
-              <w:rPr>
-                <w:rFonts w:eastAsia="Calibri"/>
-              </w:rPr>
-              <w:t>Количество</w:t>
-            </w:r>
-            <w:proofErr w:type="spellEnd"/>
-            <w:r>
-              <w:rPr>
-                <w:rFonts w:eastAsia="Calibri"/>
-              </w:rPr>
-              <w:t xml:space="preserve"> </w:t>
-            </w:r>
-            <w:proofErr w:type="spellStart"/>
-            <w:r>
-              <w:rPr>
-                <w:rFonts w:eastAsia="Calibri"/>
-              </w:rPr>
-              <w:t>складов</w:t>
-            </w:r>
-            <w:proofErr w:type="spellEnd"/>
-            <w:r>
-              <w:rPr>
-                <w:rFonts w:eastAsia="Calibri"/>
-              </w:rPr>
-              <w:t xml:space="preserve">, </w:t>
-            </w:r>
-            <w:proofErr w:type="spellStart"/>
-            <w:r>
-              <w:rPr>
-                <w:rFonts w:eastAsia="Calibri"/>
-              </w:rPr>
-              <w:t>принадлежащих</w:t>
-            </w:r>
-            <w:proofErr w:type="spellEnd"/>
-            <w:r>
-              <w:rPr>
-                <w:rFonts w:eastAsia="Calibri"/>
-              </w:rPr>
-              <w:t xml:space="preserve"> ИС</w:t>
+            <w:r>
+              <w:rPr>
+                <w:rFonts w:eastAsia="Calibri"/>
+              </w:rPr>
+              <w:t>Количество складов, принадлежащих ИС</w:t>
             </w:r>
           </w:p>
         </w:tc>
@@ -22596,47 +20865,11 @@
                 <w:rFonts w:eastAsia="Calibri"/>
               </w:rPr>
             </w:pPr>
-            <w:proofErr w:type="spellStart"/>
-            <w:r>
-              <w:rPr>
-                <w:rFonts w:eastAsia="Calibri"/>
-              </w:rPr>
-              <w:t>Количество</w:t>
-            </w:r>
-            <w:proofErr w:type="spellEnd"/>
-            <w:r>
-              <w:rPr>
-                <w:rFonts w:eastAsia="Calibri"/>
-              </w:rPr>
-              <w:t xml:space="preserve"> </w:t>
-            </w:r>
-            <w:proofErr w:type="spellStart"/>
-            <w:r>
-              <w:rPr>
-                <w:rFonts w:eastAsia="Calibri"/>
-              </w:rPr>
-              <w:t>складов</w:t>
-            </w:r>
-            <w:proofErr w:type="spellEnd"/>
-            <w:r>
-              <w:rPr>
-                <w:rFonts w:eastAsia="Calibri"/>
-              </w:rPr>
-              <w:t xml:space="preserve">, </w:t>
-            </w:r>
-            <w:proofErr w:type="spellStart"/>
-            <w:r>
-              <w:rPr>
-                <w:rFonts w:eastAsia="Calibri"/>
-              </w:rPr>
-              <w:t>принадлежащих</w:t>
-            </w:r>
-            <w:proofErr w:type="spellEnd"/>
-            <w:r>
-              <w:rPr>
-                <w:rFonts w:eastAsia="Calibri"/>
-              </w:rPr>
-              <w:t xml:space="preserve"> ИС</w:t>
+            <w:r>
+              <w:rPr>
+                <w:rFonts w:eastAsia="Calibri"/>
+              </w:rPr>
+              <w:t>Количество складов, принадлежащих ИС</w:t>
             </w:r>
           </w:p>
         </w:tc>
@@ -22679,47 +20912,11 @@
                 <w:rFonts w:eastAsia="Calibri"/>
               </w:rPr>
             </w:pPr>
-            <w:proofErr w:type="spellStart"/>
-            <w:r>
-              <w:rPr>
-                <w:rFonts w:eastAsia="Calibri"/>
-              </w:rPr>
-              <w:t>Количество</w:t>
-            </w:r>
-            <w:proofErr w:type="spellEnd"/>
-            <w:r>
-              <w:rPr>
-                <w:rFonts w:eastAsia="Calibri"/>
-              </w:rPr>
-              <w:t xml:space="preserve"> </w:t>
-            </w:r>
-            <w:proofErr w:type="spellStart"/>
-            <w:r>
-              <w:rPr>
-                <w:rFonts w:eastAsia="Calibri"/>
-              </w:rPr>
-              <w:t>складов</w:t>
-            </w:r>
-            <w:proofErr w:type="spellEnd"/>
-            <w:r>
-              <w:rPr>
-                <w:rFonts w:eastAsia="Calibri"/>
-              </w:rPr>
-              <w:t xml:space="preserve">, </w:t>
-            </w:r>
-            <w:proofErr w:type="spellStart"/>
-            <w:r>
-              <w:rPr>
-                <w:rFonts w:eastAsia="Calibri"/>
-              </w:rPr>
-              <w:t>принадлежащих</w:t>
-            </w:r>
-            <w:proofErr w:type="spellEnd"/>
-            <w:r>
-              <w:rPr>
-                <w:rFonts w:eastAsia="Calibri"/>
-              </w:rPr>
-              <w:t xml:space="preserve"> ИС</w:t>
+            <w:r>
+              <w:rPr>
+                <w:rFonts w:eastAsia="Calibri"/>
+              </w:rPr>
+              <w:t>Количество складов, принадлежащих ИС</w:t>
             </w:r>
           </w:p>
         </w:tc>
@@ -22762,47 +20959,11 @@
                 <w:rFonts w:eastAsia="Calibri"/>
               </w:rPr>
             </w:pPr>
-            <w:proofErr w:type="spellStart"/>
-            <w:r>
-              <w:rPr>
-                <w:rFonts w:eastAsia="Calibri"/>
-              </w:rPr>
-              <w:t>Количество</w:t>
-            </w:r>
-            <w:proofErr w:type="spellEnd"/>
-            <w:r>
-              <w:rPr>
-                <w:rFonts w:eastAsia="Calibri"/>
-              </w:rPr>
-              <w:t xml:space="preserve"> </w:t>
-            </w:r>
-            <w:proofErr w:type="spellStart"/>
-            <w:r>
-              <w:rPr>
-                <w:rFonts w:eastAsia="Calibri"/>
-              </w:rPr>
-              <w:t>складов</w:t>
-            </w:r>
-            <w:proofErr w:type="spellEnd"/>
-            <w:r>
-              <w:rPr>
-                <w:rFonts w:eastAsia="Calibri"/>
-              </w:rPr>
-              <w:t xml:space="preserve">, </w:t>
-            </w:r>
-            <w:proofErr w:type="spellStart"/>
-            <w:r>
-              <w:rPr>
-                <w:rFonts w:eastAsia="Calibri"/>
-              </w:rPr>
-              <w:t>принадлежащих</w:t>
-            </w:r>
-            <w:proofErr w:type="spellEnd"/>
-            <w:r>
-              <w:rPr>
-                <w:rFonts w:eastAsia="Calibri"/>
-              </w:rPr>
-              <w:t xml:space="preserve"> ИС</w:t>
+            <w:r>
+              <w:rPr>
+                <w:rFonts w:eastAsia="Calibri"/>
+              </w:rPr>
+              <w:t>Количество складов, принадлежащих ИС</w:t>
             </w:r>
           </w:p>
         </w:tc>
@@ -22845,47 +21006,11 @@
                 <w:rFonts w:eastAsia="Calibri"/>
               </w:rPr>
             </w:pPr>
-            <w:proofErr w:type="spellStart"/>
-            <w:r>
-              <w:rPr>
-                <w:rFonts w:eastAsia="Calibri"/>
-              </w:rPr>
-              <w:t>Количество</w:t>
-            </w:r>
-            <w:proofErr w:type="spellEnd"/>
-            <w:r>
-              <w:rPr>
-                <w:rFonts w:eastAsia="Calibri"/>
-              </w:rPr>
-              <w:t xml:space="preserve"> </w:t>
-            </w:r>
-            <w:proofErr w:type="spellStart"/>
-            <w:r>
-              <w:rPr>
-                <w:rFonts w:eastAsia="Calibri"/>
-              </w:rPr>
-              <w:t>складов</w:t>
-            </w:r>
-            <w:proofErr w:type="spellEnd"/>
-            <w:r>
-              <w:rPr>
-                <w:rFonts w:eastAsia="Calibri"/>
-              </w:rPr>
-              <w:t xml:space="preserve">, </w:t>
-            </w:r>
-            <w:proofErr w:type="spellStart"/>
-            <w:r>
-              <w:rPr>
-                <w:rFonts w:eastAsia="Calibri"/>
-              </w:rPr>
-              <w:t>принадлежащих</w:t>
-            </w:r>
-            <w:proofErr w:type="spellEnd"/>
-            <w:r>
-              <w:rPr>
-                <w:rFonts w:eastAsia="Calibri"/>
-              </w:rPr>
-              <w:t xml:space="preserve"> ИС</w:t>
+            <w:r>
+              <w:rPr>
+                <w:rFonts w:eastAsia="Calibri"/>
+              </w:rPr>
+              <w:t>Количество складов, принадлежащих ИС</w:t>
             </w:r>
           </w:p>
         </w:tc>
@@ -22928,47 +21053,11 @@
                 <w:rFonts w:eastAsia="Calibri"/>
               </w:rPr>
             </w:pPr>
-            <w:proofErr w:type="spellStart"/>
-            <w:r>
-              <w:rPr>
-                <w:rFonts w:eastAsia="Calibri"/>
-              </w:rPr>
-              <w:t>Количество</w:t>
-            </w:r>
-            <w:proofErr w:type="spellEnd"/>
-            <w:r>
-              <w:rPr>
-                <w:rFonts w:eastAsia="Calibri"/>
-              </w:rPr>
-              <w:t xml:space="preserve"> </w:t>
-            </w:r>
-            <w:proofErr w:type="spellStart"/>
-            <w:r>
-              <w:rPr>
-                <w:rFonts w:eastAsia="Calibri"/>
-              </w:rPr>
-              <w:t>складов</w:t>
-            </w:r>
-            <w:proofErr w:type="spellEnd"/>
-            <w:r>
-              <w:rPr>
-                <w:rFonts w:eastAsia="Calibri"/>
-              </w:rPr>
-              <w:t xml:space="preserve">, </w:t>
-            </w:r>
-            <w:proofErr w:type="spellStart"/>
-            <w:r>
-              <w:rPr>
-                <w:rFonts w:eastAsia="Calibri"/>
-              </w:rPr>
-              <w:t>принадлежащих</w:t>
-            </w:r>
-            <w:proofErr w:type="spellEnd"/>
-            <w:r>
-              <w:rPr>
-                <w:rFonts w:eastAsia="Calibri"/>
-              </w:rPr>
-              <w:t xml:space="preserve"> ИС</w:t>
+            <w:r>
+              <w:rPr>
+                <w:rFonts w:eastAsia="Calibri"/>
+              </w:rPr>
+              <w:t>Количество складов, принадлежащих ИС</w:t>
             </w:r>
           </w:p>
         </w:tc>
@@ -23011,47 +21100,11 @@
                 <w:rFonts w:eastAsia="Calibri"/>
               </w:rPr>
             </w:pPr>
-            <w:proofErr w:type="spellStart"/>
-            <w:r>
-              <w:rPr>
-                <w:rFonts w:eastAsia="Calibri"/>
-              </w:rPr>
-              <w:t>Количество</w:t>
-            </w:r>
-            <w:proofErr w:type="spellEnd"/>
-            <w:r>
-              <w:rPr>
-                <w:rFonts w:eastAsia="Calibri"/>
-              </w:rPr>
-              <w:t xml:space="preserve"> </w:t>
-            </w:r>
-            <w:proofErr w:type="spellStart"/>
-            <w:r>
-              <w:rPr>
-                <w:rFonts w:eastAsia="Calibri"/>
-              </w:rPr>
-              <w:t>складов</w:t>
-            </w:r>
-            <w:proofErr w:type="spellEnd"/>
-            <w:r>
-              <w:rPr>
-                <w:rFonts w:eastAsia="Calibri"/>
-              </w:rPr>
-              <w:t xml:space="preserve">, </w:t>
-            </w:r>
-            <w:proofErr w:type="spellStart"/>
-            <w:r>
-              <w:rPr>
-                <w:rFonts w:eastAsia="Calibri"/>
-              </w:rPr>
-              <w:t>принадлежащих</w:t>
-            </w:r>
-            <w:proofErr w:type="spellEnd"/>
-            <w:r>
-              <w:rPr>
-                <w:rFonts w:eastAsia="Calibri"/>
-              </w:rPr>
-              <w:t xml:space="preserve"> ИС</w:t>
+            <w:r>
+              <w:rPr>
+                <w:rFonts w:eastAsia="Calibri"/>
+              </w:rPr>
+              <w:t>Количество складов, принадлежащих ИС</w:t>
             </w:r>
           </w:p>
         </w:tc>
@@ -23094,47 +21147,11 @@
                 <w:rFonts w:eastAsia="Calibri"/>
               </w:rPr>
             </w:pPr>
-            <w:proofErr w:type="spellStart"/>
-            <w:r>
-              <w:rPr>
-                <w:rFonts w:eastAsia="Calibri"/>
-              </w:rPr>
-              <w:t>Количество</w:t>
-            </w:r>
-            <w:proofErr w:type="spellEnd"/>
-            <w:r>
-              <w:rPr>
-                <w:rFonts w:eastAsia="Calibri"/>
-              </w:rPr>
-              <w:t xml:space="preserve"> </w:t>
-            </w:r>
-            <w:proofErr w:type="spellStart"/>
-            <w:r>
-              <w:rPr>
-                <w:rFonts w:eastAsia="Calibri"/>
-              </w:rPr>
-              <w:t>складов</w:t>
-            </w:r>
-            <w:proofErr w:type="spellEnd"/>
-            <w:r>
-              <w:rPr>
-                <w:rFonts w:eastAsia="Calibri"/>
-              </w:rPr>
-              <w:t xml:space="preserve">, </w:t>
-            </w:r>
-            <w:proofErr w:type="spellStart"/>
-            <w:r>
-              <w:rPr>
-                <w:rFonts w:eastAsia="Calibri"/>
-              </w:rPr>
-              <w:t>принадлежащих</w:t>
-            </w:r>
-            <w:proofErr w:type="spellEnd"/>
-            <w:r>
-              <w:rPr>
-                <w:rFonts w:eastAsia="Calibri"/>
-              </w:rPr>
-              <w:t xml:space="preserve"> ИС</w:t>
+            <w:r>
+              <w:rPr>
+                <w:rFonts w:eastAsia="Calibri"/>
+              </w:rPr>
+              <w:t>Количество складов, принадлежащих ИС</w:t>
             </w:r>
           </w:p>
         </w:tc>
@@ -23177,47 +21194,11 @@
                 <w:rFonts w:eastAsia="Calibri"/>
               </w:rPr>
             </w:pPr>
-            <w:proofErr w:type="spellStart"/>
-            <w:r>
-              <w:rPr>
-                <w:rFonts w:eastAsia="Calibri"/>
-              </w:rPr>
-              <w:t>Количество</w:t>
-            </w:r>
-            <w:proofErr w:type="spellEnd"/>
-            <w:r>
-              <w:rPr>
-                <w:rFonts w:eastAsia="Calibri"/>
-              </w:rPr>
-              <w:t xml:space="preserve"> </w:t>
-            </w:r>
-            <w:proofErr w:type="spellStart"/>
-            <w:r>
-              <w:rPr>
-                <w:rFonts w:eastAsia="Calibri"/>
-              </w:rPr>
-              <w:t>складов</w:t>
-            </w:r>
-            <w:proofErr w:type="spellEnd"/>
-            <w:r>
-              <w:rPr>
-                <w:rFonts w:eastAsia="Calibri"/>
-              </w:rPr>
-              <w:t xml:space="preserve">, </w:t>
-            </w:r>
-            <w:proofErr w:type="spellStart"/>
-            <w:r>
-              <w:rPr>
-                <w:rFonts w:eastAsia="Calibri"/>
-              </w:rPr>
-              <w:t>принадлежащих</w:t>
-            </w:r>
-            <w:proofErr w:type="spellEnd"/>
-            <w:r>
-              <w:rPr>
-                <w:rFonts w:eastAsia="Calibri"/>
-              </w:rPr>
-              <w:t xml:space="preserve"> ИС</w:t>
+            <w:r>
+              <w:rPr>
+                <w:rFonts w:eastAsia="Calibri"/>
+              </w:rPr>
+              <w:t>Количество складов, принадлежащих ИС</w:t>
             </w:r>
           </w:p>
         </w:tc>
@@ -23260,47 +21241,11 @@
                 <w:rFonts w:eastAsia="Calibri"/>
               </w:rPr>
             </w:pPr>
-            <w:proofErr w:type="spellStart"/>
-            <w:r>
-              <w:rPr>
-                <w:rFonts w:eastAsia="Calibri"/>
-              </w:rPr>
-              <w:t>Количество</w:t>
-            </w:r>
-            <w:proofErr w:type="spellEnd"/>
-            <w:r>
-              <w:rPr>
-                <w:rFonts w:eastAsia="Calibri"/>
-              </w:rPr>
-              <w:t xml:space="preserve"> </w:t>
-            </w:r>
-            <w:proofErr w:type="spellStart"/>
-            <w:r>
-              <w:rPr>
-                <w:rFonts w:eastAsia="Calibri"/>
-              </w:rPr>
-              <w:t>складов</w:t>
-            </w:r>
-            <w:proofErr w:type="spellEnd"/>
-            <w:r>
-              <w:rPr>
-                <w:rFonts w:eastAsia="Calibri"/>
-              </w:rPr>
-              <w:t xml:space="preserve">, </w:t>
-            </w:r>
-            <w:proofErr w:type="spellStart"/>
-            <w:r>
-              <w:rPr>
-                <w:rFonts w:eastAsia="Calibri"/>
-              </w:rPr>
-              <w:t>принадлежащих</w:t>
-            </w:r>
-            <w:proofErr w:type="spellEnd"/>
-            <w:r>
-              <w:rPr>
-                <w:rFonts w:eastAsia="Calibri"/>
-              </w:rPr>
-              <w:t xml:space="preserve"> ИС</w:t>
+            <w:r>
+              <w:rPr>
+                <w:rFonts w:eastAsia="Calibri"/>
+              </w:rPr>
+              <w:t>Количество складов, принадлежащих ИС</w:t>
             </w:r>
           </w:p>
         </w:tc>
@@ -23343,47 +21288,11 @@
                 <w:rFonts w:eastAsia="Calibri"/>
               </w:rPr>
             </w:pPr>
-            <w:proofErr w:type="spellStart"/>
-            <w:r>
-              <w:rPr>
-                <w:rFonts w:eastAsia="Calibri"/>
-              </w:rPr>
-              <w:t>Количество</w:t>
-            </w:r>
-            <w:proofErr w:type="spellEnd"/>
-            <w:r>
-              <w:rPr>
-                <w:rFonts w:eastAsia="Calibri"/>
-              </w:rPr>
-              <w:t xml:space="preserve"> </w:t>
-            </w:r>
-            <w:proofErr w:type="spellStart"/>
-            <w:r>
-              <w:rPr>
-                <w:rFonts w:eastAsia="Calibri"/>
-              </w:rPr>
-              <w:t>складов</w:t>
-            </w:r>
-            <w:proofErr w:type="spellEnd"/>
-            <w:r>
-              <w:rPr>
-                <w:rFonts w:eastAsia="Calibri"/>
-              </w:rPr>
-              <w:t xml:space="preserve">, </w:t>
-            </w:r>
-            <w:proofErr w:type="spellStart"/>
-            <w:r>
-              <w:rPr>
-                <w:rFonts w:eastAsia="Calibri"/>
-              </w:rPr>
-              <w:t>принадлежащих</w:t>
-            </w:r>
-            <w:proofErr w:type="spellEnd"/>
-            <w:r>
-              <w:rPr>
-                <w:rFonts w:eastAsia="Calibri"/>
-              </w:rPr>
-              <w:t xml:space="preserve"> ИС</w:t>
+            <w:r>
+              <w:rPr>
+                <w:rFonts w:eastAsia="Calibri"/>
+              </w:rPr>
+              <w:t>Количество складов, принадлежащих ИС</w:t>
             </w:r>
           </w:p>
         </w:tc>
@@ -23426,47 +21335,11 @@
                 <w:rFonts w:eastAsia="Calibri"/>
               </w:rPr>
             </w:pPr>
-            <w:proofErr w:type="spellStart"/>
-            <w:r>
-              <w:rPr>
-                <w:rFonts w:eastAsia="Calibri"/>
-              </w:rPr>
-              <w:t>Количество</w:t>
-            </w:r>
-            <w:proofErr w:type="spellEnd"/>
-            <w:r>
-              <w:rPr>
-                <w:rFonts w:eastAsia="Calibri"/>
-              </w:rPr>
-              <w:t xml:space="preserve"> </w:t>
-            </w:r>
-            <w:proofErr w:type="spellStart"/>
-            <w:r>
-              <w:rPr>
-                <w:rFonts w:eastAsia="Calibri"/>
-              </w:rPr>
-              <w:t>складов</w:t>
-            </w:r>
-            <w:proofErr w:type="spellEnd"/>
-            <w:r>
-              <w:rPr>
-                <w:rFonts w:eastAsia="Calibri"/>
-              </w:rPr>
-              <w:t xml:space="preserve">, </w:t>
-            </w:r>
-            <w:proofErr w:type="spellStart"/>
-            <w:r>
-              <w:rPr>
-                <w:rFonts w:eastAsia="Calibri"/>
-              </w:rPr>
-              <w:t>принадлежащих</w:t>
-            </w:r>
-            <w:proofErr w:type="spellEnd"/>
-            <w:r>
-              <w:rPr>
-                <w:rFonts w:eastAsia="Calibri"/>
-              </w:rPr>
-              <w:t xml:space="preserve"> ИС</w:t>
+            <w:r>
+              <w:rPr>
+                <w:rFonts w:eastAsia="Calibri"/>
+              </w:rPr>
+              <w:t>Количество складов, принадлежащих ИС</w:t>
             </w:r>
           </w:p>
         </w:tc>
@@ -23509,47 +21382,11 @@
                 <w:rFonts w:eastAsia="Calibri"/>
               </w:rPr>
             </w:pPr>
-            <w:proofErr w:type="spellStart"/>
-            <w:r>
-              <w:rPr>
-                <w:rFonts w:eastAsia="Calibri"/>
-              </w:rPr>
-              <w:t>Количество</w:t>
-            </w:r>
-            <w:proofErr w:type="spellEnd"/>
-            <w:r>
-              <w:rPr>
-                <w:rFonts w:eastAsia="Calibri"/>
-              </w:rPr>
-              <w:t xml:space="preserve"> </w:t>
-            </w:r>
-            <w:proofErr w:type="spellStart"/>
-            <w:r>
-              <w:rPr>
-                <w:rFonts w:eastAsia="Calibri"/>
-              </w:rPr>
-              <w:t>складов</w:t>
-            </w:r>
-            <w:proofErr w:type="spellEnd"/>
-            <w:r>
-              <w:rPr>
-                <w:rFonts w:eastAsia="Calibri"/>
-              </w:rPr>
-              <w:t xml:space="preserve">, </w:t>
-            </w:r>
-            <w:proofErr w:type="spellStart"/>
-            <w:r>
-              <w:rPr>
-                <w:rFonts w:eastAsia="Calibri"/>
-              </w:rPr>
-              <w:t>принадлежащих</w:t>
-            </w:r>
-            <w:proofErr w:type="spellEnd"/>
-            <w:r>
-              <w:rPr>
-                <w:rFonts w:eastAsia="Calibri"/>
-              </w:rPr>
-              <w:t xml:space="preserve"> ИС</w:t>
+            <w:r>
+              <w:rPr>
+                <w:rFonts w:eastAsia="Calibri"/>
+              </w:rPr>
+              <w:t>Количество складов, принадлежащих ИС</w:t>
             </w:r>
           </w:p>
         </w:tc>
@@ -23592,47 +21429,11 @@
                 <w:rFonts w:eastAsia="Calibri"/>
               </w:rPr>
             </w:pPr>
-            <w:proofErr w:type="spellStart"/>
-            <w:r>
-              <w:rPr>
-                <w:rFonts w:eastAsia="Calibri"/>
-              </w:rPr>
-              <w:t>Количество</w:t>
-            </w:r>
-            <w:proofErr w:type="spellEnd"/>
-            <w:r>
-              <w:rPr>
-                <w:rFonts w:eastAsia="Calibri"/>
-              </w:rPr>
-              <w:t xml:space="preserve"> </w:t>
-            </w:r>
-            <w:proofErr w:type="spellStart"/>
-            <w:r>
-              <w:rPr>
-                <w:rFonts w:eastAsia="Calibri"/>
-              </w:rPr>
-              <w:t>складов</w:t>
-            </w:r>
-            <w:proofErr w:type="spellEnd"/>
-            <w:r>
-              <w:rPr>
-                <w:rFonts w:eastAsia="Calibri"/>
-              </w:rPr>
-              <w:t xml:space="preserve">, </w:t>
-            </w:r>
-            <w:proofErr w:type="spellStart"/>
-            <w:r>
-              <w:rPr>
-                <w:rFonts w:eastAsia="Calibri"/>
-              </w:rPr>
-              <w:t>принадлежащих</w:t>
-            </w:r>
-            <w:proofErr w:type="spellEnd"/>
-            <w:r>
-              <w:rPr>
-                <w:rFonts w:eastAsia="Calibri"/>
-              </w:rPr>
-              <w:t xml:space="preserve"> ИС</w:t>
+            <w:r>
+              <w:rPr>
+                <w:rFonts w:eastAsia="Calibri"/>
+              </w:rPr>
+              <w:t>Количество складов, принадлежащих ИС</w:t>
             </w:r>
           </w:p>
         </w:tc>
@@ -23675,47 +21476,11 @@
                 <w:rFonts w:eastAsia="Calibri"/>
               </w:rPr>
             </w:pPr>
-            <w:proofErr w:type="spellStart"/>
-            <w:r>
-              <w:rPr>
-                <w:rFonts w:eastAsia="Calibri"/>
-              </w:rPr>
-              <w:t>Количество</w:t>
-            </w:r>
-            <w:proofErr w:type="spellEnd"/>
-            <w:r>
-              <w:rPr>
-                <w:rFonts w:eastAsia="Calibri"/>
-              </w:rPr>
-              <w:t xml:space="preserve"> </w:t>
-            </w:r>
-            <w:proofErr w:type="spellStart"/>
-            <w:r>
-              <w:rPr>
-                <w:rFonts w:eastAsia="Calibri"/>
-              </w:rPr>
-              <w:t>складов</w:t>
-            </w:r>
-            <w:proofErr w:type="spellEnd"/>
-            <w:r>
-              <w:rPr>
-                <w:rFonts w:eastAsia="Calibri"/>
-              </w:rPr>
-              <w:t xml:space="preserve">, </w:t>
-            </w:r>
-            <w:proofErr w:type="spellStart"/>
-            <w:r>
-              <w:rPr>
-                <w:rFonts w:eastAsia="Calibri"/>
-              </w:rPr>
-              <w:t>принадлежащих</w:t>
-            </w:r>
-            <w:proofErr w:type="spellEnd"/>
-            <w:r>
-              <w:rPr>
-                <w:rFonts w:eastAsia="Calibri"/>
-              </w:rPr>
-              <w:t xml:space="preserve"> ИС</w:t>
+            <w:r>
+              <w:rPr>
+                <w:rFonts w:eastAsia="Calibri"/>
+              </w:rPr>
+              <w:t>Количество складов, принадлежащих ИС</w:t>
             </w:r>
           </w:p>
         </w:tc>
@@ -23758,47 +21523,11 @@
                 <w:rFonts w:eastAsia="Calibri"/>
               </w:rPr>
             </w:pPr>
-            <w:proofErr w:type="spellStart"/>
-            <w:r>
-              <w:rPr>
-                <w:rFonts w:eastAsia="Calibri"/>
-              </w:rPr>
-              <w:t>Количество</w:t>
-            </w:r>
-            <w:proofErr w:type="spellEnd"/>
-            <w:r>
-              <w:rPr>
-                <w:rFonts w:eastAsia="Calibri"/>
-              </w:rPr>
-              <w:t xml:space="preserve"> </w:t>
-            </w:r>
-            <w:proofErr w:type="spellStart"/>
-            <w:r>
-              <w:rPr>
-                <w:rFonts w:eastAsia="Calibri"/>
-              </w:rPr>
-              <w:t>складов</w:t>
-            </w:r>
-            <w:proofErr w:type="spellEnd"/>
-            <w:r>
-              <w:rPr>
-                <w:rFonts w:eastAsia="Calibri"/>
-              </w:rPr>
-              <w:t xml:space="preserve">, </w:t>
-            </w:r>
-            <w:proofErr w:type="spellStart"/>
-            <w:r>
-              <w:rPr>
-                <w:rFonts w:eastAsia="Calibri"/>
-              </w:rPr>
-              <w:t>принадлежащих</w:t>
-            </w:r>
-            <w:proofErr w:type="spellEnd"/>
-            <w:r>
-              <w:rPr>
-                <w:rFonts w:eastAsia="Calibri"/>
-              </w:rPr>
-              <w:t xml:space="preserve"> ИС</w:t>
+            <w:r>
+              <w:rPr>
+                <w:rFonts w:eastAsia="Calibri"/>
+              </w:rPr>
+              <w:t>Количество складов, принадлежащих ИС</w:t>
             </w:r>
           </w:p>
         </w:tc>
@@ -23841,47 +21570,11 @@
                 <w:rFonts w:eastAsia="Calibri"/>
               </w:rPr>
             </w:pPr>
-            <w:proofErr w:type="spellStart"/>
-            <w:r>
-              <w:rPr>
-                <w:rFonts w:eastAsia="Calibri"/>
-              </w:rPr>
-              <w:t>Количество</w:t>
-            </w:r>
-            <w:proofErr w:type="spellEnd"/>
-            <w:r>
-              <w:rPr>
-                <w:rFonts w:eastAsia="Calibri"/>
-              </w:rPr>
-              <w:t xml:space="preserve"> </w:t>
-            </w:r>
-            <w:proofErr w:type="spellStart"/>
-            <w:r>
-              <w:rPr>
-                <w:rFonts w:eastAsia="Calibri"/>
-              </w:rPr>
-              <w:t>складов</w:t>
-            </w:r>
-            <w:proofErr w:type="spellEnd"/>
-            <w:r>
-              <w:rPr>
-                <w:rFonts w:eastAsia="Calibri"/>
-              </w:rPr>
-              <w:t xml:space="preserve">, </w:t>
-            </w:r>
-            <w:proofErr w:type="spellStart"/>
-            <w:r>
-              <w:rPr>
-                <w:rFonts w:eastAsia="Calibri"/>
-              </w:rPr>
-              <w:t>принадлежащих</w:t>
-            </w:r>
-            <w:proofErr w:type="spellEnd"/>
-            <w:r>
-              <w:rPr>
-                <w:rFonts w:eastAsia="Calibri"/>
-              </w:rPr>
-              <w:t xml:space="preserve"> ИС</w:t>
+            <w:r>
+              <w:rPr>
+                <w:rFonts w:eastAsia="Calibri"/>
+              </w:rPr>
+              <w:t>Количество складов, принадлежащих ИС</w:t>
             </w:r>
           </w:p>
         </w:tc>
@@ -23924,47 +21617,11 @@
                 <w:rFonts w:eastAsia="Calibri"/>
               </w:rPr>
             </w:pPr>
-            <w:proofErr w:type="spellStart"/>
-            <w:r>
-              <w:rPr>
-                <w:rFonts w:eastAsia="Calibri"/>
-              </w:rPr>
-              <w:t>Количество</w:t>
-            </w:r>
-            <w:proofErr w:type="spellEnd"/>
-            <w:r>
-              <w:rPr>
-                <w:rFonts w:eastAsia="Calibri"/>
-              </w:rPr>
-              <w:t xml:space="preserve"> </w:t>
-            </w:r>
-            <w:proofErr w:type="spellStart"/>
-            <w:r>
-              <w:rPr>
-                <w:rFonts w:eastAsia="Calibri"/>
-              </w:rPr>
-              <w:t>складов</w:t>
-            </w:r>
-            <w:proofErr w:type="spellEnd"/>
-            <w:r>
-              <w:rPr>
-                <w:rFonts w:eastAsia="Calibri"/>
-              </w:rPr>
-              <w:t xml:space="preserve">, </w:t>
-            </w:r>
-            <w:proofErr w:type="spellStart"/>
-            <w:r>
-              <w:rPr>
-                <w:rFonts w:eastAsia="Calibri"/>
-              </w:rPr>
-              <w:t>принадлежащих</w:t>
-            </w:r>
-            <w:proofErr w:type="spellEnd"/>
-            <w:r>
-              <w:rPr>
-                <w:rFonts w:eastAsia="Calibri"/>
-              </w:rPr>
-              <w:t xml:space="preserve"> ИС</w:t>
+            <w:r>
+              <w:rPr>
+                <w:rFonts w:eastAsia="Calibri"/>
+              </w:rPr>
+              <w:t>Количество складов, принадлежащих ИС</w:t>
             </w:r>
           </w:p>
         </w:tc>
@@ -24007,47 +21664,11 @@
                 <w:rFonts w:eastAsia="Calibri"/>
               </w:rPr>
             </w:pPr>
-            <w:proofErr w:type="spellStart"/>
-            <w:r>
-              <w:rPr>
-                <w:rFonts w:eastAsia="Calibri"/>
-              </w:rPr>
-              <w:t>Количество</w:t>
-            </w:r>
-            <w:proofErr w:type="spellEnd"/>
-            <w:r>
-              <w:rPr>
-                <w:rFonts w:eastAsia="Calibri"/>
-              </w:rPr>
-              <w:t xml:space="preserve"> </w:t>
-            </w:r>
-            <w:proofErr w:type="spellStart"/>
-            <w:r>
-              <w:rPr>
-                <w:rFonts w:eastAsia="Calibri"/>
-              </w:rPr>
-              <w:t>складов</w:t>
-            </w:r>
-            <w:proofErr w:type="spellEnd"/>
-            <w:r>
-              <w:rPr>
-                <w:rFonts w:eastAsia="Calibri"/>
-              </w:rPr>
-              <w:t xml:space="preserve">, </w:t>
-            </w:r>
-            <w:proofErr w:type="spellStart"/>
-            <w:r>
-              <w:rPr>
-                <w:rFonts w:eastAsia="Calibri"/>
-              </w:rPr>
-              <w:t>принадлежащих</w:t>
-            </w:r>
-            <w:proofErr w:type="spellEnd"/>
-            <w:r>
-              <w:rPr>
-                <w:rFonts w:eastAsia="Calibri"/>
-              </w:rPr>
-              <w:t xml:space="preserve"> ИС</w:t>
+            <w:r>
+              <w:rPr>
+                <w:rFonts w:eastAsia="Calibri"/>
+              </w:rPr>
+              <w:t>Количество складов, принадлежащих ИС</w:t>
             </w:r>
           </w:p>
         </w:tc>
@@ -24090,47 +21711,11 @@
                 <w:rFonts w:eastAsia="Calibri"/>
               </w:rPr>
             </w:pPr>
-            <w:proofErr w:type="spellStart"/>
-            <w:r>
-              <w:rPr>
-                <w:rFonts w:eastAsia="Calibri"/>
-              </w:rPr>
-              <w:t>Количество</w:t>
-            </w:r>
-            <w:proofErr w:type="spellEnd"/>
-            <w:r>
-              <w:rPr>
-                <w:rFonts w:eastAsia="Calibri"/>
-              </w:rPr>
-              <w:t xml:space="preserve"> </w:t>
-            </w:r>
-            <w:proofErr w:type="spellStart"/>
-            <w:r>
-              <w:rPr>
-                <w:rFonts w:eastAsia="Calibri"/>
-              </w:rPr>
-              <w:t>складов</w:t>
-            </w:r>
-            <w:proofErr w:type="spellEnd"/>
-            <w:r>
-              <w:rPr>
-                <w:rFonts w:eastAsia="Calibri"/>
-              </w:rPr>
-              <w:t xml:space="preserve">, </w:t>
-            </w:r>
-            <w:proofErr w:type="spellStart"/>
-            <w:r>
-              <w:rPr>
-                <w:rFonts w:eastAsia="Calibri"/>
-              </w:rPr>
-              <w:t>принадлежащих</w:t>
-            </w:r>
-            <w:proofErr w:type="spellEnd"/>
-            <w:r>
-              <w:rPr>
-                <w:rFonts w:eastAsia="Calibri"/>
-              </w:rPr>
-              <w:t xml:space="preserve"> ИС</w:t>
+            <w:r>
+              <w:rPr>
+                <w:rFonts w:eastAsia="Calibri"/>
+              </w:rPr>
+              <w:t>Количество складов, принадлежащих ИС</w:t>
             </w:r>
           </w:p>
         </w:tc>
@@ -24173,47 +21758,11 @@
                 <w:rFonts w:eastAsia="Calibri"/>
               </w:rPr>
             </w:pPr>
-            <w:proofErr w:type="spellStart"/>
-            <w:r>
-              <w:rPr>
-                <w:rFonts w:eastAsia="Calibri"/>
-              </w:rPr>
-              <w:t>Количество</w:t>
-            </w:r>
-            <w:proofErr w:type="spellEnd"/>
-            <w:r>
-              <w:rPr>
-                <w:rFonts w:eastAsia="Calibri"/>
-              </w:rPr>
-              <w:t xml:space="preserve"> </w:t>
-            </w:r>
-            <w:proofErr w:type="spellStart"/>
-            <w:r>
-              <w:rPr>
-                <w:rFonts w:eastAsia="Calibri"/>
-              </w:rPr>
-              <w:t>складов</w:t>
-            </w:r>
-            <w:proofErr w:type="spellEnd"/>
-            <w:r>
-              <w:rPr>
-                <w:rFonts w:eastAsia="Calibri"/>
-              </w:rPr>
-              <w:t xml:space="preserve">, </w:t>
-            </w:r>
-            <w:proofErr w:type="spellStart"/>
-            <w:r>
-              <w:rPr>
-                <w:rFonts w:eastAsia="Calibri"/>
-              </w:rPr>
-              <w:t>принадлежащих</w:t>
-            </w:r>
-            <w:proofErr w:type="spellEnd"/>
-            <w:r>
-              <w:rPr>
-                <w:rFonts w:eastAsia="Calibri"/>
-              </w:rPr>
-              <w:t xml:space="preserve"> ИС</w:t>
+            <w:r>
+              <w:rPr>
+                <w:rFonts w:eastAsia="Calibri"/>
+              </w:rPr>
+              <w:t>Количество складов, принадлежащих ИС</w:t>
             </w:r>
           </w:p>
         </w:tc>
@@ -24256,47 +21805,11 @@
                 <w:rFonts w:eastAsia="Calibri"/>
               </w:rPr>
             </w:pPr>
-            <w:proofErr w:type="spellStart"/>
-            <w:r>
-              <w:rPr>
-                <w:rFonts w:eastAsia="Calibri"/>
-              </w:rPr>
-              <w:t>Количество</w:t>
-            </w:r>
-            <w:proofErr w:type="spellEnd"/>
-            <w:r>
-              <w:rPr>
-                <w:rFonts w:eastAsia="Calibri"/>
-              </w:rPr>
-              <w:t xml:space="preserve"> </w:t>
-            </w:r>
-            <w:proofErr w:type="spellStart"/>
-            <w:r>
-              <w:rPr>
-                <w:rFonts w:eastAsia="Calibri"/>
-              </w:rPr>
-              <w:t>складов</w:t>
-            </w:r>
-            <w:proofErr w:type="spellEnd"/>
-            <w:r>
-              <w:rPr>
-                <w:rFonts w:eastAsia="Calibri"/>
-              </w:rPr>
-              <w:t xml:space="preserve">, </w:t>
-            </w:r>
-            <w:proofErr w:type="spellStart"/>
-            <w:r>
-              <w:rPr>
-                <w:rFonts w:eastAsia="Calibri"/>
-              </w:rPr>
-              <w:t>принадлежащих</w:t>
-            </w:r>
-            <w:proofErr w:type="spellEnd"/>
-            <w:r>
-              <w:rPr>
-                <w:rFonts w:eastAsia="Calibri"/>
-              </w:rPr>
-              <w:t xml:space="preserve"> ИС</w:t>
+            <w:r>
+              <w:rPr>
+                <w:rFonts w:eastAsia="Calibri"/>
+              </w:rPr>
+              <w:t>Количество складов, принадлежащих ИС</w:t>
             </w:r>
           </w:p>
         </w:tc>
@@ -24339,47 +21852,11 @@
                 <w:rFonts w:eastAsia="Calibri"/>
               </w:rPr>
             </w:pPr>
-            <w:proofErr w:type="spellStart"/>
-            <w:r>
-              <w:rPr>
-                <w:rFonts w:eastAsia="Calibri"/>
-              </w:rPr>
-              <w:t>Количество</w:t>
-            </w:r>
-            <w:proofErr w:type="spellEnd"/>
-            <w:r>
-              <w:rPr>
-                <w:rFonts w:eastAsia="Calibri"/>
-              </w:rPr>
-              <w:t xml:space="preserve"> </w:t>
-            </w:r>
-            <w:proofErr w:type="spellStart"/>
-            <w:r>
-              <w:rPr>
-                <w:rFonts w:eastAsia="Calibri"/>
-              </w:rPr>
-              <w:t>складов</w:t>
-            </w:r>
-            <w:proofErr w:type="spellEnd"/>
-            <w:r>
-              <w:rPr>
-                <w:rFonts w:eastAsia="Calibri"/>
-              </w:rPr>
-              <w:t xml:space="preserve">, </w:t>
-            </w:r>
-            <w:proofErr w:type="spellStart"/>
-            <w:r>
-              <w:rPr>
-                <w:rFonts w:eastAsia="Calibri"/>
-              </w:rPr>
-              <w:t>принадлежащих</w:t>
-            </w:r>
-            <w:proofErr w:type="spellEnd"/>
-            <w:r>
-              <w:rPr>
-                <w:rFonts w:eastAsia="Calibri"/>
-              </w:rPr>
-              <w:t xml:space="preserve"> ИС</w:t>
+            <w:r>
+              <w:rPr>
+                <w:rFonts w:eastAsia="Calibri"/>
+              </w:rPr>
+              <w:t>Количество складов, принадлежащих ИС</w:t>
             </w:r>
           </w:p>
         </w:tc>
@@ -24422,47 +21899,11 @@
                 <w:rFonts w:eastAsia="Calibri"/>
               </w:rPr>
             </w:pPr>
-            <w:proofErr w:type="spellStart"/>
-            <w:r>
-              <w:rPr>
-                <w:rFonts w:eastAsia="Calibri"/>
-              </w:rPr>
-              <w:t>Количество</w:t>
-            </w:r>
-            <w:proofErr w:type="spellEnd"/>
-            <w:r>
-              <w:rPr>
-                <w:rFonts w:eastAsia="Calibri"/>
-              </w:rPr>
-              <w:t xml:space="preserve"> </w:t>
-            </w:r>
-            <w:proofErr w:type="spellStart"/>
-            <w:r>
-              <w:rPr>
-                <w:rFonts w:eastAsia="Calibri"/>
-              </w:rPr>
-              <w:t>складов</w:t>
-            </w:r>
-            <w:proofErr w:type="spellEnd"/>
-            <w:r>
-              <w:rPr>
-                <w:rFonts w:eastAsia="Calibri"/>
-              </w:rPr>
-              <w:t xml:space="preserve">, </w:t>
-            </w:r>
-            <w:proofErr w:type="spellStart"/>
-            <w:r>
-              <w:rPr>
-                <w:rFonts w:eastAsia="Calibri"/>
-              </w:rPr>
-              <w:t>принадлежащих</w:t>
-            </w:r>
-            <w:proofErr w:type="spellEnd"/>
-            <w:r>
-              <w:rPr>
-                <w:rFonts w:eastAsia="Calibri"/>
-              </w:rPr>
-              <w:t xml:space="preserve"> ИС</w:t>
+            <w:r>
+              <w:rPr>
+                <w:rFonts w:eastAsia="Calibri"/>
+              </w:rPr>
+              <w:t>Количество складов, принадлежащих ИС</w:t>
             </w:r>
           </w:p>
         </w:tc>
@@ -24505,47 +21946,11 @@
                 <w:rFonts w:eastAsia="Calibri"/>
               </w:rPr>
             </w:pPr>
-            <w:proofErr w:type="spellStart"/>
-            <w:r>
-              <w:rPr>
-                <w:rFonts w:eastAsia="Calibri"/>
-              </w:rPr>
-              <w:t>Количество</w:t>
-            </w:r>
-            <w:proofErr w:type="spellEnd"/>
-            <w:r>
-              <w:rPr>
-                <w:rFonts w:eastAsia="Calibri"/>
-              </w:rPr>
-              <w:t xml:space="preserve"> </w:t>
-            </w:r>
-            <w:proofErr w:type="spellStart"/>
-            <w:r>
-              <w:rPr>
-                <w:rFonts w:eastAsia="Calibri"/>
-              </w:rPr>
-              <w:t>складов</w:t>
-            </w:r>
-            <w:proofErr w:type="spellEnd"/>
-            <w:r>
-              <w:rPr>
-                <w:rFonts w:eastAsia="Calibri"/>
-              </w:rPr>
-              <w:t xml:space="preserve">, </w:t>
-            </w:r>
-            <w:proofErr w:type="spellStart"/>
-            <w:r>
-              <w:rPr>
-                <w:rFonts w:eastAsia="Calibri"/>
-              </w:rPr>
-              <w:t>принадлежащих</w:t>
-            </w:r>
-            <w:proofErr w:type="spellEnd"/>
-            <w:r>
-              <w:rPr>
-                <w:rFonts w:eastAsia="Calibri"/>
-              </w:rPr>
-              <w:t xml:space="preserve"> ИС</w:t>
+            <w:r>
+              <w:rPr>
+                <w:rFonts w:eastAsia="Calibri"/>
+              </w:rPr>
+              <w:t>Количество складов, принадлежащих ИС</w:t>
             </w:r>
           </w:p>
         </w:tc>
@@ -24588,47 +21993,11 @@
                 <w:rFonts w:eastAsia="Calibri"/>
               </w:rPr>
             </w:pPr>
-            <w:proofErr w:type="spellStart"/>
-            <w:r>
-              <w:rPr>
-                <w:rFonts w:eastAsia="Calibri"/>
-              </w:rPr>
-              <w:t>Количество</w:t>
-            </w:r>
-            <w:proofErr w:type="spellEnd"/>
-            <w:r>
-              <w:rPr>
-                <w:rFonts w:eastAsia="Calibri"/>
-              </w:rPr>
-              <w:t xml:space="preserve"> </w:t>
-            </w:r>
-            <w:proofErr w:type="spellStart"/>
-            <w:r>
-              <w:rPr>
-                <w:rFonts w:eastAsia="Calibri"/>
-              </w:rPr>
-              <w:t>складов</w:t>
-            </w:r>
-            <w:proofErr w:type="spellEnd"/>
-            <w:r>
-              <w:rPr>
-                <w:rFonts w:eastAsia="Calibri"/>
-              </w:rPr>
-              <w:t xml:space="preserve">, </w:t>
-            </w:r>
-            <w:proofErr w:type="spellStart"/>
-            <w:r>
-              <w:rPr>
-                <w:rFonts w:eastAsia="Calibri"/>
-              </w:rPr>
-              <w:t>принадлежащих</w:t>
-            </w:r>
-            <w:proofErr w:type="spellEnd"/>
-            <w:r>
-              <w:rPr>
-                <w:rFonts w:eastAsia="Calibri"/>
-              </w:rPr>
-              <w:t xml:space="preserve"> ИС</w:t>
+            <w:r>
+              <w:rPr>
+                <w:rFonts w:eastAsia="Calibri"/>
+              </w:rPr>
+              <w:t>Количество складов, принадлежащих ИС</w:t>
             </w:r>
           </w:p>
         </w:tc>
@@ -24698,47 +22067,11 @@
                 <w:rFonts w:eastAsia="Calibri"/>
               </w:rPr>
             </w:pPr>
-            <w:proofErr w:type="spellStart"/>
-            <w:r>
-              <w:rPr>
-                <w:rFonts w:eastAsia="Calibri"/>
-              </w:rPr>
-              <w:t>Количество</w:t>
-            </w:r>
-            <w:proofErr w:type="spellEnd"/>
-            <w:r>
-              <w:rPr>
-                <w:rFonts w:eastAsia="Calibri"/>
-              </w:rPr>
-              <w:t xml:space="preserve"> </w:t>
-            </w:r>
-            <w:proofErr w:type="spellStart"/>
-            <w:r>
-              <w:rPr>
-                <w:rFonts w:eastAsia="Calibri"/>
-              </w:rPr>
-              <w:t>складов</w:t>
-            </w:r>
-            <w:proofErr w:type="spellEnd"/>
-            <w:r>
-              <w:rPr>
-                <w:rFonts w:eastAsia="Calibri"/>
-              </w:rPr>
-              <w:t xml:space="preserve">, </w:t>
-            </w:r>
-            <w:proofErr w:type="spellStart"/>
-            <w:r>
-              <w:rPr>
-                <w:rFonts w:eastAsia="Calibri"/>
-              </w:rPr>
-              <w:t>принадлежащих</w:t>
-            </w:r>
-            <w:proofErr w:type="spellEnd"/>
-            <w:r>
-              <w:rPr>
-                <w:rFonts w:eastAsia="Calibri"/>
-              </w:rPr>
-              <w:t xml:space="preserve"> ИС</w:t>
+            <w:r>
+              <w:rPr>
+                <w:rFonts w:eastAsia="Calibri"/>
+              </w:rPr>
+              <w:t>Количество складов, принадлежащих ИС</w:t>
             </w:r>
           </w:p>
         </w:tc>
@@ -24781,47 +22114,11 @@
                 <w:rFonts w:eastAsia="Calibri"/>
               </w:rPr>
             </w:pPr>
-            <w:proofErr w:type="spellStart"/>
-            <w:r>
-              <w:rPr>
-                <w:rFonts w:eastAsia="Calibri"/>
-              </w:rPr>
-              <w:t>Количество</w:t>
-            </w:r>
-            <w:proofErr w:type="spellEnd"/>
-            <w:r>
-              <w:rPr>
-                <w:rFonts w:eastAsia="Calibri"/>
-              </w:rPr>
-              <w:t xml:space="preserve"> </w:t>
-            </w:r>
-            <w:proofErr w:type="spellStart"/>
-            <w:r>
-              <w:rPr>
-                <w:rFonts w:eastAsia="Calibri"/>
-              </w:rPr>
-              <w:t>складов</w:t>
-            </w:r>
-            <w:proofErr w:type="spellEnd"/>
-            <w:r>
-              <w:rPr>
-                <w:rFonts w:eastAsia="Calibri"/>
-              </w:rPr>
-              <w:t xml:space="preserve">, </w:t>
-            </w:r>
-            <w:proofErr w:type="spellStart"/>
-            <w:r>
-              <w:rPr>
-                <w:rFonts w:eastAsia="Calibri"/>
-              </w:rPr>
-              <w:t>принадлежащих</w:t>
-            </w:r>
-            <w:proofErr w:type="spellEnd"/>
-            <w:r>
-              <w:rPr>
-                <w:rFonts w:eastAsia="Calibri"/>
-              </w:rPr>
-              <w:t xml:space="preserve"> ИС</w:t>
+            <w:r>
+              <w:rPr>
+                <w:rFonts w:eastAsia="Calibri"/>
+              </w:rPr>
+              <w:t>Количество складов, принадлежащих ИС</w:t>
             </w:r>
           </w:p>
         </w:tc>
@@ -24864,47 +22161,11 @@
                 <w:rFonts w:eastAsia="Calibri"/>
               </w:rPr>
             </w:pPr>
-            <w:proofErr w:type="spellStart"/>
-            <w:r>
-              <w:rPr>
-                <w:rFonts w:eastAsia="Calibri"/>
-              </w:rPr>
-              <w:t>Количество</w:t>
-            </w:r>
-            <w:proofErr w:type="spellEnd"/>
-            <w:r>
-              <w:rPr>
-                <w:rFonts w:eastAsia="Calibri"/>
-              </w:rPr>
-              <w:t xml:space="preserve"> </w:t>
-            </w:r>
-            <w:proofErr w:type="spellStart"/>
-            <w:r>
-              <w:rPr>
-                <w:rFonts w:eastAsia="Calibri"/>
-              </w:rPr>
-              <w:t>складов</w:t>
-            </w:r>
-            <w:proofErr w:type="spellEnd"/>
-            <w:r>
-              <w:rPr>
-                <w:rFonts w:eastAsia="Calibri"/>
-              </w:rPr>
-              <w:t xml:space="preserve">, </w:t>
-            </w:r>
-            <w:proofErr w:type="spellStart"/>
-            <w:r>
-              <w:rPr>
-                <w:rFonts w:eastAsia="Calibri"/>
-              </w:rPr>
-              <w:t>принадлежащих</w:t>
-            </w:r>
-            <w:proofErr w:type="spellEnd"/>
-            <w:r>
-              <w:rPr>
-                <w:rFonts w:eastAsia="Calibri"/>
-              </w:rPr>
-              <w:t xml:space="preserve"> ИС</w:t>
+            <w:r>
+              <w:rPr>
+                <w:rFonts w:eastAsia="Calibri"/>
+              </w:rPr>
+              <w:t>Количество складов, принадлежащих ИС</w:t>
             </w:r>
           </w:p>
         </w:tc>
@@ -24947,47 +22208,11 @@
                 <w:rFonts w:eastAsia="Calibri"/>
               </w:rPr>
             </w:pPr>
-            <w:proofErr w:type="spellStart"/>
-            <w:r>
-              <w:rPr>
-                <w:rFonts w:eastAsia="Calibri"/>
-              </w:rPr>
-              <w:t>Количество</w:t>
-            </w:r>
-            <w:proofErr w:type="spellEnd"/>
-            <w:r>
-              <w:rPr>
-                <w:rFonts w:eastAsia="Calibri"/>
-              </w:rPr>
-              <w:t xml:space="preserve"> </w:t>
-            </w:r>
-            <w:proofErr w:type="spellStart"/>
-            <w:r>
-              <w:rPr>
-                <w:rFonts w:eastAsia="Calibri"/>
-              </w:rPr>
-              <w:t>складов</w:t>
-            </w:r>
-            <w:proofErr w:type="spellEnd"/>
-            <w:r>
-              <w:rPr>
-                <w:rFonts w:eastAsia="Calibri"/>
-              </w:rPr>
-              <w:t xml:space="preserve">, </w:t>
-            </w:r>
-            <w:proofErr w:type="spellStart"/>
-            <w:r>
-              <w:rPr>
-                <w:rFonts w:eastAsia="Calibri"/>
-              </w:rPr>
-              <w:t>принадлежащих</w:t>
-            </w:r>
-            <w:proofErr w:type="spellEnd"/>
-            <w:r>
-              <w:rPr>
-                <w:rFonts w:eastAsia="Calibri"/>
-              </w:rPr>
-              <w:t xml:space="preserve"> ИС</w:t>
+            <w:r>
+              <w:rPr>
+                <w:rFonts w:eastAsia="Calibri"/>
+              </w:rPr>
+              <w:t>Количество складов, принадлежащих ИС</w:t>
             </w:r>
           </w:p>
         </w:tc>
@@ -25030,47 +22255,11 @@
                 <w:rFonts w:eastAsia="Calibri"/>
               </w:rPr>
             </w:pPr>
-            <w:proofErr w:type="spellStart"/>
-            <w:r>
-              <w:rPr>
-                <w:rFonts w:eastAsia="Calibri"/>
-              </w:rPr>
-              <w:t>Количество</w:t>
-            </w:r>
-            <w:proofErr w:type="spellEnd"/>
-            <w:r>
-              <w:rPr>
-                <w:rFonts w:eastAsia="Calibri"/>
-              </w:rPr>
-              <w:t xml:space="preserve"> </w:t>
-            </w:r>
-            <w:proofErr w:type="spellStart"/>
-            <w:r>
-              <w:rPr>
-                <w:rFonts w:eastAsia="Calibri"/>
-              </w:rPr>
-              <w:t>складов</w:t>
-            </w:r>
-            <w:proofErr w:type="spellEnd"/>
-            <w:r>
-              <w:rPr>
-                <w:rFonts w:eastAsia="Calibri"/>
-              </w:rPr>
-              <w:t xml:space="preserve">, </w:t>
-            </w:r>
-            <w:proofErr w:type="spellStart"/>
-            <w:r>
-              <w:rPr>
-                <w:rFonts w:eastAsia="Calibri"/>
-              </w:rPr>
-              <w:t>принадлежащих</w:t>
-            </w:r>
-            <w:proofErr w:type="spellEnd"/>
-            <w:r>
-              <w:rPr>
-                <w:rFonts w:eastAsia="Calibri"/>
-              </w:rPr>
-              <w:t xml:space="preserve"> ИС</w:t>
+            <w:r>
+              <w:rPr>
+                <w:rFonts w:eastAsia="Calibri"/>
+              </w:rPr>
+              <w:t>Количество складов, принадлежащих ИС</w:t>
             </w:r>
           </w:p>
         </w:tc>
@@ -25113,47 +22302,11 @@
                 <w:rFonts w:eastAsia="Calibri"/>
               </w:rPr>
             </w:pPr>
-            <w:proofErr w:type="spellStart"/>
-            <w:r>
-              <w:rPr>
-                <w:rFonts w:eastAsia="Calibri"/>
-              </w:rPr>
-              <w:t>Количество</w:t>
-            </w:r>
-            <w:proofErr w:type="spellEnd"/>
-            <w:r>
-              <w:rPr>
-                <w:rFonts w:eastAsia="Calibri"/>
-              </w:rPr>
-              <w:t xml:space="preserve"> </w:t>
-            </w:r>
-            <w:proofErr w:type="spellStart"/>
-            <w:r>
-              <w:rPr>
-                <w:rFonts w:eastAsia="Calibri"/>
-              </w:rPr>
-              <w:t>складов</w:t>
-            </w:r>
-            <w:proofErr w:type="spellEnd"/>
-            <w:r>
-              <w:rPr>
-                <w:rFonts w:eastAsia="Calibri"/>
-              </w:rPr>
-              <w:t xml:space="preserve">, </w:t>
-            </w:r>
-            <w:proofErr w:type="spellStart"/>
-            <w:r>
-              <w:rPr>
-                <w:rFonts w:eastAsia="Calibri"/>
-              </w:rPr>
-              <w:t>принадлежащих</w:t>
-            </w:r>
-            <w:proofErr w:type="spellEnd"/>
-            <w:r>
-              <w:rPr>
-                <w:rFonts w:eastAsia="Calibri"/>
-              </w:rPr>
-              <w:t xml:space="preserve"> ИС</w:t>
+            <w:r>
+              <w:rPr>
+                <w:rFonts w:eastAsia="Calibri"/>
+              </w:rPr>
+              <w:t>Количество складов, принадлежащих ИС</w:t>
             </w:r>
           </w:p>
         </w:tc>
@@ -25196,47 +22349,11 @@
                 <w:rFonts w:eastAsia="Calibri"/>
               </w:rPr>
             </w:pPr>
-            <w:proofErr w:type="spellStart"/>
-            <w:r>
-              <w:rPr>
-                <w:rFonts w:eastAsia="Calibri"/>
-              </w:rPr>
-              <w:t>Количество</w:t>
-            </w:r>
-            <w:proofErr w:type="spellEnd"/>
-            <w:r>
-              <w:rPr>
-                <w:rFonts w:eastAsia="Calibri"/>
-              </w:rPr>
-              <w:t xml:space="preserve"> </w:t>
-            </w:r>
-            <w:proofErr w:type="spellStart"/>
-            <w:r>
-              <w:rPr>
-                <w:rFonts w:eastAsia="Calibri"/>
-              </w:rPr>
-              <w:t>складов</w:t>
-            </w:r>
-            <w:proofErr w:type="spellEnd"/>
-            <w:r>
-              <w:rPr>
-                <w:rFonts w:eastAsia="Calibri"/>
-              </w:rPr>
-              <w:t xml:space="preserve">, </w:t>
-            </w:r>
-            <w:proofErr w:type="spellStart"/>
-            <w:r>
-              <w:rPr>
-                <w:rFonts w:eastAsia="Calibri"/>
-              </w:rPr>
-              <w:t>принадлежащих</w:t>
-            </w:r>
-            <w:proofErr w:type="spellEnd"/>
-            <w:r>
-              <w:rPr>
-                <w:rFonts w:eastAsia="Calibri"/>
-              </w:rPr>
-              <w:t xml:space="preserve"> ИС</w:t>
+            <w:r>
+              <w:rPr>
+                <w:rFonts w:eastAsia="Calibri"/>
+              </w:rPr>
+              <w:t>Количество складов, принадлежащих ИС</w:t>
             </w:r>
           </w:p>
         </w:tc>
@@ -25279,47 +22396,11 @@
                 <w:rFonts w:eastAsia="Calibri"/>
               </w:rPr>
             </w:pPr>
-            <w:proofErr w:type="spellStart"/>
-            <w:r>
-              <w:rPr>
-                <w:rFonts w:eastAsia="Calibri"/>
-              </w:rPr>
-              <w:t>Количество</w:t>
-            </w:r>
-            <w:proofErr w:type="spellEnd"/>
-            <w:r>
-              <w:rPr>
-                <w:rFonts w:eastAsia="Calibri"/>
-              </w:rPr>
-              <w:t xml:space="preserve"> </w:t>
-            </w:r>
-            <w:proofErr w:type="spellStart"/>
-            <w:r>
-              <w:rPr>
-                <w:rFonts w:eastAsia="Calibri"/>
-              </w:rPr>
-              <w:t>складов</w:t>
-            </w:r>
-            <w:proofErr w:type="spellEnd"/>
-            <w:r>
-              <w:rPr>
-                <w:rFonts w:eastAsia="Calibri"/>
-              </w:rPr>
-              <w:t xml:space="preserve">, </w:t>
-            </w:r>
-            <w:proofErr w:type="spellStart"/>
-            <w:r>
-              <w:rPr>
-                <w:rFonts w:eastAsia="Calibri"/>
-              </w:rPr>
-              <w:t>принадлежащих</w:t>
-            </w:r>
-            <w:proofErr w:type="spellEnd"/>
-            <w:r>
-              <w:rPr>
-                <w:rFonts w:eastAsia="Calibri"/>
-              </w:rPr>
-              <w:t xml:space="preserve"> ИС</w:t>
+            <w:r>
+              <w:rPr>
+                <w:rFonts w:eastAsia="Calibri"/>
+              </w:rPr>
+              <w:t>Количество складов, принадлежащих ИС</w:t>
             </w:r>
           </w:p>
         </w:tc>
@@ -25362,47 +22443,11 @@
                 <w:rFonts w:eastAsia="Calibri"/>
               </w:rPr>
             </w:pPr>
-            <w:proofErr w:type="spellStart"/>
-            <w:r>
-              <w:rPr>
-                <w:rFonts w:eastAsia="Calibri"/>
-              </w:rPr>
-              <w:t>Количество</w:t>
-            </w:r>
-            <w:proofErr w:type="spellEnd"/>
-            <w:r>
-              <w:rPr>
-                <w:rFonts w:eastAsia="Calibri"/>
-              </w:rPr>
-              <w:t xml:space="preserve"> </w:t>
-            </w:r>
-            <w:proofErr w:type="spellStart"/>
-            <w:r>
-              <w:rPr>
-                <w:rFonts w:eastAsia="Calibri"/>
-              </w:rPr>
-              <w:t>складов</w:t>
-            </w:r>
-            <w:proofErr w:type="spellEnd"/>
-            <w:r>
-              <w:rPr>
-                <w:rFonts w:eastAsia="Calibri"/>
-              </w:rPr>
-              <w:t xml:space="preserve">, </w:t>
-            </w:r>
-            <w:proofErr w:type="spellStart"/>
-            <w:r>
-              <w:rPr>
-                <w:rFonts w:eastAsia="Calibri"/>
-              </w:rPr>
-              <w:t>принадлежащих</w:t>
-            </w:r>
-            <w:proofErr w:type="spellEnd"/>
-            <w:r>
-              <w:rPr>
-                <w:rFonts w:eastAsia="Calibri"/>
-              </w:rPr>
-              <w:t xml:space="preserve"> ИС</w:t>
+            <w:r>
+              <w:rPr>
+                <w:rFonts w:eastAsia="Calibri"/>
+              </w:rPr>
+              <w:t>Количество складов, принадлежащих ИС</w:t>
             </w:r>
           </w:p>
         </w:tc>
@@ -25445,47 +22490,11 @@
                 <w:rFonts w:eastAsia="Calibri"/>
               </w:rPr>
             </w:pPr>
-            <w:proofErr w:type="spellStart"/>
-            <w:r>
-              <w:rPr>
-                <w:rFonts w:eastAsia="Calibri"/>
-              </w:rPr>
-              <w:t>Количество</w:t>
-            </w:r>
-            <w:proofErr w:type="spellEnd"/>
-            <w:r>
-              <w:rPr>
-                <w:rFonts w:eastAsia="Calibri"/>
-              </w:rPr>
-              <w:t xml:space="preserve"> </w:t>
-            </w:r>
-            <w:proofErr w:type="spellStart"/>
-            <w:r>
-              <w:rPr>
-                <w:rFonts w:eastAsia="Calibri"/>
-              </w:rPr>
-              <w:t>складов</w:t>
-            </w:r>
-            <w:proofErr w:type="spellEnd"/>
-            <w:r>
-              <w:rPr>
-                <w:rFonts w:eastAsia="Calibri"/>
-              </w:rPr>
-              <w:t xml:space="preserve">, </w:t>
-            </w:r>
-            <w:proofErr w:type="spellStart"/>
-            <w:r>
-              <w:rPr>
-                <w:rFonts w:eastAsia="Calibri"/>
-              </w:rPr>
-              <w:t>принадлежащих</w:t>
-            </w:r>
-            <w:proofErr w:type="spellEnd"/>
-            <w:r>
-              <w:rPr>
-                <w:rFonts w:eastAsia="Calibri"/>
-              </w:rPr>
-              <w:t xml:space="preserve"> ИС</w:t>
+            <w:r>
+              <w:rPr>
+                <w:rFonts w:eastAsia="Calibri"/>
+              </w:rPr>
+              <w:t>Количество складов, принадлежащих ИС</w:t>
             </w:r>
           </w:p>
         </w:tc>
@@ -25528,47 +22537,11 @@
                 <w:rFonts w:eastAsia="Calibri"/>
               </w:rPr>
             </w:pPr>
-            <w:proofErr w:type="spellStart"/>
-            <w:r>
-              <w:rPr>
-                <w:rFonts w:eastAsia="Calibri"/>
-              </w:rPr>
-              <w:t>Количество</w:t>
-            </w:r>
-            <w:proofErr w:type="spellEnd"/>
-            <w:r>
-              <w:rPr>
-                <w:rFonts w:eastAsia="Calibri"/>
-              </w:rPr>
-              <w:t xml:space="preserve"> </w:t>
-            </w:r>
-            <w:proofErr w:type="spellStart"/>
-            <w:r>
-              <w:rPr>
-                <w:rFonts w:eastAsia="Calibri"/>
-              </w:rPr>
-              <w:t>складов</w:t>
-            </w:r>
-            <w:proofErr w:type="spellEnd"/>
-            <w:r>
-              <w:rPr>
-                <w:rFonts w:eastAsia="Calibri"/>
-              </w:rPr>
-              <w:t xml:space="preserve">, </w:t>
-            </w:r>
-            <w:proofErr w:type="spellStart"/>
-            <w:r>
-              <w:rPr>
-                <w:rFonts w:eastAsia="Calibri"/>
-              </w:rPr>
-              <w:t>принадлежащих</w:t>
-            </w:r>
-            <w:proofErr w:type="spellEnd"/>
-            <w:r>
-              <w:rPr>
-                <w:rFonts w:eastAsia="Calibri"/>
-              </w:rPr>
-              <w:t xml:space="preserve"> ИС</w:t>
+            <w:r>
+              <w:rPr>
+                <w:rFonts w:eastAsia="Calibri"/>
+              </w:rPr>
+              <w:t>Количество складов, принадлежащих ИС</w:t>
             </w:r>
           </w:p>
         </w:tc>
@@ -25611,47 +22584,11 @@
                 <w:rFonts w:eastAsia="Calibri"/>
               </w:rPr>
             </w:pPr>
-            <w:proofErr w:type="spellStart"/>
-            <w:r>
-              <w:rPr>
-                <w:rFonts w:eastAsia="Calibri"/>
-              </w:rPr>
-              <w:t>Количество</w:t>
-            </w:r>
-            <w:proofErr w:type="spellEnd"/>
-            <w:r>
-              <w:rPr>
-                <w:rFonts w:eastAsia="Calibri"/>
-              </w:rPr>
-              <w:t xml:space="preserve"> </w:t>
-            </w:r>
-            <w:proofErr w:type="spellStart"/>
-            <w:r>
-              <w:rPr>
-                <w:rFonts w:eastAsia="Calibri"/>
-              </w:rPr>
-              <w:t>складов</w:t>
-            </w:r>
-            <w:proofErr w:type="spellEnd"/>
-            <w:r>
-              <w:rPr>
-                <w:rFonts w:eastAsia="Calibri"/>
-              </w:rPr>
-              <w:t xml:space="preserve">, </w:t>
-            </w:r>
-            <w:proofErr w:type="spellStart"/>
-            <w:r>
-              <w:rPr>
-                <w:rFonts w:eastAsia="Calibri"/>
-              </w:rPr>
-              <w:t>принадлежащих</w:t>
-            </w:r>
-            <w:proofErr w:type="spellEnd"/>
-            <w:r>
-              <w:rPr>
-                <w:rFonts w:eastAsia="Calibri"/>
-              </w:rPr>
-              <w:t xml:space="preserve"> ИС</w:t>
+            <w:r>
+              <w:rPr>
+                <w:rFonts w:eastAsia="Calibri"/>
+              </w:rPr>
+              <w:t>Количество складов, принадлежащих ИС</w:t>
             </w:r>
           </w:p>
         </w:tc>
@@ -25694,47 +22631,11 @@
                 <w:rFonts w:eastAsia="Calibri"/>
               </w:rPr>
             </w:pPr>
-            <w:proofErr w:type="spellStart"/>
-            <w:r>
-              <w:rPr>
-                <w:rFonts w:eastAsia="Calibri"/>
-              </w:rPr>
-              <w:t>Количество</w:t>
-            </w:r>
-            <w:proofErr w:type="spellEnd"/>
-            <w:r>
-              <w:rPr>
-                <w:rFonts w:eastAsia="Calibri"/>
-              </w:rPr>
-              <w:t xml:space="preserve"> </w:t>
-            </w:r>
-            <w:proofErr w:type="spellStart"/>
-            <w:r>
-              <w:rPr>
-                <w:rFonts w:eastAsia="Calibri"/>
-              </w:rPr>
-              <w:t>складов</w:t>
-            </w:r>
-            <w:proofErr w:type="spellEnd"/>
-            <w:r>
-              <w:rPr>
-                <w:rFonts w:eastAsia="Calibri"/>
-              </w:rPr>
-              <w:t xml:space="preserve">, </w:t>
-            </w:r>
-            <w:proofErr w:type="spellStart"/>
-            <w:r>
-              <w:rPr>
-                <w:rFonts w:eastAsia="Calibri"/>
-              </w:rPr>
-              <w:t>принадлежащих</w:t>
-            </w:r>
-            <w:proofErr w:type="spellEnd"/>
-            <w:r>
-              <w:rPr>
-                <w:rFonts w:eastAsia="Calibri"/>
-              </w:rPr>
-              <w:t xml:space="preserve"> ИС</w:t>
+            <w:r>
+              <w:rPr>
+                <w:rFonts w:eastAsia="Calibri"/>
+              </w:rPr>
+              <w:t>Количество складов, принадлежащих ИС</w:t>
             </w:r>
           </w:p>
         </w:tc>
@@ -25777,47 +22678,11 @@
                 <w:rFonts w:eastAsia="Calibri"/>
               </w:rPr>
             </w:pPr>
-            <w:proofErr w:type="spellStart"/>
-            <w:r>
-              <w:rPr>
-                <w:rFonts w:eastAsia="Calibri"/>
-              </w:rPr>
-              <w:t>Количество</w:t>
-            </w:r>
-            <w:proofErr w:type="spellEnd"/>
-            <w:r>
-              <w:rPr>
-                <w:rFonts w:eastAsia="Calibri"/>
-              </w:rPr>
-              <w:t xml:space="preserve"> </w:t>
-            </w:r>
-            <w:proofErr w:type="spellStart"/>
-            <w:r>
-              <w:rPr>
-                <w:rFonts w:eastAsia="Calibri"/>
-              </w:rPr>
-              <w:t>складов</w:t>
-            </w:r>
-            <w:proofErr w:type="spellEnd"/>
-            <w:r>
-              <w:rPr>
-                <w:rFonts w:eastAsia="Calibri"/>
-              </w:rPr>
-              <w:t xml:space="preserve">, </w:t>
-            </w:r>
-            <w:proofErr w:type="spellStart"/>
-            <w:r>
-              <w:rPr>
-                <w:rFonts w:eastAsia="Calibri"/>
-              </w:rPr>
-              <w:t>принадлежащих</w:t>
-            </w:r>
-            <w:proofErr w:type="spellEnd"/>
-            <w:r>
-              <w:rPr>
-                <w:rFonts w:eastAsia="Calibri"/>
-              </w:rPr>
-              <w:t xml:space="preserve"> ИС</w:t>
+            <w:r>
+              <w:rPr>
+                <w:rFonts w:eastAsia="Calibri"/>
+              </w:rPr>
+              <w:t>Количество складов, принадлежащих ИС</w:t>
             </w:r>
           </w:p>
         </w:tc>
@@ -25860,47 +22725,11 @@
                 <w:rFonts w:eastAsia="Calibri"/>
               </w:rPr>
             </w:pPr>
-            <w:proofErr w:type="spellStart"/>
-            <w:r>
-              <w:rPr>
-                <w:rFonts w:eastAsia="Calibri"/>
-              </w:rPr>
-              <w:t>Количество</w:t>
-            </w:r>
-            <w:proofErr w:type="spellEnd"/>
-            <w:r>
-              <w:rPr>
-                <w:rFonts w:eastAsia="Calibri"/>
-              </w:rPr>
-              <w:t xml:space="preserve"> </w:t>
-            </w:r>
-            <w:proofErr w:type="spellStart"/>
-            <w:r>
-              <w:rPr>
-                <w:rFonts w:eastAsia="Calibri"/>
-              </w:rPr>
-              <w:t>складов</w:t>
-            </w:r>
-            <w:proofErr w:type="spellEnd"/>
-            <w:r>
-              <w:rPr>
-                <w:rFonts w:eastAsia="Calibri"/>
-              </w:rPr>
-              <w:t xml:space="preserve">, </w:t>
-            </w:r>
-            <w:proofErr w:type="spellStart"/>
-            <w:r>
-              <w:rPr>
-                <w:rFonts w:eastAsia="Calibri"/>
-              </w:rPr>
-              <w:t>принадлежащих</w:t>
-            </w:r>
-            <w:proofErr w:type="spellEnd"/>
-            <w:r>
-              <w:rPr>
-                <w:rFonts w:eastAsia="Calibri"/>
-              </w:rPr>
-              <w:t xml:space="preserve"> ИС</w:t>
+            <w:r>
+              <w:rPr>
+                <w:rFonts w:eastAsia="Calibri"/>
+              </w:rPr>
+              <w:t>Количество складов, принадлежащих ИС</w:t>
             </w:r>
           </w:p>
         </w:tc>
@@ -25943,47 +22772,11 @@
                 <w:rFonts w:eastAsia="Calibri"/>
               </w:rPr>
             </w:pPr>
-            <w:proofErr w:type="spellStart"/>
-            <w:r>
-              <w:rPr>
-                <w:rFonts w:eastAsia="Calibri"/>
-              </w:rPr>
-              <w:t>Количество</w:t>
-            </w:r>
-            <w:proofErr w:type="spellEnd"/>
-            <w:r>
-              <w:rPr>
-                <w:rFonts w:eastAsia="Calibri"/>
-              </w:rPr>
-              <w:t xml:space="preserve"> </w:t>
-            </w:r>
-            <w:proofErr w:type="spellStart"/>
-            <w:r>
-              <w:rPr>
-                <w:rFonts w:eastAsia="Calibri"/>
-              </w:rPr>
-              <w:t>складов</w:t>
-            </w:r>
-            <w:proofErr w:type="spellEnd"/>
-            <w:r>
-              <w:rPr>
-                <w:rFonts w:eastAsia="Calibri"/>
-              </w:rPr>
-              <w:t xml:space="preserve">, </w:t>
-            </w:r>
-            <w:proofErr w:type="spellStart"/>
-            <w:r>
-              <w:rPr>
-                <w:rFonts w:eastAsia="Calibri"/>
-              </w:rPr>
-              <w:t>принадлежащих</w:t>
-            </w:r>
-            <w:proofErr w:type="spellEnd"/>
-            <w:r>
-              <w:rPr>
-                <w:rFonts w:eastAsia="Calibri"/>
-              </w:rPr>
-              <w:t xml:space="preserve"> ИС</w:t>
+            <w:r>
+              <w:rPr>
+                <w:rFonts w:eastAsia="Calibri"/>
+              </w:rPr>
+              <w:t>Количество складов, принадлежащих ИС</w:t>
             </w:r>
           </w:p>
         </w:tc>
@@ -26026,47 +22819,11 @@
                 <w:rFonts w:eastAsia="Calibri"/>
               </w:rPr>
             </w:pPr>
-            <w:proofErr w:type="spellStart"/>
-            <w:r>
-              <w:rPr>
-                <w:rFonts w:eastAsia="Calibri"/>
-              </w:rPr>
-              <w:t>Количество</w:t>
-            </w:r>
-            <w:proofErr w:type="spellEnd"/>
-            <w:r>
-              <w:rPr>
-                <w:rFonts w:eastAsia="Calibri"/>
-              </w:rPr>
-              <w:t xml:space="preserve"> </w:t>
-            </w:r>
-            <w:proofErr w:type="spellStart"/>
-            <w:r>
-              <w:rPr>
-                <w:rFonts w:eastAsia="Calibri"/>
-              </w:rPr>
-              <w:t>складов</w:t>
-            </w:r>
-            <w:proofErr w:type="spellEnd"/>
-            <w:r>
-              <w:rPr>
-                <w:rFonts w:eastAsia="Calibri"/>
-              </w:rPr>
-              <w:t xml:space="preserve">, </w:t>
-            </w:r>
-            <w:proofErr w:type="spellStart"/>
-            <w:r>
-              <w:rPr>
-                <w:rFonts w:eastAsia="Calibri"/>
-              </w:rPr>
-              <w:t>принадлежащих</w:t>
-            </w:r>
-            <w:proofErr w:type="spellEnd"/>
-            <w:r>
-              <w:rPr>
-                <w:rFonts w:eastAsia="Calibri"/>
-              </w:rPr>
-              <w:t xml:space="preserve"> ИС</w:t>
+            <w:r>
+              <w:rPr>
+                <w:rFonts w:eastAsia="Calibri"/>
+              </w:rPr>
+              <w:t>Количество складов, принадлежащих ИС</w:t>
             </w:r>
           </w:p>
         </w:tc>
@@ -26109,47 +22866,11 @@
                 <w:rFonts w:eastAsia="Calibri"/>
               </w:rPr>
             </w:pPr>
-            <w:proofErr w:type="spellStart"/>
-            <w:r>
-              <w:rPr>
-                <w:rFonts w:eastAsia="Calibri"/>
-              </w:rPr>
-              <w:t>Количество</w:t>
-            </w:r>
-            <w:proofErr w:type="spellEnd"/>
-            <w:r>
-              <w:rPr>
-                <w:rFonts w:eastAsia="Calibri"/>
-              </w:rPr>
-              <w:t xml:space="preserve"> </w:t>
-            </w:r>
-            <w:proofErr w:type="spellStart"/>
-            <w:r>
-              <w:rPr>
-                <w:rFonts w:eastAsia="Calibri"/>
-              </w:rPr>
-              <w:t>складов</w:t>
-            </w:r>
-            <w:proofErr w:type="spellEnd"/>
-            <w:r>
-              <w:rPr>
-                <w:rFonts w:eastAsia="Calibri"/>
-              </w:rPr>
-              <w:t xml:space="preserve">, </w:t>
-            </w:r>
-            <w:proofErr w:type="spellStart"/>
-            <w:r>
-              <w:rPr>
-                <w:rFonts w:eastAsia="Calibri"/>
-              </w:rPr>
-              <w:t>принадлежащих</w:t>
-            </w:r>
-            <w:proofErr w:type="spellEnd"/>
-            <w:r>
-              <w:rPr>
-                <w:rFonts w:eastAsia="Calibri"/>
-              </w:rPr>
-              <w:t xml:space="preserve"> ИС</w:t>
+            <w:r>
+              <w:rPr>
+                <w:rFonts w:eastAsia="Calibri"/>
+              </w:rPr>
+              <w:t>Количество складов, принадлежащих ИС</w:t>
             </w:r>
           </w:p>
         </w:tc>
@@ -26192,47 +22913,11 @@
                 <w:rFonts w:eastAsia="Calibri"/>
               </w:rPr>
             </w:pPr>
-            <w:proofErr w:type="spellStart"/>
-            <w:r>
-              <w:rPr>
-                <w:rFonts w:eastAsia="Calibri"/>
-              </w:rPr>
-              <w:t>Количество</w:t>
-            </w:r>
-            <w:proofErr w:type="spellEnd"/>
-            <w:r>
-              <w:rPr>
-                <w:rFonts w:eastAsia="Calibri"/>
-              </w:rPr>
-              <w:t xml:space="preserve"> </w:t>
-            </w:r>
-            <w:proofErr w:type="spellStart"/>
-            <w:r>
-              <w:rPr>
-                <w:rFonts w:eastAsia="Calibri"/>
-              </w:rPr>
-              <w:t>складов</w:t>
-            </w:r>
-            <w:proofErr w:type="spellEnd"/>
-            <w:r>
-              <w:rPr>
-                <w:rFonts w:eastAsia="Calibri"/>
-              </w:rPr>
-              <w:t xml:space="preserve">, </w:t>
-            </w:r>
-            <w:proofErr w:type="spellStart"/>
-            <w:r>
-              <w:rPr>
-                <w:rFonts w:eastAsia="Calibri"/>
-              </w:rPr>
-              <w:t>принадлежащих</w:t>
-            </w:r>
-            <w:proofErr w:type="spellEnd"/>
-            <w:r>
-              <w:rPr>
-                <w:rFonts w:eastAsia="Calibri"/>
-              </w:rPr>
-              <w:t xml:space="preserve"> ИС</w:t>
+            <w:r>
+              <w:rPr>
+                <w:rFonts w:eastAsia="Calibri"/>
+              </w:rPr>
+              <w:t>Количество складов, принадлежащих ИС</w:t>
             </w:r>
           </w:p>
         </w:tc>
@@ -26275,47 +22960,11 @@
                 <w:rFonts w:eastAsia="Calibri"/>
               </w:rPr>
             </w:pPr>
-            <w:proofErr w:type="spellStart"/>
-            <w:r>
-              <w:rPr>
-                <w:rFonts w:eastAsia="Calibri"/>
-              </w:rPr>
-              <w:t>Количество</w:t>
-            </w:r>
-            <w:proofErr w:type="spellEnd"/>
-            <w:r>
-              <w:rPr>
-                <w:rFonts w:eastAsia="Calibri"/>
-              </w:rPr>
-              <w:t xml:space="preserve"> </w:t>
-            </w:r>
-            <w:proofErr w:type="spellStart"/>
-            <w:r>
-              <w:rPr>
-                <w:rFonts w:eastAsia="Calibri"/>
-              </w:rPr>
-              <w:t>складов</w:t>
-            </w:r>
-            <w:proofErr w:type="spellEnd"/>
-            <w:r>
-              <w:rPr>
-                <w:rFonts w:eastAsia="Calibri"/>
-              </w:rPr>
-              <w:t xml:space="preserve">, </w:t>
-            </w:r>
-            <w:proofErr w:type="spellStart"/>
-            <w:r>
-              <w:rPr>
-                <w:rFonts w:eastAsia="Calibri"/>
-              </w:rPr>
-              <w:t>принадлежащих</w:t>
-            </w:r>
-            <w:proofErr w:type="spellEnd"/>
-            <w:r>
-              <w:rPr>
-                <w:rFonts w:eastAsia="Calibri"/>
-              </w:rPr>
-              <w:t xml:space="preserve"> ИС</w:t>
+            <w:r>
+              <w:rPr>
+                <w:rFonts w:eastAsia="Calibri"/>
+              </w:rPr>
+              <w:t>Количество складов, принадлежащих ИС</w:t>
             </w:r>
           </w:p>
         </w:tc>
@@ -26358,47 +23007,11 @@
                 <w:rFonts w:eastAsia="Calibri"/>
               </w:rPr>
             </w:pPr>
-            <w:proofErr w:type="spellStart"/>
-            <w:r>
-              <w:rPr>
-                <w:rFonts w:eastAsia="Calibri"/>
-              </w:rPr>
-              <w:t>Количество</w:t>
-            </w:r>
-            <w:proofErr w:type="spellEnd"/>
-            <w:r>
-              <w:rPr>
-                <w:rFonts w:eastAsia="Calibri"/>
-              </w:rPr>
-              <w:t xml:space="preserve"> </w:t>
-            </w:r>
-            <w:proofErr w:type="spellStart"/>
-            <w:r>
-              <w:rPr>
-                <w:rFonts w:eastAsia="Calibri"/>
-              </w:rPr>
-              <w:t>складов</w:t>
-            </w:r>
-            <w:proofErr w:type="spellEnd"/>
-            <w:r>
-              <w:rPr>
-                <w:rFonts w:eastAsia="Calibri"/>
-              </w:rPr>
-              <w:t xml:space="preserve">, </w:t>
-            </w:r>
-            <w:proofErr w:type="spellStart"/>
-            <w:r>
-              <w:rPr>
-                <w:rFonts w:eastAsia="Calibri"/>
-              </w:rPr>
-              <w:t>принадлежащих</w:t>
-            </w:r>
-            <w:proofErr w:type="spellEnd"/>
-            <w:r>
-              <w:rPr>
-                <w:rFonts w:eastAsia="Calibri"/>
-              </w:rPr>
-              <w:t xml:space="preserve"> ИС</w:t>
+            <w:r>
+              <w:rPr>
+                <w:rFonts w:eastAsia="Calibri"/>
+              </w:rPr>
+              <w:t>Количество складов, принадлежащих ИС</w:t>
             </w:r>
           </w:p>
         </w:tc>
@@ -26441,47 +23054,11 @@
                 <w:rFonts w:eastAsia="Calibri"/>
               </w:rPr>
             </w:pPr>
-            <w:proofErr w:type="spellStart"/>
-            <w:r>
-              <w:rPr>
-                <w:rFonts w:eastAsia="Calibri"/>
-              </w:rPr>
-              <w:t>Количество</w:t>
-            </w:r>
-            <w:proofErr w:type="spellEnd"/>
-            <w:r>
-              <w:rPr>
-                <w:rFonts w:eastAsia="Calibri"/>
-              </w:rPr>
-              <w:t xml:space="preserve"> </w:t>
-            </w:r>
-            <w:proofErr w:type="spellStart"/>
-            <w:r>
-              <w:rPr>
-                <w:rFonts w:eastAsia="Calibri"/>
-              </w:rPr>
-              <w:t>складов</w:t>
-            </w:r>
-            <w:proofErr w:type="spellEnd"/>
-            <w:r>
-              <w:rPr>
-                <w:rFonts w:eastAsia="Calibri"/>
-              </w:rPr>
-              <w:t xml:space="preserve">, </w:t>
-            </w:r>
-            <w:proofErr w:type="spellStart"/>
-            <w:r>
-              <w:rPr>
-                <w:rFonts w:eastAsia="Calibri"/>
-              </w:rPr>
-              <w:t>принадлежащих</w:t>
-            </w:r>
-            <w:proofErr w:type="spellEnd"/>
-            <w:r>
-              <w:rPr>
-                <w:rFonts w:eastAsia="Calibri"/>
-              </w:rPr>
-              <w:t xml:space="preserve"> ИС</w:t>
+            <w:r>
+              <w:rPr>
+                <w:rFonts w:eastAsia="Calibri"/>
+              </w:rPr>
+              <w:t>Количество складов, принадлежащих ИС</w:t>
             </w:r>
           </w:p>
         </w:tc>
@@ -26524,47 +23101,11 @@
                 <w:rFonts w:eastAsia="Calibri"/>
               </w:rPr>
             </w:pPr>
-            <w:proofErr w:type="spellStart"/>
-            <w:r>
-              <w:rPr>
-                <w:rFonts w:eastAsia="Calibri"/>
-              </w:rPr>
-              <w:t>Количество</w:t>
-            </w:r>
-            <w:proofErr w:type="spellEnd"/>
-            <w:r>
-              <w:rPr>
-                <w:rFonts w:eastAsia="Calibri"/>
-              </w:rPr>
-              <w:t xml:space="preserve"> </w:t>
-            </w:r>
-            <w:proofErr w:type="spellStart"/>
-            <w:r>
-              <w:rPr>
-                <w:rFonts w:eastAsia="Calibri"/>
-              </w:rPr>
-              <w:t>складов</w:t>
-            </w:r>
-            <w:proofErr w:type="spellEnd"/>
-            <w:r>
-              <w:rPr>
-                <w:rFonts w:eastAsia="Calibri"/>
-              </w:rPr>
-              <w:t xml:space="preserve">, </w:t>
-            </w:r>
-            <w:proofErr w:type="spellStart"/>
-            <w:r>
-              <w:rPr>
-                <w:rFonts w:eastAsia="Calibri"/>
-              </w:rPr>
-              <w:t>принадлежащих</w:t>
-            </w:r>
-            <w:proofErr w:type="spellEnd"/>
-            <w:r>
-              <w:rPr>
-                <w:rFonts w:eastAsia="Calibri"/>
-              </w:rPr>
-              <w:t xml:space="preserve"> ИС</w:t>
+            <w:r>
+              <w:rPr>
+                <w:rFonts w:eastAsia="Calibri"/>
+              </w:rPr>
+              <w:t>Количество складов, принадлежащих ИС</w:t>
             </w:r>
           </w:p>
         </w:tc>
@@ -26607,47 +23148,11 @@
                 <w:rFonts w:eastAsia="Calibri"/>
               </w:rPr>
             </w:pPr>
-            <w:proofErr w:type="spellStart"/>
-            <w:r>
-              <w:rPr>
-                <w:rFonts w:eastAsia="Calibri"/>
-              </w:rPr>
-              <w:t>Количество</w:t>
-            </w:r>
-            <w:proofErr w:type="spellEnd"/>
-            <w:r>
-              <w:rPr>
-                <w:rFonts w:eastAsia="Calibri"/>
-              </w:rPr>
-              <w:t xml:space="preserve"> </w:t>
-            </w:r>
-            <w:proofErr w:type="spellStart"/>
-            <w:r>
-              <w:rPr>
-                <w:rFonts w:eastAsia="Calibri"/>
-              </w:rPr>
-              <w:t>складов</w:t>
-            </w:r>
-            <w:proofErr w:type="spellEnd"/>
-            <w:r>
-              <w:rPr>
-                <w:rFonts w:eastAsia="Calibri"/>
-              </w:rPr>
-              <w:t xml:space="preserve">, </w:t>
-            </w:r>
-            <w:proofErr w:type="spellStart"/>
-            <w:r>
-              <w:rPr>
-                <w:rFonts w:eastAsia="Calibri"/>
-              </w:rPr>
-              <w:t>принадлежащих</w:t>
-            </w:r>
-            <w:proofErr w:type="spellEnd"/>
-            <w:r>
-              <w:rPr>
-                <w:rFonts w:eastAsia="Calibri"/>
-              </w:rPr>
-              <w:t xml:space="preserve"> ИС</w:t>
+            <w:r>
+              <w:rPr>
+                <w:rFonts w:eastAsia="Calibri"/>
+              </w:rPr>
+              <w:t>Количество складов, принадлежащих ИС</w:t>
             </w:r>
           </w:p>
         </w:tc>
@@ -26690,47 +23195,11 @@
                 <w:rFonts w:eastAsia="Calibri"/>
               </w:rPr>
             </w:pPr>
-            <w:proofErr w:type="spellStart"/>
-            <w:r>
-              <w:rPr>
-                <w:rFonts w:eastAsia="Calibri"/>
-              </w:rPr>
-              <w:t>Количество</w:t>
-            </w:r>
-            <w:proofErr w:type="spellEnd"/>
-            <w:r>
-              <w:rPr>
-                <w:rFonts w:eastAsia="Calibri"/>
-              </w:rPr>
-              <w:t xml:space="preserve"> </w:t>
-            </w:r>
-            <w:proofErr w:type="spellStart"/>
-            <w:r>
-              <w:rPr>
-                <w:rFonts w:eastAsia="Calibri"/>
-              </w:rPr>
-              <w:t>складов</w:t>
-            </w:r>
-            <w:proofErr w:type="spellEnd"/>
-            <w:r>
-              <w:rPr>
-                <w:rFonts w:eastAsia="Calibri"/>
-              </w:rPr>
-              <w:t xml:space="preserve">, </w:t>
-            </w:r>
-            <w:proofErr w:type="spellStart"/>
-            <w:r>
-              <w:rPr>
-                <w:rFonts w:eastAsia="Calibri"/>
-              </w:rPr>
-              <w:t>принадлежащих</w:t>
-            </w:r>
-            <w:proofErr w:type="spellEnd"/>
-            <w:r>
-              <w:rPr>
-                <w:rFonts w:eastAsia="Calibri"/>
-              </w:rPr>
-              <w:t xml:space="preserve"> ИС</w:t>
+            <w:r>
+              <w:rPr>
+                <w:rFonts w:eastAsia="Calibri"/>
+              </w:rPr>
+              <w:t>Количество складов, принадлежащих ИС</w:t>
             </w:r>
           </w:p>
         </w:tc>
@@ -26773,47 +23242,11 @@
                 <w:rFonts w:eastAsia="Calibri"/>
               </w:rPr>
             </w:pPr>
-            <w:proofErr w:type="spellStart"/>
-            <w:r>
-              <w:rPr>
-                <w:rFonts w:eastAsia="Calibri"/>
-              </w:rPr>
-              <w:t>Количество</w:t>
-            </w:r>
-            <w:proofErr w:type="spellEnd"/>
-            <w:r>
-              <w:rPr>
-                <w:rFonts w:eastAsia="Calibri"/>
-              </w:rPr>
-              <w:t xml:space="preserve"> </w:t>
-            </w:r>
-            <w:proofErr w:type="spellStart"/>
-            <w:r>
-              <w:rPr>
-                <w:rFonts w:eastAsia="Calibri"/>
-              </w:rPr>
-              <w:t>складов</w:t>
-            </w:r>
-            <w:proofErr w:type="spellEnd"/>
-            <w:r>
-              <w:rPr>
-                <w:rFonts w:eastAsia="Calibri"/>
-              </w:rPr>
-              <w:t xml:space="preserve">, </w:t>
-            </w:r>
-            <w:proofErr w:type="spellStart"/>
-            <w:r>
-              <w:rPr>
-                <w:rFonts w:eastAsia="Calibri"/>
-              </w:rPr>
-              <w:t>принадлежащих</w:t>
-            </w:r>
-            <w:proofErr w:type="spellEnd"/>
-            <w:r>
-              <w:rPr>
-                <w:rFonts w:eastAsia="Calibri"/>
-              </w:rPr>
-              <w:t xml:space="preserve"> ИС</w:t>
+            <w:r>
+              <w:rPr>
+                <w:rFonts w:eastAsia="Calibri"/>
+              </w:rPr>
+              <w:t>Количество складов, принадлежащих ИС</w:t>
             </w:r>
           </w:p>
         </w:tc>
@@ -26856,47 +23289,11 @@
                 <w:rFonts w:eastAsia="Calibri"/>
               </w:rPr>
             </w:pPr>
-            <w:proofErr w:type="spellStart"/>
-            <w:r>
-              <w:rPr>
-                <w:rFonts w:eastAsia="Calibri"/>
-              </w:rPr>
-              <w:t>Количество</w:t>
-            </w:r>
-            <w:proofErr w:type="spellEnd"/>
-            <w:r>
-              <w:rPr>
-                <w:rFonts w:eastAsia="Calibri"/>
-              </w:rPr>
-              <w:t xml:space="preserve"> </w:t>
-            </w:r>
-            <w:proofErr w:type="spellStart"/>
-            <w:r>
-              <w:rPr>
-                <w:rFonts w:eastAsia="Calibri"/>
-              </w:rPr>
-              <w:t>складов</w:t>
-            </w:r>
-            <w:proofErr w:type="spellEnd"/>
-            <w:r>
-              <w:rPr>
-                <w:rFonts w:eastAsia="Calibri"/>
-              </w:rPr>
-              <w:t xml:space="preserve">, </w:t>
-            </w:r>
-            <w:proofErr w:type="spellStart"/>
-            <w:r>
-              <w:rPr>
-                <w:rFonts w:eastAsia="Calibri"/>
-              </w:rPr>
-              <w:t>принадлежащих</w:t>
-            </w:r>
-            <w:proofErr w:type="spellEnd"/>
-            <w:r>
-              <w:rPr>
-                <w:rFonts w:eastAsia="Calibri"/>
-              </w:rPr>
-              <w:t xml:space="preserve"> ИС</w:t>
+            <w:r>
+              <w:rPr>
+                <w:rFonts w:eastAsia="Calibri"/>
+              </w:rPr>
+              <w:t>Количество складов, принадлежащих ИС</w:t>
             </w:r>
           </w:p>
         </w:tc>
@@ -26939,47 +23336,11 @@
                 <w:rFonts w:eastAsia="Calibri"/>
               </w:rPr>
             </w:pPr>
-            <w:proofErr w:type="spellStart"/>
-            <w:r>
-              <w:rPr>
-                <w:rFonts w:eastAsia="Calibri"/>
-              </w:rPr>
-              <w:t>Количество</w:t>
-            </w:r>
-            <w:proofErr w:type="spellEnd"/>
-            <w:r>
-              <w:rPr>
-                <w:rFonts w:eastAsia="Calibri"/>
-              </w:rPr>
-              <w:t xml:space="preserve"> </w:t>
-            </w:r>
-            <w:proofErr w:type="spellStart"/>
-            <w:r>
-              <w:rPr>
-                <w:rFonts w:eastAsia="Calibri"/>
-              </w:rPr>
-              <w:t>складов</w:t>
-            </w:r>
-            <w:proofErr w:type="spellEnd"/>
-            <w:r>
-              <w:rPr>
-                <w:rFonts w:eastAsia="Calibri"/>
-              </w:rPr>
-              <w:t xml:space="preserve">, </w:t>
-            </w:r>
-            <w:proofErr w:type="spellStart"/>
-            <w:r>
-              <w:rPr>
-                <w:rFonts w:eastAsia="Calibri"/>
-              </w:rPr>
-              <w:t>принадлежащих</w:t>
-            </w:r>
-            <w:proofErr w:type="spellEnd"/>
-            <w:r>
-              <w:rPr>
-                <w:rFonts w:eastAsia="Calibri"/>
-              </w:rPr>
-              <w:t xml:space="preserve"> ИС</w:t>
+            <w:r>
+              <w:rPr>
+                <w:rFonts w:eastAsia="Calibri"/>
+              </w:rPr>
+              <w:t>Количество складов, принадлежащих ИС</w:t>
             </w:r>
           </w:p>
         </w:tc>
@@ -27049,47 +23410,11 @@
                 <w:rFonts w:eastAsia="Calibri"/>
               </w:rPr>
             </w:pPr>
-            <w:proofErr w:type="spellStart"/>
-            <w:r>
-              <w:rPr>
-                <w:rFonts w:eastAsia="Calibri"/>
-              </w:rPr>
-              <w:t>Количество</w:t>
-            </w:r>
-            <w:proofErr w:type="spellEnd"/>
-            <w:r>
-              <w:rPr>
-                <w:rFonts w:eastAsia="Calibri"/>
-              </w:rPr>
-              <w:t xml:space="preserve"> </w:t>
-            </w:r>
-            <w:proofErr w:type="spellStart"/>
-            <w:r>
-              <w:rPr>
-                <w:rFonts w:eastAsia="Calibri"/>
-              </w:rPr>
-              <w:t>складов</w:t>
-            </w:r>
-            <w:proofErr w:type="spellEnd"/>
-            <w:r>
-              <w:rPr>
-                <w:rFonts w:eastAsia="Calibri"/>
-              </w:rPr>
-              <w:t xml:space="preserve">, </w:t>
-            </w:r>
-            <w:proofErr w:type="spellStart"/>
-            <w:r>
-              <w:rPr>
-                <w:rFonts w:eastAsia="Calibri"/>
-              </w:rPr>
-              <w:t>принадлежащих</w:t>
-            </w:r>
-            <w:proofErr w:type="spellEnd"/>
-            <w:r>
-              <w:rPr>
-                <w:rFonts w:eastAsia="Calibri"/>
-              </w:rPr>
-              <w:t xml:space="preserve"> ИС</w:t>
+            <w:r>
+              <w:rPr>
+                <w:rFonts w:eastAsia="Calibri"/>
+              </w:rPr>
+              <w:t>Количество складов, принадлежащих ИС</w:t>
             </w:r>
           </w:p>
         </w:tc>
@@ -27132,47 +23457,11 @@
                 <w:rFonts w:eastAsia="Calibri"/>
               </w:rPr>
             </w:pPr>
-            <w:proofErr w:type="spellStart"/>
-            <w:r>
-              <w:rPr>
-                <w:rFonts w:eastAsia="Calibri"/>
-              </w:rPr>
-              <w:t>Количество</w:t>
-            </w:r>
-            <w:proofErr w:type="spellEnd"/>
-            <w:r>
-              <w:rPr>
-                <w:rFonts w:eastAsia="Calibri"/>
-              </w:rPr>
-              <w:t xml:space="preserve"> </w:t>
-            </w:r>
-            <w:proofErr w:type="spellStart"/>
-            <w:r>
-              <w:rPr>
-                <w:rFonts w:eastAsia="Calibri"/>
-              </w:rPr>
-              <w:t>складов</w:t>
-            </w:r>
-            <w:proofErr w:type="spellEnd"/>
-            <w:r>
-              <w:rPr>
-                <w:rFonts w:eastAsia="Calibri"/>
-              </w:rPr>
-              <w:t xml:space="preserve">, </w:t>
-            </w:r>
-            <w:proofErr w:type="spellStart"/>
-            <w:r>
-              <w:rPr>
-                <w:rFonts w:eastAsia="Calibri"/>
-              </w:rPr>
-              <w:t>принадлежащих</w:t>
-            </w:r>
-            <w:proofErr w:type="spellEnd"/>
-            <w:r>
-              <w:rPr>
-                <w:rFonts w:eastAsia="Calibri"/>
-              </w:rPr>
-              <w:t xml:space="preserve"> ИС</w:t>
+            <w:r>
+              <w:rPr>
+                <w:rFonts w:eastAsia="Calibri"/>
+              </w:rPr>
+              <w:t>Количество складов, принадлежащих ИС</w:t>
             </w:r>
           </w:p>
         </w:tc>
@@ -27215,47 +23504,11 @@
                 <w:rFonts w:eastAsia="Calibri"/>
               </w:rPr>
             </w:pPr>
-            <w:proofErr w:type="spellStart"/>
-            <w:r>
-              <w:rPr>
-                <w:rFonts w:eastAsia="Calibri"/>
-              </w:rPr>
-              <w:t>Количество</w:t>
-            </w:r>
-            <w:proofErr w:type="spellEnd"/>
-            <w:r>
-              <w:rPr>
-                <w:rFonts w:eastAsia="Calibri"/>
-              </w:rPr>
-              <w:t xml:space="preserve"> </w:t>
-            </w:r>
-            <w:proofErr w:type="spellStart"/>
-            <w:r>
-              <w:rPr>
-                <w:rFonts w:eastAsia="Calibri"/>
-              </w:rPr>
-              <w:t>складов</w:t>
-            </w:r>
-            <w:proofErr w:type="spellEnd"/>
-            <w:r>
-              <w:rPr>
-                <w:rFonts w:eastAsia="Calibri"/>
-              </w:rPr>
-              <w:t xml:space="preserve">, </w:t>
-            </w:r>
-            <w:proofErr w:type="spellStart"/>
-            <w:r>
-              <w:rPr>
-                <w:rFonts w:eastAsia="Calibri"/>
-              </w:rPr>
-              <w:t>принадлежащих</w:t>
-            </w:r>
-            <w:proofErr w:type="spellEnd"/>
-            <w:r>
-              <w:rPr>
-                <w:rFonts w:eastAsia="Calibri"/>
-              </w:rPr>
-              <w:t xml:space="preserve"> ИС</w:t>
+            <w:r>
+              <w:rPr>
+                <w:rFonts w:eastAsia="Calibri"/>
+              </w:rPr>
+              <w:t>Количество складов, принадлежащих ИС</w:t>
             </w:r>
           </w:p>
         </w:tc>
@@ -27298,47 +23551,11 @@
                 <w:rFonts w:eastAsia="Calibri"/>
               </w:rPr>
             </w:pPr>
-            <w:proofErr w:type="spellStart"/>
-            <w:r>
-              <w:rPr>
-                <w:rFonts w:eastAsia="Calibri"/>
-              </w:rPr>
-              <w:t>Количество</w:t>
-            </w:r>
-            <w:proofErr w:type="spellEnd"/>
-            <w:r>
-              <w:rPr>
-                <w:rFonts w:eastAsia="Calibri"/>
-              </w:rPr>
-              <w:t xml:space="preserve"> </w:t>
-            </w:r>
-            <w:proofErr w:type="spellStart"/>
-            <w:r>
-              <w:rPr>
-                <w:rFonts w:eastAsia="Calibri"/>
-              </w:rPr>
-              <w:t>складов</w:t>
-            </w:r>
-            <w:proofErr w:type="spellEnd"/>
-            <w:r>
-              <w:rPr>
-                <w:rFonts w:eastAsia="Calibri"/>
-              </w:rPr>
-              <w:t xml:space="preserve">, </w:t>
-            </w:r>
-            <w:proofErr w:type="spellStart"/>
-            <w:r>
-              <w:rPr>
-                <w:rFonts w:eastAsia="Calibri"/>
-              </w:rPr>
-              <w:t>принадлежащих</w:t>
-            </w:r>
-            <w:proofErr w:type="spellEnd"/>
-            <w:r>
-              <w:rPr>
-                <w:rFonts w:eastAsia="Calibri"/>
-              </w:rPr>
-              <w:t xml:space="preserve"> ИС</w:t>
+            <w:r>
+              <w:rPr>
+                <w:rFonts w:eastAsia="Calibri"/>
+              </w:rPr>
+              <w:t>Количество складов, принадлежащих ИС</w:t>
             </w:r>
           </w:p>
         </w:tc>
@@ -27381,47 +23598,11 @@
                 <w:rFonts w:eastAsia="Calibri"/>
               </w:rPr>
             </w:pPr>
-            <w:proofErr w:type="spellStart"/>
-            <w:r>
-              <w:rPr>
-                <w:rFonts w:eastAsia="Calibri"/>
-              </w:rPr>
-              <w:t>Количество</w:t>
-            </w:r>
-            <w:proofErr w:type="spellEnd"/>
-            <w:r>
-              <w:rPr>
-                <w:rFonts w:eastAsia="Calibri"/>
-              </w:rPr>
-              <w:t xml:space="preserve"> </w:t>
-            </w:r>
-            <w:proofErr w:type="spellStart"/>
-            <w:r>
-              <w:rPr>
-                <w:rFonts w:eastAsia="Calibri"/>
-              </w:rPr>
-              <w:t>складов</w:t>
-            </w:r>
-            <w:proofErr w:type="spellEnd"/>
-            <w:r>
-              <w:rPr>
-                <w:rFonts w:eastAsia="Calibri"/>
-              </w:rPr>
-              <w:t xml:space="preserve">, </w:t>
-            </w:r>
-            <w:proofErr w:type="spellStart"/>
-            <w:r>
-              <w:rPr>
-                <w:rFonts w:eastAsia="Calibri"/>
-              </w:rPr>
-              <w:t>принадлежащих</w:t>
-            </w:r>
-            <w:proofErr w:type="spellEnd"/>
-            <w:r>
-              <w:rPr>
-                <w:rFonts w:eastAsia="Calibri"/>
-              </w:rPr>
-              <w:t xml:space="preserve"> ИС</w:t>
+            <w:r>
+              <w:rPr>
+                <w:rFonts w:eastAsia="Calibri"/>
+              </w:rPr>
+              <w:t>Количество складов, принадлежащих ИС</w:t>
             </w:r>
           </w:p>
         </w:tc>
@@ -27464,47 +23645,11 @@
                 <w:rFonts w:eastAsia="Calibri"/>
               </w:rPr>
             </w:pPr>
-            <w:proofErr w:type="spellStart"/>
-            <w:r>
-              <w:rPr>
-                <w:rFonts w:eastAsia="Calibri"/>
-              </w:rPr>
-              <w:t>Количество</w:t>
-            </w:r>
-            <w:proofErr w:type="spellEnd"/>
-            <w:r>
-              <w:rPr>
-                <w:rFonts w:eastAsia="Calibri"/>
-              </w:rPr>
-              <w:t xml:space="preserve"> </w:t>
-            </w:r>
-            <w:proofErr w:type="spellStart"/>
-            <w:r>
-              <w:rPr>
-                <w:rFonts w:eastAsia="Calibri"/>
-              </w:rPr>
-              <w:t>складов</w:t>
-            </w:r>
-            <w:proofErr w:type="spellEnd"/>
-            <w:r>
-              <w:rPr>
-                <w:rFonts w:eastAsia="Calibri"/>
-              </w:rPr>
-              <w:t xml:space="preserve">, </w:t>
-            </w:r>
-            <w:proofErr w:type="spellStart"/>
-            <w:r>
-              <w:rPr>
-                <w:rFonts w:eastAsia="Calibri"/>
-              </w:rPr>
-              <w:t>принадлежащих</w:t>
-            </w:r>
-            <w:proofErr w:type="spellEnd"/>
-            <w:r>
-              <w:rPr>
-                <w:rFonts w:eastAsia="Calibri"/>
-              </w:rPr>
-              <w:t xml:space="preserve"> ИС</w:t>
+            <w:r>
+              <w:rPr>
+                <w:rFonts w:eastAsia="Calibri"/>
+              </w:rPr>
+              <w:t>Количество складов, принадлежащих ИС</w:t>
             </w:r>
           </w:p>
         </w:tc>
@@ -27547,47 +23692,11 @@
                 <w:rFonts w:eastAsia="Calibri"/>
               </w:rPr>
             </w:pPr>
-            <w:proofErr w:type="spellStart"/>
-            <w:r>
-              <w:rPr>
-                <w:rFonts w:eastAsia="Calibri"/>
-              </w:rPr>
-              <w:t>Количество</w:t>
-            </w:r>
-            <w:proofErr w:type="spellEnd"/>
-            <w:r>
-              <w:rPr>
-                <w:rFonts w:eastAsia="Calibri"/>
-              </w:rPr>
-              <w:t xml:space="preserve"> </w:t>
-            </w:r>
-            <w:proofErr w:type="spellStart"/>
-            <w:r>
-              <w:rPr>
-                <w:rFonts w:eastAsia="Calibri"/>
-              </w:rPr>
-              <w:t>складов</w:t>
-            </w:r>
-            <w:proofErr w:type="spellEnd"/>
-            <w:r>
-              <w:rPr>
-                <w:rFonts w:eastAsia="Calibri"/>
-              </w:rPr>
-              <w:t xml:space="preserve">, </w:t>
-            </w:r>
-            <w:proofErr w:type="spellStart"/>
-            <w:r>
-              <w:rPr>
-                <w:rFonts w:eastAsia="Calibri"/>
-              </w:rPr>
-              <w:t>принадлежащих</w:t>
-            </w:r>
-            <w:proofErr w:type="spellEnd"/>
-            <w:r>
-              <w:rPr>
-                <w:rFonts w:eastAsia="Calibri"/>
-              </w:rPr>
-              <w:t xml:space="preserve"> ИС</w:t>
+            <w:r>
+              <w:rPr>
+                <w:rFonts w:eastAsia="Calibri"/>
+              </w:rPr>
+              <w:t>Количество складов, принадлежащих ИС</w:t>
             </w:r>
           </w:p>
         </w:tc>
@@ -27630,47 +23739,11 @@
                 <w:rFonts w:eastAsia="Calibri"/>
               </w:rPr>
             </w:pPr>
-            <w:proofErr w:type="spellStart"/>
-            <w:r>
-              <w:rPr>
-                <w:rFonts w:eastAsia="Calibri"/>
-              </w:rPr>
-              <w:t>Количество</w:t>
-            </w:r>
-            <w:proofErr w:type="spellEnd"/>
-            <w:r>
-              <w:rPr>
-                <w:rFonts w:eastAsia="Calibri"/>
-              </w:rPr>
-              <w:t xml:space="preserve"> </w:t>
-            </w:r>
-            <w:proofErr w:type="spellStart"/>
-            <w:r>
-              <w:rPr>
-                <w:rFonts w:eastAsia="Calibri"/>
-              </w:rPr>
-              <w:t>складов</w:t>
-            </w:r>
-            <w:proofErr w:type="spellEnd"/>
-            <w:r>
-              <w:rPr>
-                <w:rFonts w:eastAsia="Calibri"/>
-              </w:rPr>
-              <w:t xml:space="preserve">, </w:t>
-            </w:r>
-            <w:proofErr w:type="spellStart"/>
-            <w:r>
-              <w:rPr>
-                <w:rFonts w:eastAsia="Calibri"/>
-              </w:rPr>
-              <w:t>принадлежащих</w:t>
-            </w:r>
-            <w:proofErr w:type="spellEnd"/>
-            <w:r>
-              <w:rPr>
-                <w:rFonts w:eastAsia="Calibri"/>
-              </w:rPr>
-              <w:t xml:space="preserve"> ИС</w:t>
+            <w:r>
+              <w:rPr>
+                <w:rFonts w:eastAsia="Calibri"/>
+              </w:rPr>
+              <w:t>Количество складов, принадлежащих ИС</w:t>
             </w:r>
           </w:p>
         </w:tc>
@@ -27713,47 +23786,11 @@
                 <w:rFonts w:eastAsia="Calibri"/>
               </w:rPr>
             </w:pPr>
-            <w:proofErr w:type="spellStart"/>
-            <w:r>
-              <w:rPr>
-                <w:rFonts w:eastAsia="Calibri"/>
-              </w:rPr>
-              <w:t>Количество</w:t>
-            </w:r>
-            <w:proofErr w:type="spellEnd"/>
-            <w:r>
-              <w:rPr>
-                <w:rFonts w:eastAsia="Calibri"/>
-              </w:rPr>
-              <w:t xml:space="preserve"> </w:t>
-            </w:r>
-            <w:proofErr w:type="spellStart"/>
-            <w:r>
-              <w:rPr>
-                <w:rFonts w:eastAsia="Calibri"/>
-              </w:rPr>
-              <w:t>складов</w:t>
-            </w:r>
-            <w:proofErr w:type="spellEnd"/>
-            <w:r>
-              <w:rPr>
-                <w:rFonts w:eastAsia="Calibri"/>
-              </w:rPr>
-              <w:t xml:space="preserve">, </w:t>
-            </w:r>
-            <w:proofErr w:type="spellStart"/>
-            <w:r>
-              <w:rPr>
-                <w:rFonts w:eastAsia="Calibri"/>
-              </w:rPr>
-              <w:t>принадлежащих</w:t>
-            </w:r>
-            <w:proofErr w:type="spellEnd"/>
-            <w:r>
-              <w:rPr>
-                <w:rFonts w:eastAsia="Calibri"/>
-              </w:rPr>
-              <w:t xml:space="preserve"> ИС</w:t>
+            <w:r>
+              <w:rPr>
+                <w:rFonts w:eastAsia="Calibri"/>
+              </w:rPr>
+              <w:t>Количество складов, принадлежащих ИС</w:t>
             </w:r>
           </w:p>
         </w:tc>
@@ -27796,47 +23833,11 @@
                 <w:rFonts w:eastAsia="Calibri"/>
               </w:rPr>
             </w:pPr>
-            <w:proofErr w:type="spellStart"/>
-            <w:r>
-              <w:rPr>
-                <w:rFonts w:eastAsia="Calibri"/>
-              </w:rPr>
-              <w:t>Количество</w:t>
-            </w:r>
-            <w:proofErr w:type="spellEnd"/>
-            <w:r>
-              <w:rPr>
-                <w:rFonts w:eastAsia="Calibri"/>
-              </w:rPr>
-              <w:t xml:space="preserve"> </w:t>
-            </w:r>
-            <w:proofErr w:type="spellStart"/>
-            <w:r>
-              <w:rPr>
-                <w:rFonts w:eastAsia="Calibri"/>
-              </w:rPr>
-              <w:t>складов</w:t>
-            </w:r>
-            <w:proofErr w:type="spellEnd"/>
-            <w:r>
-              <w:rPr>
-                <w:rFonts w:eastAsia="Calibri"/>
-              </w:rPr>
-              <w:t xml:space="preserve">, </w:t>
-            </w:r>
-            <w:proofErr w:type="spellStart"/>
-            <w:r>
-              <w:rPr>
-                <w:rFonts w:eastAsia="Calibri"/>
-              </w:rPr>
-              <w:t>принадлежащих</w:t>
-            </w:r>
-            <w:proofErr w:type="spellEnd"/>
-            <w:r>
-              <w:rPr>
-                <w:rFonts w:eastAsia="Calibri"/>
-              </w:rPr>
-              <w:t xml:space="preserve"> ИС</w:t>
+            <w:r>
+              <w:rPr>
+                <w:rFonts w:eastAsia="Calibri"/>
+              </w:rPr>
+              <w:t>Количество складов, принадлежащих ИС</w:t>
             </w:r>
           </w:p>
         </w:tc>
@@ -27879,47 +23880,11 @@
                 <w:rFonts w:eastAsia="Calibri"/>
               </w:rPr>
             </w:pPr>
-            <w:proofErr w:type="spellStart"/>
-            <w:r>
-              <w:rPr>
-                <w:rFonts w:eastAsia="Calibri"/>
-              </w:rPr>
-              <w:t>Количество</w:t>
-            </w:r>
-            <w:proofErr w:type="spellEnd"/>
-            <w:r>
-              <w:rPr>
-                <w:rFonts w:eastAsia="Calibri"/>
-              </w:rPr>
-              <w:t xml:space="preserve"> </w:t>
-            </w:r>
-            <w:proofErr w:type="spellStart"/>
-            <w:r>
-              <w:rPr>
-                <w:rFonts w:eastAsia="Calibri"/>
-              </w:rPr>
-              <w:t>складов</w:t>
-            </w:r>
-            <w:proofErr w:type="spellEnd"/>
-            <w:r>
-              <w:rPr>
-                <w:rFonts w:eastAsia="Calibri"/>
-              </w:rPr>
-              <w:t xml:space="preserve">, </w:t>
-            </w:r>
-            <w:proofErr w:type="spellStart"/>
-            <w:r>
-              <w:rPr>
-                <w:rFonts w:eastAsia="Calibri"/>
-              </w:rPr>
-              <w:t>принадлежащих</w:t>
-            </w:r>
-            <w:proofErr w:type="spellEnd"/>
-            <w:r>
-              <w:rPr>
-                <w:rFonts w:eastAsia="Calibri"/>
-              </w:rPr>
-              <w:t xml:space="preserve"> ИС</w:t>
+            <w:r>
+              <w:rPr>
+                <w:rFonts w:eastAsia="Calibri"/>
+              </w:rPr>
+              <w:t>Количество складов, принадлежащих ИС</w:t>
             </w:r>
           </w:p>
         </w:tc>
@@ -27962,47 +23927,11 @@
                 <w:rFonts w:eastAsia="Calibri"/>
               </w:rPr>
             </w:pPr>
-            <w:proofErr w:type="spellStart"/>
-            <w:r>
-              <w:rPr>
-                <w:rFonts w:eastAsia="Calibri"/>
-              </w:rPr>
-              <w:t>Количество</w:t>
-            </w:r>
-            <w:proofErr w:type="spellEnd"/>
-            <w:r>
-              <w:rPr>
-                <w:rFonts w:eastAsia="Calibri"/>
-              </w:rPr>
-              <w:t xml:space="preserve"> </w:t>
-            </w:r>
-            <w:proofErr w:type="spellStart"/>
-            <w:r>
-              <w:rPr>
-                <w:rFonts w:eastAsia="Calibri"/>
-              </w:rPr>
-              <w:t>складов</w:t>
-            </w:r>
-            <w:proofErr w:type="spellEnd"/>
-            <w:r>
-              <w:rPr>
-                <w:rFonts w:eastAsia="Calibri"/>
-              </w:rPr>
-              <w:t xml:space="preserve">, </w:t>
-            </w:r>
-            <w:proofErr w:type="spellStart"/>
-            <w:r>
-              <w:rPr>
-                <w:rFonts w:eastAsia="Calibri"/>
-              </w:rPr>
-              <w:t>принадлежащих</w:t>
-            </w:r>
-            <w:proofErr w:type="spellEnd"/>
-            <w:r>
-              <w:rPr>
-                <w:rFonts w:eastAsia="Calibri"/>
-              </w:rPr>
-              <w:t xml:space="preserve"> ИС</w:t>
+            <w:r>
+              <w:rPr>
+                <w:rFonts w:eastAsia="Calibri"/>
+              </w:rPr>
+              <w:t>Количество складов, принадлежащих ИС</w:t>
             </w:r>
           </w:p>
         </w:tc>
@@ -28045,47 +23974,11 @@
                 <w:rFonts w:eastAsia="Calibri"/>
               </w:rPr>
             </w:pPr>
-            <w:proofErr w:type="spellStart"/>
-            <w:r>
-              <w:rPr>
-                <w:rFonts w:eastAsia="Calibri"/>
-              </w:rPr>
-              <w:t>Количество</w:t>
-            </w:r>
-            <w:proofErr w:type="spellEnd"/>
-            <w:r>
-              <w:rPr>
-                <w:rFonts w:eastAsia="Calibri"/>
-              </w:rPr>
-              <w:t xml:space="preserve"> </w:t>
-            </w:r>
-            <w:proofErr w:type="spellStart"/>
-            <w:r>
-              <w:rPr>
-                <w:rFonts w:eastAsia="Calibri"/>
-              </w:rPr>
-              <w:t>складов</w:t>
-            </w:r>
-            <w:proofErr w:type="spellEnd"/>
-            <w:r>
-              <w:rPr>
-                <w:rFonts w:eastAsia="Calibri"/>
-              </w:rPr>
-              <w:t xml:space="preserve">, </w:t>
-            </w:r>
-            <w:proofErr w:type="spellStart"/>
-            <w:r>
-              <w:rPr>
-                <w:rFonts w:eastAsia="Calibri"/>
-              </w:rPr>
-              <w:t>принадлежащих</w:t>
-            </w:r>
-            <w:proofErr w:type="spellEnd"/>
-            <w:r>
-              <w:rPr>
-                <w:rFonts w:eastAsia="Calibri"/>
-              </w:rPr>
-              <w:t xml:space="preserve"> ИС</w:t>
+            <w:r>
+              <w:rPr>
+                <w:rFonts w:eastAsia="Calibri"/>
+              </w:rPr>
+              <w:t>Количество складов, принадлежащих ИС</w:t>
             </w:r>
           </w:p>
         </w:tc>
@@ -28128,47 +24021,11 @@
                 <w:rFonts w:eastAsia="Calibri"/>
               </w:rPr>
             </w:pPr>
-            <w:proofErr w:type="spellStart"/>
-            <w:r>
-              <w:rPr>
-                <w:rFonts w:eastAsia="Calibri"/>
-              </w:rPr>
-              <w:t>Количество</w:t>
-            </w:r>
-            <w:proofErr w:type="spellEnd"/>
-            <w:r>
-              <w:rPr>
-                <w:rFonts w:eastAsia="Calibri"/>
-              </w:rPr>
-              <w:t xml:space="preserve"> </w:t>
-            </w:r>
-            <w:proofErr w:type="spellStart"/>
-            <w:r>
-              <w:rPr>
-                <w:rFonts w:eastAsia="Calibri"/>
-              </w:rPr>
-              <w:t>складов</w:t>
-            </w:r>
-            <w:proofErr w:type="spellEnd"/>
-            <w:r>
-              <w:rPr>
-                <w:rFonts w:eastAsia="Calibri"/>
-              </w:rPr>
-              <w:t xml:space="preserve">, </w:t>
-            </w:r>
-            <w:proofErr w:type="spellStart"/>
-            <w:r>
-              <w:rPr>
-                <w:rFonts w:eastAsia="Calibri"/>
-              </w:rPr>
-              <w:t>принадлежащих</w:t>
-            </w:r>
-            <w:proofErr w:type="spellEnd"/>
-            <w:r>
-              <w:rPr>
-                <w:rFonts w:eastAsia="Calibri"/>
-              </w:rPr>
-              <w:t xml:space="preserve"> ИС</w:t>
+            <w:r>
+              <w:rPr>
+                <w:rFonts w:eastAsia="Calibri"/>
+              </w:rPr>
+              <w:t>Количество складов, принадлежащих ИС</w:t>
             </w:r>
           </w:p>
         </w:tc>
@@ -28211,47 +24068,11 @@
                 <w:rFonts w:eastAsia="Calibri"/>
               </w:rPr>
             </w:pPr>
-            <w:proofErr w:type="spellStart"/>
-            <w:r>
-              <w:rPr>
-                <w:rFonts w:eastAsia="Calibri"/>
-              </w:rPr>
-              <w:t>Количество</w:t>
-            </w:r>
-            <w:proofErr w:type="spellEnd"/>
-            <w:r>
-              <w:rPr>
-                <w:rFonts w:eastAsia="Calibri"/>
-              </w:rPr>
-              <w:t xml:space="preserve"> </w:t>
-            </w:r>
-            <w:proofErr w:type="spellStart"/>
-            <w:r>
-              <w:rPr>
-                <w:rFonts w:eastAsia="Calibri"/>
-              </w:rPr>
-              <w:t>складов</w:t>
-            </w:r>
-            <w:proofErr w:type="spellEnd"/>
-            <w:r>
-              <w:rPr>
-                <w:rFonts w:eastAsia="Calibri"/>
-              </w:rPr>
-              <w:t xml:space="preserve">, </w:t>
-            </w:r>
-            <w:proofErr w:type="spellStart"/>
-            <w:r>
-              <w:rPr>
-                <w:rFonts w:eastAsia="Calibri"/>
-              </w:rPr>
-              <w:t>принадлежащих</w:t>
-            </w:r>
-            <w:proofErr w:type="spellEnd"/>
-            <w:r>
-              <w:rPr>
-                <w:rFonts w:eastAsia="Calibri"/>
-              </w:rPr>
-              <w:t xml:space="preserve"> ИС</w:t>
+            <w:r>
+              <w:rPr>
+                <w:rFonts w:eastAsia="Calibri"/>
+              </w:rPr>
+              <w:t>Количество складов, принадлежащих ИС</w:t>
             </w:r>
           </w:p>
         </w:tc>
@@ -28294,47 +24115,11 @@
                 <w:rFonts w:eastAsia="Calibri"/>
               </w:rPr>
             </w:pPr>
-            <w:proofErr w:type="spellStart"/>
-            <w:r>
-              <w:rPr>
-                <w:rFonts w:eastAsia="Calibri"/>
-              </w:rPr>
-              <w:t>Количество</w:t>
-            </w:r>
-            <w:proofErr w:type="spellEnd"/>
-            <w:r>
-              <w:rPr>
-                <w:rFonts w:eastAsia="Calibri"/>
-              </w:rPr>
-              <w:t xml:space="preserve"> </w:t>
-            </w:r>
-            <w:proofErr w:type="spellStart"/>
-            <w:r>
-              <w:rPr>
-                <w:rFonts w:eastAsia="Calibri"/>
-              </w:rPr>
-              <w:t>складов</w:t>
-            </w:r>
-            <w:proofErr w:type="spellEnd"/>
-            <w:r>
-              <w:rPr>
-                <w:rFonts w:eastAsia="Calibri"/>
-              </w:rPr>
-              <w:t xml:space="preserve">, </w:t>
-            </w:r>
-            <w:proofErr w:type="spellStart"/>
-            <w:r>
-              <w:rPr>
-                <w:rFonts w:eastAsia="Calibri"/>
-              </w:rPr>
-              <w:t>принадлежащих</w:t>
-            </w:r>
-            <w:proofErr w:type="spellEnd"/>
-            <w:r>
-              <w:rPr>
-                <w:rFonts w:eastAsia="Calibri"/>
-              </w:rPr>
-              <w:t xml:space="preserve"> ИС</w:t>
+            <w:r>
+              <w:rPr>
+                <w:rFonts w:eastAsia="Calibri"/>
+              </w:rPr>
+              <w:t>Количество складов, принадлежащих ИС</w:t>
             </w:r>
           </w:p>
         </w:tc>
@@ -28377,47 +24162,11 @@
                 <w:rFonts w:eastAsia="Calibri"/>
               </w:rPr>
             </w:pPr>
-            <w:proofErr w:type="spellStart"/>
-            <w:r>
-              <w:rPr>
-                <w:rFonts w:eastAsia="Calibri"/>
-              </w:rPr>
-              <w:t>Количество</w:t>
-            </w:r>
-            <w:proofErr w:type="spellEnd"/>
-            <w:r>
-              <w:rPr>
-                <w:rFonts w:eastAsia="Calibri"/>
-              </w:rPr>
-              <w:t xml:space="preserve"> </w:t>
-            </w:r>
-            <w:proofErr w:type="spellStart"/>
-            <w:r>
-              <w:rPr>
-                <w:rFonts w:eastAsia="Calibri"/>
-              </w:rPr>
-              <w:t>складов</w:t>
-            </w:r>
-            <w:proofErr w:type="spellEnd"/>
-            <w:r>
-              <w:rPr>
-                <w:rFonts w:eastAsia="Calibri"/>
-              </w:rPr>
-              <w:t xml:space="preserve">, </w:t>
-            </w:r>
-            <w:proofErr w:type="spellStart"/>
-            <w:r>
-              <w:rPr>
-                <w:rFonts w:eastAsia="Calibri"/>
-              </w:rPr>
-              <w:t>принадлежащих</w:t>
-            </w:r>
-            <w:proofErr w:type="spellEnd"/>
-            <w:r>
-              <w:rPr>
-                <w:rFonts w:eastAsia="Calibri"/>
-              </w:rPr>
-              <w:t xml:space="preserve"> ИС</w:t>
+            <w:r>
+              <w:rPr>
+                <w:rFonts w:eastAsia="Calibri"/>
+              </w:rPr>
+              <w:t>Количество складов, принадлежащих ИС</w:t>
             </w:r>
           </w:p>
         </w:tc>
@@ -28460,47 +24209,11 @@
                 <w:rFonts w:eastAsia="Calibri"/>
               </w:rPr>
             </w:pPr>
-            <w:proofErr w:type="spellStart"/>
-            <w:r>
-              <w:rPr>
-                <w:rFonts w:eastAsia="Calibri"/>
-              </w:rPr>
-              <w:t>Количество</w:t>
-            </w:r>
-            <w:proofErr w:type="spellEnd"/>
-            <w:r>
-              <w:rPr>
-                <w:rFonts w:eastAsia="Calibri"/>
-              </w:rPr>
-              <w:t xml:space="preserve"> </w:t>
-            </w:r>
-            <w:proofErr w:type="spellStart"/>
-            <w:r>
-              <w:rPr>
-                <w:rFonts w:eastAsia="Calibri"/>
-              </w:rPr>
-              <w:t>складов</w:t>
-            </w:r>
-            <w:proofErr w:type="spellEnd"/>
-            <w:r>
-              <w:rPr>
-                <w:rFonts w:eastAsia="Calibri"/>
-              </w:rPr>
-              <w:t xml:space="preserve">, </w:t>
-            </w:r>
-            <w:proofErr w:type="spellStart"/>
-            <w:r>
-              <w:rPr>
-                <w:rFonts w:eastAsia="Calibri"/>
-              </w:rPr>
-              <w:t>принадлежащих</w:t>
-            </w:r>
-            <w:proofErr w:type="spellEnd"/>
-            <w:r>
-              <w:rPr>
-                <w:rFonts w:eastAsia="Calibri"/>
-              </w:rPr>
-              <w:t xml:space="preserve"> ИС</w:t>
+            <w:r>
+              <w:rPr>
+                <w:rFonts w:eastAsia="Calibri"/>
+              </w:rPr>
+              <w:t>Количество складов, принадлежащих ИС</w:t>
             </w:r>
           </w:p>
         </w:tc>
@@ -28543,47 +24256,11 @@
                 <w:rFonts w:eastAsia="Calibri"/>
               </w:rPr>
             </w:pPr>
-            <w:proofErr w:type="spellStart"/>
-            <w:r>
-              <w:rPr>
-                <w:rFonts w:eastAsia="Calibri"/>
-              </w:rPr>
-              <w:t>Количество</w:t>
-            </w:r>
-            <w:proofErr w:type="spellEnd"/>
-            <w:r>
-              <w:rPr>
-                <w:rFonts w:eastAsia="Calibri"/>
-              </w:rPr>
-              <w:t xml:space="preserve"> </w:t>
-            </w:r>
-            <w:proofErr w:type="spellStart"/>
-            <w:r>
-              <w:rPr>
-                <w:rFonts w:eastAsia="Calibri"/>
-              </w:rPr>
-              <w:t>складов</w:t>
-            </w:r>
-            <w:proofErr w:type="spellEnd"/>
-            <w:r>
-              <w:rPr>
-                <w:rFonts w:eastAsia="Calibri"/>
-              </w:rPr>
-              <w:t xml:space="preserve">, </w:t>
-            </w:r>
-            <w:proofErr w:type="spellStart"/>
-            <w:r>
-              <w:rPr>
-                <w:rFonts w:eastAsia="Calibri"/>
-              </w:rPr>
-              <w:t>принадлежащих</w:t>
-            </w:r>
-            <w:proofErr w:type="spellEnd"/>
-            <w:r>
-              <w:rPr>
-                <w:rFonts w:eastAsia="Calibri"/>
-              </w:rPr>
-              <w:t xml:space="preserve"> ИС</w:t>
+            <w:r>
+              <w:rPr>
+                <w:rFonts w:eastAsia="Calibri"/>
+              </w:rPr>
+              <w:t>Количество складов, принадлежащих ИС</w:t>
             </w:r>
           </w:p>
         </w:tc>
@@ -28626,47 +24303,11 @@
                 <w:rFonts w:eastAsia="Calibri"/>
               </w:rPr>
             </w:pPr>
-            <w:proofErr w:type="spellStart"/>
-            <w:r>
-              <w:rPr>
-                <w:rFonts w:eastAsia="Calibri"/>
-              </w:rPr>
-              <w:t>Количество</w:t>
-            </w:r>
-            <w:proofErr w:type="spellEnd"/>
-            <w:r>
-              <w:rPr>
-                <w:rFonts w:eastAsia="Calibri"/>
-              </w:rPr>
-              <w:t xml:space="preserve"> </w:t>
-            </w:r>
-            <w:proofErr w:type="spellStart"/>
-            <w:r>
-              <w:rPr>
-                <w:rFonts w:eastAsia="Calibri"/>
-              </w:rPr>
-              <w:t>складов</w:t>
-            </w:r>
-            <w:proofErr w:type="spellEnd"/>
-            <w:r>
-              <w:rPr>
-                <w:rFonts w:eastAsia="Calibri"/>
-              </w:rPr>
-              <w:t xml:space="preserve">, </w:t>
-            </w:r>
-            <w:proofErr w:type="spellStart"/>
-            <w:r>
-              <w:rPr>
-                <w:rFonts w:eastAsia="Calibri"/>
-              </w:rPr>
-              <w:t>принадлежащих</w:t>
-            </w:r>
-            <w:proofErr w:type="spellEnd"/>
-            <w:r>
-              <w:rPr>
-                <w:rFonts w:eastAsia="Calibri"/>
-              </w:rPr>
-              <w:t xml:space="preserve"> ИС</w:t>
+            <w:r>
+              <w:rPr>
+                <w:rFonts w:eastAsia="Calibri"/>
+              </w:rPr>
+              <w:t>Количество складов, принадлежащих ИС</w:t>
             </w:r>
           </w:p>
         </w:tc>
@@ -28709,47 +24350,11 @@
                 <w:rFonts w:eastAsia="Calibri"/>
               </w:rPr>
             </w:pPr>
-            <w:proofErr w:type="spellStart"/>
-            <w:r>
-              <w:rPr>
-                <w:rFonts w:eastAsia="Calibri"/>
-              </w:rPr>
-              <w:t>Количество</w:t>
-            </w:r>
-            <w:proofErr w:type="spellEnd"/>
-            <w:r>
-              <w:rPr>
-                <w:rFonts w:eastAsia="Calibri"/>
-              </w:rPr>
-              <w:t xml:space="preserve"> </w:t>
-            </w:r>
-            <w:proofErr w:type="spellStart"/>
-            <w:r>
-              <w:rPr>
-                <w:rFonts w:eastAsia="Calibri"/>
-              </w:rPr>
-              <w:t>складов</w:t>
-            </w:r>
-            <w:proofErr w:type="spellEnd"/>
-            <w:r>
-              <w:rPr>
-                <w:rFonts w:eastAsia="Calibri"/>
-              </w:rPr>
-              <w:t xml:space="preserve">, </w:t>
-            </w:r>
-            <w:proofErr w:type="spellStart"/>
-            <w:r>
-              <w:rPr>
-                <w:rFonts w:eastAsia="Calibri"/>
-              </w:rPr>
-              <w:t>принадлежащих</w:t>
-            </w:r>
-            <w:proofErr w:type="spellEnd"/>
-            <w:r>
-              <w:rPr>
-                <w:rFonts w:eastAsia="Calibri"/>
-              </w:rPr>
-              <w:t xml:space="preserve"> ИС</w:t>
+            <w:r>
+              <w:rPr>
+                <w:rFonts w:eastAsia="Calibri"/>
+              </w:rPr>
+              <w:t>Количество складов, принадлежащих ИС</w:t>
             </w:r>
           </w:p>
         </w:tc>
@@ -28792,47 +24397,11 @@
                 <w:rFonts w:eastAsia="Calibri"/>
               </w:rPr>
             </w:pPr>
-            <w:proofErr w:type="spellStart"/>
-            <w:r>
-              <w:rPr>
-                <w:rFonts w:eastAsia="Calibri"/>
-              </w:rPr>
-              <w:t>Количество</w:t>
-            </w:r>
-            <w:proofErr w:type="spellEnd"/>
-            <w:r>
-              <w:rPr>
-                <w:rFonts w:eastAsia="Calibri"/>
-              </w:rPr>
-              <w:t xml:space="preserve"> </w:t>
-            </w:r>
-            <w:proofErr w:type="spellStart"/>
-            <w:r>
-              <w:rPr>
-                <w:rFonts w:eastAsia="Calibri"/>
-              </w:rPr>
-              <w:t>складов</w:t>
-            </w:r>
-            <w:proofErr w:type="spellEnd"/>
-            <w:r>
-              <w:rPr>
-                <w:rFonts w:eastAsia="Calibri"/>
-              </w:rPr>
-              <w:t xml:space="preserve">, </w:t>
-            </w:r>
-            <w:proofErr w:type="spellStart"/>
-            <w:r>
-              <w:rPr>
-                <w:rFonts w:eastAsia="Calibri"/>
-              </w:rPr>
-              <w:t>принадлежащих</w:t>
-            </w:r>
-            <w:proofErr w:type="spellEnd"/>
-            <w:r>
-              <w:rPr>
-                <w:rFonts w:eastAsia="Calibri"/>
-              </w:rPr>
-              <w:t xml:space="preserve"> ИС</w:t>
+            <w:r>
+              <w:rPr>
+                <w:rFonts w:eastAsia="Calibri"/>
+              </w:rPr>
+              <w:t>Количество складов, принадлежащих ИС</w:t>
             </w:r>
           </w:p>
         </w:tc>
@@ -28875,47 +24444,11 @@
                 <w:rFonts w:eastAsia="Calibri"/>
               </w:rPr>
             </w:pPr>
-            <w:proofErr w:type="spellStart"/>
-            <w:r>
-              <w:rPr>
-                <w:rFonts w:eastAsia="Calibri"/>
-              </w:rPr>
-              <w:t>Количество</w:t>
-            </w:r>
-            <w:proofErr w:type="spellEnd"/>
-            <w:r>
-              <w:rPr>
-                <w:rFonts w:eastAsia="Calibri"/>
-              </w:rPr>
-              <w:t xml:space="preserve"> </w:t>
-            </w:r>
-            <w:proofErr w:type="spellStart"/>
-            <w:r>
-              <w:rPr>
-                <w:rFonts w:eastAsia="Calibri"/>
-              </w:rPr>
-              <w:t>складов</w:t>
-            </w:r>
-            <w:proofErr w:type="spellEnd"/>
-            <w:r>
-              <w:rPr>
-                <w:rFonts w:eastAsia="Calibri"/>
-              </w:rPr>
-              <w:t xml:space="preserve">, </w:t>
-            </w:r>
-            <w:proofErr w:type="spellStart"/>
-            <w:r>
-              <w:rPr>
-                <w:rFonts w:eastAsia="Calibri"/>
-              </w:rPr>
-              <w:t>принадлежащих</w:t>
-            </w:r>
-            <w:proofErr w:type="spellEnd"/>
-            <w:r>
-              <w:rPr>
-                <w:rFonts w:eastAsia="Calibri"/>
-              </w:rPr>
-              <w:t xml:space="preserve"> ИС</w:t>
+            <w:r>
+              <w:rPr>
+                <w:rFonts w:eastAsia="Calibri"/>
+              </w:rPr>
+              <w:t>Количество складов, принадлежащих ИС</w:t>
             </w:r>
           </w:p>
         </w:tc>
@@ -28958,47 +24491,11 @@
                 <w:rFonts w:eastAsia="Calibri"/>
               </w:rPr>
             </w:pPr>
-            <w:proofErr w:type="spellStart"/>
-            <w:r>
-              <w:rPr>
-                <w:rFonts w:eastAsia="Calibri"/>
-              </w:rPr>
-              <w:t>Количество</w:t>
-            </w:r>
-            <w:proofErr w:type="spellEnd"/>
-            <w:r>
-              <w:rPr>
-                <w:rFonts w:eastAsia="Calibri"/>
-              </w:rPr>
-              <w:t xml:space="preserve"> </w:t>
-            </w:r>
-            <w:proofErr w:type="spellStart"/>
-            <w:r>
-              <w:rPr>
-                <w:rFonts w:eastAsia="Calibri"/>
-              </w:rPr>
-              <w:t>складов</w:t>
-            </w:r>
-            <w:proofErr w:type="spellEnd"/>
-            <w:r>
-              <w:rPr>
-                <w:rFonts w:eastAsia="Calibri"/>
-              </w:rPr>
-              <w:t xml:space="preserve">, </w:t>
-            </w:r>
-            <w:proofErr w:type="spellStart"/>
-            <w:r>
-              <w:rPr>
-                <w:rFonts w:eastAsia="Calibri"/>
-              </w:rPr>
-              <w:t>принадлежащих</w:t>
-            </w:r>
-            <w:proofErr w:type="spellEnd"/>
-            <w:r>
-              <w:rPr>
-                <w:rFonts w:eastAsia="Calibri"/>
-              </w:rPr>
-              <w:t xml:space="preserve"> ИС</w:t>
+            <w:r>
+              <w:rPr>
+                <w:rFonts w:eastAsia="Calibri"/>
+              </w:rPr>
+              <w:t>Количество складов, принадлежащих ИС</w:t>
             </w:r>
           </w:p>
         </w:tc>
@@ -29041,47 +24538,11 @@
                 <w:rFonts w:eastAsia="Calibri"/>
               </w:rPr>
             </w:pPr>
-            <w:proofErr w:type="spellStart"/>
-            <w:r>
-              <w:rPr>
-                <w:rFonts w:eastAsia="Calibri"/>
-              </w:rPr>
-              <w:t>Количество</w:t>
-            </w:r>
-            <w:proofErr w:type="spellEnd"/>
-            <w:r>
-              <w:rPr>
-                <w:rFonts w:eastAsia="Calibri"/>
-              </w:rPr>
-              <w:t xml:space="preserve"> </w:t>
-            </w:r>
-            <w:proofErr w:type="spellStart"/>
-            <w:r>
-              <w:rPr>
-                <w:rFonts w:eastAsia="Calibri"/>
-              </w:rPr>
-              <w:t>складов</w:t>
-            </w:r>
-            <w:proofErr w:type="spellEnd"/>
-            <w:r>
-              <w:rPr>
-                <w:rFonts w:eastAsia="Calibri"/>
-              </w:rPr>
-              <w:t xml:space="preserve">, </w:t>
-            </w:r>
-            <w:proofErr w:type="spellStart"/>
-            <w:r>
-              <w:rPr>
-                <w:rFonts w:eastAsia="Calibri"/>
-              </w:rPr>
-              <w:t>принадлежащих</w:t>
-            </w:r>
-            <w:proofErr w:type="spellEnd"/>
-            <w:r>
-              <w:rPr>
-                <w:rFonts w:eastAsia="Calibri"/>
-              </w:rPr>
-              <w:t xml:space="preserve"> ИС</w:t>
+            <w:r>
+              <w:rPr>
+                <w:rFonts w:eastAsia="Calibri"/>
+              </w:rPr>
+              <w:t>Количество складов, принадлежащих ИС</w:t>
             </w:r>
           </w:p>
         </w:tc>
@@ -29124,47 +24585,11 @@
                 <w:rFonts w:eastAsia="Calibri"/>
               </w:rPr>
             </w:pPr>
-            <w:proofErr w:type="spellStart"/>
-            <w:r>
-              <w:rPr>
-                <w:rFonts w:eastAsia="Calibri"/>
-              </w:rPr>
-              <w:t>Количество</w:t>
-            </w:r>
-            <w:proofErr w:type="spellEnd"/>
-            <w:r>
-              <w:rPr>
-                <w:rFonts w:eastAsia="Calibri"/>
-              </w:rPr>
-              <w:t xml:space="preserve"> </w:t>
-            </w:r>
-            <w:proofErr w:type="spellStart"/>
-            <w:r>
-              <w:rPr>
-                <w:rFonts w:eastAsia="Calibri"/>
-              </w:rPr>
-              <w:t>складов</w:t>
-            </w:r>
-            <w:proofErr w:type="spellEnd"/>
-            <w:r>
-              <w:rPr>
-                <w:rFonts w:eastAsia="Calibri"/>
-              </w:rPr>
-              <w:t xml:space="preserve">, </w:t>
-            </w:r>
-            <w:proofErr w:type="spellStart"/>
-            <w:r>
-              <w:rPr>
-                <w:rFonts w:eastAsia="Calibri"/>
-              </w:rPr>
-              <w:t>принадлежащих</w:t>
-            </w:r>
-            <w:proofErr w:type="spellEnd"/>
-            <w:r>
-              <w:rPr>
-                <w:rFonts w:eastAsia="Calibri"/>
-              </w:rPr>
-              <w:t xml:space="preserve"> ИС</w:t>
+            <w:r>
+              <w:rPr>
+                <w:rFonts w:eastAsia="Calibri"/>
+              </w:rPr>
+              <w:t>Количество складов, принадлежащих ИС</w:t>
             </w:r>
           </w:p>
         </w:tc>
@@ -29207,47 +24632,11 @@
                 <w:rFonts w:eastAsia="Calibri"/>
               </w:rPr>
             </w:pPr>
-            <w:proofErr w:type="spellStart"/>
-            <w:r>
-              <w:rPr>
-                <w:rFonts w:eastAsia="Calibri"/>
-              </w:rPr>
-              <w:t>Количество</w:t>
-            </w:r>
-            <w:proofErr w:type="spellEnd"/>
-            <w:r>
-              <w:rPr>
-                <w:rFonts w:eastAsia="Calibri"/>
-              </w:rPr>
-              <w:t xml:space="preserve"> </w:t>
-            </w:r>
-            <w:proofErr w:type="spellStart"/>
-            <w:r>
-              <w:rPr>
-                <w:rFonts w:eastAsia="Calibri"/>
-              </w:rPr>
-              <w:t>складов</w:t>
-            </w:r>
-            <w:proofErr w:type="spellEnd"/>
-            <w:r>
-              <w:rPr>
-                <w:rFonts w:eastAsia="Calibri"/>
-              </w:rPr>
-              <w:t xml:space="preserve">, </w:t>
-            </w:r>
-            <w:proofErr w:type="spellStart"/>
-            <w:r>
-              <w:rPr>
-                <w:rFonts w:eastAsia="Calibri"/>
-              </w:rPr>
-              <w:t>принадлежащих</w:t>
-            </w:r>
-            <w:proofErr w:type="spellEnd"/>
-            <w:r>
-              <w:rPr>
-                <w:rFonts w:eastAsia="Calibri"/>
-              </w:rPr>
-              <w:t xml:space="preserve"> ИС</w:t>
+            <w:r>
+              <w:rPr>
+                <w:rFonts w:eastAsia="Calibri"/>
+              </w:rPr>
+              <w:t>Количество складов, принадлежащих ИС</w:t>
             </w:r>
           </w:p>
         </w:tc>
@@ -29290,47 +24679,11 @@
                 <w:rFonts w:eastAsia="Calibri"/>
               </w:rPr>
             </w:pPr>
-            <w:proofErr w:type="spellStart"/>
-            <w:r>
-              <w:rPr>
-                <w:rFonts w:eastAsia="Calibri"/>
-              </w:rPr>
-              <w:t>Количество</w:t>
-            </w:r>
-            <w:proofErr w:type="spellEnd"/>
-            <w:r>
-              <w:rPr>
-                <w:rFonts w:eastAsia="Calibri"/>
-              </w:rPr>
-              <w:t xml:space="preserve"> </w:t>
-            </w:r>
-            <w:proofErr w:type="spellStart"/>
-            <w:r>
-              <w:rPr>
-                <w:rFonts w:eastAsia="Calibri"/>
-              </w:rPr>
-              <w:t>складов</w:t>
-            </w:r>
-            <w:proofErr w:type="spellEnd"/>
-            <w:r>
-              <w:rPr>
-                <w:rFonts w:eastAsia="Calibri"/>
-              </w:rPr>
-              <w:t xml:space="preserve">, </w:t>
-            </w:r>
-            <w:proofErr w:type="spellStart"/>
-            <w:r>
-              <w:rPr>
-                <w:rFonts w:eastAsia="Calibri"/>
-              </w:rPr>
-              <w:t>принадлежащих</w:t>
-            </w:r>
-            <w:proofErr w:type="spellEnd"/>
-            <w:r>
-              <w:rPr>
-                <w:rFonts w:eastAsia="Calibri"/>
-              </w:rPr>
-              <w:t xml:space="preserve"> ИС</w:t>
+            <w:r>
+              <w:rPr>
+                <w:rFonts w:eastAsia="Calibri"/>
+              </w:rPr>
+              <w:t>Количество складов, принадлежащих ИС</w:t>
             </w:r>
           </w:p>
         </w:tc>
@@ -29400,47 +24753,11 @@
                 <w:rFonts w:eastAsia="Calibri"/>
               </w:rPr>
             </w:pPr>
-            <w:proofErr w:type="spellStart"/>
-            <w:r>
-              <w:rPr>
-                <w:rFonts w:eastAsia="Calibri"/>
-              </w:rPr>
-              <w:t>Количество</w:t>
-            </w:r>
-            <w:proofErr w:type="spellEnd"/>
-            <w:r>
-              <w:rPr>
-                <w:rFonts w:eastAsia="Calibri"/>
-              </w:rPr>
-              <w:t xml:space="preserve"> </w:t>
-            </w:r>
-            <w:proofErr w:type="spellStart"/>
-            <w:r>
-              <w:rPr>
-                <w:rFonts w:eastAsia="Calibri"/>
-              </w:rPr>
-              <w:t>складов</w:t>
-            </w:r>
-            <w:proofErr w:type="spellEnd"/>
-            <w:r>
-              <w:rPr>
-                <w:rFonts w:eastAsia="Calibri"/>
-              </w:rPr>
-              <w:t xml:space="preserve">, </w:t>
-            </w:r>
-            <w:proofErr w:type="spellStart"/>
-            <w:r>
-              <w:rPr>
-                <w:rFonts w:eastAsia="Calibri"/>
-              </w:rPr>
-              <w:t>принадлежащих</w:t>
-            </w:r>
-            <w:proofErr w:type="spellEnd"/>
-            <w:r>
-              <w:rPr>
-                <w:rFonts w:eastAsia="Calibri"/>
-              </w:rPr>
-              <w:t xml:space="preserve"> ИС</w:t>
+            <w:r>
+              <w:rPr>
+                <w:rFonts w:eastAsia="Calibri"/>
+              </w:rPr>
+              <w:t>Количество складов, принадлежащих ИС</w:t>
             </w:r>
           </w:p>
         </w:tc>
@@ -29483,47 +24800,11 @@
                 <w:rFonts w:eastAsia="Calibri"/>
               </w:rPr>
             </w:pPr>
-            <w:proofErr w:type="spellStart"/>
-            <w:r>
-              <w:rPr>
-                <w:rFonts w:eastAsia="Calibri"/>
-              </w:rPr>
-              <w:t>Количество</w:t>
-            </w:r>
-            <w:proofErr w:type="spellEnd"/>
-            <w:r>
-              <w:rPr>
-                <w:rFonts w:eastAsia="Calibri"/>
-              </w:rPr>
-              <w:t xml:space="preserve"> </w:t>
-            </w:r>
-            <w:proofErr w:type="spellStart"/>
-            <w:r>
-              <w:rPr>
-                <w:rFonts w:eastAsia="Calibri"/>
-              </w:rPr>
-              <w:t>складов</w:t>
-            </w:r>
-            <w:proofErr w:type="spellEnd"/>
-            <w:r>
-              <w:rPr>
-                <w:rFonts w:eastAsia="Calibri"/>
-              </w:rPr>
-              <w:t xml:space="preserve">, </w:t>
-            </w:r>
-            <w:proofErr w:type="spellStart"/>
-            <w:r>
-              <w:rPr>
-                <w:rFonts w:eastAsia="Calibri"/>
-              </w:rPr>
-              <w:t>принадлежащих</w:t>
-            </w:r>
-            <w:proofErr w:type="spellEnd"/>
-            <w:r>
-              <w:rPr>
-                <w:rFonts w:eastAsia="Calibri"/>
-              </w:rPr>
-              <w:t xml:space="preserve"> ИС</w:t>
+            <w:r>
+              <w:rPr>
+                <w:rFonts w:eastAsia="Calibri"/>
+              </w:rPr>
+              <w:t>Количество складов, принадлежащих ИС</w:t>
             </w:r>
           </w:p>
         </w:tc>
@@ -29566,47 +24847,11 @@
                 <w:rFonts w:eastAsia="Calibri"/>
               </w:rPr>
             </w:pPr>
-            <w:proofErr w:type="spellStart"/>
-            <w:r>
-              <w:rPr>
-                <w:rFonts w:eastAsia="Calibri"/>
-              </w:rPr>
-              <w:t>Количество</w:t>
-            </w:r>
-            <w:proofErr w:type="spellEnd"/>
-            <w:r>
-              <w:rPr>
-                <w:rFonts w:eastAsia="Calibri"/>
-              </w:rPr>
-              <w:t xml:space="preserve"> </w:t>
-            </w:r>
-            <w:proofErr w:type="spellStart"/>
-            <w:r>
-              <w:rPr>
-                <w:rFonts w:eastAsia="Calibri"/>
-              </w:rPr>
-              <w:t>складов</w:t>
-            </w:r>
-            <w:proofErr w:type="spellEnd"/>
-            <w:r>
-              <w:rPr>
-                <w:rFonts w:eastAsia="Calibri"/>
-              </w:rPr>
-              <w:t xml:space="preserve">, </w:t>
-            </w:r>
-            <w:proofErr w:type="spellStart"/>
-            <w:r>
-              <w:rPr>
-                <w:rFonts w:eastAsia="Calibri"/>
-              </w:rPr>
-              <w:t>принадлежащих</w:t>
-            </w:r>
-            <w:proofErr w:type="spellEnd"/>
-            <w:r>
-              <w:rPr>
-                <w:rFonts w:eastAsia="Calibri"/>
-              </w:rPr>
-              <w:t xml:space="preserve"> ИС</w:t>
+            <w:r>
+              <w:rPr>
+                <w:rFonts w:eastAsia="Calibri"/>
+              </w:rPr>
+              <w:t>Количество складов, принадлежащих ИС</w:t>
             </w:r>
           </w:p>
         </w:tc>
@@ -29649,47 +24894,11 @@
                 <w:rFonts w:eastAsia="Calibri"/>
               </w:rPr>
             </w:pPr>
-            <w:proofErr w:type="spellStart"/>
-            <w:r>
-              <w:rPr>
-                <w:rFonts w:eastAsia="Calibri"/>
-              </w:rPr>
-              <w:t>Количество</w:t>
-            </w:r>
-            <w:proofErr w:type="spellEnd"/>
-            <w:r>
-              <w:rPr>
-                <w:rFonts w:eastAsia="Calibri"/>
-              </w:rPr>
-              <w:t xml:space="preserve"> </w:t>
-            </w:r>
-            <w:proofErr w:type="spellStart"/>
-            <w:r>
-              <w:rPr>
-                <w:rFonts w:eastAsia="Calibri"/>
-              </w:rPr>
-              <w:t>складов</w:t>
-            </w:r>
-            <w:proofErr w:type="spellEnd"/>
-            <w:r>
-              <w:rPr>
-                <w:rFonts w:eastAsia="Calibri"/>
-              </w:rPr>
-              <w:t xml:space="preserve">, </w:t>
-            </w:r>
-            <w:proofErr w:type="spellStart"/>
-            <w:r>
-              <w:rPr>
-                <w:rFonts w:eastAsia="Calibri"/>
-              </w:rPr>
-              <w:t>принадлежащих</w:t>
-            </w:r>
-            <w:proofErr w:type="spellEnd"/>
-            <w:r>
-              <w:rPr>
-                <w:rFonts w:eastAsia="Calibri"/>
-              </w:rPr>
-              <w:t xml:space="preserve"> ИС</w:t>
+            <w:r>
+              <w:rPr>
+                <w:rFonts w:eastAsia="Calibri"/>
+              </w:rPr>
+              <w:t>Количество складов, принадлежащих ИС</w:t>
             </w:r>
           </w:p>
         </w:tc>
@@ -29732,47 +24941,11 @@
                 <w:rFonts w:eastAsia="Calibri"/>
               </w:rPr>
             </w:pPr>
-            <w:proofErr w:type="spellStart"/>
-            <w:r>
-              <w:rPr>
-                <w:rFonts w:eastAsia="Calibri"/>
-              </w:rPr>
-              <w:t>Количество</w:t>
-            </w:r>
-            <w:proofErr w:type="spellEnd"/>
-            <w:r>
-              <w:rPr>
-                <w:rFonts w:eastAsia="Calibri"/>
-              </w:rPr>
-              <w:t xml:space="preserve"> </w:t>
-            </w:r>
-            <w:proofErr w:type="spellStart"/>
-            <w:r>
-              <w:rPr>
-                <w:rFonts w:eastAsia="Calibri"/>
-              </w:rPr>
-              <w:t>складов</w:t>
-            </w:r>
-            <w:proofErr w:type="spellEnd"/>
-            <w:r>
-              <w:rPr>
-                <w:rFonts w:eastAsia="Calibri"/>
-              </w:rPr>
-              <w:t xml:space="preserve">, </w:t>
-            </w:r>
-            <w:proofErr w:type="spellStart"/>
-            <w:r>
-              <w:rPr>
-                <w:rFonts w:eastAsia="Calibri"/>
-              </w:rPr>
-              <w:t>принадлежащих</w:t>
-            </w:r>
-            <w:proofErr w:type="spellEnd"/>
-            <w:r>
-              <w:rPr>
-                <w:rFonts w:eastAsia="Calibri"/>
-              </w:rPr>
-              <w:t xml:space="preserve"> ИС</w:t>
+            <w:r>
+              <w:rPr>
+                <w:rFonts w:eastAsia="Calibri"/>
+              </w:rPr>
+              <w:t>Количество складов, принадлежащих ИС</w:t>
             </w:r>
           </w:p>
         </w:tc>
@@ -30405,7 +25578,7 @@
                 <w:szCs w:val="28"/>
                 <w14:ligatures w14:val="standardContextual"/>
               </w:rPr>
-              <w:t>2</w:t>
+              <w:t>1</w:t>
             </w:r>
             <w:r>
               <w:rPr>
@@ -30421,7 +25594,7 @@
                 <w:szCs w:val="28"/>
                 <w14:ligatures w14:val="standardContextual"/>
               </w:rPr>
-              <w:t>2</w:t>
+              <w:t>1</w:t>
             </w:r>
           </w:p>
         </w:tc>
@@ -30521,7 +25694,7 @@
                 <w:szCs w:val="28"/>
                 <w14:ligatures w14:val="standardContextual"/>
               </w:rPr>
-              <w:t>8</w:t>
+              <w:t>9</w:t>
             </w:r>
             <w:r>
               <w:rPr>
@@ -30537,7 +25710,15 @@
                 <w:szCs w:val="28"/>
                 <w14:ligatures w14:val="standardContextual"/>
               </w:rPr>
-              <w:t>08</w:t>
+              <w:t>0</w:t>
+            </w:r>
+            <w:r>
+              <w:rPr>
+                <w:kern w:val="2"/>
+                <w:szCs w:val="28"/>
+                <w14:ligatures w14:val="standardContextual"/>
+              </w:rPr>
+              <w:t>9</w:t>
             </w:r>
           </w:p>
         </w:tc>
@@ -31613,7 +26794,13 @@
         <w:rPr>
           <w:szCs w:val="28"/>
         </w:rPr>
-        <w:t>527,132</w:t>
+        <w:t>528,10</w:t>
+      </w:r>
+      <w:r>
+        <w:rPr>
+          <w:szCs w:val="28"/>
+        </w:rPr>
+        <w:t>9</w:t>
       </w:r>
       <w:r>
         <w:rPr>
@@ -32084,7 +27271,25 @@
         <w:rPr>
           <w:szCs w:val="28"/>
         </w:rPr>
-        <w:t>На основе данных, полученных в таблице 3: D (10) = 8495708 [</w:t>
+        <w:t xml:space="preserve">На основе данных, полученных в таблице 3: D (10) = </w:t>
+      </w:r>
+      <w:r>
+        <w:rPr>
+          <w:szCs w:val="28"/>
+        </w:rPr>
+        <w:t>86872,63882</w:t>
+      </w:r>
+      <w:r>
+        <w:rPr>
+          <w:szCs w:val="28"/>
+        </w:rPr>
+        <w:t xml:space="preserve"> </w:t>
+      </w:r>
+      <w:r>
+        <w:rPr>
+          <w:szCs w:val="28"/>
+        </w:rPr>
+        <w:t>[</w:t>
       </w:r>
       <w:r>
         <w:rPr>
@@ -32365,35 +27570,7 @@
                 <w:rFonts w:ascii="Cambria Math" w:hAnsi="Cambria Math"/>
                 <w:szCs w:val="28"/>
               </w:rPr>
-              <m:t>74</m:t>
-            </m:r>
-            <m:r>
-              <w:rPr>
-                <w:rFonts w:ascii="Cambria Math" w:hAnsi="Cambria Math"/>
-                <w:szCs w:val="28"/>
-              </w:rPr>
-              <m:t>7</m:t>
-            </m:r>
-            <m:r>
-              <w:rPr>
-                <w:rFonts w:ascii="Cambria Math" w:hAnsi="Cambria Math"/>
-                <w:szCs w:val="28"/>
-              </w:rPr>
-              <m:t>6</m:t>
-            </m:r>
-            <m:r>
-              <w:rPr>
-                <w:rFonts w:ascii="Cambria Math" w:hAnsi="Cambria Math"/>
-                <w:szCs w:val="28"/>
-              </w:rPr>
-              <m:t>.</m:t>
-            </m:r>
-            <m:r>
-              <w:rPr>
-                <w:rFonts w:ascii="Cambria Math" w:hAnsi="Cambria Math"/>
-                <w:szCs w:val="28"/>
-              </w:rPr>
-              <m:t>86</m:t>
+              <m:t>6872.64</m:t>
             </m:r>
             <m:r>
               <m:rPr>
@@ -32412,28 +27589,7 @@
             <w:rFonts w:ascii="Cambria Math" w:eastAsia="Cambria Math" w:hAnsi="Cambria Math"/>
             <w:szCs w:val="28"/>
           </w:rPr>
-          <m:t>=29</m:t>
-        </m:r>
-        <m:r>
-          <w:rPr>
-            <w:rFonts w:ascii="Cambria Math" w:eastAsia="Cambria Math" w:hAnsi="Cambria Math"/>
-            <w:szCs w:val="28"/>
-          </w:rPr>
-          <m:t>5</m:t>
-        </m:r>
-        <m:r>
-          <w:rPr>
-            <w:rFonts w:ascii="Cambria Math" w:eastAsia="Cambria Math" w:hAnsi="Cambria Math"/>
-            <w:szCs w:val="28"/>
-          </w:rPr>
-          <m:t>.76</m:t>
-        </m:r>
-        <m:r>
-          <w:rPr>
-            <w:rFonts w:ascii="Cambria Math" w:eastAsia="Cambria Math" w:hAnsi="Cambria Math"/>
-            <w:szCs w:val="28"/>
-          </w:rPr>
-          <m:t xml:space="preserve"> </m:t>
+          <m:t xml:space="preserve">=294.71 </m:t>
         </m:r>
       </m:oMath>
       <w:r>
@@ -32772,7 +27928,7 @@
         <w:rPr>
           <w:szCs w:val="28"/>
         </w:rPr>
-        <w:t>3,271935014</w:t>
+        <w:t>3,276299786</w:t>
       </w:r>
       <w:r>
         <w:rPr>
@@ -32878,70 +28034,14 @@
                 <w14:ligatures w14:val="standardContextual"/>
               </w:rPr>
             </w:pPr>
-            <w:proofErr w:type="spellStart"/>
             <w:r>
               <w:rPr>
                 <w:kern w:val="2"/>
                 <w:szCs w:val="28"/>
                 <w14:ligatures w14:val="standardContextual"/>
               </w:rPr>
-              <w:t>Математическое</w:t>
-            </w:r>
-            <w:proofErr w:type="spellEnd"/>
-            <w:r>
-              <w:rPr>
-                <w:kern w:val="2"/>
-                <w:szCs w:val="28"/>
-                <w14:ligatures w14:val="standardContextual"/>
-              </w:rPr>
-              <w:t xml:space="preserve"> </w:t>
-            </w:r>
-            <w:proofErr w:type="spellStart"/>
-            <w:r>
-              <w:rPr>
-                <w:kern w:val="2"/>
-                <w:szCs w:val="28"/>
-                <w14:ligatures w14:val="standardContextual"/>
-              </w:rPr>
-              <w:t>ожидание</w:t>
-            </w:r>
-            <w:proofErr w:type="spellEnd"/>
-            <w:r>
-              <w:rPr>
-                <w:kern w:val="2"/>
-                <w:szCs w:val="28"/>
-                <w14:ligatures w14:val="standardContextual"/>
-              </w:rPr>
-              <w:t xml:space="preserve"> </w:t>
-            </w:r>
-            <w:proofErr w:type="spellStart"/>
-            <w:r>
-              <w:rPr>
-                <w:kern w:val="2"/>
-                <w:szCs w:val="28"/>
-                <w14:ligatures w14:val="standardContextual"/>
-              </w:rPr>
-              <w:t>информационного</w:t>
-            </w:r>
-            <w:proofErr w:type="spellEnd"/>
-            <w:r>
-              <w:rPr>
-                <w:kern w:val="2"/>
-                <w:szCs w:val="28"/>
-                <w14:ligatures w14:val="standardContextual"/>
-              </w:rPr>
-              <w:t xml:space="preserve"> </w:t>
-            </w:r>
-            <w:proofErr w:type="spellStart"/>
-            <w:r>
-              <w:rPr>
-                <w:kern w:val="2"/>
-                <w:szCs w:val="28"/>
-                <w14:ligatures w14:val="standardContextual"/>
-              </w:rPr>
-              <w:t>блока</w:t>
-            </w:r>
-            <w:proofErr w:type="spellEnd"/>
+              <w:t>Математическое ожидание информационного блока</w:t>
+            </w:r>
           </w:p>
         </w:tc>
         <w:tc>
@@ -32968,7 +28068,7 @@
               <w:rPr>
                 <w:szCs w:val="28"/>
               </w:rPr>
-              <w:t>527,132</w:t>
+              <w:t>528,109</w:t>
             </w:r>
             <w:r>
               <w:rPr>
@@ -32984,33 +28084,17 @@
               </w:rPr>
               <w:t>[</w:t>
             </w:r>
-            <w:proofErr w:type="spellStart"/>
             <w:r>
               <w:rPr>
                 <w:szCs w:val="28"/>
               </w:rPr>
               <w:t>складов</w:t>
             </w:r>
-            <w:proofErr w:type="spellEnd"/>
             <w:r>
               <w:rPr>
                 <w:szCs w:val="28"/>
               </w:rPr>
-              <w:t xml:space="preserve">, </w:t>
-            </w:r>
-            <w:proofErr w:type="spellStart"/>
-            <w:r>
-              <w:rPr>
-                <w:szCs w:val="28"/>
-              </w:rPr>
-              <w:t>принадлежащих</w:t>
-            </w:r>
-            <w:proofErr w:type="spellEnd"/>
-            <w:r>
-              <w:rPr>
-                <w:szCs w:val="28"/>
-              </w:rPr>
-              <w:t xml:space="preserve"> ИС</w:t>
+              <w:t>, принадлежащих ИС</w:t>
             </w:r>
             <w:r>
               <w:rPr>
@@ -33082,7 +28166,7 @@
                 <w:szCs w:val="28"/>
                 <w14:ligatures w14:val="standardContextual"/>
               </w:rPr>
-              <w:t>87476,85568</w:t>
+              <w:t xml:space="preserve">86872,63882 </w:t>
             </w:r>
             <w:r>
               <w:rPr>
@@ -33090,49 +28174,25 @@
                 <w:szCs w:val="28"/>
                 <w14:ligatures w14:val="standardContextual"/>
               </w:rPr>
+              <w:t>[у</w:t>
+            </w:r>
+            <w:r>
+              <w:rPr>
+                <w:szCs w:val="28"/>
+              </w:rPr>
               <w:t xml:space="preserve"> </w:t>
             </w:r>
             <w:r>
               <w:rPr>
-                <w:kern w:val="2"/>
                 <w:szCs w:val="28"/>
-                <w14:ligatures w14:val="standardContextual"/>
-              </w:rPr>
-              <w:t>[у</w:t>
+              </w:rPr>
+              <w:t>складов</w:t>
             </w:r>
             <w:r>
               <w:rPr>
                 <w:szCs w:val="28"/>
               </w:rPr>
-              <w:t xml:space="preserve"> </w:t>
-            </w:r>
-            <w:proofErr w:type="spellStart"/>
-            <w:r>
-              <w:rPr>
-                <w:szCs w:val="28"/>
-              </w:rPr>
-              <w:t>складов</w:t>
-            </w:r>
-            <w:proofErr w:type="spellEnd"/>
-            <w:r>
-              <w:rPr>
-                <w:szCs w:val="28"/>
-              </w:rPr>
-              <w:t xml:space="preserve">, </w:t>
-            </w:r>
-            <w:proofErr w:type="spellStart"/>
-            <w:r>
-              <w:rPr>
-                <w:szCs w:val="28"/>
-              </w:rPr>
-              <w:t>принадлежащих</w:t>
-            </w:r>
-            <w:proofErr w:type="spellEnd"/>
-            <w:r>
-              <w:rPr>
-                <w:szCs w:val="28"/>
-              </w:rPr>
-              <w:t xml:space="preserve"> ИС</w:t>
+              <w:t>, принадлежащих ИС</w:t>
             </w:r>
             <w:r>
               <w:rPr>
@@ -33166,34 +28226,14 @@
                 <w14:ligatures w14:val="standardContextual"/>
               </w:rPr>
             </w:pPr>
-            <w:proofErr w:type="spellStart"/>
             <w:r>
               <w:rPr>
                 <w:kern w:val="2"/>
                 <w:szCs w:val="28"/>
                 <w14:ligatures w14:val="standardContextual"/>
               </w:rPr>
-              <w:t>Среднеквадратичное</w:t>
-            </w:r>
-            <w:proofErr w:type="spellEnd"/>
-            <w:r>
-              <w:rPr>
-                <w:kern w:val="2"/>
-                <w:szCs w:val="28"/>
-                <w14:ligatures w14:val="standardContextual"/>
-              </w:rPr>
-              <w:t xml:space="preserve"> </w:t>
-            </w:r>
-            <w:proofErr w:type="spellStart"/>
-            <w:r>
-              <w:rPr>
-                <w:kern w:val="2"/>
-                <w:szCs w:val="28"/>
-                <w14:ligatures w14:val="standardContextual"/>
-              </w:rPr>
-              <w:t>отклонение</w:t>
-            </w:r>
-            <w:proofErr w:type="spellEnd"/>
+              <w:t>Среднеквадратичное отклонение</w:t>
+            </w:r>
           </w:p>
         </w:tc>
         <w:tc>
@@ -33222,7 +28262,7 @@
                 <w:szCs w:val="28"/>
                 <w14:ligatures w14:val="standardContextual"/>
               </w:rPr>
-              <w:t>295,7648655</w:t>
+              <w:t xml:space="preserve">294,7416476 </w:t>
             </w:r>
             <w:r>
               <w:rPr>
@@ -33230,43 +28270,19 @@
                 <w:szCs w:val="28"/>
                 <w14:ligatures w14:val="standardContextual"/>
               </w:rPr>
-              <w:t xml:space="preserve"> </w:t>
-            </w:r>
-            <w:r>
-              <w:rPr>
-                <w:kern w:val="2"/>
+              <w:t>[</w:t>
+            </w:r>
+            <w:r>
+              <w:rPr>
                 <w:szCs w:val="28"/>
-                <w14:ligatures w14:val="standardContextual"/>
-              </w:rPr>
-              <w:t>[</w:t>
-            </w:r>
-            <w:proofErr w:type="spellStart"/>
+              </w:rPr>
+              <w:t>складов</w:t>
+            </w:r>
             <w:r>
               <w:rPr>
                 <w:szCs w:val="28"/>
               </w:rPr>
-              <w:t>складов</w:t>
-            </w:r>
-            <w:proofErr w:type="spellEnd"/>
-            <w:r>
-              <w:rPr>
-                <w:szCs w:val="28"/>
-              </w:rPr>
-              <w:t xml:space="preserve">, </w:t>
-            </w:r>
-            <w:proofErr w:type="spellStart"/>
-            <w:r>
-              <w:rPr>
-                <w:szCs w:val="28"/>
-              </w:rPr>
-              <w:t>принадлежащих</w:t>
-            </w:r>
-            <w:proofErr w:type="spellEnd"/>
-            <w:r>
-              <w:rPr>
-                <w:szCs w:val="28"/>
-              </w:rPr>
-              <w:t xml:space="preserve"> ИС</w:t>
+              <w:t>, принадлежащих ИС</w:t>
             </w:r>
             <w:r>
               <w:rPr>
@@ -33300,52 +28316,14 @@
                 <w14:ligatures w14:val="standardContextual"/>
               </w:rPr>
             </w:pPr>
-            <w:proofErr w:type="spellStart"/>
             <w:r>
               <w:rPr>
                 <w:kern w:val="2"/>
                 <w:szCs w:val="28"/>
                 <w14:ligatures w14:val="standardContextual"/>
               </w:rPr>
-              <w:t>Энтропия</w:t>
-            </w:r>
-            <w:proofErr w:type="spellEnd"/>
-            <w:r>
-              <w:rPr>
-                <w:kern w:val="2"/>
-                <w:szCs w:val="28"/>
-                <w14:ligatures w14:val="standardContextual"/>
-              </w:rPr>
-              <w:t xml:space="preserve"> </w:t>
-            </w:r>
-            <w:proofErr w:type="spellStart"/>
-            <w:r>
-              <w:rPr>
-                <w:kern w:val="2"/>
-                <w:szCs w:val="28"/>
-                <w14:ligatures w14:val="standardContextual"/>
-              </w:rPr>
-              <w:t>информационного</w:t>
-            </w:r>
-            <w:proofErr w:type="spellEnd"/>
-            <w:r>
-              <w:rPr>
-                <w:kern w:val="2"/>
-                <w:szCs w:val="28"/>
-                <w14:ligatures w14:val="standardContextual"/>
-              </w:rPr>
-              <w:t xml:space="preserve"> </w:t>
-            </w:r>
-            <w:proofErr w:type="spellStart"/>
-            <w:r>
-              <w:rPr>
-                <w:kern w:val="2"/>
-                <w:szCs w:val="28"/>
-                <w14:ligatures w14:val="standardContextual"/>
-              </w:rPr>
-              <w:t>наполнения</w:t>
-            </w:r>
-            <w:proofErr w:type="spellEnd"/>
+              <w:t>Энтропия информационного наполнения</w:t>
+            </w:r>
           </w:p>
         </w:tc>
         <w:tc>
@@ -33374,7 +28352,7 @@
                 <w:szCs w:val="28"/>
                 <w14:ligatures w14:val="standardContextual"/>
               </w:rPr>
-              <w:t>3,271935014</w:t>
+              <w:t xml:space="preserve">3,276299786 </w:t>
             </w:r>
             <w:r>
               <w:rPr>
@@ -33382,33 +28360,7 @@
                 <w:szCs w:val="28"/>
                 <w14:ligatures w14:val="standardContextual"/>
               </w:rPr>
-              <w:t xml:space="preserve"> </w:t>
-            </w:r>
-            <w:r>
-              <w:rPr>
-                <w:kern w:val="2"/>
-                <w:szCs w:val="28"/>
-                <w14:ligatures w14:val="standardContextual"/>
-              </w:rPr>
-              <w:t>[</w:t>
-            </w:r>
-            <w:proofErr w:type="spellStart"/>
-            <w:r>
-              <w:rPr>
-                <w:kern w:val="2"/>
-                <w:szCs w:val="28"/>
-                <w14:ligatures w14:val="standardContextual"/>
-              </w:rPr>
-              <w:t>бит</w:t>
-            </w:r>
-            <w:proofErr w:type="spellEnd"/>
-            <w:r>
-              <w:rPr>
-                <w:kern w:val="2"/>
-                <w:szCs w:val="28"/>
-                <w14:ligatures w14:val="standardContextual"/>
-              </w:rPr>
-              <w:t>]</w:t>
+              <w:t>[бит]</w:t>
             </w:r>
           </w:p>
         </w:tc>
@@ -37460,6 +32412,7 @@
   <w:style w:type="character" w:default="1" w:styleId="a4">
     <w:name w:val="Default Paragraph Font"/>
     <w:uiPriority w:val="1"/>
+    <w:semiHidden/>
     <w:unhideWhenUsed/>
   </w:style>
   <w:style w:type="table" w:default="1" w:styleId="a5">

--- a/PIS/ПИС_ИКБО_20_21_ФомичевРА.docx
+++ b/PIS/ПИС_ИКБО_20_21_ФомичевРА.docx
@@ -149,7 +149,7 @@
                       <w:lang w:val="en-US" w:eastAsia="ru-RU"/>
                     </w:rPr>
                     <w:drawing>
-                      <wp:inline distT="0" distB="0" distL="0" distR="0" wp14:anchorId="2BF854BF" wp14:editId="5A4BA16E">
+                      <wp:inline distT="0" distB="0" distL="0" distR="0" wp14:anchorId="2BF854BF" wp14:editId="07E8F323">
                         <wp:extent cx="885825" cy="1009650"/>
                         <wp:effectExtent l="0" t="0" r="9525" b="0"/>
                         <wp:docPr id="1921556423" name="Рисунок 4"/>
@@ -1593,7 +1593,7 @@
           <w:r>
             <w:fldChar w:fldCharType="separate"/>
           </w:r>
-          <w:hyperlink w:anchor="_Toc163380250" w:history="1">
+          <w:hyperlink w:anchor="_Toc164265514" w:history="1">
             <w:r>
               <w:rPr>
                 <w:rStyle w:val="a7"/>
@@ -1620,7 +1620,7 @@
                 <w:noProof/>
                 <w:webHidden/>
               </w:rPr>
-              <w:instrText xml:space="preserve"> PAGEREF _Toc163380250 \h </w:instrText>
+              <w:instrText xml:space="preserve"> PAGEREF _Toc164265514 \h </w:instrText>
             </w:r>
             <w:r>
               <w:rPr>
@@ -1667,7 +1667,7 @@
               <w14:ligatures w14:val="standardContextual"/>
             </w:rPr>
           </w:pPr>
-          <w:hyperlink w:anchor="_Toc163380251" w:history="1">
+          <w:hyperlink w:anchor="_Toc164265515" w:history="1">
             <w:r>
               <w:rPr>
                 <w:rStyle w:val="a7"/>
@@ -1694,7 +1694,7 @@
                 <w:noProof/>
                 <w:webHidden/>
               </w:rPr>
-              <w:instrText xml:space="preserve"> PAGEREF _Toc163380251 \h </w:instrText>
+              <w:instrText xml:space="preserve"> PAGEREF _Toc164265515 \h </w:instrText>
             </w:r>
             <w:r>
               <w:rPr>
@@ -1741,7 +1741,7 @@
               <w14:ligatures w14:val="standardContextual"/>
             </w:rPr>
           </w:pPr>
-          <w:hyperlink w:anchor="_Toc163380252" w:history="1">
+          <w:hyperlink w:anchor="_Toc164265516" w:history="1">
             <w:r>
               <w:rPr>
                 <w:rStyle w:val="a7"/>
@@ -1768,7 +1768,7 @@
                 <w:noProof/>
                 <w:webHidden/>
               </w:rPr>
-              <w:instrText xml:space="preserve"> PAGEREF _Toc163380252 \h </w:instrText>
+              <w:instrText xml:space="preserve"> PAGEREF _Toc164265516 \h </w:instrText>
             </w:r>
             <w:r>
               <w:rPr>
@@ -1814,7 +1814,7 @@
               <w14:ligatures w14:val="standardContextual"/>
             </w:rPr>
           </w:pPr>
-          <w:hyperlink w:anchor="_Toc163380253" w:history="1">
+          <w:hyperlink w:anchor="_Toc164265517" w:history="1">
             <w:r>
               <w:rPr>
                 <w:rStyle w:val="a7"/>
@@ -1841,7 +1841,7 @@
                 <w:noProof/>
                 <w:webHidden/>
               </w:rPr>
-              <w:instrText xml:space="preserve"> PAGEREF _Toc163380253 \h </w:instrText>
+              <w:instrText xml:space="preserve"> PAGEREF _Toc164265517 \h </w:instrText>
             </w:r>
             <w:r>
               <w:rPr>
@@ -1887,7 +1887,7 @@
               <w14:ligatures w14:val="standardContextual"/>
             </w:rPr>
           </w:pPr>
-          <w:hyperlink w:anchor="_Toc163380254" w:history="1">
+          <w:hyperlink w:anchor="_Toc164265518" w:history="1">
             <w:r>
               <w:rPr>
                 <w:rStyle w:val="a7"/>
@@ -1914,7 +1914,7 @@
                 <w:noProof/>
                 <w:webHidden/>
               </w:rPr>
-              <w:instrText xml:space="preserve"> PAGEREF _Toc163380254 \h </w:instrText>
+              <w:instrText xml:space="preserve"> PAGEREF _Toc164265518 \h </w:instrText>
             </w:r>
             <w:r>
               <w:rPr>
@@ -1961,7 +1961,7 @@
               <w14:ligatures w14:val="standardContextual"/>
             </w:rPr>
           </w:pPr>
-          <w:hyperlink w:anchor="_Toc163380255" w:history="1">
+          <w:hyperlink w:anchor="_Toc164265519" w:history="1">
             <w:r>
               <w:rPr>
                 <w:rStyle w:val="a7"/>
@@ -1988,7 +1988,7 @@
                 <w:noProof/>
                 <w:webHidden/>
               </w:rPr>
-              <w:instrText xml:space="preserve"> PAGEREF _Toc163380255 \h </w:instrText>
+              <w:instrText xml:space="preserve"> PAGEREF _Toc164265519 \h </w:instrText>
             </w:r>
             <w:r>
               <w:rPr>
@@ -2034,7 +2034,7 @@
               <w14:ligatures w14:val="standardContextual"/>
             </w:rPr>
           </w:pPr>
-          <w:hyperlink w:anchor="_Toc163380256" w:history="1">
+          <w:hyperlink w:anchor="_Toc164265520" w:history="1">
             <w:r>
               <w:rPr>
                 <w:rStyle w:val="a7"/>
@@ -2061,7 +2061,7 @@
                 <w:noProof/>
                 <w:webHidden/>
               </w:rPr>
-              <w:instrText xml:space="preserve"> PAGEREF _Toc163380256 \h </w:instrText>
+              <w:instrText xml:space="preserve"> PAGEREF _Toc164265520 \h </w:instrText>
             </w:r>
             <w:r>
               <w:rPr>
@@ -2107,7 +2107,7 @@
               <w14:ligatures w14:val="standardContextual"/>
             </w:rPr>
           </w:pPr>
-          <w:hyperlink w:anchor="_Toc163380257" w:history="1">
+          <w:hyperlink w:anchor="_Toc164265521" w:history="1">
             <w:r>
               <w:rPr>
                 <w:rStyle w:val="a7"/>
@@ -2134,7 +2134,7 @@
                 <w:noProof/>
                 <w:webHidden/>
               </w:rPr>
-              <w:instrText xml:space="preserve"> PAGEREF _Toc163380257 \h </w:instrText>
+              <w:instrText xml:space="preserve"> PAGEREF _Toc164265521 \h </w:instrText>
             </w:r>
             <w:r>
               <w:rPr>
@@ -2180,7 +2180,7 @@
               <w14:ligatures w14:val="standardContextual"/>
             </w:rPr>
           </w:pPr>
-          <w:hyperlink w:anchor="_Toc163380258" w:history="1">
+          <w:hyperlink w:anchor="_Toc164265522" w:history="1">
             <w:r>
               <w:rPr>
                 <w:rStyle w:val="a7"/>
@@ -2207,7 +2207,7 @@
                 <w:noProof/>
                 <w:webHidden/>
               </w:rPr>
-              <w:instrText xml:space="preserve"> PAGEREF _Toc163380258 \h </w:instrText>
+              <w:instrText xml:space="preserve"> PAGEREF _Toc164265522 \h </w:instrText>
             </w:r>
             <w:r>
               <w:rPr>
@@ -2253,7 +2253,7 @@
               <w14:ligatures w14:val="standardContextual"/>
             </w:rPr>
           </w:pPr>
-          <w:hyperlink w:anchor="_Toc163380259" w:history="1">
+          <w:hyperlink w:anchor="_Toc164265523" w:history="1">
             <w:r>
               <w:rPr>
                 <w:rStyle w:val="a7"/>
@@ -2280,7 +2280,7 @@
                 <w:noProof/>
                 <w:webHidden/>
               </w:rPr>
-              <w:instrText xml:space="preserve"> PAGEREF _Toc163380259 \h </w:instrText>
+              <w:instrText xml:space="preserve"> PAGEREF _Toc164265523 \h </w:instrText>
             </w:r>
             <w:r>
               <w:rPr>
@@ -2326,7 +2326,7 @@
               <w14:ligatures w14:val="standardContextual"/>
             </w:rPr>
           </w:pPr>
-          <w:hyperlink w:anchor="_Toc163380260" w:history="1">
+          <w:hyperlink w:anchor="_Toc164265524" w:history="1">
             <w:r>
               <w:rPr>
                 <w:rStyle w:val="a7"/>
@@ -2353,7 +2353,7 @@
                 <w:noProof/>
                 <w:webHidden/>
               </w:rPr>
-              <w:instrText xml:space="preserve"> PAGEREF _Toc163380260 \h </w:instrText>
+              <w:instrText xml:space="preserve"> PAGEREF _Toc164265524 \h </w:instrText>
             </w:r>
             <w:r>
               <w:rPr>
@@ -2399,7 +2399,7 @@
               <w14:ligatures w14:val="standardContextual"/>
             </w:rPr>
           </w:pPr>
-          <w:hyperlink w:anchor="_Toc163380261" w:history="1">
+          <w:hyperlink w:anchor="_Toc164265525" w:history="1">
             <w:r>
               <w:rPr>
                 <w:rStyle w:val="a7"/>
@@ -2426,7 +2426,7 @@
                 <w:noProof/>
                 <w:webHidden/>
               </w:rPr>
-              <w:instrText xml:space="preserve"> PAGEREF _Toc163380261 \h </w:instrText>
+              <w:instrText xml:space="preserve"> PAGEREF _Toc164265525 \h </w:instrText>
             </w:r>
             <w:r>
               <w:rPr>
@@ -2472,7 +2472,7 @@
               <w14:ligatures w14:val="standardContextual"/>
             </w:rPr>
           </w:pPr>
-          <w:hyperlink w:anchor="_Toc163380262" w:history="1">
+          <w:hyperlink w:anchor="_Toc164265526" w:history="1">
             <w:r>
               <w:rPr>
                 <w:rStyle w:val="a7"/>
@@ -2499,7 +2499,7 @@
                 <w:noProof/>
                 <w:webHidden/>
               </w:rPr>
-              <w:instrText xml:space="preserve"> PAGEREF _Toc163380262 \h </w:instrText>
+              <w:instrText xml:space="preserve"> PAGEREF _Toc164265526 \h </w:instrText>
             </w:r>
             <w:r>
               <w:rPr>
@@ -2545,7 +2545,7 @@
               <w14:ligatures w14:val="standardContextual"/>
             </w:rPr>
           </w:pPr>
-          <w:hyperlink w:anchor="_Toc163380263" w:history="1">
+          <w:hyperlink w:anchor="_Toc164265527" w:history="1">
             <w:r>
               <w:rPr>
                 <w:rStyle w:val="a7"/>
@@ -2572,7 +2572,7 @@
                 <w:noProof/>
                 <w:webHidden/>
               </w:rPr>
-              <w:instrText xml:space="preserve"> PAGEREF _Toc163380263 \h </w:instrText>
+              <w:instrText xml:space="preserve"> PAGEREF _Toc164265527 \h </w:instrText>
             </w:r>
             <w:r>
               <w:rPr>
@@ -2618,7 +2618,7 @@
               <w14:ligatures w14:val="standardContextual"/>
             </w:rPr>
           </w:pPr>
-          <w:hyperlink w:anchor="_Toc163380264" w:history="1">
+          <w:hyperlink w:anchor="_Toc164265528" w:history="1">
             <w:r>
               <w:rPr>
                 <w:rStyle w:val="a7"/>
@@ -2645,7 +2645,7 @@
                 <w:noProof/>
                 <w:webHidden/>
               </w:rPr>
-              <w:instrText xml:space="preserve"> PAGEREF _Toc163380264 \h </w:instrText>
+              <w:instrText xml:space="preserve"> PAGEREF _Toc164265528 \h </w:instrText>
             </w:r>
             <w:r>
               <w:rPr>
@@ -2691,7 +2691,7 @@
               <w14:ligatures w14:val="standardContextual"/>
             </w:rPr>
           </w:pPr>
-          <w:hyperlink w:anchor="_Toc163380265" w:history="1">
+          <w:hyperlink w:anchor="_Toc164265529" w:history="1">
             <w:r>
               <w:rPr>
                 <w:rStyle w:val="a7"/>
@@ -2718,7 +2718,7 @@
                 <w:noProof/>
                 <w:webHidden/>
               </w:rPr>
-              <w:instrText xml:space="preserve"> PAGEREF _Toc163380265 \h </w:instrText>
+              <w:instrText xml:space="preserve"> PAGEREF _Toc164265529 \h </w:instrText>
             </w:r>
             <w:r>
               <w:rPr>
@@ -2764,7 +2764,7 @@
               <w14:ligatures w14:val="standardContextual"/>
             </w:rPr>
           </w:pPr>
-          <w:hyperlink w:anchor="_Toc163380266" w:history="1">
+          <w:hyperlink w:anchor="_Toc164265530" w:history="1">
             <w:r>
               <w:rPr>
                 <w:rStyle w:val="a7"/>
@@ -2791,7 +2791,7 @@
                 <w:noProof/>
                 <w:webHidden/>
               </w:rPr>
-              <w:instrText xml:space="preserve"> PAGEREF _Toc163380266 \h </w:instrText>
+              <w:instrText xml:space="preserve"> PAGEREF _Toc164265530 \h </w:instrText>
             </w:r>
             <w:r>
               <w:rPr>
@@ -2837,7 +2837,7 @@
               <w14:ligatures w14:val="standardContextual"/>
             </w:rPr>
           </w:pPr>
-          <w:hyperlink w:anchor="_Toc163380267" w:history="1">
+          <w:hyperlink w:anchor="_Toc164265531" w:history="1">
             <w:r>
               <w:rPr>
                 <w:rStyle w:val="a7"/>
@@ -2864,7 +2864,7 @@
                 <w:noProof/>
                 <w:webHidden/>
               </w:rPr>
-              <w:instrText xml:space="preserve"> PAGEREF _Toc163380267 \h </w:instrText>
+              <w:instrText xml:space="preserve"> PAGEREF _Toc164265531 \h </w:instrText>
             </w:r>
             <w:r>
               <w:rPr>
@@ -2910,7 +2910,7 @@
               <w14:ligatures w14:val="standardContextual"/>
             </w:rPr>
           </w:pPr>
-          <w:hyperlink w:anchor="_Toc163380268" w:history="1">
+          <w:hyperlink w:anchor="_Toc164265532" w:history="1">
             <w:r>
               <w:rPr>
                 <w:rStyle w:val="a7"/>
@@ -2937,7 +2937,7 @@
                 <w:noProof/>
                 <w:webHidden/>
               </w:rPr>
-              <w:instrText xml:space="preserve"> PAGEREF _Toc163380268 \h </w:instrText>
+              <w:instrText xml:space="preserve"> PAGEREF _Toc164265532 \h </w:instrText>
             </w:r>
             <w:r>
               <w:rPr>
@@ -2983,7 +2983,7 @@
               <w14:ligatures w14:val="standardContextual"/>
             </w:rPr>
           </w:pPr>
-          <w:hyperlink w:anchor="_Toc163380269" w:history="1">
+          <w:hyperlink w:anchor="_Toc164265533" w:history="1">
             <w:r>
               <w:rPr>
                 <w:rStyle w:val="a7"/>
@@ -3010,7 +3010,7 @@
                 <w:noProof/>
                 <w:webHidden/>
               </w:rPr>
-              <w:instrText xml:space="preserve"> PAGEREF _Toc163380269 \h </w:instrText>
+              <w:instrText xml:space="preserve"> PAGEREF _Toc164265533 \h </w:instrText>
             </w:r>
             <w:r>
               <w:rPr>
@@ -3056,7 +3056,7 @@
               <w14:ligatures w14:val="standardContextual"/>
             </w:rPr>
           </w:pPr>
-          <w:hyperlink w:anchor="_Toc163380270" w:history="1">
+          <w:hyperlink w:anchor="_Toc164265534" w:history="1">
             <w:r>
               <w:rPr>
                 <w:rStyle w:val="a7"/>
@@ -3083,7 +3083,7 @@
                 <w:noProof/>
                 <w:webHidden/>
               </w:rPr>
-              <w:instrText xml:space="preserve"> PAGEREF _Toc163380270 \h </w:instrText>
+              <w:instrText xml:space="preserve"> PAGEREF _Toc164265534 \h </w:instrText>
             </w:r>
             <w:r>
               <w:rPr>
@@ -3129,7 +3129,7 @@
               <w14:ligatures w14:val="standardContextual"/>
             </w:rPr>
           </w:pPr>
-          <w:hyperlink w:anchor="_Toc163380271" w:history="1">
+          <w:hyperlink w:anchor="_Toc164265535" w:history="1">
             <w:r>
               <w:rPr>
                 <w:rStyle w:val="a7"/>
@@ -3156,7 +3156,7 @@
                 <w:noProof/>
                 <w:webHidden/>
               </w:rPr>
-              <w:instrText xml:space="preserve"> PAGEREF _Toc163380271 \h </w:instrText>
+              <w:instrText xml:space="preserve"> PAGEREF _Toc164265535 \h </w:instrText>
             </w:r>
             <w:r>
               <w:rPr>
@@ -3202,7 +3202,7 @@
               <w14:ligatures w14:val="standardContextual"/>
             </w:rPr>
           </w:pPr>
-          <w:hyperlink w:anchor="_Toc163380272" w:history="1">
+          <w:hyperlink w:anchor="_Toc164265536" w:history="1">
             <w:r>
               <w:rPr>
                 <w:rStyle w:val="a7"/>
@@ -3229,7 +3229,7 @@
                 <w:noProof/>
                 <w:webHidden/>
               </w:rPr>
-              <w:instrText xml:space="preserve"> PAGEREF _Toc163380272 \h </w:instrText>
+              <w:instrText xml:space="preserve"> PAGEREF _Toc164265536 \h </w:instrText>
             </w:r>
             <w:r>
               <w:rPr>
@@ -3275,7 +3275,7 @@
               <w14:ligatures w14:val="standardContextual"/>
             </w:rPr>
           </w:pPr>
-          <w:hyperlink w:anchor="_Toc163380273" w:history="1">
+          <w:hyperlink w:anchor="_Toc164265537" w:history="1">
             <w:r>
               <w:rPr>
                 <w:rStyle w:val="a7"/>
@@ -3302,7 +3302,7 @@
                 <w:noProof/>
                 <w:webHidden/>
               </w:rPr>
-              <w:instrText xml:space="preserve"> PAGEREF _Toc163380273 \h </w:instrText>
+              <w:instrText xml:space="preserve"> PAGEREF _Toc164265537 \h </w:instrText>
             </w:r>
             <w:r>
               <w:rPr>
@@ -3348,7 +3348,7 @@
               <w14:ligatures w14:val="standardContextual"/>
             </w:rPr>
           </w:pPr>
-          <w:hyperlink w:anchor="_Toc163380274" w:history="1">
+          <w:hyperlink w:anchor="_Toc164265538" w:history="1">
             <w:r>
               <w:rPr>
                 <w:rStyle w:val="a7"/>
@@ -3375,7 +3375,7 @@
                 <w:noProof/>
                 <w:webHidden/>
               </w:rPr>
-              <w:instrText xml:space="preserve"> PAGEREF _Toc163380274 \h </w:instrText>
+              <w:instrText xml:space="preserve"> PAGEREF _Toc164265538 \h </w:instrText>
             </w:r>
             <w:r>
               <w:rPr>
@@ -3421,7 +3421,7 @@
               <w14:ligatures w14:val="standardContextual"/>
             </w:rPr>
           </w:pPr>
-          <w:hyperlink w:anchor="_Toc163380275" w:history="1">
+          <w:hyperlink w:anchor="_Toc164265539" w:history="1">
             <w:r>
               <w:rPr>
                 <w:rStyle w:val="a7"/>
@@ -3448,7 +3448,7 @@
                 <w:noProof/>
                 <w:webHidden/>
               </w:rPr>
-              <w:instrText xml:space="preserve"> PAGEREF _Toc163380275 \h </w:instrText>
+              <w:instrText xml:space="preserve"> PAGEREF _Toc164265539 \h </w:instrText>
             </w:r>
             <w:r>
               <w:rPr>
@@ -3494,7 +3494,7 @@
               <w14:ligatures w14:val="standardContextual"/>
             </w:rPr>
           </w:pPr>
-          <w:hyperlink w:anchor="_Toc163380276" w:history="1">
+          <w:hyperlink w:anchor="_Toc164265540" w:history="1">
             <w:r>
               <w:rPr>
                 <w:rStyle w:val="a7"/>
@@ -3521,7 +3521,7 @@
                 <w:noProof/>
                 <w:webHidden/>
               </w:rPr>
-              <w:instrText xml:space="preserve"> PAGEREF _Toc163380276 \h </w:instrText>
+              <w:instrText xml:space="preserve"> PAGEREF _Toc164265540 \h </w:instrText>
             </w:r>
             <w:r>
               <w:rPr>
@@ -3567,7 +3567,7 @@
               <w14:ligatures w14:val="standardContextual"/>
             </w:rPr>
           </w:pPr>
-          <w:hyperlink w:anchor="_Toc163380277" w:history="1">
+          <w:hyperlink w:anchor="_Toc164265541" w:history="1">
             <w:r>
               <w:rPr>
                 <w:rStyle w:val="a7"/>
@@ -3594,7 +3594,7 @@
                 <w:noProof/>
                 <w:webHidden/>
               </w:rPr>
-              <w:instrText xml:space="preserve"> PAGEREF _Toc163380277 \h </w:instrText>
+              <w:instrText xml:space="preserve"> PAGEREF _Toc164265541 \h </w:instrText>
             </w:r>
             <w:r>
               <w:rPr>
@@ -3640,7 +3640,7 @@
               <w14:ligatures w14:val="standardContextual"/>
             </w:rPr>
           </w:pPr>
-          <w:hyperlink w:anchor="_Toc163380278" w:history="1">
+          <w:hyperlink w:anchor="_Toc164265542" w:history="1">
             <w:r>
               <w:rPr>
                 <w:rStyle w:val="a7"/>
@@ -3667,7 +3667,7 @@
                 <w:noProof/>
                 <w:webHidden/>
               </w:rPr>
-              <w:instrText xml:space="preserve"> PAGEREF _Toc163380278 \h </w:instrText>
+              <w:instrText xml:space="preserve"> PAGEREF _Toc164265542 \h </w:instrText>
             </w:r>
             <w:r>
               <w:rPr>
@@ -3713,7 +3713,7 @@
               <w14:ligatures w14:val="standardContextual"/>
             </w:rPr>
           </w:pPr>
-          <w:hyperlink w:anchor="_Toc163380279" w:history="1">
+          <w:hyperlink w:anchor="_Toc164265543" w:history="1">
             <w:r>
               <w:rPr>
                 <w:rStyle w:val="a7"/>
@@ -3740,7 +3740,7 @@
                 <w:noProof/>
                 <w:webHidden/>
               </w:rPr>
-              <w:instrText xml:space="preserve"> PAGEREF _Toc163380279 \h </w:instrText>
+              <w:instrText xml:space="preserve"> PAGEREF _Toc164265543 \h </w:instrText>
             </w:r>
             <w:r>
               <w:rPr>
@@ -3787,7 +3787,7 @@
               <w14:ligatures w14:val="standardContextual"/>
             </w:rPr>
           </w:pPr>
-          <w:hyperlink w:anchor="_Toc163380280" w:history="1">
+          <w:hyperlink w:anchor="_Toc164265544" w:history="1">
             <w:r>
               <w:rPr>
                 <w:rStyle w:val="a7"/>
@@ -3815,7 +3815,7 @@
                 <w:noProof/>
                 <w:webHidden/>
               </w:rPr>
-              <w:instrText xml:space="preserve"> PAGEREF _Toc163380280 \h </w:instrText>
+              <w:instrText xml:space="preserve"> PAGEREF _Toc164265544 \h </w:instrText>
             </w:r>
             <w:r>
               <w:rPr>
@@ -3862,7 +3862,7 @@
               <w14:ligatures w14:val="standardContextual"/>
             </w:rPr>
           </w:pPr>
-          <w:hyperlink w:anchor="_Toc163380281" w:history="1">
+          <w:hyperlink w:anchor="_Toc164265545" w:history="1">
             <w:r>
               <w:rPr>
                 <w:rStyle w:val="a7"/>
@@ -3889,7 +3889,7 @@
                 <w:noProof/>
                 <w:webHidden/>
               </w:rPr>
-              <w:instrText xml:space="preserve"> PAGEREF _Toc163380281 \h </w:instrText>
+              <w:instrText xml:space="preserve"> PAGEREF _Toc164265545 \h </w:instrText>
             </w:r>
             <w:r>
               <w:rPr>
@@ -3936,7 +3936,7 @@
               <w14:ligatures w14:val="standardContextual"/>
             </w:rPr>
           </w:pPr>
-          <w:hyperlink w:anchor="_Toc163380282" w:history="1">
+          <w:hyperlink w:anchor="_Toc164265546" w:history="1">
             <w:r>
               <w:rPr>
                 <w:rStyle w:val="a7"/>
@@ -3963,7 +3963,7 @@
                 <w:noProof/>
                 <w:webHidden/>
               </w:rPr>
-              <w:instrText xml:space="preserve"> PAGEREF _Toc163380282 \h </w:instrText>
+              <w:instrText xml:space="preserve"> PAGEREF _Toc164265546 \h </w:instrText>
             </w:r>
             <w:r>
               <w:rPr>
@@ -4009,7 +4009,7 @@
               <w14:ligatures w14:val="standardContextual"/>
             </w:rPr>
           </w:pPr>
-          <w:hyperlink w:anchor="_Toc163380283" w:history="1">
+          <w:hyperlink w:anchor="_Toc164265547" w:history="1">
             <w:r>
               <w:rPr>
                 <w:rStyle w:val="a7"/>
@@ -4036,7 +4036,7 @@
                 <w:noProof/>
                 <w:webHidden/>
               </w:rPr>
-              <w:instrText xml:space="preserve"> PAGEREF _Toc163380283 \h </w:instrText>
+              <w:instrText xml:space="preserve"> PAGEREF _Toc164265547 \h </w:instrText>
             </w:r>
             <w:r>
               <w:rPr>
@@ -4082,7 +4082,7 @@
               <w14:ligatures w14:val="standardContextual"/>
             </w:rPr>
           </w:pPr>
-          <w:hyperlink w:anchor="_Toc163380284" w:history="1">
+          <w:hyperlink w:anchor="_Toc164265548" w:history="1">
             <w:r>
               <w:rPr>
                 <w:rStyle w:val="a7"/>
@@ -4109,7 +4109,7 @@
                 <w:noProof/>
                 <w:webHidden/>
               </w:rPr>
-              <w:instrText xml:space="preserve"> PAGEREF _Toc163380284 \h </w:instrText>
+              <w:instrText xml:space="preserve"> PAGEREF _Toc164265548 \h </w:instrText>
             </w:r>
             <w:r>
               <w:rPr>
@@ -4156,7 +4156,7 @@
               <w14:ligatures w14:val="standardContextual"/>
             </w:rPr>
           </w:pPr>
-          <w:hyperlink w:anchor="_Toc163380285" w:history="1">
+          <w:hyperlink w:anchor="_Toc164265549" w:history="1">
             <w:r>
               <w:rPr>
                 <w:rStyle w:val="a7"/>
@@ -4184,7 +4184,7 @@
                 <w:noProof/>
                 <w:webHidden/>
               </w:rPr>
-              <w:instrText xml:space="preserve"> PAGEREF _Toc163380285 \h </w:instrText>
+              <w:instrText xml:space="preserve"> PAGEREF _Toc164265549 \h </w:instrText>
             </w:r>
             <w:r>
               <w:rPr>
@@ -4231,7 +4231,7 @@
               <w14:ligatures w14:val="standardContextual"/>
             </w:rPr>
           </w:pPr>
-          <w:hyperlink w:anchor="_Toc163380286" w:history="1">
+          <w:hyperlink w:anchor="_Toc164265550" w:history="1">
             <w:r>
               <w:rPr>
                 <w:rStyle w:val="a7"/>
@@ -4258,7 +4258,7 @@
                 <w:noProof/>
                 <w:webHidden/>
               </w:rPr>
-              <w:instrText xml:space="preserve"> PAGEREF _Toc163380286 \h </w:instrText>
+              <w:instrText xml:space="preserve"> PAGEREF _Toc164265550 \h </w:instrText>
             </w:r>
             <w:r>
               <w:rPr>
@@ -4305,7 +4305,7 @@
               <w14:ligatures w14:val="standardContextual"/>
             </w:rPr>
           </w:pPr>
-          <w:hyperlink w:anchor="_Toc163380287" w:history="1">
+          <w:hyperlink w:anchor="_Toc164265551" w:history="1">
             <w:r>
               <w:rPr>
                 <w:rStyle w:val="a7"/>
@@ -4332,7 +4332,7 @@
                 <w:noProof/>
                 <w:webHidden/>
               </w:rPr>
-              <w:instrText xml:space="preserve"> PAGEREF _Toc163380287 \h </w:instrText>
+              <w:instrText xml:space="preserve"> PAGEREF _Toc164265551 \h </w:instrText>
             </w:r>
             <w:r>
               <w:rPr>
@@ -4378,7 +4378,7 @@
               <w14:ligatures w14:val="standardContextual"/>
             </w:rPr>
           </w:pPr>
-          <w:hyperlink w:anchor="_Toc163380288" w:history="1">
+          <w:hyperlink w:anchor="_Toc164265552" w:history="1">
             <w:r>
               <w:rPr>
                 <w:rStyle w:val="a7"/>
@@ -4405,7 +4405,7 @@
                 <w:noProof/>
                 <w:webHidden/>
               </w:rPr>
-              <w:instrText xml:space="preserve"> PAGEREF _Toc163380288 \h </w:instrText>
+              <w:instrText xml:space="preserve"> PAGEREF _Toc164265552 \h </w:instrText>
             </w:r>
             <w:r>
               <w:rPr>
@@ -4451,7 +4451,7 @@
               <w14:ligatures w14:val="standardContextual"/>
             </w:rPr>
           </w:pPr>
-          <w:hyperlink w:anchor="_Toc163380289" w:history="1">
+          <w:hyperlink w:anchor="_Toc164265553" w:history="1">
             <w:r>
               <w:rPr>
                 <w:rStyle w:val="a7"/>
@@ -4478,7 +4478,7 @@
                 <w:noProof/>
                 <w:webHidden/>
               </w:rPr>
-              <w:instrText xml:space="preserve"> PAGEREF _Toc163380289 \h </w:instrText>
+              <w:instrText xml:space="preserve"> PAGEREF _Toc164265553 \h </w:instrText>
             </w:r>
             <w:r>
               <w:rPr>
@@ -4524,7 +4524,7 @@
               <w14:ligatures w14:val="standardContextual"/>
             </w:rPr>
           </w:pPr>
-          <w:hyperlink w:anchor="_Toc163380290" w:history="1">
+          <w:hyperlink w:anchor="_Toc164265554" w:history="1">
             <w:r>
               <w:rPr>
                 <w:rStyle w:val="a7"/>
@@ -4551,7 +4551,7 @@
                 <w:noProof/>
                 <w:webHidden/>
               </w:rPr>
-              <w:instrText xml:space="preserve"> PAGEREF _Toc163380290 \h </w:instrText>
+              <w:instrText xml:space="preserve"> PAGEREF _Toc164265554 \h </w:instrText>
             </w:r>
             <w:r>
               <w:rPr>
@@ -4597,7 +4597,7 @@
               <w14:ligatures w14:val="standardContextual"/>
             </w:rPr>
           </w:pPr>
-          <w:hyperlink w:anchor="_Toc163380291" w:history="1">
+          <w:hyperlink w:anchor="_Toc164265555" w:history="1">
             <w:r>
               <w:rPr>
                 <w:rStyle w:val="a7"/>
@@ -4624,7 +4624,7 @@
                 <w:noProof/>
                 <w:webHidden/>
               </w:rPr>
-              <w:instrText xml:space="preserve"> PAGEREF _Toc163380291 \h </w:instrText>
+              <w:instrText xml:space="preserve"> PAGEREF _Toc164265555 \h </w:instrText>
             </w:r>
             <w:r>
               <w:rPr>
@@ -4670,7 +4670,7 @@
               <w14:ligatures w14:val="standardContextual"/>
             </w:rPr>
           </w:pPr>
-          <w:hyperlink w:anchor="_Toc163380292" w:history="1">
+          <w:hyperlink w:anchor="_Toc164265556" w:history="1">
             <w:r>
               <w:rPr>
                 <w:rStyle w:val="a7"/>
@@ -4697,7 +4697,7 @@
                 <w:noProof/>
                 <w:webHidden/>
               </w:rPr>
-              <w:instrText xml:space="preserve"> PAGEREF _Toc163380292 \h </w:instrText>
+              <w:instrText xml:space="preserve"> PAGEREF _Toc164265556 \h </w:instrText>
             </w:r>
             <w:r>
               <w:rPr>
@@ -4743,7 +4743,7 @@
               <w14:ligatures w14:val="standardContextual"/>
             </w:rPr>
           </w:pPr>
-          <w:hyperlink w:anchor="_Toc163380293" w:history="1">
+          <w:hyperlink w:anchor="_Toc164265557" w:history="1">
             <w:r>
               <w:rPr>
                 <w:rStyle w:val="a7"/>
@@ -4770,7 +4770,7 @@
                 <w:noProof/>
                 <w:webHidden/>
               </w:rPr>
-              <w:instrText xml:space="preserve"> PAGEREF _Toc163380293 \h </w:instrText>
+              <w:instrText xml:space="preserve"> PAGEREF _Toc164265557 \h </w:instrText>
             </w:r>
             <w:r>
               <w:rPr>
@@ -4816,7 +4816,7 @@
               <w14:ligatures w14:val="standardContextual"/>
             </w:rPr>
           </w:pPr>
-          <w:hyperlink w:anchor="_Toc163380294" w:history="1">
+          <w:hyperlink w:anchor="_Toc164265558" w:history="1">
             <w:r>
               <w:rPr>
                 <w:rStyle w:val="a7"/>
@@ -4843,7 +4843,7 @@
                 <w:noProof/>
                 <w:webHidden/>
               </w:rPr>
-              <w:instrText xml:space="preserve"> PAGEREF _Toc163380294 \h </w:instrText>
+              <w:instrText xml:space="preserve"> PAGEREF _Toc164265558 \h </w:instrText>
             </w:r>
             <w:r>
               <w:rPr>
@@ -4889,7 +4889,7 @@
               <w14:ligatures w14:val="standardContextual"/>
             </w:rPr>
           </w:pPr>
-          <w:hyperlink w:anchor="_Toc163380295" w:history="1">
+          <w:hyperlink w:anchor="_Toc164265559" w:history="1">
             <w:r>
               <w:rPr>
                 <w:rStyle w:val="a7"/>
@@ -4916,7 +4916,7 @@
                 <w:noProof/>
                 <w:webHidden/>
               </w:rPr>
-              <w:instrText xml:space="preserve"> PAGEREF _Toc163380295 \h </w:instrText>
+              <w:instrText xml:space="preserve"> PAGEREF _Toc164265559 \h </w:instrText>
             </w:r>
             <w:r>
               <w:rPr>
@@ -4962,7 +4962,7 @@
               <w14:ligatures w14:val="standardContextual"/>
             </w:rPr>
           </w:pPr>
-          <w:hyperlink w:anchor="_Toc163380296" w:history="1">
+          <w:hyperlink w:anchor="_Toc164265560" w:history="1">
             <w:r>
               <w:rPr>
                 <w:rStyle w:val="a7"/>
@@ -4989,7 +4989,7 @@
                 <w:noProof/>
                 <w:webHidden/>
               </w:rPr>
-              <w:instrText xml:space="preserve"> PAGEREF _Toc163380296 \h </w:instrText>
+              <w:instrText xml:space="preserve"> PAGEREF _Toc164265560 \h </w:instrText>
             </w:r>
             <w:r>
               <w:rPr>
@@ -5035,7 +5035,7 @@
               <w14:ligatures w14:val="standardContextual"/>
             </w:rPr>
           </w:pPr>
-          <w:hyperlink w:anchor="_Toc163380297" w:history="1">
+          <w:hyperlink w:anchor="_Toc164265561" w:history="1">
             <w:r>
               <w:rPr>
                 <w:rStyle w:val="a7"/>
@@ -5062,7 +5062,7 @@
                 <w:noProof/>
                 <w:webHidden/>
               </w:rPr>
-              <w:instrText xml:space="preserve"> PAGEREF _Toc163380297 \h </w:instrText>
+              <w:instrText xml:space="preserve"> PAGEREF _Toc164265561 \h </w:instrText>
             </w:r>
             <w:r>
               <w:rPr>
@@ -5109,7 +5109,7 @@
               <w14:ligatures w14:val="standardContextual"/>
             </w:rPr>
           </w:pPr>
-          <w:hyperlink w:anchor="_Toc163380298" w:history="1">
+          <w:hyperlink w:anchor="_Toc164265562" w:history="1">
             <w:r>
               <w:rPr>
                 <w:rStyle w:val="a7"/>
@@ -5136,7 +5136,7 @@
                 <w:noProof/>
                 <w:webHidden/>
               </w:rPr>
-              <w:instrText xml:space="preserve"> PAGEREF _Toc163380298 \h </w:instrText>
+              <w:instrText xml:space="preserve"> PAGEREF _Toc164265562 \h </w:instrText>
             </w:r>
             <w:r>
               <w:rPr>
@@ -5182,7 +5182,7 @@
               <w14:ligatures w14:val="standardContextual"/>
             </w:rPr>
           </w:pPr>
-          <w:hyperlink w:anchor="_Toc163380299" w:history="1">
+          <w:hyperlink w:anchor="_Toc164265563" w:history="1">
             <w:r>
               <w:rPr>
                 <w:rStyle w:val="a7"/>
@@ -5209,7 +5209,7 @@
                 <w:noProof/>
                 <w:webHidden/>
               </w:rPr>
-              <w:instrText xml:space="preserve"> PAGEREF _Toc163380299 \h </w:instrText>
+              <w:instrText xml:space="preserve"> PAGEREF _Toc164265563 \h </w:instrText>
             </w:r>
             <w:r>
               <w:rPr>
@@ -5255,7 +5255,7 @@
               <w14:ligatures w14:val="standardContextual"/>
             </w:rPr>
           </w:pPr>
-          <w:hyperlink w:anchor="_Toc163380300" w:history="1">
+          <w:hyperlink w:anchor="_Toc164265564" w:history="1">
             <w:r>
               <w:rPr>
                 <w:rStyle w:val="a7"/>
@@ -5282,7 +5282,7 @@
                 <w:noProof/>
                 <w:webHidden/>
               </w:rPr>
-              <w:instrText xml:space="preserve"> PAGEREF _Toc163380300 \h </w:instrText>
+              <w:instrText xml:space="preserve"> PAGEREF _Toc164265564 \h </w:instrText>
             </w:r>
             <w:r>
               <w:rPr>
@@ -5329,7 +5329,7 @@
               <w14:ligatures w14:val="standardContextual"/>
             </w:rPr>
           </w:pPr>
-          <w:hyperlink w:anchor="_Toc163380301" w:history="1">
+          <w:hyperlink w:anchor="_Toc164265565" w:history="1">
             <w:r>
               <w:rPr>
                 <w:rStyle w:val="a7"/>
@@ -5357,7 +5357,7 @@
                 <w:noProof/>
                 <w:webHidden/>
               </w:rPr>
-              <w:instrText xml:space="preserve"> PAGEREF _Toc163380301 \h </w:instrText>
+              <w:instrText xml:space="preserve"> PAGEREF _Toc164265565 \h </w:instrText>
             </w:r>
             <w:r>
               <w:rPr>
@@ -5403,7 +5403,7 @@
               <w14:ligatures w14:val="standardContextual"/>
             </w:rPr>
           </w:pPr>
-          <w:hyperlink w:anchor="_Toc163380302" w:history="1">
+          <w:hyperlink w:anchor="_Toc164265566" w:history="1">
             <w:r>
               <w:rPr>
                 <w:rStyle w:val="a7"/>
@@ -5430,7 +5430,7 @@
                 <w:noProof/>
                 <w:webHidden/>
               </w:rPr>
-              <w:instrText xml:space="preserve"> PAGEREF _Toc163380302 \h </w:instrText>
+              <w:instrText xml:space="preserve"> PAGEREF _Toc164265566 \h </w:instrText>
             </w:r>
             <w:r>
               <w:rPr>
@@ -5476,7 +5476,7 @@
               <w14:ligatures w14:val="standardContextual"/>
             </w:rPr>
           </w:pPr>
-          <w:hyperlink w:anchor="_Toc163380303" w:history="1">
+          <w:hyperlink w:anchor="_Toc164265567" w:history="1">
             <w:r>
               <w:rPr>
                 <w:rStyle w:val="a7"/>
@@ -5503,7 +5503,7 @@
                 <w:noProof/>
                 <w:webHidden/>
               </w:rPr>
-              <w:instrText xml:space="preserve"> PAGEREF _Toc163380303 \h </w:instrText>
+              <w:instrText xml:space="preserve"> PAGEREF _Toc164265567 \h </w:instrText>
             </w:r>
             <w:r>
               <w:rPr>
@@ -5550,7 +5550,7 @@
               <w14:ligatures w14:val="standardContextual"/>
             </w:rPr>
           </w:pPr>
-          <w:hyperlink w:anchor="_Toc163380304" w:history="1">
+          <w:hyperlink w:anchor="_Toc164265568" w:history="1">
             <w:r>
               <w:rPr>
                 <w:rStyle w:val="a7"/>
@@ -5578,7 +5578,7 @@
                 <w:noProof/>
                 <w:webHidden/>
               </w:rPr>
-              <w:instrText xml:space="preserve"> PAGEREF _Toc163380304 \h </w:instrText>
+              <w:instrText xml:space="preserve"> PAGEREF _Toc164265568 \h </w:instrText>
             </w:r>
             <w:r>
               <w:rPr>
@@ -5624,7 +5624,7 @@
               <w14:ligatures w14:val="standardContextual"/>
             </w:rPr>
           </w:pPr>
-          <w:hyperlink w:anchor="_Toc163380305" w:history="1">
+          <w:hyperlink w:anchor="_Toc164265569" w:history="1">
             <w:r>
               <w:rPr>
                 <w:rStyle w:val="a7"/>
@@ -5652,7 +5652,7 @@
                 <w:noProof/>
                 <w:webHidden/>
               </w:rPr>
-              <w:instrText xml:space="preserve"> PAGEREF _Toc163380305 \h </w:instrText>
+              <w:instrText xml:space="preserve"> PAGEREF _Toc164265569 \h </w:instrText>
             </w:r>
             <w:r>
               <w:rPr>
@@ -5698,7 +5698,7 @@
               <w14:ligatures w14:val="standardContextual"/>
             </w:rPr>
           </w:pPr>
-          <w:hyperlink w:anchor="_Toc163380306" w:history="1">
+          <w:hyperlink w:anchor="_Toc164265570" w:history="1">
             <w:r>
               <w:rPr>
                 <w:rStyle w:val="a7"/>
@@ -5725,7 +5725,7 @@
                 <w:noProof/>
                 <w:webHidden/>
               </w:rPr>
-              <w:instrText xml:space="preserve"> PAGEREF _Toc163380306 \h </w:instrText>
+              <w:instrText xml:space="preserve"> PAGEREF _Toc164265570 \h </w:instrText>
             </w:r>
             <w:r>
               <w:rPr>
@@ -5771,7 +5771,7 @@
               <w14:ligatures w14:val="standardContextual"/>
             </w:rPr>
           </w:pPr>
-          <w:hyperlink w:anchor="_Toc163380307" w:history="1">
+          <w:hyperlink w:anchor="_Toc164265571" w:history="1">
             <w:r>
               <w:rPr>
                 <w:rStyle w:val="a7"/>
@@ -5798,7 +5798,7 @@
                 <w:noProof/>
                 <w:webHidden/>
               </w:rPr>
-              <w:instrText xml:space="preserve"> PAGEREF _Toc163380307 \h </w:instrText>
+              <w:instrText xml:space="preserve"> PAGEREF _Toc164265571 \h </w:instrText>
             </w:r>
             <w:r>
               <w:rPr>
@@ -5844,7 +5844,7 @@
               <w14:ligatures w14:val="standardContextual"/>
             </w:rPr>
           </w:pPr>
-          <w:hyperlink w:anchor="_Toc163380308" w:history="1">
+          <w:hyperlink w:anchor="_Toc164265572" w:history="1">
             <w:r>
               <w:rPr>
                 <w:rStyle w:val="a7"/>
@@ -5871,7 +5871,7 @@
                 <w:noProof/>
                 <w:webHidden/>
               </w:rPr>
-              <w:instrText xml:space="preserve"> PAGEREF _Toc163380308 \h </w:instrText>
+              <w:instrText xml:space="preserve"> PAGEREF _Toc164265572 \h </w:instrText>
             </w:r>
             <w:r>
               <w:rPr>
@@ -5917,7 +5917,7 @@
               <w14:ligatures w14:val="standardContextual"/>
             </w:rPr>
           </w:pPr>
-          <w:hyperlink w:anchor="_Toc163380309" w:history="1">
+          <w:hyperlink w:anchor="_Toc164265573" w:history="1">
             <w:r>
               <w:rPr>
                 <w:rStyle w:val="a7"/>
@@ -5944,7 +5944,7 @@
                 <w:noProof/>
                 <w:webHidden/>
               </w:rPr>
-              <w:instrText xml:space="preserve"> PAGEREF _Toc163380309 \h </w:instrText>
+              <w:instrText xml:space="preserve"> PAGEREF _Toc164265573 \h </w:instrText>
             </w:r>
             <w:r>
               <w:rPr>
@@ -5990,7 +5990,7 @@
               <w14:ligatures w14:val="standardContextual"/>
             </w:rPr>
           </w:pPr>
-          <w:hyperlink w:anchor="_Toc163380310" w:history="1">
+          <w:hyperlink w:anchor="_Toc164265574" w:history="1">
             <w:r>
               <w:rPr>
                 <w:rStyle w:val="a7"/>
@@ -6017,7 +6017,7 @@
                 <w:noProof/>
                 <w:webHidden/>
               </w:rPr>
-              <w:instrText xml:space="preserve"> PAGEREF _Toc163380310 \h </w:instrText>
+              <w:instrText xml:space="preserve"> PAGEREF _Toc164265574 \h </w:instrText>
             </w:r>
             <w:r>
               <w:rPr>
@@ -6063,7 +6063,7 @@
               <w14:ligatures w14:val="standardContextual"/>
             </w:rPr>
           </w:pPr>
-          <w:hyperlink w:anchor="_Toc163380311" w:history="1">
+          <w:hyperlink w:anchor="_Toc164265575" w:history="1">
             <w:r>
               <w:rPr>
                 <w:rStyle w:val="a7"/>
@@ -6090,7 +6090,7 @@
                 <w:noProof/>
                 <w:webHidden/>
               </w:rPr>
-              <w:instrText xml:space="preserve"> PAGEREF _Toc163380311 \h </w:instrText>
+              <w:instrText xml:space="preserve"> PAGEREF _Toc164265575 \h </w:instrText>
             </w:r>
             <w:r>
               <w:rPr>
@@ -6136,7 +6136,7 @@
               <w14:ligatures w14:val="standardContextual"/>
             </w:rPr>
           </w:pPr>
-          <w:hyperlink w:anchor="_Toc163380312" w:history="1">
+          <w:hyperlink w:anchor="_Toc164265576" w:history="1">
             <w:r>
               <w:rPr>
                 <w:rStyle w:val="a7"/>
@@ -6163,7 +6163,7 @@
                 <w:noProof/>
                 <w:webHidden/>
               </w:rPr>
-              <w:instrText xml:space="preserve"> PAGEREF _Toc163380312 \h </w:instrText>
+              <w:instrText xml:space="preserve"> PAGEREF _Toc164265576 \h </w:instrText>
             </w:r>
             <w:r>
               <w:rPr>
@@ -6209,7 +6209,7 @@
               <w14:ligatures w14:val="standardContextual"/>
             </w:rPr>
           </w:pPr>
-          <w:hyperlink w:anchor="_Toc163380313" w:history="1">
+          <w:hyperlink w:anchor="_Toc164265577" w:history="1">
             <w:r>
               <w:rPr>
                 <w:rStyle w:val="a7"/>
@@ -6236,7 +6236,7 @@
                 <w:noProof/>
                 <w:webHidden/>
               </w:rPr>
-              <w:instrText xml:space="preserve"> PAGEREF _Toc163380313 \h </w:instrText>
+              <w:instrText xml:space="preserve"> PAGEREF _Toc164265577 \h </w:instrText>
             </w:r>
             <w:r>
               <w:rPr>
@@ -6282,7 +6282,7 @@
               <w14:ligatures w14:val="standardContextual"/>
             </w:rPr>
           </w:pPr>
-          <w:hyperlink w:anchor="_Toc163380314" w:history="1">
+          <w:hyperlink w:anchor="_Toc164265578" w:history="1">
             <w:r>
               <w:rPr>
                 <w:rStyle w:val="a7"/>
@@ -6309,7 +6309,7 @@
                 <w:noProof/>
                 <w:webHidden/>
               </w:rPr>
-              <w:instrText xml:space="preserve"> PAGEREF _Toc163380314 \h </w:instrText>
+              <w:instrText xml:space="preserve"> PAGEREF _Toc164265578 \h </w:instrText>
             </w:r>
             <w:r>
               <w:rPr>
@@ -6355,7 +6355,7 @@
               <w14:ligatures w14:val="standardContextual"/>
             </w:rPr>
           </w:pPr>
-          <w:hyperlink w:anchor="_Toc163380315" w:history="1">
+          <w:hyperlink w:anchor="_Toc164265579" w:history="1">
             <w:r>
               <w:rPr>
                 <w:rStyle w:val="a7"/>
@@ -6382,7 +6382,7 @@
                 <w:noProof/>
                 <w:webHidden/>
               </w:rPr>
-              <w:instrText xml:space="preserve"> PAGEREF _Toc163380315 \h </w:instrText>
+              <w:instrText xml:space="preserve"> PAGEREF _Toc164265579 \h </w:instrText>
             </w:r>
             <w:r>
               <w:rPr>
@@ -6428,7 +6428,7 @@
               <w14:ligatures w14:val="standardContextual"/>
             </w:rPr>
           </w:pPr>
-          <w:hyperlink w:anchor="_Toc163380316" w:history="1">
+          <w:hyperlink w:anchor="_Toc164265580" w:history="1">
             <w:r>
               <w:rPr>
                 <w:rStyle w:val="a7"/>
@@ -6455,7 +6455,7 @@
                 <w:noProof/>
                 <w:webHidden/>
               </w:rPr>
-              <w:instrText xml:space="preserve"> PAGEREF _Toc163380316 \h </w:instrText>
+              <w:instrText xml:space="preserve"> PAGEREF _Toc164265580 \h </w:instrText>
             </w:r>
             <w:r>
               <w:rPr>
@@ -6501,7 +6501,7 @@
               <w14:ligatures w14:val="standardContextual"/>
             </w:rPr>
           </w:pPr>
-          <w:hyperlink w:anchor="_Toc163380317" w:history="1">
+          <w:hyperlink w:anchor="_Toc164265581" w:history="1">
             <w:r>
               <w:rPr>
                 <w:rStyle w:val="a7"/>
@@ -6528,7 +6528,7 @@
                 <w:noProof/>
                 <w:webHidden/>
               </w:rPr>
-              <w:instrText xml:space="preserve"> PAGEREF _Toc163380317 \h </w:instrText>
+              <w:instrText xml:space="preserve"> PAGEREF _Toc164265581 \h </w:instrText>
             </w:r>
             <w:r>
               <w:rPr>
@@ -6574,7 +6574,7 @@
               <w14:ligatures w14:val="standardContextual"/>
             </w:rPr>
           </w:pPr>
-          <w:hyperlink w:anchor="_Toc163380318" w:history="1">
+          <w:hyperlink w:anchor="_Toc164265582" w:history="1">
             <w:r>
               <w:rPr>
                 <w:rStyle w:val="a7"/>
@@ -6601,7 +6601,7 @@
                 <w:noProof/>
                 <w:webHidden/>
               </w:rPr>
-              <w:instrText xml:space="preserve"> PAGEREF _Toc163380318 \h </w:instrText>
+              <w:instrText xml:space="preserve"> PAGEREF _Toc164265582 \h </w:instrText>
             </w:r>
             <w:r>
               <w:rPr>
@@ -6647,7 +6647,7 @@
               <w14:ligatures w14:val="standardContextual"/>
             </w:rPr>
           </w:pPr>
-          <w:hyperlink w:anchor="_Toc163380319" w:history="1">
+          <w:hyperlink w:anchor="_Toc164265583" w:history="1">
             <w:r>
               <w:rPr>
                 <w:rStyle w:val="a7"/>
@@ -6674,7 +6674,7 @@
                 <w:noProof/>
                 <w:webHidden/>
               </w:rPr>
-              <w:instrText xml:space="preserve"> PAGEREF _Toc163380319 \h </w:instrText>
+              <w:instrText xml:space="preserve"> PAGEREF _Toc164265583 \h </w:instrText>
             </w:r>
             <w:r>
               <w:rPr>
@@ -6720,7 +6720,7 @@
               <w14:ligatures w14:val="standardContextual"/>
             </w:rPr>
           </w:pPr>
-          <w:hyperlink w:anchor="_Toc163380320" w:history="1">
+          <w:hyperlink w:anchor="_Toc164265584" w:history="1">
             <w:r>
               <w:rPr>
                 <w:rStyle w:val="a7"/>
@@ -6755,7 +6755,7 @@
                 <w:noProof/>
                 <w:webHidden/>
               </w:rPr>
-              <w:instrText xml:space="preserve"> PAGEREF _Toc163380320 \h </w:instrText>
+              <w:instrText xml:space="preserve"> PAGEREF _Toc164265584 \h </w:instrText>
             </w:r>
             <w:r>
               <w:rPr>
@@ -6801,7 +6801,7 @@
               <w14:ligatures w14:val="standardContextual"/>
             </w:rPr>
           </w:pPr>
-          <w:hyperlink w:anchor="_Toc163380321" w:history="1">
+          <w:hyperlink w:anchor="_Toc164265585" w:history="1">
             <w:r>
               <w:rPr>
                 <w:rStyle w:val="a7"/>
@@ -6829,7 +6829,7 @@
                 <w:noProof/>
                 <w:webHidden/>
               </w:rPr>
-              <w:instrText xml:space="preserve"> PAGEREF _Toc163380321 \h </w:instrText>
+              <w:instrText xml:space="preserve"> PAGEREF _Toc164265585 \h </w:instrText>
             </w:r>
             <w:r>
               <w:rPr>
@@ -6875,7 +6875,7 @@
               <w14:ligatures w14:val="standardContextual"/>
             </w:rPr>
           </w:pPr>
-          <w:hyperlink w:anchor="_Toc163380322" w:history="1">
+          <w:hyperlink w:anchor="_Toc164265586" w:history="1">
             <w:r>
               <w:rPr>
                 <w:rStyle w:val="a7"/>
@@ -6910,7 +6910,7 @@
                 <w:noProof/>
                 <w:webHidden/>
               </w:rPr>
-              <w:instrText xml:space="preserve"> PAGEREF _Toc163380322 \h </w:instrText>
+              <w:instrText xml:space="preserve"> PAGEREF _Toc164265586 \h </w:instrText>
             </w:r>
             <w:r>
               <w:rPr>
@@ -6956,7 +6956,7 @@
               <w14:ligatures w14:val="standardContextual"/>
             </w:rPr>
           </w:pPr>
-          <w:hyperlink w:anchor="_Toc163380323" w:history="1">
+          <w:hyperlink w:anchor="_Toc164265587" w:history="1">
             <w:r>
               <w:rPr>
                 <w:rStyle w:val="a7"/>
@@ -6984,7 +6984,7 @@
                 <w:noProof/>
                 <w:webHidden/>
               </w:rPr>
-              <w:instrText xml:space="preserve"> PAGEREF _Toc163380323 \h </w:instrText>
+              <w:instrText xml:space="preserve"> PAGEREF _Toc164265587 \h </w:instrText>
             </w:r>
             <w:r>
               <w:rPr>
@@ -7030,7 +7030,7 @@
               <w14:ligatures w14:val="standardContextual"/>
             </w:rPr>
           </w:pPr>
-          <w:hyperlink w:anchor="_Toc163380324" w:history="1">
+          <w:hyperlink w:anchor="_Toc164265588" w:history="1">
             <w:r>
               <w:rPr>
                 <w:rStyle w:val="a7"/>
@@ -7057,7 +7057,7 @@
                 <w:noProof/>
                 <w:webHidden/>
               </w:rPr>
-              <w:instrText xml:space="preserve"> PAGEREF _Toc163380324 \h </w:instrText>
+              <w:instrText xml:space="preserve"> PAGEREF _Toc164265588 \h </w:instrText>
             </w:r>
             <w:r>
               <w:rPr>
@@ -7103,7 +7103,7 @@
               <w14:ligatures w14:val="standardContextual"/>
             </w:rPr>
           </w:pPr>
-          <w:hyperlink w:anchor="_Toc163380325" w:history="1">
+          <w:hyperlink w:anchor="_Toc164265589" w:history="1">
             <w:r>
               <w:rPr>
                 <w:rStyle w:val="a7"/>
@@ -7130,7 +7130,7 @@
                 <w:noProof/>
                 <w:webHidden/>
               </w:rPr>
-              <w:instrText xml:space="preserve"> PAGEREF _Toc163380325 \h </w:instrText>
+              <w:instrText xml:space="preserve"> PAGEREF _Toc164265589 \h </w:instrText>
             </w:r>
             <w:r>
               <w:rPr>
@@ -7176,7 +7176,7 @@
               <w14:ligatures w14:val="standardContextual"/>
             </w:rPr>
           </w:pPr>
-          <w:hyperlink w:anchor="_Toc163380326" w:history="1">
+          <w:hyperlink w:anchor="_Toc164265590" w:history="1">
             <w:r>
               <w:rPr>
                 <w:rStyle w:val="a7"/>
@@ -7203,7 +7203,7 @@
                 <w:noProof/>
                 <w:webHidden/>
               </w:rPr>
-              <w:instrText xml:space="preserve"> PAGEREF _Toc163380326 \h </w:instrText>
+              <w:instrText xml:space="preserve"> PAGEREF _Toc164265590 \h </w:instrText>
             </w:r>
             <w:r>
               <w:rPr>
@@ -7249,7 +7249,7 @@
               <w14:ligatures w14:val="standardContextual"/>
             </w:rPr>
           </w:pPr>
-          <w:hyperlink w:anchor="_Toc163380327" w:history="1">
+          <w:hyperlink w:anchor="_Toc164265591" w:history="1">
             <w:r>
               <w:rPr>
                 <w:rStyle w:val="a7"/>
@@ -7276,7 +7276,7 @@
                 <w:noProof/>
                 <w:webHidden/>
               </w:rPr>
-              <w:instrText xml:space="preserve"> PAGEREF _Toc163380327 \h </w:instrText>
+              <w:instrText xml:space="preserve"> PAGEREF _Toc164265591 \h </w:instrText>
             </w:r>
             <w:r>
               <w:rPr>
@@ -7322,7 +7322,7 @@
               <w14:ligatures w14:val="standardContextual"/>
             </w:rPr>
           </w:pPr>
-          <w:hyperlink w:anchor="_Toc163380328" w:history="1">
+          <w:hyperlink w:anchor="_Toc164265592" w:history="1">
             <w:r>
               <w:rPr>
                 <w:rStyle w:val="a7"/>
@@ -7349,7 +7349,7 @@
                 <w:noProof/>
                 <w:webHidden/>
               </w:rPr>
-              <w:instrText xml:space="preserve"> PAGEREF _Toc163380328 \h </w:instrText>
+              <w:instrText xml:space="preserve"> PAGEREF _Toc164265592 \h </w:instrText>
             </w:r>
             <w:r>
               <w:rPr>
@@ -7395,7 +7395,7 @@
               <w14:ligatures w14:val="standardContextual"/>
             </w:rPr>
           </w:pPr>
-          <w:hyperlink w:anchor="_Toc163380329" w:history="1">
+          <w:hyperlink w:anchor="_Toc164265593" w:history="1">
             <w:r>
               <w:rPr>
                 <w:rStyle w:val="a7"/>
@@ -7422,7 +7422,7 @@
                 <w:noProof/>
                 <w:webHidden/>
               </w:rPr>
-              <w:instrText xml:space="preserve"> PAGEREF _Toc163380329 \h </w:instrText>
+              <w:instrText xml:space="preserve"> PAGEREF _Toc164265593 \h </w:instrText>
             </w:r>
             <w:r>
               <w:rPr>
@@ -7468,7 +7468,7 @@
               <w14:ligatures w14:val="standardContextual"/>
             </w:rPr>
           </w:pPr>
-          <w:hyperlink w:anchor="_Toc163380330" w:history="1">
+          <w:hyperlink w:anchor="_Toc164265594" w:history="1">
             <w:r>
               <w:rPr>
                 <w:rStyle w:val="a7"/>
@@ -7495,7 +7495,7 @@
                 <w:noProof/>
                 <w:webHidden/>
               </w:rPr>
-              <w:instrText xml:space="preserve"> PAGEREF _Toc163380330 \h </w:instrText>
+              <w:instrText xml:space="preserve"> PAGEREF _Toc164265594 \h </w:instrText>
             </w:r>
             <w:r>
               <w:rPr>
@@ -7542,7 +7542,7 @@
               <w14:ligatures w14:val="standardContextual"/>
             </w:rPr>
           </w:pPr>
-          <w:hyperlink w:anchor="_Toc163380331" w:history="1">
+          <w:hyperlink w:anchor="_Toc164265595" w:history="1">
             <w:r>
               <w:rPr>
                 <w:rStyle w:val="a7"/>
@@ -7569,7 +7569,7 @@
                 <w:noProof/>
                 <w:webHidden/>
               </w:rPr>
-              <w:instrText xml:space="preserve"> PAGEREF _Toc163380331 \h </w:instrText>
+              <w:instrText xml:space="preserve"> PAGEREF _Toc164265595 \h </w:instrText>
             </w:r>
             <w:r>
               <w:rPr>
@@ -7616,7 +7616,7 @@
               <w14:ligatures w14:val="standardContextual"/>
             </w:rPr>
           </w:pPr>
-          <w:hyperlink w:anchor="_Toc163380332" w:history="1">
+          <w:hyperlink w:anchor="_Toc164265596" w:history="1">
             <w:r>
               <w:rPr>
                 <w:rStyle w:val="a7"/>
@@ -7643,7 +7643,7 @@
                 <w:noProof/>
                 <w:webHidden/>
               </w:rPr>
-              <w:instrText xml:space="preserve"> PAGEREF _Toc163380332 \h </w:instrText>
+              <w:instrText xml:space="preserve"> PAGEREF _Toc164265596 \h </w:instrText>
             </w:r>
             <w:r>
               <w:rPr>
@@ -7690,7 +7690,7 @@
               <w14:ligatures w14:val="standardContextual"/>
             </w:rPr>
           </w:pPr>
-          <w:hyperlink w:anchor="_Toc163380333" w:history="1">
+          <w:hyperlink w:anchor="_Toc164265597" w:history="1">
             <w:r>
               <w:rPr>
                 <w:rStyle w:val="a7"/>
@@ -7717,7 +7717,7 @@
                 <w:noProof/>
                 <w:webHidden/>
               </w:rPr>
-              <w:instrText xml:space="preserve"> PAGEREF _Toc163380333 \h </w:instrText>
+              <w:instrText xml:space="preserve"> PAGEREF _Toc164265597 \h </w:instrText>
             </w:r>
             <w:r>
               <w:rPr>
@@ -7763,7 +7763,7 @@
               <w14:ligatures w14:val="standardContextual"/>
             </w:rPr>
           </w:pPr>
-          <w:hyperlink w:anchor="_Toc163380334" w:history="1">
+          <w:hyperlink w:anchor="_Toc164265598" w:history="1">
             <w:r>
               <w:rPr>
                 <w:rStyle w:val="a7"/>
@@ -7790,7 +7790,7 @@
                 <w:noProof/>
                 <w:webHidden/>
               </w:rPr>
-              <w:instrText xml:space="preserve"> PAGEREF _Toc163380334 \h </w:instrText>
+              <w:instrText xml:space="preserve"> PAGEREF _Toc164265598 \h </w:instrText>
             </w:r>
             <w:r>
               <w:rPr>
@@ -7836,7 +7836,7 @@
               <w14:ligatures w14:val="standardContextual"/>
             </w:rPr>
           </w:pPr>
-          <w:hyperlink w:anchor="_Toc163380335" w:history="1">
+          <w:hyperlink w:anchor="_Toc164265599" w:history="1">
             <w:r>
               <w:rPr>
                 <w:rStyle w:val="a7"/>
@@ -7863,7 +7863,7 @@
                 <w:noProof/>
                 <w:webHidden/>
               </w:rPr>
-              <w:instrText xml:space="preserve"> PAGEREF _Toc163380335 \h </w:instrText>
+              <w:instrText xml:space="preserve"> PAGEREF _Toc164265599 \h </w:instrText>
             </w:r>
             <w:r>
               <w:rPr>
@@ -7909,7 +7909,7 @@
               <w14:ligatures w14:val="standardContextual"/>
             </w:rPr>
           </w:pPr>
-          <w:hyperlink w:anchor="_Toc163380336" w:history="1">
+          <w:hyperlink w:anchor="_Toc164265600" w:history="1">
             <w:r>
               <w:rPr>
                 <w:rStyle w:val="a7"/>
@@ -7936,7 +7936,7 @@
                 <w:noProof/>
                 <w:webHidden/>
               </w:rPr>
-              <w:instrText xml:space="preserve"> PAGEREF _Toc163380336 \h </w:instrText>
+              <w:instrText xml:space="preserve"> PAGEREF _Toc164265600 \h </w:instrText>
             </w:r>
             <w:r>
               <w:rPr>
@@ -7982,7 +7982,7 @@
               <w14:ligatures w14:val="standardContextual"/>
             </w:rPr>
           </w:pPr>
-          <w:hyperlink w:anchor="_Toc163380337" w:history="1">
+          <w:hyperlink w:anchor="_Toc164265601" w:history="1">
             <w:r>
               <w:rPr>
                 <w:rStyle w:val="a7"/>
@@ -8009,7 +8009,7 @@
                 <w:noProof/>
                 <w:webHidden/>
               </w:rPr>
-              <w:instrText xml:space="preserve"> PAGEREF _Toc163380337 \h </w:instrText>
+              <w:instrText xml:space="preserve"> PAGEREF _Toc164265601 \h </w:instrText>
             </w:r>
             <w:r>
               <w:rPr>
@@ -8055,7 +8055,7 @@
               <w14:ligatures w14:val="standardContextual"/>
             </w:rPr>
           </w:pPr>
-          <w:hyperlink w:anchor="_Toc163380338" w:history="1">
+          <w:hyperlink w:anchor="_Toc164265602" w:history="1">
             <w:r>
               <w:rPr>
                 <w:rStyle w:val="a7"/>
@@ -8082,7 +8082,7 @@
                 <w:noProof/>
                 <w:webHidden/>
               </w:rPr>
-              <w:instrText xml:space="preserve"> PAGEREF _Toc163380338 \h </w:instrText>
+              <w:instrText xml:space="preserve"> PAGEREF _Toc164265602 \h </w:instrText>
             </w:r>
             <w:r>
               <w:rPr>
@@ -8129,7 +8129,7 @@
               <w14:ligatures w14:val="standardContextual"/>
             </w:rPr>
           </w:pPr>
-          <w:hyperlink w:anchor="_Toc163380339" w:history="1">
+          <w:hyperlink w:anchor="_Toc164265603" w:history="1">
             <w:r>
               <w:rPr>
                 <w:rStyle w:val="a7"/>
@@ -8156,7 +8156,7 @@
                 <w:noProof/>
                 <w:webHidden/>
               </w:rPr>
-              <w:instrText xml:space="preserve"> PAGEREF _Toc163380339 \h </w:instrText>
+              <w:instrText xml:space="preserve"> PAGEREF _Toc164265603 \h </w:instrText>
             </w:r>
             <w:r>
               <w:rPr>
@@ -8203,7 +8203,7 @@
               <w14:ligatures w14:val="standardContextual"/>
             </w:rPr>
           </w:pPr>
-          <w:hyperlink w:anchor="_Toc163380340" w:history="1">
+          <w:hyperlink w:anchor="_Toc164265604" w:history="1">
             <w:r>
               <w:rPr>
                 <w:rStyle w:val="a7"/>
@@ -8230,7 +8230,7 @@
                 <w:noProof/>
                 <w:webHidden/>
               </w:rPr>
-              <w:instrText xml:space="preserve"> PAGEREF _Toc163380340 \h </w:instrText>
+              <w:instrText xml:space="preserve"> PAGEREF _Toc164265604 \h </w:instrText>
             </w:r>
             <w:r>
               <w:rPr>
@@ -8277,7 +8277,7 @@
               <w14:ligatures w14:val="standardContextual"/>
             </w:rPr>
           </w:pPr>
-          <w:hyperlink w:anchor="_Toc163380341" w:history="1">
+          <w:hyperlink w:anchor="_Toc164265605" w:history="1">
             <w:r>
               <w:rPr>
                 <w:rStyle w:val="a7"/>
@@ -8304,7 +8304,7 @@
                 <w:noProof/>
                 <w:webHidden/>
               </w:rPr>
-              <w:instrText xml:space="preserve"> PAGEREF _Toc163380341 \h </w:instrText>
+              <w:instrText xml:space="preserve"> PAGEREF _Toc164265605 \h </w:instrText>
             </w:r>
             <w:r>
               <w:rPr>
@@ -8351,7 +8351,7 @@
               <w14:ligatures w14:val="standardContextual"/>
             </w:rPr>
           </w:pPr>
-          <w:hyperlink w:anchor="_Toc163380342" w:history="1">
+          <w:hyperlink w:anchor="_Toc164265606" w:history="1">
             <w:r>
               <w:rPr>
                 <w:rStyle w:val="a7"/>
@@ -8378,7 +8378,7 @@
                 <w:noProof/>
                 <w:webHidden/>
               </w:rPr>
-              <w:instrText xml:space="preserve"> PAGEREF _Toc163380342 \h </w:instrText>
+              <w:instrText xml:space="preserve"> PAGEREF _Toc164265606 \h </w:instrText>
             </w:r>
             <w:r>
               <w:rPr>
@@ -8425,7 +8425,7 @@
               <w14:ligatures w14:val="standardContextual"/>
             </w:rPr>
           </w:pPr>
-          <w:hyperlink w:anchor="_Toc163380343" w:history="1">
+          <w:hyperlink w:anchor="_Toc164265607" w:history="1">
             <w:r>
               <w:rPr>
                 <w:rStyle w:val="a7"/>
@@ -8452,7 +8452,7 @@
                 <w:noProof/>
                 <w:webHidden/>
               </w:rPr>
-              <w:instrText xml:space="preserve"> PAGEREF _Toc163380343 \h </w:instrText>
+              <w:instrText xml:space="preserve"> PAGEREF _Toc164265607 \h </w:instrText>
             </w:r>
             <w:r>
               <w:rPr>
@@ -8473,6 +8473,230 @@
                 <w:webHidden/>
               </w:rPr>
               <w:t>46</w:t>
+            </w:r>
+            <w:r>
+              <w:rPr>
+                <w:noProof/>
+                <w:webHidden/>
+              </w:rPr>
+              <w:fldChar w:fldCharType="end"/>
+            </w:r>
+          </w:hyperlink>
+        </w:p>
+        <w:p>
+          <w:pPr>
+            <w:pStyle w:val="11"/>
+            <w:tabs>
+              <w:tab w:val="right" w:leader="dot" w:pos="9345"/>
+            </w:tabs>
+            <w:rPr>
+              <w:rFonts w:asciiTheme="minorHAnsi" w:eastAsiaTheme="minorEastAsia" w:hAnsiTheme="minorHAnsi" w:cstheme="minorBidi"/>
+              <w:noProof/>
+              <w:kern w:val="2"/>
+              <w:sz w:val="22"/>
+              <w:szCs w:val="22"/>
+              <w:lang w:eastAsia="ru-RU"/>
+              <w14:ligatures w14:val="standardContextual"/>
+            </w:rPr>
+          </w:pPr>
+          <w:hyperlink w:anchor="_Toc164265608" w:history="1">
+            <w:r>
+              <w:rPr>
+                <w:rStyle w:val="a7"/>
+                <w:noProof/>
+              </w:rPr>
+              <w:t>ПРАКТИЧЕСКАЯ РАБОТА №7</w:t>
+            </w:r>
+            <w:r>
+              <w:rPr>
+                <w:noProof/>
+                <w:webHidden/>
+              </w:rPr>
+              <w:tab/>
+            </w:r>
+            <w:r>
+              <w:rPr>
+                <w:noProof/>
+                <w:webHidden/>
+              </w:rPr>
+              <w:fldChar w:fldCharType="begin"/>
+            </w:r>
+            <w:r>
+              <w:rPr>
+                <w:noProof/>
+                <w:webHidden/>
+              </w:rPr>
+              <w:instrText xml:space="preserve"> PAGEREF _Toc164265608 \h </w:instrText>
+            </w:r>
+            <w:r>
+              <w:rPr>
+                <w:noProof/>
+                <w:webHidden/>
+              </w:rPr>
+            </w:r>
+            <w:r>
+              <w:rPr>
+                <w:noProof/>
+                <w:webHidden/>
+              </w:rPr>
+              <w:fldChar w:fldCharType="separate"/>
+            </w:r>
+            <w:r>
+              <w:rPr>
+                <w:noProof/>
+                <w:webHidden/>
+              </w:rPr>
+              <w:t>50</w:t>
+            </w:r>
+            <w:r>
+              <w:rPr>
+                <w:noProof/>
+                <w:webHidden/>
+              </w:rPr>
+              <w:fldChar w:fldCharType="end"/>
+            </w:r>
+          </w:hyperlink>
+        </w:p>
+        <w:p>
+          <w:pPr>
+            <w:pStyle w:val="11"/>
+            <w:tabs>
+              <w:tab w:val="right" w:leader="dot" w:pos="9345"/>
+            </w:tabs>
+            <w:rPr>
+              <w:rFonts w:asciiTheme="minorHAnsi" w:eastAsiaTheme="minorEastAsia" w:hAnsiTheme="minorHAnsi" w:cstheme="minorBidi"/>
+              <w:noProof/>
+              <w:kern w:val="2"/>
+              <w:sz w:val="22"/>
+              <w:szCs w:val="22"/>
+              <w:lang w:eastAsia="ru-RU"/>
+              <w14:ligatures w14:val="standardContextual"/>
+            </w:rPr>
+          </w:pPr>
+          <w:hyperlink w:anchor="_Toc164265609" w:history="1">
+            <w:r>
+              <w:rPr>
+                <w:rStyle w:val="a7"/>
+                <w:rFonts w:eastAsia="Calibri"/>
+                <w:noProof/>
+              </w:rPr>
+              <w:t>ПРАКТИЧЕСКАЯ РАБОТА №8</w:t>
+            </w:r>
+            <w:r>
+              <w:rPr>
+                <w:noProof/>
+                <w:webHidden/>
+              </w:rPr>
+              <w:tab/>
+            </w:r>
+            <w:r>
+              <w:rPr>
+                <w:noProof/>
+                <w:webHidden/>
+              </w:rPr>
+              <w:fldChar w:fldCharType="begin"/>
+            </w:r>
+            <w:r>
+              <w:rPr>
+                <w:noProof/>
+                <w:webHidden/>
+              </w:rPr>
+              <w:instrText xml:space="preserve"> PAGEREF _Toc164265609 \h </w:instrText>
+            </w:r>
+            <w:r>
+              <w:rPr>
+                <w:noProof/>
+                <w:webHidden/>
+              </w:rPr>
+            </w:r>
+            <w:r>
+              <w:rPr>
+                <w:noProof/>
+                <w:webHidden/>
+              </w:rPr>
+              <w:fldChar w:fldCharType="separate"/>
+            </w:r>
+            <w:r>
+              <w:rPr>
+                <w:noProof/>
+                <w:webHidden/>
+              </w:rPr>
+              <w:t>53</w:t>
+            </w:r>
+            <w:r>
+              <w:rPr>
+                <w:noProof/>
+                <w:webHidden/>
+              </w:rPr>
+              <w:fldChar w:fldCharType="end"/>
+            </w:r>
+          </w:hyperlink>
+        </w:p>
+        <w:p>
+          <w:pPr>
+            <w:pStyle w:val="11"/>
+            <w:tabs>
+              <w:tab w:val="right" w:leader="dot" w:pos="9345"/>
+            </w:tabs>
+            <w:rPr>
+              <w:rFonts w:asciiTheme="minorHAnsi" w:eastAsiaTheme="minorEastAsia" w:hAnsiTheme="minorHAnsi" w:cstheme="minorBidi"/>
+              <w:noProof/>
+              <w:kern w:val="2"/>
+              <w:sz w:val="22"/>
+              <w:szCs w:val="22"/>
+              <w:lang w:eastAsia="ru-RU"/>
+              <w14:ligatures w14:val="standardContextual"/>
+            </w:rPr>
+          </w:pPr>
+          <w:hyperlink w:anchor="_Toc164265610" w:history="1">
+            <w:r>
+              <w:rPr>
+                <w:rStyle w:val="a7"/>
+                <w:rFonts w:eastAsia="Calibri"/>
+                <w:noProof/>
+              </w:rPr>
+              <w:t>ПРАКТИЧЕСКАЯ РАБОТА №9</w:t>
+            </w:r>
+            <w:r>
+              <w:rPr>
+                <w:noProof/>
+                <w:webHidden/>
+              </w:rPr>
+              <w:tab/>
+            </w:r>
+            <w:r>
+              <w:rPr>
+                <w:noProof/>
+                <w:webHidden/>
+              </w:rPr>
+              <w:fldChar w:fldCharType="begin"/>
+            </w:r>
+            <w:r>
+              <w:rPr>
+                <w:noProof/>
+                <w:webHidden/>
+              </w:rPr>
+              <w:instrText xml:space="preserve"> PAGEREF _Toc164265610 \h </w:instrText>
+            </w:r>
+            <w:r>
+              <w:rPr>
+                <w:noProof/>
+                <w:webHidden/>
+              </w:rPr>
+            </w:r>
+            <w:r>
+              <w:rPr>
+                <w:noProof/>
+                <w:webHidden/>
+              </w:rPr>
+              <w:fldChar w:fldCharType="separate"/>
+            </w:r>
+            <w:r>
+              <w:rPr>
+                <w:noProof/>
+                <w:webHidden/>
+              </w:rPr>
+              <w:t>55</w:t>
             </w:r>
             <w:r>
               <w:rPr>
@@ -8516,7 +8740,7 @@
         <w:ind w:left="709"/>
         <w:jc w:val="center"/>
       </w:pPr>
-      <w:bookmarkStart w:id="1" w:name="_Toc163380250"/>
+      <w:bookmarkStart w:id="1" w:name="_Toc164265514"/>
       <w:r>
         <w:lastRenderedPageBreak/>
         <w:t>ПРАКТИЧЕСКАЯ РАБОТА №1</w:t>
@@ -8532,7 +8756,7 @@
         </w:numPr>
         <w:ind w:left="709"/>
       </w:pPr>
-      <w:bookmarkStart w:id="2" w:name="_Toc163380251"/>
+      <w:bookmarkStart w:id="2" w:name="_Toc164265515"/>
       <w:r>
         <w:t>ВВЕДЕНИЕ</w:t>
       </w:r>
@@ -8572,7 +8796,7 @@
       <w:pPr>
         <w:pStyle w:val="1"/>
       </w:pPr>
-      <w:bookmarkStart w:id="3" w:name="_Toc163380252"/>
+      <w:bookmarkStart w:id="3" w:name="_Toc164265516"/>
       <w:r>
         <w:lastRenderedPageBreak/>
         <w:t>ОБЩИЕ СВЕДЕНИЯ</w:t>
@@ -8583,7 +8807,7 @@
       <w:pPr>
         <w:pStyle w:val="2"/>
       </w:pPr>
-      <w:bookmarkStart w:id="4" w:name="_Toc163380253"/>
+      <w:bookmarkStart w:id="4" w:name="_Toc164265517"/>
       <w:r>
         <w:t>Список терминов и определений</w:t>
       </w:r>
@@ -8721,7 +8945,7 @@
       <w:pPr>
         <w:pStyle w:val="2"/>
       </w:pPr>
-      <w:bookmarkStart w:id="5" w:name="_Toc163380254"/>
+      <w:bookmarkStart w:id="5" w:name="_Toc164265518"/>
       <w:r>
         <w:t>Описание бизнес-ролей</w:t>
       </w:r>
@@ -8860,7 +9084,7 @@
       <w:pPr>
         <w:pStyle w:val="1"/>
       </w:pPr>
-      <w:bookmarkStart w:id="6" w:name="_Toc163380255"/>
+      <w:bookmarkStart w:id="6" w:name="_Toc164265519"/>
       <w:r>
         <w:rPr>
           <w:rStyle w:val="10"/>
@@ -8878,7 +9102,7 @@
       <w:pPr>
         <w:pStyle w:val="2"/>
       </w:pPr>
-      <w:bookmarkStart w:id="7" w:name="_Toc163380256"/>
+      <w:bookmarkStart w:id="7" w:name="_Toc164265520"/>
       <w:r>
         <w:rPr>
           <w:rStyle w:val="20"/>
@@ -8898,7 +9122,7 @@
           <w:bCs/>
         </w:rPr>
       </w:pPr>
-      <w:bookmarkStart w:id="8" w:name="_Toc163380257"/>
+      <w:bookmarkStart w:id="8" w:name="_Toc164265521"/>
       <w:r>
         <w:rPr>
           <w:rStyle w:val="20"/>
@@ -9317,7 +9541,7 @@
       <w:pPr>
         <w:pStyle w:val="3"/>
       </w:pPr>
-      <w:bookmarkStart w:id="9" w:name="_Toc163380258"/>
+      <w:bookmarkStart w:id="9" w:name="_Toc164265522"/>
       <w:r>
         <w:t>Требования к численности и квалификации персонала системы</w:t>
       </w:r>
@@ -9397,7 +9621,7 @@
       <w:pPr>
         <w:pStyle w:val="3"/>
       </w:pPr>
-      <w:bookmarkStart w:id="10" w:name="_Toc163380259"/>
+      <w:bookmarkStart w:id="10" w:name="_Toc164265523"/>
       <w:r>
         <w:t>Показатели назначения</w:t>
       </w:r>
@@ -9556,7 +9780,7 @@
       <w:pPr>
         <w:pStyle w:val="3"/>
       </w:pPr>
-      <w:bookmarkStart w:id="11" w:name="_Toc163380260"/>
+      <w:bookmarkStart w:id="11" w:name="_Toc164265524"/>
       <w:r>
         <w:t>Требования к надежности</w:t>
       </w:r>
@@ -9676,7 +9900,7 @@
       <w:pPr>
         <w:pStyle w:val="3"/>
       </w:pPr>
-      <w:bookmarkStart w:id="12" w:name="_Toc163380261"/>
+      <w:bookmarkStart w:id="12" w:name="_Toc164265525"/>
       <w:r>
         <w:t>Требования к безопасности</w:t>
       </w:r>
@@ -9694,7 +9918,7 @@
       <w:pPr>
         <w:pStyle w:val="3"/>
       </w:pPr>
-      <w:bookmarkStart w:id="13" w:name="_Toc163380262"/>
+      <w:bookmarkStart w:id="13" w:name="_Toc164265526"/>
       <w:r>
         <w:t>Требования к эргономике и технической эстетике</w:t>
       </w:r>
@@ -9717,7 +9941,7 @@
       <w:pPr>
         <w:pStyle w:val="3"/>
       </w:pPr>
-      <w:bookmarkStart w:id="14" w:name="_Toc163380263"/>
+      <w:bookmarkStart w:id="14" w:name="_Toc164265527"/>
       <w:r>
         <w:t>Требования к эксплуатации, техническому обслуживанию, ремонту и хранению компонентов системы</w:t>
       </w:r>
@@ -9735,7 +9959,7 @@
       <w:pPr>
         <w:pStyle w:val="3"/>
       </w:pPr>
-      <w:bookmarkStart w:id="15" w:name="_Toc163380264"/>
+      <w:bookmarkStart w:id="15" w:name="_Toc164265528"/>
       <w:r>
         <w:t>Требования к защите информации от несанкционированного доступа</w:t>
       </w:r>
@@ -9753,7 +9977,7 @@
       <w:pPr>
         <w:pStyle w:val="3"/>
       </w:pPr>
-      <w:bookmarkStart w:id="16" w:name="_Toc163380265"/>
+      <w:bookmarkStart w:id="16" w:name="_Toc164265529"/>
       <w:r>
         <w:rPr>
           <w:rStyle w:val="20"/>
@@ -9777,7 +10001,7 @@
       <w:pPr>
         <w:pStyle w:val="3"/>
       </w:pPr>
-      <w:bookmarkStart w:id="17" w:name="_Toc163380266"/>
+      <w:bookmarkStart w:id="17" w:name="_Toc164265530"/>
       <w:r>
         <w:t>Требования к защите от влияния внешних воздействий</w:t>
       </w:r>
@@ -9795,7 +10019,7 @@
       <w:pPr>
         <w:pStyle w:val="3"/>
       </w:pPr>
-      <w:bookmarkStart w:id="18" w:name="_Toc163380267"/>
+      <w:bookmarkStart w:id="18" w:name="_Toc164265531"/>
       <w:r>
         <w:t>Требования к патентной чистоте</w:t>
       </w:r>
@@ -9816,7 +10040,7 @@
       <w:pPr>
         <w:pStyle w:val="3"/>
       </w:pPr>
-      <w:bookmarkStart w:id="19" w:name="_Toc163380268"/>
+      <w:bookmarkStart w:id="19" w:name="_Toc164265532"/>
       <w:r>
         <w:t>Требования по стандартизации и унификации.</w:t>
       </w:r>
@@ -9837,7 +10061,7 @@
       <w:pPr>
         <w:pStyle w:val="3"/>
       </w:pPr>
-      <w:bookmarkStart w:id="20" w:name="_Toc163380269"/>
+      <w:bookmarkStart w:id="20" w:name="_Toc164265533"/>
       <w:r>
         <w:t>Дополнительные требования</w:t>
       </w:r>
@@ -9858,7 +10082,7 @@
       <w:pPr>
         <w:pStyle w:val="2"/>
       </w:pPr>
-      <w:bookmarkStart w:id="21" w:name="_Toc163380270"/>
+      <w:bookmarkStart w:id="21" w:name="_Toc164265534"/>
       <w:r>
         <w:t>Требования к функциям (задачам), выполняемым системой</w:t>
       </w:r>
@@ -10704,7 +10928,7 @@
       <w:pPr>
         <w:pStyle w:val="2"/>
       </w:pPr>
-      <w:bookmarkStart w:id="22" w:name="_Toc163380271"/>
+      <w:bookmarkStart w:id="22" w:name="_Toc164265535"/>
       <w:r>
         <w:rPr>
           <w:rStyle w:val="20"/>
@@ -10719,7 +10943,7 @@
       <w:pPr>
         <w:pStyle w:val="3"/>
       </w:pPr>
-      <w:bookmarkStart w:id="23" w:name="_Toc163380272"/>
+      <w:bookmarkStart w:id="23" w:name="_Toc164265536"/>
       <w:r>
         <w:rPr>
           <w:rStyle w:val="20"/>
@@ -10764,7 +10988,7 @@
       <w:pPr>
         <w:pStyle w:val="3"/>
       </w:pPr>
-      <w:bookmarkStart w:id="24" w:name="_Toc163380273"/>
+      <w:bookmarkStart w:id="24" w:name="_Toc164265537"/>
       <w:r>
         <w:t>Требования к информационному обеспечению системы</w:t>
       </w:r>
@@ -10793,7 +11017,7 @@
       <w:pPr>
         <w:pStyle w:val="3"/>
       </w:pPr>
-      <w:bookmarkStart w:id="25" w:name="_Toc163380274"/>
+      <w:bookmarkStart w:id="25" w:name="_Toc164265538"/>
       <w:r>
         <w:t>Требования к лингвистическому обеспечению системы</w:t>
       </w:r>
@@ -10834,7 +11058,7 @@
       <w:pPr>
         <w:pStyle w:val="3"/>
       </w:pPr>
-      <w:bookmarkStart w:id="26" w:name="_Toc163380275"/>
+      <w:bookmarkStart w:id="26" w:name="_Toc164265539"/>
       <w:r>
         <w:t>Требования к программному обеспечению системы</w:t>
       </w:r>
@@ -10877,7 +11101,7 @@
       <w:pPr>
         <w:pStyle w:val="3"/>
       </w:pPr>
-      <w:bookmarkStart w:id="27" w:name="_Toc163380276"/>
+      <w:bookmarkStart w:id="27" w:name="_Toc164265540"/>
       <w:r>
         <w:t>Требования к техническому обеспечению системы</w:t>
       </w:r>
@@ -11010,7 +11234,7 @@
       <w:pPr>
         <w:pStyle w:val="3"/>
       </w:pPr>
-      <w:bookmarkStart w:id="28" w:name="_Toc163380277"/>
+      <w:bookmarkStart w:id="28" w:name="_Toc164265541"/>
       <w:r>
         <w:t>Требования к метрологическому обеспечению системы</w:t>
       </w:r>
@@ -11036,7 +11260,7 @@
       <w:pPr>
         <w:pStyle w:val="3"/>
       </w:pPr>
-      <w:bookmarkStart w:id="29" w:name="_Toc163380278"/>
+      <w:bookmarkStart w:id="29" w:name="_Toc164265542"/>
       <w:r>
         <w:t>Требования к организационному обеспечению системы</w:t>
       </w:r>
@@ -11061,7 +11285,7 @@
       <w:pPr>
         <w:pStyle w:val="3"/>
       </w:pPr>
-      <w:bookmarkStart w:id="30" w:name="_Toc163380279"/>
+      <w:bookmarkStart w:id="30" w:name="_Toc164265543"/>
       <w:r>
         <w:t>Требования к методическому обеспечению системы</w:t>
       </w:r>
@@ -11199,7 +11423,7 @@
           <w:rFonts w:eastAsia="Calibri"/>
         </w:rPr>
       </w:pPr>
-      <w:bookmarkStart w:id="31" w:name="_Toc163380280"/>
+      <w:bookmarkStart w:id="31" w:name="_Toc164265544"/>
       <w:r>
         <w:rPr>
           <w:rFonts w:eastAsia="Calibri"/>
@@ -11219,7 +11443,7 @@
         <w:ind w:left="709"/>
       </w:pPr>
       <w:bookmarkStart w:id="32" w:name="_Toc160700693"/>
-      <w:bookmarkStart w:id="33" w:name="_Toc163380281"/>
+      <w:bookmarkStart w:id="33" w:name="_Toc164265545"/>
       <w:r>
         <w:t>ВВЕДЕНИЕ</w:t>
       </w:r>
@@ -11265,7 +11489,7 @@
         </w:numPr>
       </w:pPr>
       <w:bookmarkStart w:id="34" w:name="_Toc160700694"/>
-      <w:bookmarkStart w:id="35" w:name="_Toc163380282"/>
+      <w:bookmarkStart w:id="35" w:name="_Toc164265546"/>
       <w:r>
         <w:lastRenderedPageBreak/>
         <w:t>ОБЩИЕ СВЕДЕНИЯ</w:t>
@@ -11278,7 +11502,7 @@
         <w:pStyle w:val="2"/>
       </w:pPr>
       <w:bookmarkStart w:id="36" w:name="_Toc160700695"/>
-      <w:bookmarkStart w:id="37" w:name="_Toc163380283"/>
+      <w:bookmarkStart w:id="37" w:name="_Toc164265547"/>
       <w:r>
         <w:t>Список терминов и определений</w:t>
       </w:r>
@@ -11418,7 +11642,7 @@
         <w:pStyle w:val="2"/>
       </w:pPr>
       <w:bookmarkStart w:id="38" w:name="_Toc160700696"/>
-      <w:bookmarkStart w:id="39" w:name="_Toc163380284"/>
+      <w:bookmarkStart w:id="39" w:name="_Toc164265548"/>
       <w:r>
         <w:t xml:space="preserve">Описание </w:t>
       </w:r>
@@ -11544,7 +11768,7 @@
           <w:rFonts w:eastAsia="Calibri"/>
         </w:rPr>
       </w:pPr>
-      <w:bookmarkStart w:id="40" w:name="_Toc163380285"/>
+      <w:bookmarkStart w:id="40" w:name="_Toc164265549"/>
       <w:r>
         <w:rPr>
           <w:rFonts w:eastAsia="Calibri"/>
@@ -11564,7 +11788,7 @@
         <w:ind w:left="709"/>
       </w:pPr>
       <w:bookmarkStart w:id="41" w:name="_Toc161324530"/>
-      <w:bookmarkStart w:id="42" w:name="_Toc163380286"/>
+      <w:bookmarkStart w:id="42" w:name="_Toc164265550"/>
       <w:r>
         <w:t>ВВЕДЕНИЕ</w:t>
       </w:r>
@@ -11606,7 +11830,7 @@
         <w:pStyle w:val="1"/>
       </w:pPr>
       <w:bookmarkStart w:id="43" w:name="_Toc161324531"/>
-      <w:bookmarkStart w:id="44" w:name="_Toc163380287"/>
+      <w:bookmarkStart w:id="44" w:name="_Toc164265551"/>
       <w:r>
         <w:lastRenderedPageBreak/>
         <w:t>ОБЩИЕ СВЕДЕНИЯ</w:t>
@@ -11619,7 +11843,7 @@
         <w:pStyle w:val="2"/>
       </w:pPr>
       <w:bookmarkStart w:id="45" w:name="_Toc161324532"/>
-      <w:bookmarkStart w:id="46" w:name="_Toc163380288"/>
+      <w:bookmarkStart w:id="46" w:name="_Toc164265552"/>
       <w:r>
         <w:t>Полное название системы и ее условное обозначение</w:t>
       </w:r>
@@ -11663,7 +11887,7 @@
         <w:pStyle w:val="2"/>
       </w:pPr>
       <w:bookmarkStart w:id="47" w:name="_Toc161324533"/>
-      <w:bookmarkStart w:id="48" w:name="_Toc163380289"/>
+      <w:bookmarkStart w:id="48" w:name="_Toc164265553"/>
       <w:r>
         <w:t>Номер договора</w:t>
       </w:r>
@@ -11694,7 +11918,7 @@
         <w:pStyle w:val="2"/>
       </w:pPr>
       <w:bookmarkStart w:id="49" w:name="_Toc161324534"/>
-      <w:bookmarkStart w:id="50" w:name="_Toc163380290"/>
+      <w:bookmarkStart w:id="50" w:name="_Toc164265554"/>
       <w:r>
         <w:t>Наименование организаций – Заказчика и Разработчика</w:t>
       </w:r>
@@ -11751,7 +11975,7 @@
         <w:pStyle w:val="2"/>
       </w:pPr>
       <w:bookmarkStart w:id="51" w:name="_Toc161324535"/>
-      <w:bookmarkStart w:id="52" w:name="_Toc163380291"/>
+      <w:bookmarkStart w:id="52" w:name="_Toc164265555"/>
       <w:r>
         <w:t>Основания для разработки системы</w:t>
       </w:r>
@@ -11775,7 +11999,7 @@
         <w:ind w:left="6804"/>
       </w:pPr>
       <w:bookmarkStart w:id="53" w:name="_Toc161324536"/>
-      <w:bookmarkStart w:id="54" w:name="_Toc163380292"/>
+      <w:bookmarkStart w:id="54" w:name="_Toc164265556"/>
       <w:r>
         <w:t>Плановые сроки начала и окончания работы по созданию системы</w:t>
       </w:r>
@@ -11803,7 +12027,7 @@
         <w:pStyle w:val="2"/>
       </w:pPr>
       <w:bookmarkStart w:id="55" w:name="_Toc161324537"/>
-      <w:bookmarkStart w:id="56" w:name="_Toc163380293"/>
+      <w:bookmarkStart w:id="56" w:name="_Toc164265557"/>
       <w:r>
         <w:t>Источники и порядок финансирования работ</w:t>
       </w:r>
@@ -11830,7 +12054,7 @@
         <w:ind w:left="0" w:firstLine="709"/>
       </w:pPr>
       <w:bookmarkStart w:id="57" w:name="_Toc161324538"/>
-      <w:bookmarkStart w:id="58" w:name="_Toc163380294"/>
+      <w:bookmarkStart w:id="58" w:name="_Toc164265558"/>
       <w:r>
         <w:t xml:space="preserve">Порядок оформления и предъявления заказчику результатов работ по </w:t>
       </w:r>
@@ -11895,7 +12119,7 @@
         <w:ind w:left="0" w:firstLine="709"/>
       </w:pPr>
       <w:bookmarkStart w:id="59" w:name="_Toc161324539"/>
-      <w:bookmarkStart w:id="60" w:name="_Toc163380295"/>
+      <w:bookmarkStart w:id="60" w:name="_Toc164265559"/>
       <w:r>
         <w:t>Перечень нормативно-технических документов, методических материалов, использованных при разработке ТЗ</w:t>
       </w:r>
@@ -11956,7 +12180,7 @@
         <w:ind w:left="0" w:firstLine="709"/>
       </w:pPr>
       <w:bookmarkStart w:id="61" w:name="_Toc161324540"/>
-      <w:bookmarkStart w:id="62" w:name="_Toc163380296"/>
+      <w:bookmarkStart w:id="62" w:name="_Toc164265560"/>
       <w:r>
         <w:t>Определения, обозначения и сокращения</w:t>
       </w:r>
@@ -12247,7 +12471,7 @@
         <w:pStyle w:val="2"/>
       </w:pPr>
       <w:bookmarkStart w:id="63" w:name="_Toc161324541"/>
-      <w:bookmarkStart w:id="64" w:name="_Toc163380297"/>
+      <w:bookmarkStart w:id="64" w:name="_Toc164265561"/>
       <w:r>
         <w:t>Описание бизнес-ролей</w:t>
       </w:r>
@@ -12340,7 +12564,7 @@
         <w:pStyle w:val="1"/>
       </w:pPr>
       <w:bookmarkStart w:id="65" w:name="_Toc161324542"/>
-      <w:bookmarkStart w:id="66" w:name="_Toc163380298"/>
+      <w:bookmarkStart w:id="66" w:name="_Toc164265562"/>
       <w:r>
         <w:lastRenderedPageBreak/>
         <w:t>Назначение и цели создания(развития) системы</w:t>
@@ -12353,7 +12577,7 @@
         <w:pStyle w:val="2"/>
       </w:pPr>
       <w:bookmarkStart w:id="67" w:name="_Toc161324543"/>
-      <w:bookmarkStart w:id="68" w:name="_Toc163380299"/>
+      <w:bookmarkStart w:id="68" w:name="_Toc164265563"/>
       <w:r>
         <w:t>Назначение системы</w:t>
       </w:r>
@@ -12373,7 +12597,7 @@
         <w:pStyle w:val="2"/>
       </w:pPr>
       <w:bookmarkStart w:id="69" w:name="_Toc161324544"/>
-      <w:bookmarkStart w:id="70" w:name="_Toc163380300"/>
+      <w:bookmarkStart w:id="70" w:name="_Toc164265564"/>
       <w:r>
         <w:t>Цели создания системы</w:t>
       </w:r>
@@ -12438,7 +12662,7 @@
       </w:pPr>
       <w:bookmarkStart w:id="71" w:name="_Toc161321340"/>
       <w:bookmarkStart w:id="72" w:name="_Toc161324545"/>
-      <w:bookmarkStart w:id="73" w:name="_Toc163380301"/>
+      <w:bookmarkStart w:id="73" w:name="_Toc164265565"/>
       <w:r>
         <w:rPr>
           <w:rFonts w:eastAsia="Calibri"/>
@@ -12456,7 +12680,7 @@
       </w:pPr>
       <w:bookmarkStart w:id="74" w:name="_Toc161321341"/>
       <w:bookmarkStart w:id="75" w:name="_Toc161324546"/>
-      <w:bookmarkStart w:id="76" w:name="_Toc163380302"/>
+      <w:bookmarkStart w:id="76" w:name="_Toc164265566"/>
       <w:r>
         <w:t>Краткие сведения об объекте автоматизации</w:t>
       </w:r>
@@ -12478,7 +12702,7 @@
       </w:pPr>
       <w:bookmarkStart w:id="77" w:name="_Toc161321342"/>
       <w:bookmarkStart w:id="78" w:name="_Toc161324547"/>
-      <w:bookmarkStart w:id="79" w:name="_Toc163380303"/>
+      <w:bookmarkStart w:id="79" w:name="_Toc164265567"/>
       <w:r>
         <w:t>Сведения об условиях эксплуатации объекта автоматизации</w:t>
       </w:r>
@@ -12539,7 +12763,7 @@
       </w:pPr>
       <w:bookmarkStart w:id="80" w:name="_Toc161321343"/>
       <w:bookmarkStart w:id="81" w:name="_Toc161324548"/>
-      <w:bookmarkStart w:id="82" w:name="_Toc163380304"/>
+      <w:bookmarkStart w:id="82" w:name="_Toc164265568"/>
       <w:r>
         <w:rPr>
           <w:rFonts w:eastAsia="Calibri"/>
@@ -12560,7 +12784,7 @@
       </w:pPr>
       <w:bookmarkStart w:id="83" w:name="_Toc161321344"/>
       <w:bookmarkStart w:id="84" w:name="_Toc161324549"/>
-      <w:bookmarkStart w:id="85" w:name="_Toc163380305"/>
+      <w:bookmarkStart w:id="85" w:name="_Toc164265569"/>
       <w:r>
         <w:rPr>
           <w:rFonts w:eastAsia="Calibri"/>
@@ -12577,7 +12801,7 @@
       </w:pPr>
       <w:bookmarkStart w:id="86" w:name="_Toc161321345"/>
       <w:bookmarkStart w:id="87" w:name="_Toc161324550"/>
-      <w:bookmarkStart w:id="88" w:name="_Toc163380306"/>
+      <w:bookmarkStart w:id="88" w:name="_Toc164265570"/>
       <w:r>
         <w:t>Требования к структуре и функционированию системы</w:t>
       </w:r>
@@ -12738,7 +12962,7 @@
       </w:pPr>
       <w:bookmarkStart w:id="89" w:name="_Toc161321346"/>
       <w:bookmarkStart w:id="90" w:name="_Toc161324551"/>
-      <w:bookmarkStart w:id="91" w:name="_Toc163380307"/>
+      <w:bookmarkStart w:id="91" w:name="_Toc164265571"/>
       <w:r>
         <w:t>Требования к численности и квалификации персонала системы и режиму его работы</w:t>
       </w:r>
@@ -12851,7 +13075,7 @@
       </w:pPr>
       <w:bookmarkStart w:id="92" w:name="_Toc161321347"/>
       <w:bookmarkStart w:id="93" w:name="_Toc161324552"/>
-      <w:bookmarkStart w:id="94" w:name="_Toc163380308"/>
+      <w:bookmarkStart w:id="94" w:name="_Toc164265572"/>
       <w:r>
         <w:t>Показатели назначения</w:t>
       </w:r>
@@ -12984,7 +13208,7 @@
       </w:pPr>
       <w:bookmarkStart w:id="95" w:name="_Toc161321348"/>
       <w:bookmarkStart w:id="96" w:name="_Toc161324553"/>
-      <w:bookmarkStart w:id="97" w:name="_Toc163380309"/>
+      <w:bookmarkStart w:id="97" w:name="_Toc164265573"/>
       <w:r>
         <w:t>Треб</w:t>
       </w:r>
@@ -13110,7 +13334,7 @@
       </w:pPr>
       <w:bookmarkStart w:id="98" w:name="_Toc161321349"/>
       <w:bookmarkStart w:id="99" w:name="_Toc161324554"/>
-      <w:bookmarkStart w:id="100" w:name="_Toc163380310"/>
+      <w:bookmarkStart w:id="100" w:name="_Toc164265574"/>
       <w:r>
         <w:t>Требования к безопасности</w:t>
       </w:r>
@@ -13138,7 +13362,7 @@
       </w:pPr>
       <w:bookmarkStart w:id="101" w:name="_Toc161321350"/>
       <w:bookmarkStart w:id="102" w:name="_Toc161324555"/>
-      <w:bookmarkStart w:id="103" w:name="_Toc163380311"/>
+      <w:bookmarkStart w:id="103" w:name="_Toc164265575"/>
       <w:r>
         <w:t>Требования к эргономике и технической эстетике</w:t>
       </w:r>
@@ -13172,7 +13396,7 @@
       </w:pPr>
       <w:bookmarkStart w:id="104" w:name="_Toc161321351"/>
       <w:bookmarkStart w:id="105" w:name="_Toc161324556"/>
-      <w:bookmarkStart w:id="106" w:name="_Toc163380312"/>
+      <w:bookmarkStart w:id="106" w:name="_Toc164265576"/>
       <w:r>
         <w:t>Требования к транспортабельности для подвижных АС</w:t>
       </w:r>
@@ -13197,7 +13421,7 @@
       </w:pPr>
       <w:bookmarkStart w:id="107" w:name="_Toc161321352"/>
       <w:bookmarkStart w:id="108" w:name="_Toc161324557"/>
-      <w:bookmarkStart w:id="109" w:name="_Toc163380313"/>
+      <w:bookmarkStart w:id="109" w:name="_Toc164265577"/>
       <w:r>
         <w:t>Требования к эксплуатации, техническому обслуживанию, ремонту и хранению компонентов системы</w:t>
       </w:r>
@@ -13219,7 +13443,7 @@
       </w:pPr>
       <w:bookmarkStart w:id="110" w:name="_Toc161321353"/>
       <w:bookmarkStart w:id="111" w:name="_Toc161324558"/>
-      <w:bookmarkStart w:id="112" w:name="_Toc163380314"/>
+      <w:bookmarkStart w:id="112" w:name="_Toc164265578"/>
       <w:r>
         <w:t>Требования к защите информации от несанкционированного доступа</w:t>
       </w:r>
@@ -13278,7 +13502,7 @@
       </w:pPr>
       <w:bookmarkStart w:id="113" w:name="_Toc161321354"/>
       <w:bookmarkStart w:id="114" w:name="_Toc161324559"/>
-      <w:bookmarkStart w:id="115" w:name="_Toc163380315"/>
+      <w:bookmarkStart w:id="115" w:name="_Toc164265579"/>
       <w:r>
         <w:t>Требования по сохранности информации при авариях</w:t>
       </w:r>
@@ -13300,7 +13524,7 @@
       </w:pPr>
       <w:bookmarkStart w:id="116" w:name="_Toc161321355"/>
       <w:bookmarkStart w:id="117" w:name="_Toc161324560"/>
-      <w:bookmarkStart w:id="118" w:name="_Toc163380316"/>
+      <w:bookmarkStart w:id="118" w:name="_Toc164265580"/>
       <w:r>
         <w:t>Требования к защите от влияния внешних воздействий</w:t>
       </w:r>
@@ -13325,7 +13549,7 @@
       </w:pPr>
       <w:bookmarkStart w:id="119" w:name="_Toc161321356"/>
       <w:bookmarkStart w:id="120" w:name="_Toc161324561"/>
-      <w:bookmarkStart w:id="121" w:name="_Toc163380317"/>
+      <w:bookmarkStart w:id="121" w:name="_Toc164265581"/>
       <w:r>
         <w:t>Требования к патентной чистоте</w:t>
       </w:r>
@@ -13347,7 +13571,7 @@
       </w:pPr>
       <w:bookmarkStart w:id="122" w:name="_Toc161321357"/>
       <w:bookmarkStart w:id="123" w:name="_Toc161324562"/>
-      <w:bookmarkStart w:id="124" w:name="_Toc163380318"/>
+      <w:bookmarkStart w:id="124" w:name="_Toc164265582"/>
       <w:r>
         <w:t>Требования по стандартизации и унификации</w:t>
       </w:r>
@@ -13414,7 +13638,7 @@
       </w:pPr>
       <w:bookmarkStart w:id="125" w:name="_Toc161321358"/>
       <w:bookmarkStart w:id="126" w:name="_Toc161324563"/>
-      <w:bookmarkStart w:id="127" w:name="_Toc163380319"/>
+      <w:bookmarkStart w:id="127" w:name="_Toc164265583"/>
       <w:r>
         <w:t>Дополнительные требования</w:t>
       </w:r>
@@ -13439,7 +13663,7 @@
       </w:pPr>
       <w:bookmarkStart w:id="128" w:name="_Toc161321359"/>
       <w:bookmarkStart w:id="129" w:name="_Toc161324564"/>
-      <w:bookmarkStart w:id="130" w:name="_Toc163380320"/>
+      <w:bookmarkStart w:id="130" w:name="_Toc164265584"/>
       <w:r>
         <w:t>Требования к функциям (задачам), выполняемым системой</w:t>
       </w:r>
@@ -14161,7 +14385,7 @@
       </w:pPr>
       <w:bookmarkStart w:id="131" w:name="_Toc161321360"/>
       <w:bookmarkStart w:id="132" w:name="_Toc161324565"/>
-      <w:bookmarkStart w:id="133" w:name="_Toc163380321"/>
+      <w:bookmarkStart w:id="133" w:name="_Toc164265585"/>
       <w:r>
         <w:rPr>
           <w:rFonts w:eastAsia="Calibri"/>
@@ -14322,7 +14546,7 @@
       </w:pPr>
       <w:bookmarkStart w:id="134" w:name="_Toc161321361"/>
       <w:bookmarkStart w:id="135" w:name="_Toc161324566"/>
-      <w:bookmarkStart w:id="136" w:name="_Toc163380322"/>
+      <w:bookmarkStart w:id="136" w:name="_Toc164265586"/>
       <w:r>
         <w:t>Требования к видам обеспечения</w:t>
       </w:r>
@@ -14339,7 +14563,7 @@
       </w:pPr>
       <w:bookmarkStart w:id="137" w:name="_Toc161321362"/>
       <w:bookmarkStart w:id="138" w:name="_Toc161324567"/>
-      <w:bookmarkStart w:id="139" w:name="_Toc163380323"/>
+      <w:bookmarkStart w:id="139" w:name="_Toc164265587"/>
       <w:r>
         <w:rPr>
           <w:rFonts w:eastAsia="Calibri"/>
@@ -14389,7 +14613,7 @@
       </w:pPr>
       <w:bookmarkStart w:id="140" w:name="_Toc161321363"/>
       <w:bookmarkStart w:id="141" w:name="_Toc161324568"/>
-      <w:bookmarkStart w:id="142" w:name="_Toc163380324"/>
+      <w:bookmarkStart w:id="142" w:name="_Toc164265588"/>
       <w:r>
         <w:t>Требования к информационному обеспечению системы</w:t>
       </w:r>
@@ -14427,7 +14651,7 @@
       </w:pPr>
       <w:bookmarkStart w:id="143" w:name="_Toc161321364"/>
       <w:bookmarkStart w:id="144" w:name="_Toc161324569"/>
-      <w:bookmarkStart w:id="145" w:name="_Toc163380325"/>
+      <w:bookmarkStart w:id="145" w:name="_Toc164265589"/>
       <w:r>
         <w:t>Требования к лингвистическому обеспечению системы</w:t>
       </w:r>
@@ -14470,7 +14694,7 @@
       </w:pPr>
       <w:bookmarkStart w:id="146" w:name="_Toc161321365"/>
       <w:bookmarkStart w:id="147" w:name="_Toc161324570"/>
-      <w:bookmarkStart w:id="148" w:name="_Toc163380326"/>
+      <w:bookmarkStart w:id="148" w:name="_Toc164265590"/>
       <w:r>
         <w:t>Требования к программному обеспечению системы</w:t>
       </w:r>
@@ -14565,7 +14789,7 @@
       </w:pPr>
       <w:bookmarkStart w:id="149" w:name="_Toc161321366"/>
       <w:bookmarkStart w:id="150" w:name="_Toc161324571"/>
-      <w:bookmarkStart w:id="151" w:name="_Toc163380327"/>
+      <w:bookmarkStart w:id="151" w:name="_Toc164265591"/>
       <w:r>
         <w:t>Требования к техническому обеспечению системы</w:t>
       </w:r>
@@ -14741,7 +14965,7 @@
       </w:pPr>
       <w:bookmarkStart w:id="152" w:name="_Toc161321367"/>
       <w:bookmarkStart w:id="153" w:name="_Toc161324572"/>
-      <w:bookmarkStart w:id="154" w:name="_Toc163380328"/>
+      <w:bookmarkStart w:id="154" w:name="_Toc164265592"/>
       <w:r>
         <w:t>Требования к метрологическому обеспечению системы</w:t>
       </w:r>
@@ -14763,7 +14987,7 @@
       </w:pPr>
       <w:bookmarkStart w:id="155" w:name="_Toc161321368"/>
       <w:bookmarkStart w:id="156" w:name="_Toc161324573"/>
-      <w:bookmarkStart w:id="157" w:name="_Toc163380329"/>
+      <w:bookmarkStart w:id="157" w:name="_Toc164265593"/>
       <w:r>
         <w:t>Требования к организационному обеспечению системы</w:t>
       </w:r>
@@ -14785,7 +15009,7 @@
       </w:pPr>
       <w:bookmarkStart w:id="158" w:name="_Toc161321369"/>
       <w:bookmarkStart w:id="159" w:name="_Toc161324574"/>
-      <w:bookmarkStart w:id="160" w:name="_Toc163380330"/>
+      <w:bookmarkStart w:id="160" w:name="_Toc164265594"/>
       <w:r>
         <w:t>Требования к методическому обеспечению системы</w:t>
       </w:r>
@@ -14879,7 +15103,7 @@
       </w:pPr>
       <w:bookmarkStart w:id="161" w:name="_Toc161321370"/>
       <w:bookmarkStart w:id="162" w:name="_Toc161324575"/>
-      <w:bookmarkStart w:id="163" w:name="_Toc163380331"/>
+      <w:bookmarkStart w:id="163" w:name="_Toc164265595"/>
       <w:r>
         <w:lastRenderedPageBreak/>
         <w:t>Состав и содержание работ по созданию (развитию) системы</w:t>
@@ -16405,7 +16629,7 @@
       </w:pPr>
       <w:bookmarkStart w:id="164" w:name="_Toc161321371"/>
       <w:bookmarkStart w:id="165" w:name="_Toc161324576"/>
-      <w:bookmarkStart w:id="166" w:name="_Toc163380332"/>
+      <w:bookmarkStart w:id="166" w:name="_Toc164265596"/>
       <w:r>
         <w:lastRenderedPageBreak/>
         <w:t>Порядок контроля и приемки системы</w:t>
@@ -16486,7 +16710,7 @@
       </w:pPr>
       <w:bookmarkStart w:id="167" w:name="_Toc161321372"/>
       <w:bookmarkStart w:id="168" w:name="_Toc161324577"/>
-      <w:bookmarkStart w:id="169" w:name="_Toc163380333"/>
+      <w:bookmarkStart w:id="169" w:name="_Toc164265597"/>
       <w:r>
         <w:lastRenderedPageBreak/>
         <w:t>Требования к составу и содержанию работ по подготовке объекта автоматизации к вводу системы в действие</w:t>
@@ -16542,7 +16766,7 @@
       </w:pPr>
       <w:bookmarkStart w:id="170" w:name="_Toc161321373"/>
       <w:bookmarkStart w:id="171" w:name="_Toc161324578"/>
-      <w:bookmarkStart w:id="172" w:name="_Toc163380334"/>
+      <w:bookmarkStart w:id="172" w:name="_Toc164265598"/>
       <w:r>
         <w:t>Приведение поступающей в систему информации к виду, пригодному для обработки с помощью ЭВМ</w:t>
       </w:r>
@@ -16565,7 +16789,7 @@
       </w:pPr>
       <w:bookmarkStart w:id="173" w:name="_Toc161321374"/>
       <w:bookmarkStart w:id="174" w:name="_Toc161324579"/>
-      <w:bookmarkStart w:id="175" w:name="_Toc163380335"/>
+      <w:bookmarkStart w:id="175" w:name="_Toc164265599"/>
       <w:r>
         <w:t>Изменения, которые необходимо осуществить в объекте автоматизации</w:t>
       </w:r>
@@ -16588,7 +16812,7 @@
       </w:pPr>
       <w:bookmarkStart w:id="176" w:name="_Toc161321375"/>
       <w:bookmarkStart w:id="177" w:name="_Toc161324580"/>
-      <w:bookmarkStart w:id="178" w:name="_Toc163380336"/>
+      <w:bookmarkStart w:id="178" w:name="_Toc164265600"/>
       <w:r>
         <w:t>Создание условий функционирования объекта автоматизации, при которых гарантируется соответствие создаваемой системы требованиям, содержащимся в ТЗ</w:t>
       </w:r>
@@ -16611,7 +16835,7 @@
       </w:pPr>
       <w:bookmarkStart w:id="179" w:name="_Toc161321376"/>
       <w:bookmarkStart w:id="180" w:name="_Toc161324581"/>
-      <w:bookmarkStart w:id="181" w:name="_Toc163380337"/>
+      <w:bookmarkStart w:id="181" w:name="_Toc164265601"/>
       <w:r>
         <w:t>Создание необходимых для функционирования системы подразделений и служб</w:t>
       </w:r>
@@ -16633,7 +16857,7 @@
       </w:pPr>
       <w:bookmarkStart w:id="182" w:name="_Toc161321377"/>
       <w:bookmarkStart w:id="183" w:name="_Toc161324582"/>
-      <w:bookmarkStart w:id="184" w:name="_Toc163380338"/>
+      <w:bookmarkStart w:id="184" w:name="_Toc164265602"/>
       <w:r>
         <w:t>Сроки и порядок комплектования штатов и обучения персонала</w:t>
       </w:r>
@@ -16655,7 +16879,7 @@
       </w:pPr>
       <w:bookmarkStart w:id="185" w:name="_Toc161321378"/>
       <w:bookmarkStart w:id="186" w:name="_Toc161324583"/>
-      <w:bookmarkStart w:id="187" w:name="_Toc163380339"/>
+      <w:bookmarkStart w:id="187" w:name="_Toc164265603"/>
       <w:r>
         <w:lastRenderedPageBreak/>
         <w:t>Требования к документированию</w:t>
@@ -16779,7 +17003,7 @@
       </w:pPr>
       <w:bookmarkStart w:id="188" w:name="_Toc161321379"/>
       <w:bookmarkStart w:id="189" w:name="_Toc161324584"/>
-      <w:bookmarkStart w:id="190" w:name="_Toc163380340"/>
+      <w:bookmarkStart w:id="190" w:name="_Toc164265604"/>
       <w:r>
         <w:lastRenderedPageBreak/>
         <w:t>Источники разработки</w:t>
@@ -16861,7 +17085,7 @@
         <w:jc w:val="center"/>
       </w:pPr>
       <w:bookmarkStart w:id="191" w:name="_Toc162540337"/>
-      <w:bookmarkStart w:id="192" w:name="_Toc163380341"/>
+      <w:bookmarkStart w:id="192" w:name="_Toc164265605"/>
       <w:r>
         <w:lastRenderedPageBreak/>
         <w:t>ПРАКТИЧЕСКАЯ РАБОТА</w:t>
@@ -17397,7 +17621,7 @@
         <w:jc w:val="center"/>
       </w:pPr>
       <w:bookmarkStart w:id="193" w:name="_Toc162540338"/>
-      <w:bookmarkStart w:id="194" w:name="_Toc163380342"/>
+      <w:bookmarkStart w:id="194" w:name="_Toc164265606"/>
       <w:r>
         <w:lastRenderedPageBreak/>
         <w:t>ПРАКТИЧЕСКАЯ РАБОТА</w:t>
@@ -17782,11 +18006,11 @@
         <w:jc w:val="center"/>
       </w:pPr>
       <w:bookmarkStart w:id="195" w:name="_Toc162540339"/>
-      <w:bookmarkStart w:id="196" w:name="_Toc163380343"/>
       <w:r>
         <w:lastRenderedPageBreak/>
         <w:tab/>
       </w:r>
+      <w:bookmarkStart w:id="196" w:name="_Toc164265607"/>
       <w:r>
         <w:t>ПРАКТИЧЕСКАЯ РАБОТА</w:t>
       </w:r>
@@ -18151,10 +18375,12 @@
         <w:ind w:left="709"/>
         <w:jc w:val="center"/>
       </w:pPr>
+      <w:bookmarkStart w:id="197" w:name="_Toc164265608"/>
       <w:r>
         <w:lastRenderedPageBreak/>
         <w:t>ПРАКТИЧЕСКАЯ РАБОТА №7</w:t>
       </w:r>
+      <w:bookmarkEnd w:id="197"/>
     </w:p>
     <w:p>
       <w:pPr>
@@ -18767,6 +18993,7 @@
         <w:rPr>
           <w:b/>
           <w:bCs/>
+          <w:noProof/>
         </w:rPr>
         <w:lastRenderedPageBreak/>
         <w:drawing>
@@ -19657,6 +19884,7 @@
           <w:rFonts w:eastAsia="Calibri"/>
         </w:rPr>
       </w:pPr>
+      <w:bookmarkStart w:id="198" w:name="_Toc164265609"/>
       <w:r>
         <w:rPr>
           <w:rFonts w:eastAsia="Calibri"/>
@@ -19664,6 +19892,7 @@
         <w:lastRenderedPageBreak/>
         <w:t>ПРАКТИЧЕСКАЯ РАБОТА №8</w:t>
       </w:r>
+      <w:bookmarkEnd w:id="198"/>
     </w:p>
     <w:p>
       <w:pPr>
@@ -19945,6 +20174,7 @@
           <w:rFonts w:eastAsia="Calibri"/>
         </w:rPr>
       </w:pPr>
+      <w:bookmarkStart w:id="199" w:name="_Toc164265610"/>
       <w:r>
         <w:rPr>
           <w:rFonts w:eastAsia="Calibri"/>
@@ -19952,6 +20182,7 @@
         <w:lastRenderedPageBreak/>
         <w:t>ПРАКТИЧЕСКАЯ РАБОТА №9</w:t>
       </w:r>
+      <w:bookmarkEnd w:id="199"/>
     </w:p>
     <w:p>
       <w:pPr>
@@ -27277,13 +27508,7 @@
         <w:rPr>
           <w:szCs w:val="28"/>
         </w:rPr>
-        <w:t>86872,63882</w:t>
-      </w:r>
-      <w:r>
-        <w:rPr>
-          <w:szCs w:val="28"/>
-        </w:rPr>
-        <w:t xml:space="preserve"> </w:t>
+        <w:t xml:space="preserve">86872,63882 </w:t>
       </w:r>
       <w:r>
         <w:rPr>

--- a/PIS/ПИС_ИКБО_20_21_ФомичевРА.docx
+++ b/PIS/ПИС_ИКБО_20_21_ФомичевРА.docx
@@ -149,7 +149,7 @@
                       <w:lang w:val="en-US" w:eastAsia="ru-RU"/>
                     </w:rPr>
                     <w:drawing>
-                      <wp:inline distT="0" distB="0" distL="0" distR="0" wp14:anchorId="2BF854BF" wp14:editId="3EDC421A">
+                      <wp:inline distT="0" distB="0" distL="0" distR="0" wp14:anchorId="2BF854BF" wp14:editId="79B704AF">
                         <wp:extent cx="885825" cy="1009650"/>
                         <wp:effectExtent l="0" t="0" r="9525" b="0"/>
                         <wp:docPr id="1921556423" name="Рисунок 4"/>
@@ -166,7 +166,7 @@
                                 </pic:cNvPicPr>
                               </pic:nvPicPr>
                               <pic:blipFill>
-                                <a:blip r:embed="rId5" cstate="print">
+                                <a:blip r:embed="rId7" cstate="print">
                                   <a:extLst>
                                     <a:ext uri="{28A0092B-C50C-407E-A947-70E740481C1C}">
                                       <a14:useLocalDpi xmlns:a14="http://schemas.microsoft.com/office/drawing/2010/main" val="0"/>
@@ -565,7 +565,6 @@
                 <w:lang w:val="en-US"/>
               </w:rPr>
             </w:pPr>
-            <w:proofErr w:type="spellStart"/>
             <w:r>
               <w:rPr>
                 <w:rFonts w:eastAsia="Calibri"/>
@@ -573,57 +572,7 @@
                 <w:szCs w:val="24"/>
                 <w:lang w:val="en-US"/>
               </w:rPr>
-              <w:t>Институт</w:t>
-            </w:r>
-            <w:proofErr w:type="spellEnd"/>
-            <w:r>
-              <w:rPr>
-                <w:rFonts w:eastAsia="Calibri"/>
-                <w:sz w:val="24"/>
-                <w:szCs w:val="24"/>
-                <w:lang w:val="en-US"/>
-              </w:rPr>
-              <w:t xml:space="preserve"> </w:t>
-            </w:r>
-            <w:proofErr w:type="spellStart"/>
-            <w:r>
-              <w:rPr>
-                <w:rFonts w:eastAsia="Calibri"/>
-                <w:sz w:val="24"/>
-                <w:szCs w:val="24"/>
-                <w:lang w:val="en-US"/>
-              </w:rPr>
-              <w:t>информационных</w:t>
-            </w:r>
-            <w:proofErr w:type="spellEnd"/>
-            <w:r>
-              <w:rPr>
-                <w:rFonts w:eastAsia="Calibri"/>
-                <w:sz w:val="24"/>
-                <w:szCs w:val="24"/>
-                <w:lang w:val="en-US"/>
-              </w:rPr>
-              <w:t xml:space="preserve"> </w:t>
-            </w:r>
-            <w:proofErr w:type="spellStart"/>
-            <w:r>
-              <w:rPr>
-                <w:rFonts w:eastAsia="Calibri"/>
-                <w:sz w:val="24"/>
-                <w:szCs w:val="24"/>
-                <w:lang w:val="en-US"/>
-              </w:rPr>
-              <w:t>технологий</w:t>
-            </w:r>
-            <w:proofErr w:type="spellEnd"/>
-            <w:r>
-              <w:rPr>
-                <w:rFonts w:eastAsia="Calibri"/>
-                <w:sz w:val="24"/>
-                <w:szCs w:val="24"/>
-                <w:lang w:val="en-US"/>
-              </w:rPr>
-              <w:t xml:space="preserve"> (ИТ)</w:t>
+              <w:t>Институт информационных технологий (ИТ)</w:t>
             </w:r>
           </w:p>
         </w:tc>
@@ -686,27 +635,7 @@
                 <w:sz w:val="24"/>
                 <w:szCs w:val="24"/>
               </w:rPr>
-              <w:t xml:space="preserve"> (</w:t>
-            </w:r>
-            <w:proofErr w:type="spellStart"/>
-            <w:r>
-              <w:rPr>
-                <w:rFonts w:eastAsia="Calibri"/>
-                <w:bCs/>
-                <w:sz w:val="24"/>
-                <w:szCs w:val="24"/>
-              </w:rPr>
-              <w:t>ИиППО</w:t>
-            </w:r>
-            <w:proofErr w:type="spellEnd"/>
-            <w:r>
-              <w:rPr>
-                <w:rFonts w:eastAsia="Calibri"/>
-                <w:bCs/>
-                <w:sz w:val="24"/>
-                <w:szCs w:val="24"/>
-              </w:rPr>
-              <w:t>)</w:t>
+              <w:t xml:space="preserve"> (ИиППО)</w:t>
             </w:r>
           </w:p>
         </w:tc>
@@ -968,7 +897,6 @@
                 <w:lang w:val="en-US"/>
               </w:rPr>
             </w:pPr>
-            <w:proofErr w:type="spellStart"/>
             <w:r>
               <w:rPr>
                 <w:rFonts w:eastAsia="Calibri"/>
@@ -976,57 +904,7 @@
                 <w:szCs w:val="24"/>
                 <w:lang w:val="en-US"/>
               </w:rPr>
-              <w:t>Выполнил</w:t>
-            </w:r>
-            <w:proofErr w:type="spellEnd"/>
-            <w:r>
-              <w:rPr>
-                <w:rFonts w:eastAsia="Calibri"/>
-                <w:sz w:val="24"/>
-                <w:szCs w:val="24"/>
-                <w:lang w:val="en-US"/>
-              </w:rPr>
-              <w:t xml:space="preserve"> </w:t>
-            </w:r>
-            <w:proofErr w:type="spellStart"/>
-            <w:r>
-              <w:rPr>
-                <w:rFonts w:eastAsia="Calibri"/>
-                <w:sz w:val="24"/>
-                <w:szCs w:val="24"/>
-                <w:lang w:val="en-US"/>
-              </w:rPr>
-              <w:t>студент</w:t>
-            </w:r>
-            <w:proofErr w:type="spellEnd"/>
-            <w:r>
-              <w:rPr>
-                <w:rFonts w:eastAsia="Calibri"/>
-                <w:sz w:val="24"/>
-                <w:szCs w:val="24"/>
-                <w:lang w:val="en-US"/>
-              </w:rPr>
-              <w:t xml:space="preserve"> </w:t>
-            </w:r>
-            <w:proofErr w:type="spellStart"/>
-            <w:r>
-              <w:rPr>
-                <w:rFonts w:eastAsia="Calibri"/>
-                <w:sz w:val="24"/>
-                <w:szCs w:val="24"/>
-                <w:lang w:val="en-US"/>
-              </w:rPr>
-              <w:t>группы</w:t>
-            </w:r>
-            <w:proofErr w:type="spellEnd"/>
-            <w:r>
-              <w:rPr>
-                <w:rFonts w:eastAsia="Calibri"/>
-                <w:sz w:val="24"/>
-                <w:szCs w:val="24"/>
-                <w:lang w:val="en-US"/>
-              </w:rPr>
-              <w:t xml:space="preserve"> ИКБО-</w:t>
+              <w:t>Выполнил студент группы ИКБО-</w:t>
             </w:r>
             <w:r>
               <w:rPr>
@@ -1081,7 +959,6 @@
                 <w:lang w:val="en-US"/>
               </w:rPr>
             </w:pPr>
-            <w:proofErr w:type="spellStart"/>
             <w:r>
               <w:rPr>
                 <w:rFonts w:eastAsia="Calibri"/>
@@ -1089,17 +966,7 @@
                 <w:szCs w:val="24"/>
                 <w:lang w:val="en-US"/>
               </w:rPr>
-              <w:t>Фомичев</w:t>
-            </w:r>
-            <w:proofErr w:type="spellEnd"/>
-            <w:r>
-              <w:rPr>
-                <w:rFonts w:eastAsia="Calibri"/>
-                <w:sz w:val="24"/>
-                <w:szCs w:val="24"/>
-                <w:lang w:val="en-US"/>
-              </w:rPr>
-              <w:t xml:space="preserve"> Р</w:t>
+              <w:t>Фомичев Р</w:t>
             </w:r>
             <w:r>
               <w:rPr>
@@ -1185,7 +1052,6 @@
                 <w:lang w:val="en-US"/>
               </w:rPr>
             </w:pPr>
-            <w:proofErr w:type="spellStart"/>
             <w:r>
               <w:rPr>
                 <w:rFonts w:eastAsia="Calibri"/>
@@ -1193,9 +1059,8 @@
                 <w:szCs w:val="24"/>
                 <w:lang w:val="en-US"/>
               </w:rPr>
-              <w:t>Принял</w:t>
-            </w:r>
-            <w:proofErr w:type="spellEnd"/>
+              <w:t xml:space="preserve">Принял </w:t>
+            </w:r>
             <w:r>
               <w:rPr>
                 <w:rFonts w:eastAsia="Calibri"/>
@@ -1203,18 +1068,8 @@
                 <w:szCs w:val="24"/>
                 <w:lang w:val="en-US"/>
               </w:rPr>
-              <w:t xml:space="preserve"> </w:t>
-            </w:r>
-            <w:r>
-              <w:rPr>
-                <w:rFonts w:eastAsia="Calibri"/>
-                <w:sz w:val="24"/>
-                <w:szCs w:val="24"/>
-                <w:lang w:val="en-US"/>
-              </w:rPr>
               <w:br/>
             </w:r>
-            <w:proofErr w:type="spellStart"/>
             <w:r>
               <w:rPr>
                 <w:rFonts w:eastAsia="Calibri"/>
@@ -1225,7 +1080,6 @@
               </w:rPr>
               <w:t>Ассистент</w:t>
             </w:r>
-            <w:proofErr w:type="spellEnd"/>
           </w:p>
         </w:tc>
         <w:tc>
@@ -1248,7 +1102,6 @@
                 <w:lang w:val="en-US"/>
               </w:rPr>
             </w:pPr>
-            <w:proofErr w:type="spellStart"/>
             <w:r>
               <w:rPr>
                 <w:rFonts w:eastAsia="Calibri"/>
@@ -1256,9 +1109,8 @@
                 <w:szCs w:val="24"/>
                 <w:lang w:val="en-US"/>
               </w:rPr>
-              <w:t>Литвинов</w:t>
-            </w:r>
-            <w:proofErr w:type="spellEnd"/>
+              <w:t>Литвинов В.В</w:t>
+            </w:r>
             <w:r>
               <w:rPr>
                 <w:rFonts w:eastAsia="Calibri"/>
@@ -1266,89 +1118,38 @@
                 <w:szCs w:val="24"/>
                 <w:lang w:val="en-US"/>
               </w:rPr>
-              <w:t xml:space="preserve"> В.В</w:t>
-            </w:r>
-            <w:r>
+              <w:t>.</w:t>
+            </w:r>
+          </w:p>
+        </w:tc>
+      </w:tr>
+      <w:tr>
+        <w:tc>
+          <w:tcPr>
+            <w:tcW w:w="1970" w:type="pct"/>
+            <w:vAlign w:val="center"/>
+            <w:hideMark/>
+          </w:tcPr>
+          <w:p>
+            <w:pPr>
+              <w:widowControl/>
+              <w:autoSpaceDE/>
               <w:rPr>
                 <w:rFonts w:eastAsia="Calibri"/>
                 <w:sz w:val="24"/>
                 <w:szCs w:val="24"/>
                 <w:lang w:val="en-US"/>
               </w:rPr>
-              <w:t>.</w:t>
-            </w:r>
-          </w:p>
-        </w:tc>
-      </w:tr>
-      <w:tr>
-        <w:tc>
-          <w:tcPr>
-            <w:tcW w:w="1970" w:type="pct"/>
-            <w:vAlign w:val="center"/>
-            <w:hideMark/>
-          </w:tcPr>
-          <w:p>
-            <w:pPr>
-              <w:widowControl/>
-              <w:autoSpaceDE/>
+            </w:pPr>
+            <w:r>
               <w:rPr>
                 <w:rFonts w:eastAsia="Calibri"/>
                 <w:sz w:val="24"/>
                 <w:szCs w:val="24"/>
                 <w:lang w:val="en-US"/>
               </w:rPr>
-            </w:pPr>
-            <w:proofErr w:type="spellStart"/>
-            <w:r>
-              <w:rPr>
-                <w:rFonts w:eastAsia="Calibri"/>
-                <w:sz w:val="24"/>
-                <w:szCs w:val="24"/>
-                <w:lang w:val="en-US"/>
-              </w:rPr>
-              <w:t>Практические</w:t>
-            </w:r>
-            <w:proofErr w:type="spellEnd"/>
-            <w:r>
-              <w:rPr>
-                <w:rFonts w:eastAsia="Calibri"/>
-                <w:sz w:val="24"/>
-                <w:szCs w:val="24"/>
-                <w:lang w:val="en-US"/>
-              </w:rPr>
-              <w:t xml:space="preserve"> </w:t>
-            </w:r>
-            <w:proofErr w:type="spellStart"/>
-            <w:r>
-              <w:rPr>
-                <w:rFonts w:eastAsia="Calibri"/>
-                <w:sz w:val="24"/>
-                <w:szCs w:val="24"/>
-                <w:lang w:val="en-US"/>
-              </w:rPr>
-              <w:t>работы</w:t>
-            </w:r>
-            <w:proofErr w:type="spellEnd"/>
-            <w:r>
-              <w:rPr>
-                <w:rFonts w:eastAsia="Calibri"/>
-                <w:sz w:val="24"/>
-                <w:szCs w:val="24"/>
-                <w:lang w:val="en-US"/>
-              </w:rPr>
-              <w:t xml:space="preserve"> </w:t>
-            </w:r>
-            <w:proofErr w:type="spellStart"/>
-            <w:r>
-              <w:rPr>
-                <w:rFonts w:eastAsia="Calibri"/>
-                <w:sz w:val="24"/>
-                <w:szCs w:val="24"/>
-                <w:lang w:val="en-US"/>
-              </w:rPr>
-              <w:t>выполнены</w:t>
-            </w:r>
-            <w:proofErr w:type="spellEnd"/>
+              <w:t>Практические работы выполнены</w:t>
+            </w:r>
           </w:p>
         </w:tc>
         <w:tc>
@@ -1444,47 +1245,7 @@
                 <w:szCs w:val="20"/>
                 <w:lang w:val="en-US"/>
               </w:rPr>
-              <w:t>(</w:t>
-            </w:r>
-            <w:proofErr w:type="spellStart"/>
-            <w:r>
-              <w:rPr>
-                <w:rFonts w:eastAsia="Calibri"/>
-                <w:sz w:val="20"/>
-                <w:szCs w:val="20"/>
-                <w:lang w:val="en-US"/>
-              </w:rPr>
-              <w:t>подпись</w:t>
-            </w:r>
-            <w:proofErr w:type="spellEnd"/>
-            <w:r>
-              <w:rPr>
-                <w:rFonts w:eastAsia="Calibri"/>
-                <w:sz w:val="20"/>
-                <w:szCs w:val="20"/>
-                <w:lang w:val="en-US"/>
-              </w:rPr>
-              <w:t xml:space="preserve"> </w:t>
-            </w:r>
-            <w:proofErr w:type="spellStart"/>
-            <w:r>
-              <w:rPr>
-                <w:rFonts w:eastAsia="Calibri"/>
-                <w:sz w:val="20"/>
-                <w:szCs w:val="20"/>
-                <w:lang w:val="en-US"/>
-              </w:rPr>
-              <w:t>студента</w:t>
-            </w:r>
-            <w:proofErr w:type="spellEnd"/>
-            <w:r>
-              <w:rPr>
-                <w:rFonts w:eastAsia="Calibri"/>
-                <w:sz w:val="20"/>
-                <w:szCs w:val="20"/>
-                <w:lang w:val="en-US"/>
-              </w:rPr>
-              <w:t>)</w:t>
+              <w:t>(подпись студента)</w:t>
             </w:r>
           </w:p>
           <w:p>
@@ -1566,36 +1327,70 @@
                 <w:szCs w:val="24"/>
                 <w:lang w:val="en-US"/>
               </w:rPr>
-              <w:t>«</w:t>
-            </w:r>
-            <w:proofErr w:type="spellStart"/>
-            <w:r>
+              <w:t>«Зачтено»</w:t>
+            </w:r>
+          </w:p>
+        </w:tc>
+        <w:tc>
+          <w:tcPr>
+            <w:tcW w:w="1633" w:type="pct"/>
+            <w:gridSpan w:val="2"/>
+            <w:vAlign w:val="center"/>
+          </w:tcPr>
+          <w:p>
+            <w:pPr>
+              <w:widowControl/>
+              <w:autoSpaceDE/>
+              <w:jc w:val="center"/>
               <w:rPr>
                 <w:rFonts w:eastAsia="Calibri"/>
                 <w:sz w:val="24"/>
                 <w:szCs w:val="24"/>
                 <w:lang w:val="en-US"/>
               </w:rPr>
-              <w:t>Зачтено</w:t>
-            </w:r>
-            <w:proofErr w:type="spellEnd"/>
-            <w:r>
+            </w:pPr>
+          </w:p>
+          <w:p>
+            <w:pPr>
+              <w:widowControl/>
+              <w:autoSpaceDE/>
+              <w:jc w:val="center"/>
               <w:rPr>
                 <w:rFonts w:eastAsia="Calibri"/>
                 <w:sz w:val="24"/>
                 <w:szCs w:val="24"/>
                 <w:lang w:val="en-US"/>
               </w:rPr>
-              <w:t>»</w:t>
-            </w:r>
-          </w:p>
-        </w:tc>
-        <w:tc>
-          <w:tcPr>
-            <w:tcW w:w="1633" w:type="pct"/>
+            </w:pPr>
+            <w:r>
+              <w:rPr>
+                <w:rFonts w:eastAsia="Calibri"/>
+                <w:sz w:val="24"/>
+                <w:szCs w:val="24"/>
+                <w:lang w:val="en-US"/>
+              </w:rPr>
+              <w:t>«___»_______2024 г.</w:t>
+            </w:r>
+          </w:p>
+        </w:tc>
+        <w:tc>
+          <w:tcPr>
+            <w:tcW w:w="1397" w:type="pct"/>
             <w:gridSpan w:val="2"/>
-            <w:vAlign w:val="center"/>
-          </w:tcPr>
+          </w:tcPr>
+          <w:p>
+            <w:pPr>
+              <w:widowControl/>
+              <w:autoSpaceDE/>
+              <w:jc w:val="both"/>
+              <w:rPr>
+                <w:rFonts w:eastAsia="Calibri"/>
+                <w:sz w:val="24"/>
+                <w:szCs w:val="24"/>
+                <w:lang w:val="en-US"/>
+              </w:rPr>
+            </w:pPr>
+          </w:p>
           <w:p>
             <w:pPr>
               <w:widowControl/>
@@ -1603,60 +1398,6 @@
               <w:jc w:val="center"/>
               <w:rPr>
                 <w:rFonts w:eastAsia="Calibri"/>
-                <w:sz w:val="24"/>
-                <w:szCs w:val="24"/>
-                <w:lang w:val="en-US"/>
-              </w:rPr>
-            </w:pPr>
-          </w:p>
-          <w:p>
-            <w:pPr>
-              <w:widowControl/>
-              <w:autoSpaceDE/>
-              <w:jc w:val="center"/>
-              <w:rPr>
-                <w:rFonts w:eastAsia="Calibri"/>
-                <w:sz w:val="24"/>
-                <w:szCs w:val="24"/>
-                <w:lang w:val="en-US"/>
-              </w:rPr>
-            </w:pPr>
-            <w:r>
-              <w:rPr>
-                <w:rFonts w:eastAsia="Calibri"/>
-                <w:sz w:val="24"/>
-                <w:szCs w:val="24"/>
-                <w:lang w:val="en-US"/>
-              </w:rPr>
-              <w:t>«___»_______2024 г.</w:t>
-            </w:r>
-          </w:p>
-        </w:tc>
-        <w:tc>
-          <w:tcPr>
-            <w:tcW w:w="1397" w:type="pct"/>
-            <w:gridSpan w:val="2"/>
-          </w:tcPr>
-          <w:p>
-            <w:pPr>
-              <w:widowControl/>
-              <w:autoSpaceDE/>
-              <w:jc w:val="both"/>
-              <w:rPr>
-                <w:rFonts w:eastAsia="Calibri"/>
-                <w:sz w:val="24"/>
-                <w:szCs w:val="24"/>
-                <w:lang w:val="en-US"/>
-              </w:rPr>
-            </w:pPr>
-          </w:p>
-          <w:p>
-            <w:pPr>
-              <w:widowControl/>
-              <w:autoSpaceDE/>
-              <w:jc w:val="center"/>
-              <w:rPr>
-                <w:rFonts w:eastAsia="Calibri"/>
                 <w:sz w:val="20"/>
                 <w:szCs w:val="20"/>
                 <w:lang w:val="en-US"/>
@@ -1669,47 +1410,7 @@
                 <w:szCs w:val="20"/>
                 <w:lang w:val="en-US"/>
               </w:rPr>
-              <w:t>(</w:t>
-            </w:r>
-            <w:proofErr w:type="spellStart"/>
-            <w:r>
-              <w:rPr>
-                <w:rFonts w:eastAsia="Calibri"/>
-                <w:sz w:val="20"/>
-                <w:szCs w:val="20"/>
-                <w:lang w:val="en-US"/>
-              </w:rPr>
-              <w:t>подпись</w:t>
-            </w:r>
-            <w:proofErr w:type="spellEnd"/>
-            <w:r>
-              <w:rPr>
-                <w:rFonts w:eastAsia="Calibri"/>
-                <w:sz w:val="20"/>
-                <w:szCs w:val="20"/>
-                <w:lang w:val="en-US"/>
-              </w:rPr>
-              <w:t xml:space="preserve"> </w:t>
-            </w:r>
-            <w:proofErr w:type="spellStart"/>
-            <w:r>
-              <w:rPr>
-                <w:rFonts w:eastAsia="Calibri"/>
-                <w:sz w:val="20"/>
-                <w:szCs w:val="20"/>
-                <w:lang w:val="en-US"/>
-              </w:rPr>
-              <w:t>руководителя</w:t>
-            </w:r>
-            <w:proofErr w:type="spellEnd"/>
-            <w:r>
-              <w:rPr>
-                <w:rFonts w:eastAsia="Calibri"/>
-                <w:sz w:val="20"/>
-                <w:szCs w:val="20"/>
-                <w:lang w:val="en-US"/>
-              </w:rPr>
-              <w:t>)</w:t>
+              <w:t>(подпись руководителя)</w:t>
             </w:r>
           </w:p>
         </w:tc>
@@ -1836,9 +1537,12 @@
           <w:szCs w:val="24"/>
         </w:rPr>
         <w:sectPr>
+          <w:footerReference w:type="default" r:id="rId8"/>
           <w:pgSz w:w="11906" w:h="16838"/>
           <w:pgMar w:top="1134" w:right="851" w:bottom="1134" w:left="1701" w:header="720" w:footer="179" w:gutter="0"/>
           <w:cols w:space="720"/>
+          <w:titlePg/>
+          <w:docGrid w:linePitch="381"/>
         </w:sectPr>
       </w:pPr>
     </w:p>
@@ -8287,7 +7991,15 @@
                 <w:rStyle w:val="a7"/>
                 <w:noProof/>
               </w:rPr>
-              <w:t>8.4 Создание необходимых для функционирования системы подразделений и служб</w:t>
+              <w:t xml:space="preserve">8.4 Создание необходимых для функционирования системы подразделений </w:t>
+            </w:r>
+            <w:r>
+              <w:rPr>
+                <w:rStyle w:val="a7"/>
+                <w:noProof/>
+              </w:rPr>
+              <w:lastRenderedPageBreak/>
+              <w:t>и служб</w:t>
             </w:r>
             <w:r>
               <w:rPr>
@@ -9215,21 +8927,7 @@
         <w:rPr>
           <w:szCs w:val="28"/>
         </w:rPr>
-        <w:t xml:space="preserve">ИП (Интернет-Портал) – многофункциональная площадка с разнообразным интерактивным сервисом, включающая в себя обширные возможности и услуги, в том числе </w:t>
-      </w:r>
-      <w:proofErr w:type="spellStart"/>
-      <w:r>
-        <w:rPr>
-          <w:szCs w:val="28"/>
-        </w:rPr>
-        <w:t>путѐм</w:t>
-      </w:r>
-      <w:proofErr w:type="spellEnd"/>
-      <w:r>
-        <w:rPr>
-          <w:szCs w:val="28"/>
-        </w:rPr>
-        <w:t xml:space="preserve"> предоставления пользователям ссылок на другие сайты. </w:t>
+        <w:t xml:space="preserve">ИП (Интернет-Портал) – многофункциональная площадка с разнообразным интерактивным сервисом, включающая в себя обширные возможности и услуги, в том числе путѐм предоставления пользователям ссылок на другие сайты. </w:t>
       </w:r>
     </w:p>
     <w:p>
@@ -9293,35 +8991,7 @@
         <w:rPr>
           <w:szCs w:val="28"/>
         </w:rPr>
-        <w:t>CSS (</w:t>
-      </w:r>
-      <w:proofErr w:type="spellStart"/>
-      <w:r>
-        <w:rPr>
-          <w:szCs w:val="28"/>
-        </w:rPr>
-        <w:t>Cascading</w:t>
-      </w:r>
-      <w:proofErr w:type="spellEnd"/>
-      <w:r>
-        <w:rPr>
-          <w:szCs w:val="28"/>
-        </w:rPr>
-        <w:t xml:space="preserve"> Style </w:t>
-      </w:r>
-      <w:proofErr w:type="spellStart"/>
-      <w:r>
-        <w:rPr>
-          <w:szCs w:val="28"/>
-        </w:rPr>
-        <w:t>Sheets</w:t>
-      </w:r>
-      <w:proofErr w:type="spellEnd"/>
-      <w:r>
-        <w:rPr>
-          <w:szCs w:val="28"/>
-        </w:rPr>
-        <w:t xml:space="preserve">) – формальный язык описания внешнего вида документа, написанного с использованием языка разметки. </w:t>
+        <w:t xml:space="preserve">CSS (Cascading Style Sheets) – формальный язык описания внешнего вида документа, написанного с использованием языка разметки. </w:t>
       </w:r>
     </w:p>
     <w:p>
@@ -9337,21 +9007,7 @@
         <w:rPr>
           <w:szCs w:val="28"/>
         </w:rPr>
-        <w:t xml:space="preserve">HTML (Hyper Text </w:t>
-      </w:r>
-      <w:proofErr w:type="spellStart"/>
-      <w:r>
-        <w:rPr>
-          <w:szCs w:val="28"/>
-        </w:rPr>
-        <w:t>Markup</w:t>
-      </w:r>
-      <w:proofErr w:type="spellEnd"/>
-      <w:r>
-        <w:rPr>
-          <w:szCs w:val="28"/>
-        </w:rPr>
-        <w:t xml:space="preserve"> Language) – стандартизированный язык разметки веб-страниц во Всемирной паутине.</w:t>
+        <w:t>HTML (Hyper Text Markup Language) – стандартизированный язык разметки веб-страниц во Всемирной паутине.</w:t>
       </w:r>
     </w:p>
     <w:p>
@@ -9367,35 +9023,7 @@
         <w:rPr>
           <w:szCs w:val="28"/>
         </w:rPr>
-        <w:t>PHP (</w:t>
-      </w:r>
-      <w:proofErr w:type="spellStart"/>
-      <w:r>
-        <w:rPr>
-          <w:szCs w:val="28"/>
-        </w:rPr>
-        <w:t>Hypertext</w:t>
-      </w:r>
-      <w:proofErr w:type="spellEnd"/>
-      <w:r>
-        <w:rPr>
-          <w:szCs w:val="28"/>
-        </w:rPr>
-        <w:t xml:space="preserve"> </w:t>
-      </w:r>
-      <w:proofErr w:type="spellStart"/>
-      <w:r>
-        <w:rPr>
-          <w:szCs w:val="28"/>
-        </w:rPr>
-        <w:t>Preprocessor</w:t>
-      </w:r>
-      <w:proofErr w:type="spellEnd"/>
-      <w:r>
-        <w:rPr>
-          <w:szCs w:val="28"/>
-        </w:rPr>
-        <w:t>) – скриптовый язык общего назначения, интенсивно применяемый для разработки веб-приложений.</w:t>
+        <w:t>PHP (Hypertext Preprocessor) – скриптовый язык общего назначения, интенсивно применяемый для разработки веб-приложений.</w:t>
       </w:r>
     </w:p>
     <w:p>
@@ -10037,14 +9665,8 @@
         <w:rPr>
           <w:szCs w:val="28"/>
         </w:rPr>
-        <w:t xml:space="preserve">Режим работы администраторов определяется рабочим графиком </w:t>
-      </w:r>
-      <w:r>
-        <w:rPr>
-          <w:szCs w:val="28"/>
-        </w:rPr>
         <w:lastRenderedPageBreak/>
-        <w:t>организации, которая использует систему доставки продуктов, за исключением ситуаций, когда необходима работа по устранению ошибок программного обеспечения, выявленных в период экспериментальной эксплуатации, во внерабочее время.</w:t>
+        <w:t>Режим работы администраторов определяется рабочим графиком организации, которая использует систему доставки продуктов, за исключением ситуаций, когда необходима работа по устранению ошибок программного обеспечения, выявленных в период экспериментальной эксплуатации, во внерабочее время.</w:t>
       </w:r>
     </w:p>
     <w:p>
@@ -10297,14 +9919,14 @@
         <w:rPr>
           <w:szCs w:val="28"/>
         </w:rPr>
-        <w:t xml:space="preserve">Надежность требуемого уровня достигается путем комплексного применения организационных и организационно-технических мероприятий. При этом необходимо использовать соответствующие требованиям программно-аппаратные средств. В частности, можно использовать </w:t>
+        <w:t xml:space="preserve">Надежность требуемого уровня достигается путем комплексного применения организационных и организационно-технических мероприятий. При этом необходимо использовать соответствующие требованиям </w:t>
       </w:r>
       <w:r>
         <w:rPr>
           <w:szCs w:val="28"/>
         </w:rPr>
         <w:lastRenderedPageBreak/>
-        <w:t>следующие базовые подходы:</w:t>
+        <w:t>программно-аппаратные средств. В частности, можно использовать следующие базовые подходы:</w:t>
       </w:r>
     </w:p>
     <w:p>
@@ -10427,7 +10049,11 @@
         <w:pStyle w:val="ad"/>
       </w:pPr>
       <w:r>
-        <w:t>При работе с системой необходимо, чтобы данные могли быть восстановлены в случае потери, информация компании и пользователей была защищена от доступа или модификации несанкционированными лицами.</w:t>
+        <w:t xml:space="preserve">При работе с системой необходимо, чтобы данные могли быть </w:t>
+      </w:r>
+      <w:r>
+        <w:lastRenderedPageBreak/>
+        <w:t>восстановлены в случае потери, информация компании и пользователей была защищена от доступа или модификации несанкционированными лицами.</w:t>
       </w:r>
     </w:p>
     <w:p>
@@ -10441,7 +10067,6 @@
           <w:b/>
           <w:bCs/>
         </w:rPr>
-        <w:lastRenderedPageBreak/>
         <w:t>Требования по сохранности информации при авариях</w:t>
       </w:r>
       <w:bookmarkEnd w:id="16"/>
@@ -10553,10 +10178,65 @@
           <w:szCs w:val="28"/>
         </w:rPr>
       </w:pPr>
-      <w:r>
+    </w:p>
+    <w:p>
+      <w:pPr>
+        <w:spacing w:line="360" w:lineRule="auto"/>
+        <w:jc w:val="both"/>
         <w:rPr>
           <w:szCs w:val="28"/>
         </w:rPr>
+      </w:pPr>
+    </w:p>
+    <w:p>
+      <w:pPr>
+        <w:spacing w:line="360" w:lineRule="auto"/>
+        <w:jc w:val="both"/>
+        <w:rPr>
+          <w:szCs w:val="28"/>
+        </w:rPr>
+      </w:pPr>
+    </w:p>
+    <w:p>
+      <w:pPr>
+        <w:spacing w:line="360" w:lineRule="auto"/>
+        <w:jc w:val="both"/>
+        <w:rPr>
+          <w:szCs w:val="28"/>
+        </w:rPr>
+      </w:pPr>
+    </w:p>
+    <w:p>
+      <w:pPr>
+        <w:spacing w:line="360" w:lineRule="auto"/>
+        <w:jc w:val="both"/>
+        <w:rPr>
+          <w:szCs w:val="28"/>
+        </w:rPr>
+      </w:pPr>
+    </w:p>
+    <w:p>
+      <w:pPr>
+        <w:spacing w:line="360" w:lineRule="auto"/>
+        <w:jc w:val="both"/>
+        <w:rPr>
+          <w:szCs w:val="28"/>
+        </w:rPr>
+      </w:pPr>
+    </w:p>
+    <w:p>
+      <w:pPr>
+        <w:spacing w:line="360" w:lineRule="auto"/>
+        <w:jc w:val="both"/>
+        <w:rPr>
+          <w:szCs w:val="28"/>
+        </w:rPr>
+      </w:pPr>
+      <w:r>
+        <w:rPr>
+          <w:szCs w:val="28"/>
+        </w:rPr>
+        <w:lastRenderedPageBreak/>
         <w:t>Таблица 2.1 – Требования к функциям, выполняемым системой</w:t>
       </w:r>
     </w:p>
@@ -10613,7 +10293,6 @@
                 <w:szCs w:val="28"/>
               </w:rPr>
             </w:pPr>
-            <w:proofErr w:type="spellStart"/>
             <w:r>
               <w:rPr>
                 <w:b/>
@@ -10622,7 +10301,6 @@
               </w:rPr>
               <w:t>Задача</w:t>
             </w:r>
-            <w:proofErr w:type="spellEnd"/>
           </w:p>
         </w:tc>
       </w:tr>
@@ -10800,57 +10478,24 @@
                 <w:szCs w:val="28"/>
               </w:rPr>
             </w:pPr>
-            <w:proofErr w:type="spellStart"/>
             <w:r>
               <w:rPr>
                 <w:szCs w:val="28"/>
               </w:rPr>
-              <w:t>Отправка</w:t>
-            </w:r>
-            <w:proofErr w:type="spellEnd"/>
+              <w:t xml:space="preserve">Отправка позиции </w:t>
+            </w:r>
             <w:r>
               <w:rPr>
                 <w:szCs w:val="28"/>
               </w:rPr>
-              <w:t xml:space="preserve"> </w:t>
-            </w:r>
-            <w:proofErr w:type="spellStart"/>
+              <w:t xml:space="preserve">заказа </w:t>
+            </w:r>
             <w:r>
               <w:rPr>
                 <w:szCs w:val="28"/>
               </w:rPr>
-              <w:t>позиции</w:t>
-            </w:r>
-            <w:proofErr w:type="spellEnd"/>
-            <w:r>
-              <w:rPr>
-                <w:szCs w:val="28"/>
-              </w:rPr>
-              <w:t xml:space="preserve"> </w:t>
-            </w:r>
-            <w:proofErr w:type="spellStart"/>
-            <w:r>
-              <w:rPr>
-                <w:szCs w:val="28"/>
-              </w:rPr>
-              <w:t>заказа</w:t>
-            </w:r>
-            <w:proofErr w:type="spellEnd"/>
-            <w:r>
-              <w:rPr>
-                <w:szCs w:val="28"/>
-              </w:rPr>
-              <w:t xml:space="preserve"> </w:t>
-            </w:r>
-            <w:proofErr w:type="spellStart"/>
-            <w:r>
-              <w:rPr>
-                <w:szCs w:val="28"/>
-              </w:rPr>
-              <w:lastRenderedPageBreak/>
               <w:t>пользователю</w:t>
             </w:r>
-            <w:proofErr w:type="spellEnd"/>
           </w:p>
         </w:tc>
       </w:tr>
@@ -10877,7 +10522,6 @@
                 <w:szCs w:val="28"/>
                 <w:lang w:val="ru-RU"/>
               </w:rPr>
-              <w:lastRenderedPageBreak/>
               <w:t>Осуществление автоматической выдачи позиции нахождения необходимо</w:t>
             </w:r>
             <w:r>
@@ -11029,56 +10673,24 @@
                 <w:szCs w:val="28"/>
               </w:rPr>
             </w:pPr>
-            <w:proofErr w:type="spellStart"/>
             <w:r>
               <w:rPr>
                 <w:szCs w:val="28"/>
               </w:rPr>
-              <w:t>Отправка</w:t>
-            </w:r>
-            <w:proofErr w:type="spellEnd"/>
+              <w:t xml:space="preserve">Отправка позиции </w:t>
+            </w:r>
             <w:r>
               <w:rPr>
                 <w:szCs w:val="28"/>
               </w:rPr>
-              <w:t xml:space="preserve"> </w:t>
-            </w:r>
-            <w:proofErr w:type="spellStart"/>
+              <w:t>заказа</w:t>
+            </w:r>
             <w:r>
               <w:rPr>
                 <w:szCs w:val="28"/>
               </w:rPr>
-              <w:t>позиции</w:t>
-            </w:r>
-            <w:proofErr w:type="spellEnd"/>
-            <w:r>
-              <w:rPr>
-                <w:szCs w:val="28"/>
-              </w:rPr>
-              <w:t xml:space="preserve"> </w:t>
-            </w:r>
-            <w:proofErr w:type="spellStart"/>
-            <w:r>
-              <w:rPr>
-                <w:szCs w:val="28"/>
-              </w:rPr>
-              <w:t>заказа</w:t>
-            </w:r>
-            <w:proofErr w:type="spellEnd"/>
-            <w:r>
-              <w:rPr>
-                <w:szCs w:val="28"/>
-              </w:rPr>
-              <w:t xml:space="preserve"> </w:t>
-            </w:r>
-            <w:proofErr w:type="spellStart"/>
-            <w:r>
-              <w:rPr>
-                <w:szCs w:val="28"/>
-              </w:rPr>
-              <w:t>пользователю</w:t>
-            </w:r>
-            <w:proofErr w:type="spellEnd"/>
+              <w:t xml:space="preserve"> пользователю</w:t>
+            </w:r>
           </w:p>
         </w:tc>
       </w:tr>
@@ -11281,44 +10893,8 @@
               <w:rPr>
                 <w:szCs w:val="28"/>
               </w:rPr>
-              <w:t xml:space="preserve">Обработка </w:t>
-            </w:r>
-            <w:proofErr w:type="spellStart"/>
-            <w:r>
-              <w:rPr>
-                <w:szCs w:val="28"/>
-              </w:rPr>
-              <w:t>трафика</w:t>
-            </w:r>
-            <w:proofErr w:type="spellEnd"/>
-            <w:r>
-              <w:rPr>
-                <w:szCs w:val="28"/>
-              </w:rPr>
-              <w:t xml:space="preserve"> </w:t>
-            </w:r>
-            <w:proofErr w:type="spellStart"/>
-            <w:r>
-              <w:rPr>
-                <w:szCs w:val="28"/>
-              </w:rPr>
-              <w:t>среднего</w:t>
-            </w:r>
-            <w:proofErr w:type="spellEnd"/>
-            <w:r>
-              <w:rPr>
-                <w:szCs w:val="28"/>
-              </w:rPr>
-              <w:t xml:space="preserve"> </w:t>
-            </w:r>
-            <w:proofErr w:type="spellStart"/>
-            <w:r>
-              <w:rPr>
-                <w:szCs w:val="28"/>
-              </w:rPr>
-              <w:t>объема</w:t>
-            </w:r>
-            <w:proofErr w:type="spellEnd"/>
+              <w:t>Обработка трафика среднего объема</w:t>
+            </w:r>
           </w:p>
         </w:tc>
         <w:tc>
@@ -11333,33 +10909,11 @@
                 <w:szCs w:val="28"/>
               </w:rPr>
             </w:pPr>
-            <w:proofErr w:type="spellStart"/>
             <w:r>
               <w:rPr>
                 <w:szCs w:val="28"/>
               </w:rPr>
-              <w:t>Запись</w:t>
-            </w:r>
-            <w:proofErr w:type="spellEnd"/>
-            <w:r>
-              <w:rPr>
-                <w:szCs w:val="28"/>
-              </w:rPr>
-              <w:t xml:space="preserve"> </w:t>
-            </w:r>
-            <w:proofErr w:type="spellStart"/>
-            <w:r>
-              <w:rPr>
-                <w:szCs w:val="28"/>
-              </w:rPr>
-              <w:t>данных</w:t>
-            </w:r>
-            <w:proofErr w:type="spellEnd"/>
-            <w:r>
-              <w:rPr>
-                <w:szCs w:val="28"/>
-              </w:rPr>
-              <w:t xml:space="preserve"> в БД</w:t>
+              <w:t>Запись данных в БД</w:t>
             </w:r>
           </w:p>
         </w:tc>
@@ -11395,42 +10949,12 @@
                 <w:szCs w:val="28"/>
               </w:rPr>
             </w:pPr>
-            <w:proofErr w:type="spellStart"/>
             <w:r>
               <w:rPr>
                 <w:szCs w:val="28"/>
               </w:rPr>
-              <w:t>Графическое</w:t>
-            </w:r>
-            <w:proofErr w:type="spellEnd"/>
-            <w:r>
-              <w:rPr>
-                <w:szCs w:val="28"/>
-              </w:rPr>
-              <w:t xml:space="preserve"> </w:t>
-            </w:r>
-            <w:proofErr w:type="spellStart"/>
-            <w:r>
-              <w:rPr>
-                <w:szCs w:val="28"/>
-              </w:rPr>
-              <w:t>отображение</w:t>
-            </w:r>
-            <w:proofErr w:type="spellEnd"/>
-            <w:r>
-              <w:rPr>
-                <w:szCs w:val="28"/>
-              </w:rPr>
-              <w:t xml:space="preserve"> </w:t>
-            </w:r>
-            <w:proofErr w:type="spellStart"/>
-            <w:r>
-              <w:rPr>
-                <w:szCs w:val="28"/>
-              </w:rPr>
-              <w:t>данных</w:t>
-            </w:r>
-            <w:proofErr w:type="spellEnd"/>
+              <w:t>Графическое отображение данных</w:t>
+            </w:r>
           </w:p>
         </w:tc>
       </w:tr>
@@ -11447,28 +10971,12 @@
                 <w:szCs w:val="28"/>
               </w:rPr>
             </w:pPr>
-            <w:proofErr w:type="spellStart"/>
             <w:r>
               <w:rPr>
                 <w:szCs w:val="28"/>
               </w:rPr>
-              <w:t>Информирование</w:t>
-            </w:r>
-            <w:proofErr w:type="spellEnd"/>
-            <w:r>
-              <w:rPr>
-                <w:szCs w:val="28"/>
-              </w:rPr>
-              <w:t xml:space="preserve"> о </w:t>
-            </w:r>
-            <w:proofErr w:type="spellStart"/>
-            <w:r>
-              <w:rPr>
-                <w:szCs w:val="28"/>
-              </w:rPr>
-              <w:t>сбоях</w:t>
-            </w:r>
-            <w:proofErr w:type="spellEnd"/>
+              <w:t>Информирование о сбоях</w:t>
+            </w:r>
           </w:p>
         </w:tc>
         <w:tc>
@@ -11510,42 +11018,12 @@
                 <w:szCs w:val="28"/>
               </w:rPr>
             </w:pPr>
-            <w:proofErr w:type="spellStart"/>
             <w:r>
               <w:rPr>
                 <w:szCs w:val="28"/>
               </w:rPr>
-              <w:t>Мониторинг</w:t>
-            </w:r>
-            <w:proofErr w:type="spellEnd"/>
-            <w:r>
-              <w:rPr>
-                <w:szCs w:val="28"/>
-              </w:rPr>
-              <w:t xml:space="preserve"> </w:t>
-            </w:r>
-            <w:proofErr w:type="spellStart"/>
-            <w:r>
-              <w:rPr>
-                <w:szCs w:val="28"/>
-              </w:rPr>
-              <w:t>активности</w:t>
-            </w:r>
-            <w:proofErr w:type="spellEnd"/>
-            <w:r>
-              <w:rPr>
-                <w:szCs w:val="28"/>
-              </w:rPr>
-              <w:t xml:space="preserve"> </w:t>
-            </w:r>
-            <w:proofErr w:type="spellStart"/>
-            <w:r>
-              <w:rPr>
-                <w:szCs w:val="28"/>
-              </w:rPr>
-              <w:t>пользователей</w:t>
-            </w:r>
-            <w:proofErr w:type="spellEnd"/>
+              <w:t>Мониторинг активности пользователей</w:t>
+            </w:r>
           </w:p>
         </w:tc>
         <w:tc>
@@ -11566,7 +11044,7 @@
                 <w:szCs w:val="28"/>
                 <w:lang w:val="ru-RU"/>
               </w:rPr>
-              <w:t>Загрузка данных в БД об активности пользователей в различное время дня</w:t>
+              <w:t xml:space="preserve">Загрузка данных в БД об активности </w:t>
             </w:r>
           </w:p>
         </w:tc>
@@ -11631,14 +11109,7 @@
         <w:rPr>
           <w:szCs w:val="28"/>
         </w:rPr>
-        <w:t xml:space="preserve">Математическое обеспечение системы должно обеспечивать реализацию перечисленных в данном ТЗ функций, а также выполнение операций конфигурирования, программирования, управления базами данных и документирования. Алгоритмы должны быть разработаны с учетом </w:t>
-      </w:r>
-      <w:r>
-        <w:rPr>
-          <w:szCs w:val="28"/>
-        </w:rPr>
-        <w:lastRenderedPageBreak/>
-        <w:t>возможности получения некорректной входной информации и предусматривать соответствующую реакцию на такие события.</w:t>
+        <w:t>Математическое обеспечение системы должно обеспечивать реализацию перечисленных в данном ТЗ функций, а также выполнение операций конфигурирования, программирования, управления базами данных и документирования. Алгоритмы должны быть разработаны с учетом возможности получения некорректной входной информации и предусматривать соответствующую реакцию на такие события.</w:t>
       </w:r>
     </w:p>
     <w:p>
@@ -11744,42 +11215,14 @@
           <w:szCs w:val="28"/>
         </w:rPr>
         <w:softHyphen/>
-        <w:t xml:space="preserve"> веб-браузер: Internet Explorer 10.0 и выше, или Firefox 10.0 и выше, или Opera 12 и выше, или Safari 14 и выше, или </w:t>
-      </w:r>
-      <w:proofErr w:type="spellStart"/>
+        <w:t xml:space="preserve"> веб-браузер: Internet Explorer 10.0 и выше, или Firefox 10.0 и выше, или Opera 12 и выше, или Safari 14 и выше, или Chrome 88 и выше; </w:t>
+      </w:r>
       <w:r>
         <w:rPr>
           <w:szCs w:val="28"/>
         </w:rPr>
-        <w:t>Chrome</w:t>
-      </w:r>
-      <w:proofErr w:type="spellEnd"/>
-      <w:r>
-        <w:rPr>
-          <w:szCs w:val="28"/>
-        </w:rPr>
-        <w:t xml:space="preserve"> 88 и выше; </w:t>
-      </w:r>
-      <w:r>
-        <w:rPr>
-          <w:szCs w:val="28"/>
-        </w:rPr>
         <w:softHyphen/>
-        <w:t xml:space="preserve"> включенная поддержка JavaScript и </w:t>
-      </w:r>
-      <w:proofErr w:type="spellStart"/>
-      <w:r>
-        <w:rPr>
-          <w:szCs w:val="28"/>
-        </w:rPr>
-        <w:t>cookies</w:t>
-      </w:r>
-      <w:proofErr w:type="spellEnd"/>
-      <w:r>
-        <w:rPr>
-          <w:szCs w:val="28"/>
-        </w:rPr>
-        <w:t>.</w:t>
+        <w:t xml:space="preserve"> включенная поддержка JavaScript и cookies.</w:t>
       </w:r>
     </w:p>
     <w:p>
@@ -11805,6 +11248,7 @@
         <w:rPr>
           <w:szCs w:val="28"/>
         </w:rPr>
+        <w:lastRenderedPageBreak/>
         <w:t xml:space="preserve">Платформа, на которой будет развернута </w:t>
       </w:r>
       <w:r>
@@ -11888,21 +11332,7 @@
         <w:rPr>
           <w:szCs w:val="28"/>
         </w:rPr>
-        <w:t xml:space="preserve"> </w:t>
-      </w:r>
-      <w:proofErr w:type="spellStart"/>
-      <w:r>
-        <w:rPr>
-          <w:szCs w:val="28"/>
-        </w:rPr>
-        <w:t>GHz</w:t>
-      </w:r>
-      <w:proofErr w:type="spellEnd"/>
-      <w:r>
-        <w:rPr>
-          <w:szCs w:val="28"/>
-        </w:rPr>
-        <w:t xml:space="preserve"> и обладать не менее </w:t>
+        <w:t xml:space="preserve"> GHz и обладать не менее </w:t>
       </w:r>
       <w:r>
         <w:rPr>
@@ -11951,7 +11381,6 @@
         <w:rPr>
           <w:szCs w:val="28"/>
         </w:rPr>
-        <w:lastRenderedPageBreak/>
         <w:t xml:space="preserve">Требования к метрологическому обеспечению не предъявляются. </w:t>
       </w:r>
     </w:p>
@@ -12237,21 +11666,7 @@
         <w:rPr>
           <w:szCs w:val="28"/>
         </w:rPr>
-        <w:t xml:space="preserve">ИП (Интернет-Портал) – многофункциональная площадка с разнообразным интерактивным сервисом, включающая в себя обширные возможности и услуги, в том числе </w:t>
-      </w:r>
-      <w:proofErr w:type="spellStart"/>
-      <w:r>
-        <w:rPr>
-          <w:szCs w:val="28"/>
-        </w:rPr>
-        <w:t>путѐм</w:t>
-      </w:r>
-      <w:proofErr w:type="spellEnd"/>
-      <w:r>
-        <w:rPr>
-          <w:szCs w:val="28"/>
-        </w:rPr>
-        <w:t xml:space="preserve"> предоставления пользователям ссылок на другие сайты. </w:t>
+        <w:t xml:space="preserve">ИП (Интернет-Портал) – многофункциональная площадка с разнообразным интерактивным сервисом, включающая в себя обширные возможности и услуги, в том числе путѐм предоставления пользователям ссылок на другие сайты. </w:t>
       </w:r>
     </w:p>
     <w:p>
@@ -12315,35 +11730,7 @@
         <w:rPr>
           <w:szCs w:val="28"/>
         </w:rPr>
-        <w:t>CSS (</w:t>
-      </w:r>
-      <w:proofErr w:type="spellStart"/>
-      <w:r>
-        <w:rPr>
-          <w:szCs w:val="28"/>
-        </w:rPr>
-        <w:t>Cascading</w:t>
-      </w:r>
-      <w:proofErr w:type="spellEnd"/>
-      <w:r>
-        <w:rPr>
-          <w:szCs w:val="28"/>
-        </w:rPr>
-        <w:t xml:space="preserve"> Style </w:t>
-      </w:r>
-      <w:proofErr w:type="spellStart"/>
-      <w:r>
-        <w:rPr>
-          <w:szCs w:val="28"/>
-        </w:rPr>
-        <w:t>Sheets</w:t>
-      </w:r>
-      <w:proofErr w:type="spellEnd"/>
-      <w:r>
-        <w:rPr>
-          <w:szCs w:val="28"/>
-        </w:rPr>
-        <w:t xml:space="preserve">) – формальный язык описания внешнего вида документа, написанного с использованием языка разметки. </w:t>
+        <w:t xml:space="preserve">CSS (Cascading Style Sheets) – формальный язык описания внешнего вида документа, написанного с использованием языка разметки. </w:t>
       </w:r>
     </w:p>
     <w:p>
@@ -12359,21 +11746,7 @@
         <w:rPr>
           <w:szCs w:val="28"/>
         </w:rPr>
-        <w:t xml:space="preserve">HTML (Hyper Text </w:t>
-      </w:r>
-      <w:proofErr w:type="spellStart"/>
-      <w:r>
-        <w:rPr>
-          <w:szCs w:val="28"/>
-        </w:rPr>
-        <w:t>Markup</w:t>
-      </w:r>
-      <w:proofErr w:type="spellEnd"/>
-      <w:r>
-        <w:rPr>
-          <w:szCs w:val="28"/>
-        </w:rPr>
-        <w:t xml:space="preserve"> Language) – стандартизированный язык разметки веб-страниц во Всемирной паутине.</w:t>
+        <w:t>HTML (Hyper Text Markup Language) – стандартизированный язык разметки веб-страниц во Всемирной паутине.</w:t>
       </w:r>
     </w:p>
     <w:p>
@@ -12389,35 +11762,7 @@
         <w:rPr>
           <w:szCs w:val="28"/>
         </w:rPr>
-        <w:t>PHP (</w:t>
-      </w:r>
-      <w:proofErr w:type="spellStart"/>
-      <w:r>
-        <w:rPr>
-          <w:szCs w:val="28"/>
-        </w:rPr>
-        <w:t>Hypertext</w:t>
-      </w:r>
-      <w:proofErr w:type="spellEnd"/>
-      <w:r>
-        <w:rPr>
-          <w:szCs w:val="28"/>
-        </w:rPr>
-        <w:t xml:space="preserve"> </w:t>
-      </w:r>
-      <w:proofErr w:type="spellStart"/>
-      <w:r>
-        <w:rPr>
-          <w:szCs w:val="28"/>
-        </w:rPr>
-        <w:t>Preprocessor</w:t>
-      </w:r>
-      <w:proofErr w:type="spellEnd"/>
-      <w:r>
-        <w:rPr>
-          <w:szCs w:val="28"/>
-        </w:rPr>
-        <w:t>) – скриптовый язык общего назначения, интенсивно применяемый для разработки веб-приложений.</w:t>
+        <w:t>PHP (Hypertext Preprocessor) – скриптовый язык общего назначения, интенсивно применяемый для разработки веб-приложений.</w:t>
       </w:r>
     </w:p>
     <w:p>
@@ -12460,7 +11805,13 @@
         <w:pStyle w:val="a3"/>
       </w:pPr>
       <w:r>
-        <w:t>Для курьера доступны функции просмотра заявок, просмотра информации о заказе и выбора заказа для выполнения. На рисунке 1 изображена диаграмма прецендентов разрабатываемой информационной системы.</w:t>
+        <w:t xml:space="preserve">Для курьера доступны функции просмотра заявок, просмотра информации о заказе и выбора заказа для выполнения. На рисунке </w:t>
+      </w:r>
+      <w:r>
+        <w:t>2.</w:t>
+      </w:r>
+      <w:r>
+        <w:t>1 изображена диаграмма прецендентов разрабатываемой информационной системы.</w:t>
       </w:r>
     </w:p>
     <w:p>
@@ -12489,7 +11840,7 @@
                     <pic:cNvPicPr/>
                   </pic:nvPicPr>
                   <pic:blipFill>
-                    <a:blip r:embed="rId6"/>
+                    <a:blip r:embed="rId9"/>
                     <a:stretch>
                       <a:fillRect/>
                     </a:stretch>
@@ -12517,7 +11868,13 @@
         <w:jc w:val="center"/>
       </w:pPr>
       <w:r>
-        <w:t>Рисунок 1 – Диаграмма прецедентов</w:t>
+        <w:t xml:space="preserve">Рисунок </w:t>
+      </w:r>
+      <w:r>
+        <w:t>2.</w:t>
+      </w:r>
+      <w:r>
+        <w:t>1 – Диаграмма прецедентов</w:t>
       </w:r>
     </w:p>
     <w:p>
@@ -12863,11 +12220,11 @@
         <w:pStyle w:val="ad"/>
       </w:pPr>
       <w:r>
-        <w:t xml:space="preserve">Документация ММ передается на бумажных (два экземпляра, один экземпляр после подписания Заказчиком должен быть возвращен </w:t>
+        <w:t xml:space="preserve">Документация ММ передается на бумажных (два экземпляра, один </w:t>
       </w:r>
       <w:r>
         <w:lastRenderedPageBreak/>
-        <w:t>Исполнителю) и на машинных носителях (</w:t>
+        <w:t>экземпляр после подписания Заказчиком должен быть возвращен Исполнителю) и на машинных носителях (</w:t>
       </w:r>
       <w:r>
         <w:rPr>
@@ -12983,6 +12340,7 @@
         <w:pStyle w:val="ad"/>
       </w:pPr>
       <w:r>
+        <w:lastRenderedPageBreak/>
         <w:t xml:space="preserve">Заказ – документ с информацией о </w:t>
       </w:r>
       <w:r>
@@ -13000,7 +12358,6 @@
         <w:pStyle w:val="ad"/>
       </w:pPr>
       <w:r>
-        <w:lastRenderedPageBreak/>
         <w:t xml:space="preserve">Заявка – документ с информацией о необходимости </w:t>
       </w:r>
       <w:r>
@@ -13121,7 +12478,6 @@
       <w:pPr>
         <w:pStyle w:val="ad"/>
       </w:pPr>
-      <w:proofErr w:type="gramStart"/>
       <w:r>
         <w:rPr>
           <w:lang w:val="en-US"/>
@@ -13131,20 +12487,14 @@
       <w:r>
         <w:t>.</w:t>
       </w:r>
-      <w:proofErr w:type="spellStart"/>
       <w:r>
         <w:rPr>
           <w:lang w:val="en-US"/>
         </w:rPr>
         <w:t>js</w:t>
       </w:r>
-      <w:proofErr w:type="spellEnd"/>
-      <w:r>
-        <w:t xml:space="preserve">  —</w:t>
-      </w:r>
-      <w:proofErr w:type="gramEnd"/>
-      <w:r>
-        <w:t xml:space="preserve"> это кроссплатформенная среда выполнения </w:t>
+      <w:r>
+        <w:t xml:space="preserve">  — это кроссплатформенная среда выполнения </w:t>
       </w:r>
       <w:r>
         <w:rPr>
@@ -13423,15 +12773,7 @@
         <w:pStyle w:val="a3"/>
       </w:pPr>
       <w:r>
-        <w:t xml:space="preserve">- предоставление возможности пользователям заказывать доставку </w:t>
-      </w:r>
-      <w:proofErr w:type="gramStart"/>
-      <w:r>
-        <w:t>продуктов</w:t>
-      </w:r>
-      <w:proofErr w:type="gramEnd"/>
-      <w:r>
-        <w:t xml:space="preserve"> не выходя из дома.</w:t>
+        <w:t>- предоставление возможности пользователям заказывать доставку продуктов не выходя из дома.</w:t>
       </w:r>
     </w:p>
     <w:p>
@@ -13861,21 +13203,10 @@
         <w:rPr>
           <w:rFonts w:eastAsia="Calibri"/>
         </w:rPr>
-        <w:t xml:space="preserve"> зависит от работы организации, использующей </w:t>
-      </w:r>
-      <w:proofErr w:type="gramStart"/>
-      <w:r>
-        <w:rPr>
-          <w:rFonts w:eastAsia="Calibri"/>
-        </w:rPr>
-        <w:t>Систему</w:t>
-      </w:r>
-      <w:r>
-        <w:t xml:space="preserve"> ,</w:t>
-      </w:r>
-      <w:proofErr w:type="gramEnd"/>
-      <w:r>
-        <w:t xml:space="preserve"> за исключением работы по устранению ошибок ПО, которые были обнаружены в период экспериментальной эксплуатации в нерабочее время.</w:t>
+        <w:t xml:space="preserve"> зависит от работы организации, использующей Систему</w:t>
+      </w:r>
+      <w:r>
+        <w:t xml:space="preserve"> , за исключением работы по устранению ошибок ПО, которые были обнаружены в период экспериментальной эксплуатации в нерабочее время.</w:t>
       </w:r>
     </w:p>
     <w:p>
@@ -14018,7 +13349,6 @@
       <w:bookmarkStart w:id="95" w:name="_Toc161321348"/>
       <w:bookmarkStart w:id="96" w:name="_Toc161324553"/>
       <w:bookmarkStart w:id="97" w:name="_Toc167114890"/>
-      <w:proofErr w:type="spellStart"/>
       <w:r>
         <w:t>Треб</w:t>
       </w:r>
@@ -14026,15 +13356,7 @@
         <w:t>o</w:t>
       </w:r>
       <w:r>
-        <w:t>вания</w:t>
-      </w:r>
-      <w:proofErr w:type="spellEnd"/>
-      <w:r>
-        <w:t xml:space="preserve"> к </w:t>
-      </w:r>
-      <w:proofErr w:type="spellStart"/>
-      <w:r>
-        <w:t>над</w:t>
+        <w:t>вания к над</w:t>
       </w:r>
       <w:r>
         <w:t>e</w:t>
@@ -14045,7 +13367,6 @@
       <w:bookmarkEnd w:id="95"/>
       <w:bookmarkEnd w:id="96"/>
       <w:bookmarkEnd w:id="97"/>
-      <w:proofErr w:type="spellEnd"/>
     </w:p>
     <w:p>
       <w:pPr>
@@ -14106,11 +13427,8 @@
         <w:pStyle w:val="a"/>
       </w:pPr>
       <w:r>
-        <w:t xml:space="preserve">системное и базовое ПО и технические средства, соответствующие </w:t>
-      </w:r>
-      <w:r>
         <w:lastRenderedPageBreak/>
-        <w:t xml:space="preserve">классу решаемой задачи; </w:t>
+        <w:t xml:space="preserve">системное и базовое ПО и технические средства, соответствующие классу решаемой задачи; </w:t>
       </w:r>
       <w:r>
         <w:softHyphen/>
@@ -14275,11 +13593,8 @@
         <w:pStyle w:val="a3"/>
       </w:pPr>
       <w:r>
-        <w:t xml:space="preserve">При работе с системой необходимо, чтобы данные могли быть </w:t>
-      </w:r>
-      <w:r>
         <w:lastRenderedPageBreak/>
-        <w:t>восстановлены в случае</w:t>
+        <w:t>При работе с системой необходимо, чтобы данные могли быть восстановлены в случае</w:t>
       </w:r>
       <w:r>
         <w:t xml:space="preserve"> их</w:t>
@@ -14448,15 +13763,7 @@
         <w:t>.</w:t>
       </w:r>
       <w:r>
-        <w:t xml:space="preserve"> Для реализации динамических страниц должен использоваться фреймворк </w:t>
-      </w:r>
-      <w:proofErr w:type="spellStart"/>
-      <w:r>
-        <w:t>React</w:t>
-      </w:r>
-      <w:proofErr w:type="spellEnd"/>
-      <w:r>
-        <w:t>.</w:t>
+        <w:t xml:space="preserve"> Для реализации динамических страниц должен использоваться фреймворк React.</w:t>
       </w:r>
     </w:p>
     <w:p>
@@ -14539,7 +13846,6 @@
         <w:rPr>
           <w:rFonts w:eastAsia="Calibri"/>
         </w:rPr>
-        <w:lastRenderedPageBreak/>
         <w:t>Таблица 1 – Требования к функциям, выполняемым системой</w:t>
       </w:r>
     </w:p>
@@ -14596,7 +13902,6 @@
                 <w:szCs w:val="28"/>
               </w:rPr>
             </w:pPr>
-            <w:proofErr w:type="spellStart"/>
             <w:r>
               <w:rPr>
                 <w:b/>
@@ -14605,7 +13910,6 @@
               </w:rPr>
               <w:t>Задача</w:t>
             </w:r>
-            <w:proofErr w:type="spellEnd"/>
           </w:p>
         </w:tc>
       </w:tr>
@@ -14769,56 +14073,24 @@
                 <w:szCs w:val="28"/>
               </w:rPr>
             </w:pPr>
-            <w:proofErr w:type="spellStart"/>
             <w:r>
               <w:rPr>
                 <w:szCs w:val="28"/>
               </w:rPr>
-              <w:t>Отправка</w:t>
-            </w:r>
-            <w:proofErr w:type="spellEnd"/>
+              <w:t xml:space="preserve">Отправка позиции </w:t>
+            </w:r>
             <w:r>
               <w:rPr>
                 <w:szCs w:val="28"/>
               </w:rPr>
-              <w:t xml:space="preserve"> </w:t>
-            </w:r>
-            <w:proofErr w:type="spellStart"/>
+              <w:t xml:space="preserve">заказа </w:t>
+            </w:r>
             <w:r>
               <w:rPr>
                 <w:szCs w:val="28"/>
               </w:rPr>
-              <w:t>позиции</w:t>
-            </w:r>
-            <w:proofErr w:type="spellEnd"/>
-            <w:r>
-              <w:rPr>
-                <w:szCs w:val="28"/>
-              </w:rPr>
-              <w:t xml:space="preserve"> </w:t>
-            </w:r>
-            <w:proofErr w:type="spellStart"/>
-            <w:r>
-              <w:rPr>
-                <w:szCs w:val="28"/>
-              </w:rPr>
-              <w:t>заказа</w:t>
-            </w:r>
-            <w:proofErr w:type="spellEnd"/>
-            <w:r>
-              <w:rPr>
-                <w:szCs w:val="28"/>
-              </w:rPr>
-              <w:t xml:space="preserve"> </w:t>
-            </w:r>
-            <w:proofErr w:type="spellStart"/>
-            <w:r>
-              <w:rPr>
-                <w:szCs w:val="28"/>
-              </w:rPr>
               <w:t>пользователю</w:t>
             </w:r>
-            <w:proofErr w:type="spellEnd"/>
           </w:p>
         </w:tc>
       </w:tr>
@@ -14986,44 +14258,8 @@
               <w:rPr>
                 <w:szCs w:val="28"/>
               </w:rPr>
-              <w:t xml:space="preserve">Обработка </w:t>
-            </w:r>
-            <w:proofErr w:type="spellStart"/>
-            <w:r>
-              <w:rPr>
-                <w:szCs w:val="28"/>
-              </w:rPr>
-              <w:t>трафика</w:t>
-            </w:r>
-            <w:proofErr w:type="spellEnd"/>
-            <w:r>
-              <w:rPr>
-                <w:szCs w:val="28"/>
-              </w:rPr>
-              <w:t xml:space="preserve"> </w:t>
-            </w:r>
-            <w:proofErr w:type="spellStart"/>
-            <w:r>
-              <w:rPr>
-                <w:szCs w:val="28"/>
-              </w:rPr>
-              <w:t>среднего</w:t>
-            </w:r>
-            <w:proofErr w:type="spellEnd"/>
-            <w:r>
-              <w:rPr>
-                <w:szCs w:val="28"/>
-              </w:rPr>
-              <w:t xml:space="preserve"> </w:t>
-            </w:r>
-            <w:proofErr w:type="spellStart"/>
-            <w:r>
-              <w:rPr>
-                <w:szCs w:val="28"/>
-              </w:rPr>
-              <w:t>объема</w:t>
-            </w:r>
-            <w:proofErr w:type="spellEnd"/>
+              <w:t>Обработка трафика среднего объема</w:t>
+            </w:r>
           </w:p>
         </w:tc>
         <w:tc>
@@ -15038,33 +14274,11 @@
                 <w:szCs w:val="28"/>
               </w:rPr>
             </w:pPr>
-            <w:proofErr w:type="spellStart"/>
             <w:r>
               <w:rPr>
                 <w:szCs w:val="28"/>
               </w:rPr>
-              <w:t>Запись</w:t>
-            </w:r>
-            <w:proofErr w:type="spellEnd"/>
-            <w:r>
-              <w:rPr>
-                <w:szCs w:val="28"/>
-              </w:rPr>
-              <w:t xml:space="preserve"> </w:t>
-            </w:r>
-            <w:proofErr w:type="spellStart"/>
-            <w:r>
-              <w:rPr>
-                <w:szCs w:val="28"/>
-              </w:rPr>
-              <w:t>данных</w:t>
-            </w:r>
-            <w:proofErr w:type="spellEnd"/>
-            <w:r>
-              <w:rPr>
-                <w:szCs w:val="28"/>
-              </w:rPr>
-              <w:t xml:space="preserve"> в БД</w:t>
+              <w:t>Запись данных в БД</w:t>
             </w:r>
           </w:p>
         </w:tc>
@@ -15100,42 +14314,12 @@
                 <w:szCs w:val="28"/>
               </w:rPr>
             </w:pPr>
-            <w:proofErr w:type="spellStart"/>
             <w:r>
               <w:rPr>
                 <w:szCs w:val="28"/>
               </w:rPr>
-              <w:t>Графическое</w:t>
-            </w:r>
-            <w:proofErr w:type="spellEnd"/>
-            <w:r>
-              <w:rPr>
-                <w:szCs w:val="28"/>
-              </w:rPr>
-              <w:t xml:space="preserve"> </w:t>
-            </w:r>
-            <w:proofErr w:type="spellStart"/>
-            <w:r>
-              <w:rPr>
-                <w:szCs w:val="28"/>
-              </w:rPr>
-              <w:t>отображение</w:t>
-            </w:r>
-            <w:proofErr w:type="spellEnd"/>
-            <w:r>
-              <w:rPr>
-                <w:szCs w:val="28"/>
-              </w:rPr>
-              <w:t xml:space="preserve"> </w:t>
-            </w:r>
-            <w:proofErr w:type="spellStart"/>
-            <w:r>
-              <w:rPr>
-                <w:szCs w:val="28"/>
-              </w:rPr>
-              <w:t>данных</w:t>
-            </w:r>
-            <w:proofErr w:type="spellEnd"/>
+              <w:t>Графическое отображение данных</w:t>
+            </w:r>
           </w:p>
         </w:tc>
       </w:tr>
@@ -15152,28 +14336,12 @@
                 <w:szCs w:val="28"/>
               </w:rPr>
             </w:pPr>
-            <w:proofErr w:type="spellStart"/>
             <w:r>
               <w:rPr>
                 <w:szCs w:val="28"/>
               </w:rPr>
-              <w:t>Информирование</w:t>
-            </w:r>
-            <w:proofErr w:type="spellEnd"/>
-            <w:r>
-              <w:rPr>
-                <w:szCs w:val="28"/>
-              </w:rPr>
-              <w:t xml:space="preserve"> о </w:t>
-            </w:r>
-            <w:proofErr w:type="spellStart"/>
-            <w:r>
-              <w:rPr>
-                <w:szCs w:val="28"/>
-              </w:rPr>
-              <w:t>сбоях</w:t>
-            </w:r>
-            <w:proofErr w:type="spellEnd"/>
+              <w:t>Информирование о сбоях</w:t>
+            </w:r>
           </w:p>
         </w:tc>
         <w:tc>
@@ -15389,7 +14557,7 @@
                     </pic:cNvPicPr>
                   </pic:nvPicPr>
                   <pic:blipFill>
-                    <a:blip r:embed="rId7">
+                    <a:blip r:embed="rId10">
                       <a:extLst>
                         <a:ext uri="{28A0092B-C50C-407E-A947-70E740481C1C}">
                           <a14:useLocalDpi xmlns:a14="http://schemas.microsoft.com/office/drawing/2010/main" val="0"/>
@@ -15427,7 +14595,13 @@
         <w:jc w:val="center"/>
       </w:pPr>
       <w:r>
-        <w:t>Рисунок 1 – Структурная диаграмма</w:t>
+        <w:t xml:space="preserve">Рисунок </w:t>
+      </w:r>
+      <w:r>
+        <w:t>3.</w:t>
+      </w:r>
+      <w:r>
+        <w:t>1 – Структурная диаграмма</w:t>
       </w:r>
     </w:p>
     <w:p>
@@ -15718,11 +14892,9 @@
       <w:r>
         <w:t xml:space="preserve"> 14 и выше, или </w:t>
       </w:r>
-      <w:proofErr w:type="spellStart"/>
       <w:r>
         <w:t>Chrome</w:t>
       </w:r>
-      <w:proofErr w:type="spellEnd"/>
       <w:r>
         <w:t xml:space="preserve"> 88 и выше; </w:t>
       </w:r>
@@ -15743,11 +14915,9 @@
       <w:r>
         <w:t xml:space="preserve"> и </w:t>
       </w:r>
-      <w:proofErr w:type="spellStart"/>
       <w:r>
         <w:t>cookies</w:t>
       </w:r>
-      <w:proofErr w:type="spellEnd"/>
       <w:r>
         <w:t>.</w:t>
       </w:r>
@@ -16137,7 +15307,6 @@
                 <w:szCs w:val="24"/>
               </w:rPr>
             </w:pPr>
-            <w:proofErr w:type="spellStart"/>
             <w:r>
               <w:rPr>
                 <w:b/>
@@ -16145,29 +15314,8 @@
                 <w:sz w:val="24"/>
                 <w:szCs w:val="24"/>
               </w:rPr>
-              <w:t>Этапы</w:t>
-            </w:r>
-            <w:proofErr w:type="spellEnd"/>
-            <w:r>
-              <w:rPr>
-                <w:b/>
-                <w:bCs/>
-                <w:sz w:val="24"/>
-                <w:szCs w:val="24"/>
-              </w:rPr>
-              <w:t xml:space="preserve"> </w:t>
-            </w:r>
-            <w:proofErr w:type="spellStart"/>
-            <w:r>
-              <w:rPr>
-                <w:b/>
-                <w:bCs/>
-                <w:sz w:val="24"/>
-                <w:szCs w:val="24"/>
-              </w:rPr>
-              <w:t>работ</w:t>
-            </w:r>
-            <w:proofErr w:type="spellEnd"/>
+              <w:t>Этапы работ</w:t>
+            </w:r>
           </w:p>
         </w:tc>
         <w:tc>
@@ -16188,7 +15336,6 @@
                 <w:szCs w:val="24"/>
               </w:rPr>
             </w:pPr>
-            <w:proofErr w:type="spellStart"/>
             <w:r>
               <w:rPr>
                 <w:b/>
@@ -16196,29 +15343,8 @@
                 <w:sz w:val="24"/>
                 <w:szCs w:val="24"/>
               </w:rPr>
-              <w:t>Содержание</w:t>
-            </w:r>
-            <w:proofErr w:type="spellEnd"/>
-            <w:r>
-              <w:rPr>
-                <w:b/>
-                <w:bCs/>
-                <w:sz w:val="24"/>
-                <w:szCs w:val="24"/>
-              </w:rPr>
-              <w:t xml:space="preserve"> </w:t>
-            </w:r>
-            <w:proofErr w:type="spellStart"/>
-            <w:r>
-              <w:rPr>
-                <w:b/>
-                <w:bCs/>
-                <w:sz w:val="24"/>
-                <w:szCs w:val="24"/>
-              </w:rPr>
-              <w:t>работ</w:t>
-            </w:r>
-            <w:proofErr w:type="spellEnd"/>
+              <w:t>Содержание работ</w:t>
+            </w:r>
           </w:p>
         </w:tc>
         <w:tc>
@@ -16239,7 +15365,6 @@
                 <w:szCs w:val="24"/>
               </w:rPr>
             </w:pPr>
-            <w:proofErr w:type="spellStart"/>
             <w:r>
               <w:rPr>
                 <w:b/>
@@ -16249,7 +15374,6 @@
               </w:rPr>
               <w:t>Сроки</w:t>
             </w:r>
-            <w:proofErr w:type="spellEnd"/>
           </w:p>
         </w:tc>
       </w:tr>
@@ -16275,39 +15399,7 @@
                 <w:sz w:val="24"/>
                 <w:szCs w:val="24"/>
               </w:rPr>
-              <w:t xml:space="preserve">1. </w:t>
-            </w:r>
-            <w:proofErr w:type="spellStart"/>
-            <w:r>
-              <w:rPr>
-                <w:sz w:val="24"/>
-                <w:szCs w:val="24"/>
-              </w:rPr>
-              <w:t>Исследование</w:t>
-            </w:r>
-            <w:proofErr w:type="spellEnd"/>
-            <w:r>
-              <w:rPr>
-                <w:sz w:val="24"/>
-                <w:szCs w:val="24"/>
-              </w:rPr>
-              <w:t xml:space="preserve"> и </w:t>
-            </w:r>
-            <w:proofErr w:type="spellStart"/>
-            <w:r>
-              <w:rPr>
-                <w:sz w:val="24"/>
-                <w:szCs w:val="24"/>
-              </w:rPr>
-              <w:t>обоснование</w:t>
-            </w:r>
-            <w:proofErr w:type="spellEnd"/>
-            <w:r>
-              <w:rPr>
-                <w:sz w:val="24"/>
-                <w:szCs w:val="24"/>
-              </w:rPr>
-              <w:t xml:space="preserve"> АС</w:t>
+              <w:t>1. Исследование и обоснование АС</w:t>
             </w:r>
           </w:p>
         </w:tc>
@@ -16390,7 +15482,6 @@
                 <w:szCs w:val="24"/>
               </w:rPr>
             </w:pPr>
-            <w:proofErr w:type="spellStart"/>
             <w:r>
               <w:rPr>
                 <w:sz w:val="24"/>
@@ -16398,7 +15489,6 @@
               </w:rPr>
               <w:t>аналогах</w:t>
             </w:r>
-            <w:proofErr w:type="spellEnd"/>
           </w:p>
         </w:tc>
         <w:tc>
@@ -16477,31 +15567,13 @@
                 <w:szCs w:val="24"/>
               </w:rPr>
             </w:pPr>
-            <w:proofErr w:type="spellStart"/>
             <w:r>
               <w:rPr>
                 <w:sz w:val="24"/>
                 <w:szCs w:val="24"/>
               </w:rPr>
-              <w:t>технического</w:t>
-            </w:r>
-            <w:proofErr w:type="spellEnd"/>
-            <w:r>
-              <w:rPr>
-                <w:sz w:val="24"/>
-                <w:szCs w:val="24"/>
-              </w:rPr>
-              <w:t xml:space="preserve"> </w:t>
-            </w:r>
-            <w:proofErr w:type="spellStart"/>
-            <w:r>
-              <w:rPr>
-                <w:sz w:val="24"/>
-                <w:szCs w:val="24"/>
-              </w:rPr>
-              <w:t>задания</w:t>
-            </w:r>
-            <w:proofErr w:type="spellEnd"/>
+              <w:t>технического задания</w:t>
+            </w:r>
           </w:p>
         </w:tc>
         <w:tc>
@@ -16621,17 +15693,8 @@
                 <w:sz w:val="24"/>
                 <w:szCs w:val="24"/>
               </w:rPr>
-              <w:t xml:space="preserve">3. </w:t>
-            </w:r>
-            <w:proofErr w:type="spellStart"/>
-            <w:r>
-              <w:rPr>
-                <w:sz w:val="24"/>
-                <w:szCs w:val="24"/>
-              </w:rPr>
-              <w:t>Эскизное</w:t>
-            </w:r>
-            <w:proofErr w:type="spellEnd"/>
+              <w:t>3. Эскизное</w:t>
+            </w:r>
           </w:p>
           <w:p>
             <w:pPr>
@@ -16645,7 +15708,6 @@
                 <w:szCs w:val="24"/>
               </w:rPr>
             </w:pPr>
-            <w:proofErr w:type="spellStart"/>
             <w:r>
               <w:rPr>
                 <w:sz w:val="24"/>
@@ -16653,7 +15715,6 @@
               </w:rPr>
               <w:t>проектирование</w:t>
             </w:r>
-            <w:proofErr w:type="spellEnd"/>
           </w:p>
         </w:tc>
         <w:tc>
@@ -16789,17 +15850,8 @@
                 <w:sz w:val="24"/>
                 <w:szCs w:val="24"/>
               </w:rPr>
-              <w:t xml:space="preserve">4. </w:t>
-            </w:r>
-            <w:proofErr w:type="spellStart"/>
-            <w:r>
-              <w:rPr>
-                <w:sz w:val="24"/>
-                <w:szCs w:val="24"/>
-              </w:rPr>
-              <w:t>Техническое</w:t>
-            </w:r>
-            <w:proofErr w:type="spellEnd"/>
+              <w:t>4. Техническое</w:t>
+            </w:r>
           </w:p>
           <w:p>
             <w:pPr>
@@ -16813,7 +15865,6 @@
                 <w:szCs w:val="24"/>
               </w:rPr>
             </w:pPr>
-            <w:proofErr w:type="spellStart"/>
             <w:r>
               <w:rPr>
                 <w:sz w:val="24"/>
@@ -16821,7 +15872,6 @@
               </w:rPr>
               <w:t>проектирование</w:t>
             </w:r>
-            <w:proofErr w:type="spellEnd"/>
           </w:p>
         </w:tc>
         <w:tc>
@@ -16845,33 +15895,8 @@
                 <w:sz w:val="24"/>
                 <w:szCs w:val="24"/>
               </w:rPr>
-              <w:t xml:space="preserve">4.1. </w:t>
-            </w:r>
-            <w:proofErr w:type="spellStart"/>
-            <w:r>
-              <w:rPr>
-                <w:sz w:val="24"/>
-                <w:szCs w:val="24"/>
-              </w:rPr>
-              <w:t>Разработка</w:t>
-            </w:r>
-            <w:proofErr w:type="spellEnd"/>
-            <w:r>
-              <w:rPr>
-                <w:sz w:val="24"/>
-                <w:szCs w:val="24"/>
-              </w:rPr>
-              <w:t xml:space="preserve"> </w:t>
-            </w:r>
-            <w:proofErr w:type="spellStart"/>
-            <w:r>
-              <w:rPr>
-                <w:sz w:val="24"/>
-                <w:szCs w:val="24"/>
-              </w:rPr>
-              <w:t>диаграмм</w:t>
-            </w:r>
-            <w:proofErr w:type="spellEnd"/>
+              <w:t>4.1. Разработка диаграмм</w:t>
+            </w:r>
           </w:p>
         </w:tc>
         <w:tc>
@@ -16986,49 +16011,8 @@
                 <w:sz w:val="24"/>
                 <w:szCs w:val="24"/>
               </w:rPr>
-              <w:t xml:space="preserve">4.2. </w:t>
-            </w:r>
-            <w:proofErr w:type="spellStart"/>
-            <w:r>
-              <w:rPr>
-                <w:sz w:val="24"/>
-                <w:szCs w:val="24"/>
-              </w:rPr>
-              <w:t>Разработка</w:t>
-            </w:r>
-            <w:proofErr w:type="spellEnd"/>
-            <w:r>
-              <w:rPr>
-                <w:sz w:val="24"/>
-                <w:szCs w:val="24"/>
-              </w:rPr>
-              <w:t xml:space="preserve"> </w:t>
-            </w:r>
-            <w:proofErr w:type="spellStart"/>
-            <w:r>
-              <w:rPr>
-                <w:sz w:val="24"/>
-                <w:szCs w:val="24"/>
-              </w:rPr>
-              <w:t>макетов</w:t>
-            </w:r>
-            <w:proofErr w:type="spellEnd"/>
-            <w:r>
-              <w:rPr>
-                <w:sz w:val="24"/>
-                <w:szCs w:val="24"/>
-              </w:rPr>
-              <w:t xml:space="preserve"> </w:t>
-            </w:r>
-            <w:proofErr w:type="spellStart"/>
-            <w:r>
-              <w:rPr>
-                <w:sz w:val="24"/>
-                <w:szCs w:val="24"/>
-              </w:rPr>
-              <w:t>интерфейса</w:t>
-            </w:r>
-            <w:proofErr w:type="spellEnd"/>
+              <w:t>4.2. Разработка макетов интерфейса</w:t>
+            </w:r>
           </w:p>
         </w:tc>
         <w:tc>
@@ -17128,49 +16112,8 @@
                 <w:sz w:val="24"/>
                 <w:szCs w:val="24"/>
               </w:rPr>
-              <w:t xml:space="preserve">5. </w:t>
-            </w:r>
-            <w:proofErr w:type="spellStart"/>
-            <w:r>
-              <w:rPr>
-                <w:sz w:val="24"/>
-                <w:szCs w:val="24"/>
-              </w:rPr>
-              <w:t>Разработка</w:t>
-            </w:r>
-            <w:proofErr w:type="spellEnd"/>
-            <w:r>
-              <w:rPr>
-                <w:sz w:val="24"/>
-                <w:szCs w:val="24"/>
-              </w:rPr>
-              <w:t xml:space="preserve"> </w:t>
-            </w:r>
-            <w:proofErr w:type="spellStart"/>
-            <w:r>
-              <w:rPr>
-                <w:sz w:val="24"/>
-                <w:szCs w:val="24"/>
-              </w:rPr>
-              <w:t>программной</w:t>
-            </w:r>
-            <w:proofErr w:type="spellEnd"/>
-            <w:r>
-              <w:rPr>
-                <w:sz w:val="24"/>
-                <w:szCs w:val="24"/>
-              </w:rPr>
-              <w:t xml:space="preserve"> </w:t>
-            </w:r>
-            <w:proofErr w:type="spellStart"/>
-            <w:r>
-              <w:rPr>
-                <w:sz w:val="24"/>
-                <w:szCs w:val="24"/>
-              </w:rPr>
-              <w:t>части</w:t>
-            </w:r>
-            <w:proofErr w:type="spellEnd"/>
+              <w:t>5. Разработка программной части</w:t>
+            </w:r>
           </w:p>
         </w:tc>
         <w:tc>
@@ -17238,49 +16181,8 @@
                 <w:sz w:val="24"/>
                 <w:szCs w:val="24"/>
               </w:rPr>
-              <w:t xml:space="preserve">6. </w:t>
-            </w:r>
-            <w:proofErr w:type="spellStart"/>
-            <w:r>
-              <w:rPr>
-                <w:sz w:val="24"/>
-                <w:szCs w:val="24"/>
-              </w:rPr>
-              <w:t>Предварительные</w:t>
-            </w:r>
-            <w:proofErr w:type="spellEnd"/>
-            <w:r>
-              <w:rPr>
-                <w:sz w:val="24"/>
-                <w:szCs w:val="24"/>
-              </w:rPr>
-              <w:t xml:space="preserve"> </w:t>
-            </w:r>
-            <w:proofErr w:type="spellStart"/>
-            <w:r>
-              <w:rPr>
-                <w:sz w:val="24"/>
-                <w:szCs w:val="24"/>
-              </w:rPr>
-              <w:t>комплексные</w:t>
-            </w:r>
-            <w:proofErr w:type="spellEnd"/>
-            <w:r>
-              <w:rPr>
-                <w:sz w:val="24"/>
-                <w:szCs w:val="24"/>
-              </w:rPr>
-              <w:t xml:space="preserve"> </w:t>
-            </w:r>
-            <w:proofErr w:type="spellStart"/>
-            <w:r>
-              <w:rPr>
-                <w:sz w:val="24"/>
-                <w:szCs w:val="24"/>
-              </w:rPr>
-              <w:t>испытания</w:t>
-            </w:r>
-            <w:proofErr w:type="spellEnd"/>
+              <w:t>6. Предварительные комплексные испытания</w:t>
+            </w:r>
           </w:p>
         </w:tc>
         <w:tc>
@@ -17432,33 +16334,8 @@
                 <w:sz w:val="24"/>
                 <w:szCs w:val="24"/>
               </w:rPr>
-              <w:t xml:space="preserve">7. </w:t>
-            </w:r>
-            <w:proofErr w:type="spellStart"/>
-            <w:r>
-              <w:rPr>
-                <w:sz w:val="24"/>
-                <w:szCs w:val="24"/>
-              </w:rPr>
-              <w:t>Опытная</w:t>
-            </w:r>
-            <w:proofErr w:type="spellEnd"/>
-            <w:r>
-              <w:rPr>
-                <w:sz w:val="24"/>
-                <w:szCs w:val="24"/>
-              </w:rPr>
-              <w:t xml:space="preserve"> </w:t>
-            </w:r>
-            <w:proofErr w:type="spellStart"/>
-            <w:r>
-              <w:rPr>
-                <w:sz w:val="24"/>
-                <w:szCs w:val="24"/>
-              </w:rPr>
-              <w:t>эксплуатация</w:t>
-            </w:r>
-            <w:proofErr w:type="spellEnd"/>
+              <w:t>7. Опытная эксплуатация</w:t>
+            </w:r>
           </w:p>
         </w:tc>
         <w:tc>
@@ -17759,49 +16636,8 @@
                 <w:sz w:val="24"/>
                 <w:szCs w:val="24"/>
               </w:rPr>
-              <w:t xml:space="preserve">8. </w:t>
-            </w:r>
-            <w:proofErr w:type="spellStart"/>
-            <w:r>
-              <w:rPr>
-                <w:sz w:val="24"/>
-                <w:szCs w:val="24"/>
-              </w:rPr>
-              <w:t>Ввод</w:t>
-            </w:r>
-            <w:proofErr w:type="spellEnd"/>
-            <w:r>
-              <w:rPr>
-                <w:sz w:val="24"/>
-                <w:szCs w:val="24"/>
-              </w:rPr>
-              <w:t xml:space="preserve"> в </w:t>
-            </w:r>
-            <w:proofErr w:type="spellStart"/>
-            <w:r>
-              <w:rPr>
-                <w:sz w:val="24"/>
-                <w:szCs w:val="24"/>
-              </w:rPr>
-              <w:t>промышленную</w:t>
-            </w:r>
-            <w:proofErr w:type="spellEnd"/>
-            <w:r>
-              <w:rPr>
-                <w:sz w:val="24"/>
-                <w:szCs w:val="24"/>
-              </w:rPr>
-              <w:t xml:space="preserve"> </w:t>
-            </w:r>
-            <w:proofErr w:type="spellStart"/>
-            <w:r>
-              <w:rPr>
-                <w:sz w:val="24"/>
-                <w:szCs w:val="24"/>
-              </w:rPr>
-              <w:t>эксплуатацию</w:t>
-            </w:r>
-            <w:proofErr w:type="spellEnd"/>
+              <w:t>8. Ввод в промышленную эксплуатацию</w:t>
+            </w:r>
           </w:p>
         </w:tc>
         <w:tc>
@@ -18467,15 +17303,7 @@
         <w:pStyle w:val="a3"/>
       </w:pPr>
       <w:r>
-        <w:t xml:space="preserve">1. Сайт собирает информацию о заказах, складах, товарах, ролях. Также системой собираются персональные данные сотрудников службы доставки </w:t>
-      </w:r>
-      <w:proofErr w:type="gramStart"/>
-      <w:r>
-        <w:t>и  клиентов</w:t>
-      </w:r>
-      <w:proofErr w:type="gramEnd"/>
-      <w:r>
-        <w:t>.</w:t>
+        <w:t>1. Сайт собирает информацию о заказах, складах, товарах, ролях. Также системой собираются персональные данные сотрудников службы доставки и  клиентов.</w:t>
       </w:r>
     </w:p>
     <w:p>
@@ -18537,11 +17365,11 @@
         <w:pStyle w:val="a3"/>
       </w:pPr>
       <w:r>
-        <w:t xml:space="preserve">Одно из важных достоинств проектируемой ИС – функционал не только для клиентов, но и для сотрудников службы доставки. сотрудников службы доставки могут просматривать информацию о заказах и выбирать их для </w:t>
+        <w:t xml:space="preserve">Одно из важных достоинств проектируемой ИС – функционал не только для клиентов, но и для сотрудников службы доставки. сотрудников службы </w:t>
       </w:r>
       <w:r>
         <w:lastRenderedPageBreak/>
-        <w:t>поставки, а также просматривать историю заказов.</w:t>
+        <w:t>доставки могут просматривать информацию о заказах и выбирать их для поставки, а также просматривать историю заказов.</w:t>
       </w:r>
     </w:p>
     <w:p>
@@ -18613,35 +17441,17 @@
       <w:r>
         <w:t>.</w:t>
       </w:r>
-      <w:proofErr w:type="spellStart"/>
       <w:r>
         <w:rPr>
           <w:lang w:val="en-US"/>
         </w:rPr>
         <w:t>js</w:t>
       </w:r>
-      <w:proofErr w:type="spellEnd"/>
       <w:r>
         <w:t xml:space="preserve"> </w:t>
       </w:r>
       <w:r>
-        <w:t xml:space="preserve">для реализации серверной части приложения и сервис для развертывания сервера Apache HTTP Server. Для моделирования проектируемой ИС будет использоваться нотация IDEF0 в CASE-средстве </w:t>
-      </w:r>
-      <w:proofErr w:type="spellStart"/>
-      <w:r>
-        <w:t>Ramus</w:t>
-      </w:r>
-      <w:proofErr w:type="spellEnd"/>
-      <w:r>
-        <w:t xml:space="preserve"> </w:t>
-      </w:r>
-      <w:proofErr w:type="spellStart"/>
-      <w:r>
-        <w:t>Educational</w:t>
-      </w:r>
-      <w:proofErr w:type="spellEnd"/>
-      <w:r>
-        <w:t>.</w:t>
+        <w:t>для реализации серверной части приложения и сервис для развертывания сервера Apache HTTP Server. Для моделирования проектируемой ИС будет использоваться нотация IDEF0 в CASE-средстве Ramus Educational.</w:t>
       </w:r>
     </w:p>
     <w:p>
@@ -18691,6 +17501,7 @@
         <w:pStyle w:val="a3"/>
       </w:pPr>
       <w:r>
+        <w:lastRenderedPageBreak/>
         <w:t>1. Данные для входа;</w:t>
       </w:r>
     </w:p>
@@ -18699,7 +17510,6 @@
         <w:pStyle w:val="a3"/>
       </w:pPr>
       <w:r>
-        <w:lastRenderedPageBreak/>
         <w:t>2. Запрос.</w:t>
       </w:r>
     </w:p>
@@ -18856,7 +17666,7 @@
                     <pic:cNvPicPr/>
                   </pic:nvPicPr>
                   <pic:blipFill>
-                    <a:blip r:embed="rId8"/>
+                    <a:blip r:embed="rId11"/>
                     <a:stretch>
                       <a:fillRect/>
                     </a:stretch>
@@ -18903,6 +17713,7 @@
         </w:rPr>
       </w:pPr>
       <w:r>
+        <w:lastRenderedPageBreak/>
         <w:br w:type="page"/>
       </w:r>
     </w:p>
@@ -19073,7 +17884,7 @@
                     <pic:cNvPicPr/>
                   </pic:nvPicPr>
                   <pic:blipFill>
-                    <a:blip r:embed="rId9"/>
+                    <a:blip r:embed="rId12"/>
                     <a:stretch>
                       <a:fillRect/>
                     </a:stretch>
@@ -19190,15 +18001,7 @@
         <w:t xml:space="preserve"> </w:t>
       </w:r>
       <w:r>
-        <w:t xml:space="preserve">На вход поступает </w:t>
-      </w:r>
-      <w:proofErr w:type="gramStart"/>
-      <w:r>
-        <w:t>заказ</w:t>
-      </w:r>
-      <w:proofErr w:type="gramEnd"/>
-      <w:r>
-        <w:t xml:space="preserve"> и информация о нем. Процесс выполняется с помощью приложения. На выходе получается подготовленный заказ и измененный статус доставки.</w:t>
+        <w:t>На вход поступает заказ и информация о нем. Процесс выполняется с помощью приложения. На выходе получается подготовленный заказ и измененный статус доставки.</w:t>
       </w:r>
     </w:p>
     <w:p>
@@ -19265,7 +18068,7 @@
                     <pic:cNvPicPr/>
                   </pic:nvPicPr>
                   <pic:blipFill>
-                    <a:blip r:embed="rId10"/>
+                    <a:blip r:embed="rId13"/>
                     <a:stretch>
                       <a:fillRect/>
                     </a:stretch>
@@ -19470,7 +18273,7 @@
                     <pic:cNvPicPr/>
                   </pic:nvPicPr>
                   <pic:blipFill>
-                    <a:blip r:embed="rId11"/>
+                    <a:blip r:embed="rId14"/>
                     <a:stretch>
                       <a:fillRect/>
                     </a:stretch>
@@ -19619,7 +18422,7 @@
                     <pic:cNvPicPr/>
                   </pic:nvPicPr>
                   <pic:blipFill>
-                    <a:blip r:embed="rId12"/>
+                    <a:blip r:embed="rId15"/>
                     <a:stretch>
                       <a:fillRect/>
                     </a:stretch>
@@ -20085,7 +18888,11 @@
         <w:t>– заказ</w:t>
       </w:r>
       <w:r>
-        <w:t xml:space="preserve"> – один ко многим – один пользователь может сделать несколько заказов, к заказу привязан только один пользователь</w:t>
+        <w:t xml:space="preserve"> – один ко многим – один пользователь </w:t>
+      </w:r>
+      <w:r>
+        <w:lastRenderedPageBreak/>
+        <w:t>может сделать несколько заказов, к заказу привязан только один пользователь</w:t>
       </w:r>
       <w:r>
         <w:t>;</w:t>
@@ -20105,7 +18912,6 @@
           <w:b/>
           <w:bCs/>
         </w:rPr>
-        <w:lastRenderedPageBreak/>
         <w:t xml:space="preserve">компания – филиал </w:t>
       </w:r>
       <w:r>
@@ -20349,7 +19155,7 @@
                     <pic:cNvPicPr/>
                   </pic:nvPicPr>
                   <pic:blipFill>
-                    <a:blip r:embed="rId13"/>
+                    <a:blip r:embed="rId16"/>
                     <a:stretch>
                       <a:fillRect/>
                     </a:stretch>
@@ -20589,7 +19395,6 @@
         </w:rPr>
         <w:t xml:space="preserve"> `</w:t>
       </w:r>
-      <w:proofErr w:type="spellStart"/>
       <w:r>
         <w:rPr>
           <w:rFonts w:ascii="Courier New" w:hAnsi="Courier New" w:cs="Courier New"/>
@@ -20617,7 +19422,6 @@
         </w:rPr>
         <w:t>role</w:t>
       </w:r>
-      <w:proofErr w:type="spellEnd"/>
       <w:r>
         <w:rPr>
           <w:rFonts w:ascii="Courier New" w:hAnsi="Courier New" w:cs="Courier New"/>
@@ -20808,7 +19612,6 @@
         </w:rPr>
         <w:t xml:space="preserve"> `</w:t>
       </w:r>
-      <w:proofErr w:type="spellStart"/>
       <w:r>
         <w:rPr>
           <w:rFonts w:ascii="Courier New" w:hAnsi="Courier New" w:cs="Courier New"/>
@@ -20818,7 +19621,6 @@
         </w:rPr>
         <w:t>open_time</w:t>
       </w:r>
-      <w:proofErr w:type="spellEnd"/>
       <w:r>
         <w:rPr>
           <w:rFonts w:ascii="Courier New" w:hAnsi="Courier New" w:cs="Courier New"/>
@@ -20964,7 +19766,6 @@
         </w:rPr>
         <w:t xml:space="preserve"> (</w:t>
       </w:r>
-      <w:proofErr w:type="spellStart"/>
       <w:r>
         <w:rPr>
           <w:rFonts w:ascii="Courier New" w:hAnsi="Courier New" w:cs="Courier New"/>
@@ -20974,7 +19775,6 @@
         </w:rPr>
         <w:t>id_role</w:t>
       </w:r>
-      <w:proofErr w:type="spellEnd"/>
       <w:r>
         <w:rPr>
           <w:rFonts w:ascii="Courier New" w:hAnsi="Courier New" w:cs="Courier New"/>
@@ -20991,47 +19791,7 @@
           <w:szCs w:val="18"/>
           <w:lang w:val="en-US"/>
         </w:rPr>
-        <w:t xml:space="preserve"> </w:t>
-      </w:r>
-      <w:proofErr w:type="spellStart"/>
-      <w:r>
-        <w:rPr>
-          <w:rFonts w:ascii="Courier New" w:hAnsi="Courier New" w:cs="Courier New"/>
-          <w:sz w:val="24"/>
-          <w:szCs w:val="18"/>
-          <w:lang w:val="en-US"/>
-        </w:rPr>
-        <w:t>id_stock</w:t>
-      </w:r>
-      <w:proofErr w:type="spellEnd"/>
-      <w:r>
-        <w:rPr>
-          <w:rFonts w:ascii="Courier New" w:hAnsi="Courier New" w:cs="Courier New"/>
-          <w:sz w:val="24"/>
-          <w:szCs w:val="18"/>
-          <w:lang w:val="en-US"/>
-        </w:rPr>
-        <w:t xml:space="preserve">, </w:t>
-      </w:r>
-      <w:proofErr w:type="spellStart"/>
-      <w:r>
-        <w:rPr>
-          <w:rFonts w:ascii="Courier New" w:hAnsi="Courier New" w:cs="Courier New"/>
-          <w:sz w:val="24"/>
-          <w:szCs w:val="18"/>
-          <w:lang w:val="en-US"/>
-        </w:rPr>
-        <w:t>id_company</w:t>
-      </w:r>
-      <w:proofErr w:type="spellEnd"/>
-      <w:r>
-        <w:rPr>
-          <w:rFonts w:ascii="Courier New" w:hAnsi="Courier New" w:cs="Courier New"/>
-          <w:sz w:val="24"/>
-          <w:szCs w:val="18"/>
-          <w:lang w:val="en-US"/>
-        </w:rPr>
-        <w:t>,</w:t>
+        <w:t xml:space="preserve"> id_stock, id_company,</w:t>
       </w:r>
       <w:r>
         <w:rPr>
@@ -21480,7 +20240,7 @@
                     </pic:cNvPicPr>
                   </pic:nvPicPr>
                   <pic:blipFill>
-                    <a:blip r:embed="rId14">
+                    <a:blip r:embed="rId17">
                       <a:extLst>
                         <a:ext uri="{28A0092B-C50C-407E-A947-70E740481C1C}">
                           <a14:useLocalDpi xmlns:a14="http://schemas.microsoft.com/office/drawing/2010/main" val="0"/>
@@ -21742,7 +20502,6 @@
                 <w:rFonts w:eastAsia="Calibri"/>
               </w:rPr>
             </w:pPr>
-            <w:proofErr w:type="spellStart"/>
             <w:r>
               <w:rPr>
                 <w:b/>
@@ -21750,9 +20509,22 @@
                 <w:kern w:val="2"/>
                 <w14:ligatures w14:val="standardContextual"/>
               </w:rPr>
-              <w:t>Наименование</w:t>
-            </w:r>
-            <w:proofErr w:type="spellEnd"/>
+              <w:t>Наименование параметра</w:t>
+            </w:r>
+          </w:p>
+        </w:tc>
+        <w:tc>
+          <w:tcPr>
+            <w:tcW w:w="3544" w:type="dxa"/>
+            <w:noWrap/>
+          </w:tcPr>
+          <w:p>
+            <w:pPr>
+              <w:pStyle w:val="a3"/>
+              <w:rPr>
+                <w:rFonts w:eastAsia="Calibri"/>
+              </w:rPr>
+            </w:pPr>
             <w:r>
               <w:rPr>
                 <w:b/>
@@ -21760,64 +20532,8 @@
                 <w:kern w:val="2"/>
                 <w14:ligatures w14:val="standardContextual"/>
               </w:rPr>
-              <w:t xml:space="preserve"> </w:t>
-            </w:r>
-            <w:proofErr w:type="spellStart"/>
-            <w:r>
-              <w:rPr>
-                <w:b/>
-                <w:bCs/>
-                <w:kern w:val="2"/>
-                <w14:ligatures w14:val="standardContextual"/>
-              </w:rPr>
-              <w:t>параметра</w:t>
-            </w:r>
-            <w:proofErr w:type="spellEnd"/>
-          </w:p>
-        </w:tc>
-        <w:tc>
-          <w:tcPr>
-            <w:tcW w:w="3544" w:type="dxa"/>
-            <w:noWrap/>
-          </w:tcPr>
-          <w:p>
-            <w:pPr>
-              <w:pStyle w:val="a3"/>
-              <w:rPr>
-                <w:rFonts w:eastAsia="Calibri"/>
-              </w:rPr>
-            </w:pPr>
-            <w:proofErr w:type="spellStart"/>
-            <w:r>
-              <w:rPr>
-                <w:b/>
-                <w:bCs/>
-                <w:kern w:val="2"/>
-                <w14:ligatures w14:val="standardContextual"/>
-              </w:rPr>
-              <w:t>Значение</w:t>
-            </w:r>
-            <w:proofErr w:type="spellEnd"/>
-            <w:r>
-              <w:rPr>
-                <w:b/>
-                <w:bCs/>
-                <w:kern w:val="2"/>
-                <w14:ligatures w14:val="standardContextual"/>
-              </w:rPr>
-              <w:t xml:space="preserve"> </w:t>
-            </w:r>
-            <w:proofErr w:type="spellStart"/>
-            <w:r>
-              <w:rPr>
-                <w:b/>
-                <w:bCs/>
-                <w:kern w:val="2"/>
-                <w14:ligatures w14:val="standardContextual"/>
-              </w:rPr>
-              <w:t>параметра</w:t>
-            </w:r>
-            <w:proofErr w:type="spellEnd"/>
+              <w:t>Значение параметра</w:t>
+            </w:r>
           </w:p>
         </w:tc>
       </w:tr>
@@ -21838,47 +20554,11 @@
                 <w:rFonts w:eastAsia="Calibri"/>
               </w:rPr>
             </w:pPr>
-            <w:proofErr w:type="spellStart"/>
-            <w:r>
-              <w:rPr>
-                <w:rFonts w:eastAsia="Calibri"/>
-              </w:rPr>
-              <w:t>Количество</w:t>
-            </w:r>
-            <w:proofErr w:type="spellEnd"/>
-            <w:r>
-              <w:rPr>
-                <w:rFonts w:eastAsia="Calibri"/>
-              </w:rPr>
-              <w:t xml:space="preserve"> </w:t>
-            </w:r>
-            <w:proofErr w:type="spellStart"/>
-            <w:r>
-              <w:rPr>
-                <w:rFonts w:eastAsia="Calibri"/>
-              </w:rPr>
-              <w:t>складов</w:t>
-            </w:r>
-            <w:proofErr w:type="spellEnd"/>
-            <w:r>
-              <w:rPr>
-                <w:rFonts w:eastAsia="Calibri"/>
-              </w:rPr>
-              <w:t xml:space="preserve">, </w:t>
-            </w:r>
-            <w:proofErr w:type="spellStart"/>
-            <w:r>
-              <w:rPr>
-                <w:rFonts w:eastAsia="Calibri"/>
-              </w:rPr>
-              <w:t>принадлежащих</w:t>
-            </w:r>
-            <w:proofErr w:type="spellEnd"/>
-            <w:r>
-              <w:rPr>
-                <w:rFonts w:eastAsia="Calibri"/>
-              </w:rPr>
-              <w:t xml:space="preserve"> ИС</w:t>
+            <w:r>
+              <w:rPr>
+                <w:rFonts w:eastAsia="Calibri"/>
+              </w:rPr>
+              <w:t>Количество складов, принадлежащих ИС</w:t>
             </w:r>
           </w:p>
         </w:tc>
@@ -21921,47 +20601,11 @@
                 <w:rFonts w:eastAsia="Calibri"/>
               </w:rPr>
             </w:pPr>
-            <w:proofErr w:type="spellStart"/>
-            <w:r>
-              <w:rPr>
-                <w:rFonts w:eastAsia="Calibri"/>
-              </w:rPr>
-              <w:t>Количество</w:t>
-            </w:r>
-            <w:proofErr w:type="spellEnd"/>
-            <w:r>
-              <w:rPr>
-                <w:rFonts w:eastAsia="Calibri"/>
-              </w:rPr>
-              <w:t xml:space="preserve"> </w:t>
-            </w:r>
-            <w:proofErr w:type="spellStart"/>
-            <w:r>
-              <w:rPr>
-                <w:rFonts w:eastAsia="Calibri"/>
-              </w:rPr>
-              <w:t>складов</w:t>
-            </w:r>
-            <w:proofErr w:type="spellEnd"/>
-            <w:r>
-              <w:rPr>
-                <w:rFonts w:eastAsia="Calibri"/>
-              </w:rPr>
-              <w:t xml:space="preserve">, </w:t>
-            </w:r>
-            <w:proofErr w:type="spellStart"/>
-            <w:r>
-              <w:rPr>
-                <w:rFonts w:eastAsia="Calibri"/>
-              </w:rPr>
-              <w:t>принадлежащих</w:t>
-            </w:r>
-            <w:proofErr w:type="spellEnd"/>
-            <w:r>
-              <w:rPr>
-                <w:rFonts w:eastAsia="Calibri"/>
-              </w:rPr>
-              <w:t xml:space="preserve"> ИС</w:t>
+            <w:r>
+              <w:rPr>
+                <w:rFonts w:eastAsia="Calibri"/>
+              </w:rPr>
+              <w:t>Количество складов, принадлежащих ИС</w:t>
             </w:r>
           </w:p>
         </w:tc>
@@ -22004,47 +20648,11 @@
                 <w:rFonts w:eastAsia="Calibri"/>
               </w:rPr>
             </w:pPr>
-            <w:proofErr w:type="spellStart"/>
-            <w:r>
-              <w:rPr>
-                <w:rFonts w:eastAsia="Calibri"/>
-              </w:rPr>
-              <w:t>Количество</w:t>
-            </w:r>
-            <w:proofErr w:type="spellEnd"/>
-            <w:r>
-              <w:rPr>
-                <w:rFonts w:eastAsia="Calibri"/>
-              </w:rPr>
-              <w:t xml:space="preserve"> </w:t>
-            </w:r>
-            <w:proofErr w:type="spellStart"/>
-            <w:r>
-              <w:rPr>
-                <w:rFonts w:eastAsia="Calibri"/>
-              </w:rPr>
-              <w:t>складов</w:t>
-            </w:r>
-            <w:proofErr w:type="spellEnd"/>
-            <w:r>
-              <w:rPr>
-                <w:rFonts w:eastAsia="Calibri"/>
-              </w:rPr>
-              <w:t xml:space="preserve">, </w:t>
-            </w:r>
-            <w:proofErr w:type="spellStart"/>
-            <w:r>
-              <w:rPr>
-                <w:rFonts w:eastAsia="Calibri"/>
-              </w:rPr>
-              <w:t>принадлежащих</w:t>
-            </w:r>
-            <w:proofErr w:type="spellEnd"/>
-            <w:r>
-              <w:rPr>
-                <w:rFonts w:eastAsia="Calibri"/>
-              </w:rPr>
-              <w:t xml:space="preserve"> ИС</w:t>
+            <w:r>
+              <w:rPr>
+                <w:rFonts w:eastAsia="Calibri"/>
+              </w:rPr>
+              <w:t>Количество складов, принадлежащих ИС</w:t>
             </w:r>
           </w:p>
         </w:tc>
@@ -22087,47 +20695,11 @@
                 <w:rFonts w:eastAsia="Calibri"/>
               </w:rPr>
             </w:pPr>
-            <w:proofErr w:type="spellStart"/>
-            <w:r>
-              <w:rPr>
-                <w:rFonts w:eastAsia="Calibri"/>
-              </w:rPr>
-              <w:t>Количество</w:t>
-            </w:r>
-            <w:proofErr w:type="spellEnd"/>
-            <w:r>
-              <w:rPr>
-                <w:rFonts w:eastAsia="Calibri"/>
-              </w:rPr>
-              <w:t xml:space="preserve"> </w:t>
-            </w:r>
-            <w:proofErr w:type="spellStart"/>
-            <w:r>
-              <w:rPr>
-                <w:rFonts w:eastAsia="Calibri"/>
-              </w:rPr>
-              <w:t>складов</w:t>
-            </w:r>
-            <w:proofErr w:type="spellEnd"/>
-            <w:r>
-              <w:rPr>
-                <w:rFonts w:eastAsia="Calibri"/>
-              </w:rPr>
-              <w:t xml:space="preserve">, </w:t>
-            </w:r>
-            <w:proofErr w:type="spellStart"/>
-            <w:r>
-              <w:rPr>
-                <w:rFonts w:eastAsia="Calibri"/>
-              </w:rPr>
-              <w:t>принадлежащих</w:t>
-            </w:r>
-            <w:proofErr w:type="spellEnd"/>
-            <w:r>
-              <w:rPr>
-                <w:rFonts w:eastAsia="Calibri"/>
-              </w:rPr>
-              <w:t xml:space="preserve"> ИС</w:t>
+            <w:r>
+              <w:rPr>
+                <w:rFonts w:eastAsia="Calibri"/>
+              </w:rPr>
+              <w:t>Количество складов, принадлежащих ИС</w:t>
             </w:r>
           </w:p>
         </w:tc>
@@ -22170,47 +20742,11 @@
                 <w:rFonts w:eastAsia="Calibri"/>
               </w:rPr>
             </w:pPr>
-            <w:proofErr w:type="spellStart"/>
-            <w:r>
-              <w:rPr>
-                <w:rFonts w:eastAsia="Calibri"/>
-              </w:rPr>
-              <w:t>Количество</w:t>
-            </w:r>
-            <w:proofErr w:type="spellEnd"/>
-            <w:r>
-              <w:rPr>
-                <w:rFonts w:eastAsia="Calibri"/>
-              </w:rPr>
-              <w:t xml:space="preserve"> </w:t>
-            </w:r>
-            <w:proofErr w:type="spellStart"/>
-            <w:r>
-              <w:rPr>
-                <w:rFonts w:eastAsia="Calibri"/>
-              </w:rPr>
-              <w:t>складов</w:t>
-            </w:r>
-            <w:proofErr w:type="spellEnd"/>
-            <w:r>
-              <w:rPr>
-                <w:rFonts w:eastAsia="Calibri"/>
-              </w:rPr>
-              <w:t xml:space="preserve">, </w:t>
-            </w:r>
-            <w:proofErr w:type="spellStart"/>
-            <w:r>
-              <w:rPr>
-                <w:rFonts w:eastAsia="Calibri"/>
-              </w:rPr>
-              <w:t>принадлежащих</w:t>
-            </w:r>
-            <w:proofErr w:type="spellEnd"/>
-            <w:r>
-              <w:rPr>
-                <w:rFonts w:eastAsia="Calibri"/>
-              </w:rPr>
-              <w:t xml:space="preserve"> ИС</w:t>
+            <w:r>
+              <w:rPr>
+                <w:rFonts w:eastAsia="Calibri"/>
+              </w:rPr>
+              <w:t>Количество складов, принадлежащих ИС</w:t>
             </w:r>
           </w:p>
         </w:tc>
@@ -22253,47 +20789,11 @@
                 <w:rFonts w:eastAsia="Calibri"/>
               </w:rPr>
             </w:pPr>
-            <w:proofErr w:type="spellStart"/>
-            <w:r>
-              <w:rPr>
-                <w:rFonts w:eastAsia="Calibri"/>
-              </w:rPr>
-              <w:t>Количество</w:t>
-            </w:r>
-            <w:proofErr w:type="spellEnd"/>
-            <w:r>
-              <w:rPr>
-                <w:rFonts w:eastAsia="Calibri"/>
-              </w:rPr>
-              <w:t xml:space="preserve"> </w:t>
-            </w:r>
-            <w:proofErr w:type="spellStart"/>
-            <w:r>
-              <w:rPr>
-                <w:rFonts w:eastAsia="Calibri"/>
-              </w:rPr>
-              <w:t>складов</w:t>
-            </w:r>
-            <w:proofErr w:type="spellEnd"/>
-            <w:r>
-              <w:rPr>
-                <w:rFonts w:eastAsia="Calibri"/>
-              </w:rPr>
-              <w:t xml:space="preserve">, </w:t>
-            </w:r>
-            <w:proofErr w:type="spellStart"/>
-            <w:r>
-              <w:rPr>
-                <w:rFonts w:eastAsia="Calibri"/>
-              </w:rPr>
-              <w:t>принадлежащих</w:t>
-            </w:r>
-            <w:proofErr w:type="spellEnd"/>
-            <w:r>
-              <w:rPr>
-                <w:rFonts w:eastAsia="Calibri"/>
-              </w:rPr>
-              <w:t xml:space="preserve"> ИС</w:t>
+            <w:r>
+              <w:rPr>
+                <w:rFonts w:eastAsia="Calibri"/>
+              </w:rPr>
+              <w:t>Количество складов, принадлежащих ИС</w:t>
             </w:r>
           </w:p>
         </w:tc>
@@ -22336,47 +20836,11 @@
                 <w:rFonts w:eastAsia="Calibri"/>
               </w:rPr>
             </w:pPr>
-            <w:proofErr w:type="spellStart"/>
-            <w:r>
-              <w:rPr>
-                <w:rFonts w:eastAsia="Calibri"/>
-              </w:rPr>
-              <w:t>Количество</w:t>
-            </w:r>
-            <w:proofErr w:type="spellEnd"/>
-            <w:r>
-              <w:rPr>
-                <w:rFonts w:eastAsia="Calibri"/>
-              </w:rPr>
-              <w:t xml:space="preserve"> </w:t>
-            </w:r>
-            <w:proofErr w:type="spellStart"/>
-            <w:r>
-              <w:rPr>
-                <w:rFonts w:eastAsia="Calibri"/>
-              </w:rPr>
-              <w:t>складов</w:t>
-            </w:r>
-            <w:proofErr w:type="spellEnd"/>
-            <w:r>
-              <w:rPr>
-                <w:rFonts w:eastAsia="Calibri"/>
-              </w:rPr>
-              <w:t xml:space="preserve">, </w:t>
-            </w:r>
-            <w:proofErr w:type="spellStart"/>
-            <w:r>
-              <w:rPr>
-                <w:rFonts w:eastAsia="Calibri"/>
-              </w:rPr>
-              <w:t>принадлежащих</w:t>
-            </w:r>
-            <w:proofErr w:type="spellEnd"/>
-            <w:r>
-              <w:rPr>
-                <w:rFonts w:eastAsia="Calibri"/>
-              </w:rPr>
-              <w:t xml:space="preserve"> ИС</w:t>
+            <w:r>
+              <w:rPr>
+                <w:rFonts w:eastAsia="Calibri"/>
+              </w:rPr>
+              <w:t>Количество складов, принадлежащих ИС</w:t>
             </w:r>
           </w:p>
         </w:tc>
@@ -22419,47 +20883,11 @@
                 <w:rFonts w:eastAsia="Calibri"/>
               </w:rPr>
             </w:pPr>
-            <w:proofErr w:type="spellStart"/>
-            <w:r>
-              <w:rPr>
-                <w:rFonts w:eastAsia="Calibri"/>
-              </w:rPr>
-              <w:t>Количество</w:t>
-            </w:r>
-            <w:proofErr w:type="spellEnd"/>
-            <w:r>
-              <w:rPr>
-                <w:rFonts w:eastAsia="Calibri"/>
-              </w:rPr>
-              <w:t xml:space="preserve"> </w:t>
-            </w:r>
-            <w:proofErr w:type="spellStart"/>
-            <w:r>
-              <w:rPr>
-                <w:rFonts w:eastAsia="Calibri"/>
-              </w:rPr>
-              <w:t>складов</w:t>
-            </w:r>
-            <w:proofErr w:type="spellEnd"/>
-            <w:r>
-              <w:rPr>
-                <w:rFonts w:eastAsia="Calibri"/>
-              </w:rPr>
-              <w:t xml:space="preserve">, </w:t>
-            </w:r>
-            <w:proofErr w:type="spellStart"/>
-            <w:r>
-              <w:rPr>
-                <w:rFonts w:eastAsia="Calibri"/>
-              </w:rPr>
-              <w:t>принадлежащих</w:t>
-            </w:r>
-            <w:proofErr w:type="spellEnd"/>
-            <w:r>
-              <w:rPr>
-                <w:rFonts w:eastAsia="Calibri"/>
-              </w:rPr>
-              <w:t xml:space="preserve"> ИС</w:t>
+            <w:r>
+              <w:rPr>
+                <w:rFonts w:eastAsia="Calibri"/>
+              </w:rPr>
+              <w:t>Количество складов, принадлежащих ИС</w:t>
             </w:r>
           </w:p>
         </w:tc>
@@ -22502,47 +20930,11 @@
                 <w:rFonts w:eastAsia="Calibri"/>
               </w:rPr>
             </w:pPr>
-            <w:proofErr w:type="spellStart"/>
-            <w:r>
-              <w:rPr>
-                <w:rFonts w:eastAsia="Calibri"/>
-              </w:rPr>
-              <w:t>Количество</w:t>
-            </w:r>
-            <w:proofErr w:type="spellEnd"/>
-            <w:r>
-              <w:rPr>
-                <w:rFonts w:eastAsia="Calibri"/>
-              </w:rPr>
-              <w:t xml:space="preserve"> </w:t>
-            </w:r>
-            <w:proofErr w:type="spellStart"/>
-            <w:r>
-              <w:rPr>
-                <w:rFonts w:eastAsia="Calibri"/>
-              </w:rPr>
-              <w:t>складов</w:t>
-            </w:r>
-            <w:proofErr w:type="spellEnd"/>
-            <w:r>
-              <w:rPr>
-                <w:rFonts w:eastAsia="Calibri"/>
-              </w:rPr>
-              <w:t xml:space="preserve">, </w:t>
-            </w:r>
-            <w:proofErr w:type="spellStart"/>
-            <w:r>
-              <w:rPr>
-                <w:rFonts w:eastAsia="Calibri"/>
-              </w:rPr>
-              <w:t>принадлежащих</w:t>
-            </w:r>
-            <w:proofErr w:type="spellEnd"/>
-            <w:r>
-              <w:rPr>
-                <w:rFonts w:eastAsia="Calibri"/>
-              </w:rPr>
-              <w:t xml:space="preserve"> ИС</w:t>
+            <w:r>
+              <w:rPr>
+                <w:rFonts w:eastAsia="Calibri"/>
+              </w:rPr>
+              <w:t>Количество складов, принадлежащих ИС</w:t>
             </w:r>
           </w:p>
         </w:tc>
@@ -22585,47 +20977,11 @@
                 <w:rFonts w:eastAsia="Calibri"/>
               </w:rPr>
             </w:pPr>
-            <w:proofErr w:type="spellStart"/>
-            <w:r>
-              <w:rPr>
-                <w:rFonts w:eastAsia="Calibri"/>
-              </w:rPr>
-              <w:t>Количество</w:t>
-            </w:r>
-            <w:proofErr w:type="spellEnd"/>
-            <w:r>
-              <w:rPr>
-                <w:rFonts w:eastAsia="Calibri"/>
-              </w:rPr>
-              <w:t xml:space="preserve"> </w:t>
-            </w:r>
-            <w:proofErr w:type="spellStart"/>
-            <w:r>
-              <w:rPr>
-                <w:rFonts w:eastAsia="Calibri"/>
-              </w:rPr>
-              <w:t>складов</w:t>
-            </w:r>
-            <w:proofErr w:type="spellEnd"/>
-            <w:r>
-              <w:rPr>
-                <w:rFonts w:eastAsia="Calibri"/>
-              </w:rPr>
-              <w:t xml:space="preserve">, </w:t>
-            </w:r>
-            <w:proofErr w:type="spellStart"/>
-            <w:r>
-              <w:rPr>
-                <w:rFonts w:eastAsia="Calibri"/>
-              </w:rPr>
-              <w:t>принадлежащих</w:t>
-            </w:r>
-            <w:proofErr w:type="spellEnd"/>
-            <w:r>
-              <w:rPr>
-                <w:rFonts w:eastAsia="Calibri"/>
-              </w:rPr>
-              <w:t xml:space="preserve"> ИС</w:t>
+            <w:r>
+              <w:rPr>
+                <w:rFonts w:eastAsia="Calibri"/>
+              </w:rPr>
+              <w:t>Количество складов, принадлежащих ИС</w:t>
             </w:r>
           </w:p>
         </w:tc>
@@ -22668,47 +21024,11 @@
                 <w:rFonts w:eastAsia="Calibri"/>
               </w:rPr>
             </w:pPr>
-            <w:proofErr w:type="spellStart"/>
-            <w:r>
-              <w:rPr>
-                <w:rFonts w:eastAsia="Calibri"/>
-              </w:rPr>
-              <w:t>Количество</w:t>
-            </w:r>
-            <w:proofErr w:type="spellEnd"/>
-            <w:r>
-              <w:rPr>
-                <w:rFonts w:eastAsia="Calibri"/>
-              </w:rPr>
-              <w:t xml:space="preserve"> </w:t>
-            </w:r>
-            <w:proofErr w:type="spellStart"/>
-            <w:r>
-              <w:rPr>
-                <w:rFonts w:eastAsia="Calibri"/>
-              </w:rPr>
-              <w:t>складов</w:t>
-            </w:r>
-            <w:proofErr w:type="spellEnd"/>
-            <w:r>
-              <w:rPr>
-                <w:rFonts w:eastAsia="Calibri"/>
-              </w:rPr>
-              <w:t xml:space="preserve">, </w:t>
-            </w:r>
-            <w:proofErr w:type="spellStart"/>
-            <w:r>
-              <w:rPr>
-                <w:rFonts w:eastAsia="Calibri"/>
-              </w:rPr>
-              <w:t>принадлежащих</w:t>
-            </w:r>
-            <w:proofErr w:type="spellEnd"/>
-            <w:r>
-              <w:rPr>
-                <w:rFonts w:eastAsia="Calibri"/>
-              </w:rPr>
-              <w:t xml:space="preserve"> ИС</w:t>
+            <w:r>
+              <w:rPr>
+                <w:rFonts w:eastAsia="Calibri"/>
+              </w:rPr>
+              <w:t>Количество складов, принадлежащих ИС</w:t>
             </w:r>
           </w:p>
         </w:tc>
@@ -22778,47 +21098,11 @@
                 <w:rFonts w:eastAsia="Calibri"/>
               </w:rPr>
             </w:pPr>
-            <w:proofErr w:type="spellStart"/>
-            <w:r>
-              <w:rPr>
-                <w:rFonts w:eastAsia="Calibri"/>
-              </w:rPr>
-              <w:t>Количество</w:t>
-            </w:r>
-            <w:proofErr w:type="spellEnd"/>
-            <w:r>
-              <w:rPr>
-                <w:rFonts w:eastAsia="Calibri"/>
-              </w:rPr>
-              <w:t xml:space="preserve"> </w:t>
-            </w:r>
-            <w:proofErr w:type="spellStart"/>
-            <w:r>
-              <w:rPr>
-                <w:rFonts w:eastAsia="Calibri"/>
-              </w:rPr>
-              <w:t>складов</w:t>
-            </w:r>
-            <w:proofErr w:type="spellEnd"/>
-            <w:r>
-              <w:rPr>
-                <w:rFonts w:eastAsia="Calibri"/>
-              </w:rPr>
-              <w:t xml:space="preserve">, </w:t>
-            </w:r>
-            <w:proofErr w:type="spellStart"/>
-            <w:r>
-              <w:rPr>
-                <w:rFonts w:eastAsia="Calibri"/>
-              </w:rPr>
-              <w:t>принадлежащих</w:t>
-            </w:r>
-            <w:proofErr w:type="spellEnd"/>
-            <w:r>
-              <w:rPr>
-                <w:rFonts w:eastAsia="Calibri"/>
-              </w:rPr>
-              <w:t xml:space="preserve"> ИС</w:t>
+            <w:r>
+              <w:rPr>
+                <w:rFonts w:eastAsia="Calibri"/>
+              </w:rPr>
+              <w:t>Количество складов, принадлежащих ИС</w:t>
             </w:r>
           </w:p>
         </w:tc>
@@ -22861,47 +21145,11 @@
                 <w:rFonts w:eastAsia="Calibri"/>
               </w:rPr>
             </w:pPr>
-            <w:proofErr w:type="spellStart"/>
-            <w:r>
-              <w:rPr>
-                <w:rFonts w:eastAsia="Calibri"/>
-              </w:rPr>
-              <w:t>Количество</w:t>
-            </w:r>
-            <w:proofErr w:type="spellEnd"/>
-            <w:r>
-              <w:rPr>
-                <w:rFonts w:eastAsia="Calibri"/>
-              </w:rPr>
-              <w:t xml:space="preserve"> </w:t>
-            </w:r>
-            <w:proofErr w:type="spellStart"/>
-            <w:r>
-              <w:rPr>
-                <w:rFonts w:eastAsia="Calibri"/>
-              </w:rPr>
-              <w:t>складов</w:t>
-            </w:r>
-            <w:proofErr w:type="spellEnd"/>
-            <w:r>
-              <w:rPr>
-                <w:rFonts w:eastAsia="Calibri"/>
-              </w:rPr>
-              <w:t xml:space="preserve">, </w:t>
-            </w:r>
-            <w:proofErr w:type="spellStart"/>
-            <w:r>
-              <w:rPr>
-                <w:rFonts w:eastAsia="Calibri"/>
-              </w:rPr>
-              <w:t>принадлежащих</w:t>
-            </w:r>
-            <w:proofErr w:type="spellEnd"/>
-            <w:r>
-              <w:rPr>
-                <w:rFonts w:eastAsia="Calibri"/>
-              </w:rPr>
-              <w:t xml:space="preserve"> ИС</w:t>
+            <w:r>
+              <w:rPr>
+                <w:rFonts w:eastAsia="Calibri"/>
+              </w:rPr>
+              <w:t>Количество складов, принадлежащих ИС</w:t>
             </w:r>
           </w:p>
         </w:tc>
@@ -22944,47 +21192,11 @@
                 <w:rFonts w:eastAsia="Calibri"/>
               </w:rPr>
             </w:pPr>
-            <w:proofErr w:type="spellStart"/>
-            <w:r>
-              <w:rPr>
-                <w:rFonts w:eastAsia="Calibri"/>
-              </w:rPr>
-              <w:t>Количество</w:t>
-            </w:r>
-            <w:proofErr w:type="spellEnd"/>
-            <w:r>
-              <w:rPr>
-                <w:rFonts w:eastAsia="Calibri"/>
-              </w:rPr>
-              <w:t xml:space="preserve"> </w:t>
-            </w:r>
-            <w:proofErr w:type="spellStart"/>
-            <w:r>
-              <w:rPr>
-                <w:rFonts w:eastAsia="Calibri"/>
-              </w:rPr>
-              <w:t>складов</w:t>
-            </w:r>
-            <w:proofErr w:type="spellEnd"/>
-            <w:r>
-              <w:rPr>
-                <w:rFonts w:eastAsia="Calibri"/>
-              </w:rPr>
-              <w:t xml:space="preserve">, </w:t>
-            </w:r>
-            <w:proofErr w:type="spellStart"/>
-            <w:r>
-              <w:rPr>
-                <w:rFonts w:eastAsia="Calibri"/>
-              </w:rPr>
-              <w:t>принадлежащих</w:t>
-            </w:r>
-            <w:proofErr w:type="spellEnd"/>
-            <w:r>
-              <w:rPr>
-                <w:rFonts w:eastAsia="Calibri"/>
-              </w:rPr>
-              <w:t xml:space="preserve"> ИС</w:t>
+            <w:r>
+              <w:rPr>
+                <w:rFonts w:eastAsia="Calibri"/>
+              </w:rPr>
+              <w:t>Количество складов, принадлежащих ИС</w:t>
             </w:r>
           </w:p>
         </w:tc>
@@ -23027,47 +21239,11 @@
                 <w:rFonts w:eastAsia="Calibri"/>
               </w:rPr>
             </w:pPr>
-            <w:proofErr w:type="spellStart"/>
-            <w:r>
-              <w:rPr>
-                <w:rFonts w:eastAsia="Calibri"/>
-              </w:rPr>
-              <w:t>Количество</w:t>
-            </w:r>
-            <w:proofErr w:type="spellEnd"/>
-            <w:r>
-              <w:rPr>
-                <w:rFonts w:eastAsia="Calibri"/>
-              </w:rPr>
-              <w:t xml:space="preserve"> </w:t>
-            </w:r>
-            <w:proofErr w:type="spellStart"/>
-            <w:r>
-              <w:rPr>
-                <w:rFonts w:eastAsia="Calibri"/>
-              </w:rPr>
-              <w:t>складов</w:t>
-            </w:r>
-            <w:proofErr w:type="spellEnd"/>
-            <w:r>
-              <w:rPr>
-                <w:rFonts w:eastAsia="Calibri"/>
-              </w:rPr>
-              <w:t xml:space="preserve">, </w:t>
-            </w:r>
-            <w:proofErr w:type="spellStart"/>
-            <w:r>
-              <w:rPr>
-                <w:rFonts w:eastAsia="Calibri"/>
-              </w:rPr>
-              <w:t>принадлежащих</w:t>
-            </w:r>
-            <w:proofErr w:type="spellEnd"/>
-            <w:r>
-              <w:rPr>
-                <w:rFonts w:eastAsia="Calibri"/>
-              </w:rPr>
-              <w:t xml:space="preserve"> ИС</w:t>
+            <w:r>
+              <w:rPr>
+                <w:rFonts w:eastAsia="Calibri"/>
+              </w:rPr>
+              <w:t>Количество складов, принадлежащих ИС</w:t>
             </w:r>
           </w:p>
         </w:tc>
@@ -23110,47 +21286,11 @@
                 <w:rFonts w:eastAsia="Calibri"/>
               </w:rPr>
             </w:pPr>
-            <w:proofErr w:type="spellStart"/>
-            <w:r>
-              <w:rPr>
-                <w:rFonts w:eastAsia="Calibri"/>
-              </w:rPr>
-              <w:t>Количество</w:t>
-            </w:r>
-            <w:proofErr w:type="spellEnd"/>
-            <w:r>
-              <w:rPr>
-                <w:rFonts w:eastAsia="Calibri"/>
-              </w:rPr>
-              <w:t xml:space="preserve"> </w:t>
-            </w:r>
-            <w:proofErr w:type="spellStart"/>
-            <w:r>
-              <w:rPr>
-                <w:rFonts w:eastAsia="Calibri"/>
-              </w:rPr>
-              <w:t>складов</w:t>
-            </w:r>
-            <w:proofErr w:type="spellEnd"/>
-            <w:r>
-              <w:rPr>
-                <w:rFonts w:eastAsia="Calibri"/>
-              </w:rPr>
-              <w:t xml:space="preserve">, </w:t>
-            </w:r>
-            <w:proofErr w:type="spellStart"/>
-            <w:r>
-              <w:rPr>
-                <w:rFonts w:eastAsia="Calibri"/>
-              </w:rPr>
-              <w:t>принадлежащих</w:t>
-            </w:r>
-            <w:proofErr w:type="spellEnd"/>
-            <w:r>
-              <w:rPr>
-                <w:rFonts w:eastAsia="Calibri"/>
-              </w:rPr>
-              <w:t xml:space="preserve"> ИС</w:t>
+            <w:r>
+              <w:rPr>
+                <w:rFonts w:eastAsia="Calibri"/>
+              </w:rPr>
+              <w:t>Количество складов, принадлежащих ИС</w:t>
             </w:r>
           </w:p>
         </w:tc>
@@ -23193,47 +21333,11 @@
                 <w:rFonts w:eastAsia="Calibri"/>
               </w:rPr>
             </w:pPr>
-            <w:proofErr w:type="spellStart"/>
-            <w:r>
-              <w:rPr>
-                <w:rFonts w:eastAsia="Calibri"/>
-              </w:rPr>
-              <w:t>Количество</w:t>
-            </w:r>
-            <w:proofErr w:type="spellEnd"/>
-            <w:r>
-              <w:rPr>
-                <w:rFonts w:eastAsia="Calibri"/>
-              </w:rPr>
-              <w:t xml:space="preserve"> </w:t>
-            </w:r>
-            <w:proofErr w:type="spellStart"/>
-            <w:r>
-              <w:rPr>
-                <w:rFonts w:eastAsia="Calibri"/>
-              </w:rPr>
-              <w:t>складов</w:t>
-            </w:r>
-            <w:proofErr w:type="spellEnd"/>
-            <w:r>
-              <w:rPr>
-                <w:rFonts w:eastAsia="Calibri"/>
-              </w:rPr>
-              <w:t xml:space="preserve">, </w:t>
-            </w:r>
-            <w:proofErr w:type="spellStart"/>
-            <w:r>
-              <w:rPr>
-                <w:rFonts w:eastAsia="Calibri"/>
-              </w:rPr>
-              <w:t>принадлежащих</w:t>
-            </w:r>
-            <w:proofErr w:type="spellEnd"/>
-            <w:r>
-              <w:rPr>
-                <w:rFonts w:eastAsia="Calibri"/>
-              </w:rPr>
-              <w:t xml:space="preserve"> ИС</w:t>
+            <w:r>
+              <w:rPr>
+                <w:rFonts w:eastAsia="Calibri"/>
+              </w:rPr>
+              <w:t>Количество складов, принадлежащих ИС</w:t>
             </w:r>
           </w:p>
         </w:tc>
@@ -23276,47 +21380,11 @@
                 <w:rFonts w:eastAsia="Calibri"/>
               </w:rPr>
             </w:pPr>
-            <w:proofErr w:type="spellStart"/>
-            <w:r>
-              <w:rPr>
-                <w:rFonts w:eastAsia="Calibri"/>
-              </w:rPr>
-              <w:t>Количество</w:t>
-            </w:r>
-            <w:proofErr w:type="spellEnd"/>
-            <w:r>
-              <w:rPr>
-                <w:rFonts w:eastAsia="Calibri"/>
-              </w:rPr>
-              <w:t xml:space="preserve"> </w:t>
-            </w:r>
-            <w:proofErr w:type="spellStart"/>
-            <w:r>
-              <w:rPr>
-                <w:rFonts w:eastAsia="Calibri"/>
-              </w:rPr>
-              <w:t>складов</w:t>
-            </w:r>
-            <w:proofErr w:type="spellEnd"/>
-            <w:r>
-              <w:rPr>
-                <w:rFonts w:eastAsia="Calibri"/>
-              </w:rPr>
-              <w:t xml:space="preserve">, </w:t>
-            </w:r>
-            <w:proofErr w:type="spellStart"/>
-            <w:r>
-              <w:rPr>
-                <w:rFonts w:eastAsia="Calibri"/>
-              </w:rPr>
-              <w:t>принадлежащих</w:t>
-            </w:r>
-            <w:proofErr w:type="spellEnd"/>
-            <w:r>
-              <w:rPr>
-                <w:rFonts w:eastAsia="Calibri"/>
-              </w:rPr>
-              <w:t xml:space="preserve"> ИС</w:t>
+            <w:r>
+              <w:rPr>
+                <w:rFonts w:eastAsia="Calibri"/>
+              </w:rPr>
+              <w:t>Количество складов, принадлежащих ИС</w:t>
             </w:r>
           </w:p>
         </w:tc>
@@ -23359,47 +21427,11 @@
                 <w:rFonts w:eastAsia="Calibri"/>
               </w:rPr>
             </w:pPr>
-            <w:proofErr w:type="spellStart"/>
-            <w:r>
-              <w:rPr>
-                <w:rFonts w:eastAsia="Calibri"/>
-              </w:rPr>
-              <w:t>Количество</w:t>
-            </w:r>
-            <w:proofErr w:type="spellEnd"/>
-            <w:r>
-              <w:rPr>
-                <w:rFonts w:eastAsia="Calibri"/>
-              </w:rPr>
-              <w:t xml:space="preserve"> </w:t>
-            </w:r>
-            <w:proofErr w:type="spellStart"/>
-            <w:r>
-              <w:rPr>
-                <w:rFonts w:eastAsia="Calibri"/>
-              </w:rPr>
-              <w:t>складов</w:t>
-            </w:r>
-            <w:proofErr w:type="spellEnd"/>
-            <w:r>
-              <w:rPr>
-                <w:rFonts w:eastAsia="Calibri"/>
-              </w:rPr>
-              <w:t xml:space="preserve">, </w:t>
-            </w:r>
-            <w:proofErr w:type="spellStart"/>
-            <w:r>
-              <w:rPr>
-                <w:rFonts w:eastAsia="Calibri"/>
-              </w:rPr>
-              <w:t>принадлежащих</w:t>
-            </w:r>
-            <w:proofErr w:type="spellEnd"/>
-            <w:r>
-              <w:rPr>
-                <w:rFonts w:eastAsia="Calibri"/>
-              </w:rPr>
-              <w:t xml:space="preserve"> ИС</w:t>
+            <w:r>
+              <w:rPr>
+                <w:rFonts w:eastAsia="Calibri"/>
+              </w:rPr>
+              <w:t>Количество складов, принадлежащих ИС</w:t>
             </w:r>
           </w:p>
         </w:tc>
@@ -23442,47 +21474,11 @@
                 <w:rFonts w:eastAsia="Calibri"/>
               </w:rPr>
             </w:pPr>
-            <w:proofErr w:type="spellStart"/>
-            <w:r>
-              <w:rPr>
-                <w:rFonts w:eastAsia="Calibri"/>
-              </w:rPr>
-              <w:t>Количество</w:t>
-            </w:r>
-            <w:proofErr w:type="spellEnd"/>
-            <w:r>
-              <w:rPr>
-                <w:rFonts w:eastAsia="Calibri"/>
-              </w:rPr>
-              <w:t xml:space="preserve"> </w:t>
-            </w:r>
-            <w:proofErr w:type="spellStart"/>
-            <w:r>
-              <w:rPr>
-                <w:rFonts w:eastAsia="Calibri"/>
-              </w:rPr>
-              <w:t>складов</w:t>
-            </w:r>
-            <w:proofErr w:type="spellEnd"/>
-            <w:r>
-              <w:rPr>
-                <w:rFonts w:eastAsia="Calibri"/>
-              </w:rPr>
-              <w:t xml:space="preserve">, </w:t>
-            </w:r>
-            <w:proofErr w:type="spellStart"/>
-            <w:r>
-              <w:rPr>
-                <w:rFonts w:eastAsia="Calibri"/>
-              </w:rPr>
-              <w:t>принадлежащих</w:t>
-            </w:r>
-            <w:proofErr w:type="spellEnd"/>
-            <w:r>
-              <w:rPr>
-                <w:rFonts w:eastAsia="Calibri"/>
-              </w:rPr>
-              <w:t xml:space="preserve"> ИС</w:t>
+            <w:r>
+              <w:rPr>
+                <w:rFonts w:eastAsia="Calibri"/>
+              </w:rPr>
+              <w:t>Количество складов, принадлежащих ИС</w:t>
             </w:r>
           </w:p>
         </w:tc>
@@ -23525,47 +21521,11 @@
                 <w:rFonts w:eastAsia="Calibri"/>
               </w:rPr>
             </w:pPr>
-            <w:proofErr w:type="spellStart"/>
-            <w:r>
-              <w:rPr>
-                <w:rFonts w:eastAsia="Calibri"/>
-              </w:rPr>
-              <w:t>Количество</w:t>
-            </w:r>
-            <w:proofErr w:type="spellEnd"/>
-            <w:r>
-              <w:rPr>
-                <w:rFonts w:eastAsia="Calibri"/>
-              </w:rPr>
-              <w:t xml:space="preserve"> </w:t>
-            </w:r>
-            <w:proofErr w:type="spellStart"/>
-            <w:r>
-              <w:rPr>
-                <w:rFonts w:eastAsia="Calibri"/>
-              </w:rPr>
-              <w:t>складов</w:t>
-            </w:r>
-            <w:proofErr w:type="spellEnd"/>
-            <w:r>
-              <w:rPr>
-                <w:rFonts w:eastAsia="Calibri"/>
-              </w:rPr>
-              <w:t xml:space="preserve">, </w:t>
-            </w:r>
-            <w:proofErr w:type="spellStart"/>
-            <w:r>
-              <w:rPr>
-                <w:rFonts w:eastAsia="Calibri"/>
-              </w:rPr>
-              <w:t>принадлежащих</w:t>
-            </w:r>
-            <w:proofErr w:type="spellEnd"/>
-            <w:r>
-              <w:rPr>
-                <w:rFonts w:eastAsia="Calibri"/>
-              </w:rPr>
-              <w:t xml:space="preserve"> ИС</w:t>
+            <w:r>
+              <w:rPr>
+                <w:rFonts w:eastAsia="Calibri"/>
+              </w:rPr>
+              <w:t>Количество складов, принадлежащих ИС</w:t>
             </w:r>
           </w:p>
         </w:tc>
@@ -23608,47 +21568,11 @@
                 <w:rFonts w:eastAsia="Calibri"/>
               </w:rPr>
             </w:pPr>
-            <w:proofErr w:type="spellStart"/>
-            <w:r>
-              <w:rPr>
-                <w:rFonts w:eastAsia="Calibri"/>
-              </w:rPr>
-              <w:t>Количество</w:t>
-            </w:r>
-            <w:proofErr w:type="spellEnd"/>
-            <w:r>
-              <w:rPr>
-                <w:rFonts w:eastAsia="Calibri"/>
-              </w:rPr>
-              <w:t xml:space="preserve"> </w:t>
-            </w:r>
-            <w:proofErr w:type="spellStart"/>
-            <w:r>
-              <w:rPr>
-                <w:rFonts w:eastAsia="Calibri"/>
-              </w:rPr>
-              <w:t>складов</w:t>
-            </w:r>
-            <w:proofErr w:type="spellEnd"/>
-            <w:r>
-              <w:rPr>
-                <w:rFonts w:eastAsia="Calibri"/>
-              </w:rPr>
-              <w:t xml:space="preserve">, </w:t>
-            </w:r>
-            <w:proofErr w:type="spellStart"/>
-            <w:r>
-              <w:rPr>
-                <w:rFonts w:eastAsia="Calibri"/>
-              </w:rPr>
-              <w:t>принадлежащих</w:t>
-            </w:r>
-            <w:proofErr w:type="spellEnd"/>
-            <w:r>
-              <w:rPr>
-                <w:rFonts w:eastAsia="Calibri"/>
-              </w:rPr>
-              <w:t xml:space="preserve"> ИС</w:t>
+            <w:r>
+              <w:rPr>
+                <w:rFonts w:eastAsia="Calibri"/>
+              </w:rPr>
+              <w:t>Количество складов, принадлежащих ИС</w:t>
             </w:r>
           </w:p>
         </w:tc>
@@ -23691,47 +21615,11 @@
                 <w:rFonts w:eastAsia="Calibri"/>
               </w:rPr>
             </w:pPr>
-            <w:proofErr w:type="spellStart"/>
-            <w:r>
-              <w:rPr>
-                <w:rFonts w:eastAsia="Calibri"/>
-              </w:rPr>
-              <w:t>Количество</w:t>
-            </w:r>
-            <w:proofErr w:type="spellEnd"/>
-            <w:r>
-              <w:rPr>
-                <w:rFonts w:eastAsia="Calibri"/>
-              </w:rPr>
-              <w:t xml:space="preserve"> </w:t>
-            </w:r>
-            <w:proofErr w:type="spellStart"/>
-            <w:r>
-              <w:rPr>
-                <w:rFonts w:eastAsia="Calibri"/>
-              </w:rPr>
-              <w:t>складов</w:t>
-            </w:r>
-            <w:proofErr w:type="spellEnd"/>
-            <w:r>
-              <w:rPr>
-                <w:rFonts w:eastAsia="Calibri"/>
-              </w:rPr>
-              <w:t xml:space="preserve">, </w:t>
-            </w:r>
-            <w:proofErr w:type="spellStart"/>
-            <w:r>
-              <w:rPr>
-                <w:rFonts w:eastAsia="Calibri"/>
-              </w:rPr>
-              <w:t>принадлежащих</w:t>
-            </w:r>
-            <w:proofErr w:type="spellEnd"/>
-            <w:r>
-              <w:rPr>
-                <w:rFonts w:eastAsia="Calibri"/>
-              </w:rPr>
-              <w:t xml:space="preserve"> ИС</w:t>
+            <w:r>
+              <w:rPr>
+                <w:rFonts w:eastAsia="Calibri"/>
+              </w:rPr>
+              <w:t>Количество складов, принадлежащих ИС</w:t>
             </w:r>
           </w:p>
         </w:tc>
@@ -23774,47 +21662,11 @@
                 <w:rFonts w:eastAsia="Calibri"/>
               </w:rPr>
             </w:pPr>
-            <w:proofErr w:type="spellStart"/>
-            <w:r>
-              <w:rPr>
-                <w:rFonts w:eastAsia="Calibri"/>
-              </w:rPr>
-              <w:t>Количество</w:t>
-            </w:r>
-            <w:proofErr w:type="spellEnd"/>
-            <w:r>
-              <w:rPr>
-                <w:rFonts w:eastAsia="Calibri"/>
-              </w:rPr>
-              <w:t xml:space="preserve"> </w:t>
-            </w:r>
-            <w:proofErr w:type="spellStart"/>
-            <w:r>
-              <w:rPr>
-                <w:rFonts w:eastAsia="Calibri"/>
-              </w:rPr>
-              <w:t>складов</w:t>
-            </w:r>
-            <w:proofErr w:type="spellEnd"/>
-            <w:r>
-              <w:rPr>
-                <w:rFonts w:eastAsia="Calibri"/>
-              </w:rPr>
-              <w:t xml:space="preserve">, </w:t>
-            </w:r>
-            <w:proofErr w:type="spellStart"/>
-            <w:r>
-              <w:rPr>
-                <w:rFonts w:eastAsia="Calibri"/>
-              </w:rPr>
-              <w:t>принадлежащих</w:t>
-            </w:r>
-            <w:proofErr w:type="spellEnd"/>
-            <w:r>
-              <w:rPr>
-                <w:rFonts w:eastAsia="Calibri"/>
-              </w:rPr>
-              <w:t xml:space="preserve"> ИС</w:t>
+            <w:r>
+              <w:rPr>
+                <w:rFonts w:eastAsia="Calibri"/>
+              </w:rPr>
+              <w:t>Количество складов, принадлежащих ИС</w:t>
             </w:r>
           </w:p>
         </w:tc>
@@ -23857,47 +21709,11 @@
                 <w:rFonts w:eastAsia="Calibri"/>
               </w:rPr>
             </w:pPr>
-            <w:proofErr w:type="spellStart"/>
-            <w:r>
-              <w:rPr>
-                <w:rFonts w:eastAsia="Calibri"/>
-              </w:rPr>
-              <w:t>Количество</w:t>
-            </w:r>
-            <w:proofErr w:type="spellEnd"/>
-            <w:r>
-              <w:rPr>
-                <w:rFonts w:eastAsia="Calibri"/>
-              </w:rPr>
-              <w:t xml:space="preserve"> </w:t>
-            </w:r>
-            <w:proofErr w:type="spellStart"/>
-            <w:r>
-              <w:rPr>
-                <w:rFonts w:eastAsia="Calibri"/>
-              </w:rPr>
-              <w:t>складов</w:t>
-            </w:r>
-            <w:proofErr w:type="spellEnd"/>
-            <w:r>
-              <w:rPr>
-                <w:rFonts w:eastAsia="Calibri"/>
-              </w:rPr>
-              <w:t xml:space="preserve">, </w:t>
-            </w:r>
-            <w:proofErr w:type="spellStart"/>
-            <w:r>
-              <w:rPr>
-                <w:rFonts w:eastAsia="Calibri"/>
-              </w:rPr>
-              <w:t>принадлежащих</w:t>
-            </w:r>
-            <w:proofErr w:type="spellEnd"/>
-            <w:r>
-              <w:rPr>
-                <w:rFonts w:eastAsia="Calibri"/>
-              </w:rPr>
-              <w:t xml:space="preserve"> ИС</w:t>
+            <w:r>
+              <w:rPr>
+                <w:rFonts w:eastAsia="Calibri"/>
+              </w:rPr>
+              <w:t>Количество складов, принадлежащих ИС</w:t>
             </w:r>
           </w:p>
         </w:tc>
@@ -23940,47 +21756,11 @@
                 <w:rFonts w:eastAsia="Calibri"/>
               </w:rPr>
             </w:pPr>
-            <w:proofErr w:type="spellStart"/>
-            <w:r>
-              <w:rPr>
-                <w:rFonts w:eastAsia="Calibri"/>
-              </w:rPr>
-              <w:t>Количество</w:t>
-            </w:r>
-            <w:proofErr w:type="spellEnd"/>
-            <w:r>
-              <w:rPr>
-                <w:rFonts w:eastAsia="Calibri"/>
-              </w:rPr>
-              <w:t xml:space="preserve"> </w:t>
-            </w:r>
-            <w:proofErr w:type="spellStart"/>
-            <w:r>
-              <w:rPr>
-                <w:rFonts w:eastAsia="Calibri"/>
-              </w:rPr>
-              <w:t>складов</w:t>
-            </w:r>
-            <w:proofErr w:type="spellEnd"/>
-            <w:r>
-              <w:rPr>
-                <w:rFonts w:eastAsia="Calibri"/>
-              </w:rPr>
-              <w:t xml:space="preserve">, </w:t>
-            </w:r>
-            <w:proofErr w:type="spellStart"/>
-            <w:r>
-              <w:rPr>
-                <w:rFonts w:eastAsia="Calibri"/>
-              </w:rPr>
-              <w:t>принадлежащих</w:t>
-            </w:r>
-            <w:proofErr w:type="spellEnd"/>
-            <w:r>
-              <w:rPr>
-                <w:rFonts w:eastAsia="Calibri"/>
-              </w:rPr>
-              <w:t xml:space="preserve"> ИС</w:t>
+            <w:r>
+              <w:rPr>
+                <w:rFonts w:eastAsia="Calibri"/>
+              </w:rPr>
+              <w:t>Количество складов, принадлежащих ИС</w:t>
             </w:r>
           </w:p>
         </w:tc>
@@ -24023,47 +21803,11 @@
                 <w:rFonts w:eastAsia="Calibri"/>
               </w:rPr>
             </w:pPr>
-            <w:proofErr w:type="spellStart"/>
-            <w:r>
-              <w:rPr>
-                <w:rFonts w:eastAsia="Calibri"/>
-              </w:rPr>
-              <w:t>Количество</w:t>
-            </w:r>
-            <w:proofErr w:type="spellEnd"/>
-            <w:r>
-              <w:rPr>
-                <w:rFonts w:eastAsia="Calibri"/>
-              </w:rPr>
-              <w:t xml:space="preserve"> </w:t>
-            </w:r>
-            <w:proofErr w:type="spellStart"/>
-            <w:r>
-              <w:rPr>
-                <w:rFonts w:eastAsia="Calibri"/>
-              </w:rPr>
-              <w:t>складов</w:t>
-            </w:r>
-            <w:proofErr w:type="spellEnd"/>
-            <w:r>
-              <w:rPr>
-                <w:rFonts w:eastAsia="Calibri"/>
-              </w:rPr>
-              <w:t xml:space="preserve">, </w:t>
-            </w:r>
-            <w:proofErr w:type="spellStart"/>
-            <w:r>
-              <w:rPr>
-                <w:rFonts w:eastAsia="Calibri"/>
-              </w:rPr>
-              <w:t>принадлежащих</w:t>
-            </w:r>
-            <w:proofErr w:type="spellEnd"/>
-            <w:r>
-              <w:rPr>
-                <w:rFonts w:eastAsia="Calibri"/>
-              </w:rPr>
-              <w:t xml:space="preserve"> ИС</w:t>
+            <w:r>
+              <w:rPr>
+                <w:rFonts w:eastAsia="Calibri"/>
+              </w:rPr>
+              <w:t>Количество складов, принадлежащих ИС</w:t>
             </w:r>
           </w:p>
         </w:tc>
@@ -24106,47 +21850,11 @@
                 <w:rFonts w:eastAsia="Calibri"/>
               </w:rPr>
             </w:pPr>
-            <w:proofErr w:type="spellStart"/>
-            <w:r>
-              <w:rPr>
-                <w:rFonts w:eastAsia="Calibri"/>
-              </w:rPr>
-              <w:t>Количество</w:t>
-            </w:r>
-            <w:proofErr w:type="spellEnd"/>
-            <w:r>
-              <w:rPr>
-                <w:rFonts w:eastAsia="Calibri"/>
-              </w:rPr>
-              <w:t xml:space="preserve"> </w:t>
-            </w:r>
-            <w:proofErr w:type="spellStart"/>
-            <w:r>
-              <w:rPr>
-                <w:rFonts w:eastAsia="Calibri"/>
-              </w:rPr>
-              <w:t>складов</w:t>
-            </w:r>
-            <w:proofErr w:type="spellEnd"/>
-            <w:r>
-              <w:rPr>
-                <w:rFonts w:eastAsia="Calibri"/>
-              </w:rPr>
-              <w:t xml:space="preserve">, </w:t>
-            </w:r>
-            <w:proofErr w:type="spellStart"/>
-            <w:r>
-              <w:rPr>
-                <w:rFonts w:eastAsia="Calibri"/>
-              </w:rPr>
-              <w:t>принадлежащих</w:t>
-            </w:r>
-            <w:proofErr w:type="spellEnd"/>
-            <w:r>
-              <w:rPr>
-                <w:rFonts w:eastAsia="Calibri"/>
-              </w:rPr>
-              <w:t xml:space="preserve"> ИС</w:t>
+            <w:r>
+              <w:rPr>
+                <w:rFonts w:eastAsia="Calibri"/>
+              </w:rPr>
+              <w:t>Количество складов, принадлежащих ИС</w:t>
             </w:r>
           </w:p>
         </w:tc>
@@ -24189,47 +21897,11 @@
                 <w:rFonts w:eastAsia="Calibri"/>
               </w:rPr>
             </w:pPr>
-            <w:proofErr w:type="spellStart"/>
-            <w:r>
-              <w:rPr>
-                <w:rFonts w:eastAsia="Calibri"/>
-              </w:rPr>
-              <w:t>Количество</w:t>
-            </w:r>
-            <w:proofErr w:type="spellEnd"/>
-            <w:r>
-              <w:rPr>
-                <w:rFonts w:eastAsia="Calibri"/>
-              </w:rPr>
-              <w:t xml:space="preserve"> </w:t>
-            </w:r>
-            <w:proofErr w:type="spellStart"/>
-            <w:r>
-              <w:rPr>
-                <w:rFonts w:eastAsia="Calibri"/>
-              </w:rPr>
-              <w:t>складов</w:t>
-            </w:r>
-            <w:proofErr w:type="spellEnd"/>
-            <w:r>
-              <w:rPr>
-                <w:rFonts w:eastAsia="Calibri"/>
-              </w:rPr>
-              <w:t xml:space="preserve">, </w:t>
-            </w:r>
-            <w:proofErr w:type="spellStart"/>
-            <w:r>
-              <w:rPr>
-                <w:rFonts w:eastAsia="Calibri"/>
-              </w:rPr>
-              <w:t>принадлежащих</w:t>
-            </w:r>
-            <w:proofErr w:type="spellEnd"/>
-            <w:r>
-              <w:rPr>
-                <w:rFonts w:eastAsia="Calibri"/>
-              </w:rPr>
-              <w:t xml:space="preserve"> ИС</w:t>
+            <w:r>
+              <w:rPr>
+                <w:rFonts w:eastAsia="Calibri"/>
+              </w:rPr>
+              <w:t>Количество складов, принадлежащих ИС</w:t>
             </w:r>
           </w:p>
         </w:tc>
@@ -24272,47 +21944,11 @@
                 <w:rFonts w:eastAsia="Calibri"/>
               </w:rPr>
             </w:pPr>
-            <w:proofErr w:type="spellStart"/>
-            <w:r>
-              <w:rPr>
-                <w:rFonts w:eastAsia="Calibri"/>
-              </w:rPr>
-              <w:t>Количество</w:t>
-            </w:r>
-            <w:proofErr w:type="spellEnd"/>
-            <w:r>
-              <w:rPr>
-                <w:rFonts w:eastAsia="Calibri"/>
-              </w:rPr>
-              <w:t xml:space="preserve"> </w:t>
-            </w:r>
-            <w:proofErr w:type="spellStart"/>
-            <w:r>
-              <w:rPr>
-                <w:rFonts w:eastAsia="Calibri"/>
-              </w:rPr>
-              <w:t>складов</w:t>
-            </w:r>
-            <w:proofErr w:type="spellEnd"/>
-            <w:r>
-              <w:rPr>
-                <w:rFonts w:eastAsia="Calibri"/>
-              </w:rPr>
-              <w:t xml:space="preserve">, </w:t>
-            </w:r>
-            <w:proofErr w:type="spellStart"/>
-            <w:r>
-              <w:rPr>
-                <w:rFonts w:eastAsia="Calibri"/>
-              </w:rPr>
-              <w:t>принадлежащих</w:t>
-            </w:r>
-            <w:proofErr w:type="spellEnd"/>
-            <w:r>
-              <w:rPr>
-                <w:rFonts w:eastAsia="Calibri"/>
-              </w:rPr>
-              <w:t xml:space="preserve"> ИС</w:t>
+            <w:r>
+              <w:rPr>
+                <w:rFonts w:eastAsia="Calibri"/>
+              </w:rPr>
+              <w:t>Количество складов, принадлежащих ИС</w:t>
             </w:r>
           </w:p>
         </w:tc>
@@ -24355,47 +21991,11 @@
                 <w:rFonts w:eastAsia="Calibri"/>
               </w:rPr>
             </w:pPr>
-            <w:proofErr w:type="spellStart"/>
-            <w:r>
-              <w:rPr>
-                <w:rFonts w:eastAsia="Calibri"/>
-              </w:rPr>
-              <w:t>Количество</w:t>
-            </w:r>
-            <w:proofErr w:type="spellEnd"/>
-            <w:r>
-              <w:rPr>
-                <w:rFonts w:eastAsia="Calibri"/>
-              </w:rPr>
-              <w:t xml:space="preserve"> </w:t>
-            </w:r>
-            <w:proofErr w:type="spellStart"/>
-            <w:r>
-              <w:rPr>
-                <w:rFonts w:eastAsia="Calibri"/>
-              </w:rPr>
-              <w:t>складов</w:t>
-            </w:r>
-            <w:proofErr w:type="spellEnd"/>
-            <w:r>
-              <w:rPr>
-                <w:rFonts w:eastAsia="Calibri"/>
-              </w:rPr>
-              <w:t xml:space="preserve">, </w:t>
-            </w:r>
-            <w:proofErr w:type="spellStart"/>
-            <w:r>
-              <w:rPr>
-                <w:rFonts w:eastAsia="Calibri"/>
-              </w:rPr>
-              <w:t>принадлежащих</w:t>
-            </w:r>
-            <w:proofErr w:type="spellEnd"/>
-            <w:r>
-              <w:rPr>
-                <w:rFonts w:eastAsia="Calibri"/>
-              </w:rPr>
-              <w:t xml:space="preserve"> ИС</w:t>
+            <w:r>
+              <w:rPr>
+                <w:rFonts w:eastAsia="Calibri"/>
+              </w:rPr>
+              <w:t>Количество складов, принадлежащих ИС</w:t>
             </w:r>
           </w:p>
         </w:tc>
@@ -24438,47 +22038,11 @@
                 <w:rFonts w:eastAsia="Calibri"/>
               </w:rPr>
             </w:pPr>
-            <w:proofErr w:type="spellStart"/>
-            <w:r>
-              <w:rPr>
-                <w:rFonts w:eastAsia="Calibri"/>
-              </w:rPr>
-              <w:t>Количество</w:t>
-            </w:r>
-            <w:proofErr w:type="spellEnd"/>
-            <w:r>
-              <w:rPr>
-                <w:rFonts w:eastAsia="Calibri"/>
-              </w:rPr>
-              <w:t xml:space="preserve"> </w:t>
-            </w:r>
-            <w:proofErr w:type="spellStart"/>
-            <w:r>
-              <w:rPr>
-                <w:rFonts w:eastAsia="Calibri"/>
-              </w:rPr>
-              <w:t>складов</w:t>
-            </w:r>
-            <w:proofErr w:type="spellEnd"/>
-            <w:r>
-              <w:rPr>
-                <w:rFonts w:eastAsia="Calibri"/>
-              </w:rPr>
-              <w:t xml:space="preserve">, </w:t>
-            </w:r>
-            <w:proofErr w:type="spellStart"/>
-            <w:r>
-              <w:rPr>
-                <w:rFonts w:eastAsia="Calibri"/>
-              </w:rPr>
-              <w:t>принадлежащих</w:t>
-            </w:r>
-            <w:proofErr w:type="spellEnd"/>
-            <w:r>
-              <w:rPr>
-                <w:rFonts w:eastAsia="Calibri"/>
-              </w:rPr>
-              <w:t xml:space="preserve"> ИС</w:t>
+            <w:r>
+              <w:rPr>
+                <w:rFonts w:eastAsia="Calibri"/>
+              </w:rPr>
+              <w:t>Количество складов, принадлежащих ИС</w:t>
             </w:r>
           </w:p>
         </w:tc>
@@ -24521,47 +22085,11 @@
                 <w:rFonts w:eastAsia="Calibri"/>
               </w:rPr>
             </w:pPr>
-            <w:proofErr w:type="spellStart"/>
-            <w:r>
-              <w:rPr>
-                <w:rFonts w:eastAsia="Calibri"/>
-              </w:rPr>
-              <w:t>Количество</w:t>
-            </w:r>
-            <w:proofErr w:type="spellEnd"/>
-            <w:r>
-              <w:rPr>
-                <w:rFonts w:eastAsia="Calibri"/>
-              </w:rPr>
-              <w:t xml:space="preserve"> </w:t>
-            </w:r>
-            <w:proofErr w:type="spellStart"/>
-            <w:r>
-              <w:rPr>
-                <w:rFonts w:eastAsia="Calibri"/>
-              </w:rPr>
-              <w:t>складов</w:t>
-            </w:r>
-            <w:proofErr w:type="spellEnd"/>
-            <w:r>
-              <w:rPr>
-                <w:rFonts w:eastAsia="Calibri"/>
-              </w:rPr>
-              <w:t xml:space="preserve">, </w:t>
-            </w:r>
-            <w:proofErr w:type="spellStart"/>
-            <w:r>
-              <w:rPr>
-                <w:rFonts w:eastAsia="Calibri"/>
-              </w:rPr>
-              <w:t>принадлежащих</w:t>
-            </w:r>
-            <w:proofErr w:type="spellEnd"/>
-            <w:r>
-              <w:rPr>
-                <w:rFonts w:eastAsia="Calibri"/>
-              </w:rPr>
-              <w:t xml:space="preserve"> ИС</w:t>
+            <w:r>
+              <w:rPr>
+                <w:rFonts w:eastAsia="Calibri"/>
+              </w:rPr>
+              <w:t>Количество складов, принадлежащих ИС</w:t>
             </w:r>
           </w:p>
         </w:tc>
@@ -24604,47 +22132,11 @@
                 <w:rFonts w:eastAsia="Calibri"/>
               </w:rPr>
             </w:pPr>
-            <w:proofErr w:type="spellStart"/>
-            <w:r>
-              <w:rPr>
-                <w:rFonts w:eastAsia="Calibri"/>
-              </w:rPr>
-              <w:t>Количество</w:t>
-            </w:r>
-            <w:proofErr w:type="spellEnd"/>
-            <w:r>
-              <w:rPr>
-                <w:rFonts w:eastAsia="Calibri"/>
-              </w:rPr>
-              <w:t xml:space="preserve"> </w:t>
-            </w:r>
-            <w:proofErr w:type="spellStart"/>
-            <w:r>
-              <w:rPr>
-                <w:rFonts w:eastAsia="Calibri"/>
-              </w:rPr>
-              <w:t>складов</w:t>
-            </w:r>
-            <w:proofErr w:type="spellEnd"/>
-            <w:r>
-              <w:rPr>
-                <w:rFonts w:eastAsia="Calibri"/>
-              </w:rPr>
-              <w:t xml:space="preserve">, </w:t>
-            </w:r>
-            <w:proofErr w:type="spellStart"/>
-            <w:r>
-              <w:rPr>
-                <w:rFonts w:eastAsia="Calibri"/>
-              </w:rPr>
-              <w:t>принадлежащих</w:t>
-            </w:r>
-            <w:proofErr w:type="spellEnd"/>
-            <w:r>
-              <w:rPr>
-                <w:rFonts w:eastAsia="Calibri"/>
-              </w:rPr>
-              <w:t xml:space="preserve"> ИС</w:t>
+            <w:r>
+              <w:rPr>
+                <w:rFonts w:eastAsia="Calibri"/>
+              </w:rPr>
+              <w:t>Количество складов, принадлежащих ИС</w:t>
             </w:r>
           </w:p>
         </w:tc>
@@ -24687,47 +22179,11 @@
                 <w:rFonts w:eastAsia="Calibri"/>
               </w:rPr>
             </w:pPr>
-            <w:proofErr w:type="spellStart"/>
-            <w:r>
-              <w:rPr>
-                <w:rFonts w:eastAsia="Calibri"/>
-              </w:rPr>
-              <w:t>Количество</w:t>
-            </w:r>
-            <w:proofErr w:type="spellEnd"/>
-            <w:r>
-              <w:rPr>
-                <w:rFonts w:eastAsia="Calibri"/>
-              </w:rPr>
-              <w:t xml:space="preserve"> </w:t>
-            </w:r>
-            <w:proofErr w:type="spellStart"/>
-            <w:r>
-              <w:rPr>
-                <w:rFonts w:eastAsia="Calibri"/>
-              </w:rPr>
-              <w:t>складов</w:t>
-            </w:r>
-            <w:proofErr w:type="spellEnd"/>
-            <w:r>
-              <w:rPr>
-                <w:rFonts w:eastAsia="Calibri"/>
-              </w:rPr>
-              <w:t xml:space="preserve">, </w:t>
-            </w:r>
-            <w:proofErr w:type="spellStart"/>
-            <w:r>
-              <w:rPr>
-                <w:rFonts w:eastAsia="Calibri"/>
-              </w:rPr>
-              <w:t>принадлежащих</w:t>
-            </w:r>
-            <w:proofErr w:type="spellEnd"/>
-            <w:r>
-              <w:rPr>
-                <w:rFonts w:eastAsia="Calibri"/>
-              </w:rPr>
-              <w:t xml:space="preserve"> ИС</w:t>
+            <w:r>
+              <w:rPr>
+                <w:rFonts w:eastAsia="Calibri"/>
+              </w:rPr>
+              <w:t>Количество складов, принадлежащих ИС</w:t>
             </w:r>
           </w:p>
         </w:tc>
@@ -24770,47 +22226,11 @@
                 <w:rFonts w:eastAsia="Calibri"/>
               </w:rPr>
             </w:pPr>
-            <w:proofErr w:type="spellStart"/>
-            <w:r>
-              <w:rPr>
-                <w:rFonts w:eastAsia="Calibri"/>
-              </w:rPr>
-              <w:t>Количество</w:t>
-            </w:r>
-            <w:proofErr w:type="spellEnd"/>
-            <w:r>
-              <w:rPr>
-                <w:rFonts w:eastAsia="Calibri"/>
-              </w:rPr>
-              <w:t xml:space="preserve"> </w:t>
-            </w:r>
-            <w:proofErr w:type="spellStart"/>
-            <w:r>
-              <w:rPr>
-                <w:rFonts w:eastAsia="Calibri"/>
-              </w:rPr>
-              <w:t>складов</w:t>
-            </w:r>
-            <w:proofErr w:type="spellEnd"/>
-            <w:r>
-              <w:rPr>
-                <w:rFonts w:eastAsia="Calibri"/>
-              </w:rPr>
-              <w:t xml:space="preserve">, </w:t>
-            </w:r>
-            <w:proofErr w:type="spellStart"/>
-            <w:r>
-              <w:rPr>
-                <w:rFonts w:eastAsia="Calibri"/>
-              </w:rPr>
-              <w:t>принадлежащих</w:t>
-            </w:r>
-            <w:proofErr w:type="spellEnd"/>
-            <w:r>
-              <w:rPr>
-                <w:rFonts w:eastAsia="Calibri"/>
-              </w:rPr>
-              <w:t xml:space="preserve"> ИС</w:t>
+            <w:r>
+              <w:rPr>
+                <w:rFonts w:eastAsia="Calibri"/>
+              </w:rPr>
+              <w:t>Количество складов, принадлежащих ИС</w:t>
             </w:r>
           </w:p>
         </w:tc>
@@ -24853,47 +22273,11 @@
                 <w:rFonts w:eastAsia="Calibri"/>
               </w:rPr>
             </w:pPr>
-            <w:proofErr w:type="spellStart"/>
-            <w:r>
-              <w:rPr>
-                <w:rFonts w:eastAsia="Calibri"/>
-              </w:rPr>
-              <w:t>Количество</w:t>
-            </w:r>
-            <w:proofErr w:type="spellEnd"/>
-            <w:r>
-              <w:rPr>
-                <w:rFonts w:eastAsia="Calibri"/>
-              </w:rPr>
-              <w:t xml:space="preserve"> </w:t>
-            </w:r>
-            <w:proofErr w:type="spellStart"/>
-            <w:r>
-              <w:rPr>
-                <w:rFonts w:eastAsia="Calibri"/>
-              </w:rPr>
-              <w:t>складов</w:t>
-            </w:r>
-            <w:proofErr w:type="spellEnd"/>
-            <w:r>
-              <w:rPr>
-                <w:rFonts w:eastAsia="Calibri"/>
-              </w:rPr>
-              <w:t xml:space="preserve">, </w:t>
-            </w:r>
-            <w:proofErr w:type="spellStart"/>
-            <w:r>
-              <w:rPr>
-                <w:rFonts w:eastAsia="Calibri"/>
-              </w:rPr>
-              <w:t>принадлежащих</w:t>
-            </w:r>
-            <w:proofErr w:type="spellEnd"/>
-            <w:r>
-              <w:rPr>
-                <w:rFonts w:eastAsia="Calibri"/>
-              </w:rPr>
-              <w:t xml:space="preserve"> ИС</w:t>
+            <w:r>
+              <w:rPr>
+                <w:rFonts w:eastAsia="Calibri"/>
+              </w:rPr>
+              <w:t>Количество складов, принадлежащих ИС</w:t>
             </w:r>
           </w:p>
         </w:tc>
@@ -24936,47 +22320,11 @@
                 <w:rFonts w:eastAsia="Calibri"/>
               </w:rPr>
             </w:pPr>
-            <w:proofErr w:type="spellStart"/>
-            <w:r>
-              <w:rPr>
-                <w:rFonts w:eastAsia="Calibri"/>
-              </w:rPr>
-              <w:t>Количество</w:t>
-            </w:r>
-            <w:proofErr w:type="spellEnd"/>
-            <w:r>
-              <w:rPr>
-                <w:rFonts w:eastAsia="Calibri"/>
-              </w:rPr>
-              <w:t xml:space="preserve"> </w:t>
-            </w:r>
-            <w:proofErr w:type="spellStart"/>
-            <w:r>
-              <w:rPr>
-                <w:rFonts w:eastAsia="Calibri"/>
-              </w:rPr>
-              <w:t>складов</w:t>
-            </w:r>
-            <w:proofErr w:type="spellEnd"/>
-            <w:r>
-              <w:rPr>
-                <w:rFonts w:eastAsia="Calibri"/>
-              </w:rPr>
-              <w:t xml:space="preserve">, </w:t>
-            </w:r>
-            <w:proofErr w:type="spellStart"/>
-            <w:r>
-              <w:rPr>
-                <w:rFonts w:eastAsia="Calibri"/>
-              </w:rPr>
-              <w:t>принадлежащих</w:t>
-            </w:r>
-            <w:proofErr w:type="spellEnd"/>
-            <w:r>
-              <w:rPr>
-                <w:rFonts w:eastAsia="Calibri"/>
-              </w:rPr>
-              <w:t xml:space="preserve"> ИС</w:t>
+            <w:r>
+              <w:rPr>
+                <w:rFonts w:eastAsia="Calibri"/>
+              </w:rPr>
+              <w:t>Количество складов, принадлежащих ИС</w:t>
             </w:r>
           </w:p>
         </w:tc>
@@ -25019,47 +22367,11 @@
                 <w:rFonts w:eastAsia="Calibri"/>
               </w:rPr>
             </w:pPr>
-            <w:proofErr w:type="spellStart"/>
-            <w:r>
-              <w:rPr>
-                <w:rFonts w:eastAsia="Calibri"/>
-              </w:rPr>
-              <w:t>Количество</w:t>
-            </w:r>
-            <w:proofErr w:type="spellEnd"/>
-            <w:r>
-              <w:rPr>
-                <w:rFonts w:eastAsia="Calibri"/>
-              </w:rPr>
-              <w:t xml:space="preserve"> </w:t>
-            </w:r>
-            <w:proofErr w:type="spellStart"/>
-            <w:r>
-              <w:rPr>
-                <w:rFonts w:eastAsia="Calibri"/>
-              </w:rPr>
-              <w:t>складов</w:t>
-            </w:r>
-            <w:proofErr w:type="spellEnd"/>
-            <w:r>
-              <w:rPr>
-                <w:rFonts w:eastAsia="Calibri"/>
-              </w:rPr>
-              <w:t xml:space="preserve">, </w:t>
-            </w:r>
-            <w:proofErr w:type="spellStart"/>
-            <w:r>
-              <w:rPr>
-                <w:rFonts w:eastAsia="Calibri"/>
-              </w:rPr>
-              <w:t>принадлежащих</w:t>
-            </w:r>
-            <w:proofErr w:type="spellEnd"/>
-            <w:r>
-              <w:rPr>
-                <w:rFonts w:eastAsia="Calibri"/>
-              </w:rPr>
-              <w:t xml:space="preserve"> ИС</w:t>
+            <w:r>
+              <w:rPr>
+                <w:rFonts w:eastAsia="Calibri"/>
+              </w:rPr>
+              <w:t>Количество складов, принадлежащих ИС</w:t>
             </w:r>
           </w:p>
         </w:tc>
@@ -25129,47 +22441,11 @@
                 <w:rFonts w:eastAsia="Calibri"/>
               </w:rPr>
             </w:pPr>
-            <w:proofErr w:type="spellStart"/>
-            <w:r>
-              <w:rPr>
-                <w:rFonts w:eastAsia="Calibri"/>
-              </w:rPr>
-              <w:t>Количество</w:t>
-            </w:r>
-            <w:proofErr w:type="spellEnd"/>
-            <w:r>
-              <w:rPr>
-                <w:rFonts w:eastAsia="Calibri"/>
-              </w:rPr>
-              <w:t xml:space="preserve"> </w:t>
-            </w:r>
-            <w:proofErr w:type="spellStart"/>
-            <w:r>
-              <w:rPr>
-                <w:rFonts w:eastAsia="Calibri"/>
-              </w:rPr>
-              <w:t>складов</w:t>
-            </w:r>
-            <w:proofErr w:type="spellEnd"/>
-            <w:r>
-              <w:rPr>
-                <w:rFonts w:eastAsia="Calibri"/>
-              </w:rPr>
-              <w:t xml:space="preserve">, </w:t>
-            </w:r>
-            <w:proofErr w:type="spellStart"/>
-            <w:r>
-              <w:rPr>
-                <w:rFonts w:eastAsia="Calibri"/>
-              </w:rPr>
-              <w:t>принадлежащих</w:t>
-            </w:r>
-            <w:proofErr w:type="spellEnd"/>
-            <w:r>
-              <w:rPr>
-                <w:rFonts w:eastAsia="Calibri"/>
-              </w:rPr>
-              <w:t xml:space="preserve"> ИС</w:t>
+            <w:r>
+              <w:rPr>
+                <w:rFonts w:eastAsia="Calibri"/>
+              </w:rPr>
+              <w:t>Количество складов, принадлежащих ИС</w:t>
             </w:r>
           </w:p>
         </w:tc>
@@ -25212,47 +22488,11 @@
                 <w:rFonts w:eastAsia="Calibri"/>
               </w:rPr>
             </w:pPr>
-            <w:proofErr w:type="spellStart"/>
-            <w:r>
-              <w:rPr>
-                <w:rFonts w:eastAsia="Calibri"/>
-              </w:rPr>
-              <w:t>Количество</w:t>
-            </w:r>
-            <w:proofErr w:type="spellEnd"/>
-            <w:r>
-              <w:rPr>
-                <w:rFonts w:eastAsia="Calibri"/>
-              </w:rPr>
-              <w:t xml:space="preserve"> </w:t>
-            </w:r>
-            <w:proofErr w:type="spellStart"/>
-            <w:r>
-              <w:rPr>
-                <w:rFonts w:eastAsia="Calibri"/>
-              </w:rPr>
-              <w:t>складов</w:t>
-            </w:r>
-            <w:proofErr w:type="spellEnd"/>
-            <w:r>
-              <w:rPr>
-                <w:rFonts w:eastAsia="Calibri"/>
-              </w:rPr>
-              <w:t xml:space="preserve">, </w:t>
-            </w:r>
-            <w:proofErr w:type="spellStart"/>
-            <w:r>
-              <w:rPr>
-                <w:rFonts w:eastAsia="Calibri"/>
-              </w:rPr>
-              <w:t>принадлежащих</w:t>
-            </w:r>
-            <w:proofErr w:type="spellEnd"/>
-            <w:r>
-              <w:rPr>
-                <w:rFonts w:eastAsia="Calibri"/>
-              </w:rPr>
-              <w:t xml:space="preserve"> ИС</w:t>
+            <w:r>
+              <w:rPr>
+                <w:rFonts w:eastAsia="Calibri"/>
+              </w:rPr>
+              <w:t>Количество складов, принадлежащих ИС</w:t>
             </w:r>
           </w:p>
         </w:tc>
@@ -25295,47 +22535,11 @@
                 <w:rFonts w:eastAsia="Calibri"/>
               </w:rPr>
             </w:pPr>
-            <w:proofErr w:type="spellStart"/>
-            <w:r>
-              <w:rPr>
-                <w:rFonts w:eastAsia="Calibri"/>
-              </w:rPr>
-              <w:t>Количество</w:t>
-            </w:r>
-            <w:proofErr w:type="spellEnd"/>
-            <w:r>
-              <w:rPr>
-                <w:rFonts w:eastAsia="Calibri"/>
-              </w:rPr>
-              <w:t xml:space="preserve"> </w:t>
-            </w:r>
-            <w:proofErr w:type="spellStart"/>
-            <w:r>
-              <w:rPr>
-                <w:rFonts w:eastAsia="Calibri"/>
-              </w:rPr>
-              <w:t>складов</w:t>
-            </w:r>
-            <w:proofErr w:type="spellEnd"/>
-            <w:r>
-              <w:rPr>
-                <w:rFonts w:eastAsia="Calibri"/>
-              </w:rPr>
-              <w:t xml:space="preserve">, </w:t>
-            </w:r>
-            <w:proofErr w:type="spellStart"/>
-            <w:r>
-              <w:rPr>
-                <w:rFonts w:eastAsia="Calibri"/>
-              </w:rPr>
-              <w:t>принадлежащих</w:t>
-            </w:r>
-            <w:proofErr w:type="spellEnd"/>
-            <w:r>
-              <w:rPr>
-                <w:rFonts w:eastAsia="Calibri"/>
-              </w:rPr>
-              <w:t xml:space="preserve"> ИС</w:t>
+            <w:r>
+              <w:rPr>
+                <w:rFonts w:eastAsia="Calibri"/>
+              </w:rPr>
+              <w:t>Количество складов, принадлежащих ИС</w:t>
             </w:r>
           </w:p>
         </w:tc>
@@ -25378,47 +22582,11 @@
                 <w:rFonts w:eastAsia="Calibri"/>
               </w:rPr>
             </w:pPr>
-            <w:proofErr w:type="spellStart"/>
-            <w:r>
-              <w:rPr>
-                <w:rFonts w:eastAsia="Calibri"/>
-              </w:rPr>
-              <w:t>Количество</w:t>
-            </w:r>
-            <w:proofErr w:type="spellEnd"/>
-            <w:r>
-              <w:rPr>
-                <w:rFonts w:eastAsia="Calibri"/>
-              </w:rPr>
-              <w:t xml:space="preserve"> </w:t>
-            </w:r>
-            <w:proofErr w:type="spellStart"/>
-            <w:r>
-              <w:rPr>
-                <w:rFonts w:eastAsia="Calibri"/>
-              </w:rPr>
-              <w:t>складов</w:t>
-            </w:r>
-            <w:proofErr w:type="spellEnd"/>
-            <w:r>
-              <w:rPr>
-                <w:rFonts w:eastAsia="Calibri"/>
-              </w:rPr>
-              <w:t xml:space="preserve">, </w:t>
-            </w:r>
-            <w:proofErr w:type="spellStart"/>
-            <w:r>
-              <w:rPr>
-                <w:rFonts w:eastAsia="Calibri"/>
-              </w:rPr>
-              <w:t>принадлежащих</w:t>
-            </w:r>
-            <w:proofErr w:type="spellEnd"/>
-            <w:r>
-              <w:rPr>
-                <w:rFonts w:eastAsia="Calibri"/>
-              </w:rPr>
-              <w:t xml:space="preserve"> ИС</w:t>
+            <w:r>
+              <w:rPr>
+                <w:rFonts w:eastAsia="Calibri"/>
+              </w:rPr>
+              <w:t>Количество складов, принадлежащих ИС</w:t>
             </w:r>
           </w:p>
         </w:tc>
@@ -25461,47 +22629,11 @@
                 <w:rFonts w:eastAsia="Calibri"/>
               </w:rPr>
             </w:pPr>
-            <w:proofErr w:type="spellStart"/>
-            <w:r>
-              <w:rPr>
-                <w:rFonts w:eastAsia="Calibri"/>
-              </w:rPr>
-              <w:t>Количество</w:t>
-            </w:r>
-            <w:proofErr w:type="spellEnd"/>
-            <w:r>
-              <w:rPr>
-                <w:rFonts w:eastAsia="Calibri"/>
-              </w:rPr>
-              <w:t xml:space="preserve"> </w:t>
-            </w:r>
-            <w:proofErr w:type="spellStart"/>
-            <w:r>
-              <w:rPr>
-                <w:rFonts w:eastAsia="Calibri"/>
-              </w:rPr>
-              <w:t>складов</w:t>
-            </w:r>
-            <w:proofErr w:type="spellEnd"/>
-            <w:r>
-              <w:rPr>
-                <w:rFonts w:eastAsia="Calibri"/>
-              </w:rPr>
-              <w:t xml:space="preserve">, </w:t>
-            </w:r>
-            <w:proofErr w:type="spellStart"/>
-            <w:r>
-              <w:rPr>
-                <w:rFonts w:eastAsia="Calibri"/>
-              </w:rPr>
-              <w:t>принадлежащих</w:t>
-            </w:r>
-            <w:proofErr w:type="spellEnd"/>
-            <w:r>
-              <w:rPr>
-                <w:rFonts w:eastAsia="Calibri"/>
-              </w:rPr>
-              <w:t xml:space="preserve"> ИС</w:t>
+            <w:r>
+              <w:rPr>
+                <w:rFonts w:eastAsia="Calibri"/>
+              </w:rPr>
+              <w:t>Количество складов, принадлежащих ИС</w:t>
             </w:r>
           </w:p>
         </w:tc>
@@ -25544,47 +22676,11 @@
                 <w:rFonts w:eastAsia="Calibri"/>
               </w:rPr>
             </w:pPr>
-            <w:proofErr w:type="spellStart"/>
-            <w:r>
-              <w:rPr>
-                <w:rFonts w:eastAsia="Calibri"/>
-              </w:rPr>
-              <w:t>Количество</w:t>
-            </w:r>
-            <w:proofErr w:type="spellEnd"/>
-            <w:r>
-              <w:rPr>
-                <w:rFonts w:eastAsia="Calibri"/>
-              </w:rPr>
-              <w:t xml:space="preserve"> </w:t>
-            </w:r>
-            <w:proofErr w:type="spellStart"/>
-            <w:r>
-              <w:rPr>
-                <w:rFonts w:eastAsia="Calibri"/>
-              </w:rPr>
-              <w:t>складов</w:t>
-            </w:r>
-            <w:proofErr w:type="spellEnd"/>
-            <w:r>
-              <w:rPr>
-                <w:rFonts w:eastAsia="Calibri"/>
-              </w:rPr>
-              <w:t xml:space="preserve">, </w:t>
-            </w:r>
-            <w:proofErr w:type="spellStart"/>
-            <w:r>
-              <w:rPr>
-                <w:rFonts w:eastAsia="Calibri"/>
-              </w:rPr>
-              <w:t>принадлежащих</w:t>
-            </w:r>
-            <w:proofErr w:type="spellEnd"/>
-            <w:r>
-              <w:rPr>
-                <w:rFonts w:eastAsia="Calibri"/>
-              </w:rPr>
-              <w:t xml:space="preserve"> ИС</w:t>
+            <w:r>
+              <w:rPr>
+                <w:rFonts w:eastAsia="Calibri"/>
+              </w:rPr>
+              <w:t>Количество складов, принадлежащих ИС</w:t>
             </w:r>
           </w:p>
         </w:tc>
@@ -25627,47 +22723,11 @@
                 <w:rFonts w:eastAsia="Calibri"/>
               </w:rPr>
             </w:pPr>
-            <w:proofErr w:type="spellStart"/>
-            <w:r>
-              <w:rPr>
-                <w:rFonts w:eastAsia="Calibri"/>
-              </w:rPr>
-              <w:t>Количество</w:t>
-            </w:r>
-            <w:proofErr w:type="spellEnd"/>
-            <w:r>
-              <w:rPr>
-                <w:rFonts w:eastAsia="Calibri"/>
-              </w:rPr>
-              <w:t xml:space="preserve"> </w:t>
-            </w:r>
-            <w:proofErr w:type="spellStart"/>
-            <w:r>
-              <w:rPr>
-                <w:rFonts w:eastAsia="Calibri"/>
-              </w:rPr>
-              <w:t>складов</w:t>
-            </w:r>
-            <w:proofErr w:type="spellEnd"/>
-            <w:r>
-              <w:rPr>
-                <w:rFonts w:eastAsia="Calibri"/>
-              </w:rPr>
-              <w:t xml:space="preserve">, </w:t>
-            </w:r>
-            <w:proofErr w:type="spellStart"/>
-            <w:r>
-              <w:rPr>
-                <w:rFonts w:eastAsia="Calibri"/>
-              </w:rPr>
-              <w:t>принадлежащих</w:t>
-            </w:r>
-            <w:proofErr w:type="spellEnd"/>
-            <w:r>
-              <w:rPr>
-                <w:rFonts w:eastAsia="Calibri"/>
-              </w:rPr>
-              <w:t xml:space="preserve"> ИС</w:t>
+            <w:r>
+              <w:rPr>
+                <w:rFonts w:eastAsia="Calibri"/>
+              </w:rPr>
+              <w:t>Количество складов, принадлежащих ИС</w:t>
             </w:r>
           </w:p>
         </w:tc>
@@ -25710,47 +22770,11 @@
                 <w:rFonts w:eastAsia="Calibri"/>
               </w:rPr>
             </w:pPr>
-            <w:proofErr w:type="spellStart"/>
-            <w:r>
-              <w:rPr>
-                <w:rFonts w:eastAsia="Calibri"/>
-              </w:rPr>
-              <w:t>Количество</w:t>
-            </w:r>
-            <w:proofErr w:type="spellEnd"/>
-            <w:r>
-              <w:rPr>
-                <w:rFonts w:eastAsia="Calibri"/>
-              </w:rPr>
-              <w:t xml:space="preserve"> </w:t>
-            </w:r>
-            <w:proofErr w:type="spellStart"/>
-            <w:r>
-              <w:rPr>
-                <w:rFonts w:eastAsia="Calibri"/>
-              </w:rPr>
-              <w:t>складов</w:t>
-            </w:r>
-            <w:proofErr w:type="spellEnd"/>
-            <w:r>
-              <w:rPr>
-                <w:rFonts w:eastAsia="Calibri"/>
-              </w:rPr>
-              <w:t xml:space="preserve">, </w:t>
-            </w:r>
-            <w:proofErr w:type="spellStart"/>
-            <w:r>
-              <w:rPr>
-                <w:rFonts w:eastAsia="Calibri"/>
-              </w:rPr>
-              <w:t>принадлежащих</w:t>
-            </w:r>
-            <w:proofErr w:type="spellEnd"/>
-            <w:r>
-              <w:rPr>
-                <w:rFonts w:eastAsia="Calibri"/>
-              </w:rPr>
-              <w:t xml:space="preserve"> ИС</w:t>
+            <w:r>
+              <w:rPr>
+                <w:rFonts w:eastAsia="Calibri"/>
+              </w:rPr>
+              <w:t>Количество складов, принадлежащих ИС</w:t>
             </w:r>
           </w:p>
         </w:tc>
@@ -25793,47 +22817,11 @@
                 <w:rFonts w:eastAsia="Calibri"/>
               </w:rPr>
             </w:pPr>
-            <w:proofErr w:type="spellStart"/>
-            <w:r>
-              <w:rPr>
-                <w:rFonts w:eastAsia="Calibri"/>
-              </w:rPr>
-              <w:t>Количество</w:t>
-            </w:r>
-            <w:proofErr w:type="spellEnd"/>
-            <w:r>
-              <w:rPr>
-                <w:rFonts w:eastAsia="Calibri"/>
-              </w:rPr>
-              <w:t xml:space="preserve"> </w:t>
-            </w:r>
-            <w:proofErr w:type="spellStart"/>
-            <w:r>
-              <w:rPr>
-                <w:rFonts w:eastAsia="Calibri"/>
-              </w:rPr>
-              <w:t>складов</w:t>
-            </w:r>
-            <w:proofErr w:type="spellEnd"/>
-            <w:r>
-              <w:rPr>
-                <w:rFonts w:eastAsia="Calibri"/>
-              </w:rPr>
-              <w:t xml:space="preserve">, </w:t>
-            </w:r>
-            <w:proofErr w:type="spellStart"/>
-            <w:r>
-              <w:rPr>
-                <w:rFonts w:eastAsia="Calibri"/>
-              </w:rPr>
-              <w:t>принадлежащих</w:t>
-            </w:r>
-            <w:proofErr w:type="spellEnd"/>
-            <w:r>
-              <w:rPr>
-                <w:rFonts w:eastAsia="Calibri"/>
-              </w:rPr>
-              <w:t xml:space="preserve"> ИС</w:t>
+            <w:r>
+              <w:rPr>
+                <w:rFonts w:eastAsia="Calibri"/>
+              </w:rPr>
+              <w:t>Количество складов, принадлежащих ИС</w:t>
             </w:r>
           </w:p>
         </w:tc>
@@ -25876,47 +22864,11 @@
                 <w:rFonts w:eastAsia="Calibri"/>
               </w:rPr>
             </w:pPr>
-            <w:proofErr w:type="spellStart"/>
-            <w:r>
-              <w:rPr>
-                <w:rFonts w:eastAsia="Calibri"/>
-              </w:rPr>
-              <w:t>Количество</w:t>
-            </w:r>
-            <w:proofErr w:type="spellEnd"/>
-            <w:r>
-              <w:rPr>
-                <w:rFonts w:eastAsia="Calibri"/>
-              </w:rPr>
-              <w:t xml:space="preserve"> </w:t>
-            </w:r>
-            <w:proofErr w:type="spellStart"/>
-            <w:r>
-              <w:rPr>
-                <w:rFonts w:eastAsia="Calibri"/>
-              </w:rPr>
-              <w:t>складов</w:t>
-            </w:r>
-            <w:proofErr w:type="spellEnd"/>
-            <w:r>
-              <w:rPr>
-                <w:rFonts w:eastAsia="Calibri"/>
-              </w:rPr>
-              <w:t xml:space="preserve">, </w:t>
-            </w:r>
-            <w:proofErr w:type="spellStart"/>
-            <w:r>
-              <w:rPr>
-                <w:rFonts w:eastAsia="Calibri"/>
-              </w:rPr>
-              <w:t>принадлежащих</w:t>
-            </w:r>
-            <w:proofErr w:type="spellEnd"/>
-            <w:r>
-              <w:rPr>
-                <w:rFonts w:eastAsia="Calibri"/>
-              </w:rPr>
-              <w:t xml:space="preserve"> ИС</w:t>
+            <w:r>
+              <w:rPr>
+                <w:rFonts w:eastAsia="Calibri"/>
+              </w:rPr>
+              <w:t>Количество складов, принадлежащих ИС</w:t>
             </w:r>
           </w:p>
         </w:tc>
@@ -25959,47 +22911,11 @@
                 <w:rFonts w:eastAsia="Calibri"/>
               </w:rPr>
             </w:pPr>
-            <w:proofErr w:type="spellStart"/>
-            <w:r>
-              <w:rPr>
-                <w:rFonts w:eastAsia="Calibri"/>
-              </w:rPr>
-              <w:t>Количество</w:t>
-            </w:r>
-            <w:proofErr w:type="spellEnd"/>
-            <w:r>
-              <w:rPr>
-                <w:rFonts w:eastAsia="Calibri"/>
-              </w:rPr>
-              <w:t xml:space="preserve"> </w:t>
-            </w:r>
-            <w:proofErr w:type="spellStart"/>
-            <w:r>
-              <w:rPr>
-                <w:rFonts w:eastAsia="Calibri"/>
-              </w:rPr>
-              <w:t>складов</w:t>
-            </w:r>
-            <w:proofErr w:type="spellEnd"/>
-            <w:r>
-              <w:rPr>
-                <w:rFonts w:eastAsia="Calibri"/>
-              </w:rPr>
-              <w:t xml:space="preserve">, </w:t>
-            </w:r>
-            <w:proofErr w:type="spellStart"/>
-            <w:r>
-              <w:rPr>
-                <w:rFonts w:eastAsia="Calibri"/>
-              </w:rPr>
-              <w:t>принадлежащих</w:t>
-            </w:r>
-            <w:proofErr w:type="spellEnd"/>
-            <w:r>
-              <w:rPr>
-                <w:rFonts w:eastAsia="Calibri"/>
-              </w:rPr>
-              <w:t xml:space="preserve"> ИС</w:t>
+            <w:r>
+              <w:rPr>
+                <w:rFonts w:eastAsia="Calibri"/>
+              </w:rPr>
+              <w:t>Количество складов, принадлежащих ИС</w:t>
             </w:r>
           </w:p>
         </w:tc>
@@ -26042,47 +22958,11 @@
                 <w:rFonts w:eastAsia="Calibri"/>
               </w:rPr>
             </w:pPr>
-            <w:proofErr w:type="spellStart"/>
-            <w:r>
-              <w:rPr>
-                <w:rFonts w:eastAsia="Calibri"/>
-              </w:rPr>
-              <w:t>Количество</w:t>
-            </w:r>
-            <w:proofErr w:type="spellEnd"/>
-            <w:r>
-              <w:rPr>
-                <w:rFonts w:eastAsia="Calibri"/>
-              </w:rPr>
-              <w:t xml:space="preserve"> </w:t>
-            </w:r>
-            <w:proofErr w:type="spellStart"/>
-            <w:r>
-              <w:rPr>
-                <w:rFonts w:eastAsia="Calibri"/>
-              </w:rPr>
-              <w:t>складов</w:t>
-            </w:r>
-            <w:proofErr w:type="spellEnd"/>
-            <w:r>
-              <w:rPr>
-                <w:rFonts w:eastAsia="Calibri"/>
-              </w:rPr>
-              <w:t xml:space="preserve">, </w:t>
-            </w:r>
-            <w:proofErr w:type="spellStart"/>
-            <w:r>
-              <w:rPr>
-                <w:rFonts w:eastAsia="Calibri"/>
-              </w:rPr>
-              <w:t>принадлежащих</w:t>
-            </w:r>
-            <w:proofErr w:type="spellEnd"/>
-            <w:r>
-              <w:rPr>
-                <w:rFonts w:eastAsia="Calibri"/>
-              </w:rPr>
-              <w:t xml:space="preserve"> ИС</w:t>
+            <w:r>
+              <w:rPr>
+                <w:rFonts w:eastAsia="Calibri"/>
+              </w:rPr>
+              <w:t>Количество складов, принадлежащих ИС</w:t>
             </w:r>
           </w:p>
         </w:tc>
@@ -26125,47 +23005,11 @@
                 <w:rFonts w:eastAsia="Calibri"/>
               </w:rPr>
             </w:pPr>
-            <w:proofErr w:type="spellStart"/>
-            <w:r>
-              <w:rPr>
-                <w:rFonts w:eastAsia="Calibri"/>
-              </w:rPr>
-              <w:t>Количество</w:t>
-            </w:r>
-            <w:proofErr w:type="spellEnd"/>
-            <w:r>
-              <w:rPr>
-                <w:rFonts w:eastAsia="Calibri"/>
-              </w:rPr>
-              <w:t xml:space="preserve"> </w:t>
-            </w:r>
-            <w:proofErr w:type="spellStart"/>
-            <w:r>
-              <w:rPr>
-                <w:rFonts w:eastAsia="Calibri"/>
-              </w:rPr>
-              <w:t>складов</w:t>
-            </w:r>
-            <w:proofErr w:type="spellEnd"/>
-            <w:r>
-              <w:rPr>
-                <w:rFonts w:eastAsia="Calibri"/>
-              </w:rPr>
-              <w:t xml:space="preserve">, </w:t>
-            </w:r>
-            <w:proofErr w:type="spellStart"/>
-            <w:r>
-              <w:rPr>
-                <w:rFonts w:eastAsia="Calibri"/>
-              </w:rPr>
-              <w:t>принадлежащих</w:t>
-            </w:r>
-            <w:proofErr w:type="spellEnd"/>
-            <w:r>
-              <w:rPr>
-                <w:rFonts w:eastAsia="Calibri"/>
-              </w:rPr>
-              <w:t xml:space="preserve"> ИС</w:t>
+            <w:r>
+              <w:rPr>
+                <w:rFonts w:eastAsia="Calibri"/>
+              </w:rPr>
+              <w:t>Количество складов, принадлежащих ИС</w:t>
             </w:r>
           </w:p>
         </w:tc>
@@ -26208,47 +23052,11 @@
                 <w:rFonts w:eastAsia="Calibri"/>
               </w:rPr>
             </w:pPr>
-            <w:proofErr w:type="spellStart"/>
-            <w:r>
-              <w:rPr>
-                <w:rFonts w:eastAsia="Calibri"/>
-              </w:rPr>
-              <w:t>Количество</w:t>
-            </w:r>
-            <w:proofErr w:type="spellEnd"/>
-            <w:r>
-              <w:rPr>
-                <w:rFonts w:eastAsia="Calibri"/>
-              </w:rPr>
-              <w:t xml:space="preserve"> </w:t>
-            </w:r>
-            <w:proofErr w:type="spellStart"/>
-            <w:r>
-              <w:rPr>
-                <w:rFonts w:eastAsia="Calibri"/>
-              </w:rPr>
-              <w:t>складов</w:t>
-            </w:r>
-            <w:proofErr w:type="spellEnd"/>
-            <w:r>
-              <w:rPr>
-                <w:rFonts w:eastAsia="Calibri"/>
-              </w:rPr>
-              <w:t xml:space="preserve">, </w:t>
-            </w:r>
-            <w:proofErr w:type="spellStart"/>
-            <w:r>
-              <w:rPr>
-                <w:rFonts w:eastAsia="Calibri"/>
-              </w:rPr>
-              <w:t>принадлежащих</w:t>
-            </w:r>
-            <w:proofErr w:type="spellEnd"/>
-            <w:r>
-              <w:rPr>
-                <w:rFonts w:eastAsia="Calibri"/>
-              </w:rPr>
-              <w:t xml:space="preserve"> ИС</w:t>
+            <w:r>
+              <w:rPr>
+                <w:rFonts w:eastAsia="Calibri"/>
+              </w:rPr>
+              <w:t>Количество складов, принадлежащих ИС</w:t>
             </w:r>
           </w:p>
         </w:tc>
@@ -26291,47 +23099,11 @@
                 <w:rFonts w:eastAsia="Calibri"/>
               </w:rPr>
             </w:pPr>
-            <w:proofErr w:type="spellStart"/>
-            <w:r>
-              <w:rPr>
-                <w:rFonts w:eastAsia="Calibri"/>
-              </w:rPr>
-              <w:t>Количество</w:t>
-            </w:r>
-            <w:proofErr w:type="spellEnd"/>
-            <w:r>
-              <w:rPr>
-                <w:rFonts w:eastAsia="Calibri"/>
-              </w:rPr>
-              <w:t xml:space="preserve"> </w:t>
-            </w:r>
-            <w:proofErr w:type="spellStart"/>
-            <w:r>
-              <w:rPr>
-                <w:rFonts w:eastAsia="Calibri"/>
-              </w:rPr>
-              <w:t>складов</w:t>
-            </w:r>
-            <w:proofErr w:type="spellEnd"/>
-            <w:r>
-              <w:rPr>
-                <w:rFonts w:eastAsia="Calibri"/>
-              </w:rPr>
-              <w:t xml:space="preserve">, </w:t>
-            </w:r>
-            <w:proofErr w:type="spellStart"/>
-            <w:r>
-              <w:rPr>
-                <w:rFonts w:eastAsia="Calibri"/>
-              </w:rPr>
-              <w:t>принадлежащих</w:t>
-            </w:r>
-            <w:proofErr w:type="spellEnd"/>
-            <w:r>
-              <w:rPr>
-                <w:rFonts w:eastAsia="Calibri"/>
-              </w:rPr>
-              <w:t xml:space="preserve"> ИС</w:t>
+            <w:r>
+              <w:rPr>
+                <w:rFonts w:eastAsia="Calibri"/>
+              </w:rPr>
+              <w:t>Количество складов, принадлежащих ИС</w:t>
             </w:r>
           </w:p>
         </w:tc>
@@ -26374,47 +23146,11 @@
                 <w:rFonts w:eastAsia="Calibri"/>
               </w:rPr>
             </w:pPr>
-            <w:proofErr w:type="spellStart"/>
-            <w:r>
-              <w:rPr>
-                <w:rFonts w:eastAsia="Calibri"/>
-              </w:rPr>
-              <w:t>Количество</w:t>
-            </w:r>
-            <w:proofErr w:type="spellEnd"/>
-            <w:r>
-              <w:rPr>
-                <w:rFonts w:eastAsia="Calibri"/>
-              </w:rPr>
-              <w:t xml:space="preserve"> </w:t>
-            </w:r>
-            <w:proofErr w:type="spellStart"/>
-            <w:r>
-              <w:rPr>
-                <w:rFonts w:eastAsia="Calibri"/>
-              </w:rPr>
-              <w:t>складов</w:t>
-            </w:r>
-            <w:proofErr w:type="spellEnd"/>
-            <w:r>
-              <w:rPr>
-                <w:rFonts w:eastAsia="Calibri"/>
-              </w:rPr>
-              <w:t xml:space="preserve">, </w:t>
-            </w:r>
-            <w:proofErr w:type="spellStart"/>
-            <w:r>
-              <w:rPr>
-                <w:rFonts w:eastAsia="Calibri"/>
-              </w:rPr>
-              <w:t>принадлежащих</w:t>
-            </w:r>
-            <w:proofErr w:type="spellEnd"/>
-            <w:r>
-              <w:rPr>
-                <w:rFonts w:eastAsia="Calibri"/>
-              </w:rPr>
-              <w:t xml:space="preserve"> ИС</w:t>
+            <w:r>
+              <w:rPr>
+                <w:rFonts w:eastAsia="Calibri"/>
+              </w:rPr>
+              <w:t>Количество складов, принадлежащих ИС</w:t>
             </w:r>
           </w:p>
         </w:tc>
@@ -26457,47 +23193,11 @@
                 <w:rFonts w:eastAsia="Calibri"/>
               </w:rPr>
             </w:pPr>
-            <w:proofErr w:type="spellStart"/>
-            <w:r>
-              <w:rPr>
-                <w:rFonts w:eastAsia="Calibri"/>
-              </w:rPr>
-              <w:t>Количество</w:t>
-            </w:r>
-            <w:proofErr w:type="spellEnd"/>
-            <w:r>
-              <w:rPr>
-                <w:rFonts w:eastAsia="Calibri"/>
-              </w:rPr>
-              <w:t xml:space="preserve"> </w:t>
-            </w:r>
-            <w:proofErr w:type="spellStart"/>
-            <w:r>
-              <w:rPr>
-                <w:rFonts w:eastAsia="Calibri"/>
-              </w:rPr>
-              <w:t>складов</w:t>
-            </w:r>
-            <w:proofErr w:type="spellEnd"/>
-            <w:r>
-              <w:rPr>
-                <w:rFonts w:eastAsia="Calibri"/>
-              </w:rPr>
-              <w:t xml:space="preserve">, </w:t>
-            </w:r>
-            <w:proofErr w:type="spellStart"/>
-            <w:r>
-              <w:rPr>
-                <w:rFonts w:eastAsia="Calibri"/>
-              </w:rPr>
-              <w:t>принадлежащих</w:t>
-            </w:r>
-            <w:proofErr w:type="spellEnd"/>
-            <w:r>
-              <w:rPr>
-                <w:rFonts w:eastAsia="Calibri"/>
-              </w:rPr>
-              <w:t xml:space="preserve"> ИС</w:t>
+            <w:r>
+              <w:rPr>
+                <w:rFonts w:eastAsia="Calibri"/>
+              </w:rPr>
+              <w:t>Количество складов, принадлежащих ИС</w:t>
             </w:r>
           </w:p>
         </w:tc>
@@ -26540,47 +23240,11 @@
                 <w:rFonts w:eastAsia="Calibri"/>
               </w:rPr>
             </w:pPr>
-            <w:proofErr w:type="spellStart"/>
-            <w:r>
-              <w:rPr>
-                <w:rFonts w:eastAsia="Calibri"/>
-              </w:rPr>
-              <w:t>Количество</w:t>
-            </w:r>
-            <w:proofErr w:type="spellEnd"/>
-            <w:r>
-              <w:rPr>
-                <w:rFonts w:eastAsia="Calibri"/>
-              </w:rPr>
-              <w:t xml:space="preserve"> </w:t>
-            </w:r>
-            <w:proofErr w:type="spellStart"/>
-            <w:r>
-              <w:rPr>
-                <w:rFonts w:eastAsia="Calibri"/>
-              </w:rPr>
-              <w:t>складов</w:t>
-            </w:r>
-            <w:proofErr w:type="spellEnd"/>
-            <w:r>
-              <w:rPr>
-                <w:rFonts w:eastAsia="Calibri"/>
-              </w:rPr>
-              <w:t xml:space="preserve">, </w:t>
-            </w:r>
-            <w:proofErr w:type="spellStart"/>
-            <w:r>
-              <w:rPr>
-                <w:rFonts w:eastAsia="Calibri"/>
-              </w:rPr>
-              <w:t>принадлежащих</w:t>
-            </w:r>
-            <w:proofErr w:type="spellEnd"/>
-            <w:r>
-              <w:rPr>
-                <w:rFonts w:eastAsia="Calibri"/>
-              </w:rPr>
-              <w:t xml:space="preserve"> ИС</w:t>
+            <w:r>
+              <w:rPr>
+                <w:rFonts w:eastAsia="Calibri"/>
+              </w:rPr>
+              <w:t>Количество складов, принадлежащих ИС</w:t>
             </w:r>
           </w:p>
         </w:tc>
@@ -26623,47 +23287,11 @@
                 <w:rFonts w:eastAsia="Calibri"/>
               </w:rPr>
             </w:pPr>
-            <w:proofErr w:type="spellStart"/>
-            <w:r>
-              <w:rPr>
-                <w:rFonts w:eastAsia="Calibri"/>
-              </w:rPr>
-              <w:t>Количество</w:t>
-            </w:r>
-            <w:proofErr w:type="spellEnd"/>
-            <w:r>
-              <w:rPr>
-                <w:rFonts w:eastAsia="Calibri"/>
-              </w:rPr>
-              <w:t xml:space="preserve"> </w:t>
-            </w:r>
-            <w:proofErr w:type="spellStart"/>
-            <w:r>
-              <w:rPr>
-                <w:rFonts w:eastAsia="Calibri"/>
-              </w:rPr>
-              <w:t>складов</w:t>
-            </w:r>
-            <w:proofErr w:type="spellEnd"/>
-            <w:r>
-              <w:rPr>
-                <w:rFonts w:eastAsia="Calibri"/>
-              </w:rPr>
-              <w:t xml:space="preserve">, </w:t>
-            </w:r>
-            <w:proofErr w:type="spellStart"/>
-            <w:r>
-              <w:rPr>
-                <w:rFonts w:eastAsia="Calibri"/>
-              </w:rPr>
-              <w:t>принадлежащих</w:t>
-            </w:r>
-            <w:proofErr w:type="spellEnd"/>
-            <w:r>
-              <w:rPr>
-                <w:rFonts w:eastAsia="Calibri"/>
-              </w:rPr>
-              <w:t xml:space="preserve"> ИС</w:t>
+            <w:r>
+              <w:rPr>
+                <w:rFonts w:eastAsia="Calibri"/>
+              </w:rPr>
+              <w:t>Количество складов, принадлежащих ИС</w:t>
             </w:r>
           </w:p>
         </w:tc>
@@ -26706,47 +23334,11 @@
                 <w:rFonts w:eastAsia="Calibri"/>
               </w:rPr>
             </w:pPr>
-            <w:proofErr w:type="spellStart"/>
-            <w:r>
-              <w:rPr>
-                <w:rFonts w:eastAsia="Calibri"/>
-              </w:rPr>
-              <w:t>Количество</w:t>
-            </w:r>
-            <w:proofErr w:type="spellEnd"/>
-            <w:r>
-              <w:rPr>
-                <w:rFonts w:eastAsia="Calibri"/>
-              </w:rPr>
-              <w:t xml:space="preserve"> </w:t>
-            </w:r>
-            <w:proofErr w:type="spellStart"/>
-            <w:r>
-              <w:rPr>
-                <w:rFonts w:eastAsia="Calibri"/>
-              </w:rPr>
-              <w:t>складов</w:t>
-            </w:r>
-            <w:proofErr w:type="spellEnd"/>
-            <w:r>
-              <w:rPr>
-                <w:rFonts w:eastAsia="Calibri"/>
-              </w:rPr>
-              <w:t xml:space="preserve">, </w:t>
-            </w:r>
-            <w:proofErr w:type="spellStart"/>
-            <w:r>
-              <w:rPr>
-                <w:rFonts w:eastAsia="Calibri"/>
-              </w:rPr>
-              <w:t>принадлежащих</w:t>
-            </w:r>
-            <w:proofErr w:type="spellEnd"/>
-            <w:r>
-              <w:rPr>
-                <w:rFonts w:eastAsia="Calibri"/>
-              </w:rPr>
-              <w:t xml:space="preserve"> ИС</w:t>
+            <w:r>
+              <w:rPr>
+                <w:rFonts w:eastAsia="Calibri"/>
+              </w:rPr>
+              <w:t>Количество складов, принадлежащих ИС</w:t>
             </w:r>
           </w:p>
         </w:tc>
@@ -26789,47 +23381,11 @@
                 <w:rFonts w:eastAsia="Calibri"/>
               </w:rPr>
             </w:pPr>
-            <w:proofErr w:type="spellStart"/>
-            <w:r>
-              <w:rPr>
-                <w:rFonts w:eastAsia="Calibri"/>
-              </w:rPr>
-              <w:t>Количество</w:t>
-            </w:r>
-            <w:proofErr w:type="spellEnd"/>
-            <w:r>
-              <w:rPr>
-                <w:rFonts w:eastAsia="Calibri"/>
-              </w:rPr>
-              <w:t xml:space="preserve"> </w:t>
-            </w:r>
-            <w:proofErr w:type="spellStart"/>
-            <w:r>
-              <w:rPr>
-                <w:rFonts w:eastAsia="Calibri"/>
-              </w:rPr>
-              <w:t>складов</w:t>
-            </w:r>
-            <w:proofErr w:type="spellEnd"/>
-            <w:r>
-              <w:rPr>
-                <w:rFonts w:eastAsia="Calibri"/>
-              </w:rPr>
-              <w:t xml:space="preserve">, </w:t>
-            </w:r>
-            <w:proofErr w:type="spellStart"/>
-            <w:r>
-              <w:rPr>
-                <w:rFonts w:eastAsia="Calibri"/>
-              </w:rPr>
-              <w:t>принадлежащих</w:t>
-            </w:r>
-            <w:proofErr w:type="spellEnd"/>
-            <w:r>
-              <w:rPr>
-                <w:rFonts w:eastAsia="Calibri"/>
-              </w:rPr>
-              <w:t xml:space="preserve"> ИС</w:t>
+            <w:r>
+              <w:rPr>
+                <w:rFonts w:eastAsia="Calibri"/>
+              </w:rPr>
+              <w:t>Количество складов, принадлежащих ИС</w:t>
             </w:r>
           </w:p>
         </w:tc>
@@ -26872,47 +23428,11 @@
                 <w:rFonts w:eastAsia="Calibri"/>
               </w:rPr>
             </w:pPr>
-            <w:proofErr w:type="spellStart"/>
-            <w:r>
-              <w:rPr>
-                <w:rFonts w:eastAsia="Calibri"/>
-              </w:rPr>
-              <w:t>Количество</w:t>
-            </w:r>
-            <w:proofErr w:type="spellEnd"/>
-            <w:r>
-              <w:rPr>
-                <w:rFonts w:eastAsia="Calibri"/>
-              </w:rPr>
-              <w:t xml:space="preserve"> </w:t>
-            </w:r>
-            <w:proofErr w:type="spellStart"/>
-            <w:r>
-              <w:rPr>
-                <w:rFonts w:eastAsia="Calibri"/>
-              </w:rPr>
-              <w:t>складов</w:t>
-            </w:r>
-            <w:proofErr w:type="spellEnd"/>
-            <w:r>
-              <w:rPr>
-                <w:rFonts w:eastAsia="Calibri"/>
-              </w:rPr>
-              <w:t xml:space="preserve">, </w:t>
-            </w:r>
-            <w:proofErr w:type="spellStart"/>
-            <w:r>
-              <w:rPr>
-                <w:rFonts w:eastAsia="Calibri"/>
-              </w:rPr>
-              <w:t>принадлежащих</w:t>
-            </w:r>
-            <w:proofErr w:type="spellEnd"/>
-            <w:r>
-              <w:rPr>
-                <w:rFonts w:eastAsia="Calibri"/>
-              </w:rPr>
-              <w:t xml:space="preserve"> ИС</w:t>
+            <w:r>
+              <w:rPr>
+                <w:rFonts w:eastAsia="Calibri"/>
+              </w:rPr>
+              <w:t>Количество складов, принадлежащих ИС</w:t>
             </w:r>
           </w:p>
         </w:tc>
@@ -26955,47 +23475,11 @@
                 <w:rFonts w:eastAsia="Calibri"/>
               </w:rPr>
             </w:pPr>
-            <w:proofErr w:type="spellStart"/>
-            <w:r>
-              <w:rPr>
-                <w:rFonts w:eastAsia="Calibri"/>
-              </w:rPr>
-              <w:t>Количество</w:t>
-            </w:r>
-            <w:proofErr w:type="spellEnd"/>
-            <w:r>
-              <w:rPr>
-                <w:rFonts w:eastAsia="Calibri"/>
-              </w:rPr>
-              <w:t xml:space="preserve"> </w:t>
-            </w:r>
-            <w:proofErr w:type="spellStart"/>
-            <w:r>
-              <w:rPr>
-                <w:rFonts w:eastAsia="Calibri"/>
-              </w:rPr>
-              <w:t>складов</w:t>
-            </w:r>
-            <w:proofErr w:type="spellEnd"/>
-            <w:r>
-              <w:rPr>
-                <w:rFonts w:eastAsia="Calibri"/>
-              </w:rPr>
-              <w:t xml:space="preserve">, </w:t>
-            </w:r>
-            <w:proofErr w:type="spellStart"/>
-            <w:r>
-              <w:rPr>
-                <w:rFonts w:eastAsia="Calibri"/>
-              </w:rPr>
-              <w:t>принадлежащих</w:t>
-            </w:r>
-            <w:proofErr w:type="spellEnd"/>
-            <w:r>
-              <w:rPr>
-                <w:rFonts w:eastAsia="Calibri"/>
-              </w:rPr>
-              <w:t xml:space="preserve"> ИС</w:t>
+            <w:r>
+              <w:rPr>
+                <w:rFonts w:eastAsia="Calibri"/>
+              </w:rPr>
+              <w:t>Количество складов, принадлежащих ИС</w:t>
             </w:r>
           </w:p>
         </w:tc>
@@ -27038,47 +23522,11 @@
                 <w:rFonts w:eastAsia="Calibri"/>
               </w:rPr>
             </w:pPr>
-            <w:proofErr w:type="spellStart"/>
-            <w:r>
-              <w:rPr>
-                <w:rFonts w:eastAsia="Calibri"/>
-              </w:rPr>
-              <w:t>Количество</w:t>
-            </w:r>
-            <w:proofErr w:type="spellEnd"/>
-            <w:r>
-              <w:rPr>
-                <w:rFonts w:eastAsia="Calibri"/>
-              </w:rPr>
-              <w:t xml:space="preserve"> </w:t>
-            </w:r>
-            <w:proofErr w:type="spellStart"/>
-            <w:r>
-              <w:rPr>
-                <w:rFonts w:eastAsia="Calibri"/>
-              </w:rPr>
-              <w:t>складов</w:t>
-            </w:r>
-            <w:proofErr w:type="spellEnd"/>
-            <w:r>
-              <w:rPr>
-                <w:rFonts w:eastAsia="Calibri"/>
-              </w:rPr>
-              <w:t xml:space="preserve">, </w:t>
-            </w:r>
-            <w:proofErr w:type="spellStart"/>
-            <w:r>
-              <w:rPr>
-                <w:rFonts w:eastAsia="Calibri"/>
-              </w:rPr>
-              <w:t>принадлежащих</w:t>
-            </w:r>
-            <w:proofErr w:type="spellEnd"/>
-            <w:r>
-              <w:rPr>
-                <w:rFonts w:eastAsia="Calibri"/>
-              </w:rPr>
-              <w:t xml:space="preserve"> ИС</w:t>
+            <w:r>
+              <w:rPr>
+                <w:rFonts w:eastAsia="Calibri"/>
+              </w:rPr>
+              <w:t>Количество складов, принадлежащих ИС</w:t>
             </w:r>
           </w:p>
         </w:tc>
@@ -27121,47 +23569,11 @@
                 <w:rFonts w:eastAsia="Calibri"/>
               </w:rPr>
             </w:pPr>
-            <w:proofErr w:type="spellStart"/>
-            <w:r>
-              <w:rPr>
-                <w:rFonts w:eastAsia="Calibri"/>
-              </w:rPr>
-              <w:t>Количество</w:t>
-            </w:r>
-            <w:proofErr w:type="spellEnd"/>
-            <w:r>
-              <w:rPr>
-                <w:rFonts w:eastAsia="Calibri"/>
-              </w:rPr>
-              <w:t xml:space="preserve"> </w:t>
-            </w:r>
-            <w:proofErr w:type="spellStart"/>
-            <w:r>
-              <w:rPr>
-                <w:rFonts w:eastAsia="Calibri"/>
-              </w:rPr>
-              <w:t>складов</w:t>
-            </w:r>
-            <w:proofErr w:type="spellEnd"/>
-            <w:r>
-              <w:rPr>
-                <w:rFonts w:eastAsia="Calibri"/>
-              </w:rPr>
-              <w:t xml:space="preserve">, </w:t>
-            </w:r>
-            <w:proofErr w:type="spellStart"/>
-            <w:r>
-              <w:rPr>
-                <w:rFonts w:eastAsia="Calibri"/>
-              </w:rPr>
-              <w:t>принадлежащих</w:t>
-            </w:r>
-            <w:proofErr w:type="spellEnd"/>
-            <w:r>
-              <w:rPr>
-                <w:rFonts w:eastAsia="Calibri"/>
-              </w:rPr>
-              <w:t xml:space="preserve"> ИС</w:t>
+            <w:r>
+              <w:rPr>
+                <w:rFonts w:eastAsia="Calibri"/>
+              </w:rPr>
+              <w:t>Количество складов, принадлежащих ИС</w:t>
             </w:r>
           </w:p>
         </w:tc>
@@ -27204,47 +23616,11 @@
                 <w:rFonts w:eastAsia="Calibri"/>
               </w:rPr>
             </w:pPr>
-            <w:proofErr w:type="spellStart"/>
-            <w:r>
-              <w:rPr>
-                <w:rFonts w:eastAsia="Calibri"/>
-              </w:rPr>
-              <w:t>Количество</w:t>
-            </w:r>
-            <w:proofErr w:type="spellEnd"/>
-            <w:r>
-              <w:rPr>
-                <w:rFonts w:eastAsia="Calibri"/>
-              </w:rPr>
-              <w:t xml:space="preserve"> </w:t>
-            </w:r>
-            <w:proofErr w:type="spellStart"/>
-            <w:r>
-              <w:rPr>
-                <w:rFonts w:eastAsia="Calibri"/>
-              </w:rPr>
-              <w:t>складов</w:t>
-            </w:r>
-            <w:proofErr w:type="spellEnd"/>
-            <w:r>
-              <w:rPr>
-                <w:rFonts w:eastAsia="Calibri"/>
-              </w:rPr>
-              <w:t xml:space="preserve">, </w:t>
-            </w:r>
-            <w:proofErr w:type="spellStart"/>
-            <w:r>
-              <w:rPr>
-                <w:rFonts w:eastAsia="Calibri"/>
-              </w:rPr>
-              <w:t>принадлежащих</w:t>
-            </w:r>
-            <w:proofErr w:type="spellEnd"/>
-            <w:r>
-              <w:rPr>
-                <w:rFonts w:eastAsia="Calibri"/>
-              </w:rPr>
-              <w:t xml:space="preserve"> ИС</w:t>
+            <w:r>
+              <w:rPr>
+                <w:rFonts w:eastAsia="Calibri"/>
+              </w:rPr>
+              <w:t>Количество складов, принадлежащих ИС</w:t>
             </w:r>
           </w:p>
         </w:tc>
@@ -27287,47 +23663,11 @@
                 <w:rFonts w:eastAsia="Calibri"/>
               </w:rPr>
             </w:pPr>
-            <w:proofErr w:type="spellStart"/>
-            <w:r>
-              <w:rPr>
-                <w:rFonts w:eastAsia="Calibri"/>
-              </w:rPr>
-              <w:t>Количество</w:t>
-            </w:r>
-            <w:proofErr w:type="spellEnd"/>
-            <w:r>
-              <w:rPr>
-                <w:rFonts w:eastAsia="Calibri"/>
-              </w:rPr>
-              <w:t xml:space="preserve"> </w:t>
-            </w:r>
-            <w:proofErr w:type="spellStart"/>
-            <w:r>
-              <w:rPr>
-                <w:rFonts w:eastAsia="Calibri"/>
-              </w:rPr>
-              <w:t>складов</w:t>
-            </w:r>
-            <w:proofErr w:type="spellEnd"/>
-            <w:r>
-              <w:rPr>
-                <w:rFonts w:eastAsia="Calibri"/>
-              </w:rPr>
-              <w:t xml:space="preserve">, </w:t>
-            </w:r>
-            <w:proofErr w:type="spellStart"/>
-            <w:r>
-              <w:rPr>
-                <w:rFonts w:eastAsia="Calibri"/>
-              </w:rPr>
-              <w:t>принадлежащих</w:t>
-            </w:r>
-            <w:proofErr w:type="spellEnd"/>
-            <w:r>
-              <w:rPr>
-                <w:rFonts w:eastAsia="Calibri"/>
-              </w:rPr>
-              <w:t xml:space="preserve"> ИС</w:t>
+            <w:r>
+              <w:rPr>
+                <w:rFonts w:eastAsia="Calibri"/>
+              </w:rPr>
+              <w:t>Количество складов, принадлежащих ИС</w:t>
             </w:r>
           </w:p>
         </w:tc>
@@ -27370,47 +23710,11 @@
                 <w:rFonts w:eastAsia="Calibri"/>
               </w:rPr>
             </w:pPr>
-            <w:proofErr w:type="spellStart"/>
-            <w:r>
-              <w:rPr>
-                <w:rFonts w:eastAsia="Calibri"/>
-              </w:rPr>
-              <w:t>Количество</w:t>
-            </w:r>
-            <w:proofErr w:type="spellEnd"/>
-            <w:r>
-              <w:rPr>
-                <w:rFonts w:eastAsia="Calibri"/>
-              </w:rPr>
-              <w:t xml:space="preserve"> </w:t>
-            </w:r>
-            <w:proofErr w:type="spellStart"/>
-            <w:r>
-              <w:rPr>
-                <w:rFonts w:eastAsia="Calibri"/>
-              </w:rPr>
-              <w:t>складов</w:t>
-            </w:r>
-            <w:proofErr w:type="spellEnd"/>
-            <w:r>
-              <w:rPr>
-                <w:rFonts w:eastAsia="Calibri"/>
-              </w:rPr>
-              <w:t xml:space="preserve">, </w:t>
-            </w:r>
-            <w:proofErr w:type="spellStart"/>
-            <w:r>
-              <w:rPr>
-                <w:rFonts w:eastAsia="Calibri"/>
-              </w:rPr>
-              <w:t>принадлежащих</w:t>
-            </w:r>
-            <w:proofErr w:type="spellEnd"/>
-            <w:r>
-              <w:rPr>
-                <w:rFonts w:eastAsia="Calibri"/>
-              </w:rPr>
-              <w:t xml:space="preserve"> ИС</w:t>
+            <w:r>
+              <w:rPr>
+                <w:rFonts w:eastAsia="Calibri"/>
+              </w:rPr>
+              <w:t>Количество складов, принадлежащих ИС</w:t>
             </w:r>
           </w:p>
         </w:tc>
@@ -27480,47 +23784,11 @@
                 <w:rFonts w:eastAsia="Calibri"/>
               </w:rPr>
             </w:pPr>
-            <w:proofErr w:type="spellStart"/>
-            <w:r>
-              <w:rPr>
-                <w:rFonts w:eastAsia="Calibri"/>
-              </w:rPr>
-              <w:t>Количество</w:t>
-            </w:r>
-            <w:proofErr w:type="spellEnd"/>
-            <w:r>
-              <w:rPr>
-                <w:rFonts w:eastAsia="Calibri"/>
-              </w:rPr>
-              <w:t xml:space="preserve"> </w:t>
-            </w:r>
-            <w:proofErr w:type="spellStart"/>
-            <w:r>
-              <w:rPr>
-                <w:rFonts w:eastAsia="Calibri"/>
-              </w:rPr>
-              <w:t>складов</w:t>
-            </w:r>
-            <w:proofErr w:type="spellEnd"/>
-            <w:r>
-              <w:rPr>
-                <w:rFonts w:eastAsia="Calibri"/>
-              </w:rPr>
-              <w:t xml:space="preserve">, </w:t>
-            </w:r>
-            <w:proofErr w:type="spellStart"/>
-            <w:r>
-              <w:rPr>
-                <w:rFonts w:eastAsia="Calibri"/>
-              </w:rPr>
-              <w:t>принадлежащих</w:t>
-            </w:r>
-            <w:proofErr w:type="spellEnd"/>
-            <w:r>
-              <w:rPr>
-                <w:rFonts w:eastAsia="Calibri"/>
-              </w:rPr>
-              <w:t xml:space="preserve"> ИС</w:t>
+            <w:r>
+              <w:rPr>
+                <w:rFonts w:eastAsia="Calibri"/>
+              </w:rPr>
+              <w:t>Количество складов, принадлежащих ИС</w:t>
             </w:r>
           </w:p>
         </w:tc>
@@ -27563,47 +23831,11 @@
                 <w:rFonts w:eastAsia="Calibri"/>
               </w:rPr>
             </w:pPr>
-            <w:proofErr w:type="spellStart"/>
-            <w:r>
-              <w:rPr>
-                <w:rFonts w:eastAsia="Calibri"/>
-              </w:rPr>
-              <w:t>Количество</w:t>
-            </w:r>
-            <w:proofErr w:type="spellEnd"/>
-            <w:r>
-              <w:rPr>
-                <w:rFonts w:eastAsia="Calibri"/>
-              </w:rPr>
-              <w:t xml:space="preserve"> </w:t>
-            </w:r>
-            <w:proofErr w:type="spellStart"/>
-            <w:r>
-              <w:rPr>
-                <w:rFonts w:eastAsia="Calibri"/>
-              </w:rPr>
-              <w:t>складов</w:t>
-            </w:r>
-            <w:proofErr w:type="spellEnd"/>
-            <w:r>
-              <w:rPr>
-                <w:rFonts w:eastAsia="Calibri"/>
-              </w:rPr>
-              <w:t xml:space="preserve">, </w:t>
-            </w:r>
-            <w:proofErr w:type="spellStart"/>
-            <w:r>
-              <w:rPr>
-                <w:rFonts w:eastAsia="Calibri"/>
-              </w:rPr>
-              <w:t>принадлежащих</w:t>
-            </w:r>
-            <w:proofErr w:type="spellEnd"/>
-            <w:r>
-              <w:rPr>
-                <w:rFonts w:eastAsia="Calibri"/>
-              </w:rPr>
-              <w:t xml:space="preserve"> ИС</w:t>
+            <w:r>
+              <w:rPr>
+                <w:rFonts w:eastAsia="Calibri"/>
+              </w:rPr>
+              <w:t>Количество складов, принадлежащих ИС</w:t>
             </w:r>
           </w:p>
         </w:tc>
@@ -27646,47 +23878,11 @@
                 <w:rFonts w:eastAsia="Calibri"/>
               </w:rPr>
             </w:pPr>
-            <w:proofErr w:type="spellStart"/>
-            <w:r>
-              <w:rPr>
-                <w:rFonts w:eastAsia="Calibri"/>
-              </w:rPr>
-              <w:t>Количество</w:t>
-            </w:r>
-            <w:proofErr w:type="spellEnd"/>
-            <w:r>
-              <w:rPr>
-                <w:rFonts w:eastAsia="Calibri"/>
-              </w:rPr>
-              <w:t xml:space="preserve"> </w:t>
-            </w:r>
-            <w:proofErr w:type="spellStart"/>
-            <w:r>
-              <w:rPr>
-                <w:rFonts w:eastAsia="Calibri"/>
-              </w:rPr>
-              <w:t>складов</w:t>
-            </w:r>
-            <w:proofErr w:type="spellEnd"/>
-            <w:r>
-              <w:rPr>
-                <w:rFonts w:eastAsia="Calibri"/>
-              </w:rPr>
-              <w:t xml:space="preserve">, </w:t>
-            </w:r>
-            <w:proofErr w:type="spellStart"/>
-            <w:r>
-              <w:rPr>
-                <w:rFonts w:eastAsia="Calibri"/>
-              </w:rPr>
-              <w:t>принадлежащих</w:t>
-            </w:r>
-            <w:proofErr w:type="spellEnd"/>
-            <w:r>
-              <w:rPr>
-                <w:rFonts w:eastAsia="Calibri"/>
-              </w:rPr>
-              <w:t xml:space="preserve"> ИС</w:t>
+            <w:r>
+              <w:rPr>
+                <w:rFonts w:eastAsia="Calibri"/>
+              </w:rPr>
+              <w:t>Количество складов, принадлежащих ИС</w:t>
             </w:r>
           </w:p>
         </w:tc>
@@ -27729,47 +23925,11 @@
                 <w:rFonts w:eastAsia="Calibri"/>
               </w:rPr>
             </w:pPr>
-            <w:proofErr w:type="spellStart"/>
-            <w:r>
-              <w:rPr>
-                <w:rFonts w:eastAsia="Calibri"/>
-              </w:rPr>
-              <w:t>Количество</w:t>
-            </w:r>
-            <w:proofErr w:type="spellEnd"/>
-            <w:r>
-              <w:rPr>
-                <w:rFonts w:eastAsia="Calibri"/>
-              </w:rPr>
-              <w:t xml:space="preserve"> </w:t>
-            </w:r>
-            <w:proofErr w:type="spellStart"/>
-            <w:r>
-              <w:rPr>
-                <w:rFonts w:eastAsia="Calibri"/>
-              </w:rPr>
-              <w:t>складов</w:t>
-            </w:r>
-            <w:proofErr w:type="spellEnd"/>
-            <w:r>
-              <w:rPr>
-                <w:rFonts w:eastAsia="Calibri"/>
-              </w:rPr>
-              <w:t xml:space="preserve">, </w:t>
-            </w:r>
-            <w:proofErr w:type="spellStart"/>
-            <w:r>
-              <w:rPr>
-                <w:rFonts w:eastAsia="Calibri"/>
-              </w:rPr>
-              <w:t>принадлежащих</w:t>
-            </w:r>
-            <w:proofErr w:type="spellEnd"/>
-            <w:r>
-              <w:rPr>
-                <w:rFonts w:eastAsia="Calibri"/>
-              </w:rPr>
-              <w:t xml:space="preserve"> ИС</w:t>
+            <w:r>
+              <w:rPr>
+                <w:rFonts w:eastAsia="Calibri"/>
+              </w:rPr>
+              <w:t>Количество складов, принадлежащих ИС</w:t>
             </w:r>
           </w:p>
         </w:tc>
@@ -27812,47 +23972,11 @@
                 <w:rFonts w:eastAsia="Calibri"/>
               </w:rPr>
             </w:pPr>
-            <w:proofErr w:type="spellStart"/>
-            <w:r>
-              <w:rPr>
-                <w:rFonts w:eastAsia="Calibri"/>
-              </w:rPr>
-              <w:t>Количество</w:t>
-            </w:r>
-            <w:proofErr w:type="spellEnd"/>
-            <w:r>
-              <w:rPr>
-                <w:rFonts w:eastAsia="Calibri"/>
-              </w:rPr>
-              <w:t xml:space="preserve"> </w:t>
-            </w:r>
-            <w:proofErr w:type="spellStart"/>
-            <w:r>
-              <w:rPr>
-                <w:rFonts w:eastAsia="Calibri"/>
-              </w:rPr>
-              <w:t>складов</w:t>
-            </w:r>
-            <w:proofErr w:type="spellEnd"/>
-            <w:r>
-              <w:rPr>
-                <w:rFonts w:eastAsia="Calibri"/>
-              </w:rPr>
-              <w:t xml:space="preserve">, </w:t>
-            </w:r>
-            <w:proofErr w:type="spellStart"/>
-            <w:r>
-              <w:rPr>
-                <w:rFonts w:eastAsia="Calibri"/>
-              </w:rPr>
-              <w:t>принадлежащих</w:t>
-            </w:r>
-            <w:proofErr w:type="spellEnd"/>
-            <w:r>
-              <w:rPr>
-                <w:rFonts w:eastAsia="Calibri"/>
-              </w:rPr>
-              <w:t xml:space="preserve"> ИС</w:t>
+            <w:r>
+              <w:rPr>
+                <w:rFonts w:eastAsia="Calibri"/>
+              </w:rPr>
+              <w:t>Количество складов, принадлежащих ИС</w:t>
             </w:r>
           </w:p>
         </w:tc>
@@ -27895,47 +24019,11 @@
                 <w:rFonts w:eastAsia="Calibri"/>
               </w:rPr>
             </w:pPr>
-            <w:proofErr w:type="spellStart"/>
-            <w:r>
-              <w:rPr>
-                <w:rFonts w:eastAsia="Calibri"/>
-              </w:rPr>
-              <w:t>Количество</w:t>
-            </w:r>
-            <w:proofErr w:type="spellEnd"/>
-            <w:r>
-              <w:rPr>
-                <w:rFonts w:eastAsia="Calibri"/>
-              </w:rPr>
-              <w:t xml:space="preserve"> </w:t>
-            </w:r>
-            <w:proofErr w:type="spellStart"/>
-            <w:r>
-              <w:rPr>
-                <w:rFonts w:eastAsia="Calibri"/>
-              </w:rPr>
-              <w:t>складов</w:t>
-            </w:r>
-            <w:proofErr w:type="spellEnd"/>
-            <w:r>
-              <w:rPr>
-                <w:rFonts w:eastAsia="Calibri"/>
-              </w:rPr>
-              <w:t xml:space="preserve">, </w:t>
-            </w:r>
-            <w:proofErr w:type="spellStart"/>
-            <w:r>
-              <w:rPr>
-                <w:rFonts w:eastAsia="Calibri"/>
-              </w:rPr>
-              <w:t>принадлежащих</w:t>
-            </w:r>
-            <w:proofErr w:type="spellEnd"/>
-            <w:r>
-              <w:rPr>
-                <w:rFonts w:eastAsia="Calibri"/>
-              </w:rPr>
-              <w:t xml:space="preserve"> ИС</w:t>
+            <w:r>
+              <w:rPr>
+                <w:rFonts w:eastAsia="Calibri"/>
+              </w:rPr>
+              <w:t>Количество складов, принадлежащих ИС</w:t>
             </w:r>
           </w:p>
         </w:tc>
@@ -27978,47 +24066,11 @@
                 <w:rFonts w:eastAsia="Calibri"/>
               </w:rPr>
             </w:pPr>
-            <w:proofErr w:type="spellStart"/>
-            <w:r>
-              <w:rPr>
-                <w:rFonts w:eastAsia="Calibri"/>
-              </w:rPr>
-              <w:t>Количество</w:t>
-            </w:r>
-            <w:proofErr w:type="spellEnd"/>
-            <w:r>
-              <w:rPr>
-                <w:rFonts w:eastAsia="Calibri"/>
-              </w:rPr>
-              <w:t xml:space="preserve"> </w:t>
-            </w:r>
-            <w:proofErr w:type="spellStart"/>
-            <w:r>
-              <w:rPr>
-                <w:rFonts w:eastAsia="Calibri"/>
-              </w:rPr>
-              <w:t>складов</w:t>
-            </w:r>
-            <w:proofErr w:type="spellEnd"/>
-            <w:r>
-              <w:rPr>
-                <w:rFonts w:eastAsia="Calibri"/>
-              </w:rPr>
-              <w:t xml:space="preserve">, </w:t>
-            </w:r>
-            <w:proofErr w:type="spellStart"/>
-            <w:r>
-              <w:rPr>
-                <w:rFonts w:eastAsia="Calibri"/>
-              </w:rPr>
-              <w:t>принадлежащих</w:t>
-            </w:r>
-            <w:proofErr w:type="spellEnd"/>
-            <w:r>
-              <w:rPr>
-                <w:rFonts w:eastAsia="Calibri"/>
-              </w:rPr>
-              <w:t xml:space="preserve"> ИС</w:t>
+            <w:r>
+              <w:rPr>
+                <w:rFonts w:eastAsia="Calibri"/>
+              </w:rPr>
+              <w:t>Количество складов, принадлежащих ИС</w:t>
             </w:r>
           </w:p>
         </w:tc>
@@ -28061,47 +24113,11 @@
                 <w:rFonts w:eastAsia="Calibri"/>
               </w:rPr>
             </w:pPr>
-            <w:proofErr w:type="spellStart"/>
-            <w:r>
-              <w:rPr>
-                <w:rFonts w:eastAsia="Calibri"/>
-              </w:rPr>
-              <w:t>Количество</w:t>
-            </w:r>
-            <w:proofErr w:type="spellEnd"/>
-            <w:r>
-              <w:rPr>
-                <w:rFonts w:eastAsia="Calibri"/>
-              </w:rPr>
-              <w:t xml:space="preserve"> </w:t>
-            </w:r>
-            <w:proofErr w:type="spellStart"/>
-            <w:r>
-              <w:rPr>
-                <w:rFonts w:eastAsia="Calibri"/>
-              </w:rPr>
-              <w:t>складов</w:t>
-            </w:r>
-            <w:proofErr w:type="spellEnd"/>
-            <w:r>
-              <w:rPr>
-                <w:rFonts w:eastAsia="Calibri"/>
-              </w:rPr>
-              <w:t xml:space="preserve">, </w:t>
-            </w:r>
-            <w:proofErr w:type="spellStart"/>
-            <w:r>
-              <w:rPr>
-                <w:rFonts w:eastAsia="Calibri"/>
-              </w:rPr>
-              <w:t>принадлежащих</w:t>
-            </w:r>
-            <w:proofErr w:type="spellEnd"/>
-            <w:r>
-              <w:rPr>
-                <w:rFonts w:eastAsia="Calibri"/>
-              </w:rPr>
-              <w:t xml:space="preserve"> ИС</w:t>
+            <w:r>
+              <w:rPr>
+                <w:rFonts w:eastAsia="Calibri"/>
+              </w:rPr>
+              <w:t>Количество складов, принадлежащих ИС</w:t>
             </w:r>
           </w:p>
         </w:tc>
@@ -28144,47 +24160,11 @@
                 <w:rFonts w:eastAsia="Calibri"/>
               </w:rPr>
             </w:pPr>
-            <w:proofErr w:type="spellStart"/>
-            <w:r>
-              <w:rPr>
-                <w:rFonts w:eastAsia="Calibri"/>
-              </w:rPr>
-              <w:t>Количество</w:t>
-            </w:r>
-            <w:proofErr w:type="spellEnd"/>
-            <w:r>
-              <w:rPr>
-                <w:rFonts w:eastAsia="Calibri"/>
-              </w:rPr>
-              <w:t xml:space="preserve"> </w:t>
-            </w:r>
-            <w:proofErr w:type="spellStart"/>
-            <w:r>
-              <w:rPr>
-                <w:rFonts w:eastAsia="Calibri"/>
-              </w:rPr>
-              <w:t>складов</w:t>
-            </w:r>
-            <w:proofErr w:type="spellEnd"/>
-            <w:r>
-              <w:rPr>
-                <w:rFonts w:eastAsia="Calibri"/>
-              </w:rPr>
-              <w:t xml:space="preserve">, </w:t>
-            </w:r>
-            <w:proofErr w:type="spellStart"/>
-            <w:r>
-              <w:rPr>
-                <w:rFonts w:eastAsia="Calibri"/>
-              </w:rPr>
-              <w:t>принадлежащих</w:t>
-            </w:r>
-            <w:proofErr w:type="spellEnd"/>
-            <w:r>
-              <w:rPr>
-                <w:rFonts w:eastAsia="Calibri"/>
-              </w:rPr>
-              <w:t xml:space="preserve"> ИС</w:t>
+            <w:r>
+              <w:rPr>
+                <w:rFonts w:eastAsia="Calibri"/>
+              </w:rPr>
+              <w:t>Количество складов, принадлежащих ИС</w:t>
             </w:r>
           </w:p>
         </w:tc>
@@ -28227,47 +24207,11 @@
                 <w:rFonts w:eastAsia="Calibri"/>
               </w:rPr>
             </w:pPr>
-            <w:proofErr w:type="spellStart"/>
-            <w:r>
-              <w:rPr>
-                <w:rFonts w:eastAsia="Calibri"/>
-              </w:rPr>
-              <w:t>Количество</w:t>
-            </w:r>
-            <w:proofErr w:type="spellEnd"/>
-            <w:r>
-              <w:rPr>
-                <w:rFonts w:eastAsia="Calibri"/>
-              </w:rPr>
-              <w:t xml:space="preserve"> </w:t>
-            </w:r>
-            <w:proofErr w:type="spellStart"/>
-            <w:r>
-              <w:rPr>
-                <w:rFonts w:eastAsia="Calibri"/>
-              </w:rPr>
-              <w:t>складов</w:t>
-            </w:r>
-            <w:proofErr w:type="spellEnd"/>
-            <w:r>
-              <w:rPr>
-                <w:rFonts w:eastAsia="Calibri"/>
-              </w:rPr>
-              <w:t xml:space="preserve">, </w:t>
-            </w:r>
-            <w:proofErr w:type="spellStart"/>
-            <w:r>
-              <w:rPr>
-                <w:rFonts w:eastAsia="Calibri"/>
-              </w:rPr>
-              <w:t>принадлежащих</w:t>
-            </w:r>
-            <w:proofErr w:type="spellEnd"/>
-            <w:r>
-              <w:rPr>
-                <w:rFonts w:eastAsia="Calibri"/>
-              </w:rPr>
-              <w:t xml:space="preserve"> ИС</w:t>
+            <w:r>
+              <w:rPr>
+                <w:rFonts w:eastAsia="Calibri"/>
+              </w:rPr>
+              <w:t>Количество складов, принадлежащих ИС</w:t>
             </w:r>
           </w:p>
         </w:tc>
@@ -28310,47 +24254,11 @@
                 <w:rFonts w:eastAsia="Calibri"/>
               </w:rPr>
             </w:pPr>
-            <w:proofErr w:type="spellStart"/>
-            <w:r>
-              <w:rPr>
-                <w:rFonts w:eastAsia="Calibri"/>
-              </w:rPr>
-              <w:t>Количество</w:t>
-            </w:r>
-            <w:proofErr w:type="spellEnd"/>
-            <w:r>
-              <w:rPr>
-                <w:rFonts w:eastAsia="Calibri"/>
-              </w:rPr>
-              <w:t xml:space="preserve"> </w:t>
-            </w:r>
-            <w:proofErr w:type="spellStart"/>
-            <w:r>
-              <w:rPr>
-                <w:rFonts w:eastAsia="Calibri"/>
-              </w:rPr>
-              <w:t>складов</w:t>
-            </w:r>
-            <w:proofErr w:type="spellEnd"/>
-            <w:r>
-              <w:rPr>
-                <w:rFonts w:eastAsia="Calibri"/>
-              </w:rPr>
-              <w:t xml:space="preserve">, </w:t>
-            </w:r>
-            <w:proofErr w:type="spellStart"/>
-            <w:r>
-              <w:rPr>
-                <w:rFonts w:eastAsia="Calibri"/>
-              </w:rPr>
-              <w:t>принадлежащих</w:t>
-            </w:r>
-            <w:proofErr w:type="spellEnd"/>
-            <w:r>
-              <w:rPr>
-                <w:rFonts w:eastAsia="Calibri"/>
-              </w:rPr>
-              <w:t xml:space="preserve"> ИС</w:t>
+            <w:r>
+              <w:rPr>
+                <w:rFonts w:eastAsia="Calibri"/>
+              </w:rPr>
+              <w:t>Количество складов, принадлежащих ИС</w:t>
             </w:r>
           </w:p>
         </w:tc>
@@ -28393,47 +24301,11 @@
                 <w:rFonts w:eastAsia="Calibri"/>
               </w:rPr>
             </w:pPr>
-            <w:proofErr w:type="spellStart"/>
-            <w:r>
-              <w:rPr>
-                <w:rFonts w:eastAsia="Calibri"/>
-              </w:rPr>
-              <w:t>Количество</w:t>
-            </w:r>
-            <w:proofErr w:type="spellEnd"/>
-            <w:r>
-              <w:rPr>
-                <w:rFonts w:eastAsia="Calibri"/>
-              </w:rPr>
-              <w:t xml:space="preserve"> </w:t>
-            </w:r>
-            <w:proofErr w:type="spellStart"/>
-            <w:r>
-              <w:rPr>
-                <w:rFonts w:eastAsia="Calibri"/>
-              </w:rPr>
-              <w:t>складов</w:t>
-            </w:r>
-            <w:proofErr w:type="spellEnd"/>
-            <w:r>
-              <w:rPr>
-                <w:rFonts w:eastAsia="Calibri"/>
-              </w:rPr>
-              <w:t xml:space="preserve">, </w:t>
-            </w:r>
-            <w:proofErr w:type="spellStart"/>
-            <w:r>
-              <w:rPr>
-                <w:rFonts w:eastAsia="Calibri"/>
-              </w:rPr>
-              <w:t>принадлежащих</w:t>
-            </w:r>
-            <w:proofErr w:type="spellEnd"/>
-            <w:r>
-              <w:rPr>
-                <w:rFonts w:eastAsia="Calibri"/>
-              </w:rPr>
-              <w:t xml:space="preserve"> ИС</w:t>
+            <w:r>
+              <w:rPr>
+                <w:rFonts w:eastAsia="Calibri"/>
+              </w:rPr>
+              <w:t>Количество складов, принадлежащих ИС</w:t>
             </w:r>
           </w:p>
         </w:tc>
@@ -28476,47 +24348,11 @@
                 <w:rFonts w:eastAsia="Calibri"/>
               </w:rPr>
             </w:pPr>
-            <w:proofErr w:type="spellStart"/>
-            <w:r>
-              <w:rPr>
-                <w:rFonts w:eastAsia="Calibri"/>
-              </w:rPr>
-              <w:t>Количество</w:t>
-            </w:r>
-            <w:proofErr w:type="spellEnd"/>
-            <w:r>
-              <w:rPr>
-                <w:rFonts w:eastAsia="Calibri"/>
-              </w:rPr>
-              <w:t xml:space="preserve"> </w:t>
-            </w:r>
-            <w:proofErr w:type="spellStart"/>
-            <w:r>
-              <w:rPr>
-                <w:rFonts w:eastAsia="Calibri"/>
-              </w:rPr>
-              <w:t>складов</w:t>
-            </w:r>
-            <w:proofErr w:type="spellEnd"/>
-            <w:r>
-              <w:rPr>
-                <w:rFonts w:eastAsia="Calibri"/>
-              </w:rPr>
-              <w:t xml:space="preserve">, </w:t>
-            </w:r>
-            <w:proofErr w:type="spellStart"/>
-            <w:r>
-              <w:rPr>
-                <w:rFonts w:eastAsia="Calibri"/>
-              </w:rPr>
-              <w:t>принадлежащих</w:t>
-            </w:r>
-            <w:proofErr w:type="spellEnd"/>
-            <w:r>
-              <w:rPr>
-                <w:rFonts w:eastAsia="Calibri"/>
-              </w:rPr>
-              <w:t xml:space="preserve"> ИС</w:t>
+            <w:r>
+              <w:rPr>
+                <w:rFonts w:eastAsia="Calibri"/>
+              </w:rPr>
+              <w:t>Количество складов, принадлежащих ИС</w:t>
             </w:r>
           </w:p>
         </w:tc>
@@ -28559,47 +24395,11 @@
                 <w:rFonts w:eastAsia="Calibri"/>
               </w:rPr>
             </w:pPr>
-            <w:proofErr w:type="spellStart"/>
-            <w:r>
-              <w:rPr>
-                <w:rFonts w:eastAsia="Calibri"/>
-              </w:rPr>
-              <w:t>Количество</w:t>
-            </w:r>
-            <w:proofErr w:type="spellEnd"/>
-            <w:r>
-              <w:rPr>
-                <w:rFonts w:eastAsia="Calibri"/>
-              </w:rPr>
-              <w:t xml:space="preserve"> </w:t>
-            </w:r>
-            <w:proofErr w:type="spellStart"/>
-            <w:r>
-              <w:rPr>
-                <w:rFonts w:eastAsia="Calibri"/>
-              </w:rPr>
-              <w:t>складов</w:t>
-            </w:r>
-            <w:proofErr w:type="spellEnd"/>
-            <w:r>
-              <w:rPr>
-                <w:rFonts w:eastAsia="Calibri"/>
-              </w:rPr>
-              <w:t xml:space="preserve">, </w:t>
-            </w:r>
-            <w:proofErr w:type="spellStart"/>
-            <w:r>
-              <w:rPr>
-                <w:rFonts w:eastAsia="Calibri"/>
-              </w:rPr>
-              <w:t>принадлежащих</w:t>
-            </w:r>
-            <w:proofErr w:type="spellEnd"/>
-            <w:r>
-              <w:rPr>
-                <w:rFonts w:eastAsia="Calibri"/>
-              </w:rPr>
-              <w:t xml:space="preserve"> ИС</w:t>
+            <w:r>
+              <w:rPr>
+                <w:rFonts w:eastAsia="Calibri"/>
+              </w:rPr>
+              <w:t>Количество складов, принадлежащих ИС</w:t>
             </w:r>
           </w:p>
         </w:tc>
@@ -28642,47 +24442,11 @@
                 <w:rFonts w:eastAsia="Calibri"/>
               </w:rPr>
             </w:pPr>
-            <w:proofErr w:type="spellStart"/>
-            <w:r>
-              <w:rPr>
-                <w:rFonts w:eastAsia="Calibri"/>
-              </w:rPr>
-              <w:t>Количество</w:t>
-            </w:r>
-            <w:proofErr w:type="spellEnd"/>
-            <w:r>
-              <w:rPr>
-                <w:rFonts w:eastAsia="Calibri"/>
-              </w:rPr>
-              <w:t xml:space="preserve"> </w:t>
-            </w:r>
-            <w:proofErr w:type="spellStart"/>
-            <w:r>
-              <w:rPr>
-                <w:rFonts w:eastAsia="Calibri"/>
-              </w:rPr>
-              <w:t>складов</w:t>
-            </w:r>
-            <w:proofErr w:type="spellEnd"/>
-            <w:r>
-              <w:rPr>
-                <w:rFonts w:eastAsia="Calibri"/>
-              </w:rPr>
-              <w:t xml:space="preserve">, </w:t>
-            </w:r>
-            <w:proofErr w:type="spellStart"/>
-            <w:r>
-              <w:rPr>
-                <w:rFonts w:eastAsia="Calibri"/>
-              </w:rPr>
-              <w:t>принадлежащих</w:t>
-            </w:r>
-            <w:proofErr w:type="spellEnd"/>
-            <w:r>
-              <w:rPr>
-                <w:rFonts w:eastAsia="Calibri"/>
-              </w:rPr>
-              <w:t xml:space="preserve"> ИС</w:t>
+            <w:r>
+              <w:rPr>
+                <w:rFonts w:eastAsia="Calibri"/>
+              </w:rPr>
+              <w:t>Количество складов, принадлежащих ИС</w:t>
             </w:r>
           </w:p>
         </w:tc>
@@ -28725,47 +24489,11 @@
                 <w:rFonts w:eastAsia="Calibri"/>
               </w:rPr>
             </w:pPr>
-            <w:proofErr w:type="spellStart"/>
-            <w:r>
-              <w:rPr>
-                <w:rFonts w:eastAsia="Calibri"/>
-              </w:rPr>
-              <w:t>Количество</w:t>
-            </w:r>
-            <w:proofErr w:type="spellEnd"/>
-            <w:r>
-              <w:rPr>
-                <w:rFonts w:eastAsia="Calibri"/>
-              </w:rPr>
-              <w:t xml:space="preserve"> </w:t>
-            </w:r>
-            <w:proofErr w:type="spellStart"/>
-            <w:r>
-              <w:rPr>
-                <w:rFonts w:eastAsia="Calibri"/>
-              </w:rPr>
-              <w:t>складов</w:t>
-            </w:r>
-            <w:proofErr w:type="spellEnd"/>
-            <w:r>
-              <w:rPr>
-                <w:rFonts w:eastAsia="Calibri"/>
-              </w:rPr>
-              <w:t xml:space="preserve">, </w:t>
-            </w:r>
-            <w:proofErr w:type="spellStart"/>
-            <w:r>
-              <w:rPr>
-                <w:rFonts w:eastAsia="Calibri"/>
-              </w:rPr>
-              <w:t>принадлежащих</w:t>
-            </w:r>
-            <w:proofErr w:type="spellEnd"/>
-            <w:r>
-              <w:rPr>
-                <w:rFonts w:eastAsia="Calibri"/>
-              </w:rPr>
-              <w:t xml:space="preserve"> ИС</w:t>
+            <w:r>
+              <w:rPr>
+                <w:rFonts w:eastAsia="Calibri"/>
+              </w:rPr>
+              <w:t>Количество складов, принадлежащих ИС</w:t>
             </w:r>
           </w:p>
         </w:tc>
@@ -28808,47 +24536,11 @@
                 <w:rFonts w:eastAsia="Calibri"/>
               </w:rPr>
             </w:pPr>
-            <w:proofErr w:type="spellStart"/>
-            <w:r>
-              <w:rPr>
-                <w:rFonts w:eastAsia="Calibri"/>
-              </w:rPr>
-              <w:t>Количество</w:t>
-            </w:r>
-            <w:proofErr w:type="spellEnd"/>
-            <w:r>
-              <w:rPr>
-                <w:rFonts w:eastAsia="Calibri"/>
-              </w:rPr>
-              <w:t xml:space="preserve"> </w:t>
-            </w:r>
-            <w:proofErr w:type="spellStart"/>
-            <w:r>
-              <w:rPr>
-                <w:rFonts w:eastAsia="Calibri"/>
-              </w:rPr>
-              <w:t>складов</w:t>
-            </w:r>
-            <w:proofErr w:type="spellEnd"/>
-            <w:r>
-              <w:rPr>
-                <w:rFonts w:eastAsia="Calibri"/>
-              </w:rPr>
-              <w:t xml:space="preserve">, </w:t>
-            </w:r>
-            <w:proofErr w:type="spellStart"/>
-            <w:r>
-              <w:rPr>
-                <w:rFonts w:eastAsia="Calibri"/>
-              </w:rPr>
-              <w:t>принадлежащих</w:t>
-            </w:r>
-            <w:proofErr w:type="spellEnd"/>
-            <w:r>
-              <w:rPr>
-                <w:rFonts w:eastAsia="Calibri"/>
-              </w:rPr>
-              <w:t xml:space="preserve"> ИС</w:t>
+            <w:r>
+              <w:rPr>
+                <w:rFonts w:eastAsia="Calibri"/>
+              </w:rPr>
+              <w:t>Количество складов, принадлежащих ИС</w:t>
             </w:r>
           </w:p>
         </w:tc>
@@ -28891,47 +24583,11 @@
                 <w:rFonts w:eastAsia="Calibri"/>
               </w:rPr>
             </w:pPr>
-            <w:proofErr w:type="spellStart"/>
-            <w:r>
-              <w:rPr>
-                <w:rFonts w:eastAsia="Calibri"/>
-              </w:rPr>
-              <w:t>Количество</w:t>
-            </w:r>
-            <w:proofErr w:type="spellEnd"/>
-            <w:r>
-              <w:rPr>
-                <w:rFonts w:eastAsia="Calibri"/>
-              </w:rPr>
-              <w:t xml:space="preserve"> </w:t>
-            </w:r>
-            <w:proofErr w:type="spellStart"/>
-            <w:r>
-              <w:rPr>
-                <w:rFonts w:eastAsia="Calibri"/>
-              </w:rPr>
-              <w:t>складов</w:t>
-            </w:r>
-            <w:proofErr w:type="spellEnd"/>
-            <w:r>
-              <w:rPr>
-                <w:rFonts w:eastAsia="Calibri"/>
-              </w:rPr>
-              <w:t xml:space="preserve">, </w:t>
-            </w:r>
-            <w:proofErr w:type="spellStart"/>
-            <w:r>
-              <w:rPr>
-                <w:rFonts w:eastAsia="Calibri"/>
-              </w:rPr>
-              <w:t>принадлежащих</w:t>
-            </w:r>
-            <w:proofErr w:type="spellEnd"/>
-            <w:r>
-              <w:rPr>
-                <w:rFonts w:eastAsia="Calibri"/>
-              </w:rPr>
-              <w:t xml:space="preserve"> ИС</w:t>
+            <w:r>
+              <w:rPr>
+                <w:rFonts w:eastAsia="Calibri"/>
+              </w:rPr>
+              <w:t>Количество складов, принадлежащих ИС</w:t>
             </w:r>
           </w:p>
         </w:tc>
@@ -28974,47 +24630,11 @@
                 <w:rFonts w:eastAsia="Calibri"/>
               </w:rPr>
             </w:pPr>
-            <w:proofErr w:type="spellStart"/>
-            <w:r>
-              <w:rPr>
-                <w:rFonts w:eastAsia="Calibri"/>
-              </w:rPr>
-              <w:t>Количество</w:t>
-            </w:r>
-            <w:proofErr w:type="spellEnd"/>
-            <w:r>
-              <w:rPr>
-                <w:rFonts w:eastAsia="Calibri"/>
-              </w:rPr>
-              <w:t xml:space="preserve"> </w:t>
-            </w:r>
-            <w:proofErr w:type="spellStart"/>
-            <w:r>
-              <w:rPr>
-                <w:rFonts w:eastAsia="Calibri"/>
-              </w:rPr>
-              <w:t>складов</w:t>
-            </w:r>
-            <w:proofErr w:type="spellEnd"/>
-            <w:r>
-              <w:rPr>
-                <w:rFonts w:eastAsia="Calibri"/>
-              </w:rPr>
-              <w:t xml:space="preserve">, </w:t>
-            </w:r>
-            <w:proofErr w:type="spellStart"/>
-            <w:r>
-              <w:rPr>
-                <w:rFonts w:eastAsia="Calibri"/>
-              </w:rPr>
-              <w:t>принадлежащих</w:t>
-            </w:r>
-            <w:proofErr w:type="spellEnd"/>
-            <w:r>
-              <w:rPr>
-                <w:rFonts w:eastAsia="Calibri"/>
-              </w:rPr>
-              <w:t xml:space="preserve"> ИС</w:t>
+            <w:r>
+              <w:rPr>
+                <w:rFonts w:eastAsia="Calibri"/>
+              </w:rPr>
+              <w:t>Количество складов, принадлежащих ИС</w:t>
             </w:r>
           </w:p>
         </w:tc>
@@ -29057,47 +24677,11 @@
                 <w:rFonts w:eastAsia="Calibri"/>
               </w:rPr>
             </w:pPr>
-            <w:proofErr w:type="spellStart"/>
-            <w:r>
-              <w:rPr>
-                <w:rFonts w:eastAsia="Calibri"/>
-              </w:rPr>
-              <w:t>Количество</w:t>
-            </w:r>
-            <w:proofErr w:type="spellEnd"/>
-            <w:r>
-              <w:rPr>
-                <w:rFonts w:eastAsia="Calibri"/>
-              </w:rPr>
-              <w:t xml:space="preserve"> </w:t>
-            </w:r>
-            <w:proofErr w:type="spellStart"/>
-            <w:r>
-              <w:rPr>
-                <w:rFonts w:eastAsia="Calibri"/>
-              </w:rPr>
-              <w:t>складов</w:t>
-            </w:r>
-            <w:proofErr w:type="spellEnd"/>
-            <w:r>
-              <w:rPr>
-                <w:rFonts w:eastAsia="Calibri"/>
-              </w:rPr>
-              <w:t xml:space="preserve">, </w:t>
-            </w:r>
-            <w:proofErr w:type="spellStart"/>
-            <w:r>
-              <w:rPr>
-                <w:rFonts w:eastAsia="Calibri"/>
-              </w:rPr>
-              <w:t>принадлежащих</w:t>
-            </w:r>
-            <w:proofErr w:type="spellEnd"/>
-            <w:r>
-              <w:rPr>
-                <w:rFonts w:eastAsia="Calibri"/>
-              </w:rPr>
-              <w:t xml:space="preserve"> ИС</w:t>
+            <w:r>
+              <w:rPr>
+                <w:rFonts w:eastAsia="Calibri"/>
+              </w:rPr>
+              <w:t>Количество складов, принадлежащих ИС</w:t>
             </w:r>
           </w:p>
         </w:tc>
@@ -29140,47 +24724,11 @@
                 <w:rFonts w:eastAsia="Calibri"/>
               </w:rPr>
             </w:pPr>
-            <w:proofErr w:type="spellStart"/>
-            <w:r>
-              <w:rPr>
-                <w:rFonts w:eastAsia="Calibri"/>
-              </w:rPr>
-              <w:t>Количество</w:t>
-            </w:r>
-            <w:proofErr w:type="spellEnd"/>
-            <w:r>
-              <w:rPr>
-                <w:rFonts w:eastAsia="Calibri"/>
-              </w:rPr>
-              <w:t xml:space="preserve"> </w:t>
-            </w:r>
-            <w:proofErr w:type="spellStart"/>
-            <w:r>
-              <w:rPr>
-                <w:rFonts w:eastAsia="Calibri"/>
-              </w:rPr>
-              <w:t>складов</w:t>
-            </w:r>
-            <w:proofErr w:type="spellEnd"/>
-            <w:r>
-              <w:rPr>
-                <w:rFonts w:eastAsia="Calibri"/>
-              </w:rPr>
-              <w:t xml:space="preserve">, </w:t>
-            </w:r>
-            <w:proofErr w:type="spellStart"/>
-            <w:r>
-              <w:rPr>
-                <w:rFonts w:eastAsia="Calibri"/>
-              </w:rPr>
-              <w:t>принадлежащих</w:t>
-            </w:r>
-            <w:proofErr w:type="spellEnd"/>
-            <w:r>
-              <w:rPr>
-                <w:rFonts w:eastAsia="Calibri"/>
-              </w:rPr>
-              <w:t xml:space="preserve"> ИС</w:t>
+            <w:r>
+              <w:rPr>
+                <w:rFonts w:eastAsia="Calibri"/>
+              </w:rPr>
+              <w:t>Количество складов, принадлежащих ИС</w:t>
             </w:r>
           </w:p>
         </w:tc>
@@ -29223,47 +24771,11 @@
                 <w:rFonts w:eastAsia="Calibri"/>
               </w:rPr>
             </w:pPr>
-            <w:proofErr w:type="spellStart"/>
-            <w:r>
-              <w:rPr>
-                <w:rFonts w:eastAsia="Calibri"/>
-              </w:rPr>
-              <w:t>Количество</w:t>
-            </w:r>
-            <w:proofErr w:type="spellEnd"/>
-            <w:r>
-              <w:rPr>
-                <w:rFonts w:eastAsia="Calibri"/>
-              </w:rPr>
-              <w:t xml:space="preserve"> </w:t>
-            </w:r>
-            <w:proofErr w:type="spellStart"/>
-            <w:r>
-              <w:rPr>
-                <w:rFonts w:eastAsia="Calibri"/>
-              </w:rPr>
-              <w:t>складов</w:t>
-            </w:r>
-            <w:proofErr w:type="spellEnd"/>
-            <w:r>
-              <w:rPr>
-                <w:rFonts w:eastAsia="Calibri"/>
-              </w:rPr>
-              <w:t xml:space="preserve">, </w:t>
-            </w:r>
-            <w:proofErr w:type="spellStart"/>
-            <w:r>
-              <w:rPr>
-                <w:rFonts w:eastAsia="Calibri"/>
-              </w:rPr>
-              <w:t>принадлежащих</w:t>
-            </w:r>
-            <w:proofErr w:type="spellEnd"/>
-            <w:r>
-              <w:rPr>
-                <w:rFonts w:eastAsia="Calibri"/>
-              </w:rPr>
-              <w:t xml:space="preserve"> ИС</w:t>
+            <w:r>
+              <w:rPr>
+                <w:rFonts w:eastAsia="Calibri"/>
+              </w:rPr>
+              <w:t>Количество складов, принадлежащих ИС</w:t>
             </w:r>
           </w:p>
         </w:tc>
@@ -29306,47 +24818,11 @@
                 <w:rFonts w:eastAsia="Calibri"/>
               </w:rPr>
             </w:pPr>
-            <w:proofErr w:type="spellStart"/>
-            <w:r>
-              <w:rPr>
-                <w:rFonts w:eastAsia="Calibri"/>
-              </w:rPr>
-              <w:t>Количество</w:t>
-            </w:r>
-            <w:proofErr w:type="spellEnd"/>
-            <w:r>
-              <w:rPr>
-                <w:rFonts w:eastAsia="Calibri"/>
-              </w:rPr>
-              <w:t xml:space="preserve"> </w:t>
-            </w:r>
-            <w:proofErr w:type="spellStart"/>
-            <w:r>
-              <w:rPr>
-                <w:rFonts w:eastAsia="Calibri"/>
-              </w:rPr>
-              <w:t>складов</w:t>
-            </w:r>
-            <w:proofErr w:type="spellEnd"/>
-            <w:r>
-              <w:rPr>
-                <w:rFonts w:eastAsia="Calibri"/>
-              </w:rPr>
-              <w:t xml:space="preserve">, </w:t>
-            </w:r>
-            <w:proofErr w:type="spellStart"/>
-            <w:r>
-              <w:rPr>
-                <w:rFonts w:eastAsia="Calibri"/>
-              </w:rPr>
-              <w:t>принадлежащих</w:t>
-            </w:r>
-            <w:proofErr w:type="spellEnd"/>
-            <w:r>
-              <w:rPr>
-                <w:rFonts w:eastAsia="Calibri"/>
-              </w:rPr>
-              <w:t xml:space="preserve"> ИС</w:t>
+            <w:r>
+              <w:rPr>
+                <w:rFonts w:eastAsia="Calibri"/>
+              </w:rPr>
+              <w:t>Количество складов, принадлежащих ИС</w:t>
             </w:r>
           </w:p>
         </w:tc>
@@ -29389,47 +24865,11 @@
                 <w:rFonts w:eastAsia="Calibri"/>
               </w:rPr>
             </w:pPr>
-            <w:proofErr w:type="spellStart"/>
-            <w:r>
-              <w:rPr>
-                <w:rFonts w:eastAsia="Calibri"/>
-              </w:rPr>
-              <w:t>Количество</w:t>
-            </w:r>
-            <w:proofErr w:type="spellEnd"/>
-            <w:r>
-              <w:rPr>
-                <w:rFonts w:eastAsia="Calibri"/>
-              </w:rPr>
-              <w:t xml:space="preserve"> </w:t>
-            </w:r>
-            <w:proofErr w:type="spellStart"/>
-            <w:r>
-              <w:rPr>
-                <w:rFonts w:eastAsia="Calibri"/>
-              </w:rPr>
-              <w:t>складов</w:t>
-            </w:r>
-            <w:proofErr w:type="spellEnd"/>
-            <w:r>
-              <w:rPr>
-                <w:rFonts w:eastAsia="Calibri"/>
-              </w:rPr>
-              <w:t xml:space="preserve">, </w:t>
-            </w:r>
-            <w:proofErr w:type="spellStart"/>
-            <w:r>
-              <w:rPr>
-                <w:rFonts w:eastAsia="Calibri"/>
-              </w:rPr>
-              <w:t>принадлежащих</w:t>
-            </w:r>
-            <w:proofErr w:type="spellEnd"/>
-            <w:r>
-              <w:rPr>
-                <w:rFonts w:eastAsia="Calibri"/>
-              </w:rPr>
-              <w:t xml:space="preserve"> ИС</w:t>
+            <w:r>
+              <w:rPr>
+                <w:rFonts w:eastAsia="Calibri"/>
+              </w:rPr>
+              <w:t>Количество складов, принадлежащих ИС</w:t>
             </w:r>
           </w:p>
         </w:tc>
@@ -29472,47 +24912,11 @@
                 <w:rFonts w:eastAsia="Calibri"/>
               </w:rPr>
             </w:pPr>
-            <w:proofErr w:type="spellStart"/>
-            <w:r>
-              <w:rPr>
-                <w:rFonts w:eastAsia="Calibri"/>
-              </w:rPr>
-              <w:t>Количество</w:t>
-            </w:r>
-            <w:proofErr w:type="spellEnd"/>
-            <w:r>
-              <w:rPr>
-                <w:rFonts w:eastAsia="Calibri"/>
-              </w:rPr>
-              <w:t xml:space="preserve"> </w:t>
-            </w:r>
-            <w:proofErr w:type="spellStart"/>
-            <w:r>
-              <w:rPr>
-                <w:rFonts w:eastAsia="Calibri"/>
-              </w:rPr>
-              <w:t>складов</w:t>
-            </w:r>
-            <w:proofErr w:type="spellEnd"/>
-            <w:r>
-              <w:rPr>
-                <w:rFonts w:eastAsia="Calibri"/>
-              </w:rPr>
-              <w:t xml:space="preserve">, </w:t>
-            </w:r>
-            <w:proofErr w:type="spellStart"/>
-            <w:r>
-              <w:rPr>
-                <w:rFonts w:eastAsia="Calibri"/>
-              </w:rPr>
-              <w:t>принадлежащих</w:t>
-            </w:r>
-            <w:proofErr w:type="spellEnd"/>
-            <w:r>
-              <w:rPr>
-                <w:rFonts w:eastAsia="Calibri"/>
-              </w:rPr>
-              <w:t xml:space="preserve"> ИС</w:t>
+            <w:r>
+              <w:rPr>
+                <w:rFonts w:eastAsia="Calibri"/>
+              </w:rPr>
+              <w:t>Количество складов, принадлежащих ИС</w:t>
             </w:r>
           </w:p>
         </w:tc>
@@ -29555,47 +24959,11 @@
                 <w:rFonts w:eastAsia="Calibri"/>
               </w:rPr>
             </w:pPr>
-            <w:proofErr w:type="spellStart"/>
-            <w:r>
-              <w:rPr>
-                <w:rFonts w:eastAsia="Calibri"/>
-              </w:rPr>
-              <w:t>Количество</w:t>
-            </w:r>
-            <w:proofErr w:type="spellEnd"/>
-            <w:r>
-              <w:rPr>
-                <w:rFonts w:eastAsia="Calibri"/>
-              </w:rPr>
-              <w:t xml:space="preserve"> </w:t>
-            </w:r>
-            <w:proofErr w:type="spellStart"/>
-            <w:r>
-              <w:rPr>
-                <w:rFonts w:eastAsia="Calibri"/>
-              </w:rPr>
-              <w:t>складов</w:t>
-            </w:r>
-            <w:proofErr w:type="spellEnd"/>
-            <w:r>
-              <w:rPr>
-                <w:rFonts w:eastAsia="Calibri"/>
-              </w:rPr>
-              <w:t xml:space="preserve">, </w:t>
-            </w:r>
-            <w:proofErr w:type="spellStart"/>
-            <w:r>
-              <w:rPr>
-                <w:rFonts w:eastAsia="Calibri"/>
-              </w:rPr>
-              <w:t>принадлежащих</w:t>
-            </w:r>
-            <w:proofErr w:type="spellEnd"/>
-            <w:r>
-              <w:rPr>
-                <w:rFonts w:eastAsia="Calibri"/>
-              </w:rPr>
-              <w:t xml:space="preserve"> ИС</w:t>
+            <w:r>
+              <w:rPr>
+                <w:rFonts w:eastAsia="Calibri"/>
+              </w:rPr>
+              <w:t>Количество складов, принадлежащих ИС</w:t>
             </w:r>
           </w:p>
         </w:tc>
@@ -29638,47 +25006,11 @@
                 <w:rFonts w:eastAsia="Calibri"/>
               </w:rPr>
             </w:pPr>
-            <w:proofErr w:type="spellStart"/>
-            <w:r>
-              <w:rPr>
-                <w:rFonts w:eastAsia="Calibri"/>
-              </w:rPr>
-              <w:t>Количество</w:t>
-            </w:r>
-            <w:proofErr w:type="spellEnd"/>
-            <w:r>
-              <w:rPr>
-                <w:rFonts w:eastAsia="Calibri"/>
-              </w:rPr>
-              <w:t xml:space="preserve"> </w:t>
-            </w:r>
-            <w:proofErr w:type="spellStart"/>
-            <w:r>
-              <w:rPr>
-                <w:rFonts w:eastAsia="Calibri"/>
-              </w:rPr>
-              <w:t>складов</w:t>
-            </w:r>
-            <w:proofErr w:type="spellEnd"/>
-            <w:r>
-              <w:rPr>
-                <w:rFonts w:eastAsia="Calibri"/>
-              </w:rPr>
-              <w:t xml:space="preserve">, </w:t>
-            </w:r>
-            <w:proofErr w:type="spellStart"/>
-            <w:r>
-              <w:rPr>
-                <w:rFonts w:eastAsia="Calibri"/>
-              </w:rPr>
-              <w:t>принадлежащих</w:t>
-            </w:r>
-            <w:proofErr w:type="spellEnd"/>
-            <w:r>
-              <w:rPr>
-                <w:rFonts w:eastAsia="Calibri"/>
-              </w:rPr>
-              <w:t xml:space="preserve"> ИС</w:t>
+            <w:r>
+              <w:rPr>
+                <w:rFonts w:eastAsia="Calibri"/>
+              </w:rPr>
+              <w:t>Количество складов, принадлежащих ИС</w:t>
             </w:r>
           </w:p>
         </w:tc>
@@ -29721,47 +25053,11 @@
                 <w:rFonts w:eastAsia="Calibri"/>
               </w:rPr>
             </w:pPr>
-            <w:proofErr w:type="spellStart"/>
-            <w:r>
-              <w:rPr>
-                <w:rFonts w:eastAsia="Calibri"/>
-              </w:rPr>
-              <w:t>Количество</w:t>
-            </w:r>
-            <w:proofErr w:type="spellEnd"/>
-            <w:r>
-              <w:rPr>
-                <w:rFonts w:eastAsia="Calibri"/>
-              </w:rPr>
-              <w:t xml:space="preserve"> </w:t>
-            </w:r>
-            <w:proofErr w:type="spellStart"/>
-            <w:r>
-              <w:rPr>
-                <w:rFonts w:eastAsia="Calibri"/>
-              </w:rPr>
-              <w:t>складов</w:t>
-            </w:r>
-            <w:proofErr w:type="spellEnd"/>
-            <w:r>
-              <w:rPr>
-                <w:rFonts w:eastAsia="Calibri"/>
-              </w:rPr>
-              <w:t xml:space="preserve">, </w:t>
-            </w:r>
-            <w:proofErr w:type="spellStart"/>
-            <w:r>
-              <w:rPr>
-                <w:rFonts w:eastAsia="Calibri"/>
-              </w:rPr>
-              <w:t>принадлежащих</w:t>
-            </w:r>
-            <w:proofErr w:type="spellEnd"/>
-            <w:r>
-              <w:rPr>
-                <w:rFonts w:eastAsia="Calibri"/>
-              </w:rPr>
-              <w:t xml:space="preserve"> ИС</w:t>
+            <w:r>
+              <w:rPr>
+                <w:rFonts w:eastAsia="Calibri"/>
+              </w:rPr>
+              <w:t>Количество складов, принадлежащих ИС</w:t>
             </w:r>
           </w:p>
         </w:tc>
@@ -29831,47 +25127,11 @@
                 <w:rFonts w:eastAsia="Calibri"/>
               </w:rPr>
             </w:pPr>
-            <w:proofErr w:type="spellStart"/>
-            <w:r>
-              <w:rPr>
-                <w:rFonts w:eastAsia="Calibri"/>
-              </w:rPr>
-              <w:t>Количество</w:t>
-            </w:r>
-            <w:proofErr w:type="spellEnd"/>
-            <w:r>
-              <w:rPr>
-                <w:rFonts w:eastAsia="Calibri"/>
-              </w:rPr>
-              <w:t xml:space="preserve"> </w:t>
-            </w:r>
-            <w:proofErr w:type="spellStart"/>
-            <w:r>
-              <w:rPr>
-                <w:rFonts w:eastAsia="Calibri"/>
-              </w:rPr>
-              <w:t>складов</w:t>
-            </w:r>
-            <w:proofErr w:type="spellEnd"/>
-            <w:r>
-              <w:rPr>
-                <w:rFonts w:eastAsia="Calibri"/>
-              </w:rPr>
-              <w:t xml:space="preserve">, </w:t>
-            </w:r>
-            <w:proofErr w:type="spellStart"/>
-            <w:r>
-              <w:rPr>
-                <w:rFonts w:eastAsia="Calibri"/>
-              </w:rPr>
-              <w:t>принадлежащих</w:t>
-            </w:r>
-            <w:proofErr w:type="spellEnd"/>
-            <w:r>
-              <w:rPr>
-                <w:rFonts w:eastAsia="Calibri"/>
-              </w:rPr>
-              <w:t xml:space="preserve"> ИС</w:t>
+            <w:r>
+              <w:rPr>
+                <w:rFonts w:eastAsia="Calibri"/>
+              </w:rPr>
+              <w:t>Количество складов, принадлежащих ИС</w:t>
             </w:r>
           </w:p>
         </w:tc>
@@ -29914,47 +25174,11 @@
                 <w:rFonts w:eastAsia="Calibri"/>
               </w:rPr>
             </w:pPr>
-            <w:proofErr w:type="spellStart"/>
-            <w:r>
-              <w:rPr>
-                <w:rFonts w:eastAsia="Calibri"/>
-              </w:rPr>
-              <w:t>Количество</w:t>
-            </w:r>
-            <w:proofErr w:type="spellEnd"/>
-            <w:r>
-              <w:rPr>
-                <w:rFonts w:eastAsia="Calibri"/>
-              </w:rPr>
-              <w:t xml:space="preserve"> </w:t>
-            </w:r>
-            <w:proofErr w:type="spellStart"/>
-            <w:r>
-              <w:rPr>
-                <w:rFonts w:eastAsia="Calibri"/>
-              </w:rPr>
-              <w:t>складов</w:t>
-            </w:r>
-            <w:proofErr w:type="spellEnd"/>
-            <w:r>
-              <w:rPr>
-                <w:rFonts w:eastAsia="Calibri"/>
-              </w:rPr>
-              <w:t xml:space="preserve">, </w:t>
-            </w:r>
-            <w:proofErr w:type="spellStart"/>
-            <w:r>
-              <w:rPr>
-                <w:rFonts w:eastAsia="Calibri"/>
-              </w:rPr>
-              <w:t>принадлежащих</w:t>
-            </w:r>
-            <w:proofErr w:type="spellEnd"/>
-            <w:r>
-              <w:rPr>
-                <w:rFonts w:eastAsia="Calibri"/>
-              </w:rPr>
-              <w:t xml:space="preserve"> ИС</w:t>
+            <w:r>
+              <w:rPr>
+                <w:rFonts w:eastAsia="Calibri"/>
+              </w:rPr>
+              <w:t>Количество складов, принадлежащих ИС</w:t>
             </w:r>
           </w:p>
         </w:tc>
@@ -29997,47 +25221,11 @@
                 <w:rFonts w:eastAsia="Calibri"/>
               </w:rPr>
             </w:pPr>
-            <w:proofErr w:type="spellStart"/>
-            <w:r>
-              <w:rPr>
-                <w:rFonts w:eastAsia="Calibri"/>
-              </w:rPr>
-              <w:t>Количество</w:t>
-            </w:r>
-            <w:proofErr w:type="spellEnd"/>
-            <w:r>
-              <w:rPr>
-                <w:rFonts w:eastAsia="Calibri"/>
-              </w:rPr>
-              <w:t xml:space="preserve"> </w:t>
-            </w:r>
-            <w:proofErr w:type="spellStart"/>
-            <w:r>
-              <w:rPr>
-                <w:rFonts w:eastAsia="Calibri"/>
-              </w:rPr>
-              <w:t>складов</w:t>
-            </w:r>
-            <w:proofErr w:type="spellEnd"/>
-            <w:r>
-              <w:rPr>
-                <w:rFonts w:eastAsia="Calibri"/>
-              </w:rPr>
-              <w:t xml:space="preserve">, </w:t>
-            </w:r>
-            <w:proofErr w:type="spellStart"/>
-            <w:r>
-              <w:rPr>
-                <w:rFonts w:eastAsia="Calibri"/>
-              </w:rPr>
-              <w:t>принадлежащих</w:t>
-            </w:r>
-            <w:proofErr w:type="spellEnd"/>
-            <w:r>
-              <w:rPr>
-                <w:rFonts w:eastAsia="Calibri"/>
-              </w:rPr>
-              <w:t xml:space="preserve"> ИС</w:t>
+            <w:r>
+              <w:rPr>
+                <w:rFonts w:eastAsia="Calibri"/>
+              </w:rPr>
+              <w:t>Количество складов, принадлежащих ИС</w:t>
             </w:r>
           </w:p>
         </w:tc>
@@ -30080,47 +25268,11 @@
                 <w:rFonts w:eastAsia="Calibri"/>
               </w:rPr>
             </w:pPr>
-            <w:proofErr w:type="spellStart"/>
-            <w:r>
-              <w:rPr>
-                <w:rFonts w:eastAsia="Calibri"/>
-              </w:rPr>
-              <w:t>Количество</w:t>
-            </w:r>
-            <w:proofErr w:type="spellEnd"/>
-            <w:r>
-              <w:rPr>
-                <w:rFonts w:eastAsia="Calibri"/>
-              </w:rPr>
-              <w:t xml:space="preserve"> </w:t>
-            </w:r>
-            <w:proofErr w:type="spellStart"/>
-            <w:r>
-              <w:rPr>
-                <w:rFonts w:eastAsia="Calibri"/>
-              </w:rPr>
-              <w:t>складов</w:t>
-            </w:r>
-            <w:proofErr w:type="spellEnd"/>
-            <w:r>
-              <w:rPr>
-                <w:rFonts w:eastAsia="Calibri"/>
-              </w:rPr>
-              <w:t xml:space="preserve">, </w:t>
-            </w:r>
-            <w:proofErr w:type="spellStart"/>
-            <w:r>
-              <w:rPr>
-                <w:rFonts w:eastAsia="Calibri"/>
-              </w:rPr>
-              <w:t>принадлежащих</w:t>
-            </w:r>
-            <w:proofErr w:type="spellEnd"/>
-            <w:r>
-              <w:rPr>
-                <w:rFonts w:eastAsia="Calibri"/>
-              </w:rPr>
-              <w:t xml:space="preserve"> ИС</w:t>
+            <w:r>
+              <w:rPr>
+                <w:rFonts w:eastAsia="Calibri"/>
+              </w:rPr>
+              <w:t>Количество складов, принадлежащих ИС</w:t>
             </w:r>
           </w:p>
         </w:tc>
@@ -30163,47 +25315,11 @@
                 <w:rFonts w:eastAsia="Calibri"/>
               </w:rPr>
             </w:pPr>
-            <w:proofErr w:type="spellStart"/>
-            <w:r>
-              <w:rPr>
-                <w:rFonts w:eastAsia="Calibri"/>
-              </w:rPr>
-              <w:t>Количество</w:t>
-            </w:r>
-            <w:proofErr w:type="spellEnd"/>
-            <w:r>
-              <w:rPr>
-                <w:rFonts w:eastAsia="Calibri"/>
-              </w:rPr>
-              <w:t xml:space="preserve"> </w:t>
-            </w:r>
-            <w:proofErr w:type="spellStart"/>
-            <w:r>
-              <w:rPr>
-                <w:rFonts w:eastAsia="Calibri"/>
-              </w:rPr>
-              <w:t>складов</w:t>
-            </w:r>
-            <w:proofErr w:type="spellEnd"/>
-            <w:r>
-              <w:rPr>
-                <w:rFonts w:eastAsia="Calibri"/>
-              </w:rPr>
-              <w:t xml:space="preserve">, </w:t>
-            </w:r>
-            <w:proofErr w:type="spellStart"/>
-            <w:r>
-              <w:rPr>
-                <w:rFonts w:eastAsia="Calibri"/>
-              </w:rPr>
-              <w:t>принадлежащих</w:t>
-            </w:r>
-            <w:proofErr w:type="spellEnd"/>
-            <w:r>
-              <w:rPr>
-                <w:rFonts w:eastAsia="Calibri"/>
-              </w:rPr>
-              <w:t xml:space="preserve"> ИС</w:t>
+            <w:r>
+              <w:rPr>
+                <w:rFonts w:eastAsia="Calibri"/>
+              </w:rPr>
+              <w:t>Количество складов, принадлежащих ИС</w:t>
             </w:r>
           </w:p>
         </w:tc>
@@ -30585,7 +25701,6 @@
                 <w14:ligatures w14:val="standardContextual"/>
               </w:rPr>
             </w:pPr>
-            <w:proofErr w:type="gramStart"/>
             <w:r>
               <w:rPr>
                 <w:bCs/>
@@ -30595,7 +25710,6 @@
               </w:rPr>
               <w:t>P(</w:t>
             </w:r>
-            <w:proofErr w:type="gramEnd"/>
             <m:oMath>
               <m:r>
                 <w:rPr>
@@ -33288,70 +28402,14 @@
                 <w14:ligatures w14:val="standardContextual"/>
               </w:rPr>
             </w:pPr>
-            <w:proofErr w:type="spellStart"/>
             <w:r>
               <w:rPr>
                 <w:kern w:val="2"/>
                 <w:szCs w:val="28"/>
                 <w14:ligatures w14:val="standardContextual"/>
               </w:rPr>
-              <w:t>Математическое</w:t>
-            </w:r>
-            <w:proofErr w:type="spellEnd"/>
-            <w:r>
-              <w:rPr>
-                <w:kern w:val="2"/>
-                <w:szCs w:val="28"/>
-                <w14:ligatures w14:val="standardContextual"/>
-              </w:rPr>
-              <w:t xml:space="preserve"> </w:t>
-            </w:r>
-            <w:proofErr w:type="spellStart"/>
-            <w:r>
-              <w:rPr>
-                <w:kern w:val="2"/>
-                <w:szCs w:val="28"/>
-                <w14:ligatures w14:val="standardContextual"/>
-              </w:rPr>
-              <w:t>ожидание</w:t>
-            </w:r>
-            <w:proofErr w:type="spellEnd"/>
-            <w:r>
-              <w:rPr>
-                <w:kern w:val="2"/>
-                <w:szCs w:val="28"/>
-                <w14:ligatures w14:val="standardContextual"/>
-              </w:rPr>
-              <w:t xml:space="preserve"> </w:t>
-            </w:r>
-            <w:proofErr w:type="spellStart"/>
-            <w:r>
-              <w:rPr>
-                <w:kern w:val="2"/>
-                <w:szCs w:val="28"/>
-                <w14:ligatures w14:val="standardContextual"/>
-              </w:rPr>
-              <w:t>информационного</w:t>
-            </w:r>
-            <w:proofErr w:type="spellEnd"/>
-            <w:r>
-              <w:rPr>
-                <w:kern w:val="2"/>
-                <w:szCs w:val="28"/>
-                <w14:ligatures w14:val="standardContextual"/>
-              </w:rPr>
-              <w:t xml:space="preserve"> </w:t>
-            </w:r>
-            <w:proofErr w:type="spellStart"/>
-            <w:r>
-              <w:rPr>
-                <w:kern w:val="2"/>
-                <w:szCs w:val="28"/>
-                <w14:ligatures w14:val="standardContextual"/>
-              </w:rPr>
-              <w:t>блока</w:t>
-            </w:r>
-            <w:proofErr w:type="spellEnd"/>
+              <w:t>Математическое ожидание информационного блока</w:t>
+            </w:r>
           </w:p>
         </w:tc>
         <w:tc>
@@ -33394,33 +28452,17 @@
               </w:rPr>
               <w:t>[</w:t>
             </w:r>
-            <w:proofErr w:type="spellStart"/>
             <w:r>
               <w:rPr>
                 <w:szCs w:val="28"/>
               </w:rPr>
               <w:t>складов</w:t>
             </w:r>
-            <w:proofErr w:type="spellEnd"/>
             <w:r>
               <w:rPr>
                 <w:szCs w:val="28"/>
               </w:rPr>
-              <w:t xml:space="preserve">, </w:t>
-            </w:r>
-            <w:proofErr w:type="spellStart"/>
-            <w:r>
-              <w:rPr>
-                <w:szCs w:val="28"/>
-              </w:rPr>
-              <w:t>принадлежащих</w:t>
-            </w:r>
-            <w:proofErr w:type="spellEnd"/>
-            <w:r>
-              <w:rPr>
-                <w:szCs w:val="28"/>
-              </w:rPr>
-              <w:t xml:space="preserve"> ИС</w:t>
+              <w:t>, принадлежащих ИС</w:t>
             </w:r>
             <w:r>
               <w:rPr>
@@ -33508,33 +28550,17 @@
               </w:rPr>
               <w:t xml:space="preserve"> </w:t>
             </w:r>
-            <w:proofErr w:type="spellStart"/>
             <w:r>
               <w:rPr>
                 <w:szCs w:val="28"/>
               </w:rPr>
               <w:t>складов</w:t>
             </w:r>
-            <w:proofErr w:type="spellEnd"/>
             <w:r>
               <w:rPr>
                 <w:szCs w:val="28"/>
               </w:rPr>
-              <w:t xml:space="preserve">, </w:t>
-            </w:r>
-            <w:proofErr w:type="spellStart"/>
-            <w:r>
-              <w:rPr>
-                <w:szCs w:val="28"/>
-              </w:rPr>
-              <w:t>принадлежащих</w:t>
-            </w:r>
-            <w:proofErr w:type="spellEnd"/>
-            <w:r>
-              <w:rPr>
-                <w:szCs w:val="28"/>
-              </w:rPr>
-              <w:t xml:space="preserve"> ИС</w:t>
+              <w:t>, принадлежащих ИС</w:t>
             </w:r>
             <w:r>
               <w:rPr>
@@ -33568,34 +28594,14 @@
                 <w14:ligatures w14:val="standardContextual"/>
               </w:rPr>
             </w:pPr>
-            <w:proofErr w:type="spellStart"/>
             <w:r>
               <w:rPr>
                 <w:kern w:val="2"/>
                 <w:szCs w:val="28"/>
                 <w14:ligatures w14:val="standardContextual"/>
               </w:rPr>
-              <w:t>Среднеквадратичное</w:t>
-            </w:r>
-            <w:proofErr w:type="spellEnd"/>
-            <w:r>
-              <w:rPr>
-                <w:kern w:val="2"/>
-                <w:szCs w:val="28"/>
-                <w14:ligatures w14:val="standardContextual"/>
-              </w:rPr>
-              <w:t xml:space="preserve"> </w:t>
-            </w:r>
-            <w:proofErr w:type="spellStart"/>
-            <w:r>
-              <w:rPr>
-                <w:kern w:val="2"/>
-                <w:szCs w:val="28"/>
-                <w14:ligatures w14:val="standardContextual"/>
-              </w:rPr>
-              <w:t>отклонение</w:t>
-            </w:r>
-            <w:proofErr w:type="spellEnd"/>
+              <w:t>Среднеквадратичное отклонение</w:t>
+            </w:r>
           </w:p>
         </w:tc>
         <w:tc>
@@ -33634,33 +28640,17 @@
               </w:rPr>
               <w:t>[</w:t>
             </w:r>
-            <w:proofErr w:type="spellStart"/>
             <w:r>
               <w:rPr>
                 <w:szCs w:val="28"/>
               </w:rPr>
               <w:t>складов</w:t>
             </w:r>
-            <w:proofErr w:type="spellEnd"/>
             <w:r>
               <w:rPr>
                 <w:szCs w:val="28"/>
               </w:rPr>
-              <w:t xml:space="preserve">, </w:t>
-            </w:r>
-            <w:proofErr w:type="spellStart"/>
-            <w:r>
-              <w:rPr>
-                <w:szCs w:val="28"/>
-              </w:rPr>
-              <w:t>принадлежащих</w:t>
-            </w:r>
-            <w:proofErr w:type="spellEnd"/>
-            <w:r>
-              <w:rPr>
-                <w:szCs w:val="28"/>
-              </w:rPr>
-              <w:t xml:space="preserve"> ИС</w:t>
+              <w:t>, принадлежащих ИС</w:t>
             </w:r>
             <w:r>
               <w:rPr>
@@ -33694,52 +28684,14 @@
                 <w14:ligatures w14:val="standardContextual"/>
               </w:rPr>
             </w:pPr>
-            <w:proofErr w:type="spellStart"/>
             <w:r>
               <w:rPr>
                 <w:kern w:val="2"/>
                 <w:szCs w:val="28"/>
                 <w14:ligatures w14:val="standardContextual"/>
               </w:rPr>
-              <w:t>Энтропия</w:t>
-            </w:r>
-            <w:proofErr w:type="spellEnd"/>
-            <w:r>
-              <w:rPr>
-                <w:kern w:val="2"/>
-                <w:szCs w:val="28"/>
-                <w14:ligatures w14:val="standardContextual"/>
-              </w:rPr>
-              <w:t xml:space="preserve"> </w:t>
-            </w:r>
-            <w:proofErr w:type="spellStart"/>
-            <w:r>
-              <w:rPr>
-                <w:kern w:val="2"/>
-                <w:szCs w:val="28"/>
-                <w14:ligatures w14:val="standardContextual"/>
-              </w:rPr>
-              <w:t>информационного</w:t>
-            </w:r>
-            <w:proofErr w:type="spellEnd"/>
-            <w:r>
-              <w:rPr>
-                <w:kern w:val="2"/>
-                <w:szCs w:val="28"/>
-                <w14:ligatures w14:val="standardContextual"/>
-              </w:rPr>
-              <w:t xml:space="preserve"> </w:t>
-            </w:r>
-            <w:proofErr w:type="spellStart"/>
-            <w:r>
-              <w:rPr>
-                <w:kern w:val="2"/>
-                <w:szCs w:val="28"/>
-                <w14:ligatures w14:val="standardContextual"/>
-              </w:rPr>
-              <w:t>наполнения</w:t>
-            </w:r>
-            <w:proofErr w:type="spellEnd"/>
+              <w:t>Энтропия информационного наполнения</w:t>
+            </w:r>
           </w:p>
         </w:tc>
         <w:tc>
@@ -33776,25 +28728,7 @@
                 <w:szCs w:val="28"/>
                 <w14:ligatures w14:val="standardContextual"/>
               </w:rPr>
-              <w:t>[</w:t>
-            </w:r>
-            <w:proofErr w:type="spellStart"/>
-            <w:r>
-              <w:rPr>
-                <w:kern w:val="2"/>
-                <w:szCs w:val="28"/>
-                <w14:ligatures w14:val="standardContextual"/>
-              </w:rPr>
-              <w:t>бит</w:t>
-            </w:r>
-            <w:proofErr w:type="spellEnd"/>
-            <w:r>
-              <w:rPr>
-                <w:kern w:val="2"/>
-                <w:szCs w:val="28"/>
-                <w14:ligatures w14:val="standardContextual"/>
-              </w:rPr>
-              <w:t>]</w:t>
+              <w:t>[бит]</w:t>
             </w:r>
           </w:p>
         </w:tc>
@@ -33953,23 +28887,7 @@
         <w:jc w:val="both"/>
       </w:pPr>
       <w:r>
-        <w:t>CSS (</w:t>
-      </w:r>
-      <w:proofErr w:type="spellStart"/>
-      <w:r>
-        <w:t>Cascading</w:t>
-      </w:r>
-      <w:proofErr w:type="spellEnd"/>
-      <w:r>
-        <w:t xml:space="preserve"> Style </w:t>
-      </w:r>
-      <w:proofErr w:type="spellStart"/>
-      <w:r>
-        <w:t>Sheets</w:t>
-      </w:r>
-      <w:proofErr w:type="spellEnd"/>
-      <w:r>
-        <w:t xml:space="preserve">) – формальный язык описания внешнего вида документа, написанного с использованием языка разметки. </w:t>
+        <w:t xml:space="preserve">CSS (Cascading Style Sheets) – формальный язык описания внешнего вида документа, написанного с использованием языка разметки. </w:t>
       </w:r>
     </w:p>
     <w:p>
@@ -33979,15 +28897,7 @@
         <w:jc w:val="both"/>
       </w:pPr>
       <w:r>
-        <w:t xml:space="preserve">HTML (Hyper Text </w:t>
-      </w:r>
-      <w:proofErr w:type="spellStart"/>
-      <w:r>
-        <w:t>Markup</w:t>
-      </w:r>
-      <w:proofErr w:type="spellEnd"/>
-      <w:r>
-        <w:t xml:space="preserve"> Language) – стандартизированный язык разметки веб-страниц во Всемирной паутине.</w:t>
+        <w:t>HTML (Hyper Text Markup Language) – стандартизированный язык разметки веб-страниц во Всемирной паутине.</w:t>
       </w:r>
     </w:p>
     <w:p>
@@ -33997,23 +28907,7 @@
         <w:jc w:val="both"/>
       </w:pPr>
       <w:r>
-        <w:t>PHP (</w:t>
-      </w:r>
-      <w:proofErr w:type="spellStart"/>
-      <w:r>
-        <w:t>Hypertext</w:t>
-      </w:r>
-      <w:proofErr w:type="spellEnd"/>
-      <w:r>
-        <w:t xml:space="preserve"> </w:t>
-      </w:r>
-      <w:proofErr w:type="spellStart"/>
-      <w:r>
-        <w:t>Preprocessor</w:t>
-      </w:r>
-      <w:proofErr w:type="spellEnd"/>
-      <w:r>
-        <w:t>) – скриптовый язык общего назначения, интенсивно применяемый для разработки веб-приложений.</w:t>
+        <w:t>PHP (Hypertext Preprocessor) – скриптовый язык общего назначения, интенсивно применяемый для разработки веб-приложений.</w:t>
       </w:r>
     </w:p>
     <w:p>
@@ -34032,6 +28926,86 @@
     </w:sectPr>
   </w:body>
 </w:document>
+</file>
+
+<file path=word/endnotes.xml><?xml version="1.0" encoding="utf-8"?>
+<w:endnotes xmlns:wpc="http://schemas.microsoft.com/office/word/2010/wordprocessingCanvas" xmlns:cx="http://schemas.microsoft.com/office/drawing/2014/chartex" xmlns:cx1="http://schemas.microsoft.com/office/drawing/2015/9/8/chartex" xmlns:cx2="http://schemas.microsoft.com/office/drawing/2015/10/21/chartex" xmlns:cx3="http://schemas.microsoft.com/office/drawing/2016/5/9/chartex" xmlns:cx4="http://schemas.microsoft.com/office/drawing/2016/5/10/chartex" xmlns:cx5="http://schemas.microsoft.com/office/drawing/2016/5/11/chartex" xmlns:cx6="http://schemas.microsoft.com/office/drawing/2016/5/12/chartex" xmlns:cx7="http://schemas.microsoft.com/office/drawing/2016/5/13/chartex" xmlns:cx8="http://schemas.microsoft.com/office/drawing/2016/5/14/chartex" xmlns:mc="http://schemas.openxmlformats.org/markup-compatibility/2006" xmlns:aink="http://schemas.microsoft.com/office/drawing/2016/ink" xmlns:am3d="http://schemas.microsoft.com/office/drawing/2017/model3d" xmlns:o="urn:schemas-microsoft-com:office:office" xmlns:oel="http://schemas.microsoft.com/office/2019/extlst" xmlns:r="http://schemas.openxmlformats.org/officeDocument/2006/relationships" xmlns:m="http://schemas.openxmlformats.org/officeDocument/2006/math" xmlns:v="urn:schemas-microsoft-com:vml" xmlns:wp14="http://schemas.microsoft.com/office/word/2010/wordprocessingDrawing" xmlns:wp="http://schemas.openxmlformats.org/drawingml/2006/wordprocessingDrawing" xmlns:w10="urn:schemas-microsoft-com:office:word" xmlns:w="http://schemas.openxmlformats.org/wordprocessingml/2006/main" xmlns:w14="http://schemas.microsoft.com/office/word/2010/wordml" xmlns:w15="http://schemas.microsoft.com/office/word/2012/wordml" xmlns:w16cex="http://schemas.microsoft.com/office/word/2018/wordml/cex" xmlns:w16cid="http://schemas.microsoft.com/office/word/2016/wordml/cid" xmlns:w16="http://schemas.microsoft.com/office/word/2018/wordml" xmlns:w16du="http://schemas.microsoft.com/office/word/2023/wordml/word16du" xmlns:w16sdtdh="http://schemas.microsoft.com/office/word/2020/wordml/sdtdatahash" xmlns:w16se="http://schemas.microsoft.com/office/word/2015/wordml/symex" xmlns:wpg="http://schemas.microsoft.com/office/word/2010/wordprocessingGroup" xmlns:wpi="http://schemas.microsoft.com/office/word/2010/wordprocessingInk" xmlns:wne="http://schemas.microsoft.com/office/word/2006/wordml" xmlns:wps="http://schemas.microsoft.com/office/word/2010/wordprocessingShape" mc:Ignorable="w14 w15 w16se w16cid w16 w16cex w16sdtdh w16du wp14">
+  <w:endnote w:type="separator" w:id="-1">
+    <w:p>
+      <w:r>
+        <w:separator/>
+      </w:r>
+    </w:p>
+  </w:endnote>
+  <w:endnote w:type="continuationSeparator" w:id="0">
+    <w:p>
+      <w:r>
+        <w:continuationSeparator/>
+      </w:r>
+    </w:p>
+  </w:endnote>
+</w:endnotes>
+</file>
+
+<file path=word/footer1.xml><?xml version="1.0" encoding="utf-8"?>
+<w:ftr xmlns:wpc="http://schemas.microsoft.com/office/word/2010/wordprocessingCanvas" xmlns:cx="http://schemas.microsoft.com/office/drawing/2014/chartex" xmlns:cx1="http://schemas.microsoft.com/office/drawing/2015/9/8/chartex" xmlns:cx2="http://schemas.microsoft.com/office/drawing/2015/10/21/chartex" xmlns:cx3="http://schemas.microsoft.com/office/drawing/2016/5/9/chartex" xmlns:cx4="http://schemas.microsoft.com/office/drawing/2016/5/10/chartex" xmlns:cx5="http://schemas.microsoft.com/office/drawing/2016/5/11/chartex" xmlns:cx6="http://schemas.microsoft.com/office/drawing/2016/5/12/chartex" xmlns:cx7="http://schemas.microsoft.com/office/drawing/2016/5/13/chartex" xmlns:cx8="http://schemas.microsoft.com/office/drawing/2016/5/14/chartex" xmlns:mc="http://schemas.openxmlformats.org/markup-compatibility/2006" xmlns:aink="http://schemas.microsoft.com/office/drawing/2016/ink" xmlns:am3d="http://schemas.microsoft.com/office/drawing/2017/model3d" xmlns:o="urn:schemas-microsoft-com:office:office" xmlns:oel="http://schemas.microsoft.com/office/2019/extlst" xmlns:r="http://schemas.openxmlformats.org/officeDocument/2006/relationships" xmlns:m="http://schemas.openxmlformats.org/officeDocument/2006/math" xmlns:v="urn:schemas-microsoft-com:vml" xmlns:wp14="http://schemas.microsoft.com/office/word/2010/wordprocessingDrawing" xmlns:wp="http://schemas.openxmlformats.org/drawingml/2006/wordprocessingDrawing" xmlns:w10="urn:schemas-microsoft-com:office:word" xmlns:w="http://schemas.openxmlformats.org/wordprocessingml/2006/main" xmlns:w14="http://schemas.microsoft.com/office/word/2010/wordml" xmlns:w15="http://schemas.microsoft.com/office/word/2012/wordml" xmlns:w16cex="http://schemas.microsoft.com/office/word/2018/wordml/cex" xmlns:w16cid="http://schemas.microsoft.com/office/word/2016/wordml/cid" xmlns:w16="http://schemas.microsoft.com/office/word/2018/wordml" xmlns:w16du="http://schemas.microsoft.com/office/word/2023/wordml/word16du" xmlns:w16sdtdh="http://schemas.microsoft.com/office/word/2020/wordml/sdtdatahash" xmlns:w16se="http://schemas.microsoft.com/office/word/2015/wordml/symex" xmlns:wpg="http://schemas.microsoft.com/office/word/2010/wordprocessingGroup" xmlns:wpi="http://schemas.microsoft.com/office/word/2010/wordprocessingInk" xmlns:wne="http://schemas.microsoft.com/office/word/2006/wordml" xmlns:wps="http://schemas.microsoft.com/office/word/2010/wordprocessingShape" mc:Ignorable="w14 w15 w16se w16cid w16 w16cex w16sdtdh w16du wp14">
+  <w:sdt>
+    <w:sdtPr>
+      <w:id w:val="-2012365034"/>
+      <w:docPartObj>
+        <w:docPartGallery w:val="Page Numbers (Bottom of Page)"/>
+        <w:docPartUnique/>
+      </w:docPartObj>
+    </w:sdtPr>
+    <w:sdtContent>
+      <w:p>
+        <w:pPr>
+          <w:pStyle w:val="af7"/>
+          <w:jc w:val="center"/>
+        </w:pPr>
+        <w:r>
+          <w:fldChar w:fldCharType="begin"/>
+        </w:r>
+        <w:r>
+          <w:instrText>PAGE   \* MERGEFORMAT</w:instrText>
+        </w:r>
+        <w:r>
+          <w:fldChar w:fldCharType="separate"/>
+        </w:r>
+        <w:r>
+          <w:t>2</w:t>
+        </w:r>
+        <w:r>
+          <w:fldChar w:fldCharType="end"/>
+        </w:r>
+      </w:p>
+    </w:sdtContent>
+  </w:sdt>
+  <w:p>
+    <w:pPr>
+      <w:pStyle w:val="af7"/>
+    </w:pPr>
+  </w:p>
+</w:ftr>
+</file>
+
+<file path=word/footnotes.xml><?xml version="1.0" encoding="utf-8"?>
+<w:footnotes xmlns:wpc="http://schemas.microsoft.com/office/word/2010/wordprocessingCanvas" xmlns:cx="http://schemas.microsoft.com/office/drawing/2014/chartex" xmlns:cx1="http://schemas.microsoft.com/office/drawing/2015/9/8/chartex" xmlns:cx2="http://schemas.microsoft.com/office/drawing/2015/10/21/chartex" xmlns:cx3="http://schemas.microsoft.com/office/drawing/2016/5/9/chartex" xmlns:cx4="http://schemas.microsoft.com/office/drawing/2016/5/10/chartex" xmlns:cx5="http://schemas.microsoft.com/office/drawing/2016/5/11/chartex" xmlns:cx6="http://schemas.microsoft.com/office/drawing/2016/5/12/chartex" xmlns:cx7="http://schemas.microsoft.com/office/drawing/2016/5/13/chartex" xmlns:cx8="http://schemas.microsoft.com/office/drawing/2016/5/14/chartex" xmlns:mc="http://schemas.openxmlformats.org/markup-compatibility/2006" xmlns:aink="http://schemas.microsoft.com/office/drawing/2016/ink" xmlns:am3d="http://schemas.microsoft.com/office/drawing/2017/model3d" xmlns:o="urn:schemas-microsoft-com:office:office" xmlns:oel="http://schemas.microsoft.com/office/2019/extlst" xmlns:r="http://schemas.openxmlformats.org/officeDocument/2006/relationships" xmlns:m="http://schemas.openxmlformats.org/officeDocument/2006/math" xmlns:v="urn:schemas-microsoft-com:vml" xmlns:wp14="http://schemas.microsoft.com/office/word/2010/wordprocessingDrawing" xmlns:wp="http://schemas.openxmlformats.org/drawingml/2006/wordprocessingDrawing" xmlns:w10="urn:schemas-microsoft-com:office:word" xmlns:w="http://schemas.openxmlformats.org/wordprocessingml/2006/main" xmlns:w14="http://schemas.microsoft.com/office/word/2010/wordml" xmlns:w15="http://schemas.microsoft.com/office/word/2012/wordml" xmlns:w16cex="http://schemas.microsoft.com/office/word/2018/wordml/cex" xmlns:w16cid="http://schemas.microsoft.com/office/word/2016/wordml/cid" xmlns:w16="http://schemas.microsoft.com/office/word/2018/wordml" xmlns:w16du="http://schemas.microsoft.com/office/word/2023/wordml/word16du" xmlns:w16sdtdh="http://schemas.microsoft.com/office/word/2020/wordml/sdtdatahash" xmlns:w16se="http://schemas.microsoft.com/office/word/2015/wordml/symex" xmlns:wpg="http://schemas.microsoft.com/office/word/2010/wordprocessingGroup" xmlns:wpi="http://schemas.microsoft.com/office/word/2010/wordprocessingInk" xmlns:wne="http://schemas.microsoft.com/office/word/2006/wordml" xmlns:wps="http://schemas.microsoft.com/office/word/2010/wordprocessingShape" mc:Ignorable="w14 w15 w16se w16cid w16 w16cex w16sdtdh w16du wp14">
+  <w:footnote w:type="separator" w:id="-1">
+    <w:p>
+      <w:r>
+        <w:separator/>
+      </w:r>
+    </w:p>
+  </w:footnote>
+  <w:footnote w:type="continuationSeparator" w:id="0">
+    <w:p>
+      <w:r>
+        <w:continuationSeparator/>
+      </w:r>
+    </w:p>
+  </w:footnote>
+</w:footnotes>
 </file>
 
 <file path=word/numbering.xml><?xml version="1.0" encoding="utf-8"?>
@@ -38623,6 +33597,60 @@
       <w:lang w:eastAsia="ru-RU"/>
     </w:rPr>
   </w:style>
+  <w:style w:type="paragraph" w:styleId="af5">
+    <w:name w:val="header"/>
+    <w:basedOn w:val="a2"/>
+    <w:link w:val="af6"/>
+    <w:uiPriority w:val="99"/>
+    <w:unhideWhenUsed/>
+    <w:rsid w:val="00895A58"/>
+    <w:pPr>
+      <w:tabs>
+        <w:tab w:val="center" w:pos="4677"/>
+        <w:tab w:val="right" w:pos="9355"/>
+      </w:tabs>
+    </w:pPr>
+  </w:style>
+  <w:style w:type="character" w:customStyle="1" w:styleId="af6">
+    <w:name w:val="Верхний колонтитул Знак"/>
+    <w:basedOn w:val="a4"/>
+    <w:link w:val="af5"/>
+    <w:uiPriority w:val="99"/>
+    <w:rsid w:val="00895A58"/>
+    <w:rPr>
+      <w:rFonts w:ascii="Times New Roman" w:eastAsia="Times New Roman" w:hAnsi="Times New Roman" w:cs="Times New Roman"/>
+      <w:kern w:val="0"/>
+      <w:sz w:val="28"/>
+      <w14:ligatures w14:val="none"/>
+    </w:rPr>
+  </w:style>
+  <w:style w:type="paragraph" w:styleId="af7">
+    <w:name w:val="footer"/>
+    <w:basedOn w:val="a2"/>
+    <w:link w:val="af8"/>
+    <w:uiPriority w:val="99"/>
+    <w:unhideWhenUsed/>
+    <w:rsid w:val="00895A58"/>
+    <w:pPr>
+      <w:tabs>
+        <w:tab w:val="center" w:pos="4677"/>
+        <w:tab w:val="right" w:pos="9355"/>
+      </w:tabs>
+    </w:pPr>
+  </w:style>
+  <w:style w:type="character" w:customStyle="1" w:styleId="af8">
+    <w:name w:val="Нижний колонтитул Знак"/>
+    <w:basedOn w:val="a4"/>
+    <w:link w:val="af7"/>
+    <w:uiPriority w:val="99"/>
+    <w:rsid w:val="00895A58"/>
+    <w:rPr>
+      <w:rFonts w:ascii="Times New Roman" w:eastAsia="Times New Roman" w:hAnsi="Times New Roman" w:cs="Times New Roman"/>
+      <w:kern w:val="0"/>
+      <w:sz w:val="28"/>
+      <w14:ligatures w14:val="none"/>
+    </w:rPr>
+  </w:style>
 </w:styles>
 </file>
 
